--- a/Entrega 3r Borrador.docx
+++ b/Entrega 3r Borrador.docx
@@ -539,6 +539,7 @@
           <w:szCs w:val="36"/>
         </w:rPr>
       </w:pPr>
+      <w:proofErr w:type="spellStart"/>
       <w:r>
         <w:rPr>
           <w:b/>
@@ -548,6 +549,7 @@
         <w:lastRenderedPageBreak/>
         <w:t>Abstract</w:t>
       </w:r>
+      <w:proofErr w:type="spellEnd"/>
     </w:p>
     <w:p>
       <w:pPr>
@@ -556,12 +558,21 @@
           <w:b/>
         </w:rPr>
       </w:pPr>
+      <w:proofErr w:type="spellStart"/>
       <w:r>
         <w:rPr>
           <w:rFonts w:cs="Arial"/>
           <w:b/>
         </w:rPr>
-        <w:t xml:space="preserve">Keywords: </w:t>
+        <w:t>Keywords</w:t>
+      </w:r>
+      <w:proofErr w:type="spellEnd"/>
+      <w:r>
+        <w:rPr>
+          <w:rFonts w:cs="Arial"/>
+          <w:b/>
+        </w:rPr>
+        <w:t xml:space="preserve">: </w:t>
       </w:r>
     </w:p>
     <w:p>
@@ -2896,12 +2907,14 @@
           <w:rFonts w:cs="Arial"/>
         </w:rPr>
       </w:pPr>
+      <w:proofErr w:type="spellStart"/>
       <w:r>
         <w:rPr>
           <w:rFonts w:cs="Arial"/>
         </w:rPr>
         <w:t>xG</w:t>
       </w:r>
+      <w:proofErr w:type="spellEnd"/>
       <w:r>
         <w:rPr>
           <w:rFonts w:cs="Arial"/>
@@ -2914,11 +2927,33 @@
         </w:rPr>
         <w:tab/>
       </w:r>
-      <w:r>
-        <w:rPr>
-          <w:rFonts w:cs="Arial"/>
-        </w:rPr>
-        <w:t>Expected goals o goles esperados</w:t>
+      <w:proofErr w:type="spellStart"/>
+      <w:r>
+        <w:rPr>
+          <w:rFonts w:cs="Arial"/>
+        </w:rPr>
+        <w:t>Expected</w:t>
+      </w:r>
+      <w:proofErr w:type="spellEnd"/>
+      <w:r>
+        <w:rPr>
+          <w:rFonts w:cs="Arial"/>
+        </w:rPr>
+        <w:t xml:space="preserve"> </w:t>
+      </w:r>
+      <w:proofErr w:type="spellStart"/>
+      <w:r>
+        <w:rPr>
+          <w:rFonts w:cs="Arial"/>
+        </w:rPr>
+        <w:t>goals</w:t>
+      </w:r>
+      <w:proofErr w:type="spellEnd"/>
+      <w:r>
+        <w:rPr>
+          <w:rFonts w:cs="Arial"/>
+        </w:rPr>
+        <w:t xml:space="preserve"> o goles esperados</w:t>
       </w:r>
     </w:p>
     <w:p>
@@ -2929,12 +2964,14 @@
           <w:rFonts w:cs="Arial"/>
         </w:rPr>
       </w:pPr>
+      <w:proofErr w:type="spellStart"/>
       <w:r>
         <w:rPr>
           <w:rFonts w:cs="Arial"/>
         </w:rPr>
         <w:t>df</w:t>
       </w:r>
+      <w:proofErr w:type="spellEnd"/>
       <w:r>
         <w:rPr>
           <w:rFonts w:cs="Arial"/>
@@ -2946,8 +2983,15 @@
           <w:rFonts w:cs="Arial"/>
         </w:rPr>
         <w:tab/>
+      </w:r>
+      <w:proofErr w:type="spellStart"/>
+      <w:r>
+        <w:rPr>
+          <w:rFonts w:cs="Arial"/>
+        </w:rPr>
         <w:t>Dataframe</w:t>
       </w:r>
+      <w:proofErr w:type="spellEnd"/>
     </w:p>
     <w:p>
       <w:pPr>
@@ -3242,13 +3286,23 @@
         </w:rPr>
         <w:t xml:space="preserve"> palabras como </w:t>
       </w:r>
+      <w:proofErr w:type="spellStart"/>
       <w:r>
         <w:rPr>
           <w:rFonts w:cs="Arial"/>
           <w:i/>
           <w:iCs/>
         </w:rPr>
-        <w:t>big data</w:t>
+        <w:t>big</w:t>
+      </w:r>
+      <w:proofErr w:type="spellEnd"/>
+      <w:r>
+        <w:rPr>
+          <w:rFonts w:cs="Arial"/>
+          <w:i/>
+          <w:iCs/>
+        </w:rPr>
+        <w:t xml:space="preserve"> data</w:t>
       </w:r>
       <w:r>
         <w:rPr>
@@ -3517,16 +3571,50 @@
         <w:rPr>
           <w:rFonts w:cs="Arial"/>
         </w:rPr>
-        <w:t xml:space="preserve"> (xG del inglés </w:t>
-      </w:r>
+        <w:t xml:space="preserve"> (</w:t>
+      </w:r>
+      <w:proofErr w:type="spellStart"/>
+      <w:r>
+        <w:rPr>
+          <w:rFonts w:cs="Arial"/>
+        </w:rPr>
+        <w:t>xG</w:t>
+      </w:r>
+      <w:proofErr w:type="spellEnd"/>
+      <w:r>
+        <w:rPr>
+          <w:rFonts w:cs="Arial"/>
+        </w:rPr>
+        <w:t xml:space="preserve"> del inglés </w:t>
+      </w:r>
+      <w:proofErr w:type="spellStart"/>
       <w:r>
         <w:rPr>
           <w:rFonts w:cs="Arial"/>
           <w:i/>
           <w:iCs/>
         </w:rPr>
-        <w:t>expected goals</w:t>
-      </w:r>
+        <w:t>expected</w:t>
+      </w:r>
+      <w:proofErr w:type="spellEnd"/>
+      <w:r>
+        <w:rPr>
+          <w:rFonts w:cs="Arial"/>
+          <w:i/>
+          <w:iCs/>
+        </w:rPr>
+        <w:t xml:space="preserve"> </w:t>
+      </w:r>
+      <w:proofErr w:type="spellStart"/>
+      <w:r>
+        <w:rPr>
+          <w:rFonts w:cs="Arial"/>
+          <w:i/>
+          <w:iCs/>
+        </w:rPr>
+        <w:t>goals</w:t>
+      </w:r>
+      <w:proofErr w:type="spellEnd"/>
       <w:r>
         <w:rPr>
           <w:rFonts w:cs="Arial"/>
@@ -3778,7 +3866,21 @@
         <w:rPr>
           <w:rFonts w:cs="Arial"/>
         </w:rPr>
-        <w:t xml:space="preserve">Como se ha explicado anteriormente este trabajo busca obtener nuevas variables para el cálculo de los xG. En base a los datos que se tienen de un encuentro </w:t>
+        <w:t xml:space="preserve">Como se ha explicado anteriormente este trabajo busca obtener nuevas variables para el cálculo de los </w:t>
+      </w:r>
+      <w:proofErr w:type="spellStart"/>
+      <w:r>
+        <w:rPr>
+          <w:rFonts w:cs="Arial"/>
+        </w:rPr>
+        <w:t>xG</w:t>
+      </w:r>
+      <w:proofErr w:type="spellEnd"/>
+      <w:r>
+        <w:rPr>
+          <w:rFonts w:cs="Arial"/>
+        </w:rPr>
+        <w:t xml:space="preserve">. En base a los datos que se tienen de un encuentro </w:t>
       </w:r>
       <w:r>
         <w:rPr>
@@ -4210,7 +4312,15 @@
         <w:t>El análisis estadístico e</w:t>
       </w:r>
       <w:r>
-        <w:t>n el mundo del futbol comienza en la década de los años 50 con Charles Reep, un contable de las fuerzas aéreas británicas que empezó a anotar todas las jugadas ofensivas de los partidos a los que atendía</w:t>
+        <w:t xml:space="preserve">n el mundo del futbol comienza en la década de los años 50 con Charles </w:t>
+      </w:r>
+      <w:proofErr w:type="spellStart"/>
+      <w:r>
+        <w:t>Reep</w:t>
+      </w:r>
+      <w:proofErr w:type="spellEnd"/>
+      <w:r>
+        <w:t>, un contable de las fuerzas aéreas británicas que empezó a anotar todas las jugadas ofensivas de los partidos a los que atendía</w:t>
       </w:r>
       <w:r>
         <w:t xml:space="preserve"> </w:t>
@@ -4248,18 +4358,38 @@
       <w:r>
         <w:t xml:space="preserve"> </w:t>
       </w:r>
+      <w:proofErr w:type="spellStart"/>
       <w:r>
         <w:rPr>
           <w:i/>
         </w:rPr>
         <w:t>paper</w:t>
       </w:r>
+      <w:proofErr w:type="spellEnd"/>
       <w:r>
         <w:t xml:space="preserve"> para una revista científica de estadística con su escrito “</w:t>
       </w:r>
-      <w:r>
-        <w:t>Skill and chance in association football</w:t>
-      </w:r>
+      <w:proofErr w:type="spellStart"/>
+      <w:r>
+        <w:t>Skill</w:t>
+      </w:r>
+      <w:proofErr w:type="spellEnd"/>
+      <w:r>
+        <w:t xml:space="preserve"> and chance in </w:t>
+      </w:r>
+      <w:proofErr w:type="spellStart"/>
+      <w:r>
+        <w:t>association</w:t>
+      </w:r>
+      <w:proofErr w:type="spellEnd"/>
+      <w:r>
+        <w:t xml:space="preserve"> </w:t>
+      </w:r>
+      <w:proofErr w:type="spellStart"/>
+      <w:r>
+        <w:t>football</w:t>
+      </w:r>
+      <w:proofErr w:type="spellEnd"/>
       <w:r>
         <w:t xml:space="preserve">” </w:t>
       </w:r>
@@ -4366,8 +4496,21 @@
         <w:t xml:space="preserve"> N</w:t>
       </w:r>
       <w:r>
-        <w:t>o fue hasta 1997 cuando el propio Charles Reep junto a Richard Pollard</w:t>
-      </w:r>
+        <w:t xml:space="preserve">o fue hasta 1997 cuando el propio Charles </w:t>
+      </w:r>
+      <w:proofErr w:type="spellStart"/>
+      <w:r>
+        <w:t>Reep</w:t>
+      </w:r>
+      <w:proofErr w:type="spellEnd"/>
+      <w:r>
+        <w:t xml:space="preserve"> junto a Richard </w:t>
+      </w:r>
+      <w:proofErr w:type="spellStart"/>
+      <w:r>
+        <w:t>Pollard</w:t>
+      </w:r>
+      <w:proofErr w:type="spellEnd"/>
       <w:r>
         <w:t>, a partir del registro de todos los disparos del Mundial de Futbol de 1986,</w:t>
       </w:r>
@@ -4378,7 +4521,55 @@
         <w:t xml:space="preserve"> </w:t>
       </w:r>
       <w:r>
-        <w:t xml:space="preserve">“Measuring the effectiveness of playing strategies at soccer” </w:t>
+        <w:t>“</w:t>
+      </w:r>
+      <w:proofErr w:type="spellStart"/>
+      <w:r>
+        <w:t>Measuring</w:t>
+      </w:r>
+      <w:proofErr w:type="spellEnd"/>
+      <w:r>
+        <w:t xml:space="preserve"> </w:t>
+      </w:r>
+      <w:proofErr w:type="spellStart"/>
+      <w:r>
+        <w:t>the</w:t>
+      </w:r>
+      <w:proofErr w:type="spellEnd"/>
+      <w:r>
+        <w:t xml:space="preserve"> </w:t>
+      </w:r>
+      <w:proofErr w:type="spellStart"/>
+      <w:r>
+        <w:t>effectiveness</w:t>
+      </w:r>
+      <w:proofErr w:type="spellEnd"/>
+      <w:r>
+        <w:t xml:space="preserve"> </w:t>
+      </w:r>
+      <w:proofErr w:type="spellStart"/>
+      <w:r>
+        <w:t>of</w:t>
+      </w:r>
+      <w:proofErr w:type="spellEnd"/>
+      <w:r>
+        <w:t xml:space="preserve"> </w:t>
+      </w:r>
+      <w:proofErr w:type="spellStart"/>
+      <w:r>
+        <w:t>playing</w:t>
+      </w:r>
+      <w:proofErr w:type="spellEnd"/>
+      <w:r>
+        <w:t xml:space="preserve"> </w:t>
+      </w:r>
+      <w:proofErr w:type="spellStart"/>
+      <w:r>
+        <w:t>strategies</w:t>
+      </w:r>
+      <w:proofErr w:type="spellEnd"/>
+      <w:r>
+        <w:t xml:space="preserve"> at soccer” </w:t>
       </w:r>
       <w:r>
         <w:rPr>
@@ -4428,8 +4619,61 @@
       <w:r>
         <w:t xml:space="preserve"> pese a haber cierta discusión puesto que el termino goles esperados fue usado por primera vez en 1993 en el artículo “</w:t>
       </w:r>
-      <w:r>
-        <w:t>The Effect of an Artificial Pitch Surface on Home Team Performance in Football (Soccer)</w:t>
+      <w:proofErr w:type="spellStart"/>
+      <w:r>
+        <w:t>The</w:t>
+      </w:r>
+      <w:proofErr w:type="spellEnd"/>
+      <w:r>
+        <w:t xml:space="preserve"> </w:t>
+      </w:r>
+      <w:proofErr w:type="spellStart"/>
+      <w:r>
+        <w:t>Effect</w:t>
+      </w:r>
+      <w:proofErr w:type="spellEnd"/>
+      <w:r>
+        <w:t xml:space="preserve"> </w:t>
+      </w:r>
+      <w:proofErr w:type="spellStart"/>
+      <w:r>
+        <w:t>of</w:t>
+      </w:r>
+      <w:proofErr w:type="spellEnd"/>
+      <w:r>
+        <w:t xml:space="preserve"> </w:t>
+      </w:r>
+      <w:proofErr w:type="spellStart"/>
+      <w:r>
+        <w:t>an</w:t>
+      </w:r>
+      <w:proofErr w:type="spellEnd"/>
+      <w:r>
+        <w:t xml:space="preserve"> Artificial Pitch Surface </w:t>
+      </w:r>
+      <w:proofErr w:type="spellStart"/>
+      <w:r>
+        <w:t>on</w:t>
+      </w:r>
+      <w:proofErr w:type="spellEnd"/>
+      <w:r>
+        <w:t xml:space="preserve"> Home </w:t>
+      </w:r>
+      <w:proofErr w:type="spellStart"/>
+      <w:r>
+        <w:t>Team</w:t>
+      </w:r>
+      <w:proofErr w:type="spellEnd"/>
+      <w:r>
+        <w:t xml:space="preserve"> Performance in </w:t>
+      </w:r>
+      <w:proofErr w:type="spellStart"/>
+      <w:r>
+        <w:t>Football</w:t>
+      </w:r>
+      <w:proofErr w:type="spellEnd"/>
+      <w:r>
+        <w:t xml:space="preserve"> (Soccer)</w:t>
       </w:r>
       <w:r>
         <w:t xml:space="preserve">” </w:t>
@@ -4638,8 +4882,17 @@
           <w:i/>
           <w:iCs/>
         </w:rPr>
-        <w:t>machine learning</w:t>
-      </w:r>
+        <w:t xml:space="preserve">machine </w:t>
+      </w:r>
+      <w:proofErr w:type="spellStart"/>
+      <w:r>
+        <w:rPr>
+          <w:i/>
+          <w:iCs/>
+        </w:rPr>
+        <w:t>learning</w:t>
+      </w:r>
+      <w:proofErr w:type="spellEnd"/>
       <w:r>
         <w:t xml:space="preserve"> y a </w:t>
       </w:r>
@@ -4676,9 +4929,59 @@
       <w:r>
         <w:t xml:space="preserve"> la novela “</w:t>
       </w:r>
-      <w:r>
-        <w:t>Moneyball: The Art of Winning an Unfair Game</w:t>
-      </w:r>
+      <w:proofErr w:type="spellStart"/>
+      <w:r>
+        <w:t>Moneyball</w:t>
+      </w:r>
+      <w:proofErr w:type="spellEnd"/>
+      <w:r>
+        <w:t xml:space="preserve">: </w:t>
+      </w:r>
+      <w:proofErr w:type="spellStart"/>
+      <w:r>
+        <w:t>The</w:t>
+      </w:r>
+      <w:proofErr w:type="spellEnd"/>
+      <w:r>
+        <w:t xml:space="preserve"> Art </w:t>
+      </w:r>
+      <w:proofErr w:type="spellStart"/>
+      <w:r>
+        <w:t>of</w:t>
+      </w:r>
+      <w:proofErr w:type="spellEnd"/>
+      <w:r>
+        <w:t xml:space="preserve"> </w:t>
+      </w:r>
+      <w:proofErr w:type="spellStart"/>
+      <w:r>
+        <w:t>Winning</w:t>
+      </w:r>
+      <w:proofErr w:type="spellEnd"/>
+      <w:r>
+        <w:t xml:space="preserve"> </w:t>
+      </w:r>
+      <w:proofErr w:type="spellStart"/>
+      <w:r>
+        <w:t>an</w:t>
+      </w:r>
+      <w:proofErr w:type="spellEnd"/>
+      <w:r>
+        <w:t xml:space="preserve"> </w:t>
+      </w:r>
+      <w:proofErr w:type="spellStart"/>
+      <w:r>
+        <w:t>Unfair</w:t>
+      </w:r>
+      <w:proofErr w:type="spellEnd"/>
+      <w:r>
+        <w:t xml:space="preserve"> </w:t>
+      </w:r>
+      <w:proofErr w:type="spellStart"/>
+      <w:r>
+        <w:t>Game</w:t>
+      </w:r>
+      <w:proofErr w:type="spellEnd"/>
       <w:r>
         <w:t xml:space="preserve">” </w:t>
       </w:r>
@@ -4701,7 +5004,15 @@
         <w:fldChar w:fldCharType="end"/>
       </w:r>
       <w:r>
-        <w:t xml:space="preserve"> que posteriormente llegó a la gran pantalla con la película “Moneyball” </w:t>
+        <w:t xml:space="preserve"> que posteriormente llegó a la gran pantalla con la película “</w:t>
+      </w:r>
+      <w:proofErr w:type="spellStart"/>
+      <w:r>
+        <w:t>Moneyball</w:t>
+      </w:r>
+      <w:proofErr w:type="spellEnd"/>
+      <w:r>
+        <w:t xml:space="preserve">” </w:t>
       </w:r>
       <w:r>
         <w:fldChar w:fldCharType="begin"/>
@@ -4752,7 +5063,159 @@
     <w:p>
       <w:r>
         <w:lastRenderedPageBreak/>
-        <w:t>En 2004 Richard Pollard usando como base su publicación de 1997 publicó “Applications of logistic regression to shots at goal in association football: calculation of shot probabilities, quantification of factors and player/team”</w:t>
+        <w:t xml:space="preserve">En 2004 Richard </w:t>
+      </w:r>
+      <w:proofErr w:type="spellStart"/>
+      <w:r>
+        <w:t>Pollard</w:t>
+      </w:r>
+      <w:proofErr w:type="spellEnd"/>
+      <w:r>
+        <w:t xml:space="preserve"> usando como base su publicación de 1997 publicó “</w:t>
+      </w:r>
+      <w:proofErr w:type="spellStart"/>
+      <w:r>
+        <w:t>Applications</w:t>
+      </w:r>
+      <w:proofErr w:type="spellEnd"/>
+      <w:r>
+        <w:t xml:space="preserve"> </w:t>
+      </w:r>
+      <w:proofErr w:type="spellStart"/>
+      <w:r>
+        <w:t>of</w:t>
+      </w:r>
+      <w:proofErr w:type="spellEnd"/>
+      <w:r>
+        <w:t xml:space="preserve"> </w:t>
+      </w:r>
+      <w:proofErr w:type="spellStart"/>
+      <w:r>
+        <w:t>logistic</w:t>
+      </w:r>
+      <w:proofErr w:type="spellEnd"/>
+      <w:r>
+        <w:t xml:space="preserve"> </w:t>
+      </w:r>
+      <w:proofErr w:type="spellStart"/>
+      <w:r>
+        <w:t>regression</w:t>
+      </w:r>
+      <w:proofErr w:type="spellEnd"/>
+      <w:r>
+        <w:t xml:space="preserve"> </w:t>
+      </w:r>
+      <w:proofErr w:type="spellStart"/>
+      <w:r>
+        <w:t>to</w:t>
+      </w:r>
+      <w:proofErr w:type="spellEnd"/>
+      <w:r>
+        <w:t xml:space="preserve"> </w:t>
+      </w:r>
+      <w:proofErr w:type="spellStart"/>
+      <w:r>
+        <w:t>shots</w:t>
+      </w:r>
+      <w:proofErr w:type="spellEnd"/>
+      <w:r>
+        <w:t xml:space="preserve"> at </w:t>
+      </w:r>
+      <w:proofErr w:type="spellStart"/>
+      <w:r>
+        <w:t>goal</w:t>
+      </w:r>
+      <w:proofErr w:type="spellEnd"/>
+      <w:r>
+        <w:t xml:space="preserve"> in </w:t>
+      </w:r>
+      <w:proofErr w:type="spellStart"/>
+      <w:r>
+        <w:t>association</w:t>
+      </w:r>
+      <w:proofErr w:type="spellEnd"/>
+      <w:r>
+        <w:t xml:space="preserve"> </w:t>
+      </w:r>
+      <w:proofErr w:type="spellStart"/>
+      <w:r>
+        <w:t>football</w:t>
+      </w:r>
+      <w:proofErr w:type="spellEnd"/>
+      <w:r>
+        <w:t xml:space="preserve">: </w:t>
+      </w:r>
+      <w:proofErr w:type="spellStart"/>
+      <w:r>
+        <w:t>calculation</w:t>
+      </w:r>
+      <w:proofErr w:type="spellEnd"/>
+      <w:r>
+        <w:t xml:space="preserve"> </w:t>
+      </w:r>
+      <w:proofErr w:type="spellStart"/>
+      <w:r>
+        <w:t>of</w:t>
+      </w:r>
+      <w:proofErr w:type="spellEnd"/>
+      <w:r>
+        <w:t xml:space="preserve"> </w:t>
+      </w:r>
+      <w:proofErr w:type="spellStart"/>
+      <w:r>
+        <w:t>shot</w:t>
+      </w:r>
+      <w:proofErr w:type="spellEnd"/>
+      <w:r>
+        <w:t xml:space="preserve"> </w:t>
+      </w:r>
+      <w:proofErr w:type="spellStart"/>
+      <w:r>
+        <w:t>probabilities</w:t>
+      </w:r>
+      <w:proofErr w:type="spellEnd"/>
+      <w:r>
+        <w:t xml:space="preserve">, </w:t>
+      </w:r>
+      <w:proofErr w:type="spellStart"/>
+      <w:r>
+        <w:t>quantification</w:t>
+      </w:r>
+      <w:proofErr w:type="spellEnd"/>
+      <w:r>
+        <w:t xml:space="preserve"> </w:t>
+      </w:r>
+      <w:proofErr w:type="spellStart"/>
+      <w:r>
+        <w:t>of</w:t>
+      </w:r>
+      <w:proofErr w:type="spellEnd"/>
+      <w:r>
+        <w:t xml:space="preserve"> </w:t>
+      </w:r>
+      <w:proofErr w:type="spellStart"/>
+      <w:r>
+        <w:t>factors</w:t>
+      </w:r>
+      <w:proofErr w:type="spellEnd"/>
+      <w:r>
+        <w:t xml:space="preserve"> and </w:t>
+      </w:r>
+      <w:proofErr w:type="spellStart"/>
+      <w:r>
+        <w:t>player</w:t>
+      </w:r>
+      <w:proofErr w:type="spellEnd"/>
+      <w:r>
+        <w:t>/</w:t>
+      </w:r>
+      <w:proofErr w:type="spellStart"/>
+      <w:r>
+        <w:t>team</w:t>
+      </w:r>
+      <w:proofErr w:type="spellEnd"/>
+      <w:r>
+        <w:t>”</w:t>
       </w:r>
       <w:r>
         <w:t xml:space="preserve"> donde hizo el mismo estudio para los disparos registrados en el Mundial de Futbo</w:t>
@@ -4828,8 +5291,13 @@
       <w:r>
         <w:t xml:space="preserve">analista de datos de Opta, una de las principales empresas de estadísticas deportivas, y es conocido por ser el creador de la formulación moderna de los </w:t>
       </w:r>
-      <w:r>
-        <w:t xml:space="preserve">xG </w:t>
+      <w:proofErr w:type="spellStart"/>
+      <w:r>
+        <w:t>xG</w:t>
+      </w:r>
+      <w:proofErr w:type="spellEnd"/>
+      <w:r>
+        <w:t xml:space="preserve"> </w:t>
       </w:r>
       <w:r>
         <w:fldChar w:fldCharType="begin"/>
@@ -4981,7 +5449,15 @@
         <w:t xml:space="preserve">El ejemplo más básico es el lanzamiento de penalti que siempre es contabilizado como 0,76xG. </w:t>
       </w:r>
       <w:r>
-        <w:t>Al sumar los % de cada disparo durante un partido, una sucesión de partidos o toda una temporada podemos obtener el número de xG que ha obtenido un jugador o un equipo durante el periodo elegido.</w:t>
+        <w:t xml:space="preserve">Al sumar los % de cada disparo durante un partido, una sucesión de partidos o toda una temporada podemos obtener el número de </w:t>
+      </w:r>
+      <w:proofErr w:type="spellStart"/>
+      <w:r>
+        <w:t>xG</w:t>
+      </w:r>
+      <w:proofErr w:type="spellEnd"/>
+      <w:r>
+        <w:t xml:space="preserve"> que ha obtenido un jugador o un equipo durante el periodo elegido.</w:t>
       </w:r>
     </w:p>
     <w:p>
@@ -5115,7 +5591,21 @@
         <w:rPr>
           <w:color w:val="auto"/>
         </w:rPr>
-        <w:t xml:space="preserve"> xG durante un partido de futbol.</w:t>
+        <w:t xml:space="preserve"> </w:t>
+      </w:r>
+      <w:proofErr w:type="spellStart"/>
+      <w:r>
+        <w:rPr>
+          <w:color w:val="auto"/>
+        </w:rPr>
+        <w:t>xG</w:t>
+      </w:r>
+      <w:proofErr w:type="spellEnd"/>
+      <w:r>
+        <w:rPr>
+          <w:color w:val="auto"/>
+        </w:rPr>
+        <w:t xml:space="preserve"> durante un partido de futbol.</w:t>
       </w:r>
       <w:r>
         <w:rPr>
@@ -5185,8 +5675,17 @@
           <w:i/>
           <w:iCs/>
         </w:rPr>
-        <w:t>open-source</w:t>
-      </w:r>
+        <w:t>open-</w:t>
+      </w:r>
+      <w:proofErr w:type="spellStart"/>
+      <w:r>
+        <w:rPr>
+          <w:i/>
+          <w:iCs/>
+        </w:rPr>
+        <w:t>source</w:t>
+      </w:r>
+      <w:proofErr w:type="spellEnd"/>
       <w:r>
         <w:t>, cabe destacar en la mayoría de los casos las diferencias entre ellas no son grandes.</w:t>
       </w:r>
@@ -5203,7 +5702,21 @@
         <w:rPr>
           <w:rFonts w:cs="Arial"/>
         </w:rPr>
-        <w:t>(Martinez Arastrey, 2018)</w:t>
+        <w:t>(</w:t>
+      </w:r>
+      <w:proofErr w:type="spellStart"/>
+      <w:r>
+        <w:rPr>
+          <w:rFonts w:cs="Arial"/>
+        </w:rPr>
+        <w:t>Martinez</w:t>
+      </w:r>
+      <w:proofErr w:type="spellEnd"/>
+      <w:r>
+        <w:rPr>
+          <w:rFonts w:cs="Arial"/>
+        </w:rPr>
+        <w:t xml:space="preserve"> Arastrey, 2018)</w:t>
       </w:r>
       <w:r>
         <w:fldChar w:fldCharType="end"/>
@@ -5211,13 +5724,37 @@
     </w:p>
     <w:p>
       <w:r>
-        <w:t>En agosto de 2017 la cadena británica BBC utilizó por primera vez los xG para su resumen estadístico de los partido</w:t>
+        <w:t xml:space="preserve">En agosto de 2017 la cadena británica BBC utilizó por primera vez los </w:t>
+      </w:r>
+      <w:proofErr w:type="spellStart"/>
+      <w:r>
+        <w:t>xG</w:t>
+      </w:r>
+      <w:proofErr w:type="spellEnd"/>
+      <w:r>
+        <w:t xml:space="preserve"> para su resumen estadístico de los partido</w:t>
       </w:r>
       <w:r>
         <w:t>s</w:t>
       </w:r>
       <w:r>
-        <w:t xml:space="preserve"> de la liga de futbol inglesa en su programa “Match of the Day”</w:t>
+        <w:t xml:space="preserve"> de la liga de futbol inglesa en su programa “Match </w:t>
+      </w:r>
+      <w:proofErr w:type="spellStart"/>
+      <w:r>
+        <w:t>of</w:t>
+      </w:r>
+      <w:proofErr w:type="spellEnd"/>
+      <w:r>
+        <w:t xml:space="preserve"> </w:t>
+      </w:r>
+      <w:proofErr w:type="spellStart"/>
+      <w:r>
+        <w:t>the</w:t>
+      </w:r>
+      <w:proofErr w:type="spellEnd"/>
+      <w:r>
+        <w:t xml:space="preserve"> Day”</w:t>
       </w:r>
       <w:r>
         <w:t xml:space="preserve"> haciendo crecer todavía más su popularidad y llegando a ser conocido por el público general.</w:t>
@@ -5281,7 +5818,15 @@
     </w:p>
     <w:p>
       <w:r>
-        <w:t>Como se ha comentado previamente en la actualidad existen una gran cantidad de modelos para calcular los xG.</w:t>
+        <w:t xml:space="preserve">Como se ha comentado previamente en la actualidad existen una gran cantidad de modelos para calcular los </w:t>
+      </w:r>
+      <w:proofErr w:type="spellStart"/>
+      <w:r>
+        <w:t>xG</w:t>
+      </w:r>
+      <w:proofErr w:type="spellEnd"/>
+      <w:r>
+        <w:t>.</w:t>
       </w:r>
       <w:r>
         <w:t xml:space="preserve"> Algunos de ellos han sido comparados entre sí </w:t>
@@ -5456,7 +6001,21 @@
         <w:rPr>
           <w:color w:val="auto"/>
         </w:rPr>
-        <w:t>: Relación entre xG y</w:t>
+        <w:t xml:space="preserve">: Relación entre </w:t>
+      </w:r>
+      <w:proofErr w:type="spellStart"/>
+      <w:r>
+        <w:rPr>
+          <w:color w:val="auto"/>
+        </w:rPr>
+        <w:t>xG</w:t>
+      </w:r>
+      <w:proofErr w:type="spellEnd"/>
+      <w:r>
+        <w:rPr>
+          <w:color w:val="auto"/>
+        </w:rPr>
+        <w:t xml:space="preserve"> y</w:t>
       </w:r>
       <w:r>
         <w:rPr>
@@ -5588,7 +6147,15 @@
         </w:drawing>
       </w:r>
       <w:r>
-        <w:t>Para no depender de una variable subjetiva como es la de Big Chance y gracias a la mejora en la captura de datos que ha habido en los últimos años la empresa SportsBomb ha elaborado un modelo propio a partir de</w:t>
+        <w:t xml:space="preserve">Para no depender de una variable subjetiva como es la de Big Chance y gracias a la mejora en la captura de datos que ha habido en los últimos años la empresa </w:t>
+      </w:r>
+      <w:proofErr w:type="spellStart"/>
+      <w:r>
+        <w:t>SportsBomb</w:t>
+      </w:r>
+      <w:proofErr w:type="spellEnd"/>
+      <w:r>
+        <w:t xml:space="preserve"> ha elaborado un modelo propio a partir de</w:t>
       </w:r>
       <w:r>
         <w:t xml:space="preserve"> capturar la posición de todos los futbolistas en el momento del </w:t>
@@ -5597,7 +6164,23 @@
         <w:t>disparo, así como si están en movimiento, parados o en el suelo</w:t>
       </w:r>
       <w:r>
-        <w:t>. De esta manera se puede evaluar cuantos futbolistas hay entre el jugador que dispara y la portería otorgando un alto xG si no hay ningún rival en la portería pese a disparar desde lejos y un bajo xG si hay una gran cantidad de futbolistas para bloquear el disparo pese a que sea este más cercano.</w:t>
+        <w:t xml:space="preserve">. De esta manera se puede evaluar cuantos futbolistas hay entre el jugador que dispara y la portería otorgando un alto </w:t>
+      </w:r>
+      <w:proofErr w:type="spellStart"/>
+      <w:r>
+        <w:t>xG</w:t>
+      </w:r>
+      <w:proofErr w:type="spellEnd"/>
+      <w:r>
+        <w:t xml:space="preserve"> si no hay ningún rival en la portería pese a disparar desde lejos y un bajo </w:t>
+      </w:r>
+      <w:proofErr w:type="spellStart"/>
+      <w:r>
+        <w:t>xG</w:t>
+      </w:r>
+      <w:proofErr w:type="spellEnd"/>
+      <w:r>
+        <w:t xml:space="preserve"> si hay una gran cantidad de futbolistas para bloquear el disparo pese a que sea este más cercano.</w:t>
       </w:r>
       <w:r>
         <w:t xml:space="preserve"> En la </w:t>
@@ -5898,7 +6481,15 @@
     <w:p>
       <w:r>
         <w:lastRenderedPageBreak/>
-        <w:t>Los creadores del modelo explican que no modifica excesivamente las predicciones al analizar grandes cantidades de disparos, pero es útil para corregir casos atípicos, dejar de usar variables sesgadas y mejorar la precisión en muestras pequeñas como pueden ser un único partido. Mas allá de la medida explicita de los xG este nuevo modelo también ayuda a analizar otras métricas del juego como son la</w:t>
+        <w:t xml:space="preserve">Los creadores del modelo explican que no modifica excesivamente las predicciones al analizar grandes cantidades de disparos, pero es útil para corregir casos atípicos, dejar de usar variables sesgadas y mejorar la precisión en muestras pequeñas como pueden ser un único partido. Mas allá de la medida explicita de los </w:t>
+      </w:r>
+      <w:proofErr w:type="spellStart"/>
+      <w:r>
+        <w:t>xG</w:t>
+      </w:r>
+      <w:proofErr w:type="spellEnd"/>
+      <w:r>
+        <w:t xml:space="preserve"> este nuevo modelo también ayuda a analizar otras métricas del juego como son la</w:t>
       </w:r>
       <w:r>
         <w:t>s relacionadas con la</w:t>
@@ -5909,23 +6500,89 @@
     </w:p>
     <w:p>
       <w:r>
-        <w:t xml:space="preserve">La propia empresa SportsBomb posteriormente ha añadido otra variable al cálculo de los xG, en este caso se trata de la altura en la que se realiza el disparo o </w:t>
-      </w:r>
+        <w:t xml:space="preserve">La propia empresa </w:t>
+      </w:r>
+      <w:proofErr w:type="spellStart"/>
+      <w:r>
+        <w:t>SportsBomb</w:t>
+      </w:r>
+      <w:proofErr w:type="spellEnd"/>
+      <w:r>
+        <w:t xml:space="preserve"> posteriormente ha añadido otra variable al cálculo de los </w:t>
+      </w:r>
+      <w:proofErr w:type="spellStart"/>
+      <w:r>
+        <w:t>xG</w:t>
+      </w:r>
+      <w:proofErr w:type="spellEnd"/>
+      <w:r>
+        <w:t xml:space="preserve">, en este caso se trata de la altura en la que se realiza el disparo o </w:t>
+      </w:r>
+      <w:proofErr w:type="spellStart"/>
       <w:r>
         <w:rPr>
           <w:i/>
           <w:iCs/>
         </w:rPr>
-        <w:t>Shot Impact Height</w:t>
-      </w:r>
+        <w:t>Shot</w:t>
+      </w:r>
+      <w:proofErr w:type="spellEnd"/>
+      <w:r>
+        <w:rPr>
+          <w:i/>
+          <w:iCs/>
+        </w:rPr>
+        <w:t xml:space="preserve"> </w:t>
+      </w:r>
+      <w:proofErr w:type="spellStart"/>
+      <w:r>
+        <w:rPr>
+          <w:i/>
+          <w:iCs/>
+        </w:rPr>
+        <w:t>Impact</w:t>
+      </w:r>
+      <w:proofErr w:type="spellEnd"/>
+      <w:r>
+        <w:rPr>
+          <w:i/>
+          <w:iCs/>
+        </w:rPr>
+        <w:t xml:space="preserve"> </w:t>
+      </w:r>
+      <w:proofErr w:type="spellStart"/>
+      <w:r>
+        <w:rPr>
+          <w:i/>
+          <w:iCs/>
+        </w:rPr>
+        <w:t>Height</w:t>
+      </w:r>
+      <w:proofErr w:type="spellEnd"/>
       <w:r>
         <w:t xml:space="preserve"> (SIH)</w:t>
       </w:r>
       <w:r>
-        <w:t xml:space="preserve">. Hay que destacar que la empresa ya tenia incorporado en su modelo una variable para saber si el disparo venia precedido por un pase a ras de suelo o un pase alto por lo que </w:t>
-      </w:r>
-      <w:r>
-        <w:t>cierta medida ya se contemplaba anteriormente, pero al tener un mayor abanico de opciones el nuevo modelo da mayor valor a disparar un balón que va a ras de suelo que antes mientras que los xG se ven reducidos en casos más atípicos donde el futbolista debe hacer un movimiento antinatural para golpear y que requieren de una mayor técnica como se muestra en la</w:t>
+        <w:t xml:space="preserve">. Hay que destacar que la empresa ya </w:t>
+      </w:r>
+      <w:proofErr w:type="spellStart"/>
+      <w:r>
+        <w:t>tenia</w:t>
+      </w:r>
+      <w:proofErr w:type="spellEnd"/>
+      <w:r>
+        <w:t xml:space="preserve"> incorporado en su modelo una variable para saber si el disparo venia precedido por un pase a ras de suelo o un pase alto por lo que </w:t>
+      </w:r>
+      <w:r>
+        <w:t xml:space="preserve">cierta medida ya se contemplaba anteriormente, pero al tener un mayor abanico de opciones el nuevo modelo da mayor valor a disparar un balón que va a ras de suelo que antes mientras que los </w:t>
+      </w:r>
+      <w:proofErr w:type="spellStart"/>
+      <w:r>
+        <w:t>xG</w:t>
+      </w:r>
+      <w:proofErr w:type="spellEnd"/>
+      <w:r>
+        <w:t xml:space="preserve"> se ven reducidos en casos más atípicos donde el futbolista debe hacer un movimiento antinatural para golpear y que requieren de una mayor técnica como se muestra en la</w:t>
       </w:r>
       <w:r>
         <w:t xml:space="preserve"> </w:t>
@@ -5967,7 +6624,21 @@
         <w:rPr>
           <w:rFonts w:cs="Arial"/>
         </w:rPr>
-        <w:t>(Knutson, 2020)</w:t>
+        <w:t>(</w:t>
+      </w:r>
+      <w:proofErr w:type="spellStart"/>
+      <w:r>
+        <w:rPr>
+          <w:rFonts w:cs="Arial"/>
+        </w:rPr>
+        <w:t>Knutson</w:t>
+      </w:r>
+      <w:proofErr w:type="spellEnd"/>
+      <w:r>
+        <w:rPr>
+          <w:rFonts w:cs="Arial"/>
+        </w:rPr>
+        <w:t>, 2020)</w:t>
       </w:r>
       <w:r>
         <w:fldChar w:fldCharType="end"/>
@@ -6099,12 +6770,26 @@
         <w:rPr>
           <w:color w:val="auto"/>
         </w:rPr>
-        <w:t>os xG se reducen en el nuevo modelo de 0,65xG a 0,35xG.</w:t>
-      </w:r>
+        <w:t xml:space="preserve">os </w:t>
+      </w:r>
+      <w:proofErr w:type="spellStart"/>
       <w:r>
         <w:rPr>
           <w:color w:val="auto"/>
         </w:rPr>
+        <w:t>xG</w:t>
+      </w:r>
+      <w:proofErr w:type="spellEnd"/>
+      <w:r>
+        <w:rPr>
+          <w:color w:val="auto"/>
+        </w:rPr>
+        <w:t xml:space="preserve"> se reducen en el nuevo modelo de 0,65xG a 0,35xG.</w:t>
+      </w:r>
+      <w:r>
+        <w:rPr>
+          <w:color w:val="auto"/>
+        </w:rPr>
         <w:fldChar w:fldCharType="begin"/>
       </w:r>
       <w:r>
@@ -6124,7 +6809,23 @@
           <w:rFonts w:cs="Arial"/>
           <w:color w:val="auto"/>
         </w:rPr>
-        <w:t>(Knutson, 2020)</w:t>
+        <w:t>(</w:t>
+      </w:r>
+      <w:proofErr w:type="spellStart"/>
+      <w:r>
+        <w:rPr>
+          <w:rFonts w:cs="Arial"/>
+          <w:color w:val="auto"/>
+        </w:rPr>
+        <w:t>Knutson</w:t>
+      </w:r>
+      <w:proofErr w:type="spellEnd"/>
+      <w:r>
+        <w:rPr>
+          <w:rFonts w:cs="Arial"/>
+          <w:color w:val="auto"/>
+        </w:rPr>
+        <w:t>, 2020)</w:t>
       </w:r>
       <w:r>
         <w:rPr>
@@ -6149,11 +6850,75 @@
       <w:r>
         <w:t xml:space="preserve"> </w:t>
       </w:r>
+      <w:proofErr w:type="spellStart"/>
       <w:r>
         <w:rPr>
           <w:lang w:val="en-US"/>
         </w:rPr>
-        <w:t>Ejemplos de modelos que usan la calidad de los futbolistas son</w:t>
+        <w:t>Ejemplos</w:t>
+      </w:r>
+      <w:proofErr w:type="spellEnd"/>
+      <w:r>
+        <w:rPr>
+          <w:lang w:val="en-US"/>
+        </w:rPr>
+        <w:t xml:space="preserve"> de </w:t>
+      </w:r>
+      <w:proofErr w:type="spellStart"/>
+      <w:r>
+        <w:rPr>
+          <w:lang w:val="en-US"/>
+        </w:rPr>
+        <w:t>modelos</w:t>
+      </w:r>
+      <w:proofErr w:type="spellEnd"/>
+      <w:r>
+        <w:rPr>
+          <w:lang w:val="en-US"/>
+        </w:rPr>
+        <w:t xml:space="preserve"> que </w:t>
+      </w:r>
+      <w:proofErr w:type="spellStart"/>
+      <w:r>
+        <w:rPr>
+          <w:lang w:val="en-US"/>
+        </w:rPr>
+        <w:t>usan</w:t>
+      </w:r>
+      <w:proofErr w:type="spellEnd"/>
+      <w:r>
+        <w:rPr>
+          <w:lang w:val="en-US"/>
+        </w:rPr>
+        <w:t xml:space="preserve"> la </w:t>
+      </w:r>
+      <w:proofErr w:type="spellStart"/>
+      <w:r>
+        <w:rPr>
+          <w:lang w:val="en-US"/>
+        </w:rPr>
+        <w:t>calidad</w:t>
+      </w:r>
+      <w:proofErr w:type="spellEnd"/>
+      <w:r>
+        <w:rPr>
+          <w:lang w:val="en-US"/>
+        </w:rPr>
+        <w:t xml:space="preserve"> de los </w:t>
+      </w:r>
+      <w:proofErr w:type="spellStart"/>
+      <w:r>
+        <w:rPr>
+          <w:lang w:val="en-US"/>
+        </w:rPr>
+        <w:t>futbolistas</w:t>
+      </w:r>
+      <w:proofErr w:type="spellEnd"/>
+      <w:r>
+        <w:rPr>
+          <w:lang w:val="en-US"/>
+        </w:rPr>
+        <w:t xml:space="preserve"> son</w:t>
       </w:r>
       <w:r>
         <w:rPr>
@@ -6278,7 +7043,23 @@
         <w:t xml:space="preserve">sea mejor que Y disparando o parando disparos. Por otro, al tener en cuenta la habilidad del futbolista se elimina poder analizar los futbolistas entre sí puesto </w:t>
       </w:r>
       <w:r>
-        <w:t>que para un mismo disparo para la misma ocasión dos futbolistas acumularán distinto grado de xG. La propia medida de xG debería ser la que permita hacer el análisis de que futbolista es mejor o peor y para ello los disparos deben evaluarse</w:t>
+        <w:t xml:space="preserve">que para un mismo disparo para la misma ocasión dos futbolistas acumularán distinto grado de </w:t>
+      </w:r>
+      <w:proofErr w:type="spellStart"/>
+      <w:r>
+        <w:t>xG</w:t>
+      </w:r>
+      <w:proofErr w:type="spellEnd"/>
+      <w:r>
+        <w:t xml:space="preserve">. La propia medida de </w:t>
+      </w:r>
+      <w:proofErr w:type="spellStart"/>
+      <w:r>
+        <w:t>xG</w:t>
+      </w:r>
+      <w:proofErr w:type="spellEnd"/>
+      <w:r>
+        <w:t xml:space="preserve"> debería ser la que permita hacer el análisis de que futbolista es mejor o peor y para ello los disparos deben evaluarse</w:t>
       </w:r>
       <w:r>
         <w:t xml:space="preserve"> de la misma manera </w:t>
@@ -6304,14 +7085,51 @@
         <w:t>qué</w:t>
       </w:r>
       <w:r>
-        <w:t xml:space="preserve"> manera afecta a los xG esta variable y para jugadas parecidas en que escenarios se marcan más goles.</w:t>
+        <w:t xml:space="preserve"> manera afecta a los </w:t>
+      </w:r>
+      <w:proofErr w:type="spellStart"/>
+      <w:r>
+        <w:t>xG</w:t>
+      </w:r>
+      <w:proofErr w:type="spellEnd"/>
+      <w:r>
+        <w:t xml:space="preserve"> esta variable y para jugadas parecidas en que escenarios se marcan más goles.</w:t>
       </w:r>
       <w:r>
         <w:t xml:space="preserve"> También en “</w:t>
       </w:r>
       <w:r>
-        <w:t>Un nuovo modello di Expected Goals</w:t>
-      </w:r>
+        <w:t xml:space="preserve">Un </w:t>
+      </w:r>
+      <w:proofErr w:type="spellStart"/>
+      <w:r>
+        <w:t>nuovo</w:t>
+      </w:r>
+      <w:proofErr w:type="spellEnd"/>
+      <w:r>
+        <w:t xml:space="preserve"> </w:t>
+      </w:r>
+      <w:proofErr w:type="spellStart"/>
+      <w:r>
+        <w:t>modello</w:t>
+      </w:r>
+      <w:proofErr w:type="spellEnd"/>
+      <w:r>
+        <w:t xml:space="preserve"> di </w:t>
+      </w:r>
+      <w:proofErr w:type="spellStart"/>
+      <w:r>
+        <w:t>Expected</w:t>
+      </w:r>
+      <w:proofErr w:type="spellEnd"/>
+      <w:r>
+        <w:t xml:space="preserve"> </w:t>
+      </w:r>
+      <w:proofErr w:type="spellStart"/>
+      <w:r>
+        <w:t>Goals</w:t>
+      </w:r>
+      <w:proofErr w:type="spellEnd"/>
       <w:r>
         <w:t xml:space="preserve">” </w:t>
       </w:r>
@@ -6334,7 +7152,15 @@
         <w:fldChar w:fldCharType="end"/>
       </w:r>
       <w:r>
-        <w:t xml:space="preserve"> se muestra un modelo donde también se tiene en cuenta el resultado para calcular los xG, el autor muestra gráficamente como para una misma distancia la probabilidad de marcar es </w:t>
+        <w:t xml:space="preserve"> se muestra un modelo donde también se tiene en cuenta el resultado para calcular los </w:t>
+      </w:r>
+      <w:proofErr w:type="spellStart"/>
+      <w:r>
+        <w:t>xG</w:t>
+      </w:r>
+      <w:proofErr w:type="spellEnd"/>
+      <w:r>
+        <w:t xml:space="preserve">, el autor muestra gráficamente como para una misma distancia la probabilidad de marcar es </w:t>
       </w:r>
       <w:r>
         <w:t>más</w:t>
@@ -6502,7 +7328,23 @@
           <w:rFonts w:cs="Arial"/>
           <w:color w:val="auto"/>
         </w:rPr>
-        <w:t>(Giacobbe, 2016)</w:t>
+        <w:t>(</w:t>
+      </w:r>
+      <w:proofErr w:type="spellStart"/>
+      <w:r>
+        <w:rPr>
+          <w:rFonts w:cs="Arial"/>
+          <w:color w:val="auto"/>
+        </w:rPr>
+        <w:t>Giacobbe</w:t>
+      </w:r>
+      <w:proofErr w:type="spellEnd"/>
+      <w:r>
+        <w:rPr>
+          <w:rFonts w:cs="Arial"/>
+          <w:color w:val="auto"/>
+        </w:rPr>
+        <w:t>, 2016)</w:t>
       </w:r>
       <w:r>
         <w:rPr>
@@ -6525,11 +7367,53 @@
         <w:t>Es interesante destacar que</w:t>
       </w:r>
       <w:r>
-        <w:t xml:space="preserve"> también se han realizado modelos de xG a partir de redes neuronales como son los descritos en la entrada de blog “</w:t>
-      </w:r>
-      <w:r>
-        <w:t>Using Neural Networks to calculate Expected Goals</w:t>
-      </w:r>
+        <w:t xml:space="preserve"> también se han realizado modelos de </w:t>
+      </w:r>
+      <w:proofErr w:type="spellStart"/>
+      <w:r>
+        <w:t>xG</w:t>
+      </w:r>
+      <w:proofErr w:type="spellEnd"/>
+      <w:r>
+        <w:t xml:space="preserve"> a partir de redes neuronales como son los descritos en la entrada de blog “</w:t>
+      </w:r>
+      <w:proofErr w:type="spellStart"/>
+      <w:r>
+        <w:t>Using</w:t>
+      </w:r>
+      <w:proofErr w:type="spellEnd"/>
+      <w:r>
+        <w:t xml:space="preserve"> Neural Networks </w:t>
+      </w:r>
+      <w:proofErr w:type="spellStart"/>
+      <w:r>
+        <w:t>to</w:t>
+      </w:r>
+      <w:proofErr w:type="spellEnd"/>
+      <w:r>
+        <w:t xml:space="preserve"> </w:t>
+      </w:r>
+      <w:proofErr w:type="spellStart"/>
+      <w:r>
+        <w:t>calculate</w:t>
+      </w:r>
+      <w:proofErr w:type="spellEnd"/>
+      <w:r>
+        <w:t xml:space="preserve"> </w:t>
+      </w:r>
+      <w:proofErr w:type="spellStart"/>
+      <w:r>
+        <w:t>Expected</w:t>
+      </w:r>
+      <w:proofErr w:type="spellEnd"/>
+      <w:r>
+        <w:t xml:space="preserve"> </w:t>
+      </w:r>
+      <w:proofErr w:type="spellStart"/>
+      <w:r>
+        <w:t>Goals</w:t>
+      </w:r>
+      <w:proofErr w:type="spellEnd"/>
       <w:r>
         <w:t xml:space="preserve">” </w:t>
       </w:r>
@@ -6560,9 +7444,83 @@
       <w:r>
         <w:t xml:space="preserve"> tesis “</w:t>
       </w:r>
-      <w:r>
-        <w:t>Applying Machine Learning Methods to Predict the Outcome of Shots in Football</w:t>
-      </w:r>
+      <w:proofErr w:type="spellStart"/>
+      <w:r>
+        <w:t>Applying</w:t>
+      </w:r>
+      <w:proofErr w:type="spellEnd"/>
+      <w:r>
+        <w:t xml:space="preserve"> Machine </w:t>
+      </w:r>
+      <w:proofErr w:type="spellStart"/>
+      <w:r>
+        <w:t>Learning</w:t>
+      </w:r>
+      <w:proofErr w:type="spellEnd"/>
+      <w:r>
+        <w:t xml:space="preserve"> </w:t>
+      </w:r>
+      <w:proofErr w:type="spellStart"/>
+      <w:r>
+        <w:t>Methods</w:t>
+      </w:r>
+      <w:proofErr w:type="spellEnd"/>
+      <w:r>
+        <w:t xml:space="preserve"> </w:t>
+      </w:r>
+      <w:proofErr w:type="spellStart"/>
+      <w:r>
+        <w:t>to</w:t>
+      </w:r>
+      <w:proofErr w:type="spellEnd"/>
+      <w:r>
+        <w:t xml:space="preserve"> </w:t>
+      </w:r>
+      <w:proofErr w:type="spellStart"/>
+      <w:r>
+        <w:t>Predict</w:t>
+      </w:r>
+      <w:proofErr w:type="spellEnd"/>
+      <w:r>
+        <w:t xml:space="preserve"> </w:t>
+      </w:r>
+      <w:proofErr w:type="spellStart"/>
+      <w:r>
+        <w:t>the</w:t>
+      </w:r>
+      <w:proofErr w:type="spellEnd"/>
+      <w:r>
+        <w:t xml:space="preserve"> </w:t>
+      </w:r>
+      <w:proofErr w:type="spellStart"/>
+      <w:r>
+        <w:t>Outcome</w:t>
+      </w:r>
+      <w:proofErr w:type="spellEnd"/>
+      <w:r>
+        <w:t xml:space="preserve"> </w:t>
+      </w:r>
+      <w:proofErr w:type="spellStart"/>
+      <w:r>
+        <w:t>of</w:t>
+      </w:r>
+      <w:proofErr w:type="spellEnd"/>
+      <w:r>
+        <w:t xml:space="preserve"> </w:t>
+      </w:r>
+      <w:proofErr w:type="spellStart"/>
+      <w:r>
+        <w:t>Shots</w:t>
+      </w:r>
+      <w:proofErr w:type="spellEnd"/>
+      <w:r>
+        <w:t xml:space="preserve"> in </w:t>
+      </w:r>
+      <w:proofErr w:type="spellStart"/>
+      <w:r>
+        <w:t>Football</w:t>
+      </w:r>
+      <w:proofErr w:type="spellEnd"/>
       <w:r>
         <w:t xml:space="preserve">” </w:t>
       </w:r>
@@ -6590,9 +7548,75 @@
       <w:r>
         <w:t>y “</w:t>
       </w:r>
-      <w:r>
-        <w:t>Creating a Model for Expected Goals in Football using Qualitative Player Information</w:t>
-      </w:r>
+      <w:proofErr w:type="spellStart"/>
+      <w:r>
+        <w:t>Creating</w:t>
+      </w:r>
+      <w:proofErr w:type="spellEnd"/>
+      <w:r>
+        <w:t xml:space="preserve"> a </w:t>
+      </w:r>
+      <w:proofErr w:type="spellStart"/>
+      <w:r>
+        <w:t>Model</w:t>
+      </w:r>
+      <w:proofErr w:type="spellEnd"/>
+      <w:r>
+        <w:t xml:space="preserve"> </w:t>
+      </w:r>
+      <w:proofErr w:type="spellStart"/>
+      <w:r>
+        <w:t>for</w:t>
+      </w:r>
+      <w:proofErr w:type="spellEnd"/>
+      <w:r>
+        <w:t xml:space="preserve"> </w:t>
+      </w:r>
+      <w:proofErr w:type="spellStart"/>
+      <w:r>
+        <w:t>Expected</w:t>
+      </w:r>
+      <w:proofErr w:type="spellEnd"/>
+      <w:r>
+        <w:t xml:space="preserve"> </w:t>
+      </w:r>
+      <w:proofErr w:type="spellStart"/>
+      <w:r>
+        <w:t>Goals</w:t>
+      </w:r>
+      <w:proofErr w:type="spellEnd"/>
+      <w:r>
+        <w:t xml:space="preserve"> in </w:t>
+      </w:r>
+      <w:proofErr w:type="spellStart"/>
+      <w:r>
+        <w:t>Football</w:t>
+      </w:r>
+      <w:proofErr w:type="spellEnd"/>
+      <w:r>
+        <w:t xml:space="preserve"> </w:t>
+      </w:r>
+      <w:proofErr w:type="spellStart"/>
+      <w:r>
+        <w:t>using</w:t>
+      </w:r>
+      <w:proofErr w:type="spellEnd"/>
+      <w:r>
+        <w:t xml:space="preserve"> </w:t>
+      </w:r>
+      <w:proofErr w:type="spellStart"/>
+      <w:r>
+        <w:t>Qualitative</w:t>
+      </w:r>
+      <w:proofErr w:type="spellEnd"/>
+      <w:r>
+        <w:t xml:space="preserve"> Player </w:t>
+      </w:r>
+      <w:proofErr w:type="spellStart"/>
+      <w:r>
+        <w:t>Information</w:t>
+      </w:r>
+      <w:proofErr w:type="spellEnd"/>
       <w:r>
         <w:t xml:space="preserve">” </w:t>
       </w:r>
@@ -6627,17 +7651,58 @@
         <w:t>.</w:t>
       </w:r>
       <w:r>
-        <w:t xml:space="preserve"> En cuanto a si es mejor utilizar redes neuronales u otros modelos de machine learning como pueden ser Random Forest o XGBoost David Sumpter, </w:t>
+        <w:t xml:space="preserve"> En cuanto a si es mejor utilizar redes neuronales u otros modelos de machine </w:t>
+      </w:r>
+      <w:proofErr w:type="spellStart"/>
+      <w:r>
+        <w:t>learning</w:t>
+      </w:r>
+      <w:proofErr w:type="spellEnd"/>
+      <w:r>
+        <w:t xml:space="preserve"> como pueden ser </w:t>
+      </w:r>
+      <w:proofErr w:type="spellStart"/>
+      <w:r>
+        <w:t>Random</w:t>
+      </w:r>
+      <w:proofErr w:type="spellEnd"/>
+      <w:r>
+        <w:t xml:space="preserve"> Forest o </w:t>
+      </w:r>
+      <w:proofErr w:type="spellStart"/>
+      <w:r>
+        <w:t>XGBoost</w:t>
+      </w:r>
+      <w:proofErr w:type="spellEnd"/>
+      <w:r>
+        <w:t xml:space="preserve"> David Sumpter, </w:t>
       </w:r>
       <w:r>
         <w:rPr>
           <w:i/>
           <w:iCs/>
         </w:rPr>
-        <w:t>Data Scientist</w:t>
-      </w:r>
-      <w:r>
-        <w:t xml:space="preserve"> del equipo de futbol sueco Hammarby IF, dice lo siguiente: “Soy escéptico si alguno de ellos (los modelos que no son la regresión logística) son necesarios para este problema. Es mejor utilizar la regresión lineal con las características seleccionadas correctamente” </w:t>
+        <w:t xml:space="preserve">Data </w:t>
+      </w:r>
+      <w:proofErr w:type="spellStart"/>
+      <w:r>
+        <w:rPr>
+          <w:i/>
+          <w:iCs/>
+        </w:rPr>
+        <w:t>Scientist</w:t>
+      </w:r>
+      <w:proofErr w:type="spellEnd"/>
+      <w:r>
+        <w:t xml:space="preserve"> del equipo de futbol sueco </w:t>
+      </w:r>
+      <w:proofErr w:type="spellStart"/>
+      <w:r>
+        <w:t>Hammarby</w:t>
+      </w:r>
+      <w:proofErr w:type="spellEnd"/>
+      <w:r>
+        <w:t xml:space="preserve"> IF, dice lo siguiente: “Soy escéptico si alguno de ellos (los modelos que no son la regresión logística) son necesarios para este problema. Es mejor utilizar la regresión lineal con las características seleccionadas correctamente” </w:t>
       </w:r>
       <w:r>
         <w:fldChar w:fldCharType="begin"/>
@@ -6666,13 +7731,53 @@
         <w:spacing w:line="276" w:lineRule="auto"/>
       </w:pPr>
       <w:r>
-        <w:t xml:space="preserve">La métrica de los xG tiene en cuenta toda la información posible en el momento previo al disparo y sirve para analizar a los atacantes. Similar a esta </w:t>
+        <w:t xml:space="preserve">La métrica de los </w:t>
+      </w:r>
+      <w:proofErr w:type="spellStart"/>
+      <w:r>
+        <w:t>xG</w:t>
+      </w:r>
+      <w:proofErr w:type="spellEnd"/>
+      <w:r>
+        <w:t xml:space="preserve"> tiene en cuenta toda la información posible en el momento previo al disparo y sirve para analizar a los atacantes. Similar a esta </w:t>
       </w:r>
       <w:r>
         <w:t>métrica,</w:t>
       </w:r>
       <w:r>
-        <w:t xml:space="preserve"> pero para analizar la habilidad de los porteros se ha creado la métrica xGOT (expected goals on target) que solo analiza aquellos disparos que van entre los tres palos</w:t>
+        <w:t xml:space="preserve"> pero para analizar la habilidad de los porteros se ha creado la métrica </w:t>
+      </w:r>
+      <w:proofErr w:type="spellStart"/>
+      <w:r>
+        <w:t>xGOT</w:t>
+      </w:r>
+      <w:proofErr w:type="spellEnd"/>
+      <w:r>
+        <w:t xml:space="preserve"> (</w:t>
+      </w:r>
+      <w:proofErr w:type="spellStart"/>
+      <w:r>
+        <w:t>expected</w:t>
+      </w:r>
+      <w:proofErr w:type="spellEnd"/>
+      <w:r>
+        <w:t xml:space="preserve"> </w:t>
+      </w:r>
+      <w:proofErr w:type="spellStart"/>
+      <w:r>
+        <w:t>goals</w:t>
+      </w:r>
+      <w:proofErr w:type="spellEnd"/>
+      <w:r>
+        <w:t xml:space="preserve"> </w:t>
+      </w:r>
+      <w:proofErr w:type="spellStart"/>
+      <w:r>
+        <w:t>on</w:t>
+      </w:r>
+      <w:proofErr w:type="spellEnd"/>
+      <w:r>
+        <w:t xml:space="preserve"> target) que solo analiza aquellos disparos que van entre los tres palos</w:t>
       </w:r>
       <w:r>
         <w:t xml:space="preserve"> (terminan en parada del portero o son gol)</w:t>
@@ -6681,13 +7786,29 @@
         <w:t xml:space="preserve"> y que tiene en cuenta información sobre el propio disparo.</w:t>
       </w:r>
       <w:r>
-        <w:t xml:space="preserve"> Las variables que se tienen en cuenta en este caso son la trayectoria, la velocidad del disparo y las coordenadas de la portería donde fue el disparo. Un disparo pese a tener un xG </w:t>
+        <w:t xml:space="preserve"> Las variables que se tienen en cuenta en este caso son la trayectoria, la velocidad del disparo y las coordenadas de la portería donde fue el disparo. Un disparo pese a tener un </w:t>
+      </w:r>
+      <w:proofErr w:type="spellStart"/>
+      <w:r>
+        <w:t>xG</w:t>
+      </w:r>
+      <w:proofErr w:type="spellEnd"/>
+      <w:r>
+        <w:t xml:space="preserve"> </w:t>
       </w:r>
       <w:r>
         <w:t xml:space="preserve">bajo por la situación en la que se dispara </w:t>
       </w:r>
       <w:r>
-        <w:t xml:space="preserve">puede tener un alto xGOT </w:t>
+        <w:t xml:space="preserve">puede tener un alto </w:t>
+      </w:r>
+      <w:proofErr w:type="spellStart"/>
+      <w:r>
+        <w:t>xGOT</w:t>
+      </w:r>
+      <w:proofErr w:type="spellEnd"/>
+      <w:r>
+        <w:t xml:space="preserve"> </w:t>
       </w:r>
       <w:r>
         <w:t xml:space="preserve">si la ejecución es buena, tal </w:t>
@@ -6910,7 +8031,63 @@
         <w:rPr>
           <w:color w:val="auto"/>
         </w:rPr>
-        <w:t>: Ejemplo de disparo con bajo xG (0,1 xG) y alto xGOT (0,81 xGOT) al ser un gran disparo muy bien colocado pese a la dificultad.</w:t>
+        <w:t xml:space="preserve">: Ejemplo de disparo con bajo </w:t>
+      </w:r>
+      <w:proofErr w:type="spellStart"/>
+      <w:r>
+        <w:rPr>
+          <w:color w:val="auto"/>
+        </w:rPr>
+        <w:t>xG</w:t>
+      </w:r>
+      <w:proofErr w:type="spellEnd"/>
+      <w:r>
+        <w:rPr>
+          <w:color w:val="auto"/>
+        </w:rPr>
+        <w:t xml:space="preserve"> (0,1 </w:t>
+      </w:r>
+      <w:proofErr w:type="spellStart"/>
+      <w:r>
+        <w:rPr>
+          <w:color w:val="auto"/>
+        </w:rPr>
+        <w:t>xG</w:t>
+      </w:r>
+      <w:proofErr w:type="spellEnd"/>
+      <w:r>
+        <w:rPr>
+          <w:color w:val="auto"/>
+        </w:rPr>
+        <w:t xml:space="preserve">) y alto </w:t>
+      </w:r>
+      <w:proofErr w:type="spellStart"/>
+      <w:r>
+        <w:rPr>
+          <w:color w:val="auto"/>
+        </w:rPr>
+        <w:t>xGOT</w:t>
+      </w:r>
+      <w:proofErr w:type="spellEnd"/>
+      <w:r>
+        <w:rPr>
+          <w:color w:val="auto"/>
+        </w:rPr>
+        <w:t xml:space="preserve"> (0,81 </w:t>
+      </w:r>
+      <w:proofErr w:type="spellStart"/>
+      <w:r>
+        <w:rPr>
+          <w:color w:val="auto"/>
+        </w:rPr>
+        <w:t>xGOT</w:t>
+      </w:r>
+      <w:proofErr w:type="spellEnd"/>
+      <w:r>
+        <w:rPr>
+          <w:color w:val="auto"/>
+        </w:rPr>
+        <w:t>) al ser un gran disparo muy bien colocado pese a la dificultad.</w:t>
       </w:r>
     </w:p>
     <w:p>
@@ -7002,7 +8179,21 @@
         <w:rPr>
           <w:rFonts w:cs="Arial"/>
         </w:rPr>
-        <w:t xml:space="preserve"> un modelo para el cálculo de los xG en el futbol que añada nuevas variables </w:t>
+        <w:t xml:space="preserve"> un modelo para el cálculo de los </w:t>
+      </w:r>
+      <w:proofErr w:type="spellStart"/>
+      <w:r>
+        <w:rPr>
+          <w:rFonts w:cs="Arial"/>
+        </w:rPr>
+        <w:t>xG</w:t>
+      </w:r>
+      <w:proofErr w:type="spellEnd"/>
+      <w:r>
+        <w:rPr>
+          <w:rFonts w:cs="Arial"/>
+        </w:rPr>
+        <w:t xml:space="preserve"> en el futbol que añada nuevas variables </w:t>
       </w:r>
       <w:r>
         <w:rPr>
@@ -7286,7 +8477,15 @@
         <w:t xml:space="preserve">esta sección se especifica la metodología empleada para lograr </w:t>
       </w:r>
       <w:r>
-        <w:t>un modelo de xG propio con nuevas variables, el análisis de las nuevas variables y el del propio modelo</w:t>
+        <w:t xml:space="preserve">un modelo de </w:t>
+      </w:r>
+      <w:proofErr w:type="spellStart"/>
+      <w:r>
+        <w:t>xG</w:t>
+      </w:r>
+      <w:proofErr w:type="spellEnd"/>
+      <w:r>
+        <w:t xml:space="preserve"> propio con nuevas variables, el análisis de las nuevas variables y el del propio modelo</w:t>
       </w:r>
       <w:r>
         <w:t>.</w:t>
@@ -7347,6 +8546,7 @@
         </w:rPr>
         <w:t xml:space="preserve">Preparación del </w:t>
       </w:r>
+      <w:proofErr w:type="spellStart"/>
       <w:r>
         <w:rPr>
           <w:b/>
@@ -7356,6 +8556,7 @@
         </w:rPr>
         <w:t>dataset</w:t>
       </w:r>
+      <w:proofErr w:type="spellEnd"/>
       <w:r>
         <w:rPr>
           <w:b/>
@@ -7366,6 +8567,7 @@
       <w:r>
         <w:t xml:space="preserve">Se detalla los pasos realizados para transformar los datos de origen en el </w:t>
       </w:r>
+      <w:proofErr w:type="spellStart"/>
       <w:r>
         <w:rPr>
           <w:i/>
@@ -7373,6 +8575,7 @@
         </w:rPr>
         <w:t>dataset</w:t>
       </w:r>
+      <w:proofErr w:type="spellEnd"/>
       <w:r>
         <w:t xml:space="preserve"> utilizado para realizar el modelo.</w:t>
       </w:r>
@@ -7389,12 +8592,21 @@
           <w:bCs/>
         </w:rPr>
       </w:pPr>
+      <w:proofErr w:type="spellStart"/>
       <w:r>
         <w:rPr>
           <w:b/>
           <w:bCs/>
         </w:rPr>
-        <w:t>Dataset utilizado</w:t>
+        <w:t>Dataset</w:t>
+      </w:r>
+      <w:proofErr w:type="spellEnd"/>
+      <w:r>
+        <w:rPr>
+          <w:b/>
+          <w:bCs/>
+        </w:rPr>
+        <w:t xml:space="preserve"> utilizado</w:t>
       </w:r>
       <w:r>
         <w:rPr>
@@ -7474,6 +8686,7 @@
       <w:r>
         <w:t xml:space="preserve">Tras realizar una búsqueda de </w:t>
       </w:r>
+      <w:proofErr w:type="spellStart"/>
       <w:r>
         <w:rPr>
           <w:i/>
@@ -7481,6 +8694,7 @@
         </w:rPr>
         <w:t>datasets</w:t>
       </w:r>
+      <w:proofErr w:type="spellEnd"/>
       <w:r>
         <w:t xml:space="preserve"> públicos solo se ha encontrado dos fuentes </w:t>
       </w:r>
@@ -7492,7 +8706,31 @@
         <w:t>open-data</w:t>
       </w:r>
       <w:r>
-        <w:t xml:space="preserve"> que proporcionen una cantidad de información suficiente para generar un modelo de xG: una de la empresa StatsBomb y otra de WyScout. El resto de </w:t>
+        <w:t xml:space="preserve"> que proporcionen una cantidad de información suficiente para generar un modelo de </w:t>
+      </w:r>
+      <w:proofErr w:type="spellStart"/>
+      <w:r>
+        <w:t>xG</w:t>
+      </w:r>
+      <w:proofErr w:type="spellEnd"/>
+      <w:r>
+        <w:t xml:space="preserve">: una de la empresa </w:t>
+      </w:r>
+      <w:proofErr w:type="spellStart"/>
+      <w:r>
+        <w:t>StatsBomb</w:t>
+      </w:r>
+      <w:proofErr w:type="spellEnd"/>
+      <w:r>
+        <w:t xml:space="preserve"> y otra de </w:t>
+      </w:r>
+      <w:proofErr w:type="spellStart"/>
+      <w:r>
+        <w:t>WyScout</w:t>
+      </w:r>
+      <w:proofErr w:type="spellEnd"/>
+      <w:r>
+        <w:t xml:space="preserve">. El resto de </w:t>
       </w:r>
       <w:r>
         <w:t>las bases</w:t>
@@ -7525,8 +8763,13 @@
       </w:pPr>
       <w:bookmarkStart w:id="113" w:name="_Toc81067960"/>
       <w:r>
-        <w:t>4.1.1. StatsBomb</w:t>
-      </w:r>
+        <w:t xml:space="preserve">4.1.1. </w:t>
+      </w:r>
+      <w:proofErr w:type="spellStart"/>
+      <w:r>
+        <w:t>StatsBomb</w:t>
+      </w:r>
+      <w:proofErr w:type="spellEnd"/>
       <w:r>
         <w:t xml:space="preserve"> Open-Data</w:t>
       </w:r>
@@ -7537,7 +8780,23 @@
         <w:t>Los d</w:t>
       </w:r>
       <w:r>
-        <w:t xml:space="preserve">atos provenientes de la empresa StatsBomb han sido obtenidos a partir de repositorio de Github abierto para uso académico </w:t>
+        <w:t xml:space="preserve">atos provenientes de la empresa </w:t>
+      </w:r>
+      <w:proofErr w:type="spellStart"/>
+      <w:r>
+        <w:t>StatsBomb</w:t>
+      </w:r>
+      <w:proofErr w:type="spellEnd"/>
+      <w:r>
+        <w:t xml:space="preserve"> han sido obtenidos a partir de repositorio de </w:t>
+      </w:r>
+      <w:proofErr w:type="spellStart"/>
+      <w:r>
+        <w:t>Github</w:t>
+      </w:r>
+      <w:proofErr w:type="spellEnd"/>
+      <w:r>
+        <w:t xml:space="preserve"> abierto para uso académico </w:t>
       </w:r>
       <w:r>
         <w:t>y</w:t>
@@ -7586,7 +8845,23 @@
         <w:t xml:space="preserve">en formato JSON </w:t>
       </w:r>
       <w:r>
-        <w:t>(JavaScript Object Notation)</w:t>
+        <w:t xml:space="preserve">(JavaScript </w:t>
+      </w:r>
+      <w:proofErr w:type="spellStart"/>
+      <w:r>
+        <w:t>Object</w:t>
+      </w:r>
+      <w:proofErr w:type="spellEnd"/>
+      <w:r>
+        <w:t xml:space="preserve"> </w:t>
+      </w:r>
+      <w:proofErr w:type="spellStart"/>
+      <w:r>
+        <w:t>Notation</w:t>
+      </w:r>
+      <w:proofErr w:type="spellEnd"/>
+      <w:r>
+        <w:t>)</w:t>
       </w:r>
       <w:r>
         <w:t xml:space="preserve"> </w:t>
@@ -7648,7 +8923,31 @@
         <w:t>En el caso de los disparos también</w:t>
       </w:r>
       <w:r>
-        <w:t xml:space="preserve"> tenemos información sobre el sistema Freeze Frame creado por StatsBomb </w:t>
+        <w:t xml:space="preserve"> tenemos información sobre el sistema </w:t>
+      </w:r>
+      <w:proofErr w:type="spellStart"/>
+      <w:r>
+        <w:t>Freeze</w:t>
+      </w:r>
+      <w:proofErr w:type="spellEnd"/>
+      <w:r>
+        <w:t xml:space="preserve"> </w:t>
+      </w:r>
+      <w:proofErr w:type="spellStart"/>
+      <w:r>
+        <w:t>Frame</w:t>
+      </w:r>
+      <w:proofErr w:type="spellEnd"/>
+      <w:r>
+        <w:t xml:space="preserve"> creado por </w:t>
+      </w:r>
+      <w:proofErr w:type="spellStart"/>
+      <w:r>
+        <w:t>StatsBomb</w:t>
+      </w:r>
+      <w:proofErr w:type="spellEnd"/>
+      <w:r>
+        <w:t xml:space="preserve"> </w:t>
       </w:r>
       <w:r>
         <w:fldChar w:fldCharType="begin"/>
@@ -7680,7 +8979,15 @@
         <w:t xml:space="preserve">En total </w:t>
       </w:r>
       <w:r>
-        <w:t>a partir de StatsBombs Open-Data tenemos:</w:t>
+        <w:t xml:space="preserve">a partir de </w:t>
+      </w:r>
+      <w:proofErr w:type="spellStart"/>
+      <w:r>
+        <w:t>StatsBombs</w:t>
+      </w:r>
+      <w:proofErr w:type="spellEnd"/>
+      <w:r>
+        <w:t xml:space="preserve"> Open-Data tenemos:</w:t>
       </w:r>
     </w:p>
     <w:p>
@@ -7815,12 +9122,21 @@
                 <w:szCs w:val="20"/>
               </w:rPr>
             </w:pPr>
+            <w:proofErr w:type="spellStart"/>
             <w:r>
               <w:rPr>
                 <w:sz w:val="24"/>
                 <w:szCs w:val="20"/>
               </w:rPr>
-              <w:t>Temp.</w:t>
+              <w:t>Temp</w:t>
+            </w:r>
+            <w:proofErr w:type="spellEnd"/>
+            <w:r>
+              <w:rPr>
+                <w:sz w:val="24"/>
+                <w:szCs w:val="20"/>
+              </w:rPr>
+              <w:t>.</w:t>
             </w:r>
           </w:p>
         </w:tc>
@@ -7904,7 +9220,15 @@
           </w:tcPr>
           <w:p>
             <w:r>
-              <w:t>FA Women's Super League</w:t>
+              <w:t xml:space="preserve">FA </w:t>
+            </w:r>
+            <w:proofErr w:type="spellStart"/>
+            <w:r>
+              <w:t>Women's</w:t>
+            </w:r>
+            <w:proofErr w:type="spellEnd"/>
+            <w:r>
+              <w:t xml:space="preserve"> Super League</w:t>
             </w:r>
           </w:p>
         </w:tc>
@@ -7955,7 +9279,15 @@
           </w:tcPr>
           <w:p>
             <w:r>
-              <w:t>FIFA World Cup</w:t>
+              <w:t xml:space="preserve">FIFA </w:t>
+            </w:r>
+            <w:proofErr w:type="spellStart"/>
+            <w:r>
+              <w:t>World</w:t>
+            </w:r>
+            <w:proofErr w:type="spellEnd"/>
+            <w:r>
+              <w:t xml:space="preserve"> Cup</w:t>
             </w:r>
           </w:p>
         </w:tc>
@@ -8002,8 +9334,21 @@
             <w:tcW w:w="1571" w:type="pct"/>
           </w:tcPr>
           <w:p>
-            <w:r>
-              <w:t>Women’s World Cup</w:t>
+            <w:proofErr w:type="spellStart"/>
+            <w:r>
+              <w:t>Women’s</w:t>
+            </w:r>
+            <w:proofErr w:type="spellEnd"/>
+            <w:r>
+              <w:t xml:space="preserve"> </w:t>
+            </w:r>
+            <w:proofErr w:type="spellStart"/>
+            <w:r>
+              <w:t>World</w:t>
+            </w:r>
+            <w:proofErr w:type="spellEnd"/>
+            <w:r>
+              <w:t xml:space="preserve"> Cup</w:t>
             </w:r>
           </w:p>
         </w:tc>
@@ -8259,7 +9604,21 @@
         <w:rPr>
           <w:color w:val="auto"/>
         </w:rPr>
-        <w:t>: Partidos y temporadas de cada competición en los datos de StatsBomb Open-Data.</w:t>
+        <w:t xml:space="preserve">: Partidos y temporadas de cada competición en los datos de </w:t>
+      </w:r>
+      <w:proofErr w:type="spellStart"/>
+      <w:r>
+        <w:rPr>
+          <w:color w:val="auto"/>
+        </w:rPr>
+        <w:t>StatsBomb</w:t>
+      </w:r>
+      <w:proofErr w:type="spellEnd"/>
+      <w:r>
+        <w:rPr>
+          <w:color w:val="auto"/>
+        </w:rPr>
+        <w:t xml:space="preserve"> Open-Data.</w:t>
       </w:r>
       <w:bookmarkEnd w:id="115"/>
     </w:p>
@@ -8272,6 +9631,7 @@
       <w:r>
         <w:t xml:space="preserve">4.1.2. </w:t>
       </w:r>
+      <w:proofErr w:type="spellStart"/>
       <w:r>
         <w:t>Wy</w:t>
       </w:r>
@@ -8279,16 +9639,49 @@
         <w:t>S</w:t>
       </w:r>
       <w:r>
-        <w:t>cout Soccer match event dataset</w:t>
+        <w:t>cout</w:t>
+      </w:r>
+      <w:proofErr w:type="spellEnd"/>
+      <w:r>
+        <w:t xml:space="preserve"> Soccer match </w:t>
+      </w:r>
+      <w:proofErr w:type="spellStart"/>
+      <w:r>
+        <w:t>event</w:t>
+      </w:r>
+      <w:proofErr w:type="spellEnd"/>
+      <w:r>
+        <w:t xml:space="preserve"> </w:t>
+      </w:r>
+      <w:proofErr w:type="spellStart"/>
+      <w:r>
+        <w:t>dataset</w:t>
       </w:r>
       <w:bookmarkEnd w:id="116"/>
+      <w:proofErr w:type="spellEnd"/>
     </w:p>
     <w:p>
       <w:r>
         <w:t>Por su parte los d</w:t>
       </w:r>
       <w:r>
-        <w:t xml:space="preserve">atos de WyScout provienen del repositorio de Figshare abierto también para uso personal y académico </w:t>
+        <w:t xml:space="preserve">atos de </w:t>
+      </w:r>
+      <w:proofErr w:type="spellStart"/>
+      <w:r>
+        <w:t>WyScout</w:t>
+      </w:r>
+      <w:proofErr w:type="spellEnd"/>
+      <w:r>
+        <w:t xml:space="preserve"> provienen del repositorio de </w:t>
+      </w:r>
+      <w:proofErr w:type="spellStart"/>
+      <w:r>
+        <w:t>Figshare</w:t>
+      </w:r>
+      <w:proofErr w:type="spellEnd"/>
+      <w:r>
+        <w:t xml:space="preserve"> abierto también para uso personal y académico </w:t>
       </w:r>
       <w:r>
         <w:fldChar w:fldCharType="begin"/>
@@ -8320,7 +9713,15 @@
         <w:t>este caso el repositorio ofrece datos de entrenadores, árbitros, jugadores, equipos, competiciones, partidos y eventos.</w:t>
       </w:r>
       <w:r>
-        <w:t xml:space="preserve"> Al igual que con los de StatsBomb los datos</w:t>
+        <w:t xml:space="preserve"> Al igual que con los de </w:t>
+      </w:r>
+      <w:proofErr w:type="spellStart"/>
+      <w:r>
+        <w:t>StatsBomb</w:t>
+      </w:r>
+      <w:proofErr w:type="spellEnd"/>
+      <w:r>
+        <w:t xml:space="preserve"> los datos</w:t>
       </w:r>
       <w:r>
         <w:t xml:space="preserve"> están en ficheros JSON.</w:t>
@@ -8331,18 +9732,34 @@
         <w:t>Los datos sobre eventos son muy parecidos a los</w:t>
       </w:r>
       <w:r>
-        <w:t xml:space="preserve"> de StatsBomb si bien tiene algo menos de detalles sobre estos y no tiene la posición del resto de jugadores durante ningún evento más allá de las coordenadas del futbolista que realiza la acción.</w:t>
+        <w:t xml:space="preserve"> de </w:t>
+      </w:r>
+      <w:proofErr w:type="spellStart"/>
+      <w:r>
+        <w:t>StatsBomb</w:t>
+      </w:r>
+      <w:proofErr w:type="spellEnd"/>
+      <w:r>
+        <w:t xml:space="preserve"> si bien tiene algo menos de detalles sobre estos y no tiene la posición del resto de jugadores durante ningún evento más allá de las coordenadas del futbolista que realiza la acción.</w:t>
       </w:r>
     </w:p>
     <w:p>
       <w:r>
-        <w:t>Aunque los datos de Stat</w:t>
+        <w:t xml:space="preserve">Aunque los datos de </w:t>
+      </w:r>
+      <w:proofErr w:type="spellStart"/>
+      <w:r>
+        <w:t>Stat</w:t>
       </w:r>
       <w:r>
         <w:t>B</w:t>
       </w:r>
       <w:r>
-        <w:t>omb tiene</w:t>
+        <w:t>omb</w:t>
+      </w:r>
+      <w:proofErr w:type="spellEnd"/>
+      <w:r>
+        <w:t xml:space="preserve"> tiene</w:t>
       </w:r>
       <w:r>
         <w:t>n</w:t>
@@ -8354,7 +9771,15 @@
         <w:t>más información</w:t>
       </w:r>
       <w:r>
-        <w:t xml:space="preserve"> sobre los disparos los datos de WyScout también han sido usados puesto que el nivel de información es suficiente y la cantidad de datos es incluso mayor</w:t>
+        <w:t xml:space="preserve"> sobre los disparos los datos de </w:t>
+      </w:r>
+      <w:proofErr w:type="spellStart"/>
+      <w:r>
+        <w:t>WyScout</w:t>
+      </w:r>
+      <w:proofErr w:type="spellEnd"/>
+      <w:r>
+        <w:t xml:space="preserve"> también han sido usados puesto que el nivel de información es suficiente y la cantidad de datos es incluso mayor</w:t>
       </w:r>
       <w:r>
         <w:t xml:space="preserve"> (ver </w:t>
@@ -8398,6 +9823,7 @@
       <w:r>
         <w:t xml:space="preserve"> ambos </w:t>
       </w:r>
+      <w:proofErr w:type="spellStart"/>
       <w:r>
         <w:rPr>
           <w:i/>
@@ -8426,6 +9852,7 @@
         </w:rPr>
         <w:t>ets</w:t>
       </w:r>
+      <w:proofErr w:type="spellEnd"/>
       <w:r>
         <w:t xml:space="preserve"> </w:t>
       </w:r>
@@ -8437,9 +9864,27 @@
       <w:r>
         <w:t xml:space="preserve">En este caso </w:t>
       </w:r>
-      <w:r>
-        <w:t>WyScout Soccer match event dataset</w:t>
-      </w:r>
+      <w:proofErr w:type="spellStart"/>
+      <w:r>
+        <w:t>WyScout</w:t>
+      </w:r>
+      <w:proofErr w:type="spellEnd"/>
+      <w:r>
+        <w:t xml:space="preserve"> Soccer match </w:t>
+      </w:r>
+      <w:proofErr w:type="spellStart"/>
+      <w:r>
+        <w:t>event</w:t>
+      </w:r>
+      <w:proofErr w:type="spellEnd"/>
+      <w:r>
+        <w:t xml:space="preserve"> </w:t>
+      </w:r>
+      <w:proofErr w:type="spellStart"/>
+      <w:r>
+        <w:t>dataset</w:t>
+      </w:r>
+      <w:proofErr w:type="spellEnd"/>
       <w:r>
         <w:t xml:space="preserve"> aporta datos de:</w:t>
       </w:r>
@@ -8576,12 +10021,21 @@
                 <w:szCs w:val="20"/>
               </w:rPr>
             </w:pPr>
+            <w:proofErr w:type="spellStart"/>
             <w:r>
               <w:rPr>
                 <w:sz w:val="24"/>
                 <w:szCs w:val="20"/>
               </w:rPr>
-              <w:t>Temp.</w:t>
+              <w:t>Temp</w:t>
+            </w:r>
+            <w:proofErr w:type="spellEnd"/>
+            <w:r>
+              <w:rPr>
+                <w:sz w:val="24"/>
+                <w:szCs w:val="20"/>
+              </w:rPr>
+              <w:t>.</w:t>
             </w:r>
           </w:p>
         </w:tc>
@@ -8931,9 +10385,19 @@
             <w:tcW w:w="1505" w:type="pct"/>
           </w:tcPr>
           <w:p>
-            <w:r>
-              <w:t>European Championship</w:t>
-            </w:r>
+            <w:proofErr w:type="spellStart"/>
+            <w:r>
+              <w:t>European</w:t>
+            </w:r>
+            <w:proofErr w:type="spellEnd"/>
+            <w:r>
+              <w:t xml:space="preserve"> </w:t>
+            </w:r>
+            <w:proofErr w:type="spellStart"/>
+            <w:r>
+              <w:t>Championship</w:t>
+            </w:r>
+            <w:proofErr w:type="spellEnd"/>
           </w:p>
         </w:tc>
         <w:tc>
@@ -9026,14 +10490,56 @@
         <w:rPr>
           <w:color w:val="auto"/>
         </w:rPr>
-        <w:t>: Partidos y temporadas de cada competición en los datos de WyScout Soccer match event dataset.</w:t>
+        <w:t xml:space="preserve">: Partidos y temporadas de cada competición en los datos de </w:t>
+      </w:r>
+      <w:proofErr w:type="spellStart"/>
+      <w:r>
+        <w:rPr>
+          <w:color w:val="auto"/>
+        </w:rPr>
+        <w:t>WyScout</w:t>
+      </w:r>
+      <w:proofErr w:type="spellEnd"/>
+      <w:r>
+        <w:rPr>
+          <w:color w:val="auto"/>
+        </w:rPr>
+        <w:t xml:space="preserve"> Soccer match </w:t>
+      </w:r>
+      <w:proofErr w:type="spellStart"/>
+      <w:r>
+        <w:rPr>
+          <w:color w:val="auto"/>
+        </w:rPr>
+        <w:t>event</w:t>
+      </w:r>
+      <w:proofErr w:type="spellEnd"/>
+      <w:r>
+        <w:rPr>
+          <w:color w:val="auto"/>
+        </w:rPr>
+        <w:t xml:space="preserve"> </w:t>
+      </w:r>
+      <w:proofErr w:type="spellStart"/>
+      <w:r>
+        <w:rPr>
+          <w:color w:val="auto"/>
+        </w:rPr>
+        <w:t>dataset</w:t>
+      </w:r>
+      <w:proofErr w:type="spellEnd"/>
+      <w:r>
+        <w:rPr>
+          <w:color w:val="auto"/>
+        </w:rPr>
+        <w:t>.</w:t>
       </w:r>
       <w:bookmarkEnd w:id="118"/>
     </w:p>
     <w:p/>
     <w:p>
       <w:pPr>
-        <w:pStyle w:val="Ttulo3"/>
+        <w:pStyle w:val="Ttulo2"/>
       </w:pPr>
       <w:bookmarkStart w:id="119" w:name="_Toc81067962"/>
       <w:r>
@@ -9042,6 +10548,7 @@
       <w:r>
         <w:t xml:space="preserve">.2. Preparación del </w:t>
       </w:r>
+      <w:proofErr w:type="spellStart"/>
       <w:r>
         <w:rPr>
           <w:i/>
@@ -9050,11 +10557,13 @@
         <w:t>dataset</w:t>
       </w:r>
       <w:bookmarkEnd w:id="119"/>
+      <w:proofErr w:type="spellEnd"/>
     </w:p>
     <w:p>
       <w:r>
         <w:t xml:space="preserve">Para la preparación del </w:t>
       </w:r>
+      <w:proofErr w:type="spellStart"/>
       <w:r>
         <w:rPr>
           <w:i/>
@@ -9062,6 +10571,7 @@
         </w:rPr>
         <w:t>dataset</w:t>
       </w:r>
+      <w:proofErr w:type="spellEnd"/>
       <w:r>
         <w:t xml:space="preserve"> final a partir de los datos originales explicados anteriormente se ha </w:t>
       </w:r>
@@ -9069,7 +10579,15 @@
         <w:t>aprovechado</w:t>
       </w:r>
       <w:r>
-        <w:t xml:space="preserve"> el código creado por Andrew Rowlinson en su TFM</w:t>
+        <w:t xml:space="preserve"> el código creado por Andrew </w:t>
+      </w:r>
+      <w:proofErr w:type="spellStart"/>
+      <w:r>
+        <w:t>Rowlinson</w:t>
+      </w:r>
+      <w:proofErr w:type="spellEnd"/>
+      <w:r>
+        <w:t xml:space="preserve"> en su TFM</w:t>
       </w:r>
       <w:r>
         <w:t xml:space="preserve"> </w:t>
@@ -9096,8 +10614,13 @@
         <w:t xml:space="preserve"> </w:t>
       </w:r>
       <w:r>
-        <w:t>y al que se puede acceder a partir de su repositorio de Github</w:t>
-      </w:r>
+        <w:t xml:space="preserve">y al que se puede acceder a partir de su repositorio de </w:t>
+      </w:r>
+      <w:proofErr w:type="spellStart"/>
+      <w:r>
+        <w:t>Github</w:t>
+      </w:r>
+      <w:proofErr w:type="spellEnd"/>
       <w:r>
         <w:t xml:space="preserve"> </w:t>
       </w:r>
@@ -9124,15 +10647,36 @@
       </w:r>
       <w:r>
         <w:lastRenderedPageBreak/>
-        <w:t>puesto que los datos de origen son los mismos salvo que en su caso hay unos pocos partidos menos provenientes del repositorio de StatsBomb</w:t>
-      </w:r>
+        <w:t xml:space="preserve">puesto que los datos de origen son los mismos salvo que en su caso hay unos pocos partidos menos provenientes del repositorio de </w:t>
+      </w:r>
+      <w:proofErr w:type="spellStart"/>
+      <w:r>
+        <w:t>StatsBomb</w:t>
+      </w:r>
+      <w:proofErr w:type="spellEnd"/>
       <w:r>
         <w:t>.</w:t>
       </w:r>
     </w:p>
     <w:p>
       <w:r>
-        <w:t xml:space="preserve">Si bien la mayor parte del código usado en este trabajo para la preparación del dataset ha sido el mismo al de Andrew Rowlinson se han hecho algunas modificaciones, ya sea por funciones que han quedado obsoletas en nuevas versiones de Python o para añadir </w:t>
+        <w:t xml:space="preserve">Si bien la mayor parte del código usado en este trabajo para la preparación del </w:t>
+      </w:r>
+      <w:proofErr w:type="spellStart"/>
+      <w:r>
+        <w:t>dataset</w:t>
+      </w:r>
+      <w:proofErr w:type="spellEnd"/>
+      <w:r>
+        <w:t xml:space="preserve"> ha sido el mismo al de Andrew </w:t>
+      </w:r>
+      <w:proofErr w:type="spellStart"/>
+      <w:r>
+        <w:t>Rowlinson</w:t>
+      </w:r>
+      <w:proofErr w:type="spellEnd"/>
+      <w:r>
+        <w:t xml:space="preserve"> se han hecho algunas modificaciones, ya sea por funciones que han quedado obsoletas en nuevas versiones de Python o para añadir </w:t>
       </w:r>
       <w:r>
         <w:t>nuevos parámetros</w:t>
@@ -9144,7 +10688,15 @@
         <w:t xml:space="preserve"> este</w:t>
       </w:r>
       <w:r>
-        <w:t xml:space="preserve"> modelo de xG.</w:t>
+        <w:t xml:space="preserve"> modelo de </w:t>
+      </w:r>
+      <w:proofErr w:type="spellStart"/>
+      <w:r>
+        <w:t>xG</w:t>
+      </w:r>
+      <w:proofErr w:type="spellEnd"/>
+      <w:r>
+        <w:t>.</w:t>
       </w:r>
     </w:p>
     <w:p>
@@ -9171,17 +10723,31 @@
     </w:p>
     <w:p>
       <w:r>
-        <w:t>Los datos del repositorio de StatsBomb son descargados</w:t>
+        <w:t xml:space="preserve">Los datos del repositorio de </w:t>
+      </w:r>
+      <w:proofErr w:type="spellStart"/>
+      <w:r>
+        <w:t>StatsBomb</w:t>
+      </w:r>
+      <w:proofErr w:type="spellEnd"/>
+      <w:r>
+        <w:t xml:space="preserve"> son descargados</w:t>
       </w:r>
       <w:r>
         <w:t xml:space="preserve"> de manera manual</w:t>
       </w:r>
       <w:r>
-        <w:t xml:space="preserve"> y se convierten en archivos Parquet</w:t>
-      </w:r>
+        <w:t xml:space="preserve"> y se convierten en archivos </w:t>
+      </w:r>
+      <w:proofErr w:type="spellStart"/>
+      <w:r>
+        <w:t>Parquet</w:t>
+      </w:r>
+      <w:proofErr w:type="spellEnd"/>
       <w:r>
         <w:t xml:space="preserve"> mediante código para así comprimirlos y poder trabajar posteriormente con ellos de una manera más rápida y eficiente. Al importarlos obtenemos los siguientes </w:t>
       </w:r>
+      <w:proofErr w:type="spellStart"/>
       <w:r>
         <w:rPr>
           <w:i/>
@@ -9189,12 +10755,29 @@
         </w:rPr>
         <w:t>dataframes</w:t>
       </w:r>
+      <w:proofErr w:type="spellEnd"/>
       <w:r>
         <w:rPr>
           <w:i/>
           <w:iCs/>
         </w:rPr>
-        <w:t xml:space="preserve"> (df)</w:t>
+        <w:t xml:space="preserve"> (</w:t>
+      </w:r>
+      <w:proofErr w:type="spellStart"/>
+      <w:r>
+        <w:rPr>
+          <w:i/>
+          <w:iCs/>
+        </w:rPr>
+        <w:t>df</w:t>
+      </w:r>
+      <w:proofErr w:type="spellEnd"/>
+      <w:r>
+        <w:rPr>
+          <w:i/>
+          <w:iCs/>
+        </w:rPr>
+        <w:t>)</w:t>
       </w:r>
       <w:r>
         <w:t>:</w:t>
@@ -9211,11 +10794,19 @@
           <w:lang w:val="en-US"/>
         </w:rPr>
       </w:pPr>
+      <w:proofErr w:type="spellStart"/>
       <w:r>
         <w:rPr>
           <w:lang w:val="en-US"/>
         </w:rPr>
-        <w:t>df_competition: 37 ent</w:t>
+        <w:t>df_competition</w:t>
+      </w:r>
+      <w:proofErr w:type="spellEnd"/>
+      <w:r>
+        <w:rPr>
+          <w:lang w:val="en-US"/>
+        </w:rPr>
+        <w:t>: 37 ent</w:t>
       </w:r>
       <w:r>
         <w:rPr>
@@ -9235,11 +10826,19 @@
           <w:lang w:val="en-US"/>
         </w:rPr>
       </w:pPr>
+      <w:proofErr w:type="spellStart"/>
       <w:r>
         <w:rPr>
           <w:lang w:val="en-US"/>
         </w:rPr>
-        <w:t>df_match: 879 ent</w:t>
+        <w:t>df_match</w:t>
+      </w:r>
+      <w:proofErr w:type="spellEnd"/>
+      <w:r>
+        <w:rPr>
+          <w:lang w:val="en-US"/>
+        </w:rPr>
+        <w:t>: 879 ent</w:t>
       </w:r>
       <w:r>
         <w:rPr>
@@ -9259,11 +10858,19 @@
           <w:lang w:val="en-US"/>
         </w:rPr>
       </w:pPr>
+      <w:proofErr w:type="spellStart"/>
       <w:r>
         <w:rPr>
           <w:lang w:val="en-US"/>
         </w:rPr>
-        <w:t>df_lineup: 26794 ent</w:t>
+        <w:t>df_lineup</w:t>
+      </w:r>
+      <w:proofErr w:type="spellEnd"/>
+      <w:r>
+        <w:rPr>
+          <w:lang w:val="en-US"/>
+        </w:rPr>
+        <w:t>: 26794 ent</w:t>
       </w:r>
       <w:r>
         <w:rPr>
@@ -9283,11 +10890,19 @@
           <w:lang w:val="en-US"/>
         </w:rPr>
       </w:pPr>
+      <w:proofErr w:type="spellStart"/>
       <w:r>
         <w:rPr>
           <w:lang w:val="en-US"/>
         </w:rPr>
-        <w:t>df_event: 3198449 ent</w:t>
+        <w:t>df_event</w:t>
+      </w:r>
+      <w:proofErr w:type="spellEnd"/>
+      <w:r>
+        <w:rPr>
+          <w:lang w:val="en-US"/>
+        </w:rPr>
+        <w:t>: 3198449 ent</w:t>
       </w:r>
       <w:r>
         <w:rPr>
@@ -9307,11 +10922,19 @@
           <w:lang w:val="en-US"/>
         </w:rPr>
       </w:pPr>
+      <w:proofErr w:type="spellStart"/>
       <w:r>
         <w:rPr>
           <w:lang w:val="en-US"/>
         </w:rPr>
-        <w:t>df_freeze: 277829 ent</w:t>
+        <w:t>df_freeze</w:t>
+      </w:r>
+      <w:proofErr w:type="spellEnd"/>
+      <w:r>
+        <w:rPr>
+          <w:lang w:val="en-US"/>
+        </w:rPr>
+        <w:t>: 277829 ent</w:t>
       </w:r>
       <w:r>
         <w:rPr>
@@ -9331,11 +10954,19 @@
           <w:lang w:val="en-US"/>
         </w:rPr>
       </w:pPr>
+      <w:proofErr w:type="spellStart"/>
       <w:r>
         <w:rPr>
           <w:lang w:val="en-US"/>
         </w:rPr>
-        <w:t>df_tactic: 36817 ent</w:t>
+        <w:t>df_tactic</w:t>
+      </w:r>
+      <w:proofErr w:type="spellEnd"/>
+      <w:r>
+        <w:rPr>
+          <w:lang w:val="en-US"/>
+        </w:rPr>
+        <w:t>: 36817 ent</w:t>
       </w:r>
       <w:r>
         <w:rPr>
@@ -9352,8 +10983,13 @@
           <w:numId w:val="15"/>
         </w:numPr>
       </w:pPr>
-      <w:r>
-        <w:t xml:space="preserve">df_related: 6219794 </w:t>
+      <w:proofErr w:type="spellStart"/>
+      <w:r>
+        <w:t>df_related</w:t>
+      </w:r>
+      <w:proofErr w:type="spellEnd"/>
+      <w:r>
+        <w:t xml:space="preserve">: 6219794 </w:t>
       </w:r>
       <w:r>
         <w:rPr>
@@ -9370,8 +11006,25 @@
     </w:p>
     <w:p>
       <w:r>
-        <w:t xml:space="preserve">En el caso del repositorio de WyScout los datos son descargados desde el propio código y posteriormente también se convierten en archivos Parquet. En este caso los </w:t>
-      </w:r>
+        <w:t xml:space="preserve">En el caso del repositorio de </w:t>
+      </w:r>
+      <w:proofErr w:type="spellStart"/>
+      <w:r>
+        <w:t>WyScout</w:t>
+      </w:r>
+      <w:proofErr w:type="spellEnd"/>
+      <w:r>
+        <w:t xml:space="preserve"> los datos son descargados desde el propio código y posteriormente también se convierten en archivos </w:t>
+      </w:r>
+      <w:proofErr w:type="spellStart"/>
+      <w:r>
+        <w:t>Parquet</w:t>
+      </w:r>
+      <w:proofErr w:type="spellEnd"/>
+      <w:r>
+        <w:t xml:space="preserve">. En este caso los </w:t>
+      </w:r>
+      <w:proofErr w:type="spellStart"/>
       <w:r>
         <w:rPr>
           <w:i/>
@@ -9379,6 +11032,7 @@
         </w:rPr>
         <w:t>dfs</w:t>
       </w:r>
+      <w:proofErr w:type="spellEnd"/>
       <w:r>
         <w:t xml:space="preserve"> obtenidos son los siguientes:</w:t>
       </w:r>
@@ -9394,11 +11048,19 @@
           <w:lang w:val="en-US"/>
         </w:rPr>
       </w:pPr>
+      <w:proofErr w:type="spellStart"/>
       <w:r>
         <w:rPr>
           <w:lang w:val="en-US"/>
         </w:rPr>
-        <w:t>df_coach: 208 ent</w:t>
+        <w:t>df_coach</w:t>
+      </w:r>
+      <w:proofErr w:type="spellEnd"/>
+      <w:r>
+        <w:rPr>
+          <w:lang w:val="en-US"/>
+        </w:rPr>
+        <w:t>: 208 ent</w:t>
       </w:r>
       <w:r>
         <w:rPr>
@@ -9424,11 +11086,19 @@
           <w:lang w:val="en-US"/>
         </w:rPr>
       </w:pPr>
+      <w:proofErr w:type="spellStart"/>
       <w:r>
         <w:rPr>
           <w:lang w:val="en-US"/>
         </w:rPr>
-        <w:t>df_player: 3603 ent</w:t>
+        <w:t>df_player</w:t>
+      </w:r>
+      <w:proofErr w:type="spellEnd"/>
+      <w:r>
+        <w:rPr>
+          <w:lang w:val="en-US"/>
+        </w:rPr>
+        <w:t>: 3603 ent</w:t>
       </w:r>
       <w:r>
         <w:rPr>
@@ -9448,11 +11118,19 @@
           <w:lang w:val="en-US"/>
         </w:rPr>
       </w:pPr>
+      <w:proofErr w:type="spellStart"/>
       <w:r>
         <w:rPr>
           <w:lang w:val="en-US"/>
         </w:rPr>
-        <w:t>df_team: 142 ent</w:t>
+        <w:t>df_team</w:t>
+      </w:r>
+      <w:proofErr w:type="spellEnd"/>
+      <w:r>
+        <w:rPr>
+          <w:lang w:val="en-US"/>
+        </w:rPr>
+        <w:t>: 142 ent</w:t>
       </w:r>
       <w:r>
         <w:rPr>
@@ -9472,11 +11150,19 @@
           <w:lang w:val="en-US"/>
         </w:rPr>
       </w:pPr>
+      <w:proofErr w:type="spellStart"/>
       <w:r>
         <w:rPr>
           <w:lang w:val="en-US"/>
         </w:rPr>
-        <w:t>df_competition: 7 ent</w:t>
+        <w:t>df_competition</w:t>
+      </w:r>
+      <w:proofErr w:type="spellEnd"/>
+      <w:r>
+        <w:rPr>
+          <w:lang w:val="en-US"/>
+        </w:rPr>
+        <w:t>: 7 ent</w:t>
       </w:r>
       <w:r>
         <w:rPr>
@@ -9496,11 +11182,19 @@
           <w:lang w:val="en-US"/>
         </w:rPr>
       </w:pPr>
+      <w:proofErr w:type="spellStart"/>
       <w:r>
         <w:rPr>
           <w:lang w:val="en-US"/>
         </w:rPr>
-        <w:t>df_match: 1941 ent</w:t>
+        <w:t>df_match</w:t>
+      </w:r>
+      <w:proofErr w:type="spellEnd"/>
+      <w:r>
+        <w:rPr>
+          <w:lang w:val="en-US"/>
+        </w:rPr>
+        <w:t>: 1941 ent</w:t>
       </w:r>
       <w:r>
         <w:rPr>
@@ -9520,11 +11214,19 @@
           <w:lang w:val="en-US"/>
         </w:rPr>
       </w:pPr>
+      <w:proofErr w:type="spellStart"/>
       <w:r>
         <w:rPr>
           <w:lang w:val="en-US"/>
         </w:rPr>
-        <w:t>df_formation: 74098 ent</w:t>
+        <w:t>df_formation</w:t>
+      </w:r>
+      <w:proofErr w:type="spellEnd"/>
+      <w:r>
+        <w:rPr>
+          <w:lang w:val="en-US"/>
+        </w:rPr>
+        <w:t>: 74098 ent</w:t>
       </w:r>
       <w:r>
         <w:rPr>
@@ -9544,12 +11246,20 @@
           <w:lang w:val="en-US"/>
         </w:rPr>
       </w:pPr>
+      <w:proofErr w:type="spellStart"/>
       <w:r>
         <w:rPr>
           <w:lang w:val="en-US"/>
         </w:rPr>
         <w:lastRenderedPageBreak/>
-        <w:t>df_substitution: 11097 ent</w:t>
+        <w:t>df_substitution</w:t>
+      </w:r>
+      <w:proofErr w:type="spellEnd"/>
+      <w:r>
+        <w:rPr>
+          <w:lang w:val="en-US"/>
+        </w:rPr>
+        <w:t>: 11097 ent</w:t>
       </w:r>
       <w:r>
         <w:rPr>
@@ -9569,11 +11279,19 @@
           <w:lang w:val="en-US"/>
         </w:rPr>
       </w:pPr>
+      <w:proofErr w:type="spellStart"/>
       <w:r>
         <w:rPr>
           <w:lang w:val="en-US"/>
         </w:rPr>
-        <w:t>df_event: 3251294 ent</w:t>
+        <w:t>df_event</w:t>
+      </w:r>
+      <w:proofErr w:type="spellEnd"/>
+      <w:r>
+        <w:rPr>
+          <w:lang w:val="en-US"/>
+        </w:rPr>
+        <w:t>: 3251294 ent</w:t>
       </w:r>
       <w:r>
         <w:rPr>
@@ -9590,7 +11308,23 @@
         <w:t>demás,</w:t>
       </w:r>
       <w:r>
-        <w:t xml:space="preserve"> en el caso de WyScout se hacen algunas modificaciones en los nombres de los equipos y las competiciones para así estar escritas de la misma forma que lo están en los datos de StatsBomb.</w:t>
+        <w:t xml:space="preserve"> en el caso de </w:t>
+      </w:r>
+      <w:proofErr w:type="spellStart"/>
+      <w:r>
+        <w:t>WyScout</w:t>
+      </w:r>
+      <w:proofErr w:type="spellEnd"/>
+      <w:r>
+        <w:t xml:space="preserve"> se hacen algunas modificaciones en los nombres de los equipos y las competiciones para así estar escritas de la misma forma que lo están en los datos de </w:t>
+      </w:r>
+      <w:proofErr w:type="spellStart"/>
+      <w:r>
+        <w:t>StatsBomb</w:t>
+      </w:r>
+      <w:proofErr w:type="spellEnd"/>
+      <w:r>
+        <w:t>.</w:t>
       </w:r>
       <w:r>
         <w:t xml:space="preserve"> También se comprueba que hay 100 partidos que aparecen en ambos repositorios por lo que </w:t>
@@ -9605,7 +11339,15 @@
         <w:t>del repositorio de</w:t>
       </w:r>
       <w:r>
-        <w:t xml:space="preserve"> WyScout al tener una menor información de estos.</w:t>
+        <w:t xml:space="preserve"> </w:t>
+      </w:r>
+      <w:proofErr w:type="spellStart"/>
+      <w:r>
+        <w:t>WyScout</w:t>
+      </w:r>
+      <w:proofErr w:type="spellEnd"/>
+      <w:r>
+        <w:t xml:space="preserve"> al tener una menor información de estos.</w:t>
       </w:r>
     </w:p>
     <w:p/>
@@ -9626,6 +11368,7 @@
       <w:r>
         <w:t xml:space="preserve">Creación de los </w:t>
       </w:r>
+      <w:proofErr w:type="spellStart"/>
       <w:r>
         <w:rPr>
           <w:i/>
@@ -9633,6 +11376,7 @@
         </w:rPr>
         <w:t>datasets</w:t>
       </w:r>
+      <w:proofErr w:type="spellEnd"/>
       <w:r>
         <w:t xml:space="preserve"> de tiros</w:t>
       </w:r>
@@ -9651,6 +11395,7 @@
       <w:r>
         <w:t xml:space="preserve">óptima para trabajarlos el siguiente paso es crear los </w:t>
       </w:r>
+      <w:proofErr w:type="spellStart"/>
       <w:r>
         <w:rPr>
           <w:i/>
@@ -9658,6 +11403,7 @@
         </w:rPr>
         <w:t>datasets</w:t>
       </w:r>
+      <w:proofErr w:type="spellEnd"/>
       <w:r>
         <w:t xml:space="preserve"> con únicamente los tiros y toda la información posible sobre ellos</w:t>
       </w:r>
@@ -9667,6 +11413,7 @@
       <w:r>
         <w:t xml:space="preserve"> En el código original se realiza la modificación de los </w:t>
       </w:r>
+      <w:proofErr w:type="spellStart"/>
       <w:r>
         <w:rPr>
           <w:i/>
@@ -9674,8 +11421,25 @@
         </w:rPr>
         <w:t>df</w:t>
       </w:r>
-      <w:r>
-        <w:t xml:space="preserve"> de eventos originales tanto de WyScout como de StatsBomb para poder conocer las acciones previas a cada disparo y relacionarlas con el mismo.</w:t>
+      <w:proofErr w:type="spellEnd"/>
+      <w:r>
+        <w:t xml:space="preserve"> de eventos originales tanto de </w:t>
+      </w:r>
+      <w:proofErr w:type="spellStart"/>
+      <w:r>
+        <w:t>WyScout</w:t>
+      </w:r>
+      <w:proofErr w:type="spellEnd"/>
+      <w:r>
+        <w:t xml:space="preserve"> como de </w:t>
+      </w:r>
+      <w:proofErr w:type="spellStart"/>
+      <w:r>
+        <w:t>StatsBomb</w:t>
+      </w:r>
+      <w:proofErr w:type="spellEnd"/>
+      <w:r>
+        <w:t xml:space="preserve"> para poder conocer las acciones previas a cada disparo y relacionarlas con el mismo.</w:t>
       </w:r>
       <w:r>
         <w:t xml:space="preserve"> Por ejemplo, si un disparo dice que viene precedido por un pase se busca toda la información sobre ese pase para así añadirla al disparo (altura del pase, tipo de pase…). Se tiene en cuenta la diferencia de tiempo entre eventos para, por ejemplo, poder determinar </w:t>
@@ -9689,11 +11453,20 @@
     </w:p>
     <w:p>
       <w:r>
-        <w:t xml:space="preserve">Otra característica añadida es conocer si el disparo se realiza con su mejor pierna, en el caso de WyScout se consigue a partir de la </w:t>
+        <w:t xml:space="preserve">Otra característica añadida es conocer si el disparo se realiza con su mejor pierna, en el caso de </w:t>
+      </w:r>
+      <w:proofErr w:type="spellStart"/>
+      <w:r>
+        <w:t>WyScout</w:t>
+      </w:r>
+      <w:proofErr w:type="spellEnd"/>
+      <w:r>
+        <w:t xml:space="preserve"> se consigue a partir de la </w:t>
       </w:r>
       <w:r>
         <w:t xml:space="preserve">información sobre cada jugador que hay en </w:t>
       </w:r>
+      <w:proofErr w:type="spellStart"/>
       <w:r>
         <w:rPr>
           <w:i/>
@@ -9701,8 +11474,17 @@
         </w:rPr>
         <w:t>df_player</w:t>
       </w:r>
-      <w:r>
-        <w:t xml:space="preserve"> mientras que en el caso de StatsBomb, que no tiene información específica sobre la pierna de cada jugador, se obtiene calculando que pierna es la </w:t>
+      <w:proofErr w:type="spellEnd"/>
+      <w:r>
+        <w:t xml:space="preserve"> mientras que en el caso de </w:t>
+      </w:r>
+      <w:proofErr w:type="spellStart"/>
+      <w:r>
+        <w:t>StatsBomb</w:t>
+      </w:r>
+      <w:proofErr w:type="spellEnd"/>
+      <w:r>
+        <w:t xml:space="preserve">, que no tiene información específica sobre la pierna de cada jugador, se obtiene calculando que pierna es la </w:t>
       </w:r>
       <w:r>
         <w:t>más</w:t>
@@ -9721,6 +11503,7 @@
       <w:r>
         <w:t xml:space="preserve"> el ángulo respecto al centro de la portería (</w:t>
       </w:r>
+      <w:proofErr w:type="spellStart"/>
       <w:r>
         <w:rPr>
           <w:i/>
@@ -9728,9 +11511,11 @@
         </w:rPr>
         <w:t>middle_angle</w:t>
       </w:r>
+      <w:proofErr w:type="spellEnd"/>
       <w:r>
         <w:t>), el ángulo de portería visible, la distancia hasta la portería (</w:t>
       </w:r>
+      <w:proofErr w:type="spellStart"/>
       <w:r>
         <w:rPr>
           <w:i/>
@@ -9738,9 +11523,11 @@
         </w:rPr>
         <w:t>distance_to_goal</w:t>
       </w:r>
+      <w:proofErr w:type="spellEnd"/>
       <w:r>
         <w:t xml:space="preserve">) y variables que son creadas a partir de estas como </w:t>
       </w:r>
+      <w:proofErr w:type="spellStart"/>
       <w:r>
         <w:rPr>
           <w:i/>
@@ -9748,9 +11535,11 @@
         </w:rPr>
         <w:t>distance_visible_angle</w:t>
       </w:r>
+      <w:proofErr w:type="spellEnd"/>
       <w:r>
         <w:t xml:space="preserve"> y </w:t>
       </w:r>
+      <w:proofErr w:type="spellStart"/>
       <w:r>
         <w:rPr>
           <w:i/>
@@ -9758,6 +11547,7 @@
         </w:rPr>
         <w:t>log_distance_to_goal</w:t>
       </w:r>
+      <w:proofErr w:type="spellEnd"/>
       <w:r>
         <w:t xml:space="preserve"> (ver </w:t>
       </w:r>
@@ -9965,6 +11755,7 @@
       <w:r>
         <w:t>También se ha añadido el número de jugadores que hay en el campo en el momento del disparo tanto en el equipo que ataca (</w:t>
       </w:r>
+      <w:proofErr w:type="spellStart"/>
       <w:r>
         <w:rPr>
           <w:i/>
@@ -9972,9 +11763,11 @@
         </w:rPr>
         <w:t>players</w:t>
       </w:r>
+      <w:proofErr w:type="spellEnd"/>
       <w:r>
         <w:t>) como en el equipo rival (</w:t>
       </w:r>
+      <w:proofErr w:type="spellStart"/>
       <w:r>
         <w:rPr>
           <w:i/>
@@ -9982,6 +11775,7 @@
         </w:rPr>
         <w:t>players_rival</w:t>
       </w:r>
+      <w:proofErr w:type="spellEnd"/>
       <w:r>
         <w:t>). Ambas variables nos pueden mostrar si los futbolistas logran una mayor confianza al estar con ventaja de futbolistas o si ocurre cuando se est</w:t>
       </w:r>
@@ -10000,6 +11794,7 @@
       <w:r>
         <w:t xml:space="preserve"> Para añadir estas variables las expulsiones que aparecen en el </w:t>
       </w:r>
+      <w:proofErr w:type="spellStart"/>
       <w:r>
         <w:rPr>
           <w:i/>
@@ -10007,6 +11802,7 @@
         </w:rPr>
         <w:t>df</w:t>
       </w:r>
+      <w:proofErr w:type="spellEnd"/>
       <w:r>
         <w:t xml:space="preserve"> de eventos teniendo en cuenta si el futbolista expulsado estaba en el campo en ese momento (puede ser expulsado un jugador que está en el banquillo).</w:t>
       </w:r>
@@ -10024,6 +11820,7 @@
       <w:r>
         <w:t xml:space="preserve"> expuestas también se ha añadido el tipo de competición (</w:t>
       </w:r>
+      <w:proofErr w:type="spellStart"/>
       <w:r>
         <w:rPr>
           <w:i/>
@@ -10031,6 +11828,7 @@
         </w:rPr>
         <w:t>competition_type</w:t>
       </w:r>
+      <w:proofErr w:type="spellEnd"/>
       <w:r>
         <w:t>) para diferenciar los partidos de liga de los de</w:t>
       </w:r>
@@ -10038,11 +11836,20 @@
         <w:t xml:space="preserve"> torneos con eliminatorias (Mundial, UEFA Champions League…)</w:t>
       </w:r>
       <w:r>
-        <w:t xml:space="preserve"> y ver si hay diferencias a nivel de xG y la jornada en la que se</w:t>
+        <w:t xml:space="preserve"> y ver si hay diferencias a nivel de </w:t>
+      </w:r>
+      <w:proofErr w:type="spellStart"/>
+      <w:r>
+        <w:t>xG</w:t>
+      </w:r>
+      <w:proofErr w:type="spellEnd"/>
+      <w:r>
+        <w:t xml:space="preserve"> y la jornada en la que se</w:t>
       </w:r>
       <w:r>
         <w:t xml:space="preserve"> realiza el partido (</w:t>
       </w:r>
+      <w:proofErr w:type="spellStart"/>
       <w:r>
         <w:rPr>
           <w:i/>
@@ -10050,6 +11857,7 @@
         </w:rPr>
         <w:t>match_week</w:t>
       </w:r>
+      <w:proofErr w:type="spellEnd"/>
       <w:r>
         <w:t xml:space="preserve">) para </w:t>
       </w:r>
@@ -10079,6 +11887,7 @@
       <w:r>
         <w:t xml:space="preserve">4.2.3. Combinación de </w:t>
       </w:r>
+      <w:proofErr w:type="spellStart"/>
       <w:r>
         <w:rPr>
           <w:i/>
@@ -10087,11 +11896,13 @@
         <w:t>datasets</w:t>
       </w:r>
       <w:bookmarkEnd w:id="122"/>
+      <w:proofErr w:type="spellEnd"/>
     </w:p>
     <w:p>
       <w:r>
         <w:t xml:space="preserve">Una vez están preparados los </w:t>
       </w:r>
+      <w:proofErr w:type="spellStart"/>
       <w:r>
         <w:rPr>
           <w:i/>
@@ -10099,8 +11910,17 @@
         </w:rPr>
         <w:t>datasets</w:t>
       </w:r>
-      <w:r>
-        <w:t xml:space="preserve"> por separado se unen y se trata de hacer coincidir los nombres de los equipos y de los jugadores a partir del paquete de Python fuzzymatcher </w:t>
+      <w:proofErr w:type="spellEnd"/>
+      <w:r>
+        <w:t xml:space="preserve"> por separado se unen y se trata de hacer coincidir los nombres de los equipos y de los jugadores a partir del paquete de Python </w:t>
+      </w:r>
+      <w:proofErr w:type="spellStart"/>
+      <w:r>
+        <w:t>fuzzymatcher</w:t>
+      </w:r>
+      <w:proofErr w:type="spellEnd"/>
+      <w:r>
+        <w:t xml:space="preserve"> </w:t>
       </w:r>
       <w:r>
         <w:fldChar w:fldCharType="begin"/>
@@ -10123,6 +11943,7 @@
       <w:r>
         <w:t xml:space="preserve"> para tener así una única ID para ambos campos. También se añaden las variables obtenidas mediante el </w:t>
       </w:r>
+      <w:proofErr w:type="spellStart"/>
       <w:r>
         <w:rPr>
           <w:i/>
@@ -10130,13 +11951,46 @@
         </w:rPr>
         <w:t>df</w:t>
       </w:r>
-      <w:r>
-        <w:t xml:space="preserve"> de Freeze Features en los disparos de StatsBomb.</w:t>
+      <w:proofErr w:type="spellEnd"/>
+      <w:r>
+        <w:t xml:space="preserve"> de </w:t>
+      </w:r>
+      <w:proofErr w:type="spellStart"/>
+      <w:r>
+        <w:t>Freeze</w:t>
+      </w:r>
+      <w:proofErr w:type="spellEnd"/>
+      <w:r>
+        <w:t xml:space="preserve"> </w:t>
+      </w:r>
+      <w:proofErr w:type="spellStart"/>
+      <w:r>
+        <w:t>Features</w:t>
+      </w:r>
+      <w:proofErr w:type="spellEnd"/>
+      <w:r>
+        <w:t xml:space="preserve"> en los disparos de </w:t>
+      </w:r>
+      <w:proofErr w:type="spellStart"/>
+      <w:r>
+        <w:t>StatsBomb</w:t>
+      </w:r>
+      <w:proofErr w:type="spellEnd"/>
+      <w:r>
+        <w:t>.</w:t>
       </w:r>
     </w:p>
     <w:p>
       <w:r>
-        <w:t>Además, en nuestro caso hemos incluido la variable Match Moment (Momento del partido) en la que separamos el minuto del partido en grupos de 15 minutos (del minuto 0 al 15, del 15 al 30…). Con esta variable se quiere estudiar</w:t>
+        <w:t xml:space="preserve">Además, en nuestro caso hemos incluido la variable Match </w:t>
+      </w:r>
+      <w:proofErr w:type="spellStart"/>
+      <w:r>
+        <w:t>Moment</w:t>
+      </w:r>
+      <w:proofErr w:type="spellEnd"/>
+      <w:r>
+        <w:t xml:space="preserve"> (Momento del partido) en la que separamos el minuto del partido en grupos de 15 minutos (del minuto 0 al 15, del 15 al 30…). Con esta variable se quiere estudiar</w:t>
       </w:r>
       <w:r>
         <w:t xml:space="preserve"> </w:t>
@@ -10161,6 +12015,7 @@
       <w:r>
         <w:t xml:space="preserve"> (</w:t>
       </w:r>
+      <w:proofErr w:type="spellStart"/>
       <w:r>
         <w:rPr>
           <w:i/>
@@ -10175,6 +12030,7 @@
         </w:rPr>
         <w:t>hot_number</w:t>
       </w:r>
+      <w:proofErr w:type="spellEnd"/>
       <w:r>
         <w:t>)</w:t>
       </w:r>
@@ -10184,6 +12040,7 @@
       <w:r>
         <w:t xml:space="preserve"> (</w:t>
       </w:r>
+      <w:proofErr w:type="spellStart"/>
       <w:r>
         <w:rPr>
           <w:i/>
@@ -10198,6 +12055,7 @@
         </w:rPr>
         <w:t>hot_player_number</w:t>
       </w:r>
+      <w:proofErr w:type="spellEnd"/>
       <w:r>
         <w:t>)</w:t>
       </w:r>
@@ -10237,7 +12095,23 @@
         <w:t>escogidas como “similares” y llamadas</w:t>
       </w:r>
       <w:r>
-        <w:t xml:space="preserve"> Shot Zones (zonas de disparo). Una </w:t>
+        <w:t xml:space="preserve"> </w:t>
+      </w:r>
+      <w:proofErr w:type="spellStart"/>
+      <w:r>
+        <w:t>Shot</w:t>
+      </w:r>
+      <w:proofErr w:type="spellEnd"/>
+      <w:r>
+        <w:t xml:space="preserve"> </w:t>
+      </w:r>
+      <w:proofErr w:type="spellStart"/>
+      <w:r>
+        <w:t>Zones</w:t>
+      </w:r>
+      <w:proofErr w:type="spellEnd"/>
+      <w:r>
+        <w:t xml:space="preserve"> (zonas de disparo). Una </w:t>
       </w:r>
       <w:r>
         <w:t xml:space="preserve">de las </w:t>
@@ -10263,6 +12137,7 @@
       <w:r>
         <w:t xml:space="preserve"> (</w:t>
       </w:r>
+      <w:proofErr w:type="spellStart"/>
       <w:r>
         <w:rPr>
           <w:i/>
@@ -10277,6 +12152,7 @@
         </w:rPr>
         <w:t>hot_zone_player_number</w:t>
       </w:r>
+      <w:proofErr w:type="spellEnd"/>
       <w:r>
         <w:t xml:space="preserve">) y otra </w:t>
       </w:r>
@@ -10286,6 +12162,7 @@
       <w:r>
         <w:t xml:space="preserve"> los disparos de todo el equipo en esa zona (</w:t>
       </w:r>
+      <w:proofErr w:type="spellStart"/>
       <w:r>
         <w:rPr>
           <w:i/>
@@ -10300,6 +12177,7 @@
         </w:rPr>
         <w:t>hot_zone_number</w:t>
       </w:r>
+      <w:proofErr w:type="spellEnd"/>
       <w:r>
         <w:t xml:space="preserve">). Estas dos variables quieren profundizar más acerca de la mejora o el empeoramiento de la calidad de los disparos al realizar un mayor </w:t>
       </w:r>
@@ -10853,6 +12731,7 @@
       <w:r>
         <w:t>También se han unificado las jornadas en distintos grupos (</w:t>
       </w:r>
+      <w:proofErr w:type="spellStart"/>
       <w:r>
         <w:rPr>
           <w:i/>
@@ -10860,6 +12739,7 @@
         </w:rPr>
         <w:t>competition_part</w:t>
       </w:r>
+      <w:proofErr w:type="spellEnd"/>
       <w:r>
         <w:t>) para hacer las diferenciaciones del momento de la temporada que se ha comentado en el punto anterior. En el caso de torneo con eliminatorias se han separado la fase de grupos de las propias eliminatorias y en el caso de las ligas nacionales se han dividido en inicio, mitad y final de la temporada.</w:t>
       </w:r>
@@ -10877,6 +12757,7 @@
       <w:r>
         <w:t xml:space="preserve">creado un </w:t>
       </w:r>
+      <w:proofErr w:type="spellStart"/>
       <w:r>
         <w:rPr>
           <w:i/>
@@ -10884,6 +12765,7 @@
         </w:rPr>
         <w:t>dataset</w:t>
       </w:r>
+      <w:proofErr w:type="spellEnd"/>
       <w:r>
         <w:t xml:space="preserve"> con</w:t>
       </w:r>
@@ -10926,6 +12808,7 @@
       <w:r>
         <w:t xml:space="preserve"> Este </w:t>
       </w:r>
+      <w:proofErr w:type="spellStart"/>
       <w:r>
         <w:rPr>
           <w:i/>
@@ -10933,6 +12816,7 @@
         </w:rPr>
         <w:t>dataset</w:t>
       </w:r>
+      <w:proofErr w:type="spellEnd"/>
       <w:r>
         <w:t xml:space="preserve"> es útil para incluir aquellos tiros que no realizan los futbolistas </w:t>
       </w:r>
@@ -10949,6 +12833,7 @@
       <w:r>
         <w:t xml:space="preserve"> y así incluir tiros en zonas donde el </w:t>
       </w:r>
+      <w:proofErr w:type="spellStart"/>
       <w:r>
         <w:rPr>
           <w:i/>
@@ -10956,6 +12841,7 @@
         </w:rPr>
         <w:t>dataset</w:t>
       </w:r>
+      <w:proofErr w:type="spellEnd"/>
       <w:r>
         <w:t xml:space="preserve"> original tiene muy pocos o ningún tiro </w:t>
       </w:r>
@@ -11001,6 +12887,7 @@
       <w:r>
         <w:t xml:space="preserve">los </w:t>
       </w:r>
+      <w:proofErr w:type="spellStart"/>
       <w:r>
         <w:rPr>
           <w:i/>
@@ -11008,6 +12895,7 @@
         </w:rPr>
         <w:t>outlier</w:t>
       </w:r>
+      <w:proofErr w:type="spellEnd"/>
       <w:r>
         <w:t xml:space="preserve">, es decir, zonas donde </w:t>
       </w:r>
@@ -11168,7 +13056,49 @@
         <w:rPr>
           <w:color w:val="auto"/>
         </w:rPr>
-        <w:t>: Porcentaje de acierto de los disparos en cada zona del campo e identificación de outliers con los datos de StatsBomb y WyScout.</w:t>
+        <w:t xml:space="preserve">: Porcentaje de acierto de los disparos en cada zona del campo e identificación de </w:t>
+      </w:r>
+      <w:proofErr w:type="spellStart"/>
+      <w:r>
+        <w:rPr>
+          <w:color w:val="auto"/>
+        </w:rPr>
+        <w:t>outliers</w:t>
+      </w:r>
+      <w:proofErr w:type="spellEnd"/>
+      <w:r>
+        <w:rPr>
+          <w:color w:val="auto"/>
+        </w:rPr>
+        <w:t xml:space="preserve"> con los datos de </w:t>
+      </w:r>
+      <w:proofErr w:type="spellStart"/>
+      <w:r>
+        <w:rPr>
+          <w:color w:val="auto"/>
+        </w:rPr>
+        <w:t>StatsBomb</w:t>
+      </w:r>
+      <w:proofErr w:type="spellEnd"/>
+      <w:r>
+        <w:rPr>
+          <w:color w:val="auto"/>
+        </w:rPr>
+        <w:t xml:space="preserve"> y </w:t>
+      </w:r>
+      <w:proofErr w:type="spellStart"/>
+      <w:r>
+        <w:rPr>
+          <w:color w:val="auto"/>
+        </w:rPr>
+        <w:t>WyScout</w:t>
+      </w:r>
+      <w:proofErr w:type="spellEnd"/>
+      <w:r>
+        <w:rPr>
+          <w:color w:val="auto"/>
+        </w:rPr>
+        <w:t>.</w:t>
       </w:r>
     </w:p>
     <w:p/>
@@ -11178,7 +13108,7 @@
     <w:p/>
     <w:p>
       <w:pPr>
-        <w:pStyle w:val="Ttulo3"/>
+        <w:pStyle w:val="Ttulo2"/>
       </w:pPr>
       <w:bookmarkStart w:id="125" w:name="_Toc81067966"/>
       <w:r>
@@ -11188,6 +13118,7 @@
       <w:r>
         <w:t xml:space="preserve">.3. </w:t>
       </w:r>
+      <w:proofErr w:type="spellStart"/>
       <w:r>
         <w:rPr>
           <w:i/>
@@ -11195,6 +13126,7 @@
         </w:rPr>
         <w:t>Dataset</w:t>
       </w:r>
+      <w:proofErr w:type="spellEnd"/>
       <w:r>
         <w:t xml:space="preserve"> utilizado</w:t>
       </w:r>
@@ -11211,6 +13143,7 @@
       <w:r>
         <w:t xml:space="preserve">Finalmente obtenemos un </w:t>
       </w:r>
+      <w:proofErr w:type="spellStart"/>
       <w:r>
         <w:rPr>
           <w:i/>
@@ -11218,11 +13151,20 @@
         </w:rPr>
         <w:t>dataset</w:t>
       </w:r>
+      <w:proofErr w:type="spellEnd"/>
       <w:r>
         <w:t xml:space="preserve"> único con las siguientes variables</w:t>
       </w:r>
       <w:r>
-        <w:t xml:space="preserve"> (se obvia las variables relacionadas con ID’s y nombres de partidos, equipos y jugadores)</w:t>
+        <w:t xml:space="preserve"> (se obvia las variables relacionadas con </w:t>
+      </w:r>
+      <w:proofErr w:type="spellStart"/>
+      <w:r>
+        <w:t>ID’s</w:t>
+      </w:r>
+      <w:proofErr w:type="spellEnd"/>
+      <w:r>
+        <w:t xml:space="preserve"> y nombres de partidos, equipos y jugadores)</w:t>
       </w:r>
       <w:r>
         <w:t>:</w:t>
@@ -11275,9 +13217,11 @@
             <w:pPr>
               <w:jc w:val="center"/>
             </w:pPr>
+            <w:proofErr w:type="spellStart"/>
             <w:r>
               <w:t>StatsBomb</w:t>
             </w:r>
+            <w:proofErr w:type="spellEnd"/>
           </w:p>
         </w:tc>
         <w:tc>
@@ -11288,9 +13232,11 @@
             <w:pPr>
               <w:jc w:val="center"/>
             </w:pPr>
+            <w:proofErr w:type="spellStart"/>
             <w:r>
               <w:t>WyScout</w:t>
             </w:r>
+            <w:proofErr w:type="spellEnd"/>
           </w:p>
         </w:tc>
       </w:tr>
@@ -11309,6 +13255,7 @@
                 <w:szCs w:val="20"/>
               </w:rPr>
             </w:pPr>
+            <w:proofErr w:type="spellStart"/>
             <w:r>
               <w:rPr>
                 <w:rFonts w:cs="Arial"/>
@@ -11321,6 +13268,7 @@
               </w:rPr>
               <w:t>dataset</w:t>
             </w:r>
+            <w:proofErr w:type="spellEnd"/>
           </w:p>
         </w:tc>
         <w:tc>
@@ -11334,13 +13282,31 @@
                 <w:szCs w:val="20"/>
               </w:rPr>
             </w:pPr>
-            <w:r>
-              <w:rPr>
-                <w:sz w:val="20"/>
-                <w:szCs w:val="20"/>
-              </w:rPr>
-              <w:t>StatsBomb o WyScout</w:t>
-            </w:r>
+            <w:proofErr w:type="spellStart"/>
+            <w:r>
+              <w:rPr>
+                <w:sz w:val="20"/>
+                <w:szCs w:val="20"/>
+              </w:rPr>
+              <w:t>StatsBomb</w:t>
+            </w:r>
+            <w:proofErr w:type="spellEnd"/>
+            <w:r>
+              <w:rPr>
+                <w:sz w:val="20"/>
+                <w:szCs w:val="20"/>
+              </w:rPr>
+              <w:t xml:space="preserve"> o </w:t>
+            </w:r>
+            <w:proofErr w:type="spellStart"/>
+            <w:r>
+              <w:rPr>
+                <w:sz w:val="20"/>
+                <w:szCs w:val="20"/>
+              </w:rPr>
+              <w:t>WyScout</w:t>
+            </w:r>
+            <w:proofErr w:type="spellEnd"/>
           </w:p>
         </w:tc>
         <w:tc>
@@ -11403,6 +13369,7 @@
                 <w:szCs w:val="20"/>
               </w:rPr>
             </w:pPr>
+            <w:proofErr w:type="spellStart"/>
             <w:r>
               <w:rPr>
                 <w:rFonts w:cs="Arial"/>
@@ -11415,6 +13382,7 @@
               </w:rPr>
               <w:t>competition_gender</w:t>
             </w:r>
+            <w:proofErr w:type="spellEnd"/>
           </w:p>
         </w:tc>
         <w:tc>
@@ -11497,6 +13465,7 @@
                 <w:szCs w:val="20"/>
               </w:rPr>
             </w:pPr>
+            <w:proofErr w:type="spellStart"/>
             <w:r>
               <w:rPr>
                 <w:rFonts w:cs="Arial"/>
@@ -11509,6 +13478,7 @@
               </w:rPr>
               <w:t>competition_type</w:t>
             </w:r>
+            <w:proofErr w:type="spellEnd"/>
           </w:p>
         </w:tc>
         <w:tc>
@@ -11591,6 +13561,7 @@
                 <w:szCs w:val="20"/>
               </w:rPr>
             </w:pPr>
+            <w:proofErr w:type="spellStart"/>
             <w:r>
               <w:rPr>
                 <w:rFonts w:cs="Arial"/>
@@ -11603,6 +13574,7 @@
               </w:rPr>
               <w:t>match_week</w:t>
             </w:r>
+            <w:proofErr w:type="spellEnd"/>
           </w:p>
         </w:tc>
         <w:tc>
@@ -11685,6 +13657,7 @@
                 <w:szCs w:val="20"/>
               </w:rPr>
             </w:pPr>
+            <w:proofErr w:type="spellStart"/>
             <w:r>
               <w:rPr>
                 <w:rFonts w:cs="Arial"/>
@@ -11697,6 +13670,7 @@
               </w:rPr>
               <w:t>competition_part</w:t>
             </w:r>
+            <w:proofErr w:type="spellEnd"/>
           </w:p>
         </w:tc>
         <w:tc>
@@ -11779,6 +13753,7 @@
                 <w:szCs w:val="20"/>
               </w:rPr>
             </w:pPr>
+            <w:proofErr w:type="spellStart"/>
             <w:r>
               <w:rPr>
                 <w:rFonts w:cs="Arial"/>
@@ -11791,6 +13766,7 @@
               </w:rPr>
               <w:t>H_A_column</w:t>
             </w:r>
+            <w:proofErr w:type="spellEnd"/>
           </w:p>
         </w:tc>
         <w:tc>
@@ -11967,6 +13943,7 @@
                 <w:szCs w:val="20"/>
               </w:rPr>
             </w:pPr>
+            <w:proofErr w:type="spellStart"/>
             <w:r>
               <w:rPr>
                 <w:rFonts w:cs="Arial"/>
@@ -11979,6 +13956,7 @@
               </w:rPr>
               <w:t>match_moment</w:t>
             </w:r>
+            <w:proofErr w:type="spellEnd"/>
           </w:p>
         </w:tc>
         <w:tc>
@@ -12241,6 +14219,7 @@
                 <w:szCs w:val="20"/>
               </w:rPr>
             </w:pPr>
+            <w:proofErr w:type="spellStart"/>
             <w:r>
               <w:rPr>
                 <w:rFonts w:cs="Arial"/>
@@ -12253,6 +14232,7 @@
               </w:rPr>
               <w:t>visible_angle</w:t>
             </w:r>
+            <w:proofErr w:type="spellEnd"/>
           </w:p>
         </w:tc>
         <w:tc>
@@ -12349,6 +14329,7 @@
                 <w:szCs w:val="20"/>
               </w:rPr>
             </w:pPr>
+            <w:proofErr w:type="spellStart"/>
             <w:r>
               <w:rPr>
                 <w:rFonts w:cs="Arial"/>
@@ -12361,6 +14342,7 @@
               </w:rPr>
               <w:t>middle_angle</w:t>
             </w:r>
+            <w:proofErr w:type="spellEnd"/>
           </w:p>
         </w:tc>
         <w:tc>
@@ -12443,6 +14425,7 @@
                 <w:szCs w:val="20"/>
               </w:rPr>
             </w:pPr>
+            <w:proofErr w:type="spellStart"/>
             <w:r>
               <w:rPr>
                 <w:rFonts w:cs="Arial"/>
@@ -12455,6 +14438,7 @@
               </w:rPr>
               <w:t>distance_to_goal</w:t>
             </w:r>
+            <w:proofErr w:type="spellEnd"/>
           </w:p>
         </w:tc>
         <w:tc>
@@ -12537,6 +14521,7 @@
                 <w:szCs w:val="20"/>
               </w:rPr>
             </w:pPr>
+            <w:proofErr w:type="spellStart"/>
             <w:r>
               <w:rPr>
                 <w:rFonts w:cs="Arial"/>
@@ -12549,6 +14534,7 @@
               </w:rPr>
               <w:t>distance_visible_angle</w:t>
             </w:r>
+            <w:proofErr w:type="spellEnd"/>
           </w:p>
         </w:tc>
         <w:tc>
@@ -12631,6 +14617,7 @@
                 <w:szCs w:val="20"/>
               </w:rPr>
             </w:pPr>
+            <w:proofErr w:type="spellStart"/>
             <w:r>
               <w:rPr>
                 <w:rFonts w:cs="Arial"/>
@@ -12643,6 +14630,7 @@
               </w:rPr>
               <w:t>log_distance_to_goal</w:t>
             </w:r>
+            <w:proofErr w:type="spellEnd"/>
           </w:p>
         </w:tc>
         <w:tc>
@@ -12725,6 +14713,7 @@
                 <w:szCs w:val="20"/>
               </w:rPr>
             </w:pPr>
+            <w:proofErr w:type="spellStart"/>
             <w:r>
               <w:rPr>
                 <w:rFonts w:cs="Arial"/>
@@ -12737,6 +14726,7 @@
               </w:rPr>
               <w:t>shot_type_name</w:t>
             </w:r>
+            <w:proofErr w:type="spellEnd"/>
           </w:p>
         </w:tc>
         <w:tc>
@@ -12833,6 +14823,7 @@
                 <w:szCs w:val="20"/>
               </w:rPr>
             </w:pPr>
+            <w:proofErr w:type="spellStart"/>
             <w:r>
               <w:rPr>
                 <w:rFonts w:cs="Arial"/>
@@ -12845,6 +14836,7 @@
               </w:rPr>
               <w:t>shot_one_on_one</w:t>
             </w:r>
+            <w:proofErr w:type="spellEnd"/>
           </w:p>
         </w:tc>
         <w:tc>
@@ -12920,6 +14912,7 @@
                 <w:szCs w:val="20"/>
               </w:rPr>
             </w:pPr>
+            <w:proofErr w:type="spellStart"/>
             <w:r>
               <w:rPr>
                 <w:rFonts w:cs="Arial"/>
@@ -12932,6 +14925,7 @@
               </w:rPr>
               <w:t>shot_open_goal</w:t>
             </w:r>
+            <w:proofErr w:type="spellEnd"/>
           </w:p>
         </w:tc>
         <w:tc>
@@ -13007,6 +15001,7 @@
                 <w:szCs w:val="20"/>
               </w:rPr>
             </w:pPr>
+            <w:proofErr w:type="spellStart"/>
             <w:r>
               <w:rPr>
                 <w:rFonts w:cs="Arial"/>
@@ -13020,6 +15015,7 @@
               <w:lastRenderedPageBreak/>
               <w:t>under_pressure</w:t>
             </w:r>
+            <w:proofErr w:type="spellEnd"/>
           </w:p>
         </w:tc>
         <w:tc>
@@ -13131,6 +15127,7 @@
                 <w:szCs w:val="20"/>
               </w:rPr>
             </w:pPr>
+            <w:proofErr w:type="spellStart"/>
             <w:r>
               <w:rPr>
                 <w:rFonts w:cs="Arial"/>
@@ -13143,6 +15140,7 @@
               </w:rPr>
               <w:t>counter_attack</w:t>
             </w:r>
+            <w:proofErr w:type="spellEnd"/>
           </w:p>
         </w:tc>
         <w:tc>
@@ -13261,6 +15259,7 @@
                 <w:szCs w:val="20"/>
               </w:rPr>
             </w:pPr>
+            <w:proofErr w:type="spellStart"/>
             <w:r>
               <w:rPr>
                 <w:rFonts w:cs="Arial"/>
@@ -13273,6 +15272,7 @@
               </w:rPr>
               <w:t>fast_break</w:t>
             </w:r>
+            <w:proofErr w:type="spellEnd"/>
           </w:p>
         </w:tc>
         <w:tc>
@@ -13397,6 +15397,7 @@
                 <w:szCs w:val="20"/>
               </w:rPr>
             </w:pPr>
+            <w:proofErr w:type="spellStart"/>
             <w:r>
               <w:rPr>
                 <w:rFonts w:cs="Arial"/>
@@ -13409,6 +15410,7 @@
               </w:rPr>
               <w:t>strong_foot</w:t>
             </w:r>
+            <w:proofErr w:type="spellEnd"/>
           </w:p>
         </w:tc>
         <w:tc>
@@ -13491,6 +15493,7 @@
                 <w:szCs w:val="20"/>
               </w:rPr>
             </w:pPr>
+            <w:proofErr w:type="spellStart"/>
             <w:r>
               <w:rPr>
                 <w:rFonts w:cs="Arial"/>
@@ -13503,6 +15506,7 @@
               </w:rPr>
               <w:t>body_part_name</w:t>
             </w:r>
+            <w:proofErr w:type="spellEnd"/>
           </w:p>
         </w:tc>
         <w:tc>
@@ -13585,6 +15589,7 @@
                 <w:szCs w:val="20"/>
               </w:rPr>
             </w:pPr>
+            <w:proofErr w:type="spellStart"/>
             <w:r>
               <w:rPr>
                 <w:rFonts w:cs="Arial"/>
@@ -13597,6 +15602,7 @@
               </w:rPr>
               <w:t>shot_zone</w:t>
             </w:r>
+            <w:proofErr w:type="spellEnd"/>
           </w:p>
         </w:tc>
         <w:tc>
@@ -13742,6 +15748,7 @@
                 <w:szCs w:val="20"/>
               </w:rPr>
             </w:pPr>
+            <w:proofErr w:type="spellStart"/>
             <w:r>
               <w:rPr>
                 <w:rFonts w:cs="Arial"/>
@@ -13754,6 +15761,7 @@
               </w:rPr>
               <w:t>shot_number</w:t>
             </w:r>
+            <w:proofErr w:type="spellEnd"/>
           </w:p>
         </w:tc>
         <w:tc>
@@ -13836,6 +15844,7 @@
                 <w:szCs w:val="20"/>
               </w:rPr>
             </w:pPr>
+            <w:proofErr w:type="spellStart"/>
             <w:r>
               <w:rPr>
                 <w:rFonts w:cs="Arial"/>
@@ -13848,6 +15857,7 @@
               </w:rPr>
               <w:t>shot_zone_number</w:t>
             </w:r>
+            <w:proofErr w:type="spellEnd"/>
           </w:p>
         </w:tc>
         <w:tc>
@@ -13930,6 +15940,7 @@
                 <w:szCs w:val="20"/>
               </w:rPr>
             </w:pPr>
+            <w:proofErr w:type="spellStart"/>
             <w:r>
               <w:rPr>
                 <w:rFonts w:cs="Arial"/>
@@ -13942,6 +15953,7 @@
               </w:rPr>
               <w:t>shot_player_number</w:t>
             </w:r>
+            <w:proofErr w:type="spellEnd"/>
           </w:p>
         </w:tc>
         <w:tc>
@@ -14024,6 +16036,7 @@
                 <w:szCs w:val="20"/>
               </w:rPr>
             </w:pPr>
+            <w:proofErr w:type="spellStart"/>
             <w:r>
               <w:rPr>
                 <w:rFonts w:cs="Arial"/>
@@ -14036,6 +16049,7 @@
               </w:rPr>
               <w:t>shot_zone_player_number</w:t>
             </w:r>
+            <w:proofErr w:type="spellEnd"/>
           </w:p>
         </w:tc>
         <w:tc>
@@ -14118,6 +16132,7 @@
                 <w:szCs w:val="20"/>
               </w:rPr>
             </w:pPr>
+            <w:proofErr w:type="spellStart"/>
             <w:r>
               <w:rPr>
                 <w:rFonts w:cs="Arial"/>
@@ -14130,6 +16145,7 @@
               </w:rPr>
               <w:t>assist_type</w:t>
             </w:r>
+            <w:proofErr w:type="spellEnd"/>
           </w:p>
         </w:tc>
         <w:tc>
@@ -14233,6 +16249,7 @@
                 <w:szCs w:val="20"/>
               </w:rPr>
             </w:pPr>
+            <w:proofErr w:type="spellStart"/>
             <w:r>
               <w:rPr>
                 <w:rFonts w:cs="Arial"/>
@@ -14245,6 +16262,7 @@
               </w:rPr>
               <w:t>pass_end_x</w:t>
             </w:r>
+            <w:proofErr w:type="spellEnd"/>
           </w:p>
         </w:tc>
         <w:tc>
@@ -14320,6 +16338,7 @@
                 <w:szCs w:val="20"/>
               </w:rPr>
             </w:pPr>
+            <w:proofErr w:type="spellStart"/>
             <w:r>
               <w:rPr>
                 <w:rFonts w:cs="Arial"/>
@@ -14332,6 +16351,7 @@
               </w:rPr>
               <w:t>pass_end_y</w:t>
             </w:r>
+            <w:proofErr w:type="spellEnd"/>
           </w:p>
         </w:tc>
         <w:tc>
@@ -14407,6 +16427,7 @@
                 <w:szCs w:val="20"/>
               </w:rPr>
             </w:pPr>
+            <w:proofErr w:type="spellStart"/>
             <w:r>
               <w:rPr>
                 <w:rFonts w:cs="Arial"/>
@@ -14419,6 +16440,7 @@
               </w:rPr>
               <w:t>carry_length</w:t>
             </w:r>
+            <w:proofErr w:type="spellEnd"/>
           </w:p>
         </w:tc>
         <w:tc>
@@ -14494,6 +16516,7 @@
                 <w:szCs w:val="20"/>
               </w:rPr>
             </w:pPr>
+            <w:proofErr w:type="spellStart"/>
             <w:r>
               <w:rPr>
                 <w:rFonts w:cs="Arial"/>
@@ -14506,6 +16529,7 @@
               </w:rPr>
               <w:t>pass_switch</w:t>
             </w:r>
+            <w:proofErr w:type="spellEnd"/>
           </w:p>
         </w:tc>
         <w:tc>
@@ -14623,6 +16647,7 @@
                 <w:szCs w:val="20"/>
               </w:rPr>
             </w:pPr>
+            <w:proofErr w:type="spellStart"/>
             <w:r>
               <w:rPr>
                 <w:rFonts w:cs="Arial"/>
@@ -14635,6 +16660,7 @@
               </w:rPr>
               <w:t>pass_cross</w:t>
             </w:r>
+            <w:proofErr w:type="spellEnd"/>
           </w:p>
         </w:tc>
         <w:tc>
@@ -14752,6 +16778,7 @@
                 <w:szCs w:val="20"/>
               </w:rPr>
             </w:pPr>
+            <w:proofErr w:type="spellStart"/>
             <w:r>
               <w:rPr>
                 <w:rFonts w:cs="Arial"/>
@@ -14765,6 +16792,7 @@
               <w:lastRenderedPageBreak/>
               <w:t>pass_cut_back</w:t>
             </w:r>
+            <w:proofErr w:type="spellEnd"/>
           </w:p>
         </w:tc>
         <w:tc>
@@ -14882,6 +16910,7 @@
                 <w:szCs w:val="20"/>
               </w:rPr>
             </w:pPr>
+            <w:proofErr w:type="spellStart"/>
             <w:r>
               <w:rPr>
                 <w:rFonts w:cs="Arial"/>
@@ -14894,6 +16923,7 @@
               </w:rPr>
               <w:t>pass_height_name</w:t>
             </w:r>
+            <w:proofErr w:type="spellEnd"/>
           </w:p>
         </w:tc>
         <w:tc>
@@ -14919,7 +16949,7 @@
                 <w:sz w:val="20"/>
                 <w:szCs w:val="20"/>
               </w:rPr>
-              <w:instrText xml:space="preserve"> ADDIN ZOTERO_ITEM CSL_CITATION {"citationID":"2PK90kkT","properties":{"formattedCitation":"(StatsBomb, 2019)","plainCitation":"(StatsBomb, 2019)","noteIndex":0},"citationItems":[{"id":96,"uris":["http://zotero.org/users/7978684/items/KQDCJ5KE"],"uri":["http://zotero.org/users/7978684/items/KQDCJ5KE"],"itemData":{"id":96,"type":"article","language":"en","title":"StatsBomb Open Events Structure and Data Specification v4.0.0","author":[{"family":"StatsBomb","given":""}],"accessed":{"date-parts":[["2021",5,15]]},"issued":{"date-parts":[["2019",5,8]]}}}],"schema":"https://github.com/citation-style-language/schema/raw/master/csl-citation.json"} </w:instrText>
+              <w:instrText xml:space="preserve"> ADDIN ZOTERO_ITEM CSL_CITATION {"citationID":"2PK90kkT","properties":{"formattedCitation":"(StatsBomb, 2019)","plainCitation":"(StatsBomb, 2019)","dontUpdate":true,"noteIndex":0},"citationItems":[{"id":96,"uris":["http://zotero.org/users/7978684/items/KQDCJ5KE"],"uri":["http://zotero.org/users/7978684/items/KQDCJ5KE"],"itemData":{"id":96,"type":"article","language":"en","title":"StatsBomb Open Events Structure and Data Specification v4.0.0","author":[{"family":"StatsBomb","given":""}],"accessed":{"date-parts":[["2021",5,15]]},"issued":{"date-parts":[["2019",5,8]]}}}],"schema":"https://github.com/citation-style-language/schema/raw/master/csl-citation.json"} </w:instrText>
             </w:r>
             <w:r>
               <w:rPr>
@@ -14947,7 +16977,39 @@
                 <w:sz w:val="20"/>
                 <w:szCs w:val="20"/>
               </w:rPr>
-              <w:t>Altura del pase previo. Alto si se recibe encima de los hombros (StatsBomb) o 1 metro encima o más alto (WyScout). En el resto de los casos se considera Bajo/A ras de suelo.</w:t>
+              <w:t>Altura del pase previo. Alto si se recibe encima de los hombros (</w:t>
+            </w:r>
+            <w:proofErr w:type="spellStart"/>
+            <w:r>
+              <w:rPr>
+                <w:sz w:val="20"/>
+                <w:szCs w:val="20"/>
+              </w:rPr>
+              <w:t>StatsBomb</w:t>
+            </w:r>
+            <w:proofErr w:type="spellEnd"/>
+            <w:r>
+              <w:rPr>
+                <w:sz w:val="20"/>
+                <w:szCs w:val="20"/>
+              </w:rPr>
+              <w:t>) o 1 metro encima o más alto (</w:t>
+            </w:r>
+            <w:proofErr w:type="spellStart"/>
+            <w:r>
+              <w:rPr>
+                <w:sz w:val="20"/>
+                <w:szCs w:val="20"/>
+              </w:rPr>
+              <w:t>WyScout</w:t>
+            </w:r>
+            <w:proofErr w:type="spellEnd"/>
+            <w:r>
+              <w:rPr>
+                <w:sz w:val="20"/>
+                <w:szCs w:val="20"/>
+              </w:rPr>
+              <w:t>). En el resto de los casos se considera Bajo/A ras de suelo.</w:t>
             </w:r>
           </w:p>
         </w:tc>
@@ -15011,6 +17073,7 @@
                 <w:szCs w:val="20"/>
               </w:rPr>
             </w:pPr>
+            <w:proofErr w:type="spellStart"/>
             <w:r>
               <w:rPr>
                 <w:rFonts w:cs="Arial"/>
@@ -15023,6 +17086,7 @@
               </w:rPr>
               <w:t>pass_technique_name</w:t>
             </w:r>
+            <w:proofErr w:type="spellEnd"/>
           </w:p>
         </w:tc>
         <w:tc>
@@ -15133,6 +17197,7 @@
                 <w:szCs w:val="20"/>
               </w:rPr>
             </w:pPr>
+            <w:proofErr w:type="spellStart"/>
             <w:r>
               <w:rPr>
                 <w:rFonts w:cs="Arial"/>
@@ -15145,6 +17210,7 @@
               </w:rPr>
               <w:t>smart_pass</w:t>
             </w:r>
+            <w:proofErr w:type="spellEnd"/>
           </w:p>
         </w:tc>
         <w:tc>
@@ -15255,6 +17321,7 @@
                 <w:szCs w:val="20"/>
               </w:rPr>
             </w:pPr>
+            <w:proofErr w:type="spellStart"/>
             <w:r>
               <w:rPr>
                 <w:rFonts w:cs="Arial"/>
@@ -15267,6 +17334,7 @@
               </w:rPr>
               <w:t>area_shot</w:t>
             </w:r>
+            <w:proofErr w:type="spellEnd"/>
           </w:p>
         </w:tc>
         <w:tc>
@@ -15299,7 +17367,23 @@
                 <w:sz w:val="20"/>
                 <w:szCs w:val="20"/>
               </w:rPr>
-              <w:t>. Calculado como el área de un diagrama de Voronoi, es decir, el área donde el lanzador es el jugador más cercano a ese punto en el campo.</w:t>
+              <w:t xml:space="preserve">. Calculado como el área de un diagrama de </w:t>
+            </w:r>
+            <w:proofErr w:type="spellStart"/>
+            <w:r>
+              <w:rPr>
+                <w:sz w:val="20"/>
+                <w:szCs w:val="20"/>
+              </w:rPr>
+              <w:t>Voronoi</w:t>
+            </w:r>
+            <w:proofErr w:type="spellEnd"/>
+            <w:r>
+              <w:rPr>
+                <w:sz w:val="20"/>
+                <w:szCs w:val="20"/>
+              </w:rPr>
+              <w:t>, es decir, el área donde el lanzador es el jugador más cercano a ese punto en el campo.</w:t>
             </w:r>
             <w:r>
               <w:rPr>
@@ -15398,6 +17482,7 @@
                 <w:szCs w:val="20"/>
               </w:rPr>
             </w:pPr>
+            <w:proofErr w:type="spellStart"/>
             <w:r>
               <w:rPr>
                 <w:rFonts w:cs="Arial"/>
@@ -15410,6 +17495,7 @@
               </w:rPr>
               <w:t>area_goal</w:t>
             </w:r>
+            <w:proofErr w:type="spellEnd"/>
           </w:p>
         </w:tc>
         <w:tc>
@@ -15428,7 +17514,23 @@
                 <w:sz w:val="20"/>
                 <w:szCs w:val="20"/>
               </w:rPr>
-              <w:t>El área alrededor del portero. Calculado como el área de un diagrama de Voronoi, es decir, el área donde el portero es el jugador más cercano a ese punto en el campo.</w:t>
+              <w:t xml:space="preserve">El área alrededor del portero. Calculado como el área de un diagrama de </w:t>
+            </w:r>
+            <w:proofErr w:type="spellStart"/>
+            <w:r>
+              <w:rPr>
+                <w:sz w:val="20"/>
+                <w:szCs w:val="20"/>
+              </w:rPr>
+              <w:t>Voronoi</w:t>
+            </w:r>
+            <w:proofErr w:type="spellEnd"/>
+            <w:r>
+              <w:rPr>
+                <w:sz w:val="20"/>
+                <w:szCs w:val="20"/>
+              </w:rPr>
+              <w:t>, es decir, el área donde el portero es el jugador más cercano a ese punto en el campo.</w:t>
             </w:r>
             <w:r>
               <w:rPr>
@@ -15527,6 +17629,7 @@
                 <w:szCs w:val="20"/>
               </w:rPr>
             </w:pPr>
+            <w:proofErr w:type="spellStart"/>
             <w:r>
               <w:rPr>
                 <w:rFonts w:cs="Arial"/>
@@ -15539,6 +17642,7 @@
               </w:rPr>
               <w:t>n_angle</w:t>
             </w:r>
+            <w:proofErr w:type="spellEnd"/>
           </w:p>
         </w:tc>
         <w:tc>
@@ -15677,6 +17781,7 @@
                 <w:szCs w:val="20"/>
               </w:rPr>
             </w:pPr>
+            <w:proofErr w:type="spellStart"/>
             <w:r>
               <w:rPr>
                 <w:rFonts w:cs="Arial"/>
@@ -15689,6 +17794,7 @@
               </w:rPr>
               <w:t>goalkeeper_x</w:t>
             </w:r>
+            <w:proofErr w:type="spellEnd"/>
           </w:p>
         </w:tc>
         <w:tc>
@@ -15764,6 +17870,7 @@
                 <w:szCs w:val="20"/>
               </w:rPr>
             </w:pPr>
+            <w:proofErr w:type="spellStart"/>
             <w:r>
               <w:rPr>
                 <w:rFonts w:cs="Arial"/>
@@ -15776,6 +17883,7 @@
               </w:rPr>
               <w:t>goalkeeper_y</w:t>
             </w:r>
+            <w:proofErr w:type="spellEnd"/>
           </w:p>
         </w:tc>
         <w:tc>
@@ -15851,6 +17959,7 @@
                 <w:szCs w:val="20"/>
               </w:rPr>
             </w:pPr>
+            <w:proofErr w:type="spellStart"/>
             <w:r>
               <w:rPr>
                 <w:rFonts w:cs="Arial"/>
@@ -15863,6 +17972,7 @@
               </w:rPr>
               <w:t>players</w:t>
             </w:r>
+            <w:proofErr w:type="spellEnd"/>
           </w:p>
         </w:tc>
         <w:tc>
@@ -15945,6 +18055,7 @@
                 <w:szCs w:val="20"/>
               </w:rPr>
             </w:pPr>
+            <w:proofErr w:type="spellStart"/>
             <w:r>
               <w:rPr>
                 <w:rFonts w:cs="Arial"/>
@@ -15957,6 +18068,7 @@
               </w:rPr>
               <w:t>players_rival</w:t>
             </w:r>
+            <w:proofErr w:type="spellEnd"/>
           </w:p>
         </w:tc>
         <w:tc>
@@ -16039,6 +18151,7 @@
                 <w:szCs w:val="20"/>
               </w:rPr>
             </w:pPr>
+            <w:proofErr w:type="spellStart"/>
             <w:r>
               <w:rPr>
                 <w:rFonts w:cs="Arial"/>
@@ -16051,6 +18164,7 @@
               </w:rPr>
               <w:t>goal</w:t>
             </w:r>
+            <w:proofErr w:type="spellEnd"/>
           </w:p>
         </w:tc>
         <w:tc>
@@ -16131,7 +18245,7 @@
     </w:p>
     <w:p>
       <w:pPr>
-        <w:pStyle w:val="Ttulo3"/>
+        <w:pStyle w:val="Ttulo2"/>
       </w:pPr>
       <w:bookmarkStart w:id="130" w:name="_Toc81067967"/>
       <w:r>
@@ -16145,10 +18259,1020 @@
     </w:p>
     <w:p>
       <w:r>
+        <w:t xml:space="preserve">En nuestro problema disponemos de unos </w:t>
+      </w:r>
+      <w:r>
+        <w:t>parámetros</w:t>
+      </w:r>
+      <w:r>
+        <w:t xml:space="preserve"> de entrada (variables posicionales, de acción previa, de tipo de acción, de contexto…) y una variable de salida (la variable binaria gol) por lo que estamos hablando de un problema de aprendizaje supervisado</w:t>
+      </w:r>
+      <w:r>
+        <w:t xml:space="preserve"> donde se buscará la probabilidad (</w:t>
+      </w:r>
+      <w:proofErr w:type="spellStart"/>
+      <w:r>
+        <w:t>xG</w:t>
+      </w:r>
+      <w:proofErr w:type="spellEnd"/>
+      <w:r>
+        <w:t>) de que la variable de salida sea 1 (es decir gol) mediante un</w:t>
+      </w:r>
+      <w:r>
+        <w:t xml:space="preserve">a técnica </w:t>
+      </w:r>
+      <w:r>
+        <w:t>de clasificación</w:t>
+      </w:r>
+      <w:r>
+        <w:t>.</w:t>
+      </w:r>
+      <w:r>
+        <w:t xml:space="preserve"> </w:t>
+      </w:r>
+    </w:p>
+    <w:p>
+      <w:r>
+        <w:t>Para obtener esta probabilidad se han utilizado distintos</w:t>
+      </w:r>
+      <w:r>
+        <w:t xml:space="preserve"> modelos de clasificación que han sido comparados para identificar </w:t>
+      </w:r>
+      <w:r>
+        <w:t>cuál</w:t>
+      </w:r>
+      <w:r>
+        <w:t xml:space="preserve"> de ellos nos da un mejor resultado. A continuación, se hará una pequeña descripción de cada </w:t>
+      </w:r>
+      <w:r>
+        <w:t>modelo,</w:t>
+      </w:r>
+      <w:r>
+        <w:t xml:space="preserve"> así como se abordará la metodología empleada en cada caso.</w:t>
+      </w:r>
+    </w:p>
+    <w:p/>
+    <w:p>
+      <w:pPr>
+        <w:pStyle w:val="Ttulo3"/>
+      </w:pPr>
+      <w:r>
+        <w:t xml:space="preserve">4.4.1 </w:t>
+      </w:r>
+      <w:r>
+        <w:t>Regresión Logística</w:t>
+      </w:r>
+    </w:p>
+    <w:p>
+      <w:r>
+        <w:t xml:space="preserve">La Regresión Logística Simple, desarrollada por David Cox en 1958, es un método de regresión que permite estimar la probabilidad de una variable cualitativa binaria en función de una variable cuantitativa. Una de las principales aplicaciones de la regresión logística es la de clasificación binaria, en el que las observaciones se clasifican en un grupo u otro dependiendo del valor que tome la variable empleada como predictor. </w:t>
+      </w:r>
+      <w:r>
+        <w:t>En nuestro caso estimaremos la probabilidad de que un disparo sea gol o no gol en base a todas las variables disponibles</w:t>
+      </w:r>
+      <w:r>
+        <w:t>.</w:t>
+      </w:r>
+      <w:r>
+        <w:t xml:space="preserve"> Es un método ampliamente utilizado</w:t>
+      </w:r>
+      <w:r>
+        <w:t xml:space="preserve"> desde la década</w:t>
+      </w:r>
+      <w:r>
+        <w:t xml:space="preserve"> </w:t>
+      </w:r>
+      <w:r>
+        <w:t>de los 80 debido a las facilidades computacionales con que se cuenta desde entonces</w:t>
+      </w:r>
+      <w:r>
+        <w:t>.</w:t>
+      </w:r>
+      <w:r>
+        <w:t xml:space="preserve"> </w:t>
+      </w:r>
+      <w:r>
+        <w:fldChar w:fldCharType="begin"/>
+      </w:r>
+      <w:r>
+        <w:instrText xml:space="preserve"> ADDIN ZOTERO_ITEM CSL_CITATION {"citationID":"6tWNhhQr","properties":{"formattedCitation":"(Alonso Fern\\uc0\\u225{}ndez, 2006; Amat Rodrigo, 2016)","plainCitation":"(Alonso Fernández, 2006; Amat Rodrigo, 2016)","noteIndex":0},"citationItems":[{"id":104,"uris":["http://zotero.org/users/7978684/items/Y8K6UIGH"],"uri":["http://zotero.org/users/7978684/items/Y8K6UIGH"],"itemData":{"id":104,"type":"article","language":"es","title":"Introducción a la regresión logística","URL":"http://halweb.uc3m.es/esp/Personal/personas/amalonso/esp/bstat-tema9.pdf","author":[{"family":"Alonso Fernández","given":"Andrés M."}],"accessed":{"date-parts":[["2021",9,7]]},"issued":{"date-parts":[["2006",5,12]]}}},{"id":102,"uris":["http://zotero.org/users/7978684/items/BAQM76LL"],"uri":["http://zotero.org/users/7978684/items/BAQM76LL"],"itemData":{"id":102,"type":"webpage","title":"Regresión logística simple y múltiple","URL":"https://www.cienciadedatos.net/documentos/27_regresion_logistica_simple_y_multiple","author":[{"family":"Amat Rodrigo","given":"Joaquín"}],"accessed":{"date-parts":[["2021",9,7]]},"issued":{"date-parts":[["2016",8]]}}}],"schema":"https://github.com/citation-style-language/schema/raw/master/csl-citation.json"} </w:instrText>
+      </w:r>
+      <w:r>
+        <w:fldChar w:fldCharType="separate"/>
+      </w:r>
+      <w:r>
+        <w:rPr>
+          <w:rFonts w:cs="Arial"/>
+          <w:szCs w:val="24"/>
+        </w:rPr>
+        <w:t>(Alonso Fernández, 2006; Amat Rodrigo, 2016)</w:t>
+      </w:r>
+      <w:r>
+        <w:fldChar w:fldCharType="end"/>
+      </w:r>
+      <w:r>
+        <w:t>.</w:t>
+      </w:r>
+    </w:p>
+    <w:p>
+      <w:r>
+        <w:t>La función logística o sigmoide se expresa de la siguiente manera</w:t>
+      </w:r>
+      <w:r>
+        <w:t xml:space="preserve"> </w:t>
+      </w:r>
+      <w:r>
+        <w:fldChar w:fldCharType="begin"/>
+      </w:r>
+      <w:r>
+        <w:instrText xml:space="preserve"> ADDIN ZOTERO_ITEM CSL_CITATION {"citationID":"zkHL1Ln6","properties":{"formattedCitation":"(Amat Rodrigo, 2016)","plainCitation":"(Amat Rodrigo, 2016)","noteIndex":0},"citationItems":[{"id":102,"uris":["http://zotero.org/users/7978684/items/BAQM76LL"],"uri":["http://zotero.org/users/7978684/items/BAQM76LL"],"itemData":{"id":102,"type":"webpage","title":"Regresión logística simple y múltiple","URL":"https://www.cienciadedatos.net/documentos/27_regresion_logistica_simple_y_multiple","author":[{"family":"Amat Rodrigo","given":"Joaquín"}],"accessed":{"date-parts":[["2021",9,7]]},"issued":{"date-parts":[["2016",8]]}}}],"schema":"https://github.com/citation-style-language/schema/raw/master/csl-citation.json"} </w:instrText>
+      </w:r>
+      <w:r>
+        <w:fldChar w:fldCharType="separate"/>
+      </w:r>
+      <w:r>
+        <w:rPr>
+          <w:rFonts w:cs="Arial"/>
+        </w:rPr>
+        <w:t>(Amat Rodrigo, 2016)</w:t>
+      </w:r>
+      <w:r>
+        <w:fldChar w:fldCharType="end"/>
+      </w:r>
+      <w:r>
+        <w:t>:</w:t>
+      </w:r>
+    </w:p>
+    <w:p>
+      <w:pPr>
+        <w:jc w:val="center"/>
+        <w:rPr>
+          <w:rFonts w:eastAsiaTheme="minorEastAsia"/>
+        </w:rPr>
+      </w:pPr>
+      <m:oMath>
+        <m:r>
+          <m:rPr>
+            <m:sty m:val="p"/>
+          </m:rPr>
+          <w:rPr>
+            <w:rFonts w:ascii="Cambria Math" w:hAnsi="Cambria Math"/>
+          </w:rPr>
+          <m:t>función sigmoide</m:t>
+        </m:r>
+        <m:r>
+          <m:rPr>
+            <m:sty m:val="p"/>
+          </m:rPr>
+          <w:rPr>
+            <w:rFonts w:ascii="Cambria Math" w:hAnsi="Cambria Math"/>
+          </w:rPr>
+          <m:t xml:space="preserve">(x) = </m:t>
+        </m:r>
+        <m:f>
+          <m:fPr>
+            <m:ctrlPr>
+              <w:rPr>
+                <w:rFonts w:ascii="Cambria Math" w:hAnsi="Cambria Math"/>
+              </w:rPr>
+            </m:ctrlPr>
+          </m:fPr>
+          <m:num>
+            <m:r>
+              <m:rPr>
+                <m:sty m:val="p"/>
+              </m:rPr>
+              <w:rPr>
+                <w:rFonts w:ascii="Cambria Math" w:hAnsi="Cambria Math"/>
+              </w:rPr>
+              <m:t>1</m:t>
+            </m:r>
+          </m:num>
+          <m:den>
+            <m:r>
+              <m:rPr>
+                <m:sty m:val="p"/>
+              </m:rPr>
+              <w:rPr>
+                <w:rFonts w:ascii="Cambria Math" w:hAnsi="Cambria Math"/>
+              </w:rPr>
+              <m:t xml:space="preserve">1 + </m:t>
+            </m:r>
+            <m:sSup>
+              <m:sSupPr>
+                <m:ctrlPr>
+                  <w:rPr>
+                    <w:rFonts w:ascii="Cambria Math" w:hAnsi="Cambria Math"/>
+                  </w:rPr>
+                </m:ctrlPr>
+              </m:sSupPr>
+              <m:e>
+                <m:r>
+                  <m:rPr>
+                    <m:sty m:val="p"/>
+                  </m:rPr>
+                  <w:rPr>
+                    <w:rFonts w:ascii="Cambria Math" w:hAnsi="Cambria Math"/>
+                  </w:rPr>
+                  <m:t>e</m:t>
+                </m:r>
+              </m:e>
+              <m:sup>
+                <m:r>
+                  <m:rPr>
+                    <m:sty m:val="p"/>
+                  </m:rPr>
+                  <w:rPr>
+                    <w:rFonts w:ascii="Cambria Math" w:hAnsi="Cambria Math"/>
+                  </w:rPr>
+                  <m:t>-x</m:t>
+                </m:r>
+              </m:sup>
+            </m:sSup>
+            <m:r>
+              <m:rPr>
+                <m:sty m:val="p"/>
+              </m:rPr>
+              <w:rPr>
+                <w:rFonts w:ascii="Cambria Math" w:hAnsi="Cambria Math"/>
+              </w:rPr>
+              <m:t xml:space="preserve">  </m:t>
+            </m:r>
+          </m:den>
+        </m:f>
+        <m:r>
+          <m:rPr>
+            <m:sty m:val="p"/>
+          </m:rPr>
+          <w:rPr>
+            <w:rFonts w:ascii="Cambria Math" w:hAnsi="Cambria Math"/>
+          </w:rPr>
+          <m:t xml:space="preserve"> </m:t>
+        </m:r>
+      </m:oMath>
+      <w:r>
+        <w:rPr>
+          <w:rFonts w:eastAsiaTheme="minorEastAsia"/>
+        </w:rPr>
+        <w:t>(</w:t>
+      </w:r>
+      <w:proofErr w:type="spellStart"/>
+      <w:r>
+        <w:rPr>
+          <w:rFonts w:eastAsiaTheme="minorEastAsia"/>
+        </w:rPr>
+        <w:t>Ec</w:t>
+      </w:r>
+      <w:proofErr w:type="spellEnd"/>
+      <w:r>
+        <w:rPr>
+          <w:rFonts w:eastAsiaTheme="minorEastAsia"/>
+        </w:rPr>
+        <w:t>. 1)</w:t>
+      </w:r>
+    </w:p>
+    <w:p>
+      <w:r>
+        <w:t xml:space="preserve">Que al substituir x de la </w:t>
+      </w:r>
+      <w:proofErr w:type="spellStart"/>
+      <w:r>
+        <w:t>Ec</w:t>
+      </w:r>
+      <w:proofErr w:type="spellEnd"/>
+      <w:r>
+        <w:t>. 1 por la función (</w:t>
+      </w:r>
+      <w:r>
+        <w:t>-</w:t>
+      </w:r>
+      <w:r>
+        <w:t xml:space="preserve"> </w:t>
+      </w:r>
+      <w:r>
+        <w:t>α</w:t>
+      </w:r>
+      <w:r>
+        <w:t xml:space="preserve"> </w:t>
+      </w:r>
+      <w:r>
+        <w:t>-</w:t>
+      </w:r>
+      <w:r>
+        <w:t xml:space="preserve"> </w:t>
+      </w:r>
+      <w:r>
+        <w:t>β</w:t>
+      </w:r>
+      <w:r>
+        <w:rPr>
+          <w:vertAlign w:val="subscript"/>
+        </w:rPr>
+        <w:t>1</w:t>
+      </w:r>
+      <w:r>
+        <w:t>x</w:t>
+      </w:r>
+      <w:r>
+        <w:rPr>
+          <w:vertAlign w:val="subscript"/>
+        </w:rPr>
+        <w:t>1</w:t>
+      </w:r>
+      <w:r>
+        <w:rPr>
+          <w:vertAlign w:val="subscript"/>
+        </w:rPr>
+        <w:t xml:space="preserve"> </w:t>
+      </w:r>
+      <w:r>
+        <w:t>-</w:t>
+      </w:r>
+      <w:r>
+        <w:t xml:space="preserve"> </w:t>
+      </w:r>
+      <w:r>
+        <w:t>β</w:t>
+      </w:r>
+      <w:r>
+        <w:rPr>
+          <w:vertAlign w:val="subscript"/>
+        </w:rPr>
+        <w:t>2</w:t>
+      </w:r>
+      <w:r>
+        <w:t>x</w:t>
+      </w:r>
+      <w:r>
+        <w:rPr>
+          <w:vertAlign w:val="subscript"/>
+        </w:rPr>
+        <w:t>2</w:t>
+      </w:r>
+      <w:r>
+        <w:rPr>
+          <w:vertAlign w:val="subscript"/>
+        </w:rPr>
+        <w:t xml:space="preserve"> </w:t>
+      </w:r>
+      <w:r>
+        <w:t>-</w:t>
+      </w:r>
+      <w:r>
+        <w:t xml:space="preserve"> … </w:t>
+      </w:r>
+      <w:r>
+        <w:t>-</w:t>
+      </w:r>
+      <w:r>
+        <w:t xml:space="preserve"> </w:t>
+      </w:r>
+      <w:r>
+        <w:t>β</w:t>
+      </w:r>
+      <w:proofErr w:type="spellStart"/>
+      <w:r>
+        <w:rPr>
+          <w:vertAlign w:val="subscript"/>
+        </w:rPr>
+        <w:t>p</w:t>
+      </w:r>
+      <w:r>
+        <w:t>x</w:t>
+      </w:r>
+      <w:r>
+        <w:rPr>
+          <w:vertAlign w:val="subscript"/>
+        </w:rPr>
+        <w:t>p</w:t>
+      </w:r>
+      <w:proofErr w:type="spellEnd"/>
+      <w:r>
+        <w:rPr>
+          <w:vertAlign w:val="subscript"/>
+        </w:rPr>
+        <w:t xml:space="preserve"> </w:t>
+      </w:r>
+      <w:r>
+        <w:t>) se obtiene</w:t>
+      </w:r>
+      <w:r>
+        <w:t>:</w:t>
+      </w:r>
+    </w:p>
+    <w:p>
+      <m:oMathPara>
+        <m:oMath>
+          <m:r>
+            <m:rPr>
+              <m:sty m:val="p"/>
+            </m:rPr>
+            <w:rPr>
+              <w:rFonts w:ascii="Cambria Math" w:hAnsi="Cambria Math"/>
+            </w:rPr>
+            <m:t>Pr</m:t>
+          </m:r>
+          <m:d>
+            <m:dPr>
+              <m:endChr m:val="|"/>
+              <m:ctrlPr>
+                <w:rPr>
+                  <w:rFonts w:ascii="Cambria Math" w:hAnsi="Cambria Math"/>
+                </w:rPr>
+              </m:ctrlPr>
+            </m:dPr>
+            <m:e>
+              <m:r>
+                <m:rPr>
+                  <m:sty m:val="p"/>
+                </m:rPr>
+                <w:rPr>
+                  <w:rFonts w:ascii="Cambria Math" w:hAnsi="Cambria Math"/>
+                </w:rPr>
+                <m:t>Y=</m:t>
+              </m:r>
+              <m:r>
+                <m:rPr>
+                  <m:sty m:val="p"/>
+                </m:rPr>
+                <w:rPr>
+                  <w:rFonts w:ascii="Cambria Math" w:hAnsi="Cambria Math"/>
+                </w:rPr>
+                <m:t xml:space="preserve"> 1 </m:t>
+              </m:r>
+            </m:e>
+          </m:d>
+          <m:r>
+            <w:rPr>
+              <w:rFonts w:ascii="Cambria Math" w:hAnsi="Cambria Math"/>
+            </w:rPr>
+            <m:t xml:space="preserve"> </m:t>
+          </m:r>
+          <m:sSub>
+            <m:sSubPr>
+              <m:ctrlPr>
+                <w:rPr>
+                  <w:rFonts w:ascii="Cambria Math" w:hAnsi="Cambria Math"/>
+                  <w:i/>
+                </w:rPr>
+              </m:ctrlPr>
+            </m:sSubPr>
+            <m:e>
+              <m:r>
+                <w:rPr>
+                  <w:rFonts w:ascii="Cambria Math" w:hAnsi="Cambria Math"/>
+                </w:rPr>
+                <m:t>x</m:t>
+              </m:r>
+            </m:e>
+            <m:sub>
+              <m:r>
+                <w:rPr>
+                  <w:rFonts w:ascii="Cambria Math" w:hAnsi="Cambria Math"/>
+                </w:rPr>
+                <m:t>1</m:t>
+              </m:r>
+            </m:sub>
+          </m:sSub>
+          <m:r>
+            <m:rPr>
+              <m:sty m:val="p"/>
+            </m:rPr>
+            <w:rPr>
+              <w:rFonts w:ascii="Cambria Math" w:hAnsi="Cambria Math"/>
+            </w:rPr>
+            <m:t>,</m:t>
+          </m:r>
+          <m:sSub>
+            <m:sSubPr>
+              <m:ctrlPr>
+                <w:rPr>
+                  <w:rFonts w:ascii="Cambria Math" w:hAnsi="Cambria Math"/>
+                </w:rPr>
+              </m:ctrlPr>
+            </m:sSubPr>
+            <m:e>
+              <m:r>
+                <w:rPr>
+                  <w:rFonts w:ascii="Cambria Math" w:hAnsi="Cambria Math"/>
+                </w:rPr>
+                <m:t>x</m:t>
+              </m:r>
+            </m:e>
+            <m:sub>
+              <m:r>
+                <w:rPr>
+                  <w:rFonts w:ascii="Cambria Math" w:hAnsi="Cambria Math"/>
+                </w:rPr>
+                <m:t>2</m:t>
+              </m:r>
+            </m:sub>
+          </m:sSub>
+          <m:r>
+            <m:rPr>
+              <m:sty m:val="p"/>
+            </m:rPr>
+            <w:rPr>
+              <w:rFonts w:ascii="Cambria Math" w:hAnsi="Cambria Math"/>
+            </w:rPr>
+            <m:t>,</m:t>
+          </m:r>
+          <m:r>
+            <m:rPr>
+              <m:sty m:val="p"/>
+            </m:rPr>
+            <w:rPr>
+              <w:rFonts w:ascii="Cambria Math" w:hAnsi="Cambria Math"/>
+            </w:rPr>
+            <m:t>…</m:t>
+          </m:r>
+          <m:r>
+            <m:rPr>
+              <m:sty m:val="p"/>
+            </m:rPr>
+            <w:rPr>
+              <w:rFonts w:ascii="Cambria Math" w:hAnsi="Cambria Math"/>
+            </w:rPr>
+            <m:t>,</m:t>
+          </m:r>
+          <m:sSub>
+            <m:sSubPr>
+              <m:ctrlPr>
+                <w:rPr>
+                  <w:rFonts w:ascii="Cambria Math" w:hAnsi="Cambria Math"/>
+                </w:rPr>
+              </m:ctrlPr>
+            </m:sSubPr>
+            <m:e>
+              <m:r>
+                <w:rPr>
+                  <w:rFonts w:ascii="Cambria Math" w:hAnsi="Cambria Math"/>
+                </w:rPr>
+                <m:t>x</m:t>
+              </m:r>
+            </m:e>
+            <m:sub>
+              <m:r>
+                <w:rPr>
+                  <w:rFonts w:ascii="Cambria Math" w:hAnsi="Cambria Math"/>
+                </w:rPr>
+                <m:t>p</m:t>
+              </m:r>
+            </m:sub>
+          </m:sSub>
+          <m:r>
+            <m:rPr>
+              <m:sty m:val="p"/>
+            </m:rPr>
+            <w:rPr>
+              <w:rFonts w:ascii="Cambria Math" w:hAnsi="Cambria Math"/>
+            </w:rPr>
+            <m:t>)</m:t>
+          </m:r>
+          <m:r>
+            <m:rPr>
+              <m:sty m:val="p"/>
+            </m:rPr>
+            <w:rPr>
+              <w:rFonts w:ascii="Cambria Math" w:hAnsi="Cambria Math"/>
+            </w:rPr>
+            <m:t xml:space="preserve">= </m:t>
+          </m:r>
+          <m:f>
+            <m:fPr>
+              <m:ctrlPr>
+                <w:rPr>
+                  <w:rFonts w:ascii="Cambria Math" w:hAnsi="Cambria Math"/>
+                </w:rPr>
+              </m:ctrlPr>
+            </m:fPr>
+            <m:num>
+              <m:r>
+                <m:rPr>
+                  <m:sty m:val="p"/>
+                </m:rPr>
+                <w:rPr>
+                  <w:rFonts w:ascii="Cambria Math" w:hAnsi="Cambria Math"/>
+                </w:rPr>
+                <m:t>1</m:t>
+              </m:r>
+            </m:num>
+            <m:den>
+              <m:r>
+                <m:rPr>
+                  <m:sty m:val="p"/>
+                </m:rPr>
+                <w:rPr>
+                  <w:rFonts w:ascii="Cambria Math" w:hAnsi="Cambria Math"/>
+                </w:rPr>
+                <m:t xml:space="preserve">1 + </m:t>
+              </m:r>
+              <m:r>
+                <m:rPr>
+                  <m:sty m:val="p"/>
+                </m:rPr>
+                <w:rPr>
+                  <w:rFonts w:ascii="Cambria Math" w:hAnsi="Cambria Math"/>
+                </w:rPr>
+                <m:t>exp⁡(-</m:t>
+              </m:r>
+              <m:r>
+                <m:rPr>
+                  <m:sty m:val="p"/>
+                </m:rPr>
+                <w:rPr>
+                  <w:rFonts w:ascii="Cambria Math" w:hAnsi="Cambria Math"/>
+                </w:rPr>
+                <m:t>α</m:t>
+              </m:r>
+              <m:r>
+                <m:rPr>
+                  <m:sty m:val="p"/>
+                </m:rPr>
+                <w:rPr>
+                  <w:rFonts w:ascii="Cambria Math" w:hAnsi="Cambria Math"/>
+                </w:rPr>
+                <m:t>-</m:t>
+              </m:r>
+              <m:sSub>
+                <m:sSubPr>
+                  <m:ctrlPr>
+                    <w:rPr>
+                      <w:rFonts w:ascii="Cambria Math" w:hAnsi="Cambria Math"/>
+                    </w:rPr>
+                  </m:ctrlPr>
+                </m:sSubPr>
+                <m:e>
+                  <m:r>
+                    <m:rPr>
+                      <m:sty m:val="p"/>
+                    </m:rPr>
+                    <w:rPr>
+                      <w:rFonts w:ascii="Cambria Math" w:hAnsi="Cambria Math"/>
+                    </w:rPr>
+                    <m:t>β</m:t>
+                  </m:r>
+                </m:e>
+                <m:sub>
+                  <m:r>
+                    <w:rPr>
+                      <w:rFonts w:ascii="Cambria Math" w:hAnsi="Cambria Math"/>
+                    </w:rPr>
+                    <m:t>1</m:t>
+                  </m:r>
+                </m:sub>
+              </m:sSub>
+              <m:sSub>
+                <m:sSubPr>
+                  <m:ctrlPr>
+                    <w:rPr>
+                      <w:rFonts w:ascii="Cambria Math" w:hAnsi="Cambria Math"/>
+                    </w:rPr>
+                  </m:ctrlPr>
+                </m:sSubPr>
+                <m:e>
+                  <m:r>
+                    <m:rPr>
+                      <m:sty m:val="p"/>
+                    </m:rPr>
+                    <w:rPr>
+                      <w:rFonts w:ascii="Cambria Math" w:hAnsi="Cambria Math"/>
+                    </w:rPr>
+                    <m:t>x</m:t>
+                  </m:r>
+                </m:e>
+                <m:sub>
+                  <m:r>
+                    <w:rPr>
+                      <w:rFonts w:ascii="Cambria Math" w:hAnsi="Cambria Math"/>
+                    </w:rPr>
+                    <m:t>1</m:t>
+                  </m:r>
+                </m:sub>
+              </m:sSub>
+              <m:r>
+                <w:rPr>
+                  <w:rFonts w:ascii="Cambria Math" w:hAnsi="Cambria Math"/>
+                </w:rPr>
+                <m:t>-</m:t>
+              </m:r>
+              <m:sSub>
+                <m:sSubPr>
+                  <m:ctrlPr>
+                    <w:rPr>
+                      <w:rFonts w:ascii="Cambria Math" w:hAnsi="Cambria Math"/>
+                    </w:rPr>
+                  </m:ctrlPr>
+                </m:sSubPr>
+                <m:e>
+                  <m:r>
+                    <m:rPr>
+                      <m:sty m:val="p"/>
+                    </m:rPr>
+                    <w:rPr>
+                      <w:rFonts w:ascii="Cambria Math" w:hAnsi="Cambria Math"/>
+                    </w:rPr>
+                    <m:t>β</m:t>
+                  </m:r>
+                </m:e>
+                <m:sub>
+                  <m:r>
+                    <w:rPr>
+                      <w:rFonts w:ascii="Cambria Math" w:hAnsi="Cambria Math"/>
+                    </w:rPr>
+                    <m:t>2</m:t>
+                  </m:r>
+                </m:sub>
+              </m:sSub>
+              <m:sSub>
+                <m:sSubPr>
+                  <m:ctrlPr>
+                    <w:rPr>
+                      <w:rFonts w:ascii="Cambria Math" w:hAnsi="Cambria Math"/>
+                    </w:rPr>
+                  </m:ctrlPr>
+                </m:sSubPr>
+                <m:e>
+                  <m:r>
+                    <m:rPr>
+                      <m:sty m:val="p"/>
+                    </m:rPr>
+                    <w:rPr>
+                      <w:rFonts w:ascii="Cambria Math" w:hAnsi="Cambria Math"/>
+                    </w:rPr>
+                    <m:t>x</m:t>
+                  </m:r>
+                </m:e>
+                <m:sub>
+                  <m:r>
+                    <w:rPr>
+                      <w:rFonts w:ascii="Cambria Math" w:hAnsi="Cambria Math"/>
+                    </w:rPr>
+                    <m:t>2</m:t>
+                  </m:r>
+                </m:sub>
+              </m:sSub>
+              <m:r>
+                <w:rPr>
+                  <w:rFonts w:ascii="Cambria Math" w:hAnsi="Cambria Math"/>
+                </w:rPr>
+                <m:t>-</m:t>
+              </m:r>
+              <m:r>
+                <w:rPr>
+                  <w:rFonts w:ascii="Cambria Math" w:hAnsi="Cambria Math"/>
+                </w:rPr>
+                <m:t>…</m:t>
+              </m:r>
+              <m:r>
+                <w:rPr>
+                  <w:rFonts w:ascii="Cambria Math" w:hAnsi="Cambria Math"/>
+                </w:rPr>
+                <m:t>-</m:t>
+              </m:r>
+              <m:sSub>
+                <m:sSubPr>
+                  <m:ctrlPr>
+                    <w:rPr>
+                      <w:rFonts w:ascii="Cambria Math" w:hAnsi="Cambria Math"/>
+                    </w:rPr>
+                  </m:ctrlPr>
+                </m:sSubPr>
+                <m:e>
+                  <m:r>
+                    <m:rPr>
+                      <m:sty m:val="p"/>
+                    </m:rPr>
+                    <w:rPr>
+                      <w:rFonts w:ascii="Cambria Math" w:hAnsi="Cambria Math"/>
+                    </w:rPr>
+                    <m:t>β</m:t>
+                  </m:r>
+                </m:e>
+                <m:sub>
+                  <m:r>
+                    <w:rPr>
+                      <w:rFonts w:ascii="Cambria Math" w:hAnsi="Cambria Math"/>
+                    </w:rPr>
+                    <m:t>p</m:t>
+                  </m:r>
+                </m:sub>
+              </m:sSub>
+              <m:sSub>
+                <m:sSubPr>
+                  <m:ctrlPr>
+                    <w:rPr>
+                      <w:rFonts w:ascii="Cambria Math" w:hAnsi="Cambria Math"/>
+                    </w:rPr>
+                  </m:ctrlPr>
+                </m:sSubPr>
+                <m:e>
+                  <m:r>
+                    <m:rPr>
+                      <m:sty m:val="p"/>
+                    </m:rPr>
+                    <w:rPr>
+                      <w:rFonts w:ascii="Cambria Math" w:hAnsi="Cambria Math"/>
+                    </w:rPr>
+                    <m:t>x</m:t>
+                  </m:r>
+                </m:e>
+                <m:sub>
+                  <m:r>
+                    <w:rPr>
+                      <w:rFonts w:ascii="Cambria Math" w:hAnsi="Cambria Math"/>
+                    </w:rPr>
+                    <m:t>p</m:t>
+                  </m:r>
+                </m:sub>
+              </m:sSub>
+              <m:r>
+                <m:rPr>
+                  <m:sty m:val="p"/>
+                </m:rPr>
+                <w:rPr>
+                  <w:rFonts w:ascii="Cambria Math" w:hAnsi="Cambria Math"/>
+                </w:rPr>
+                <m:t>)</m:t>
+              </m:r>
+              <m:r>
+                <m:rPr>
+                  <m:sty m:val="p"/>
+                </m:rPr>
+                <w:rPr>
+                  <w:rFonts w:ascii="Cambria Math" w:hAnsi="Cambria Math"/>
+                </w:rPr>
+                <m:t xml:space="preserve">  </m:t>
+              </m:r>
+            </m:den>
+          </m:f>
+        </m:oMath>
+      </m:oMathPara>
+    </w:p>
+    <w:p>
+      <w:r>
+        <w:t>Que es la probabilidad de que la variable Y sea 1 dado los distintos predictores x</w:t>
+      </w:r>
+      <w:r>
+        <w:rPr>
+          <w:vertAlign w:val="subscript"/>
+        </w:rPr>
+        <w:t xml:space="preserve">1, </w:t>
+      </w:r>
+      <w:r>
+        <w:t>x</w:t>
+      </w:r>
+      <w:r>
+        <w:rPr>
+          <w:vertAlign w:val="subscript"/>
+        </w:rPr>
+        <w:t>2</w:t>
+      </w:r>
+      <w:r>
+        <w:t>…</w:t>
+      </w:r>
+      <w:r>
+        <w:t xml:space="preserve"> Si esta probabilidad es mayor a 0,5 el clasificador lo catalogará como 1 (gol) y por el contrario si es menor lo catalogará como 0 (no gol) aunque para nuestro problema lo importante no es la catalogación si no la probabilidad en </w:t>
+      </w:r>
+      <w:proofErr w:type="spellStart"/>
+      <w:r>
+        <w:t>si</w:t>
+      </w:r>
+      <w:proofErr w:type="spellEnd"/>
+      <w:r>
+        <w:t xml:space="preserve"> misma.</w:t>
+      </w:r>
+    </w:p>
+    <w:p>
+      <w:r>
+        <w:lastRenderedPageBreak/>
+        <w:t>Nuestro objetivo, por lo tanto, es obtener los parámetros o pesos (</w:t>
+      </w:r>
+      <w:r>
+        <w:t>α</w:t>
+      </w:r>
+      <w:r>
+        <w:t>,</w:t>
+      </w:r>
+      <w:r>
+        <w:t xml:space="preserve"> </w:t>
+      </w:r>
+      <w:r>
+        <w:t>β</w:t>
+      </w:r>
+      <w:r>
+        <w:rPr>
+          <w:vertAlign w:val="subscript"/>
+        </w:rPr>
+        <w:t>1</w:t>
+      </w:r>
+      <w:r>
+        <w:t>,</w:t>
+      </w:r>
+      <w:r>
+        <w:t xml:space="preserve"> </w:t>
+      </w:r>
+      <w:r>
+        <w:t>β</w:t>
+      </w:r>
+      <w:r>
+        <w:rPr>
+          <w:vertAlign w:val="subscript"/>
+        </w:rPr>
+        <w:t>2</w:t>
+      </w:r>
+      <w:r>
+        <w:t>,</w:t>
+      </w:r>
+      <w:r>
+        <w:t xml:space="preserve"> … </w:t>
+      </w:r>
+      <w:r>
+        <w:t>-</w:t>
+      </w:r>
+      <w:r>
+        <w:t xml:space="preserve"> </w:t>
+      </w:r>
+      <w:r>
+        <w:t>β</w:t>
+      </w:r>
+      <w:r>
+        <w:rPr>
+          <w:vertAlign w:val="subscript"/>
+        </w:rPr>
+        <w:t>p</w:t>
+      </w:r>
+      <w:r>
+        <w:t xml:space="preserve">) óptimos de cada variable para obtener </w:t>
+      </w:r>
+    </w:p>
+    <w:p>
+      <w:pPr>
+        <w:pStyle w:val="Ttulo3"/>
+      </w:pPr>
+      <w:r>
+        <w:t xml:space="preserve">4.4.2 </w:t>
+      </w:r>
+      <w:proofErr w:type="spellStart"/>
+      <w:r>
+        <w:t>LightGBM</w:t>
+      </w:r>
+      <w:proofErr w:type="spellEnd"/>
+    </w:p>
+    <w:p/>
+    <w:p>
+      <w:pPr>
+        <w:pStyle w:val="Ttulo3"/>
+      </w:pPr>
+      <w:r>
+        <w:t xml:space="preserve">4.4.3 </w:t>
+      </w:r>
+      <w:proofErr w:type="spellStart"/>
+      <w:r>
+        <w:t>XGBoost</w:t>
+      </w:r>
+      <w:proofErr w:type="spellEnd"/>
+    </w:p>
+    <w:p/>
+    <w:p>
+      <w:pPr>
+        <w:pStyle w:val="Ttulo3"/>
+      </w:pPr>
+      <w:r>
+        <w:t xml:space="preserve">4.4.4 </w:t>
+      </w:r>
+      <w:proofErr w:type="spellStart"/>
+      <w:r>
+        <w:t>Random</w:t>
+      </w:r>
+      <w:proofErr w:type="spellEnd"/>
+      <w:r>
+        <w:t xml:space="preserve"> Forest</w:t>
+      </w:r>
+    </w:p>
+    <w:p/>
+    <w:p>
+      <w:r>
         <w:t xml:space="preserve">Explicación de como se ha generado </w:t>
       </w:r>
       <w:r>
-        <w:t>los distintos modelos. Subdatasets utilizados (penaltis y no penaltis, con pase previo y sin…). Explicar creación de modelo de Regresión logística y del modelo XGBoost.</w:t>
+        <w:t xml:space="preserve">los distintos modelos. </w:t>
+      </w:r>
+      <w:proofErr w:type="spellStart"/>
+      <w:r>
+        <w:t>Subdatasets</w:t>
+      </w:r>
+      <w:proofErr w:type="spellEnd"/>
+      <w:r>
+        <w:t xml:space="preserve"> utilizados (penaltis y no penaltis, con pase previo y sin…). Explicar creación de modelo de Regresión logística y del modelo </w:t>
+      </w:r>
+      <w:proofErr w:type="spellStart"/>
+      <w:r>
+        <w:t>XGBoost</w:t>
+      </w:r>
+      <w:proofErr w:type="spellEnd"/>
+      <w:r>
+        <w:t>.</w:t>
       </w:r>
     </w:p>
     <w:p>
@@ -16409,9 +19533,17 @@
             <w:rPr>
               <w:lang w:val="en-US"/>
             </w:rPr>
-            <w:t>. Bibliografía</w:t>
+            <w:t xml:space="preserve">. </w:t>
+          </w:r>
+          <w:proofErr w:type="spellStart"/>
+          <w:r>
+            <w:rPr>
+              <w:lang w:val="en-US"/>
+            </w:rPr>
+            <w:t>Bibliografía</w:t>
           </w:r>
           <w:bookmarkEnd w:id="149"/>
+          <w:proofErr w:type="spellEnd"/>
         </w:p>
         <w:sdt>
           <w:sdtPr>
@@ -16463,7 +19595,23 @@
                   <w:rFonts w:cs="Arial"/>
                   <w:lang w:val="en-US"/>
                 </w:rPr>
-                <w:t xml:space="preserve">11tegen11. (2015, octubre 31). Arsenal pulled away in the 2nd half. Their defensive numbers look very impressive again. But what’s up with Swansea? Https://t.co/LKXVcvCaRT [Tweet]. </w:t>
+                <w:t xml:space="preserve">11tegen11. (2015, </w:t>
+              </w:r>
+              <w:proofErr w:type="spellStart"/>
+              <w:r>
+                <w:rPr>
+                  <w:rFonts w:cs="Arial"/>
+                  <w:lang w:val="en-US"/>
+                </w:rPr>
+                <w:t>octubre</w:t>
+              </w:r>
+              <w:proofErr w:type="spellEnd"/>
+              <w:r>
+                <w:rPr>
+                  <w:rFonts w:cs="Arial"/>
+                  <w:lang w:val="en-US"/>
+                </w:rPr>
+                <w:t xml:space="preserve"> 31). Arsenal pulled away in the 2nd half. Their defensive numbers look very impressive again. But what’s up with Swansea? Https://t.co/LKXVcvCaRT [Tweet]. </w:t>
               </w:r>
               <w:r>
                 <w:rPr>
@@ -16487,31 +19635,27 @@
                 <w:pStyle w:val="Bibliografa"/>
                 <w:rPr>
                   <w:rFonts w:cs="Arial"/>
-                  <w:lang w:val="en-US"/>
                 </w:rPr>
               </w:pPr>
               <w:r>
                 <w:rPr>
                   <w:rFonts w:cs="Arial"/>
-                  <w:lang w:val="en-US"/>
-                </w:rPr>
-                <w:t xml:space="preserve">Andersen, K. (2021, marzo 13). Interview: The creator of OptaJoe and how xG came about. </w:t>
+                </w:rPr>
+                <w:t xml:space="preserve">Alonso Fernández, A. M. (2006). </w:t>
               </w:r>
               <w:r>
                 <w:rPr>
                   <w:rFonts w:cs="Arial"/>
                   <w:i/>
                   <w:iCs/>
-                  <w:lang w:val="en-US"/>
-                </w:rPr>
-                <w:t>A Word of Arsenal</w:t>
-              </w:r>
-              <w:r>
-                <w:rPr>
-                  <w:rFonts w:cs="Arial"/>
-                  <w:lang w:val="en-US"/>
-                </w:rPr>
-                <w:t>. https://awordofarsenal.com/2021/03/13/interview-the-creator-of-optajoe-and-how-xg-came-about/</w:t>
+                </w:rPr>
+                <w:t>Introducción a la regresión logística</w:t>
+              </w:r>
+              <w:r>
+                <w:rPr>
+                  <w:rFonts w:cs="Arial"/>
+                </w:rPr>
+                <w:t>. http://halweb.uc3m.es/esp/Personal/personas/amalonso/esp/bstat-tema9.pdf</w:t>
               </w:r>
             </w:p>
             <w:p>
@@ -16519,47 +19663,27 @@
                 <w:pStyle w:val="Bibliografa"/>
                 <w:rPr>
                   <w:rFonts w:cs="Arial"/>
-                  <w:lang w:val="en-US"/>
                 </w:rPr>
               </w:pPr>
               <w:r>
                 <w:rPr>
                   <w:rFonts w:cs="Arial"/>
-                  <w:lang w:val="en-US"/>
-                </w:rPr>
-                <w:t xml:space="preserve">Barnett, V., &amp; Hilditch, S. (1993). The Effect of an Artificial Pitch Surface on Home Team Performance in Football (Soccer). </w:t>
+                </w:rPr>
+                <w:t xml:space="preserve">Amat Rodrigo, J. (2016, agosto). </w:t>
               </w:r>
               <w:r>
                 <w:rPr>
                   <w:rFonts w:cs="Arial"/>
                   <w:i/>
                   <w:iCs/>
-                  <w:lang w:val="en-US"/>
-                </w:rPr>
-                <w:t>Journal of the Royal Statistical Society. Series A (Statistics in Society)</w:t>
-              </w:r>
-              <w:r>
-                <w:rPr>
-                  <w:rFonts w:cs="Arial"/>
-                  <w:lang w:val="en-US"/>
-                </w:rPr>
-                <w:t xml:space="preserve">, </w:t>
-              </w:r>
-              <w:r>
-                <w:rPr>
-                  <w:rFonts w:cs="Arial"/>
-                  <w:i/>
-                  <w:iCs/>
-                  <w:lang w:val="en-US"/>
-                </w:rPr>
-                <w:t>156</w:t>
-              </w:r>
-              <w:r>
-                <w:rPr>
-                  <w:rFonts w:cs="Arial"/>
-                  <w:lang w:val="en-US"/>
-                </w:rPr>
-                <w:t>(1), 39-50. https://doi.org/10.2307/2982859</w:t>
+                </w:rPr>
+                <w:t>Regresión logística simple y múltiple</w:t>
+              </w:r>
+              <w:r>
+                <w:rPr>
+                  <w:rFonts w:cs="Arial"/>
+                </w:rPr>
+                <w:t>. https://www.cienciadedatos.net/documentos/27_regresion_logistica_simple_y_multiple</w:t>
               </w:r>
             </w:p>
             <w:p>
@@ -16575,7 +19699,55 @@
                   <w:rFonts w:cs="Arial"/>
                   <w:lang w:val="en-US"/>
                 </w:rPr>
-                <w:t xml:space="preserve">Blum, J. (2017, octubre 27). Using Neural Networks to calculate Expected Goals. </w:t>
+                <w:t xml:space="preserve">Andersen, K. (2021, </w:t>
+              </w:r>
+              <w:proofErr w:type="spellStart"/>
+              <w:r>
+                <w:rPr>
+                  <w:rFonts w:cs="Arial"/>
+                  <w:lang w:val="en-US"/>
+                </w:rPr>
+                <w:t>marzo</w:t>
+              </w:r>
+              <w:proofErr w:type="spellEnd"/>
+              <w:r>
+                <w:rPr>
+                  <w:rFonts w:cs="Arial"/>
+                  <w:lang w:val="en-US"/>
+                </w:rPr>
+                <w:t xml:space="preserve"> 13). Interview: The creator of </w:t>
+              </w:r>
+              <w:proofErr w:type="spellStart"/>
+              <w:r>
+                <w:rPr>
+                  <w:rFonts w:cs="Arial"/>
+                  <w:lang w:val="en-US"/>
+                </w:rPr>
+                <w:t>OptaJoe</w:t>
+              </w:r>
+              <w:proofErr w:type="spellEnd"/>
+              <w:r>
+                <w:rPr>
+                  <w:rFonts w:cs="Arial"/>
+                  <w:lang w:val="en-US"/>
+                </w:rPr>
+                <w:t xml:space="preserve"> and how </w:t>
+              </w:r>
+              <w:proofErr w:type="spellStart"/>
+              <w:r>
+                <w:rPr>
+                  <w:rFonts w:cs="Arial"/>
+                  <w:lang w:val="en-US"/>
+                </w:rPr>
+                <w:t>xG</w:t>
+              </w:r>
+              <w:proofErr w:type="spellEnd"/>
+              <w:r>
+                <w:rPr>
+                  <w:rFonts w:cs="Arial"/>
+                  <w:lang w:val="en-US"/>
+                </w:rPr>
+                <w:t xml:space="preserve"> came about. </w:t>
               </w:r>
               <w:r>
                 <w:rPr>
@@ -16584,14 +19756,14 @@
                   <w:iCs/>
                   <w:lang w:val="en-US"/>
                 </w:rPr>
-                <w:t>Jon Blum</w:t>
+                <w:t>A Word of Arsenal</w:t>
               </w:r>
               <w:r>
                 <w:rPr>
                   <w:rFonts w:cs="Arial"/>
                   <w:lang w:val="en-US"/>
                 </w:rPr>
-                <w:t>. https://jonblum.wordpress.com/2017/10/27/using-neural-networks-to-calculate-expected-goals/</w:t>
+                <w:t>. https://awordofarsenal.com/2021/03/13/interview-the-creator-of-optajoe-and-how-xg-came-about/</w:t>
               </w:r>
             </w:p>
             <w:p>
@@ -16607,7 +19779,7 @@
                   <w:rFonts w:cs="Arial"/>
                   <w:lang w:val="en-US"/>
                 </w:rPr>
-                <w:t xml:space="preserve">Brener, A. (2017). </w:t>
+                <w:t xml:space="preserve">Barnett, V., &amp; Hilditch, S. (1993). The Effect of an Artificial Pitch Surface on Home Team Performance in Football (Soccer). </w:t>
               </w:r>
               <w:r>
                 <w:rPr>
@@ -16616,14 +19788,30 @@
                   <w:iCs/>
                   <w:lang w:val="en-US"/>
                 </w:rPr>
-                <w:t>Expected Goals Model</w:t>
+                <w:t>Journal of the Royal Statistical Society. Series A (Statistics in Society)</w:t>
               </w:r>
               <w:r>
                 <w:rPr>
                   <w:rFonts w:cs="Arial"/>
                   <w:lang w:val="en-US"/>
                 </w:rPr>
-                <w:t xml:space="preserve"> [Python]. https://github.com/andrebrener/expected_goals</w:t>
+                <w:t xml:space="preserve">, </w:t>
+              </w:r>
+              <w:r>
+                <w:rPr>
+                  <w:rFonts w:cs="Arial"/>
+                  <w:i/>
+                  <w:iCs/>
+                  <w:lang w:val="en-US"/>
+                </w:rPr>
+                <w:t>156</w:t>
+              </w:r>
+              <w:r>
+                <w:rPr>
+                  <w:rFonts w:cs="Arial"/>
+                  <w:lang w:val="en-US"/>
+                </w:rPr>
+                <w:t>(1), 39-50. https://doi.org/10.2307/2982859</w:t>
               </w:r>
             </w:p>
             <w:p>
@@ -16631,27 +19819,47 @@
                 <w:pStyle w:val="Bibliografa"/>
                 <w:rPr>
                   <w:rFonts w:cs="Arial"/>
+                  <w:lang w:val="en-US"/>
                 </w:rPr>
               </w:pPr>
               <w:r>
                 <w:rPr>
                   <w:rFonts w:cs="Arial"/>
-                </w:rPr>
-                <w:t xml:space="preserve">Coronis, A. (2021, mayo 3). Los “expected goals”, la métrica de moda del análisis big data. </w:t>
+                  <w:lang w:val="en-US"/>
+                </w:rPr>
+                <w:t xml:space="preserve">Blum, J. (2017, </w:t>
+              </w:r>
+              <w:proofErr w:type="spellStart"/>
+              <w:r>
+                <w:rPr>
+                  <w:rFonts w:cs="Arial"/>
+                  <w:lang w:val="en-US"/>
+                </w:rPr>
+                <w:t>octubre</w:t>
+              </w:r>
+              <w:proofErr w:type="spellEnd"/>
+              <w:r>
+                <w:rPr>
+                  <w:rFonts w:cs="Arial"/>
+                  <w:lang w:val="en-US"/>
+                </w:rPr>
+                <w:t xml:space="preserve"> 27). Using Neural Networks to calculate Expected Goals. </w:t>
               </w:r>
               <w:r>
                 <w:rPr>
                   <w:rFonts w:cs="Arial"/>
                   <w:i/>
                   <w:iCs/>
-                </w:rPr>
-                <w:t>Futbol Sapiens</w:t>
-              </w:r>
-              <w:r>
-                <w:rPr>
-                  <w:rFonts w:cs="Arial"/>
-                </w:rPr>
-                <w:t>. https://www.futbolsapiens.com/mas-sapiens/los-expected-goals-la-metrica-de-moda-del-analisis-big-data/</w:t>
+                  <w:lang w:val="en-US"/>
+                </w:rPr>
+                <w:t>Jon Blum</w:t>
+              </w:r>
+              <w:r>
+                <w:rPr>
+                  <w:rFonts w:cs="Arial"/>
+                  <w:lang w:val="en-US"/>
+                </w:rPr>
+                <w:t>. https://jonblum.wordpress.com/2017/10/27/using-neural-networks-to-calculate-expected-goals/</w:t>
               </w:r>
             </w:p>
             <w:p>
@@ -16659,27 +19867,40 @@
                 <w:pStyle w:val="Bibliografa"/>
                 <w:rPr>
                   <w:rFonts w:cs="Arial"/>
+                  <w:lang w:val="en-US"/>
                 </w:rPr>
               </w:pPr>
-              <w:r>
-                <w:rPr>
-                  <w:rFonts w:cs="Arial"/>
-                </w:rPr>
-                <w:t xml:space="preserve">De Torres, A. (2021, enero). </w:t>
+              <w:proofErr w:type="spellStart"/>
+              <w:r>
+                <w:rPr>
+                  <w:rFonts w:cs="Arial"/>
+                  <w:lang w:val="en-US"/>
+                </w:rPr>
+                <w:t>Brener</w:t>
+              </w:r>
+              <w:proofErr w:type="spellEnd"/>
+              <w:r>
+                <w:rPr>
+                  <w:rFonts w:cs="Arial"/>
+                  <w:lang w:val="en-US"/>
+                </w:rPr>
+                <w:t xml:space="preserve">, A. (2017). </w:t>
               </w:r>
               <w:r>
                 <w:rPr>
                   <w:rFonts w:cs="Arial"/>
                   <w:i/>
                   <w:iCs/>
-                </w:rPr>
-                <w:t>¿Cómo funciona el Big Data en fútbol?</w:t>
-              </w:r>
-              <w:r>
-                <w:rPr>
-                  <w:rFonts w:cs="Arial"/>
-                </w:rPr>
-                <w:t xml:space="preserve"> [Educativa]. ESIC. https://www.esic.edu/rethink/tecnologia/big-data-en-futbol</w:t>
+                  <w:lang w:val="en-US"/>
+                </w:rPr>
+                <w:t>Expected Goals Model</w:t>
+              </w:r>
+              <w:r>
+                <w:rPr>
+                  <w:rFonts w:cs="Arial"/>
+                  <w:lang w:val="en-US"/>
+                </w:rPr>
+                <w:t xml:space="preserve"> [Python]. https://github.com/andrebrener/expected_goals</w:t>
               </w:r>
             </w:p>
             <w:p>
@@ -16687,31 +19908,69 @@
                 <w:pStyle w:val="Bibliografa"/>
                 <w:rPr>
                   <w:rFonts w:cs="Arial"/>
-                  <w:lang w:val="en-US"/>
                 </w:rPr>
               </w:pPr>
               <w:r>
                 <w:rPr>
                   <w:rFonts w:cs="Arial"/>
-                  <w:lang w:val="en-US"/>
-                </w:rPr>
-                <w:t xml:space="preserve">Eggels, H. P. H. (2016). </w:t>
+                </w:rPr>
+                <w:t>Coronis, A. (2021, mayo 3). Los “</w:t>
+              </w:r>
+              <w:proofErr w:type="spellStart"/>
+              <w:r>
+                <w:rPr>
+                  <w:rFonts w:cs="Arial"/>
+                </w:rPr>
+                <w:t>expected</w:t>
+              </w:r>
+              <w:proofErr w:type="spellEnd"/>
+              <w:r>
+                <w:rPr>
+                  <w:rFonts w:cs="Arial"/>
+                </w:rPr>
+                <w:t xml:space="preserve"> </w:t>
+              </w:r>
+              <w:proofErr w:type="spellStart"/>
+              <w:r>
+                <w:rPr>
+                  <w:rFonts w:cs="Arial"/>
+                </w:rPr>
+                <w:t>goals</w:t>
+              </w:r>
+              <w:proofErr w:type="spellEnd"/>
+              <w:r>
+                <w:rPr>
+                  <w:rFonts w:cs="Arial"/>
+                </w:rPr>
+                <w:t xml:space="preserve">”, la métrica de moda del análisis </w:t>
+              </w:r>
+              <w:proofErr w:type="spellStart"/>
+              <w:r>
+                <w:rPr>
+                  <w:rFonts w:cs="Arial"/>
+                </w:rPr>
+                <w:t>big</w:t>
+              </w:r>
+              <w:proofErr w:type="spellEnd"/>
+              <w:r>
+                <w:rPr>
+                  <w:rFonts w:cs="Arial"/>
+                </w:rPr>
+                <w:t xml:space="preserve"> data. </w:t>
               </w:r>
               <w:r>
                 <w:rPr>
                   <w:rFonts w:cs="Arial"/>
                   <w:i/>
                   <w:iCs/>
-                  <w:lang w:val="en-US"/>
-                </w:rPr>
-                <w:t>Expected Goals in Soccer: Explaining Match Results using Predictive Analytic</w:t>
-              </w:r>
-              <w:r>
-                <w:rPr>
-                  <w:rFonts w:cs="Arial"/>
-                  <w:lang w:val="en-US"/>
-                </w:rPr>
-                <w:t xml:space="preserve"> [Eindhoven University of Technology]. https://pure.tue.nl/ws/portalfiles/portal/46945853</w:t>
+                </w:rPr>
+                <w:t>Futbol Sapiens</w:t>
+              </w:r>
+              <w:r>
+                <w:rPr>
+                  <w:rFonts w:cs="Arial"/>
+                </w:rPr>
+                <w:t>. https://www.futbolsapiens.com/mas-sapiens/los-expected-goals-la-metrica-de-moda-del-analisis-big-data/</w:t>
               </w:r>
             </w:p>
             <w:p>
@@ -16719,31 +19978,27 @@
                 <w:pStyle w:val="Bibliografa"/>
                 <w:rPr>
                   <w:rFonts w:cs="Arial"/>
-                  <w:lang w:val="en-US"/>
                 </w:rPr>
               </w:pPr>
               <w:r>
                 <w:rPr>
                   <w:rFonts w:cs="Arial"/>
-                  <w:lang w:val="en-US"/>
-                </w:rPr>
-                <w:t xml:space="preserve">Friends of Tracking. (2020, mayo 8). </w:t>
+                </w:rPr>
+                <w:t xml:space="preserve">De Torres, A. (2021, enero). </w:t>
               </w:r>
               <w:r>
                 <w:rPr>
                   <w:rFonts w:cs="Arial"/>
                   <w:i/>
                   <w:iCs/>
-                  <w:lang w:val="en-US"/>
-                </w:rPr>
-                <w:t>The Ultimate Guide to Expected Goals</w:t>
-              </w:r>
-              <w:r>
-                <w:rPr>
-                  <w:rFonts w:cs="Arial"/>
-                  <w:lang w:val="en-US"/>
-                </w:rPr>
-                <w:t>. https://www.youtube.com/watch?v=310_eW0hUqQ&amp;t=1101s</w:t>
+                </w:rPr>
+                <w:t>¿Cómo funciona el Big Data en fútbol?</w:t>
+              </w:r>
+              <w:r>
+                <w:rPr>
+                  <w:rFonts w:cs="Arial"/>
+                </w:rPr>
+                <w:t xml:space="preserve"> [Educativa]. ESIC. https://www.esic.edu/rethink/tecnologia/big-data-en-futbol</w:t>
               </w:r>
             </w:p>
             <w:p>
@@ -16751,28 +20006,41 @@
                 <w:pStyle w:val="Bibliografa"/>
                 <w:rPr>
                   <w:rFonts w:cs="Arial"/>
+                  <w:lang w:val="en-US"/>
                 </w:rPr>
               </w:pPr>
-              <w:r>
-                <w:rPr>
-                  <w:rFonts w:cs="Arial"/>
+              <w:proofErr w:type="spellStart"/>
+              <w:r>
+                <w:rPr>
+                  <w:rFonts w:cs="Arial"/>
+                  <w:lang w:val="en-US"/>
                 </w:rPr>
                 <w:lastRenderedPageBreak/>
-                <w:t xml:space="preserve">Giacobbe. (2016, septiembre 8). Un nuovo modello di Expected Goals. </w:t>
+                <w:t>Eggels</w:t>
+              </w:r>
+              <w:proofErr w:type="spellEnd"/>
+              <w:r>
+                <w:rPr>
+                  <w:rFonts w:cs="Arial"/>
+                  <w:lang w:val="en-US"/>
+                </w:rPr>
+                <w:t xml:space="preserve">, H. P. H. (2016). </w:t>
               </w:r>
               <w:r>
                 <w:rPr>
                   <w:rFonts w:cs="Arial"/>
                   <w:i/>
                   <w:iCs/>
-                </w:rPr>
-                <w:t>L’Ultimo Uomo</w:t>
-              </w:r>
-              <w:r>
-                <w:rPr>
-                  <w:rFonts w:cs="Arial"/>
-                </w:rPr>
-                <w:t>. https://www.ultimouomo.com/un-nuovo-modello-di-expected-goals/</w:t>
+                  <w:lang w:val="en-US"/>
+                </w:rPr>
+                <w:t>Expected Goals in Soccer: Explaining Match Results using Predictive Analytic</w:t>
+              </w:r>
+              <w:r>
+                <w:rPr>
+                  <w:rFonts w:cs="Arial"/>
+                  <w:lang w:val="en-US"/>
+                </w:rPr>
+                <w:t xml:space="preserve"> [Eindhoven University of Technology]. https://pure.tue.nl/ws/portalfiles/portal/46945853</w:t>
               </w:r>
             </w:p>
             <w:p>
@@ -16788,7 +20056,7 @@
                   <w:rFonts w:cs="Arial"/>
                   <w:lang w:val="en-US"/>
                 </w:rPr>
-                <w:t xml:space="preserve">Goodman. (2018a, noviembre 12). </w:t>
+                <w:t xml:space="preserve">Friends of Tracking. (2020, mayo 8). </w:t>
               </w:r>
               <w:r>
                 <w:rPr>
@@ -16797,14 +20065,14 @@
                   <w:iCs/>
                   <w:lang w:val="en-US"/>
                 </w:rPr>
-                <w:t>A New Way to Measure Keepers’ Shot Stopping: Post-Shot Expected Goals</w:t>
+                <w:t>The Ultimate Guide to Expected Goals</w:t>
               </w:r>
               <w:r>
                 <w:rPr>
                   <w:rFonts w:cs="Arial"/>
                   <w:lang w:val="en-US"/>
                 </w:rPr>
-                <w:t>. StatsBomb. https://statsbomb.com/2018/11/a-new-way-to-measure-keepers-shot-stopping-post-shot-expected-goals/</w:t>
+                <w:t>. https://www.youtube.com/watch?v=310_eW0hUqQ&amp;t=1101s</w:t>
               </w:r>
             </w:p>
             <w:p>
@@ -16812,31 +20080,111 @@
                 <w:pStyle w:val="Bibliografa"/>
                 <w:rPr>
                   <w:rFonts w:cs="Arial"/>
-                  <w:lang w:val="en-US"/>
                 </w:rPr>
               </w:pPr>
-              <w:r>
-                <w:rPr>
-                  <w:rFonts w:cs="Arial"/>
-                  <w:lang w:val="en-US"/>
-                </w:rPr>
-                <w:t xml:space="preserve">Goodman, M. (2018b, mayo 18). The Dual Life of Expected Goals (Part 2). </w:t>
-              </w:r>
+              <w:proofErr w:type="spellStart"/>
+              <w:r>
+                <w:rPr>
+                  <w:rFonts w:cs="Arial"/>
+                </w:rPr>
+                <w:t>Giacobbe</w:t>
+              </w:r>
+              <w:proofErr w:type="spellEnd"/>
+              <w:r>
+                <w:rPr>
+                  <w:rFonts w:cs="Arial"/>
+                </w:rPr>
+                <w:t xml:space="preserve">. (2016, septiembre 8). Un </w:t>
+              </w:r>
+              <w:proofErr w:type="spellStart"/>
+              <w:r>
+                <w:rPr>
+                  <w:rFonts w:cs="Arial"/>
+                </w:rPr>
+                <w:t>nuovo</w:t>
+              </w:r>
+              <w:proofErr w:type="spellEnd"/>
+              <w:r>
+                <w:rPr>
+                  <w:rFonts w:cs="Arial"/>
+                </w:rPr>
+                <w:t xml:space="preserve"> </w:t>
+              </w:r>
+              <w:proofErr w:type="spellStart"/>
+              <w:r>
+                <w:rPr>
+                  <w:rFonts w:cs="Arial"/>
+                </w:rPr>
+                <w:t>modello</w:t>
+              </w:r>
+              <w:proofErr w:type="spellEnd"/>
+              <w:r>
+                <w:rPr>
+                  <w:rFonts w:cs="Arial"/>
+                </w:rPr>
+                <w:t xml:space="preserve"> di </w:t>
+              </w:r>
+              <w:proofErr w:type="spellStart"/>
+              <w:r>
+                <w:rPr>
+                  <w:rFonts w:cs="Arial"/>
+                </w:rPr>
+                <w:t>Expected</w:t>
+              </w:r>
+              <w:proofErr w:type="spellEnd"/>
+              <w:r>
+                <w:rPr>
+                  <w:rFonts w:cs="Arial"/>
+                </w:rPr>
+                <w:t xml:space="preserve"> </w:t>
+              </w:r>
+              <w:proofErr w:type="spellStart"/>
+              <w:r>
+                <w:rPr>
+                  <w:rFonts w:cs="Arial"/>
+                </w:rPr>
+                <w:t>Goals</w:t>
+              </w:r>
+              <w:proofErr w:type="spellEnd"/>
+              <w:r>
+                <w:rPr>
+                  <w:rFonts w:cs="Arial"/>
+                </w:rPr>
+                <w:t xml:space="preserve">. </w:t>
+              </w:r>
+              <w:proofErr w:type="spellStart"/>
               <w:r>
                 <w:rPr>
                   <w:rFonts w:cs="Arial"/>
                   <w:i/>
                   <w:iCs/>
-                  <w:lang w:val="en-US"/>
-                </w:rPr>
-                <w:t>StatsBomb</w:t>
-              </w:r>
-              <w:r>
-                <w:rPr>
-                  <w:rFonts w:cs="Arial"/>
-                  <w:lang w:val="en-US"/>
-                </w:rPr>
-                <w:t>. https://statsbomb.com/2018/05/the-dual-life-of-expected-goals-part-2/</w:t>
+                </w:rPr>
+                <w:t>L’Ultimo</w:t>
+              </w:r>
+              <w:proofErr w:type="spellEnd"/>
+              <w:r>
+                <w:rPr>
+                  <w:rFonts w:cs="Arial"/>
+                  <w:i/>
+                  <w:iCs/>
+                </w:rPr>
+                <w:t xml:space="preserve"> </w:t>
+              </w:r>
+              <w:proofErr w:type="spellStart"/>
+              <w:r>
+                <w:rPr>
+                  <w:rFonts w:cs="Arial"/>
+                  <w:i/>
+                  <w:iCs/>
+                </w:rPr>
+                <w:t>Uomo</w:t>
+              </w:r>
+              <w:proofErr w:type="spellEnd"/>
+              <w:r>
+                <w:rPr>
+                  <w:rFonts w:cs="Arial"/>
+                </w:rPr>
+                <w:t>. https://www.ultimouomo.com/un-nuovo-modello-di-expected-goals/</w:t>
               </w:r>
             </w:p>
             <w:p>
@@ -16852,7 +20200,23 @@
                   <w:rFonts w:cs="Arial"/>
                   <w:lang w:val="en-US"/>
                 </w:rPr>
-                <w:t xml:space="preserve">Green, S. (2012, abril 9). </w:t>
+                <w:t xml:space="preserve">Goodman. (2018a, </w:t>
+              </w:r>
+              <w:proofErr w:type="spellStart"/>
+              <w:r>
+                <w:rPr>
+                  <w:rFonts w:cs="Arial"/>
+                  <w:lang w:val="en-US"/>
+                </w:rPr>
+                <w:t>noviembre</w:t>
+              </w:r>
+              <w:proofErr w:type="spellEnd"/>
+              <w:r>
+                <w:rPr>
+                  <w:rFonts w:cs="Arial"/>
+                  <w:lang w:val="en-US"/>
+                </w:rPr>
+                <w:t xml:space="preserve"> 12). </w:t>
               </w:r>
               <w:r>
                 <w:rPr>
@@ -16861,14 +20225,30 @@
                   <w:iCs/>
                   <w:lang w:val="en-US"/>
                 </w:rPr>
-                <w:t>Assessing The Performance of Premier League Goalscorers</w:t>
+                <w:t>A New Way to Measure Keepers’ Shot Stopping: Post-Shot Expected Goals</w:t>
               </w:r>
               <w:r>
                 <w:rPr>
                   <w:rFonts w:cs="Arial"/>
                   <w:lang w:val="en-US"/>
                 </w:rPr>
-                <w:t>. Stats Perform. https://www.statsperform.com/resource/assessing-the-performance-of-premier-league-goalscorers/</w:t>
+                <w:t xml:space="preserve">. </w:t>
+              </w:r>
+              <w:proofErr w:type="spellStart"/>
+              <w:r>
+                <w:rPr>
+                  <w:rFonts w:cs="Arial"/>
+                  <w:lang w:val="en-US"/>
+                </w:rPr>
+                <w:t>StatsBomb</w:t>
+              </w:r>
+              <w:proofErr w:type="spellEnd"/>
+              <w:r>
+                <w:rPr>
+                  <w:rFonts w:cs="Arial"/>
+                  <w:lang w:val="en-US"/>
+                </w:rPr>
+                <w:t>. https://statsbomb.com/2018/11/a-new-way-to-measure-keepers-shot-stopping-post-shot-expected-goals/</w:t>
               </w:r>
             </w:p>
             <w:p>
@@ -16884,8 +20264,9 @@
                   <w:rFonts w:cs="Arial"/>
                   <w:lang w:val="en-US"/>
                 </w:rPr>
-                <w:t xml:space="preserve">Gregory, S. (2017, enero 30). </w:t>
-              </w:r>
+                <w:t xml:space="preserve">Goodman, M. (2018b, mayo 18). The Dual Life of Expected Goals (Part 2). </w:t>
+              </w:r>
+              <w:proofErr w:type="spellStart"/>
               <w:r>
                 <w:rPr>
                   <w:rFonts w:cs="Arial"/>
@@ -16893,14 +20274,15 @@
                   <w:iCs/>
                   <w:lang w:val="en-US"/>
                 </w:rPr>
-                <w:t>Expected Goals in Context</w:t>
-              </w:r>
+                <w:t>StatsBomb</w:t>
+              </w:r>
+              <w:proofErr w:type="spellEnd"/>
               <w:r>
                 <w:rPr>
                   <w:rFonts w:cs="Arial"/>
                   <w:lang w:val="en-US"/>
                 </w:rPr>
-                <w:t>. Stats Perform. https://www.statsperform.com/resource/expected-goals-in-context/</w:t>
+                <w:t>. https://statsbomb.com/2018/05/the-dual-life-of-expected-goals-part-2/</w:t>
               </w:r>
             </w:p>
             <w:p>
@@ -16916,7 +20298,23 @@
                   <w:rFonts w:cs="Arial"/>
                   <w:lang w:val="en-US"/>
                 </w:rPr>
-                <w:t xml:space="preserve">Hedar, S. (2020). </w:t>
+                <w:t xml:space="preserve">Green, S. (2012, </w:t>
+              </w:r>
+              <w:proofErr w:type="spellStart"/>
+              <w:r>
+                <w:rPr>
+                  <w:rFonts w:cs="Arial"/>
+                  <w:lang w:val="en-US"/>
+                </w:rPr>
+                <w:t>abril</w:t>
+              </w:r>
+              <w:proofErr w:type="spellEnd"/>
+              <w:r>
+                <w:rPr>
+                  <w:rFonts w:cs="Arial"/>
+                  <w:lang w:val="en-US"/>
+                </w:rPr>
+                <w:t xml:space="preserve"> 9). </w:t>
               </w:r>
               <w:r>
                 <w:rPr>
@@ -16925,14 +20323,25 @@
                   <w:iCs/>
                   <w:lang w:val="en-US"/>
                 </w:rPr>
-                <w:t>Applying Machine Learning Methods to Predict the Outcome of Shots in Football</w:t>
-              </w:r>
-              <w:r>
-                <w:rPr>
-                  <w:rFonts w:cs="Arial"/>
+                <w:t xml:space="preserve">Assessing The Performance of Premier League </w:t>
+              </w:r>
+              <w:proofErr w:type="spellStart"/>
+              <w:r>
+                <w:rPr>
+                  <w:rFonts w:cs="Arial"/>
+                  <w:i/>
+                  <w:iCs/>
                   <w:lang w:val="en-US"/>
                 </w:rPr>
-                <w:t xml:space="preserve"> [Uppsala University]. https://www.diva-portal.org/smash/get/diva2:1448482/FULLTEXT01.pdf</w:t>
+                <w:t>Goalscorers</w:t>
+              </w:r>
+              <w:proofErr w:type="spellEnd"/>
+              <w:r>
+                <w:rPr>
+                  <w:rFonts w:cs="Arial"/>
+                  <w:lang w:val="en-US"/>
+                </w:rPr>
+                <w:t>. Stats Perform. https://www.statsperform.com/resource/assessing-the-performance-of-premier-league-goalscorers/</w:t>
               </w:r>
             </w:p>
             <w:p>
@@ -16948,7 +20357,23 @@
                   <w:rFonts w:cs="Arial"/>
                   <w:lang w:val="en-US"/>
                 </w:rPr>
-                <w:t xml:space="preserve">Knutson, T. (2020, julio 31). StatsBomb Release Expected Goals with Shot Impact Height. </w:t>
+                <w:t xml:space="preserve">Gregory, S. (2017, </w:t>
+              </w:r>
+              <w:proofErr w:type="spellStart"/>
+              <w:r>
+                <w:rPr>
+                  <w:rFonts w:cs="Arial"/>
+                  <w:lang w:val="en-US"/>
+                </w:rPr>
+                <w:t>enero</w:t>
+              </w:r>
+              <w:proofErr w:type="spellEnd"/>
+              <w:r>
+                <w:rPr>
+                  <w:rFonts w:cs="Arial"/>
+                  <w:lang w:val="en-US"/>
+                </w:rPr>
+                <w:t xml:space="preserve"> 30). </w:t>
               </w:r>
               <w:r>
                 <w:rPr>
@@ -16957,14 +20382,14 @@
                   <w:iCs/>
                   <w:lang w:val="en-US"/>
                 </w:rPr>
-                <w:t>StatsBomb</w:t>
+                <w:t>Expected Goals in Context</w:t>
               </w:r>
               <w:r>
                 <w:rPr>
                   <w:rFonts w:cs="Arial"/>
                   <w:lang w:val="en-US"/>
                 </w:rPr>
-                <w:t>. https://statsbomb.com/2020/07/statsbomb-release-expected-goals-with-shot-impact-height/</w:t>
+                <w:t>. Stats Perform. https://www.statsperform.com/resource/expected-goals-in-context/</w:t>
               </w:r>
             </w:p>
             <w:p>
@@ -16975,12 +20400,21 @@
                   <w:lang w:val="en-US"/>
                 </w:rPr>
               </w:pPr>
+              <w:proofErr w:type="spellStart"/>
               <w:r>
                 <w:rPr>
                   <w:rFonts w:cs="Arial"/>
                   <w:lang w:val="en-US"/>
                 </w:rPr>
-                <w:t xml:space="preserve">Lawrence, T., Yorke, J., &amp; haghanim. (2021). </w:t>
+                <w:t>Hedar</w:t>
+              </w:r>
+              <w:proofErr w:type="spellEnd"/>
+              <w:r>
+                <w:rPr>
+                  <w:rFonts w:cs="Arial"/>
+                  <w:lang w:val="en-US"/>
+                </w:rPr>
+                <w:t xml:space="preserve">, S. (2020). </w:t>
               </w:r>
               <w:r>
                 <w:rPr>
@@ -16989,14 +20423,14 @@
                   <w:iCs/>
                   <w:lang w:val="en-US"/>
                 </w:rPr>
-                <w:t>StatsBomb Open Data</w:t>
+                <w:t>Applying Machine Learning Methods to Predict the Outcome of Shots in Football</w:t>
               </w:r>
               <w:r>
                 <w:rPr>
                   <w:rFonts w:cs="Arial"/>
                   <w:lang w:val="en-US"/>
                 </w:rPr>
-                <w:t>. StatsBomb. https://github.com/statsbomb/open-data (Original work published 2018)</w:t>
+                <w:t xml:space="preserve"> [Uppsala University]. https://www.diva-portal.org/smash/get/diva2:1448482/FULLTEXT01.pdf</w:t>
               </w:r>
             </w:p>
             <w:p>
@@ -17012,8 +20446,41 @@
                   <w:rFonts w:cs="Arial"/>
                   <w:lang w:val="en-US"/>
                 </w:rPr>
-                <w:t xml:space="preserve">Lewis, M. (2004). </w:t>
-              </w:r>
+                <w:t xml:space="preserve">Knutson, T. (2020, </w:t>
+              </w:r>
+              <w:proofErr w:type="spellStart"/>
+              <w:r>
+                <w:rPr>
+                  <w:rFonts w:cs="Arial"/>
+                  <w:lang w:val="en-US"/>
+                </w:rPr>
+                <w:t>julio</w:t>
+              </w:r>
+              <w:proofErr w:type="spellEnd"/>
+              <w:r>
+                <w:rPr>
+                  <w:rFonts w:cs="Arial"/>
+                  <w:lang w:val="en-US"/>
+                </w:rPr>
+                <w:t xml:space="preserve"> 31). </w:t>
+              </w:r>
+              <w:proofErr w:type="spellStart"/>
+              <w:r>
+                <w:rPr>
+                  <w:rFonts w:cs="Arial"/>
+                  <w:lang w:val="en-US"/>
+                </w:rPr>
+                <w:t>StatsBomb</w:t>
+              </w:r>
+              <w:proofErr w:type="spellEnd"/>
+              <w:r>
+                <w:rPr>
+                  <w:rFonts w:cs="Arial"/>
+                  <w:lang w:val="en-US"/>
+                </w:rPr>
+                <w:t xml:space="preserve"> Release Expected Goals with Shot Impact Height. </w:t>
+              </w:r>
+              <w:proofErr w:type="spellStart"/>
               <w:r>
                 <w:rPr>
                   <w:rFonts w:cs="Arial"/>
@@ -17021,14 +20488,15 @@
                   <w:iCs/>
                   <w:lang w:val="en-US"/>
                 </w:rPr>
-                <w:t>Moneyball: The Art of Winning an Unfair Game</w:t>
-              </w:r>
+                <w:t>StatsBomb</w:t>
+              </w:r>
+              <w:proofErr w:type="spellEnd"/>
               <w:r>
                 <w:rPr>
                   <w:rFonts w:cs="Arial"/>
                   <w:lang w:val="en-US"/>
                 </w:rPr>
-                <w:t>.</w:t>
+                <w:t>. https://statsbomb.com/2020/07/statsbomb-release-expected-goals-with-shot-impact-height/</w:t>
               </w:r>
             </w:p>
             <w:p>
@@ -17044,8 +20512,25 @@
                   <w:rFonts w:cs="Arial"/>
                   <w:lang w:val="en-US"/>
                 </w:rPr>
-                <w:t xml:space="preserve">Linacre, R. (2017). </w:t>
-              </w:r>
+                <w:t xml:space="preserve">Lawrence, T., Yorke, J., &amp; </w:t>
+              </w:r>
+              <w:proofErr w:type="spellStart"/>
+              <w:r>
+                <w:rPr>
+                  <w:rFonts w:cs="Arial"/>
+                  <w:lang w:val="en-US"/>
+                </w:rPr>
+                <w:t>haghanim</w:t>
+              </w:r>
+              <w:proofErr w:type="spellEnd"/>
+              <w:r>
+                <w:rPr>
+                  <w:rFonts w:cs="Arial"/>
+                  <w:lang w:val="en-US"/>
+                </w:rPr>
+                <w:t xml:space="preserve">. (2021). </w:t>
+              </w:r>
+              <w:proofErr w:type="spellStart"/>
               <w:r>
                 <w:rPr>
                   <w:rFonts w:cs="Arial"/>
@@ -17053,14 +20538,40 @@
                   <w:iCs/>
                   <w:lang w:val="en-US"/>
                 </w:rPr>
-                <w:t>RobinL/fuzzymatcher</w:t>
-              </w:r>
-              <w:r>
-                <w:rPr>
-                  <w:rFonts w:cs="Arial"/>
+                <w:t>StatsBomb</w:t>
+              </w:r>
+              <w:proofErr w:type="spellEnd"/>
+              <w:r>
+                <w:rPr>
+                  <w:rFonts w:cs="Arial"/>
+                  <w:i/>
+                  <w:iCs/>
                   <w:lang w:val="en-US"/>
                 </w:rPr>
-                <w:t xml:space="preserve"> [Python]. https://github.com/RobinL/fuzzymatcher (Original work published 2017)</w:t>
+                <w:t xml:space="preserve"> Open Data</w:t>
+              </w:r>
+              <w:r>
+                <w:rPr>
+                  <w:rFonts w:cs="Arial"/>
+                  <w:lang w:val="en-US"/>
+                </w:rPr>
+                <w:t xml:space="preserve">. </w:t>
+              </w:r>
+              <w:proofErr w:type="spellStart"/>
+              <w:r>
+                <w:rPr>
+                  <w:rFonts w:cs="Arial"/>
+                  <w:lang w:val="en-US"/>
+                </w:rPr>
+                <w:t>StatsBomb</w:t>
+              </w:r>
+              <w:proofErr w:type="spellEnd"/>
+              <w:r>
+                <w:rPr>
+                  <w:rFonts w:cs="Arial"/>
+                  <w:lang w:val="en-US"/>
+                </w:rPr>
+                <w:t>. https://github.com/statsbomb/open-data (Original work published 2018)</w:t>
               </w:r>
             </w:p>
             <w:p>
@@ -17076,7 +20587,7 @@
                   <w:rFonts w:cs="Arial"/>
                   <w:lang w:val="en-US"/>
                 </w:rPr>
-                <w:t xml:space="preserve">Mackay, N. (2017, junio 19). How accurate are xG models II: the ‘Big Chance’ Dilemma. </w:t>
+                <w:t xml:space="preserve">Lewis, M. (2004). </w:t>
               </w:r>
               <w:r>
                 <w:rPr>
@@ -17085,14 +20596,14 @@
                   <w:iCs/>
                   <w:lang w:val="en-US"/>
                 </w:rPr>
-                <w:t>Mackay Analytics</w:t>
+                <w:t>Moneyball: The Art of Winning an Unfair Game</w:t>
               </w:r>
               <w:r>
                 <w:rPr>
                   <w:rFonts w:cs="Arial"/>
                   <w:lang w:val="en-US"/>
                 </w:rPr>
-                <w:t>. https://mackayanalytics.nl/2017/06/19/how-accurate-are-xg-models-ii-the-big-chance-dilemma/</w:t>
+                <w:t>.</w:t>
               </w:r>
             </w:p>
             <w:p>
@@ -17108,9 +20619,9 @@
                   <w:rFonts w:cs="Arial"/>
                   <w:lang w:val="en-US"/>
                 </w:rPr>
-                <w:lastRenderedPageBreak/>
-                <w:t xml:space="preserve">Madrero, P. (2020). </w:t>
-              </w:r>
+                <w:t xml:space="preserve">Linacre, R. (2017). </w:t>
+              </w:r>
+              <w:proofErr w:type="spellStart"/>
               <w:r>
                 <w:rPr>
                   <w:rFonts w:cs="Arial"/>
@@ -17118,14 +20629,35 @@
                   <w:iCs/>
                   <w:lang w:val="en-US"/>
                 </w:rPr>
-                <w:t>Creating a Model for Expected Goals in Football using Qualitative Player Information</w:t>
-              </w:r>
-              <w:r>
-                <w:rPr>
-                  <w:rFonts w:cs="Arial"/>
+                <w:t>RobinL</w:t>
+              </w:r>
+              <w:proofErr w:type="spellEnd"/>
+              <w:r>
+                <w:rPr>
+                  <w:rFonts w:cs="Arial"/>
+                  <w:i/>
+                  <w:iCs/>
                   <w:lang w:val="en-US"/>
                 </w:rPr>
-                <w:t xml:space="preserve"> [Universitat Politècnica de Catalunya]. https://upcommons.upc.edu/bitstream/handle/2117/328922/147841.pdf</w:t>
+                <w:t>/</w:t>
+              </w:r>
+              <w:proofErr w:type="spellStart"/>
+              <w:r>
+                <w:rPr>
+                  <w:rFonts w:cs="Arial"/>
+                  <w:i/>
+                  <w:iCs/>
+                  <w:lang w:val="en-US"/>
+                </w:rPr>
+                <w:t>fuzzymatcher</w:t>
+              </w:r>
+              <w:proofErr w:type="spellEnd"/>
+              <w:r>
+                <w:rPr>
+                  <w:rFonts w:cs="Arial"/>
+                  <w:lang w:val="en-US"/>
+                </w:rPr>
+                <w:t xml:space="preserve"> [Python]. https://github.com/RobinL/fuzzymatcher (Original work published 2017)</w:t>
               </w:r>
             </w:p>
             <w:p>
@@ -17141,7 +20673,40 @@
                   <w:rFonts w:cs="Arial"/>
                   <w:lang w:val="en-US"/>
                 </w:rPr>
-                <w:t xml:space="preserve">Martinez Arastrey, G. (2018, mayo 22). </w:t>
+                <w:lastRenderedPageBreak/>
+                <w:t xml:space="preserve">Mackay, N. (2017, </w:t>
+              </w:r>
+              <w:proofErr w:type="spellStart"/>
+              <w:r>
+                <w:rPr>
+                  <w:rFonts w:cs="Arial"/>
+                  <w:lang w:val="en-US"/>
+                </w:rPr>
+                <w:t>junio</w:t>
+              </w:r>
+              <w:proofErr w:type="spellEnd"/>
+              <w:r>
+                <w:rPr>
+                  <w:rFonts w:cs="Arial"/>
+                  <w:lang w:val="en-US"/>
+                </w:rPr>
+                <w:t xml:space="preserve"> 19). How accurate are </w:t>
+              </w:r>
+              <w:proofErr w:type="spellStart"/>
+              <w:r>
+                <w:rPr>
+                  <w:rFonts w:cs="Arial"/>
+                  <w:lang w:val="en-US"/>
+                </w:rPr>
+                <w:t>xG</w:t>
+              </w:r>
+              <w:proofErr w:type="spellEnd"/>
+              <w:r>
+                <w:rPr>
+                  <w:rFonts w:cs="Arial"/>
+                  <w:lang w:val="en-US"/>
+                </w:rPr>
+                <w:t xml:space="preserve"> models II: the ‘Big Chance’ Dilemma. </w:t>
               </w:r>
               <w:r>
                 <w:rPr>
@@ -17150,14 +20715,14 @@
                   <w:iCs/>
                   <w:lang w:val="en-US"/>
                 </w:rPr>
-                <w:t>What are Expected Goals (xG)?</w:t>
+                <w:t>Mackay Analytics</w:t>
               </w:r>
               <w:r>
                 <w:rPr>
                   <w:rFonts w:cs="Arial"/>
                   <w:lang w:val="en-US"/>
                 </w:rPr>
-                <w:t xml:space="preserve"> Sport Performance Analysis. https://www.sportperformanceanalysis.com/article/what-are-expected-goals-xg</w:t>
+                <w:t>. https://mackayanalytics.nl/2017/06/19/how-accurate-are-xg-models-ii-the-big-chance-dilemma/</w:t>
               </w:r>
             </w:p>
             <w:p>
@@ -17168,32 +20733,69 @@
                   <w:lang w:val="en-US"/>
                 </w:rPr>
               </w:pPr>
-              <w:r>
-                <w:rPr>
-                  <w:rFonts w:cs="Arial"/>
-                </w:rPr>
-                <w:t xml:space="preserve">Mena Camino, L. (2021). </w:t>
+              <w:proofErr w:type="spellStart"/>
+              <w:r>
+                <w:rPr>
+                  <w:rFonts w:cs="Arial"/>
+                  <w:lang w:val="en-US"/>
+                </w:rPr>
+                <w:t>Madrero</w:t>
+              </w:r>
+              <w:proofErr w:type="spellEnd"/>
+              <w:r>
+                <w:rPr>
+                  <w:rFonts w:cs="Arial"/>
+                  <w:lang w:val="en-US"/>
+                </w:rPr>
+                <w:t xml:space="preserve">, P. (2020). </w:t>
               </w:r>
               <w:r>
                 <w:rPr>
                   <w:rFonts w:cs="Arial"/>
                   <w:i/>
                   <w:iCs/>
-                </w:rPr>
-                <w:t>Buscando el recambio perfecto para Fernando</w:t>
-              </w:r>
-              <w:r>
-                <w:rPr>
-                  <w:rFonts w:cs="Arial"/>
-                </w:rPr>
-                <w:t xml:space="preserve">. </w:t>
-              </w:r>
-              <w:r>
-                <w:rPr>
-                  <w:rFonts w:cs="Arial"/>
                   <w:lang w:val="en-US"/>
                 </w:rPr>
-                <w:t>Big Data International Campus. https://www.campusbigdata.com/difusion/Futuro_Recambio_Fernando.pdf</w:t>
+                <w:t>Creating a Model for Expected Goals in Football using Qualitative Player Information</w:t>
+              </w:r>
+              <w:r>
+                <w:rPr>
+                  <w:rFonts w:cs="Arial"/>
+                  <w:lang w:val="en-US"/>
+                </w:rPr>
+                <w:t xml:space="preserve"> [</w:t>
+              </w:r>
+              <w:proofErr w:type="spellStart"/>
+              <w:r>
+                <w:rPr>
+                  <w:rFonts w:cs="Arial"/>
+                  <w:lang w:val="en-US"/>
+                </w:rPr>
+                <w:t>Universitat</w:t>
+              </w:r>
+              <w:proofErr w:type="spellEnd"/>
+              <w:r>
+                <w:rPr>
+                  <w:rFonts w:cs="Arial"/>
+                  <w:lang w:val="en-US"/>
+                </w:rPr>
+                <w:t xml:space="preserve"> </w:t>
+              </w:r>
+              <w:proofErr w:type="spellStart"/>
+              <w:r>
+                <w:rPr>
+                  <w:rFonts w:cs="Arial"/>
+                  <w:lang w:val="en-US"/>
+                </w:rPr>
+                <w:t>Politècnica</w:t>
+              </w:r>
+              <w:proofErr w:type="spellEnd"/>
+              <w:r>
+                <w:rPr>
+                  <w:rFonts w:cs="Arial"/>
+                  <w:lang w:val="en-US"/>
+                </w:rPr>
+                <w:t xml:space="preserve"> de Catalunya]. https://upcommons.upc.edu/bitstream/handle/2117/328922/147841.pdf</w:t>
               </w:r>
             </w:p>
             <w:p>
@@ -17209,7 +20811,23 @@
                   <w:rFonts w:cs="Arial"/>
                   <w:lang w:val="en-US"/>
                 </w:rPr>
-                <w:t xml:space="preserve">Miller, B. (2011). </w:t>
+                <w:t xml:space="preserve">Martinez </w:t>
+              </w:r>
+              <w:proofErr w:type="spellStart"/>
+              <w:r>
+                <w:rPr>
+                  <w:rFonts w:cs="Arial"/>
+                  <w:lang w:val="en-US"/>
+                </w:rPr>
+                <w:t>Arastrey</w:t>
+              </w:r>
+              <w:proofErr w:type="spellEnd"/>
+              <w:r>
+                <w:rPr>
+                  <w:rFonts w:cs="Arial"/>
+                  <w:lang w:val="en-US"/>
+                </w:rPr>
+                <w:t xml:space="preserve">, G. (2018, mayo 22). </w:t>
               </w:r>
               <w:r>
                 <w:rPr>
@@ -17218,14 +20836,34 @@
                   <w:iCs/>
                   <w:lang w:val="en-US"/>
                 </w:rPr>
-                <w:t>Moneyball</w:t>
-              </w:r>
-              <w:r>
-                <w:rPr>
-                  <w:rFonts w:cs="Arial"/>
+                <w:t>What are Expected Goals (</w:t>
+              </w:r>
+              <w:proofErr w:type="spellStart"/>
+              <w:r>
+                <w:rPr>
+                  <w:rFonts w:cs="Arial"/>
+                  <w:i/>
+                  <w:iCs/>
                   <w:lang w:val="en-US"/>
                 </w:rPr>
-                <w:t xml:space="preserve"> [Drama]. https://www.filmaffinity.com/es/film974637.html</w:t>
+                <w:t>xG</w:t>
+              </w:r>
+              <w:proofErr w:type="spellEnd"/>
+              <w:r>
+                <w:rPr>
+                  <w:rFonts w:cs="Arial"/>
+                  <w:i/>
+                  <w:iCs/>
+                  <w:lang w:val="en-US"/>
+                </w:rPr>
+                <w:t>)?</w:t>
+              </w:r>
+              <w:r>
+                <w:rPr>
+                  <w:rFonts w:cs="Arial"/>
+                  <w:lang w:val="en-US"/>
+                </w:rPr>
+                <w:t xml:space="preserve"> Sport Performance Analysis. https://www.sportperformanceanalysis.com/article/what-are-expected-goals-xg</w:t>
               </w:r>
             </w:p>
             <w:p>
@@ -17239,25 +20877,29 @@
               <w:r>
                 <w:rPr>
                   <w:rFonts w:cs="Arial"/>
-                  <w:lang w:val="en-US"/>
-                </w:rPr>
-                <w:t xml:space="preserve">Mullenberg, J. (2016, octubre 14). </w:t>
+                </w:rPr>
+                <w:t xml:space="preserve">Mena Camino, L. (2021). </w:t>
               </w:r>
               <w:r>
                 <w:rPr>
                   <w:rFonts w:cs="Arial"/>
                   <w:i/>
                   <w:iCs/>
+                </w:rPr>
+                <w:t>Buscando el recambio perfecto para Fernando</w:t>
+              </w:r>
+              <w:r>
+                <w:rPr>
+                  <w:rFonts w:cs="Arial"/>
+                </w:rPr>
+                <w:t xml:space="preserve">. </w:t>
+              </w:r>
+              <w:r>
+                <w:rPr>
+                  <w:rFonts w:cs="Arial"/>
                   <w:lang w:val="en-US"/>
                 </w:rPr>
-                <w:t>Expected Goals: Wat is het en hoe berekenen we het? - Tussen de linies</w:t>
-              </w:r>
-              <w:r>
-                <w:rPr>
-                  <w:rFonts w:cs="Arial"/>
-                  <w:lang w:val="en-US"/>
-                </w:rPr>
-                <w:t xml:space="preserve"> [TussenDeLinies]. https://www.tussendelinies.nl/expected-goals-uitgelegd/</w:t>
+                <w:t>Big Data International Campus. https://www.campusbigdata.com/difusion/Futuro_Recambio_Fernando.pdf</w:t>
               </w:r>
             </w:p>
             <w:p>
@@ -17273,7 +20915,7 @@
                   <w:rFonts w:cs="Arial"/>
                   <w:lang w:val="en-US"/>
                 </w:rPr>
-                <w:t xml:space="preserve">Noordman, R. (2019). </w:t>
+                <w:t xml:space="preserve">Miller, B. (2011). </w:t>
               </w:r>
               <w:r>
                 <w:rPr>
@@ -17282,14 +20924,14 @@
                   <w:iCs/>
                   <w:lang w:val="en-US"/>
                 </w:rPr>
-                <w:t>Improving the estimation of outcome probabilities of football matches using in-game information</w:t>
+                <w:t>Moneyball</w:t>
               </w:r>
               <w:r>
                 <w:rPr>
                   <w:rFonts w:cs="Arial"/>
                   <w:lang w:val="en-US"/>
                 </w:rPr>
-                <w:t xml:space="preserve"> [Amsterdam School of Economics]. https://www.scisports.com/wp-content/uploads/2019/10/Noordman-Rogier-12366315-MSc-ETRICS.pdf. https://www.scisports.com/wp-content/uploads/2019/10/Noordman-Rogier-12366315-MSc-ETRICS.pdf</w:t>
+                <w:t xml:space="preserve"> [Drama]. https://www.filmaffinity.com/es/film974637.html</w:t>
               </w:r>
             </w:p>
             <w:p>
@@ -17300,12 +20942,37 @@
                   <w:lang w:val="en-US"/>
                 </w:rPr>
               </w:pPr>
+              <w:proofErr w:type="spellStart"/>
               <w:r>
                 <w:rPr>
                   <w:rFonts w:cs="Arial"/>
                   <w:lang w:val="en-US"/>
                 </w:rPr>
-                <w:t xml:space="preserve">Pappalardo, L., Cintia, P., Rossi, A., Massucco, E., Ferragina, P., Pedreschi, D., &amp; Giannotti, F. (2019). A public data set of spatio-temporal match events in soccer competitions. </w:t>
+                <w:t>Mullenberg</w:t>
+              </w:r>
+              <w:proofErr w:type="spellEnd"/>
+              <w:r>
+                <w:rPr>
+                  <w:rFonts w:cs="Arial"/>
+                  <w:lang w:val="en-US"/>
+                </w:rPr>
+                <w:t xml:space="preserve">, J. (2016, </w:t>
+              </w:r>
+              <w:proofErr w:type="spellStart"/>
+              <w:r>
+                <w:rPr>
+                  <w:rFonts w:cs="Arial"/>
+                  <w:lang w:val="en-US"/>
+                </w:rPr>
+                <w:t>octubre</w:t>
+              </w:r>
+              <w:proofErr w:type="spellEnd"/>
+              <w:r>
+                <w:rPr>
+                  <w:rFonts w:cs="Arial"/>
+                  <w:lang w:val="en-US"/>
+                </w:rPr>
+                <w:t xml:space="preserve"> 14). </w:t>
               </w:r>
               <w:r>
                 <w:rPr>
@@ -17314,15 +20981,9 @@
                   <w:iCs/>
                   <w:lang w:val="en-US"/>
                 </w:rPr>
-                <w:t>Scientific Data</w:t>
-              </w:r>
-              <w:r>
-                <w:rPr>
-                  <w:rFonts w:cs="Arial"/>
-                  <w:lang w:val="en-US"/>
-                </w:rPr>
-                <w:t xml:space="preserve">, </w:t>
-              </w:r>
+                <w:t xml:space="preserve">Expected Goals: Wat is het </w:t>
+              </w:r>
+              <w:proofErr w:type="spellStart"/>
               <w:r>
                 <w:rPr>
                   <w:rFonts w:cs="Arial"/>
@@ -17330,14 +20991,91 @@
                   <w:iCs/>
                   <w:lang w:val="en-US"/>
                 </w:rPr>
-                <w:t>6</w:t>
-              </w:r>
-              <w:r>
-                <w:rPr>
-                  <w:rFonts w:cs="Arial"/>
+                <w:t>en</w:t>
+              </w:r>
+              <w:proofErr w:type="spellEnd"/>
+              <w:r>
+                <w:rPr>
+                  <w:rFonts w:cs="Arial"/>
+                  <w:i/>
+                  <w:iCs/>
                   <w:lang w:val="en-US"/>
                 </w:rPr>
-                <w:t>(1), 236. https://doi.org/10.1038/s41597-019-0247-7</w:t>
+                <w:t xml:space="preserve"> hoe </w:t>
+              </w:r>
+              <w:proofErr w:type="spellStart"/>
+              <w:r>
+                <w:rPr>
+                  <w:rFonts w:cs="Arial"/>
+                  <w:i/>
+                  <w:iCs/>
+                  <w:lang w:val="en-US"/>
+                </w:rPr>
+                <w:t>berekenen</w:t>
+              </w:r>
+              <w:proofErr w:type="spellEnd"/>
+              <w:r>
+                <w:rPr>
+                  <w:rFonts w:cs="Arial"/>
+                  <w:i/>
+                  <w:iCs/>
+                  <w:lang w:val="en-US"/>
+                </w:rPr>
+                <w:t xml:space="preserve"> we het? - </w:t>
+              </w:r>
+              <w:proofErr w:type="spellStart"/>
+              <w:r>
+                <w:rPr>
+                  <w:rFonts w:cs="Arial"/>
+                  <w:i/>
+                  <w:iCs/>
+                  <w:lang w:val="en-US"/>
+                </w:rPr>
+                <w:t>Tussen</w:t>
+              </w:r>
+              <w:proofErr w:type="spellEnd"/>
+              <w:r>
+                <w:rPr>
+                  <w:rFonts w:cs="Arial"/>
+                  <w:i/>
+                  <w:iCs/>
+                  <w:lang w:val="en-US"/>
+                </w:rPr>
+                <w:t xml:space="preserve"> de </w:t>
+              </w:r>
+              <w:proofErr w:type="spellStart"/>
+              <w:r>
+                <w:rPr>
+                  <w:rFonts w:cs="Arial"/>
+                  <w:i/>
+                  <w:iCs/>
+                  <w:lang w:val="en-US"/>
+                </w:rPr>
+                <w:t>linies</w:t>
+              </w:r>
+              <w:proofErr w:type="spellEnd"/>
+              <w:r>
+                <w:rPr>
+                  <w:rFonts w:cs="Arial"/>
+                  <w:lang w:val="en-US"/>
+                </w:rPr>
+                <w:t xml:space="preserve"> [</w:t>
+              </w:r>
+              <w:proofErr w:type="spellStart"/>
+              <w:r>
+                <w:rPr>
+                  <w:rFonts w:cs="Arial"/>
+                  <w:lang w:val="en-US"/>
+                </w:rPr>
+                <w:t>TussenDeLinies</w:t>
+              </w:r>
+              <w:proofErr w:type="spellEnd"/>
+              <w:r>
+                <w:rPr>
+                  <w:rFonts w:cs="Arial"/>
+                  <w:lang w:val="en-US"/>
+                </w:rPr>
+                <w:t>]. https://www.tussendelinies.nl/expected-goals-uitgelegd/</w:t>
               </w:r>
             </w:p>
             <w:p>
@@ -17348,12 +21086,21 @@
                   <w:lang w:val="en-US"/>
                 </w:rPr>
               </w:pPr>
+              <w:proofErr w:type="spellStart"/>
               <w:r>
                 <w:rPr>
                   <w:rFonts w:cs="Arial"/>
                   <w:lang w:val="en-US"/>
                 </w:rPr>
-                <w:t xml:space="preserve">Pappalardo, L., &amp; Massuco, E. (2019). </w:t>
+                <w:t>Noordman</w:t>
+              </w:r>
+              <w:proofErr w:type="spellEnd"/>
+              <w:r>
+                <w:rPr>
+                  <w:rFonts w:cs="Arial"/>
+                  <w:lang w:val="en-US"/>
+                </w:rPr>
+                <w:t xml:space="preserve">, R. (2019). </w:t>
               </w:r>
               <w:r>
                 <w:rPr>
@@ -17362,14 +21109,14 @@
                   <w:iCs/>
                   <w:lang w:val="en-US"/>
                 </w:rPr>
-                <w:t>Soccer match event dataset</w:t>
+                <w:t>Improving the estimation of outcome probabilities of football matches using in-game information</w:t>
               </w:r>
               <w:r>
                 <w:rPr>
                   <w:rFonts w:cs="Arial"/>
                   <w:lang w:val="en-US"/>
                 </w:rPr>
-                <w:t>. https://doi.org/10.6084/m9.figshare.c.4415000</w:t>
+                <w:t xml:space="preserve"> [Amsterdam School of Economics]. https://www.scisports.com/wp-content/uploads/2019/10/Noordman-Rogier-12366315-MSc-ETRICS.pdf. https://www.scisports.com/wp-content/uploads/2019/10/Noordman-Rogier-12366315-MSc-ETRICS.pdf</w:t>
               </w:r>
             </w:p>
             <w:p>
@@ -17377,27 +21124,136 @@
                 <w:pStyle w:val="Bibliografa"/>
                 <w:rPr>
                   <w:rFonts w:cs="Arial"/>
+                  <w:lang w:val="en-US"/>
                 </w:rPr>
               </w:pPr>
-              <w:r>
-                <w:rPr>
-                  <w:rFonts w:cs="Arial"/>
-                </w:rPr>
-                <w:t xml:space="preserve">Pérez, D. (2017, junio 12). Big Data en el fútbol [Deportiva]. </w:t>
+              <w:proofErr w:type="spellStart"/>
+              <w:r>
+                <w:rPr>
+                  <w:rFonts w:cs="Arial"/>
+                  <w:lang w:val="en-US"/>
+                </w:rPr>
+                <w:t>Pappalardo</w:t>
+              </w:r>
+              <w:proofErr w:type="spellEnd"/>
+              <w:r>
+                <w:rPr>
+                  <w:rFonts w:cs="Arial"/>
+                  <w:lang w:val="en-US"/>
+                </w:rPr>
+                <w:t xml:space="preserve">, L., </w:t>
+              </w:r>
+              <w:proofErr w:type="spellStart"/>
+              <w:r>
+                <w:rPr>
+                  <w:rFonts w:cs="Arial"/>
+                  <w:lang w:val="en-US"/>
+                </w:rPr>
+                <w:t>Cintia</w:t>
+              </w:r>
+              <w:proofErr w:type="spellEnd"/>
+              <w:r>
+                <w:rPr>
+                  <w:rFonts w:cs="Arial"/>
+                  <w:lang w:val="en-US"/>
+                </w:rPr>
+                <w:t xml:space="preserve">, P., Rossi, A., </w:t>
+              </w:r>
+              <w:proofErr w:type="spellStart"/>
+              <w:r>
+                <w:rPr>
+                  <w:rFonts w:cs="Arial"/>
+                  <w:lang w:val="en-US"/>
+                </w:rPr>
+                <w:t>Massucco</w:t>
+              </w:r>
+              <w:proofErr w:type="spellEnd"/>
+              <w:r>
+                <w:rPr>
+                  <w:rFonts w:cs="Arial"/>
+                  <w:lang w:val="en-US"/>
+                </w:rPr>
+                <w:t xml:space="preserve">, E., </w:t>
+              </w:r>
+              <w:proofErr w:type="spellStart"/>
+              <w:r>
+                <w:rPr>
+                  <w:rFonts w:cs="Arial"/>
+                  <w:lang w:val="en-US"/>
+                </w:rPr>
+                <w:t>Ferragina</w:t>
+              </w:r>
+              <w:proofErr w:type="spellEnd"/>
+              <w:r>
+                <w:rPr>
+                  <w:rFonts w:cs="Arial"/>
+                  <w:lang w:val="en-US"/>
+                </w:rPr>
+                <w:t xml:space="preserve">, P., </w:t>
+              </w:r>
+              <w:proofErr w:type="spellStart"/>
+              <w:r>
+                <w:rPr>
+                  <w:rFonts w:cs="Arial"/>
+                  <w:lang w:val="en-US"/>
+                </w:rPr>
+                <w:t>Pedreschi</w:t>
+              </w:r>
+              <w:proofErr w:type="spellEnd"/>
+              <w:r>
+                <w:rPr>
+                  <w:rFonts w:cs="Arial"/>
+                  <w:lang w:val="en-US"/>
+                </w:rPr>
+                <w:t xml:space="preserve">, D., &amp; Giannotti, F. (2019). A public data set of </w:t>
+              </w:r>
+              <w:proofErr w:type="spellStart"/>
+              <w:r>
+                <w:rPr>
+                  <w:rFonts w:cs="Arial"/>
+                  <w:lang w:val="en-US"/>
+                </w:rPr>
+                <w:t>spatio</w:t>
+              </w:r>
+              <w:proofErr w:type="spellEnd"/>
+              <w:r>
+                <w:rPr>
+                  <w:rFonts w:cs="Arial"/>
+                  <w:lang w:val="en-US"/>
+                </w:rPr>
+                <w:t xml:space="preserve">-temporal match events in soccer competitions. </w:t>
               </w:r>
               <w:r>
                 <w:rPr>
                   <w:rFonts w:cs="Arial"/>
                   <w:i/>
                   <w:iCs/>
-                </w:rPr>
-                <w:t>Objetivo Analista</w:t>
-              </w:r>
-              <w:r>
-                <w:rPr>
-                  <w:rFonts w:cs="Arial"/>
-                </w:rPr>
-                <w:t>. https://objetivoanalista.com/big-data-futbol/</w:t>
+                  <w:lang w:val="en-US"/>
+                </w:rPr>
+                <w:t>Scientific Data</w:t>
+              </w:r>
+              <w:r>
+                <w:rPr>
+                  <w:rFonts w:cs="Arial"/>
+                  <w:lang w:val="en-US"/>
+                </w:rPr>
+                <w:t xml:space="preserve">, </w:t>
+              </w:r>
+              <w:r>
+                <w:rPr>
+                  <w:rFonts w:cs="Arial"/>
+                  <w:i/>
+                  <w:iCs/>
+                  <w:lang w:val="en-US"/>
+                </w:rPr>
+                <w:t>6</w:t>
+              </w:r>
+              <w:r>
+                <w:rPr>
+                  <w:rFonts w:cs="Arial"/>
+                  <w:lang w:val="en-US"/>
+                </w:rPr>
+                <w:t>(1), 236. https://doi.org/10.1038/s41597-019-0247-7</w:t>
               </w:r>
             </w:p>
             <w:p>
@@ -17408,12 +21264,37 @@
                   <w:lang w:val="en-US"/>
                 </w:rPr>
               </w:pPr>
+              <w:proofErr w:type="spellStart"/>
               <w:r>
                 <w:rPr>
                   <w:rFonts w:cs="Arial"/>
                   <w:lang w:val="en-US"/>
                 </w:rPr>
-                <w:t xml:space="preserve">Pollard, R., &amp; Reep, C. (1997). Measuring the Effectiveness of Playing Strategies at Soccer. </w:t>
+                <w:t>Pappalardo</w:t>
+              </w:r>
+              <w:proofErr w:type="spellEnd"/>
+              <w:r>
+                <w:rPr>
+                  <w:rFonts w:cs="Arial"/>
+                  <w:lang w:val="en-US"/>
+                </w:rPr>
+                <w:t xml:space="preserve">, L., &amp; </w:t>
+              </w:r>
+              <w:proofErr w:type="spellStart"/>
+              <w:r>
+                <w:rPr>
+                  <w:rFonts w:cs="Arial"/>
+                  <w:lang w:val="en-US"/>
+                </w:rPr>
+                <w:t>Massuco</w:t>
+              </w:r>
+              <w:proofErr w:type="spellEnd"/>
+              <w:r>
+                <w:rPr>
+                  <w:rFonts w:cs="Arial"/>
+                  <w:lang w:val="en-US"/>
+                </w:rPr>
+                <w:t xml:space="preserve">, E. (2019). </w:t>
               </w:r>
               <w:r>
                 <w:rPr>
@@ -17422,30 +21303,14 @@
                   <w:iCs/>
                   <w:lang w:val="en-US"/>
                 </w:rPr>
-                <w:t>Journal of the Royal Statistical Society. Series D (The Statistician)</w:t>
+                <w:t>Soccer match event dataset</w:t>
               </w:r>
               <w:r>
                 <w:rPr>
                   <w:rFonts w:cs="Arial"/>
                   <w:lang w:val="en-US"/>
                 </w:rPr>
-                <w:t xml:space="preserve">, </w:t>
-              </w:r>
-              <w:r>
-                <w:rPr>
-                  <w:rFonts w:cs="Arial"/>
-                  <w:i/>
-                  <w:iCs/>
-                  <w:lang w:val="en-US"/>
-                </w:rPr>
-                <w:t>46</w:t>
-              </w:r>
-              <w:r>
-                <w:rPr>
-                  <w:rFonts w:cs="Arial"/>
-                  <w:lang w:val="en-US"/>
-                </w:rPr>
-                <w:t>(4), 541-550.</w:t>
+                <w:t>. https://doi.org/10.6084/m9.figshare.c.4415000</w:t>
               </w:r>
             </w:p>
             <w:p>
@@ -17453,48 +21318,27 @@
                 <w:pStyle w:val="Bibliografa"/>
                 <w:rPr>
                   <w:rFonts w:cs="Arial"/>
-                  <w:lang w:val="en-US"/>
                 </w:rPr>
               </w:pPr>
               <w:r>
                 <w:rPr>
                   <w:rFonts w:cs="Arial"/>
-                  <w:lang w:val="en-US"/>
-                </w:rPr>
-                <w:lastRenderedPageBreak/>
-                <w:t xml:space="preserve">Reep, C., Pollard, R., &amp; Benjamin, B. (1971). Skill and Chance in Ball Games. </w:t>
+                </w:rPr>
+                <w:t xml:space="preserve">Pérez, D. (2017, junio 12). Big Data en el fútbol [Deportiva]. </w:t>
               </w:r>
               <w:r>
                 <w:rPr>
                   <w:rFonts w:cs="Arial"/>
                   <w:i/>
                   <w:iCs/>
-                  <w:lang w:val="en-US"/>
-                </w:rPr>
-                <w:t>Journal of the Royal Statistical Society. Series A (General)</w:t>
-              </w:r>
-              <w:r>
-                <w:rPr>
-                  <w:rFonts w:cs="Arial"/>
-                  <w:lang w:val="en-US"/>
-                </w:rPr>
-                <w:t xml:space="preserve">, </w:t>
-              </w:r>
-              <w:r>
-                <w:rPr>
-                  <w:rFonts w:cs="Arial"/>
-                  <w:i/>
-                  <w:iCs/>
-                  <w:lang w:val="en-US"/>
-                </w:rPr>
-                <w:t>134</w:t>
-              </w:r>
-              <w:r>
-                <w:rPr>
-                  <w:rFonts w:cs="Arial"/>
-                  <w:lang w:val="en-US"/>
-                </w:rPr>
-                <w:t>(4), 623-629. https://doi.org/10.2307/2343657</w:t>
+                </w:rPr>
+                <w:t>Objetivo Analista</w:t>
+              </w:r>
+              <w:r>
+                <w:rPr>
+                  <w:rFonts w:cs="Arial"/>
+                </w:rPr>
+                <w:t>. https://objetivoanalista.com/big-data-futbol/</w:t>
               </w:r>
             </w:p>
             <w:p>
@@ -17510,7 +21354,24 @@
                   <w:rFonts w:cs="Arial"/>
                   <w:lang w:val="en-US"/>
                 </w:rPr>
-                <w:t xml:space="preserve">Rowlinson, A. (2020a). </w:t>
+                <w:lastRenderedPageBreak/>
+                <w:t xml:space="preserve">Pollard, R., &amp; </w:t>
+              </w:r>
+              <w:proofErr w:type="spellStart"/>
+              <w:r>
+                <w:rPr>
+                  <w:rFonts w:cs="Arial"/>
+                  <w:lang w:val="en-US"/>
+                </w:rPr>
+                <w:t>Reep</w:t>
+              </w:r>
+              <w:proofErr w:type="spellEnd"/>
+              <w:r>
+                <w:rPr>
+                  <w:rFonts w:cs="Arial"/>
+                  <w:lang w:val="en-US"/>
+                </w:rPr>
+                <w:t xml:space="preserve">, C. (1997). Measuring the Effectiveness of Playing Strategies at Soccer. </w:t>
               </w:r>
               <w:r>
                 <w:rPr>
@@ -17519,14 +21380,30 @@
                   <w:iCs/>
                   <w:lang w:val="en-US"/>
                 </w:rPr>
-                <w:t>Expected-goals-thesis</w:t>
+                <w:t>Journal of the Royal Statistical Society. Series D (The Statistician)</w:t>
               </w:r>
               <w:r>
                 <w:rPr>
                   <w:rFonts w:cs="Arial"/>
                   <w:lang w:val="en-US"/>
                 </w:rPr>
-                <w:t xml:space="preserve"> [Jupyter Notebook]. https://github.com/andrewRowlinson/expected-goals-thesis</w:t>
+                <w:t xml:space="preserve">, </w:t>
+              </w:r>
+              <w:r>
+                <w:rPr>
+                  <w:rFonts w:cs="Arial"/>
+                  <w:i/>
+                  <w:iCs/>
+                  <w:lang w:val="en-US"/>
+                </w:rPr>
+                <w:t>46</w:t>
+              </w:r>
+              <w:r>
+                <w:rPr>
+                  <w:rFonts w:cs="Arial"/>
+                  <w:lang w:val="en-US"/>
+                </w:rPr>
+                <w:t>(4), 541-550.</w:t>
               </w:r>
             </w:p>
             <w:p>
@@ -17537,12 +21414,21 @@
                   <w:lang w:val="en-US"/>
                 </w:rPr>
               </w:pPr>
+              <w:proofErr w:type="spellStart"/>
               <w:r>
                 <w:rPr>
                   <w:rFonts w:cs="Arial"/>
                   <w:lang w:val="en-US"/>
                 </w:rPr>
-                <w:t xml:space="preserve">Rowlinson, A. (2020b). </w:t>
+                <w:t>Reep</w:t>
+              </w:r>
+              <w:proofErr w:type="spellEnd"/>
+              <w:r>
+                <w:rPr>
+                  <w:rFonts w:cs="Arial"/>
+                  <w:lang w:val="en-US"/>
+                </w:rPr>
+                <w:t xml:space="preserve">, C., Pollard, R., &amp; Benjamin, B. (1971). Skill and Chance in Ball Games. </w:t>
               </w:r>
               <w:r>
                 <w:rPr>
@@ -17551,14 +21437,30 @@
                   <w:iCs/>
                   <w:lang w:val="en-US"/>
                 </w:rPr>
-                <w:t>Football Shot Quality: Visualizing the Quality of Soccer/ Football Shots</w:t>
+                <w:t>Journal of the Royal Statistical Society. Series A (General)</w:t>
               </w:r>
               <w:r>
                 <w:rPr>
                   <w:rFonts w:cs="Arial"/>
                   <w:lang w:val="en-US"/>
                 </w:rPr>
-                <w:t xml:space="preserve"> [Aalto University]. https://aaltodoc.aalto.fi/bitstream/handle/123456789/45953/master_Rowlinson_Andrew_2020.pdf</w:t>
+                <w:t xml:space="preserve">, </w:t>
+              </w:r>
+              <w:r>
+                <w:rPr>
+                  <w:rFonts w:cs="Arial"/>
+                  <w:i/>
+                  <w:iCs/>
+                  <w:lang w:val="en-US"/>
+                </w:rPr>
+                <w:t>134</w:t>
+              </w:r>
+              <w:r>
+                <w:rPr>
+                  <w:rFonts w:cs="Arial"/>
+                  <w:lang w:val="en-US"/>
+                </w:rPr>
+                <w:t>(4), 623-629. https://doi.org/10.2307/2343657</w:t>
               </w:r>
             </w:p>
             <w:p>
@@ -17569,12 +21471,21 @@
                   <w:lang w:val="en-US"/>
                 </w:rPr>
               </w:pPr>
+              <w:proofErr w:type="spellStart"/>
               <w:r>
                 <w:rPr>
                   <w:rFonts w:cs="Arial"/>
                   <w:lang w:val="en-US"/>
                 </w:rPr>
-                <w:t xml:space="preserve">StatsBomb. (2019). </w:t>
+                <w:t>Rowlinson</w:t>
+              </w:r>
+              <w:proofErr w:type="spellEnd"/>
+              <w:r>
+                <w:rPr>
+                  <w:rFonts w:cs="Arial"/>
+                  <w:lang w:val="en-US"/>
+                </w:rPr>
+                <w:t xml:space="preserve">, A. (2020a). </w:t>
               </w:r>
               <w:r>
                 <w:rPr>
@@ -17583,14 +21494,30 @@
                   <w:iCs/>
                   <w:lang w:val="en-US"/>
                 </w:rPr>
-                <w:t>StatsBomb Open Events Structure and Data Specification v4.0.0</w:t>
+                <w:t>Expected-goals-thesis</w:t>
               </w:r>
               <w:r>
                 <w:rPr>
                   <w:rFonts w:cs="Arial"/>
                   <w:lang w:val="en-US"/>
                 </w:rPr>
-                <w:t>.</w:t>
+                <w:t xml:space="preserve"> [</w:t>
+              </w:r>
+              <w:proofErr w:type="spellStart"/>
+              <w:r>
+                <w:rPr>
+                  <w:rFonts w:cs="Arial"/>
+                  <w:lang w:val="en-US"/>
+                </w:rPr>
+                <w:t>Jupyter</w:t>
+              </w:r>
+              <w:proofErr w:type="spellEnd"/>
+              <w:r>
+                <w:rPr>
+                  <w:rFonts w:cs="Arial"/>
+                  <w:lang w:val="en-US"/>
+                </w:rPr>
+                <w:t xml:space="preserve"> Notebook]. https://github.com/andrewRowlinson/expected-goals-thesis</w:t>
               </w:r>
             </w:p>
             <w:p>
@@ -17601,32 +21528,37 @@
                   <w:lang w:val="en-US"/>
                 </w:rPr>
               </w:pPr>
-              <w:r>
-                <w:rPr>
-                  <w:rFonts w:cs="Arial"/>
-                </w:rPr>
-                <w:t xml:space="preserve">StatsBomb. (2021, marzo 4). </w:t>
+              <w:proofErr w:type="spellStart"/>
+              <w:r>
+                <w:rPr>
+                  <w:rFonts w:cs="Arial"/>
+                  <w:lang w:val="en-US"/>
+                </w:rPr>
+                <w:t>Rowlinson</w:t>
+              </w:r>
+              <w:proofErr w:type="spellEnd"/>
+              <w:r>
+                <w:rPr>
+                  <w:rFonts w:cs="Arial"/>
+                  <w:lang w:val="en-US"/>
+                </w:rPr>
+                <w:t xml:space="preserve">, A. (2020b). </w:t>
               </w:r>
               <w:r>
                 <w:rPr>
                   <w:rFonts w:cs="Arial"/>
                   <w:i/>
                   <w:iCs/>
-                </w:rPr>
-                <w:t>El Freeze Frame de StatsBomb y la cantidad de defensores entre balón y portería</w:t>
-              </w:r>
-              <w:r>
-                <w:rPr>
-                  <w:rFonts w:cs="Arial"/>
-                </w:rPr>
-                <w:t xml:space="preserve">. </w:t>
-              </w:r>
-              <w:r>
-                <w:rPr>
-                  <w:rFonts w:cs="Arial"/>
                   <w:lang w:val="en-US"/>
                 </w:rPr>
-                <w:t>StatsBomb. http://statsbomb.com/es/2021/03/el-freeze-frame-de-statsbomb-y-los-defensores-entre-balon-y-porteria/</w:t>
+                <w:t>Football Shot Quality: Visualizing the Quality of Soccer/ Football Shots</w:t>
+              </w:r>
+              <w:r>
+                <w:rPr>
+                  <w:rFonts w:cs="Arial"/>
+                  <w:lang w:val="en-US"/>
+                </w:rPr>
+                <w:t xml:space="preserve"> [Aalto University]. https://aaltodoc.aalto.fi/bitstream/handle/123456789/45953/master_Rowlinson_Andrew_2020.pdf</w:t>
               </w:r>
             </w:p>
             <w:p>
@@ -17634,34 +21566,51 @@
                 <w:pStyle w:val="Bibliografa"/>
                 <w:rPr>
                   <w:rFonts w:cs="Arial"/>
+                  <w:lang w:val="en-US"/>
                 </w:rPr>
               </w:pPr>
+              <w:proofErr w:type="spellStart"/>
               <w:r>
                 <w:rPr>
                   <w:rFonts w:cs="Arial"/>
                   <w:lang w:val="en-US"/>
                 </w:rPr>
-                <w:t xml:space="preserve">Sumpter, D. (2020, mayo 13). @903124S @andrew_puopolo @the_spearman The point of the fake data is two-fold. It allows you to include things you know that are impossible (put players never do because its impossible) and then you can push the non-linear terms to really understand how the probability of success is shaped. </w:t>
-              </w:r>
-              <w:r>
-                <w:rPr>
-                  <w:rFonts w:cs="Arial"/>
-                </w:rPr>
-                <w:t xml:space="preserve">[Tweet]. </w:t>
-              </w:r>
+                <w:t>StatsBomb</w:t>
+              </w:r>
+              <w:proofErr w:type="spellEnd"/>
+              <w:r>
+                <w:rPr>
+                  <w:rFonts w:cs="Arial"/>
+                  <w:lang w:val="en-US"/>
+                </w:rPr>
+                <w:t xml:space="preserve">. (2019). </w:t>
+              </w:r>
+              <w:proofErr w:type="spellStart"/>
               <w:r>
                 <w:rPr>
                   <w:rFonts w:cs="Arial"/>
                   <w:i/>
                   <w:iCs/>
-                </w:rPr>
-                <w:t>@Soccermatics</w:t>
-              </w:r>
-              <w:r>
-                <w:rPr>
-                  <w:rFonts w:cs="Arial"/>
-                </w:rPr>
-                <w:t>. https://twitter.com/Soccermatics/status/1260598182624575490</w:t>
+                  <w:lang w:val="en-US"/>
+                </w:rPr>
+                <w:t>StatsBomb</w:t>
+              </w:r>
+              <w:proofErr w:type="spellEnd"/>
+              <w:r>
+                <w:rPr>
+                  <w:rFonts w:cs="Arial"/>
+                  <w:i/>
+                  <w:iCs/>
+                  <w:lang w:val="en-US"/>
+                </w:rPr>
+                <w:t xml:space="preserve"> Open Events Structure and Data Specification v4.0.0</w:t>
+              </w:r>
+              <w:r>
+                <w:rPr>
+                  <w:rFonts w:cs="Arial"/>
+                  <w:lang w:val="en-US"/>
+                </w:rPr>
+                <w:t>.</w:t>
               </w:r>
             </w:p>
             <w:p>
@@ -17669,13 +21618,22 @@
                 <w:pStyle w:val="Bibliografa"/>
                 <w:rPr>
                   <w:rFonts w:cs="Arial"/>
+                  <w:lang w:val="en-US"/>
                 </w:rPr>
               </w:pPr>
-              <w:r>
-                <w:rPr>
-                  <w:rFonts w:cs="Arial"/>
-                </w:rPr>
-                <w:t xml:space="preserve">Weiss, A. (2020, septiembre 7). </w:t>
+              <w:proofErr w:type="spellStart"/>
+              <w:r>
+                <w:rPr>
+                  <w:rFonts w:cs="Arial"/>
+                </w:rPr>
+                <w:t>StatsBomb</w:t>
+              </w:r>
+              <w:proofErr w:type="spellEnd"/>
+              <w:r>
+                <w:rPr>
+                  <w:rFonts w:cs="Arial"/>
+                </w:rPr>
+                <w:t xml:space="preserve">. (2021, marzo 4). </w:t>
               </w:r>
               <w:r>
                 <w:rPr>
@@ -17683,13 +21641,83 @@
                   <w:i/>
                   <w:iCs/>
                 </w:rPr>
-                <w:t>Charles Reep, la modernidad del pasado</w:t>
-              </w:r>
-              <w:r>
-                <w:rPr>
-                  <w:rFonts w:cs="Arial"/>
-                </w:rPr>
-                <w:t xml:space="preserve"> [Deportiva]. La Media Inglesa. http://www.lamediainglesa.com/articulo/charles-reep-la-modernidad-del-pasado</w:t>
+                <w:t xml:space="preserve">El </w:t>
+              </w:r>
+              <w:proofErr w:type="spellStart"/>
+              <w:r>
+                <w:rPr>
+                  <w:rFonts w:cs="Arial"/>
+                  <w:i/>
+                  <w:iCs/>
+                </w:rPr>
+                <w:t>Freeze</w:t>
+              </w:r>
+              <w:proofErr w:type="spellEnd"/>
+              <w:r>
+                <w:rPr>
+                  <w:rFonts w:cs="Arial"/>
+                  <w:i/>
+                  <w:iCs/>
+                </w:rPr>
+                <w:t xml:space="preserve"> </w:t>
+              </w:r>
+              <w:proofErr w:type="spellStart"/>
+              <w:r>
+                <w:rPr>
+                  <w:rFonts w:cs="Arial"/>
+                  <w:i/>
+                  <w:iCs/>
+                </w:rPr>
+                <w:t>Frame</w:t>
+              </w:r>
+              <w:proofErr w:type="spellEnd"/>
+              <w:r>
+                <w:rPr>
+                  <w:rFonts w:cs="Arial"/>
+                  <w:i/>
+                  <w:iCs/>
+                </w:rPr>
+                <w:t xml:space="preserve"> de </w:t>
+              </w:r>
+              <w:proofErr w:type="spellStart"/>
+              <w:r>
+                <w:rPr>
+                  <w:rFonts w:cs="Arial"/>
+                  <w:i/>
+                  <w:iCs/>
+                </w:rPr>
+                <w:t>StatsBomb</w:t>
+              </w:r>
+              <w:proofErr w:type="spellEnd"/>
+              <w:r>
+                <w:rPr>
+                  <w:rFonts w:cs="Arial"/>
+                  <w:i/>
+                  <w:iCs/>
+                </w:rPr>
+                <w:t xml:space="preserve"> y la cantidad de defensores entre balón y portería</w:t>
+              </w:r>
+              <w:r>
+                <w:rPr>
+                  <w:rFonts w:cs="Arial"/>
+                </w:rPr>
+                <w:t xml:space="preserve">. </w:t>
+              </w:r>
+              <w:proofErr w:type="spellStart"/>
+              <w:r>
+                <w:rPr>
+                  <w:rFonts w:cs="Arial"/>
+                  <w:lang w:val="en-US"/>
+                </w:rPr>
+                <w:t>StatsBomb</w:t>
+              </w:r>
+              <w:proofErr w:type="spellEnd"/>
+              <w:r>
+                <w:rPr>
+                  <w:rFonts w:cs="Arial"/>
+                  <w:lang w:val="en-US"/>
+                </w:rPr>
+                <w:t>. http://statsbomb.com/es/2021/03/el-freeze-frame-de-statsbomb-y-los-defensores-entre-balon-y-porteria/</w:t>
               </w:r>
             </w:p>
             <w:p>
@@ -17697,31 +21725,50 @@
                 <w:pStyle w:val="Bibliografa"/>
                 <w:rPr>
                   <w:rFonts w:cs="Arial"/>
+                </w:rPr>
+              </w:pPr>
+              <w:r>
+                <w:rPr>
+                  <w:rFonts w:cs="Arial"/>
                   <w:lang w:val="en-US"/>
                 </w:rPr>
-              </w:pPr>
+                <w:t xml:space="preserve">Sumpter, D. (2020, mayo 13). @903124S @andrew_puopolo @the_spearman The point of the fake data is two-fold. It allows you to include things you know that are impossible (put players never do because </w:t>
+              </w:r>
+              <w:proofErr w:type="spellStart"/>
               <w:r>
                 <w:rPr>
                   <w:rFonts w:cs="Arial"/>
                   <w:lang w:val="en-US"/>
                 </w:rPr>
-                <w:t xml:space="preserve">Whitmore, J. (2021, marzo 24). What Are Expected Goals on Target (xGOT)? </w:t>
+                <w:t>its</w:t>
+              </w:r>
+              <w:proofErr w:type="spellEnd"/>
+              <w:r>
+                <w:rPr>
+                  <w:rFonts w:cs="Arial"/>
+                  <w:lang w:val="en-US"/>
+                </w:rPr>
+                <w:t xml:space="preserve"> impossible) and then you can push the non-linear terms to really understand how the probability of success is shaped. </w:t>
+              </w:r>
+              <w:r>
+                <w:rPr>
+                  <w:rFonts w:cs="Arial"/>
+                </w:rPr>
+                <w:t xml:space="preserve">[Tweet]. </w:t>
               </w:r>
               <w:r>
                 <w:rPr>
                   <w:rFonts w:cs="Arial"/>
                   <w:i/>
                   <w:iCs/>
-                  <w:lang w:val="en-US"/>
-                </w:rPr>
-                <w:t>The Analyst</w:t>
-              </w:r>
-              <w:r>
-                <w:rPr>
-                  <w:rFonts w:cs="Arial"/>
-                  <w:lang w:val="en-US"/>
-                </w:rPr>
-                <w:t>. https://www.statsperform.com/resource/introducing-expected-goals-on-target-xgot/</w:t>
+                </w:rPr>
+                <w:t>@Soccermatics</w:t>
+              </w:r>
+              <w:r>
+                <w:rPr>
+                  <w:rFonts w:cs="Arial"/>
+                </w:rPr>
+                <w:t>. https://twitter.com/Soccermatics/status/1260598182624575490</w:t>
               </w:r>
             </w:p>
             <w:p>
@@ -17729,31 +21776,45 @@
                 <w:pStyle w:val="Bibliografa"/>
                 <w:rPr>
                   <w:rFonts w:cs="Arial"/>
-                  <w:lang w:val="en-US"/>
                 </w:rPr>
               </w:pPr>
               <w:r>
                 <w:rPr>
                   <w:rFonts w:cs="Arial"/>
-                  <w:lang w:val="en-US"/>
-                </w:rPr>
-                <w:t xml:space="preserve">Williams, A. (2020, abril 7). The roots of Expected Goals (xG) and its journey from «nerd nonsense» to the mainstream. </w:t>
+                </w:rPr>
+                <w:t xml:space="preserve">Weiss, A. (2020, septiembre 7). </w:t>
               </w:r>
               <w:r>
                 <w:rPr>
                   <w:rFonts w:cs="Arial"/>
                   <w:i/>
                   <w:iCs/>
-                  <w:lang w:val="en-US"/>
-                </w:rPr>
-                <w:t>These Football Times</w:t>
-              </w:r>
-              <w:r>
-                <w:rPr>
-                  <w:rFonts w:cs="Arial"/>
-                  <w:lang w:val="en-US"/>
-                </w:rPr>
-                <w:t>. https://thesefootballtimes.co/2020/04/08/the-roots-of-expected-goals-xg-and-its-journey-from-nerd-nonsense-to-the-mainstream/</w:t>
+                </w:rPr>
+                <w:t xml:space="preserve">Charles </w:t>
+              </w:r>
+              <w:proofErr w:type="spellStart"/>
+              <w:r>
+                <w:rPr>
+                  <w:rFonts w:cs="Arial"/>
+                  <w:i/>
+                  <w:iCs/>
+                </w:rPr>
+                <w:t>Reep</w:t>
+              </w:r>
+              <w:proofErr w:type="spellEnd"/>
+              <w:r>
+                <w:rPr>
+                  <w:rFonts w:cs="Arial"/>
+                  <w:i/>
+                  <w:iCs/>
+                </w:rPr>
+                <w:t>, la modernidad del pasado</w:t>
+              </w:r>
+              <w:r>
+                <w:rPr>
+                  <w:rFonts w:cs="Arial"/>
+                </w:rPr>
+                <w:t xml:space="preserve"> [Deportiva]. La Media Inglesa. http://www.lamediainglesa.com/articulo/charles-reep-la-modernidad-del-pasado</w:t>
               </w:r>
             </w:p>
             <w:p>
@@ -17769,8 +21830,39 @@
                   <w:rFonts w:cs="Arial"/>
                   <w:lang w:val="en-US"/>
                 </w:rPr>
-                <w:lastRenderedPageBreak/>
-                <w:t xml:space="preserve">WyScout. (2018, marzo 26). Wyscout main events description. </w:t>
+                <w:t xml:space="preserve">Whitmore, J. (2021, </w:t>
+              </w:r>
+              <w:proofErr w:type="spellStart"/>
+              <w:r>
+                <w:rPr>
+                  <w:rFonts w:cs="Arial"/>
+                  <w:lang w:val="en-US"/>
+                </w:rPr>
+                <w:t>marzo</w:t>
+              </w:r>
+              <w:proofErr w:type="spellEnd"/>
+              <w:r>
+                <w:rPr>
+                  <w:rFonts w:cs="Arial"/>
+                  <w:lang w:val="en-US"/>
+                </w:rPr>
+                <w:t xml:space="preserve"> 24). What Are Expected Goals on Target (</w:t>
+              </w:r>
+              <w:proofErr w:type="spellStart"/>
+              <w:r>
+                <w:rPr>
+                  <w:rFonts w:cs="Arial"/>
+                  <w:lang w:val="en-US"/>
+                </w:rPr>
+                <w:t>xGOT</w:t>
+              </w:r>
+              <w:proofErr w:type="spellEnd"/>
+              <w:r>
+                <w:rPr>
+                  <w:rFonts w:cs="Arial"/>
+                  <w:lang w:val="en-US"/>
+                </w:rPr>
+                <w:t xml:space="preserve">)? </w:t>
               </w:r>
               <w:r>
                 <w:rPr>
@@ -17779,8 +21871,175 @@
                   <w:iCs/>
                   <w:lang w:val="en-US"/>
                 </w:rPr>
-                <w:t>Wyscout FootballData</w:t>
-              </w:r>
+                <w:t>The Analyst</w:t>
+              </w:r>
+              <w:r>
+                <w:rPr>
+                  <w:rFonts w:cs="Arial"/>
+                  <w:lang w:val="en-US"/>
+                </w:rPr>
+                <w:t>. https://www.statsperform.com/resource/introducing-expected-goals-on-target-xgot/</w:t>
+              </w:r>
+            </w:p>
+            <w:p>
+              <w:pPr>
+                <w:pStyle w:val="Bibliografa"/>
+                <w:rPr>
+                  <w:rFonts w:cs="Arial"/>
+                  <w:lang w:val="en-US"/>
+                </w:rPr>
+              </w:pPr>
+              <w:r>
+                <w:rPr>
+                  <w:rFonts w:cs="Arial"/>
+                  <w:lang w:val="en-US"/>
+                </w:rPr>
+                <w:t xml:space="preserve">Williams, A. (2020, </w:t>
+              </w:r>
+              <w:proofErr w:type="spellStart"/>
+              <w:r>
+                <w:rPr>
+                  <w:rFonts w:cs="Arial"/>
+                  <w:lang w:val="en-US"/>
+                </w:rPr>
+                <w:t>abril</w:t>
+              </w:r>
+              <w:proofErr w:type="spellEnd"/>
+              <w:r>
+                <w:rPr>
+                  <w:rFonts w:cs="Arial"/>
+                  <w:lang w:val="en-US"/>
+                </w:rPr>
+                <w:t xml:space="preserve"> 7). The roots of Expected Goals (</w:t>
+              </w:r>
+              <w:proofErr w:type="spellStart"/>
+              <w:r>
+                <w:rPr>
+                  <w:rFonts w:cs="Arial"/>
+                  <w:lang w:val="en-US"/>
+                </w:rPr>
+                <w:t>xG</w:t>
+              </w:r>
+              <w:proofErr w:type="spellEnd"/>
+              <w:r>
+                <w:rPr>
+                  <w:rFonts w:cs="Arial"/>
+                  <w:lang w:val="en-US"/>
+                </w:rPr>
+                <w:t xml:space="preserve">) and its journey from «nerd nonsense» to the mainstream. </w:t>
+              </w:r>
+              <w:r>
+                <w:rPr>
+                  <w:rFonts w:cs="Arial"/>
+                  <w:i/>
+                  <w:iCs/>
+                  <w:lang w:val="en-US"/>
+                </w:rPr>
+                <w:t>These Football Times</w:t>
+              </w:r>
+              <w:r>
+                <w:rPr>
+                  <w:rFonts w:cs="Arial"/>
+                  <w:lang w:val="en-US"/>
+                </w:rPr>
+                <w:t xml:space="preserve">. </w:t>
+              </w:r>
+              <w:r>
+                <w:rPr>
+                  <w:rFonts w:cs="Arial"/>
+                  <w:lang w:val="en-US"/>
+                </w:rPr>
+                <w:lastRenderedPageBreak/>
+                <w:t>https://thesefootballtimes.co/2020/04/08/the-roots-of-expected-goals-xg-and-its-journey-from-nerd-nonsense-to-the-mainstream/</w:t>
+              </w:r>
+            </w:p>
+            <w:p>
+              <w:pPr>
+                <w:pStyle w:val="Bibliografa"/>
+                <w:rPr>
+                  <w:rFonts w:cs="Arial"/>
+                  <w:lang w:val="en-US"/>
+                </w:rPr>
+              </w:pPr>
+              <w:proofErr w:type="spellStart"/>
+              <w:r>
+                <w:rPr>
+                  <w:rFonts w:cs="Arial"/>
+                  <w:lang w:val="en-US"/>
+                </w:rPr>
+                <w:t>WyScout</w:t>
+              </w:r>
+              <w:proofErr w:type="spellEnd"/>
+              <w:r>
+                <w:rPr>
+                  <w:rFonts w:cs="Arial"/>
+                  <w:lang w:val="en-US"/>
+                </w:rPr>
+                <w:t xml:space="preserve">. (2018, </w:t>
+              </w:r>
+              <w:proofErr w:type="spellStart"/>
+              <w:r>
+                <w:rPr>
+                  <w:rFonts w:cs="Arial"/>
+                  <w:lang w:val="en-US"/>
+                </w:rPr>
+                <w:t>marzo</w:t>
+              </w:r>
+              <w:proofErr w:type="spellEnd"/>
+              <w:r>
+                <w:rPr>
+                  <w:rFonts w:cs="Arial"/>
+                  <w:lang w:val="en-US"/>
+                </w:rPr>
+                <w:t xml:space="preserve"> 26). </w:t>
+              </w:r>
+              <w:proofErr w:type="spellStart"/>
+              <w:r>
+                <w:rPr>
+                  <w:rFonts w:cs="Arial"/>
+                  <w:lang w:val="en-US"/>
+                </w:rPr>
+                <w:t>Wyscout</w:t>
+              </w:r>
+              <w:proofErr w:type="spellEnd"/>
+              <w:r>
+                <w:rPr>
+                  <w:rFonts w:cs="Arial"/>
+                  <w:lang w:val="en-US"/>
+                </w:rPr>
+                <w:t xml:space="preserve"> main events description. </w:t>
+              </w:r>
+              <w:proofErr w:type="spellStart"/>
+              <w:r>
+                <w:rPr>
+                  <w:rFonts w:cs="Arial"/>
+                  <w:i/>
+                  <w:iCs/>
+                  <w:lang w:val="en-US"/>
+                </w:rPr>
+                <w:t>Wyscout</w:t>
+              </w:r>
+              <w:proofErr w:type="spellEnd"/>
+              <w:r>
+                <w:rPr>
+                  <w:rFonts w:cs="Arial"/>
+                  <w:i/>
+                  <w:iCs/>
+                  <w:lang w:val="en-US"/>
+                </w:rPr>
+                <w:t xml:space="preserve"> </w:t>
+              </w:r>
+              <w:proofErr w:type="spellStart"/>
+              <w:r>
+                <w:rPr>
+                  <w:rFonts w:cs="Arial"/>
+                  <w:i/>
+                  <w:iCs/>
+                  <w:lang w:val="en-US"/>
+                </w:rPr>
+                <w:t>FootballData</w:t>
+              </w:r>
+              <w:proofErr w:type="spellEnd"/>
               <w:r>
                 <w:rPr>
                   <w:rFonts w:cs="Arial"/>
@@ -20547,7 +24806,6 @@
   <w:style w:type="character" w:default="1" w:styleId="Fuentedeprrafopredeter">
     <w:name w:val="Default Paragraph Font"/>
     <w:uiPriority w:val="1"/>
-    <w:semiHidden/>
     <w:unhideWhenUsed/>
   </w:style>
   <w:style w:type="table" w:default="1" w:styleId="Tablanormal">
@@ -21513,6 +25771,16 @@
       </w:tcPr>
     </w:tblStylePr>
   </w:style>
+  <w:style w:type="character" w:styleId="Textodelmarcadordeposicin">
+    <w:name w:val="Placeholder Text"/>
+    <w:basedOn w:val="Fuentedeprrafopredeter"/>
+    <w:uiPriority w:val="99"/>
+    <w:semiHidden/>
+    <w:rsid w:val="00457BBD"/>
+    <w:rPr>
+      <w:color w:val="808080"/>
+    </w:rPr>
+  </w:style>
 </w:styles>
 </file>
 

--- a/Entrega 3r Borrador.docx
+++ b/Entrega 3r Borrador.docx
@@ -3191,8 +3191,16 @@
         <w:rPr>
           <w:rFonts w:cs="Arial"/>
         </w:rPr>
-        <w:t>Universidad Internacional de La Rioja                                                 (</w:t>
-      </w:r>
+        <w:t xml:space="preserve">Universidad Internacional de La Rioja                                              </w:t>
+      </w:r>
+      <w:proofErr w:type="gramStart"/>
+      <w:r>
+        <w:rPr>
+          <w:rFonts w:cs="Arial"/>
+        </w:rPr>
+        <w:t xml:space="preserve">   (</w:t>
+      </w:r>
+      <w:proofErr w:type="gramEnd"/>
       <w:r>
         <w:rPr>
           <w:rFonts w:cs="Arial"/>
@@ -3679,7 +3687,19 @@
         <w:rPr>
           <w:rFonts w:cs="Arial"/>
         </w:rPr>
-        <w:t xml:space="preserve"> Si estos porcentajes de cada disparo son sumados a lo largo de un partido obtenemos el resultado esperado en ese momento.</w:t>
+        <w:t xml:space="preserve"> Si estos porcentajes de cada disparo son sumados a lo largo de un partido </w:t>
+      </w:r>
+      <w:r>
+        <w:rPr>
+          <w:rFonts w:cs="Arial"/>
+        </w:rPr>
+        <w:t>se obtiene</w:t>
+      </w:r>
+      <w:r>
+        <w:rPr>
+          <w:rFonts w:cs="Arial"/>
+        </w:rPr>
+        <w:t xml:space="preserve"> el resultado esperado en ese momento.</w:t>
       </w:r>
     </w:p>
     <w:p>
@@ -4287,7 +4307,21 @@
         <w:rPr>
           <w:rFonts w:cs="Arial"/>
         </w:rPr>
-        <w:t>En este apartado se explican tanto la historia del análisis estadístico en el mundo del futbol así como los estudios sobre la probabilidad de marcar gol durante un partido para así poder poner en contexto el trabajo. También se comentan los estudios más recientes relacionados con los goles esperados para conocer el estado actual del arte.</w:t>
+        <w:t xml:space="preserve">En este apartado se explican tanto la historia del análisis estadístico en el mundo del </w:t>
+      </w:r>
+      <w:proofErr w:type="gramStart"/>
+      <w:r>
+        <w:rPr>
+          <w:rFonts w:cs="Arial"/>
+        </w:rPr>
+        <w:t>futbol</w:t>
+      </w:r>
+      <w:proofErr w:type="gramEnd"/>
+      <w:r>
+        <w:rPr>
+          <w:rFonts w:cs="Arial"/>
+        </w:rPr>
+        <w:t xml:space="preserve"> así como los estudios sobre la probabilidad de marcar gol durante un partido para así poder poner en contexto el trabajo. También se comentan los estudios más recientes relacionados con los goles esperados para conocer el estado actual del arte.</w:t>
       </w:r>
     </w:p>
     <w:p>
@@ -4407,7 +4441,23 @@
           <w:rFonts w:cs="Arial"/>
           <w:szCs w:val="24"/>
         </w:rPr>
-        <w:t>(Reep et al., 1971)</w:t>
+        <w:t>(</w:t>
+      </w:r>
+      <w:proofErr w:type="spellStart"/>
+      <w:r>
+        <w:rPr>
+          <w:rFonts w:cs="Arial"/>
+          <w:szCs w:val="24"/>
+        </w:rPr>
+        <w:t>Reep</w:t>
+      </w:r>
+      <w:proofErr w:type="spellEnd"/>
+      <w:r>
+        <w:rPr>
+          <w:rFonts w:cs="Arial"/>
+          <w:szCs w:val="24"/>
+        </w:rPr>
+        <w:t xml:space="preserve"> et al., 1971)</w:t>
       </w:r>
       <w:r>
         <w:fldChar w:fldCharType="end"/>
@@ -4490,7 +4540,13 @@
         <w:t xml:space="preserve"> pero todavía estaba lejos de</w:t>
       </w:r>
       <w:r>
-        <w:t xml:space="preserve"> lo que hoy conocemos como goles esperados.</w:t>
+        <w:t xml:space="preserve"> lo que hoy </w:t>
+      </w:r>
+      <w:r>
+        <w:t>se conoce</w:t>
+      </w:r>
+      <w:r>
+        <w:t xml:space="preserve"> como goles esperados.</w:t>
       </w:r>
       <w:r>
         <w:t xml:space="preserve"> N</w:t>
@@ -5449,7 +5505,13 @@
         <w:t xml:space="preserve">El ejemplo más básico es el lanzamiento de penalti que siempre es contabilizado como 0,76xG. </w:t>
       </w:r>
       <w:r>
-        <w:t xml:space="preserve">Al sumar los % de cada disparo durante un partido, una sucesión de partidos o toda una temporada podemos obtener el número de </w:t>
+        <w:t xml:space="preserve">Al sumar los % de cada disparo durante un partido, una sucesión de partidos o toda una temporada </w:t>
+      </w:r>
+      <w:r>
+        <w:t>se puede</w:t>
+      </w:r>
+      <w:r>
+        <w:t xml:space="preserve"> obtener el número de </w:t>
       </w:r>
       <w:proofErr w:type="spellStart"/>
       <w:r>
@@ -5702,21 +5764,7 @@
         <w:rPr>
           <w:rFonts w:cs="Arial"/>
         </w:rPr>
-        <w:t>(</w:t>
-      </w:r>
-      <w:proofErr w:type="spellStart"/>
-      <w:r>
-        <w:rPr>
-          <w:rFonts w:cs="Arial"/>
-        </w:rPr>
-        <w:t>Martinez</w:t>
-      </w:r>
-      <w:proofErr w:type="spellEnd"/>
-      <w:r>
-        <w:rPr>
-          <w:rFonts w:cs="Arial"/>
-        </w:rPr>
-        <w:t xml:space="preserve"> Arastrey, 2018)</w:t>
+        <w:t>(Martinez Arastrey, 2018)</w:t>
       </w:r>
       <w:r>
         <w:fldChar w:fldCharType="end"/>
@@ -5887,7 +5935,13 @@
         <w:fldChar w:fldCharType="end"/>
       </w:r>
       <w:r>
-        <w:t xml:space="preserve"> podemos comprobar como todos los disparos con más de 0,3xG fueron considerados grandes ocasiones.</w:t>
+        <w:t xml:space="preserve"> </w:t>
+      </w:r>
+      <w:r>
+        <w:t>se puede</w:t>
+      </w:r>
+      <w:r>
+        <w:t xml:space="preserve"> comprobar como todos los disparos con más de 0,3xG fueron considerados grandes ocasiones.</w:t>
       </w:r>
     </w:p>
     <w:p>
@@ -6809,23 +6863,7 @@
           <w:rFonts w:cs="Arial"/>
           <w:color w:val="auto"/>
         </w:rPr>
-        <w:t>(</w:t>
-      </w:r>
-      <w:proofErr w:type="spellStart"/>
-      <w:r>
-        <w:rPr>
-          <w:rFonts w:cs="Arial"/>
-          <w:color w:val="auto"/>
-        </w:rPr>
-        <w:t>Knutson</w:t>
-      </w:r>
-      <w:proofErr w:type="spellEnd"/>
-      <w:r>
-        <w:rPr>
-          <w:rFonts w:cs="Arial"/>
-          <w:color w:val="auto"/>
-        </w:rPr>
-        <w:t>, 2020)</w:t>
+        <w:t>(Knutson, 2020)</w:t>
       </w:r>
       <w:r>
         <w:rPr>
@@ -7146,7 +7184,21 @@
         <w:rPr>
           <w:rFonts w:cs="Arial"/>
         </w:rPr>
-        <w:t>(Giacobbe, 2016)</w:t>
+        <w:t>(</w:t>
+      </w:r>
+      <w:proofErr w:type="spellStart"/>
+      <w:r>
+        <w:rPr>
+          <w:rFonts w:cs="Arial"/>
+        </w:rPr>
+        <w:t>Giacobbe</w:t>
+      </w:r>
+      <w:proofErr w:type="spellEnd"/>
+      <w:r>
+        <w:rPr>
+          <w:rFonts w:cs="Arial"/>
+        </w:rPr>
+        <w:t>, 2016)</w:t>
       </w:r>
       <w:r>
         <w:fldChar w:fldCharType="end"/>
@@ -7328,23 +7380,7 @@
           <w:rFonts w:cs="Arial"/>
           <w:color w:val="auto"/>
         </w:rPr>
-        <w:t>(</w:t>
-      </w:r>
-      <w:proofErr w:type="spellStart"/>
-      <w:r>
-        <w:rPr>
-          <w:rFonts w:cs="Arial"/>
-          <w:color w:val="auto"/>
-        </w:rPr>
-        <w:t>Giacobbe</w:t>
-      </w:r>
-      <w:proofErr w:type="spellEnd"/>
-      <w:r>
-        <w:rPr>
-          <w:rFonts w:cs="Arial"/>
-          <w:color w:val="auto"/>
-        </w:rPr>
-        <w:t>, 2016)</w:t>
+        <w:t>(Giacobbe, 2016)</w:t>
       </w:r>
       <w:r>
         <w:rPr>
@@ -7537,7 +7573,21 @@
         <w:rPr>
           <w:rFonts w:cs="Arial"/>
         </w:rPr>
-        <w:t>(Hedar, 2020)</w:t>
+        <w:t>(</w:t>
+      </w:r>
+      <w:proofErr w:type="spellStart"/>
+      <w:r>
+        <w:rPr>
+          <w:rFonts w:cs="Arial"/>
+        </w:rPr>
+        <w:t>Hedar</w:t>
+      </w:r>
+      <w:proofErr w:type="spellEnd"/>
+      <w:r>
+        <w:rPr>
+          <w:rFonts w:cs="Arial"/>
+        </w:rPr>
+        <w:t>, 2020)</w:t>
       </w:r>
       <w:r>
         <w:fldChar w:fldCharType="end"/>
@@ -8659,6 +8709,99 @@
       </w:r>
     </w:p>
     <w:p>
+      <w:r>
+        <w:t xml:space="preserve">El código para implementar la metodología explicada a continuación ha sido escrito en el lenguaje de programación Python 3 mediante </w:t>
+      </w:r>
+      <w:proofErr w:type="spellStart"/>
+      <w:r>
+        <w:t>Jupyter</w:t>
+      </w:r>
+      <w:proofErr w:type="spellEnd"/>
+      <w:r>
+        <w:t xml:space="preserve"> Notebook. Los principales paquetes utilizados han sido </w:t>
+      </w:r>
+      <w:proofErr w:type="spellStart"/>
+      <w:r>
+        <w:t>Numpy</w:t>
+      </w:r>
+      <w:proofErr w:type="spellEnd"/>
+      <w:r>
+        <w:t xml:space="preserve">, Pandas, </w:t>
+      </w:r>
+      <w:proofErr w:type="spellStart"/>
+      <w:r>
+        <w:t>MatPlotLib</w:t>
+      </w:r>
+      <w:proofErr w:type="spellEnd"/>
+      <w:r>
+        <w:t xml:space="preserve">, </w:t>
+      </w:r>
+      <w:proofErr w:type="spellStart"/>
+      <w:r>
+        <w:t>MPLSoccer</w:t>
+      </w:r>
+      <w:proofErr w:type="spellEnd"/>
+      <w:r>
+        <w:t xml:space="preserve">, </w:t>
+      </w:r>
+      <w:proofErr w:type="spellStart"/>
+      <w:r>
+        <w:t>SeaBorn</w:t>
+      </w:r>
+      <w:proofErr w:type="spellEnd"/>
+      <w:r>
+        <w:t xml:space="preserve">, </w:t>
+      </w:r>
+      <w:proofErr w:type="spellStart"/>
+      <w:r>
+        <w:t>SciKit-Learn</w:t>
+      </w:r>
+      <w:proofErr w:type="spellEnd"/>
+      <w:r>
+        <w:t xml:space="preserve">, </w:t>
+      </w:r>
+      <w:proofErr w:type="spellStart"/>
+      <w:r>
+        <w:t>SKOpt</w:t>
+      </w:r>
+      <w:proofErr w:type="spellEnd"/>
+      <w:r>
+        <w:t xml:space="preserve">, </w:t>
+      </w:r>
+      <w:proofErr w:type="spellStart"/>
+      <w:r>
+        <w:t>LightGBM</w:t>
+      </w:r>
+      <w:proofErr w:type="spellEnd"/>
+      <w:r>
+        <w:t xml:space="preserve">, </w:t>
+      </w:r>
+      <w:proofErr w:type="spellStart"/>
+      <w:r>
+        <w:t>XGBoost</w:t>
+      </w:r>
+      <w:proofErr w:type="spellEnd"/>
+      <w:r>
+        <w:t xml:space="preserve">, </w:t>
+      </w:r>
+      <w:proofErr w:type="spellStart"/>
+      <w:r>
+        <w:t>JobLib</w:t>
+      </w:r>
+      <w:proofErr w:type="spellEnd"/>
+      <w:r>
+        <w:t xml:space="preserve"> y </w:t>
+      </w:r>
+      <w:proofErr w:type="spellStart"/>
+      <w:r>
+        <w:t>Shap</w:t>
+      </w:r>
+      <w:proofErr w:type="spellEnd"/>
+      <w:r>
+        <w:t>. El código puede encontrase en GitHub.</w:t>
+      </w:r>
+    </w:p>
+    <w:p>
       <w:pPr>
         <w:rPr>
           <w:b/>
@@ -8763,6 +8906,7 @@
       </w:pPr>
       <w:bookmarkStart w:id="113" w:name="_Toc81067960"/>
       <w:r>
+        <w:lastRenderedPageBreak/>
         <w:t xml:space="preserve">4.1.1. </w:t>
       </w:r>
       <w:proofErr w:type="spellStart"/>
@@ -8867,11 +9011,7 @@
         <w:t xml:space="preserve"> </w:t>
       </w:r>
       <w:r>
-        <w:t xml:space="preserve">de todos los eventos </w:t>
-      </w:r>
-      <w:r>
-        <w:lastRenderedPageBreak/>
-        <w:t xml:space="preserve">ocurridos en los distintos partidos que hay en el repositorio (ver </w:t>
+        <w:t xml:space="preserve">de todos los eventos ocurridos en los distintos partidos que hay en el repositorio (ver </w:t>
       </w:r>
       <w:r>
         <w:fldChar w:fldCharType="begin"/>
@@ -8909,7 +9049,13 @@
     </w:p>
     <w:p>
       <w:r>
-        <w:t xml:space="preserve">En los datos sobre eventos tenemos todos los pases, disparos, paradas, faltas, recepciones de balón, córneres… con las coordenadas donde ha ocurrido, el jugador que lo ha realizado, el momento del partido en el cual ha ocurrido, así como información </w:t>
+        <w:t xml:space="preserve">En los datos sobre eventos </w:t>
+      </w:r>
+      <w:r>
+        <w:t>se tiene</w:t>
+      </w:r>
+      <w:r>
+        <w:t xml:space="preserve"> todos los pases, disparos, paradas, faltas, recepciones de balón, córneres… con las coordenadas donde ha ocurrido, el jugador que lo ha realizado, el momento del partido en el cual ha ocurrido, así como información </w:t>
       </w:r>
       <w:r>
         <w:t>específica</w:t>
@@ -8923,7 +9069,13 @@
         <w:t>En el caso de los disparos también</w:t>
       </w:r>
       <w:r>
-        <w:t xml:space="preserve"> tenemos información sobre el sistema </w:t>
+        <w:t xml:space="preserve"> </w:t>
+      </w:r>
+      <w:r>
+        <w:t>se tiene</w:t>
+      </w:r>
+      <w:r>
+        <w:t xml:space="preserve"> información sobre el sistema </w:t>
       </w:r>
       <w:proofErr w:type="spellStart"/>
       <w:r>
@@ -8962,7 +9114,21 @@
         <w:rPr>
           <w:rFonts w:cs="Arial"/>
         </w:rPr>
-        <w:t>(StatsBomb, 2021)</w:t>
+        <w:t>(</w:t>
+      </w:r>
+      <w:proofErr w:type="spellStart"/>
+      <w:r>
+        <w:rPr>
+          <w:rFonts w:cs="Arial"/>
+        </w:rPr>
+        <w:t>StatsBomb</w:t>
+      </w:r>
+      <w:proofErr w:type="spellEnd"/>
+      <w:r>
+        <w:rPr>
+          <w:rFonts w:cs="Arial"/>
+        </w:rPr>
+        <w:t>, 2021)</w:t>
       </w:r>
       <w:r>
         <w:fldChar w:fldCharType="end"/>
@@ -8987,7 +9153,13 @@
       </w:r>
       <w:proofErr w:type="spellEnd"/>
       <w:r>
-        <w:t xml:space="preserve"> Open-Data tenemos:</w:t>
+        <w:t xml:space="preserve"> Open-Data </w:t>
+      </w:r>
+      <w:r>
+        <w:t>se obtiene un total de</w:t>
+      </w:r>
+      <w:r>
+        <w:t>:</w:t>
       </w:r>
     </w:p>
     <w:p>
@@ -8999,8 +9171,13 @@
         </w:numPr>
       </w:pPr>
       <w:r>
-        <w:t>889 Partidos</w:t>
-      </w:r>
+        <w:t xml:space="preserve">889 </w:t>
+      </w:r>
+      <w:proofErr w:type="gramStart"/>
+      <w:r>
+        <w:t>Partidos</w:t>
+      </w:r>
+      <w:proofErr w:type="gramEnd"/>
     </w:p>
     <w:p>
       <w:pPr>
@@ -9011,8 +9188,13 @@
         </w:numPr>
       </w:pPr>
       <w:r>
-        <w:t>7 Competiciones</w:t>
-      </w:r>
+        <w:t xml:space="preserve">7 </w:t>
+      </w:r>
+      <w:proofErr w:type="gramStart"/>
+      <w:r>
+        <w:t>Competiciones</w:t>
+      </w:r>
+      <w:proofErr w:type="gramEnd"/>
     </w:p>
     <w:p>
       <w:pPr>
@@ -9038,8 +9220,13 @@
         <w:t>449</w:t>
       </w:r>
       <w:r>
-        <w:t xml:space="preserve"> Eventos</w:t>
-      </w:r>
+        <w:t xml:space="preserve"> </w:t>
+      </w:r>
+      <w:proofErr w:type="gramStart"/>
+      <w:r>
+        <w:t>Eventos</w:t>
+      </w:r>
+      <w:proofErr w:type="gramEnd"/>
     </w:p>
     <w:p>
       <w:r>
@@ -9629,6 +9816,7 @@
       </w:pPr>
       <w:bookmarkStart w:id="116" w:name="_Toc81067961"/>
       <w:r>
+        <w:lastRenderedPageBreak/>
         <w:t xml:space="preserve">4.1.2. </w:t>
       </w:r>
       <w:proofErr w:type="spellStart"/>
@@ -9706,11 +9894,7 @@
         <w:t>.</w:t>
       </w:r>
       <w:r>
-        <w:t xml:space="preserve"> En </w:t>
-      </w:r>
-      <w:r>
-        <w:lastRenderedPageBreak/>
-        <w:t>este caso el repositorio ofrece datos de entrenadores, árbitros, jugadores, equipos, competiciones, partidos y eventos.</w:t>
+        <w:t xml:space="preserve"> En este caso el repositorio ofrece datos de entrenadores, árbitros, jugadores, equipos, competiciones, partidos y eventos.</w:t>
       </w:r>
       <w:r>
         <w:t xml:space="preserve"> Al igual que con los de </w:t>
@@ -9901,8 +10085,13 @@
         <w:t>1941</w:t>
       </w:r>
       <w:r>
-        <w:t xml:space="preserve"> Partidos</w:t>
-      </w:r>
+        <w:t xml:space="preserve"> </w:t>
+      </w:r>
+      <w:proofErr w:type="gramStart"/>
+      <w:r>
+        <w:t>Partidos</w:t>
+      </w:r>
+      <w:proofErr w:type="gramEnd"/>
     </w:p>
     <w:p>
       <w:pPr>
@@ -9913,8 +10102,13 @@
         </w:numPr>
       </w:pPr>
       <w:r>
-        <w:t>7 Competiciones</w:t>
-      </w:r>
+        <w:t xml:space="preserve">7 </w:t>
+      </w:r>
+      <w:proofErr w:type="gramStart"/>
+      <w:r>
+        <w:t>Competiciones</w:t>
+      </w:r>
+      <w:proofErr w:type="gramEnd"/>
     </w:p>
     <w:p>
       <w:pPr>
@@ -9940,8 +10134,13 @@
         <w:t>294</w:t>
       </w:r>
       <w:r>
-        <w:t xml:space="preserve"> Eventos</w:t>
-      </w:r>
+        <w:t xml:space="preserve"> </w:t>
+      </w:r>
+      <w:proofErr w:type="gramStart"/>
+      <w:r>
+        <w:t>Eventos</w:t>
+      </w:r>
+      <w:proofErr w:type="gramEnd"/>
     </w:p>
     <w:p>
       <w:pPr>
@@ -10543,6 +10742,7 @@
       </w:pPr>
       <w:bookmarkStart w:id="119" w:name="_Toc81067962"/>
       <w:r>
+        <w:lastRenderedPageBreak/>
         <w:t>4</w:t>
       </w:r>
       <w:r>
@@ -10637,17 +10837,27 @@
         <w:rPr>
           <w:rFonts w:cs="Arial"/>
         </w:rPr>
-        <w:t>(Rowlinson, 2020a)</w:t>
+        <w:t>(</w:t>
+      </w:r>
+      <w:proofErr w:type="spellStart"/>
+      <w:r>
+        <w:rPr>
+          <w:rFonts w:cs="Arial"/>
+        </w:rPr>
+        <w:t>Rowlinson</w:t>
+      </w:r>
+      <w:proofErr w:type="spellEnd"/>
+      <w:r>
+        <w:rPr>
+          <w:rFonts w:cs="Arial"/>
+        </w:rPr>
+        <w:t>, 2020a)</w:t>
       </w:r>
       <w:r>
         <w:fldChar w:fldCharType="end"/>
       </w:r>
       <w:r>
-        <w:t xml:space="preserve"> como base </w:t>
-      </w:r>
-      <w:r>
-        <w:lastRenderedPageBreak/>
-        <w:t xml:space="preserve">puesto que los datos de origen son los mismos salvo que en su caso hay unos pocos partidos menos provenientes del repositorio de </w:t>
+        <w:t xml:space="preserve"> como base puesto que los datos de origen son los mismos salvo que en su caso hay unos pocos partidos menos provenientes del repositorio de </w:t>
       </w:r>
       <w:proofErr w:type="spellStart"/>
       <w:r>
@@ -10745,7 +10955,13 @@
       </w:r>
       <w:proofErr w:type="spellEnd"/>
       <w:r>
-        <w:t xml:space="preserve"> mediante código para así comprimirlos y poder trabajar posteriormente con ellos de una manera más rápida y eficiente. Al importarlos obtenemos los siguientes </w:t>
+        <w:t xml:space="preserve"> mediante código para así comprimirlos y poder trabajar posteriormente con ellos de una manera más rápida y eficiente. Al importarlos </w:t>
+      </w:r>
+      <w:r>
+        <w:t>se obtienen</w:t>
+      </w:r>
+      <w:r>
+        <w:t xml:space="preserve"> los siguientes </w:t>
       </w:r>
       <w:proofErr w:type="spellStart"/>
       <w:r>
@@ -11123,6 +11339,7 @@
         <w:rPr>
           <w:lang w:val="en-US"/>
         </w:rPr>
+        <w:lastRenderedPageBreak/>
         <w:t>df_team</w:t>
       </w:r>
       <w:proofErr w:type="spellEnd"/>
@@ -11251,7 +11468,6 @@
         <w:rPr>
           <w:lang w:val="en-US"/>
         </w:rPr>
-        <w:lastRenderedPageBreak/>
         <w:t>df_substitution</w:t>
       </w:r>
       <w:proofErr w:type="spellEnd"/>
@@ -11490,7 +11706,18 @@
         <w:t>más</w:t>
       </w:r>
       <w:r>
-        <w:t xml:space="preserve"> usada por cada futbolista en los datos que tenemos.</w:t>
+        <w:t xml:space="preserve"> usada por cada futbolista en los </w:t>
+      </w:r>
+      <w:r>
+        <w:t xml:space="preserve">distintos eventos del </w:t>
+      </w:r>
+      <w:proofErr w:type="spellStart"/>
+      <w:r>
+        <w:t>dataset</w:t>
+      </w:r>
+      <w:proofErr w:type="spellEnd"/>
+      <w:r>
+        <w:t>.</w:t>
       </w:r>
     </w:p>
     <w:p>
@@ -11513,7 +11740,11 @@
       </w:r>
       <w:proofErr w:type="spellEnd"/>
       <w:r>
-        <w:t>), el ángulo de portería visible, la distancia hasta la portería (</w:t>
+        <w:t xml:space="preserve">), el ángulo de portería visible, la distancia </w:t>
+      </w:r>
+      <w:r>
+        <w:lastRenderedPageBreak/>
+        <w:t>hasta la portería (</w:t>
       </w:r>
       <w:proofErr w:type="spellStart"/>
       <w:r>
@@ -11587,7 +11818,6 @@
         <w:rPr>
           <w:noProof/>
         </w:rPr>
-        <w:lastRenderedPageBreak/>
         <w:drawing>
           <wp:inline distT="0" distB="0" distL="0" distR="0" wp14:anchorId="36E8663D" wp14:editId="25DA87CB">
             <wp:extent cx="5759450" cy="2840990"/>
@@ -11865,11 +12095,11 @@
         <w:t>conocer</w:t>
       </w:r>
       <w:r>
-        <w:t xml:space="preserve"> si afecta el momento de la temporada a la hora de la efectividad de los disparos ya sea debido a un menor cansancio al </w:t>
+        <w:t xml:space="preserve"> si afecta el momento de la </w:t>
       </w:r>
       <w:r>
         <w:lastRenderedPageBreak/>
-        <w:t>inicio de la competición, un mejor momento de forma en una parte intermedia o un mayor cansancio y una presión</w:t>
+        <w:t>temporada a la hora de la efectividad de los disparos ya sea debido a un menor cansancio al inicio de la competición, un mejor momento de forma en una parte intermedia o un mayor cansancio y una presión</w:t>
       </w:r>
       <w:r>
         <w:t xml:space="preserve"> mayor</w:t>
@@ -11935,7 +12165,21 @@
         <w:rPr>
           <w:rFonts w:cs="Arial"/>
         </w:rPr>
-        <w:t>(Linacre, 2017/2017)</w:t>
+        <w:t>(</w:t>
+      </w:r>
+      <w:proofErr w:type="spellStart"/>
+      <w:r>
+        <w:rPr>
+          <w:rFonts w:cs="Arial"/>
+        </w:rPr>
+        <w:t>Linacre</w:t>
+      </w:r>
+      <w:proofErr w:type="spellEnd"/>
+      <w:r>
+        <w:rPr>
+          <w:rFonts w:cs="Arial"/>
+        </w:rPr>
+        <w:t>, 2017/2017)</w:t>
       </w:r>
       <w:r>
         <w:fldChar w:fldCharType="end"/>
@@ -11982,7 +12226,13 @@
     </w:p>
     <w:p>
       <w:r>
-        <w:t xml:space="preserve">Además, en nuestro caso hemos incluido la variable Match </w:t>
+        <w:t xml:space="preserve">Además, en nuestro caso </w:t>
+      </w:r>
+      <w:r>
+        <w:t>se ha</w:t>
+      </w:r>
+      <w:r>
+        <w:t xml:space="preserve"> incluido la variable Match </w:t>
       </w:r>
       <w:proofErr w:type="spellStart"/>
       <w:r>
@@ -11990,7 +12240,13 @@
       </w:r>
       <w:proofErr w:type="spellEnd"/>
       <w:r>
-        <w:t xml:space="preserve"> (Momento del partido) en la que separamos el minuto del partido en grupos de 15 minutos (del minuto 0 al 15, del 15 al 30…). Con esta variable se quiere estudiar</w:t>
+        <w:t xml:space="preserve"> (Momento del partido) en la que </w:t>
+      </w:r>
+      <w:r>
+        <w:t>se separa</w:t>
+      </w:r>
+      <w:r>
+        <w:t xml:space="preserve"> el minuto del partido en grupos de 15 minutos (del minuto 0 al 15, del 15 al 30…). Con esta variable se quiere estudiar</w:t>
       </w:r>
       <w:r>
         <w:t xml:space="preserve"> </w:t>
@@ -12263,6 +12519,7 @@
           <w:b/>
           <w:bCs/>
         </w:rPr>
+        <w:lastRenderedPageBreak/>
         <w:t>Zona 3:</w:t>
       </w:r>
       <w:r>
@@ -12282,7 +12539,6 @@
           <w:b/>
           <w:bCs/>
         </w:rPr>
-        <w:lastRenderedPageBreak/>
         <w:t>Zona 4:</w:t>
       </w:r>
       <w:r>
@@ -12776,13 +13032,23 @@
         <w:t xml:space="preserve"> disparos ficticios</w:t>
       </w:r>
       <w:r>
-        <w:t xml:space="preserve"> realizados dentro del área en zonas donde tenemos menos de 100 disparos</w:t>
+        <w:t xml:space="preserve"> realizados dentro del área en zonas donde </w:t>
+      </w:r>
+      <w:r>
+        <w:t>se tiene</w:t>
+      </w:r>
+      <w:r>
+        <w:t xml:space="preserve"> menos de 100 disparos</w:t>
       </w:r>
       <w:r>
         <w:t>.</w:t>
       </w:r>
       <w:r>
-        <w:t xml:space="preserve"> A estos tiros se les coloca un 0% de probabilidad si están pegados a la línea de fondo y un 4,1% en el resto de tiros al ser la probabilidad existente en los tiros reales lanzados desde esas zonas </w:t>
+        <w:t xml:space="preserve"> A estos tiros se les coloca un 0% de probabilidad si están pegados a la línea de fondo y un 4,1% en el resto de tiros al ser la </w:t>
+      </w:r>
+      <w:r>
+        <w:lastRenderedPageBreak/>
+        <w:t xml:space="preserve">probabilidad existente en los tiros reales lanzados desde esas zonas </w:t>
       </w:r>
       <w:r>
         <w:fldChar w:fldCharType="begin"/>
@@ -12824,7 +13090,6 @@
         <w:t xml:space="preserve">en la vida real </w:t>
       </w:r>
       <w:r>
-        <w:lastRenderedPageBreak/>
         <w:t xml:space="preserve">puesto que son </w:t>
       </w:r>
       <w:r>
@@ -13141,7 +13406,13 @@
       <w:bookmarkStart w:id="128" w:name="_Toc439969680"/>
       <w:bookmarkStart w:id="129" w:name="_Toc441233833"/>
       <w:r>
-        <w:t xml:space="preserve">Finalmente obtenemos un </w:t>
+        <w:t xml:space="preserve">Finalmente </w:t>
+      </w:r>
+      <w:r>
+        <w:t>se obtiene</w:t>
+      </w:r>
+      <w:r>
+        <w:t xml:space="preserve"> un </w:t>
       </w:r>
       <w:proofErr w:type="spellStart"/>
       <w:r>
@@ -18259,13 +18530,31 @@
     </w:p>
     <w:p>
       <w:r>
-        <w:t xml:space="preserve">En nuestro problema disponemos de unos </w:t>
+        <w:t xml:space="preserve">En </w:t>
+      </w:r>
+      <w:r>
+        <w:t>este</w:t>
+      </w:r>
+      <w:r>
+        <w:t xml:space="preserve"> problema </w:t>
+      </w:r>
+      <w:r>
+        <w:t>se dispone</w:t>
+      </w:r>
+      <w:r>
+        <w:t xml:space="preserve"> de unos </w:t>
       </w:r>
       <w:r>
         <w:t>parámetros</w:t>
       </w:r>
       <w:r>
-        <w:t xml:space="preserve"> de entrada (variables posicionales, de acción previa, de tipo de acción, de contexto…) y una variable de salida (la variable binaria gol) por lo que estamos hablando de un problema de aprendizaje supervisado</w:t>
+        <w:t xml:space="preserve"> de entrada (variables posicionales, de acción previa, de tipo de acción, de contexto…) y una variable de salida (la variable binaria gol) </w:t>
+      </w:r>
+      <w:r>
+        <w:t>lo que significa que se trata de</w:t>
+      </w:r>
+      <w:r>
+        <w:t xml:space="preserve"> un problema de aprendizaje supervisado</w:t>
       </w:r>
       <w:r>
         <w:t xml:space="preserve"> donde se buscará la probabilidad (</w:t>
@@ -18328,25 +18617,25 @@
         <w:t xml:space="preserve">La Regresión Logística Simple, desarrollada por David Cox en 1958, es un método de regresión que permite estimar la probabilidad de una variable cualitativa binaria en función de una variable cuantitativa. Una de las principales aplicaciones de la regresión logística es la de clasificación binaria, en el que las observaciones se clasifican en un grupo u otro dependiendo del valor que tome la variable empleada como predictor. </w:t>
       </w:r>
       <w:r>
-        <w:t>En nuestro caso estimaremos la probabilidad de que un disparo sea gol o no gol en base a todas las variables disponibles</w:t>
+        <w:t xml:space="preserve">En </w:t>
+      </w:r>
+      <w:r>
+        <w:t>este</w:t>
+      </w:r>
+      <w:r>
+        <w:t xml:space="preserve"> caso </w:t>
+      </w:r>
+      <w:r>
+        <w:t>se estimará</w:t>
+      </w:r>
+      <w:r>
+        <w:t xml:space="preserve"> la probabilidad de que un disparo sea gol o no gol en base a todas las variables disponibles</w:t>
       </w:r>
       <w:r>
         <w:t>.</w:t>
       </w:r>
       <w:r>
-        <w:t xml:space="preserve"> Es un método ampliamente utilizado</w:t>
-      </w:r>
-      <w:r>
-        <w:t xml:space="preserve"> desde la década</w:t>
-      </w:r>
-      <w:r>
-        <w:t xml:space="preserve"> </w:t>
-      </w:r>
-      <w:r>
-        <w:t>de los 80 debido a las facilidades computacionales con que se cuenta desde entonces</w:t>
-      </w:r>
-      <w:r>
-        <w:t>.</w:t>
+        <w:t xml:space="preserve"> Es un método ampliamente utilizado desde la década de los 80 debido a las facilidades computacionales con que se cuenta desde entonces.</w:t>
       </w:r>
       <w:r>
         <w:t xml:space="preserve"> </w:t>
@@ -18418,16 +18707,7 @@
           <w:rPr>
             <w:rFonts w:ascii="Cambria Math" w:hAnsi="Cambria Math"/>
           </w:rPr>
-          <m:t>función sigmoide</m:t>
-        </m:r>
-        <m:r>
-          <m:rPr>
-            <m:sty m:val="p"/>
-          </m:rPr>
-          <w:rPr>
-            <w:rFonts w:ascii="Cambria Math" w:hAnsi="Cambria Math"/>
-          </w:rPr>
-          <m:t xml:space="preserve">(x) = </m:t>
+          <m:t xml:space="preserve">función sigmoide(x) = </m:t>
         </m:r>
         <m:f>
           <m:fPr>
@@ -18631,6 +18911,7 @@
         <w:t>β</w:t>
       </w:r>
       <w:proofErr w:type="spellStart"/>
+      <w:proofErr w:type="gramStart"/>
       <w:r>
         <w:rPr>
           <w:vertAlign w:val="subscript"/>
@@ -18654,7 +18935,11 @@
         <w:t xml:space="preserve"> </w:t>
       </w:r>
       <w:r>
-        <w:t>) se obtiene</w:t>
+        <w:t>)</w:t>
+      </w:r>
+      <w:proofErr w:type="gramEnd"/>
+      <w:r>
+        <w:t xml:space="preserve"> se obtiene</w:t>
       </w:r>
       <w:r>
         <w:t>:</w:t>
@@ -18689,16 +18974,7 @@
                 <w:rPr>
                   <w:rFonts w:ascii="Cambria Math" w:hAnsi="Cambria Math"/>
                 </w:rPr>
-                <m:t>Y=</m:t>
-              </m:r>
-              <m:r>
-                <m:rPr>
-                  <m:sty m:val="p"/>
-                </m:rPr>
-                <w:rPr>
-                  <w:rFonts w:ascii="Cambria Math" w:hAnsi="Cambria Math"/>
-                </w:rPr>
-                <m:t xml:space="preserve"> 1 </m:t>
+                <m:t xml:space="preserve">Y= 1 </m:t>
               </m:r>
             </m:e>
           </m:d>
@@ -18775,25 +19051,7 @@
             <w:rPr>
               <w:rFonts w:ascii="Cambria Math" w:hAnsi="Cambria Math"/>
             </w:rPr>
-            <m:t>,</m:t>
-          </m:r>
-          <m:r>
-            <m:rPr>
-              <m:sty m:val="p"/>
-            </m:rPr>
-            <w:rPr>
-              <w:rFonts w:ascii="Cambria Math" w:hAnsi="Cambria Math"/>
-            </w:rPr>
-            <m:t>…</m:t>
-          </m:r>
-          <m:r>
-            <m:rPr>
-              <m:sty m:val="p"/>
-            </m:rPr>
-            <w:rPr>
-              <w:rFonts w:ascii="Cambria Math" w:hAnsi="Cambria Math"/>
-            </w:rPr>
-            <m:t>,</m:t>
+            <m:t>,…,</m:t>
           </m:r>
           <m:sSub>
             <m:sSubPr>
@@ -18827,16 +19085,7 @@
             <w:rPr>
               <w:rFonts w:ascii="Cambria Math" w:hAnsi="Cambria Math"/>
             </w:rPr>
-            <m:t>)</m:t>
-          </m:r>
-          <m:r>
-            <m:rPr>
-              <m:sty m:val="p"/>
-            </m:rPr>
-            <w:rPr>
-              <w:rFonts w:ascii="Cambria Math" w:hAnsi="Cambria Math"/>
-            </w:rPr>
-            <m:t xml:space="preserve">= </m:t>
+            <m:t xml:space="preserve">)= </m:t>
           </m:r>
           <m:f>
             <m:fPr>
@@ -18865,34 +19114,7 @@
                 <w:rPr>
                   <w:rFonts w:ascii="Cambria Math" w:hAnsi="Cambria Math"/>
                 </w:rPr>
-                <m:t xml:space="preserve">1 + </m:t>
-              </m:r>
-              <m:r>
-                <m:rPr>
-                  <m:sty m:val="p"/>
-                </m:rPr>
-                <w:rPr>
-                  <w:rFonts w:ascii="Cambria Math" w:hAnsi="Cambria Math"/>
-                </w:rPr>
-                <m:t>exp⁡(-</m:t>
-              </m:r>
-              <m:r>
-                <m:rPr>
-                  <m:sty m:val="p"/>
-                </m:rPr>
-                <w:rPr>
-                  <w:rFonts w:ascii="Cambria Math" w:hAnsi="Cambria Math"/>
-                </w:rPr>
-                <m:t>α</m:t>
-              </m:r>
-              <m:r>
-                <m:rPr>
-                  <m:sty m:val="p"/>
-                </m:rPr>
-                <w:rPr>
-                  <w:rFonts w:ascii="Cambria Math" w:hAnsi="Cambria Math"/>
-                </w:rPr>
-                <m:t>-</m:t>
+                <m:t>1 + exp⁡(-α-</m:t>
               </m:r>
               <m:sSub>
                 <m:sSubPr>
@@ -19016,19 +19238,7 @@
                 <w:rPr>
                   <w:rFonts w:ascii="Cambria Math" w:hAnsi="Cambria Math"/>
                 </w:rPr>
-                <m:t>-</m:t>
-              </m:r>
-              <m:r>
-                <w:rPr>
-                  <w:rFonts w:ascii="Cambria Math" w:hAnsi="Cambria Math"/>
-                </w:rPr>
-                <m:t>…</m:t>
-              </m:r>
-              <m:r>
-                <w:rPr>
-                  <w:rFonts w:ascii="Cambria Math" w:hAnsi="Cambria Math"/>
-                </w:rPr>
-                <m:t>-</m:t>
+                <m:t>-…-</m:t>
               </m:r>
               <m:sSub>
                 <m:sSubPr>
@@ -19093,16 +19303,7 @@
                 <w:rPr>
                   <w:rFonts w:ascii="Cambria Math" w:hAnsi="Cambria Math"/>
                 </w:rPr>
-                <m:t>)</m:t>
-              </m:r>
-              <m:r>
-                <m:rPr>
-                  <m:sty m:val="p"/>
-                </m:rPr>
-                <w:rPr>
-                  <w:rFonts w:ascii="Cambria Math" w:hAnsi="Cambria Math"/>
-                </w:rPr>
-                <m:t xml:space="preserve">  </m:t>
+                <m:t xml:space="preserve">)  </m:t>
               </m:r>
             </m:den>
           </m:f>
@@ -19134,11 +19335,9 @@
       <w:r>
         <w:t xml:space="preserve"> Si esta probabilidad es mayor a 0,5 el clasificador lo catalogará como 1 (gol) y por el contrario si es menor lo catalogará como 0 (no gol) aunque para nuestro problema lo importante no es la catalogación si no la probabilidad en </w:t>
       </w:r>
-      <w:proofErr w:type="spellStart"/>
-      <w:r>
-        <w:t>si</w:t>
-      </w:r>
-      <w:proofErr w:type="spellEnd"/>
+      <w:r>
+        <w:t>sí</w:t>
+      </w:r>
       <w:r>
         <w:t xml:space="preserve"> misma.</w:t>
       </w:r>
@@ -19152,7 +19351,34 @@
         <w:t>α</w:t>
       </w:r>
       <w:r>
-        <w:t>,</w:t>
+        <w:t xml:space="preserve">, </w:t>
+      </w:r>
+      <w:r>
+        <w:t>β</w:t>
+      </w:r>
+      <w:r>
+        <w:rPr>
+          <w:vertAlign w:val="subscript"/>
+        </w:rPr>
+        <w:t>1</w:t>
+      </w:r>
+      <w:r>
+        <w:t xml:space="preserve">, </w:t>
+      </w:r>
+      <w:r>
+        <w:t>β</w:t>
+      </w:r>
+      <w:r>
+        <w:rPr>
+          <w:vertAlign w:val="subscript"/>
+        </w:rPr>
+        <w:t>2</w:t>
+      </w:r>
+      <w:r>
+        <w:t xml:space="preserve">, … </w:t>
+      </w:r>
+      <w:r>
+        <w:t>-</w:t>
       </w:r>
       <w:r>
         <w:t xml:space="preserve"> </w:t>
@@ -19164,107 +19390,2648 @@
         <w:rPr>
           <w:vertAlign w:val="subscript"/>
         </w:rPr>
-        <w:t>1</w:t>
-      </w:r>
-      <w:r>
-        <w:t>,</w:t>
-      </w:r>
+        <w:t>p</w:t>
+      </w:r>
+      <w:r>
+        <w:t xml:space="preserve">) óptimos de cada variable </w:t>
+      </w:r>
+      <w:r>
+        <w:t xml:space="preserve">para minimizar nuestro error. En el caso de la regresión logística se buscará minimizar la pérdida logarítmica (log los, también conocida como entropía cruzada). La pérdida logarítmica </w:t>
+      </w:r>
+      <w:r>
+        <w:t xml:space="preserve">indica </w:t>
+      </w:r>
+      <w:r>
+        <w:t>como de cercana es la</w:t>
+      </w:r>
+      <w:r>
+        <w:t xml:space="preserve"> predicción del valor real correspondiente</w:t>
+      </w:r>
+      <w:r>
+        <w:t xml:space="preserve">, cuanto menor sea la perdida logarítmica mayor será </w:t>
+      </w:r>
+      <w:r>
+        <w:t>la verosimilitud del modelo</w:t>
+      </w:r>
+      <w:r>
+        <w:t>.</w:t>
+      </w:r>
+      <w:r>
+        <w:t xml:space="preserve"> Andrew, </w:t>
+      </w:r>
+      <w:proofErr w:type="spellStart"/>
+      <w:r>
+        <w:t>Intuition</w:t>
+      </w:r>
+      <w:proofErr w:type="spellEnd"/>
       <w:r>
         <w:t xml:space="preserve"> </w:t>
       </w:r>
-      <w:r>
-        <w:t>β</w:t>
-      </w:r>
-      <w:r>
-        <w:rPr>
-          <w:vertAlign w:val="subscript"/>
+      <w:proofErr w:type="spellStart"/>
+      <w:r>
+        <w:t>behind</w:t>
+      </w:r>
+      <w:proofErr w:type="spellEnd"/>
+      <w:r>
+        <w:t xml:space="preserve"> Log-</w:t>
+      </w:r>
+      <w:proofErr w:type="spellStart"/>
+      <w:r>
+        <w:t>loss</w:t>
+      </w:r>
+      <w:proofErr w:type="spellEnd"/>
+      <w:r>
+        <w:t xml:space="preserve"> score</w:t>
+      </w:r>
+    </w:p>
+    <w:p>
+      <w:r>
+        <w:t>El proceso para la generación del modelo de regresión lineal ha sido el siguiente.</w:t>
+      </w:r>
+    </w:p>
+    <w:p/>
+    <w:p>
+      <w:pPr>
+        <w:rPr>
+          <w:b/>
+          <w:bCs/>
+        </w:rPr>
+      </w:pPr>
+      <w:r>
+        <w:rPr>
+          <w:b/>
+          <w:bCs/>
+        </w:rPr>
+        <w:t>Eliminación de variables</w:t>
+      </w:r>
+    </w:p>
+    <w:p>
+      <w:r>
+        <w:t xml:space="preserve">El método de regresión </w:t>
+      </w:r>
+      <w:r>
+        <w:t>logística</w:t>
+      </w:r>
+      <w:r>
+        <w:t xml:space="preserve"> no permite trabajar con datos faltantes por lo que aquellas columnas donde solo </w:t>
+      </w:r>
+      <w:r>
+        <w:t>se tiene</w:t>
+      </w:r>
+      <w:r>
+        <w:t xml:space="preserve"> datos provenientes de una de las dos fuentes de datos deben ser eliminadas (la posición del portero</w:t>
+      </w:r>
+      <w:r>
+        <w:t xml:space="preserve">, </w:t>
+      </w:r>
+      <w:proofErr w:type="spellStart"/>
+      <w:r>
+        <w:rPr>
+          <w:i/>
+          <w:iCs/>
+        </w:rPr>
+        <w:t>smart</w:t>
+      </w:r>
+      <w:proofErr w:type="spellEnd"/>
+      <w:r>
+        <w:rPr>
+          <w:i/>
+          <w:iCs/>
+        </w:rPr>
+        <w:t xml:space="preserve"> </w:t>
+      </w:r>
+      <w:proofErr w:type="spellStart"/>
+      <w:r>
+        <w:rPr>
+          <w:i/>
+          <w:iCs/>
+        </w:rPr>
+        <w:t>pass</w:t>
+      </w:r>
+      <w:proofErr w:type="spellEnd"/>
+      <w:r>
+        <w:t>, jugadores en el ángulo entre el disparo y la portería…).</w:t>
+      </w:r>
+    </w:p>
+    <w:p>
+      <w:pPr>
+        <w:rPr>
+          <w:b/>
+          <w:bCs/>
+        </w:rPr>
+      </w:pPr>
+      <w:r>
+        <w:rPr>
+          <w:b/>
+          <w:bCs/>
+        </w:rPr>
+        <w:t xml:space="preserve">Separación de </w:t>
+      </w:r>
+      <w:proofErr w:type="spellStart"/>
+      <w:r>
+        <w:rPr>
+          <w:b/>
+          <w:bCs/>
+          <w:i/>
+          <w:iCs/>
+        </w:rPr>
+        <w:t>datasets</w:t>
+      </w:r>
+      <w:proofErr w:type="spellEnd"/>
+    </w:p>
+    <w:p>
+      <w:r>
+        <w:t xml:space="preserve">Por el mismo motivo que el paso anterior es necesario separar el </w:t>
+      </w:r>
+      <w:proofErr w:type="spellStart"/>
+      <w:r>
+        <w:rPr>
+          <w:i/>
+          <w:iCs/>
+        </w:rPr>
+        <w:t>dataset</w:t>
+      </w:r>
+      <w:proofErr w:type="spellEnd"/>
+      <w:r>
+        <w:t xml:space="preserve"> en 3 </w:t>
+      </w:r>
+      <w:proofErr w:type="spellStart"/>
+      <w:r>
+        <w:rPr>
+          <w:i/>
+          <w:iCs/>
+        </w:rPr>
+        <w:t>subdatasets</w:t>
+      </w:r>
+      <w:proofErr w:type="spellEnd"/>
+      <w:r>
+        <w:t xml:space="preserve">. El primero es para aquellos goles que provienen de una asistencia, puesto que tienen información sobre la asistencia recibida (técnica del pase, altura del pase…). El según </w:t>
+      </w:r>
+      <w:proofErr w:type="spellStart"/>
+      <w:r>
+        <w:rPr>
+          <w:i/>
+          <w:iCs/>
+        </w:rPr>
+        <w:t>subdataset</w:t>
+      </w:r>
+      <w:proofErr w:type="spellEnd"/>
+      <w:r>
+        <w:t xml:space="preserve"> es para los disparos que no han recibido una asistencia previa. Por último, el tercer </w:t>
+      </w:r>
+      <w:proofErr w:type="spellStart"/>
+      <w:r>
+        <w:rPr>
+          <w:i/>
+          <w:iCs/>
+        </w:rPr>
+        <w:t>subdataset</w:t>
+      </w:r>
+      <w:proofErr w:type="spellEnd"/>
+      <w:r>
+        <w:t xml:space="preserve"> es solo para los lanzamientos de penalti.</w:t>
+      </w:r>
+      <w:r>
+        <w:t xml:space="preserve"> En cada caso se han eliminado aquellas columnas que no tienen ninguna información sobre el disparo dejando de esta manera 3 </w:t>
+      </w:r>
+      <w:proofErr w:type="spellStart"/>
+      <w:r>
+        <w:t>datasets</w:t>
+      </w:r>
+      <w:proofErr w:type="spellEnd"/>
+      <w:r>
+        <w:t xml:space="preserve"> sin ningún dato en blanco.</w:t>
+      </w:r>
+    </w:p>
+    <w:p>
+      <w:pPr>
+        <w:rPr>
+          <w:b/>
+          <w:bCs/>
+        </w:rPr>
+      </w:pPr>
+      <w:r>
+        <w:rPr>
+          <w:b/>
+          <w:bCs/>
+        </w:rPr>
+        <w:t xml:space="preserve">Creación de variables </w:t>
+      </w:r>
+      <w:proofErr w:type="spellStart"/>
+      <w:r>
+        <w:rPr>
+          <w:b/>
+          <w:bCs/>
+          <w:i/>
+          <w:iCs/>
+        </w:rPr>
+        <w:t>dummies</w:t>
+      </w:r>
+      <w:proofErr w:type="spellEnd"/>
+    </w:p>
+    <w:p>
+      <w:r>
+        <w:t>El método de regresión</w:t>
+      </w:r>
+      <w:r>
+        <w:t xml:space="preserve"> </w:t>
+      </w:r>
+      <w:r>
+        <w:t>logística</w:t>
+      </w:r>
+      <w:r>
+        <w:t xml:space="preserve"> tampoco puede trabajar con datos categóricos como puede ser el tipo de competición o la parte del cuerpo utilizada. Pasar las variables categóricas a valores numéricos tampoco es una opción valida puesto que el modelo entenderá que hay una relación lineal entre las categorías cuando no es así.</w:t>
+      </w:r>
+      <w:r>
+        <w:t xml:space="preserve"> Es por eso que se han generado nuevas variables binarias para cada tipo de categoría de la variable inicial. Estas nuevas variables se conocen como </w:t>
+      </w:r>
+      <w:proofErr w:type="spellStart"/>
+      <w:r>
+        <w:rPr>
+          <w:i/>
+          <w:iCs/>
+        </w:rPr>
+        <w:t>dummies</w:t>
+      </w:r>
+      <w:proofErr w:type="spellEnd"/>
+      <w:r>
+        <w:rPr>
+          <w:i/>
+          <w:iCs/>
+        </w:rPr>
+        <w:t xml:space="preserve"> </w:t>
+      </w:r>
+      <w:r>
+        <w:t xml:space="preserve">y funcionan tal como se muestra en </w:t>
+      </w:r>
+      <w:proofErr w:type="gramStart"/>
+      <w:r>
+        <w:t>la .</w:t>
+      </w:r>
+      <w:proofErr w:type="gramEnd"/>
+    </w:p>
+    <w:p/>
+    <w:p/>
+    <w:p/>
+    <w:tbl>
+      <w:tblPr>
+        <w:tblStyle w:val="Tablaconcuadrcula4-nfasis6"/>
+        <w:tblW w:w="5000" w:type="pct"/>
+        <w:tblLook w:val="06A0" w:firstRow="1" w:lastRow="0" w:firstColumn="1" w:lastColumn="0" w:noHBand="1" w:noVBand="1"/>
+      </w:tblPr>
+      <w:tblGrid>
+        <w:gridCol w:w="1406"/>
+        <w:gridCol w:w="740"/>
+        <w:gridCol w:w="2624"/>
+        <w:gridCol w:w="2466"/>
+        <w:gridCol w:w="2050"/>
+      </w:tblGrid>
+      <w:tr>
+        <w:trPr>
+          <w:cnfStyle w:val="100000000000" w:firstRow="1" w:lastRow="0" w:firstColumn="0" w:lastColumn="0" w:oddVBand="0" w:evenVBand="0" w:oddHBand="0" w:evenHBand="0" w:firstRowFirstColumn="0" w:firstRowLastColumn="0" w:lastRowFirstColumn="0" w:lastRowLastColumn="0"/>
+        </w:trPr>
+        <w:tc>
+          <w:tcPr>
+            <w:cnfStyle w:val="001000000000" w:firstRow="0" w:lastRow="0" w:firstColumn="1" w:lastColumn="0" w:oddVBand="0" w:evenVBand="0" w:oddHBand="0" w:evenHBand="0" w:firstRowFirstColumn="0" w:firstRowLastColumn="0" w:lastRowFirstColumn="0" w:lastRowLastColumn="0"/>
+            <w:tcW w:w="878" w:type="pct"/>
+            <w:tcBorders>
+              <w:right w:val="single" w:sz="4" w:space="0" w:color="F79646" w:themeColor="accent6"/>
+            </w:tcBorders>
+          </w:tcPr>
+          <w:p>
+            <w:r>
+              <w:lastRenderedPageBreak/>
+              <w:t>Body_type</w:t>
+            </w:r>
+          </w:p>
+        </w:tc>
+        <w:tc>
+          <w:tcPr>
+            <w:tcW w:w="519" w:type="pct"/>
+            <w:tcBorders>
+              <w:top w:val="nil"/>
+              <w:left w:val="single" w:sz="4" w:space="0" w:color="F79646" w:themeColor="accent6"/>
+              <w:bottom w:val="nil"/>
+              <w:right w:val="single" w:sz="4" w:space="0" w:color="F79646" w:themeColor="accent6"/>
+            </w:tcBorders>
+            <w:shd w:val="clear" w:color="auto" w:fill="FFFFFF" w:themeFill="background1"/>
+          </w:tcPr>
+          <w:p>
+            <w:pPr>
+              <w:cnfStyle w:val="100000000000" w:firstRow="1" w:lastRow="0" w:firstColumn="0" w:lastColumn="0" w:oddVBand="0" w:evenVBand="0" w:oddHBand="0" w:evenHBand="0" w:firstRowFirstColumn="0" w:firstRowLastColumn="0" w:lastRowFirstColumn="0" w:lastRowLastColumn="0"/>
+            </w:pPr>
+          </w:p>
+        </w:tc>
+        <w:tc>
+          <w:tcPr>
+            <w:tcW w:w="1322" w:type="pct"/>
+            <w:tcBorders>
+              <w:left w:val="single" w:sz="4" w:space="0" w:color="F79646" w:themeColor="accent6"/>
+              <w:right w:val="single" w:sz="4" w:space="0" w:color="F79646" w:themeColor="accent6"/>
+            </w:tcBorders>
+          </w:tcPr>
+          <w:p>
+            <w:pPr>
+              <w:cnfStyle w:val="100000000000" w:firstRow="1" w:lastRow="0" w:firstColumn="0" w:lastColumn="0" w:oddVBand="0" w:evenVBand="0" w:oddHBand="0" w:evenHBand="0" w:firstRowFirstColumn="0" w:firstRowLastColumn="0" w:lastRowFirstColumn="0" w:lastRowLastColumn="0"/>
+            </w:pPr>
+            <w:r>
+              <w:t>Body_type_Right_Foot</w:t>
+            </w:r>
+          </w:p>
+        </w:tc>
+        <w:tc>
+          <w:tcPr>
+            <w:tcW w:w="1243" w:type="pct"/>
+            <w:tcBorders>
+              <w:left w:val="single" w:sz="4" w:space="0" w:color="F79646" w:themeColor="accent6"/>
+              <w:right w:val="single" w:sz="4" w:space="0" w:color="F79646" w:themeColor="accent6"/>
+            </w:tcBorders>
+          </w:tcPr>
+          <w:p>
+            <w:pPr>
+              <w:jc w:val="center"/>
+              <w:cnfStyle w:val="100000000000" w:firstRow="1" w:lastRow="0" w:firstColumn="0" w:lastColumn="0" w:oddVBand="0" w:evenVBand="0" w:oddHBand="0" w:evenHBand="0" w:firstRowFirstColumn="0" w:firstRowLastColumn="0" w:lastRowFirstColumn="0" w:lastRowLastColumn="0"/>
+            </w:pPr>
+            <w:r>
+              <w:t>Body_type_Left_Foot</w:t>
+            </w:r>
+          </w:p>
+        </w:tc>
+        <w:tc>
+          <w:tcPr>
+            <w:tcW w:w="1039" w:type="pct"/>
+            <w:tcBorders>
+              <w:left w:val="single" w:sz="4" w:space="0" w:color="F79646" w:themeColor="accent6"/>
+            </w:tcBorders>
+          </w:tcPr>
+          <w:p>
+            <w:pPr>
+              <w:cnfStyle w:val="100000000000" w:firstRow="1" w:lastRow="0" w:firstColumn="0" w:lastColumn="0" w:oddVBand="0" w:evenVBand="0" w:oddHBand="0" w:evenHBand="0" w:firstRowFirstColumn="0" w:firstRowLastColumn="0" w:lastRowFirstColumn="0" w:lastRowLastColumn="0"/>
+            </w:pPr>
+            <w:r>
+              <w:t>Body_type_Other</w:t>
+            </w:r>
+          </w:p>
+        </w:tc>
+      </w:tr>
+      <w:tr>
+        <w:tc>
+          <w:tcPr>
+            <w:cnfStyle w:val="001000000000" w:firstRow="0" w:lastRow="0" w:firstColumn="1" w:lastColumn="0" w:oddVBand="0" w:evenVBand="0" w:oddHBand="0" w:evenHBand="0" w:firstRowFirstColumn="0" w:firstRowLastColumn="0" w:lastRowFirstColumn="0" w:lastRowLastColumn="0"/>
+            <w:tcW w:w="878" w:type="pct"/>
+            <w:tcBorders>
+              <w:top w:val="single" w:sz="4" w:space="0" w:color="F79646" w:themeColor="accent6"/>
+              <w:left w:val="single" w:sz="4" w:space="0" w:color="F79646" w:themeColor="accent6"/>
+              <w:bottom w:val="single" w:sz="4" w:space="0" w:color="F79646" w:themeColor="accent6"/>
+              <w:right w:val="single" w:sz="4" w:space="0" w:color="F79646" w:themeColor="accent6"/>
+            </w:tcBorders>
+          </w:tcPr>
+          <w:p>
+            <w:pPr>
+              <w:rPr>
+                <w:b w:val="0"/>
+                <w:bCs w:val="0"/>
+              </w:rPr>
+            </w:pPr>
+            <w:proofErr w:type="spellStart"/>
+            <w:r>
+              <w:rPr>
+                <w:b w:val="0"/>
+                <w:bCs w:val="0"/>
+              </w:rPr>
+              <w:t>Right</w:t>
+            </w:r>
+            <w:proofErr w:type="spellEnd"/>
+            <w:r>
+              <w:rPr>
+                <w:b w:val="0"/>
+                <w:bCs w:val="0"/>
+              </w:rPr>
+              <w:t xml:space="preserve"> </w:t>
+            </w:r>
+            <w:proofErr w:type="spellStart"/>
+            <w:r>
+              <w:rPr>
+                <w:b w:val="0"/>
+                <w:bCs w:val="0"/>
+              </w:rPr>
+              <w:t>Foot</w:t>
+            </w:r>
+            <w:proofErr w:type="spellEnd"/>
+          </w:p>
+        </w:tc>
+        <w:tc>
+          <w:tcPr>
+            <w:tcW w:w="519" w:type="pct"/>
+            <w:tcBorders>
+              <w:top w:val="nil"/>
+              <w:left w:val="single" w:sz="4" w:space="0" w:color="F79646" w:themeColor="accent6"/>
+              <w:bottom w:val="nil"/>
+              <w:right w:val="single" w:sz="4" w:space="0" w:color="F79646" w:themeColor="accent6"/>
+            </w:tcBorders>
+          </w:tcPr>
+          <w:p>
+            <w:pPr>
+              <w:cnfStyle w:val="000000000000" w:firstRow="0" w:lastRow="0" w:firstColumn="0" w:lastColumn="0" w:oddVBand="0" w:evenVBand="0" w:oddHBand="0" w:evenHBand="0" w:firstRowFirstColumn="0" w:firstRowLastColumn="0" w:lastRowFirstColumn="0" w:lastRowLastColumn="0"/>
+            </w:pPr>
+          </w:p>
+        </w:tc>
+        <w:tc>
+          <w:tcPr>
+            <w:tcW w:w="1322" w:type="pct"/>
+            <w:tcBorders>
+              <w:top w:val="single" w:sz="4" w:space="0" w:color="F79646" w:themeColor="accent6"/>
+              <w:left w:val="single" w:sz="4" w:space="0" w:color="F79646" w:themeColor="accent6"/>
+              <w:bottom w:val="single" w:sz="4" w:space="0" w:color="F79646" w:themeColor="accent6"/>
+              <w:right w:val="single" w:sz="4" w:space="0" w:color="F79646" w:themeColor="accent6"/>
+            </w:tcBorders>
+          </w:tcPr>
+          <w:p>
+            <w:pPr>
+              <w:jc w:val="center"/>
+              <w:cnfStyle w:val="000000000000" w:firstRow="0" w:lastRow="0" w:firstColumn="0" w:lastColumn="0" w:oddVBand="0" w:evenVBand="0" w:oddHBand="0" w:evenHBand="0" w:firstRowFirstColumn="0" w:firstRowLastColumn="0" w:lastRowFirstColumn="0" w:lastRowLastColumn="0"/>
+            </w:pPr>
+            <w:r>
+              <w:t>1</w:t>
+            </w:r>
+          </w:p>
+        </w:tc>
+        <w:tc>
+          <w:tcPr>
+            <w:tcW w:w="1243" w:type="pct"/>
+            <w:tcBorders>
+              <w:top w:val="single" w:sz="4" w:space="0" w:color="F79646" w:themeColor="accent6"/>
+              <w:left w:val="single" w:sz="4" w:space="0" w:color="F79646" w:themeColor="accent6"/>
+              <w:bottom w:val="single" w:sz="4" w:space="0" w:color="F79646" w:themeColor="accent6"/>
+              <w:right w:val="single" w:sz="4" w:space="0" w:color="F79646" w:themeColor="accent6"/>
+            </w:tcBorders>
+          </w:tcPr>
+          <w:p>
+            <w:pPr>
+              <w:jc w:val="center"/>
+              <w:cnfStyle w:val="000000000000" w:firstRow="0" w:lastRow="0" w:firstColumn="0" w:lastColumn="0" w:oddVBand="0" w:evenVBand="0" w:oddHBand="0" w:evenHBand="0" w:firstRowFirstColumn="0" w:firstRowLastColumn="0" w:lastRowFirstColumn="0" w:lastRowLastColumn="0"/>
+            </w:pPr>
+            <w:r>
+              <w:t>0</w:t>
+            </w:r>
+          </w:p>
+        </w:tc>
+        <w:tc>
+          <w:tcPr>
+            <w:tcW w:w="1039" w:type="pct"/>
+            <w:tcBorders>
+              <w:top w:val="single" w:sz="4" w:space="0" w:color="F79646" w:themeColor="accent6"/>
+              <w:left w:val="single" w:sz="4" w:space="0" w:color="F79646" w:themeColor="accent6"/>
+              <w:bottom w:val="single" w:sz="4" w:space="0" w:color="F79646" w:themeColor="accent6"/>
+              <w:right w:val="single" w:sz="4" w:space="0" w:color="F79646" w:themeColor="accent6"/>
+            </w:tcBorders>
+          </w:tcPr>
+          <w:p>
+            <w:pPr>
+              <w:jc w:val="center"/>
+              <w:cnfStyle w:val="000000000000" w:firstRow="0" w:lastRow="0" w:firstColumn="0" w:lastColumn="0" w:oddVBand="0" w:evenVBand="0" w:oddHBand="0" w:evenHBand="0" w:firstRowFirstColumn="0" w:firstRowLastColumn="0" w:lastRowFirstColumn="0" w:lastRowLastColumn="0"/>
+            </w:pPr>
+            <w:r>
+              <w:t>0</w:t>
+            </w:r>
+          </w:p>
+        </w:tc>
+      </w:tr>
+      <w:tr>
+        <w:tc>
+          <w:tcPr>
+            <w:cnfStyle w:val="001000000000" w:firstRow="0" w:lastRow="0" w:firstColumn="1" w:lastColumn="0" w:oddVBand="0" w:evenVBand="0" w:oddHBand="0" w:evenHBand="0" w:firstRowFirstColumn="0" w:firstRowLastColumn="0" w:lastRowFirstColumn="0" w:lastRowLastColumn="0"/>
+            <w:tcW w:w="878" w:type="pct"/>
+            <w:tcBorders>
+              <w:top w:val="single" w:sz="4" w:space="0" w:color="F79646" w:themeColor="accent6"/>
+              <w:left w:val="single" w:sz="4" w:space="0" w:color="F79646" w:themeColor="accent6"/>
+              <w:bottom w:val="single" w:sz="4" w:space="0" w:color="F79646" w:themeColor="accent6"/>
+              <w:right w:val="single" w:sz="4" w:space="0" w:color="F79646" w:themeColor="accent6"/>
+            </w:tcBorders>
+          </w:tcPr>
+          <w:p>
+            <w:pPr>
+              <w:rPr>
+                <w:b w:val="0"/>
+                <w:bCs w:val="0"/>
+              </w:rPr>
+            </w:pPr>
+            <w:proofErr w:type="spellStart"/>
+            <w:r>
+              <w:rPr>
+                <w:b w:val="0"/>
+                <w:bCs w:val="0"/>
+              </w:rPr>
+              <w:t>Left</w:t>
+            </w:r>
+            <w:proofErr w:type="spellEnd"/>
+            <w:r>
+              <w:rPr>
+                <w:b w:val="0"/>
+                <w:bCs w:val="0"/>
+              </w:rPr>
+              <w:t xml:space="preserve"> </w:t>
+            </w:r>
+            <w:proofErr w:type="spellStart"/>
+            <w:r>
+              <w:rPr>
+                <w:b w:val="0"/>
+                <w:bCs w:val="0"/>
+              </w:rPr>
+              <w:t>Foot</w:t>
+            </w:r>
+            <w:proofErr w:type="spellEnd"/>
+          </w:p>
+        </w:tc>
+        <w:tc>
+          <w:tcPr>
+            <w:tcW w:w="519" w:type="pct"/>
+            <w:tcBorders>
+              <w:top w:val="nil"/>
+              <w:left w:val="single" w:sz="4" w:space="0" w:color="F79646" w:themeColor="accent6"/>
+              <w:bottom w:val="nil"/>
+              <w:right w:val="single" w:sz="4" w:space="0" w:color="F79646" w:themeColor="accent6"/>
+            </w:tcBorders>
+          </w:tcPr>
+          <w:p>
+            <w:pPr>
+              <w:cnfStyle w:val="000000000000" w:firstRow="0" w:lastRow="0" w:firstColumn="0" w:lastColumn="0" w:oddVBand="0" w:evenVBand="0" w:oddHBand="0" w:evenHBand="0" w:firstRowFirstColumn="0" w:firstRowLastColumn="0" w:lastRowFirstColumn="0" w:lastRowLastColumn="0"/>
+            </w:pPr>
+            <w:r>
+              <w:rPr>
+                <w:noProof/>
+              </w:rPr>
+              <w:pict w14:anchorId="2DE7DAC2">
+                <v:shapetype id="_x0000_t32" coordsize="21600,21600" o:spt="32" o:oned="t" path="m,l21600,21600e" filled="f">
+                  <v:path arrowok="t" fillok="f" o:connecttype="none"/>
+                  <o:lock v:ext="edit" shapetype="t"/>
+                </v:shapetype>
+                <v:shape id="_x0000_s1037" type="#_x0000_t32" style="position:absolute;left:0;text-align:left;margin-left:-.9pt;margin-top:1.1pt;width:28.35pt;height:0;z-index:251669504;mso-position-horizontal-relative:text;mso-position-vertical-relative:text" o:connectortype="straight" strokeweight="5pt">
+                  <v:stroke endarrow="block"/>
+                </v:shape>
+              </w:pict>
+            </w:r>
+          </w:p>
+        </w:tc>
+        <w:tc>
+          <w:tcPr>
+            <w:tcW w:w="1322" w:type="pct"/>
+            <w:tcBorders>
+              <w:top w:val="single" w:sz="4" w:space="0" w:color="F79646" w:themeColor="accent6"/>
+              <w:left w:val="single" w:sz="4" w:space="0" w:color="F79646" w:themeColor="accent6"/>
+              <w:bottom w:val="single" w:sz="4" w:space="0" w:color="F79646" w:themeColor="accent6"/>
+              <w:right w:val="single" w:sz="4" w:space="0" w:color="F79646" w:themeColor="accent6"/>
+            </w:tcBorders>
+          </w:tcPr>
+          <w:p>
+            <w:pPr>
+              <w:jc w:val="center"/>
+              <w:cnfStyle w:val="000000000000" w:firstRow="0" w:lastRow="0" w:firstColumn="0" w:lastColumn="0" w:oddVBand="0" w:evenVBand="0" w:oddHBand="0" w:evenHBand="0" w:firstRowFirstColumn="0" w:firstRowLastColumn="0" w:lastRowFirstColumn="0" w:lastRowLastColumn="0"/>
+            </w:pPr>
+            <w:r>
+              <w:t>0</w:t>
+            </w:r>
+          </w:p>
+        </w:tc>
+        <w:tc>
+          <w:tcPr>
+            <w:tcW w:w="1243" w:type="pct"/>
+            <w:tcBorders>
+              <w:top w:val="single" w:sz="4" w:space="0" w:color="F79646" w:themeColor="accent6"/>
+              <w:left w:val="single" w:sz="4" w:space="0" w:color="F79646" w:themeColor="accent6"/>
+              <w:bottom w:val="single" w:sz="4" w:space="0" w:color="F79646" w:themeColor="accent6"/>
+              <w:right w:val="single" w:sz="4" w:space="0" w:color="F79646" w:themeColor="accent6"/>
+            </w:tcBorders>
+          </w:tcPr>
+          <w:p>
+            <w:pPr>
+              <w:jc w:val="center"/>
+              <w:cnfStyle w:val="000000000000" w:firstRow="0" w:lastRow="0" w:firstColumn="0" w:lastColumn="0" w:oddVBand="0" w:evenVBand="0" w:oddHBand="0" w:evenHBand="0" w:firstRowFirstColumn="0" w:firstRowLastColumn="0" w:lastRowFirstColumn="0" w:lastRowLastColumn="0"/>
+            </w:pPr>
+            <w:r>
+              <w:t>1</w:t>
+            </w:r>
+          </w:p>
+        </w:tc>
+        <w:tc>
+          <w:tcPr>
+            <w:tcW w:w="1039" w:type="pct"/>
+            <w:tcBorders>
+              <w:top w:val="single" w:sz="4" w:space="0" w:color="F79646" w:themeColor="accent6"/>
+              <w:left w:val="single" w:sz="4" w:space="0" w:color="F79646" w:themeColor="accent6"/>
+              <w:bottom w:val="single" w:sz="4" w:space="0" w:color="F79646" w:themeColor="accent6"/>
+              <w:right w:val="single" w:sz="4" w:space="0" w:color="F79646" w:themeColor="accent6"/>
+            </w:tcBorders>
+          </w:tcPr>
+          <w:p>
+            <w:pPr>
+              <w:jc w:val="center"/>
+              <w:cnfStyle w:val="000000000000" w:firstRow="0" w:lastRow="0" w:firstColumn="0" w:lastColumn="0" w:oddVBand="0" w:evenVBand="0" w:oddHBand="0" w:evenHBand="0" w:firstRowFirstColumn="0" w:firstRowLastColumn="0" w:lastRowFirstColumn="0" w:lastRowLastColumn="0"/>
+            </w:pPr>
+            <w:r>
+              <w:t>0</w:t>
+            </w:r>
+          </w:p>
+        </w:tc>
+      </w:tr>
+      <w:tr>
+        <w:tc>
+          <w:tcPr>
+            <w:cnfStyle w:val="001000000000" w:firstRow="0" w:lastRow="0" w:firstColumn="1" w:lastColumn="0" w:oddVBand="0" w:evenVBand="0" w:oddHBand="0" w:evenHBand="0" w:firstRowFirstColumn="0" w:firstRowLastColumn="0" w:lastRowFirstColumn="0" w:lastRowLastColumn="0"/>
+            <w:tcW w:w="878" w:type="pct"/>
+            <w:tcBorders>
+              <w:top w:val="single" w:sz="4" w:space="0" w:color="F79646" w:themeColor="accent6"/>
+              <w:left w:val="single" w:sz="4" w:space="0" w:color="F79646" w:themeColor="accent6"/>
+              <w:bottom w:val="single" w:sz="4" w:space="0" w:color="F79646" w:themeColor="accent6"/>
+              <w:right w:val="single" w:sz="4" w:space="0" w:color="F79646" w:themeColor="accent6"/>
+            </w:tcBorders>
+          </w:tcPr>
+          <w:p>
+            <w:pPr>
+              <w:rPr>
+                <w:b w:val="0"/>
+                <w:bCs w:val="0"/>
+              </w:rPr>
+            </w:pPr>
+            <w:proofErr w:type="spellStart"/>
+            <w:r>
+              <w:rPr>
+                <w:b w:val="0"/>
+                <w:bCs w:val="0"/>
+              </w:rPr>
+              <w:t>Other</w:t>
+            </w:r>
+            <w:proofErr w:type="spellEnd"/>
+          </w:p>
+        </w:tc>
+        <w:tc>
+          <w:tcPr>
+            <w:tcW w:w="519" w:type="pct"/>
+            <w:tcBorders>
+              <w:top w:val="nil"/>
+              <w:left w:val="single" w:sz="4" w:space="0" w:color="F79646" w:themeColor="accent6"/>
+              <w:bottom w:val="nil"/>
+              <w:right w:val="single" w:sz="4" w:space="0" w:color="F79646" w:themeColor="accent6"/>
+            </w:tcBorders>
+          </w:tcPr>
+          <w:p>
+            <w:pPr>
+              <w:cnfStyle w:val="000000000000" w:firstRow="0" w:lastRow="0" w:firstColumn="0" w:lastColumn="0" w:oddVBand="0" w:evenVBand="0" w:oddHBand="0" w:evenHBand="0" w:firstRowFirstColumn="0" w:firstRowLastColumn="0" w:lastRowFirstColumn="0" w:lastRowLastColumn="0"/>
+            </w:pPr>
+          </w:p>
+        </w:tc>
+        <w:tc>
+          <w:tcPr>
+            <w:tcW w:w="1322" w:type="pct"/>
+            <w:tcBorders>
+              <w:top w:val="single" w:sz="4" w:space="0" w:color="F79646" w:themeColor="accent6"/>
+              <w:left w:val="single" w:sz="4" w:space="0" w:color="F79646" w:themeColor="accent6"/>
+              <w:bottom w:val="single" w:sz="4" w:space="0" w:color="F79646" w:themeColor="accent6"/>
+              <w:right w:val="single" w:sz="4" w:space="0" w:color="F79646" w:themeColor="accent6"/>
+            </w:tcBorders>
+          </w:tcPr>
+          <w:p>
+            <w:pPr>
+              <w:jc w:val="center"/>
+              <w:cnfStyle w:val="000000000000" w:firstRow="0" w:lastRow="0" w:firstColumn="0" w:lastColumn="0" w:oddVBand="0" w:evenVBand="0" w:oddHBand="0" w:evenHBand="0" w:firstRowFirstColumn="0" w:firstRowLastColumn="0" w:lastRowFirstColumn="0" w:lastRowLastColumn="0"/>
+            </w:pPr>
+            <w:r>
+              <w:t>0</w:t>
+            </w:r>
+          </w:p>
+        </w:tc>
+        <w:tc>
+          <w:tcPr>
+            <w:tcW w:w="1243" w:type="pct"/>
+            <w:tcBorders>
+              <w:top w:val="single" w:sz="4" w:space="0" w:color="F79646" w:themeColor="accent6"/>
+              <w:left w:val="single" w:sz="4" w:space="0" w:color="F79646" w:themeColor="accent6"/>
+              <w:bottom w:val="single" w:sz="4" w:space="0" w:color="F79646" w:themeColor="accent6"/>
+              <w:right w:val="single" w:sz="4" w:space="0" w:color="F79646" w:themeColor="accent6"/>
+            </w:tcBorders>
+          </w:tcPr>
+          <w:p>
+            <w:pPr>
+              <w:jc w:val="center"/>
+              <w:cnfStyle w:val="000000000000" w:firstRow="0" w:lastRow="0" w:firstColumn="0" w:lastColumn="0" w:oddVBand="0" w:evenVBand="0" w:oddHBand="0" w:evenHBand="0" w:firstRowFirstColumn="0" w:firstRowLastColumn="0" w:lastRowFirstColumn="0" w:lastRowLastColumn="0"/>
+            </w:pPr>
+            <w:r>
+              <w:t>0</w:t>
+            </w:r>
+          </w:p>
+        </w:tc>
+        <w:tc>
+          <w:tcPr>
+            <w:tcW w:w="1039" w:type="pct"/>
+            <w:tcBorders>
+              <w:top w:val="single" w:sz="4" w:space="0" w:color="F79646" w:themeColor="accent6"/>
+              <w:left w:val="single" w:sz="4" w:space="0" w:color="F79646" w:themeColor="accent6"/>
+              <w:bottom w:val="single" w:sz="4" w:space="0" w:color="F79646" w:themeColor="accent6"/>
+              <w:right w:val="single" w:sz="4" w:space="0" w:color="F79646" w:themeColor="accent6"/>
+            </w:tcBorders>
+          </w:tcPr>
+          <w:p>
+            <w:pPr>
+              <w:jc w:val="center"/>
+              <w:cnfStyle w:val="000000000000" w:firstRow="0" w:lastRow="0" w:firstColumn="0" w:lastColumn="0" w:oddVBand="0" w:evenVBand="0" w:oddHBand="0" w:evenHBand="0" w:firstRowFirstColumn="0" w:firstRowLastColumn="0" w:lastRowFirstColumn="0" w:lastRowLastColumn="0"/>
+            </w:pPr>
+            <w:r>
+              <w:t>1</w:t>
+            </w:r>
+          </w:p>
+        </w:tc>
+      </w:tr>
+    </w:tbl>
+    <w:p>
+      <w:pPr>
+        <w:pStyle w:val="Descripcin"/>
+        <w:jc w:val="center"/>
+        <w:rPr>
+          <w:color w:val="auto"/>
+        </w:rPr>
+      </w:pPr>
+      <w:r>
+        <w:rPr>
+          <w:color w:val="auto"/>
+        </w:rPr>
+        <w:t xml:space="preserve">Tabla </w:t>
+      </w:r>
+      <w:r>
+        <w:rPr>
+          <w:color w:val="auto"/>
+        </w:rPr>
+        <w:fldChar w:fldCharType="begin"/>
+      </w:r>
+      <w:r>
+        <w:rPr>
+          <w:color w:val="auto"/>
+        </w:rPr>
+        <w:instrText xml:space="preserve"> SEQ Tabla \* ARABIC </w:instrText>
+      </w:r>
+      <w:r>
+        <w:rPr>
+          <w:color w:val="auto"/>
+        </w:rPr>
+        <w:fldChar w:fldCharType="separate"/>
+      </w:r>
+      <w:r>
+        <w:rPr>
+          <w:noProof/>
+          <w:color w:val="auto"/>
+        </w:rPr>
+        <w:t>3</w:t>
+      </w:r>
+      <w:r>
+        <w:rPr>
+          <w:color w:val="auto"/>
+        </w:rPr>
+        <w:fldChar w:fldCharType="end"/>
+      </w:r>
+      <w:r>
+        <w:rPr>
+          <w:color w:val="auto"/>
+        </w:rPr>
+        <w:t xml:space="preserve">: Ejemplo de creación de variables </w:t>
+      </w:r>
+      <w:proofErr w:type="spellStart"/>
+      <w:r>
+        <w:rPr>
+          <w:color w:val="auto"/>
+        </w:rPr>
+        <w:t>dummies</w:t>
+      </w:r>
+      <w:proofErr w:type="spellEnd"/>
+      <w:r>
+        <w:rPr>
+          <w:color w:val="auto"/>
+        </w:rPr>
+        <w:t xml:space="preserve"> a partir de una variable categórica (Body_type).</w:t>
+      </w:r>
+    </w:p>
+    <w:p>
+      <w:pPr>
+        <w:rPr>
+          <w:b/>
+          <w:bCs/>
+        </w:rPr>
+      </w:pPr>
+    </w:p>
+    <w:p>
+      <w:pPr>
+        <w:rPr>
+          <w:b/>
+          <w:bCs/>
+        </w:rPr>
+      </w:pPr>
+      <w:r>
+        <w:rPr>
+          <w:b/>
+          <w:bCs/>
+        </w:rPr>
+        <w:t xml:space="preserve">Separación de los </w:t>
+      </w:r>
+      <w:proofErr w:type="spellStart"/>
+      <w:r>
+        <w:rPr>
+          <w:b/>
+          <w:bCs/>
+          <w:i/>
+          <w:iCs/>
+        </w:rPr>
+        <w:t>datasets</w:t>
+      </w:r>
+      <w:proofErr w:type="spellEnd"/>
+      <w:r>
+        <w:rPr>
+          <w:b/>
+          <w:bCs/>
+        </w:rPr>
+        <w:t xml:space="preserve"> en datos de entrenamiento y datos de prueba</w:t>
+      </w:r>
+    </w:p>
+    <w:p>
+      <w:r>
+        <w:t xml:space="preserve">Tanto en este modelo como en los siguientes se ha separado los distintos </w:t>
+      </w:r>
+      <w:proofErr w:type="spellStart"/>
+      <w:r>
+        <w:t>datasets</w:t>
+      </w:r>
+      <w:proofErr w:type="spellEnd"/>
+      <w:r>
+        <w:t xml:space="preserve"> utilizados en datos de entrenamiento y datos de prueba. El primer grupo de datos será el utilizado para entrenar el modelo mientras que el segundo se utilizará para comparar las predicciones del modelo con valores reales que no han sido utilizados durante el entrenamiento y así evaluar el modelo. En este trabajo se ha utilizado un 80% de los datos como datos de entrenamiento y el 20% restante como datos de prueba.</w:t>
+      </w:r>
+      <w:r>
+        <w:t xml:space="preserve"> En la se puede apreciar el número de lanzamientos y el número de goles que tiene cada </w:t>
+      </w:r>
+      <w:proofErr w:type="spellStart"/>
+      <w:r>
+        <w:rPr>
+          <w:i/>
+          <w:iCs/>
+        </w:rPr>
+        <w:t>dataset</w:t>
+      </w:r>
+      <w:proofErr w:type="spellEnd"/>
+      <w:r>
+        <w:t xml:space="preserve"> se ha pedido que la proporción de goles tanto en los datos de entrenamiento como en los de test sea igual a partir de un muestreo aleatorio estratificado.</w:t>
+      </w:r>
+    </w:p>
+    <w:tbl>
+      <w:tblPr>
+        <w:tblStyle w:val="Tablaconcuadrcula3-nfasis2"/>
+        <w:tblW w:w="7006" w:type="dxa"/>
+        <w:jc w:val="center"/>
+        <w:tblLook w:val="04A0" w:firstRow="1" w:lastRow="0" w:firstColumn="1" w:lastColumn="0" w:noHBand="0" w:noVBand="1"/>
+      </w:tblPr>
+      <w:tblGrid>
+        <w:gridCol w:w="2589"/>
+        <w:gridCol w:w="2033"/>
+        <w:gridCol w:w="1214"/>
+        <w:gridCol w:w="1170"/>
+      </w:tblGrid>
+      <w:tr>
+        <w:trPr>
+          <w:cnfStyle w:val="100000000000" w:firstRow="1" w:lastRow="0" w:firstColumn="0" w:lastColumn="0" w:oddVBand="0" w:evenVBand="0" w:oddHBand="0" w:evenHBand="0" w:firstRowFirstColumn="0" w:firstRowLastColumn="0" w:lastRowFirstColumn="0" w:lastRowLastColumn="0"/>
+          <w:jc w:val="center"/>
+        </w:trPr>
+        <w:tc>
+          <w:tcPr>
+            <w:cnfStyle w:val="001000000100" w:firstRow="0" w:lastRow="0" w:firstColumn="1" w:lastColumn="0" w:oddVBand="0" w:evenVBand="0" w:oddHBand="0" w:evenHBand="0" w:firstRowFirstColumn="1" w:firstRowLastColumn="0" w:lastRowFirstColumn="0" w:lastRowLastColumn="0"/>
+            <w:tcW w:w="2589" w:type="dxa"/>
+          </w:tcPr>
+          <w:p>
+            <w:pPr>
+              <w:jc w:val="center"/>
+            </w:pPr>
+            <w:bookmarkStart w:id="131" w:name="_Hlk82017206"/>
+            <w:proofErr w:type="spellStart"/>
+            <w:r>
+              <w:t>Dataset</w:t>
+            </w:r>
+            <w:proofErr w:type="spellEnd"/>
+          </w:p>
+        </w:tc>
+        <w:tc>
+          <w:tcPr>
+            <w:tcW w:w="2033" w:type="dxa"/>
+          </w:tcPr>
+          <w:p>
+            <w:pPr>
+              <w:jc w:val="center"/>
+              <w:cnfStyle w:val="100000000000" w:firstRow="1" w:lastRow="0" w:firstColumn="0" w:lastColumn="0" w:oddVBand="0" w:evenVBand="0" w:oddHBand="0" w:evenHBand="0" w:firstRowFirstColumn="0" w:firstRowLastColumn="0" w:lastRowFirstColumn="0" w:lastRowLastColumn="0"/>
+            </w:pPr>
+            <w:proofErr w:type="spellStart"/>
+            <w:r>
+              <w:t>Nº</w:t>
+            </w:r>
+            <w:proofErr w:type="spellEnd"/>
+            <w:r>
+              <w:t xml:space="preserve"> lanzamientos</w:t>
+            </w:r>
+          </w:p>
+        </w:tc>
+        <w:tc>
+          <w:tcPr>
+            <w:tcW w:w="1214" w:type="dxa"/>
+          </w:tcPr>
+          <w:p>
+            <w:pPr>
+              <w:jc w:val="center"/>
+              <w:cnfStyle w:val="100000000000" w:firstRow="1" w:lastRow="0" w:firstColumn="0" w:lastColumn="0" w:oddVBand="0" w:evenVBand="0" w:oddHBand="0" w:evenHBand="0" w:firstRowFirstColumn="0" w:firstRowLastColumn="0" w:lastRowFirstColumn="0" w:lastRowLastColumn="0"/>
+            </w:pPr>
+            <w:proofErr w:type="spellStart"/>
+            <w:r>
+              <w:t>Nº</w:t>
+            </w:r>
+            <w:proofErr w:type="spellEnd"/>
+            <w:r>
+              <w:t xml:space="preserve"> goles</w:t>
+            </w:r>
+          </w:p>
+        </w:tc>
+        <w:tc>
+          <w:tcPr>
+            <w:tcW w:w="1170" w:type="dxa"/>
+          </w:tcPr>
+          <w:p>
+            <w:pPr>
+              <w:jc w:val="center"/>
+              <w:cnfStyle w:val="100000000000" w:firstRow="1" w:lastRow="0" w:firstColumn="0" w:lastColumn="0" w:oddVBand="0" w:evenVBand="0" w:oddHBand="0" w:evenHBand="0" w:firstRowFirstColumn="0" w:firstRowLastColumn="0" w:lastRowFirstColumn="0" w:lastRowLastColumn="0"/>
+            </w:pPr>
+            <w:r>
+              <w:t>% goles</w:t>
+            </w:r>
+          </w:p>
+        </w:tc>
+      </w:tr>
+      <w:tr>
+        <w:trPr>
+          <w:cnfStyle w:val="000000100000" w:firstRow="0" w:lastRow="0" w:firstColumn="0" w:lastColumn="0" w:oddVBand="0" w:evenVBand="0" w:oddHBand="1" w:evenHBand="0" w:firstRowFirstColumn="0" w:firstRowLastColumn="0" w:lastRowFirstColumn="0" w:lastRowLastColumn="0"/>
+          <w:jc w:val="center"/>
+        </w:trPr>
+        <w:tc>
+          <w:tcPr>
+            <w:cnfStyle w:val="001000000000" w:firstRow="0" w:lastRow="0" w:firstColumn="1" w:lastColumn="0" w:oddVBand="0" w:evenVBand="0" w:oddHBand="0" w:evenHBand="0" w:firstRowFirstColumn="0" w:firstRowLastColumn="0" w:lastRowFirstColumn="0" w:lastRowLastColumn="0"/>
+            <w:tcW w:w="2589" w:type="dxa"/>
+          </w:tcPr>
+          <w:p>
+            <w:pPr>
+              <w:jc w:val="left"/>
+            </w:pPr>
+            <w:r>
+              <w:t>Entrenamiento pases</w:t>
+            </w:r>
+          </w:p>
+        </w:tc>
+        <w:tc>
+          <w:tcPr>
+            <w:tcW w:w="2033" w:type="dxa"/>
+          </w:tcPr>
+          <w:p>
+            <w:pPr>
+              <w:jc w:val="center"/>
+              <w:cnfStyle w:val="000000100000" w:firstRow="0" w:lastRow="0" w:firstColumn="0" w:lastColumn="0" w:oddVBand="0" w:evenVBand="0" w:oddHBand="1" w:evenHBand="0" w:firstRowFirstColumn="0" w:firstRowLastColumn="0" w:lastRowFirstColumn="0" w:lastRowLastColumn="0"/>
+            </w:pPr>
+            <w:r>
+              <w:t>35198</w:t>
+            </w:r>
+          </w:p>
+        </w:tc>
+        <w:tc>
+          <w:tcPr>
+            <w:tcW w:w="1214" w:type="dxa"/>
+          </w:tcPr>
+          <w:p>
+            <w:pPr>
+              <w:jc w:val="center"/>
+              <w:cnfStyle w:val="000000100000" w:firstRow="0" w:lastRow="0" w:firstColumn="0" w:lastColumn="0" w:oddVBand="0" w:evenVBand="0" w:oddHBand="1" w:evenHBand="0" w:firstRowFirstColumn="0" w:firstRowLastColumn="0" w:lastRowFirstColumn="0" w:lastRowLastColumn="0"/>
+            </w:pPr>
+            <w:r>
+              <w:t>3860</w:t>
+            </w:r>
+          </w:p>
+        </w:tc>
+        <w:tc>
+          <w:tcPr>
+            <w:tcW w:w="1170" w:type="dxa"/>
+          </w:tcPr>
+          <w:p>
+            <w:pPr>
+              <w:jc w:val="center"/>
+              <w:cnfStyle w:val="000000100000" w:firstRow="0" w:lastRow="0" w:firstColumn="0" w:lastColumn="0" w:oddVBand="0" w:evenVBand="0" w:oddHBand="1" w:evenHBand="0" w:firstRowFirstColumn="0" w:firstRowLastColumn="0" w:lastRowFirstColumn="0" w:lastRowLastColumn="0"/>
+            </w:pPr>
+            <w:r>
+              <w:t>11,1%</w:t>
+            </w:r>
+          </w:p>
+        </w:tc>
+      </w:tr>
+      <w:tr>
+        <w:trPr>
+          <w:jc w:val="center"/>
+        </w:trPr>
+        <w:tc>
+          <w:tcPr>
+            <w:cnfStyle w:val="001000000000" w:firstRow="0" w:lastRow="0" w:firstColumn="1" w:lastColumn="0" w:oddVBand="0" w:evenVBand="0" w:oddHBand="0" w:evenHBand="0" w:firstRowFirstColumn="0" w:firstRowLastColumn="0" w:lastRowFirstColumn="0" w:lastRowLastColumn="0"/>
+            <w:tcW w:w="2589" w:type="dxa"/>
+          </w:tcPr>
+          <w:p>
+            <w:pPr>
+              <w:jc w:val="left"/>
+            </w:pPr>
+            <w:r>
+              <w:t>Test pases</w:t>
+            </w:r>
+          </w:p>
+        </w:tc>
+        <w:tc>
+          <w:tcPr>
+            <w:tcW w:w="2033" w:type="dxa"/>
+          </w:tcPr>
+          <w:p>
+            <w:pPr>
+              <w:jc w:val="center"/>
+              <w:cnfStyle w:val="000000000000" w:firstRow="0" w:lastRow="0" w:firstColumn="0" w:lastColumn="0" w:oddVBand="0" w:evenVBand="0" w:oddHBand="0" w:evenHBand="0" w:firstRowFirstColumn="0" w:firstRowLastColumn="0" w:lastRowFirstColumn="0" w:lastRowLastColumn="0"/>
+            </w:pPr>
+            <w:r>
+              <w:t>8800</w:t>
+            </w:r>
+          </w:p>
+        </w:tc>
+        <w:tc>
+          <w:tcPr>
+            <w:tcW w:w="1214" w:type="dxa"/>
+          </w:tcPr>
+          <w:p>
+            <w:pPr>
+              <w:jc w:val="center"/>
+              <w:cnfStyle w:val="000000000000" w:firstRow="0" w:lastRow="0" w:firstColumn="0" w:lastColumn="0" w:oddVBand="0" w:evenVBand="0" w:oddHBand="0" w:evenHBand="0" w:firstRowFirstColumn="0" w:firstRowLastColumn="0" w:lastRowFirstColumn="0" w:lastRowLastColumn="0"/>
+            </w:pPr>
+            <w:r>
+              <w:t>965</w:t>
+            </w:r>
+          </w:p>
+        </w:tc>
+        <w:tc>
+          <w:tcPr>
+            <w:tcW w:w="1170" w:type="dxa"/>
+          </w:tcPr>
+          <w:p>
+            <w:pPr>
+              <w:jc w:val="center"/>
+              <w:cnfStyle w:val="000000000000" w:firstRow="0" w:lastRow="0" w:firstColumn="0" w:lastColumn="0" w:oddVBand="0" w:evenVBand="0" w:oddHBand="0" w:evenHBand="0" w:firstRowFirstColumn="0" w:firstRowLastColumn="0" w:lastRowFirstColumn="0" w:lastRowLastColumn="0"/>
+            </w:pPr>
+            <w:r>
+              <w:t>11,1%</w:t>
+            </w:r>
+          </w:p>
+        </w:tc>
+      </w:tr>
+      <w:tr>
+        <w:trPr>
+          <w:cnfStyle w:val="000000100000" w:firstRow="0" w:lastRow="0" w:firstColumn="0" w:lastColumn="0" w:oddVBand="0" w:evenVBand="0" w:oddHBand="1" w:evenHBand="0" w:firstRowFirstColumn="0" w:firstRowLastColumn="0" w:lastRowFirstColumn="0" w:lastRowLastColumn="0"/>
+          <w:jc w:val="center"/>
+        </w:trPr>
+        <w:tc>
+          <w:tcPr>
+            <w:cnfStyle w:val="001000000000" w:firstRow="0" w:lastRow="0" w:firstColumn="1" w:lastColumn="0" w:oddVBand="0" w:evenVBand="0" w:oddHBand="0" w:evenHBand="0" w:firstRowFirstColumn="0" w:firstRowLastColumn="0" w:lastRowFirstColumn="0" w:lastRowLastColumn="0"/>
+            <w:tcW w:w="2589" w:type="dxa"/>
+          </w:tcPr>
+          <w:p>
+            <w:pPr>
+              <w:jc w:val="left"/>
+            </w:pPr>
+            <w:r>
+              <w:t>Entrenamiento otros</w:t>
+            </w:r>
+          </w:p>
+        </w:tc>
+        <w:tc>
+          <w:tcPr>
+            <w:tcW w:w="2033" w:type="dxa"/>
+          </w:tcPr>
+          <w:p>
+            <w:pPr>
+              <w:jc w:val="center"/>
+              <w:cnfStyle w:val="000000100000" w:firstRow="0" w:lastRow="0" w:firstColumn="0" w:lastColumn="0" w:oddVBand="0" w:evenVBand="0" w:oddHBand="1" w:evenHBand="0" w:firstRowFirstColumn="0" w:firstRowLastColumn="0" w:lastRowFirstColumn="0" w:lastRowLastColumn="0"/>
+            </w:pPr>
+            <w:r>
+              <w:t>16406</w:t>
+            </w:r>
+          </w:p>
+        </w:tc>
+        <w:tc>
+          <w:tcPr>
+            <w:tcW w:w="1214" w:type="dxa"/>
+          </w:tcPr>
+          <w:p>
+            <w:pPr>
+              <w:jc w:val="center"/>
+              <w:cnfStyle w:val="000000100000" w:firstRow="0" w:lastRow="0" w:firstColumn="0" w:lastColumn="0" w:oddVBand="0" w:evenVBand="0" w:oddHBand="1" w:evenHBand="0" w:firstRowFirstColumn="0" w:firstRowLastColumn="0" w:lastRowFirstColumn="0" w:lastRowLastColumn="0"/>
+            </w:pPr>
+            <w:r>
+              <w:t>1618</w:t>
+            </w:r>
+          </w:p>
+        </w:tc>
+        <w:tc>
+          <w:tcPr>
+            <w:tcW w:w="1170" w:type="dxa"/>
+          </w:tcPr>
+          <w:p>
+            <w:pPr>
+              <w:jc w:val="center"/>
+              <w:cnfStyle w:val="000000100000" w:firstRow="0" w:lastRow="0" w:firstColumn="0" w:lastColumn="0" w:oddVBand="0" w:evenVBand="0" w:oddHBand="1" w:evenHBand="0" w:firstRowFirstColumn="0" w:firstRowLastColumn="0" w:lastRowFirstColumn="0" w:lastRowLastColumn="0"/>
+            </w:pPr>
+            <w:r>
+              <w:t>9,9%</w:t>
+            </w:r>
+          </w:p>
+        </w:tc>
+      </w:tr>
+      <w:tr>
+        <w:trPr>
+          <w:jc w:val="center"/>
+        </w:trPr>
+        <w:tc>
+          <w:tcPr>
+            <w:cnfStyle w:val="001000000000" w:firstRow="0" w:lastRow="0" w:firstColumn="1" w:lastColumn="0" w:oddVBand="0" w:evenVBand="0" w:oddHBand="0" w:evenHBand="0" w:firstRowFirstColumn="0" w:firstRowLastColumn="0" w:lastRowFirstColumn="0" w:lastRowLastColumn="0"/>
+            <w:tcW w:w="2589" w:type="dxa"/>
+          </w:tcPr>
+          <w:p>
+            <w:pPr>
+              <w:jc w:val="left"/>
+            </w:pPr>
+            <w:r>
+              <w:t>Test otros</w:t>
+            </w:r>
+          </w:p>
+        </w:tc>
+        <w:tc>
+          <w:tcPr>
+            <w:tcW w:w="2033" w:type="dxa"/>
+          </w:tcPr>
+          <w:p>
+            <w:pPr>
+              <w:jc w:val="center"/>
+              <w:cnfStyle w:val="000000000000" w:firstRow="0" w:lastRow="0" w:firstColumn="0" w:lastColumn="0" w:oddVBand="0" w:evenVBand="0" w:oddHBand="0" w:evenHBand="0" w:firstRowFirstColumn="0" w:firstRowLastColumn="0" w:lastRowFirstColumn="0" w:lastRowLastColumn="0"/>
+            </w:pPr>
+            <w:r>
+              <w:t>4102</w:t>
+            </w:r>
+          </w:p>
+        </w:tc>
+        <w:tc>
+          <w:tcPr>
+            <w:tcW w:w="1214" w:type="dxa"/>
+          </w:tcPr>
+          <w:p>
+            <w:pPr>
+              <w:jc w:val="center"/>
+              <w:cnfStyle w:val="000000000000" w:firstRow="0" w:lastRow="0" w:firstColumn="0" w:lastColumn="0" w:oddVBand="0" w:evenVBand="0" w:oddHBand="0" w:evenHBand="0" w:firstRowFirstColumn="0" w:firstRowLastColumn="0" w:lastRowFirstColumn="0" w:lastRowLastColumn="0"/>
+            </w:pPr>
+            <w:r>
+              <w:t>404</w:t>
+            </w:r>
+          </w:p>
+        </w:tc>
+        <w:tc>
+          <w:tcPr>
+            <w:tcW w:w="1170" w:type="dxa"/>
+          </w:tcPr>
+          <w:p>
+            <w:pPr>
+              <w:jc w:val="center"/>
+              <w:cnfStyle w:val="000000000000" w:firstRow="0" w:lastRow="0" w:firstColumn="0" w:lastColumn="0" w:oddVBand="0" w:evenVBand="0" w:oddHBand="0" w:evenHBand="0" w:firstRowFirstColumn="0" w:firstRowLastColumn="0" w:lastRowFirstColumn="0" w:lastRowLastColumn="0"/>
+            </w:pPr>
+            <w:r>
+              <w:t>9,8%</w:t>
+            </w:r>
+          </w:p>
+        </w:tc>
+      </w:tr>
+      <w:tr>
+        <w:trPr>
+          <w:cnfStyle w:val="000000100000" w:firstRow="0" w:lastRow="0" w:firstColumn="0" w:lastColumn="0" w:oddVBand="0" w:evenVBand="0" w:oddHBand="1" w:evenHBand="0" w:firstRowFirstColumn="0" w:firstRowLastColumn="0" w:lastRowFirstColumn="0" w:lastRowLastColumn="0"/>
+          <w:jc w:val="center"/>
+        </w:trPr>
+        <w:tc>
+          <w:tcPr>
+            <w:cnfStyle w:val="001000000000" w:firstRow="0" w:lastRow="0" w:firstColumn="1" w:lastColumn="0" w:oddVBand="0" w:evenVBand="0" w:oddHBand="0" w:evenHBand="0" w:firstRowFirstColumn="0" w:firstRowLastColumn="0" w:lastRowFirstColumn="0" w:lastRowLastColumn="0"/>
+            <w:tcW w:w="2589" w:type="dxa"/>
+          </w:tcPr>
+          <w:p>
+            <w:pPr>
+              <w:jc w:val="left"/>
+            </w:pPr>
+            <w:r>
+              <w:t xml:space="preserve">Entrenamiento </w:t>
+            </w:r>
+            <w:r>
+              <w:t>penaltis</w:t>
+            </w:r>
+          </w:p>
+        </w:tc>
+        <w:tc>
+          <w:tcPr>
+            <w:tcW w:w="2033" w:type="dxa"/>
+          </w:tcPr>
+          <w:p>
+            <w:pPr>
+              <w:jc w:val="center"/>
+              <w:cnfStyle w:val="000000100000" w:firstRow="0" w:lastRow="0" w:firstColumn="0" w:lastColumn="0" w:oddVBand="0" w:evenVBand="0" w:oddHBand="1" w:evenHBand="0" w:firstRowFirstColumn="0" w:firstRowLastColumn="0" w:lastRowFirstColumn="0" w:lastRowLastColumn="0"/>
+            </w:pPr>
+            <w:r>
+              <w:t>656</w:t>
+            </w:r>
+          </w:p>
+        </w:tc>
+        <w:tc>
+          <w:tcPr>
+            <w:tcW w:w="1214" w:type="dxa"/>
+          </w:tcPr>
+          <w:p>
+            <w:pPr>
+              <w:jc w:val="center"/>
+              <w:cnfStyle w:val="000000100000" w:firstRow="0" w:lastRow="0" w:firstColumn="0" w:lastColumn="0" w:oddVBand="0" w:evenVBand="0" w:oddHBand="1" w:evenHBand="0" w:firstRowFirstColumn="0" w:firstRowLastColumn="0" w:lastRowFirstColumn="0" w:lastRowLastColumn="0"/>
+            </w:pPr>
+            <w:r>
+              <w:t>486</w:t>
+            </w:r>
+          </w:p>
+        </w:tc>
+        <w:tc>
+          <w:tcPr>
+            <w:tcW w:w="1170" w:type="dxa"/>
+          </w:tcPr>
+          <w:p>
+            <w:pPr>
+              <w:jc w:val="center"/>
+              <w:cnfStyle w:val="000000100000" w:firstRow="0" w:lastRow="0" w:firstColumn="0" w:lastColumn="0" w:oddVBand="0" w:evenVBand="0" w:oddHBand="1" w:evenHBand="0" w:firstRowFirstColumn="0" w:firstRowLastColumn="0" w:lastRowFirstColumn="0" w:lastRowLastColumn="0"/>
+            </w:pPr>
+            <w:r>
+              <w:t>74,1%</w:t>
+            </w:r>
+          </w:p>
+        </w:tc>
+      </w:tr>
+      <w:tr>
+        <w:trPr>
+          <w:jc w:val="center"/>
+        </w:trPr>
+        <w:tc>
+          <w:tcPr>
+            <w:cnfStyle w:val="001000000000" w:firstRow="0" w:lastRow="0" w:firstColumn="1" w:lastColumn="0" w:oddVBand="0" w:evenVBand="0" w:oddHBand="0" w:evenHBand="0" w:firstRowFirstColumn="0" w:firstRowLastColumn="0" w:lastRowFirstColumn="0" w:lastRowLastColumn="0"/>
+            <w:tcW w:w="2589" w:type="dxa"/>
+          </w:tcPr>
+          <w:p>
+            <w:pPr>
+              <w:jc w:val="left"/>
+            </w:pPr>
+            <w:r>
+              <w:t>Test</w:t>
+            </w:r>
+            <w:r>
+              <w:t xml:space="preserve"> </w:t>
+            </w:r>
+            <w:r>
+              <w:t>penaltis</w:t>
+            </w:r>
+          </w:p>
+        </w:tc>
+        <w:tc>
+          <w:tcPr>
+            <w:tcW w:w="2033" w:type="dxa"/>
+          </w:tcPr>
+          <w:p>
+            <w:pPr>
+              <w:jc w:val="center"/>
+              <w:cnfStyle w:val="000000000000" w:firstRow="0" w:lastRow="0" w:firstColumn="0" w:lastColumn="0" w:oddVBand="0" w:evenVBand="0" w:oddHBand="0" w:evenHBand="0" w:firstRowFirstColumn="0" w:firstRowLastColumn="0" w:lastRowFirstColumn="0" w:lastRowLastColumn="0"/>
+            </w:pPr>
+            <w:r>
+              <w:t>165</w:t>
+            </w:r>
+          </w:p>
+        </w:tc>
+        <w:tc>
+          <w:tcPr>
+            <w:tcW w:w="1214" w:type="dxa"/>
+          </w:tcPr>
+          <w:p>
+            <w:pPr>
+              <w:jc w:val="center"/>
+              <w:cnfStyle w:val="000000000000" w:firstRow="0" w:lastRow="0" w:firstColumn="0" w:lastColumn="0" w:oddVBand="0" w:evenVBand="0" w:oddHBand="0" w:evenHBand="0" w:firstRowFirstColumn="0" w:firstRowLastColumn="0" w:lastRowFirstColumn="0" w:lastRowLastColumn="0"/>
+            </w:pPr>
+            <w:r>
+              <w:t>122</w:t>
+            </w:r>
+          </w:p>
+        </w:tc>
+        <w:tc>
+          <w:tcPr>
+            <w:tcW w:w="1170" w:type="dxa"/>
+          </w:tcPr>
+          <w:p>
+            <w:pPr>
+              <w:jc w:val="center"/>
+              <w:cnfStyle w:val="000000000000" w:firstRow="0" w:lastRow="0" w:firstColumn="0" w:lastColumn="0" w:oddVBand="0" w:evenVBand="0" w:oddHBand="0" w:evenHBand="0" w:firstRowFirstColumn="0" w:firstRowLastColumn="0" w:lastRowFirstColumn="0" w:lastRowLastColumn="0"/>
+            </w:pPr>
+            <w:r>
+              <w:t>73,9%</w:t>
+            </w:r>
+          </w:p>
+        </w:tc>
+      </w:tr>
+      <w:bookmarkEnd w:id="131"/>
+    </w:tbl>
+    <w:p/>
+    <w:p>
+      <w:pPr>
+        <w:rPr>
+          <w:b/>
+          <w:bCs/>
+        </w:rPr>
+      </w:pPr>
+      <w:r>
+        <w:rPr>
+          <w:b/>
+          <w:bCs/>
+        </w:rPr>
+        <w:t>Selección de variables y parámetros del modelo</w:t>
+      </w:r>
+    </w:p>
+    <w:p>
+      <w:r>
+        <w:t xml:space="preserve">Tras separar el </w:t>
+      </w:r>
+      <w:proofErr w:type="spellStart"/>
+      <w:r>
+        <w:rPr>
+          <w:i/>
+          <w:iCs/>
+        </w:rPr>
+        <w:t>dataset</w:t>
+      </w:r>
+      <w:proofErr w:type="spellEnd"/>
+      <w:r>
+        <w:t xml:space="preserve"> el siguiente paso</w:t>
+      </w:r>
+      <w:r>
+        <w:rPr>
+          <w:b/>
+          <w:bCs/>
+        </w:rPr>
+        <w:t xml:space="preserve"> </w:t>
+      </w:r>
+      <w:r>
+        <w:t xml:space="preserve">es el uso del algoritmo RFE (Recursive </w:t>
+      </w:r>
+      <w:proofErr w:type="spellStart"/>
+      <w:r>
+        <w:t>Feature</w:t>
+      </w:r>
+      <w:proofErr w:type="spellEnd"/>
+      <w:r>
+        <w:t xml:space="preserve"> </w:t>
+      </w:r>
+      <w:proofErr w:type="spellStart"/>
+      <w:r>
+        <w:t>Elimination</w:t>
+      </w:r>
+      <w:proofErr w:type="spellEnd"/>
+      <w:r>
+        <w:t xml:space="preserve"> o </w:t>
+      </w:r>
+      <w:r>
+        <w:t>Eliminación de características recursivas</w:t>
+      </w:r>
+      <w:r>
+        <w:t>). Este algoritmo estudia cuales son las variables más importantes para el modelo que se desea entrenar (en este caso la regresión logística) y mantiene solo aquel número de variables que se l</w:t>
+      </w:r>
+      <w:r>
+        <w:t>e</w:t>
+      </w:r>
+      <w:r>
+        <w:t xml:space="preserve"> ha pedido mantener</w:t>
+      </w:r>
+      <w:r>
+        <w:t xml:space="preserve"> </w:t>
+      </w:r>
+      <w:r>
+        <w:t>eliminado variables de una en una.</w:t>
+      </w:r>
+    </w:p>
+    <w:p>
+      <w:r>
+        <w:t xml:space="preserve">Una vez </w:t>
+      </w:r>
+      <w:r>
+        <w:t>se ha mantenido únicamente</w:t>
+      </w:r>
+      <w:r>
+        <w:t xml:space="preserve"> el número de variables deseadas </w:t>
+      </w:r>
+      <w:r>
+        <w:t xml:space="preserve">es </w:t>
+      </w:r>
+      <w:proofErr w:type="gramStart"/>
+      <w:r>
+        <w:t>utilizada</w:t>
+      </w:r>
+      <w:proofErr w:type="gramEnd"/>
+      <w:r>
+        <w:t xml:space="preserve"> la clase </w:t>
+      </w:r>
+      <w:proofErr w:type="spellStart"/>
+      <w:r>
+        <w:t>StandardScaler</w:t>
+      </w:r>
+      <w:proofErr w:type="spellEnd"/>
+      <w:r>
+        <w:t xml:space="preserve"> </w:t>
+      </w:r>
+      <w:r>
+        <w:t xml:space="preserve">de </w:t>
+      </w:r>
+      <w:proofErr w:type="spellStart"/>
+      <w:r>
+        <w:t>SciKit-Learn</w:t>
+      </w:r>
+      <w:proofErr w:type="spellEnd"/>
+      <w:r>
+        <w:t xml:space="preserve"> para preprocesar los datos. Su función es estandarizar</w:t>
+      </w:r>
+      <w:r>
+        <w:t xml:space="preserve"> </w:t>
+      </w:r>
+      <w:r>
+        <w:t>el</w:t>
+      </w:r>
+      <w:r>
+        <w:t xml:space="preserve"> conjunto de datos </w:t>
+      </w:r>
+      <w:r>
+        <w:t>haciendo que todas las variables tengan una</w:t>
+      </w:r>
+      <w:r>
+        <w:t xml:space="preserve"> </w:t>
+      </w:r>
+      <w:r>
+        <w:t>distribución</w:t>
+      </w:r>
+      <w:r>
+        <w:t xml:space="preserve"> </w:t>
+      </w:r>
+      <w:r>
+        <w:t>normal</w:t>
+      </w:r>
+      <w:r>
+        <w:t xml:space="preserve"> con </w:t>
+      </w:r>
+      <w:r>
+        <w:lastRenderedPageBreak/>
+        <w:t>media cero y varianza unitaria.</w:t>
+      </w:r>
+      <w:r>
+        <w:t xml:space="preserve"> De esta forma ninguna variable dominará la función debido a una mayor varianza al resto.</w:t>
+      </w:r>
+    </w:p>
+    <w:p>
+      <w:r>
+        <w:rPr>
+          <w:noProof/>
+        </w:rPr>
+        <w:drawing>
+          <wp:inline distT="0" distB="0" distL="0" distR="0" wp14:anchorId="2588B62A" wp14:editId="61B75D3A">
+            <wp:extent cx="5724525" cy="3438525"/>
+            <wp:effectExtent l="0" t="0" r="0" b="0"/>
+            <wp:docPr id="15" name="Imagen 15" descr="K-Fold Cross Validation for Deep Learning Models using Keras | by  Siladittya Manna | The Owl | Medium"/>
+            <wp:cNvGraphicFramePr>
+              <a:graphicFrameLocks xmlns:a="http://schemas.openxmlformats.org/drawingml/2006/main" noChangeAspect="1"/>
+            </wp:cNvGraphicFramePr>
+            <a:graphic xmlns:a="http://schemas.openxmlformats.org/drawingml/2006/main">
+              <a:graphicData uri="http://schemas.openxmlformats.org/drawingml/2006/picture">
+                <pic:pic xmlns:pic="http://schemas.openxmlformats.org/drawingml/2006/picture">
+                  <pic:nvPicPr>
+                    <pic:cNvPr id="0" name="Picture 3" descr="K-Fold Cross Validation for Deep Learning Models using Keras | by  Siladittya Manna | The Owl | Medium"/>
+                    <pic:cNvPicPr>
+                      <a:picLocks noChangeAspect="1" noChangeArrowheads="1"/>
+                    </pic:cNvPicPr>
+                  </pic:nvPicPr>
+                  <pic:blipFill>
+                    <a:blip r:embed="rId21">
+                      <a:extLst>
+                        <a:ext uri="{28A0092B-C50C-407E-A947-70E740481C1C}">
+                          <a14:useLocalDpi xmlns:a14="http://schemas.microsoft.com/office/drawing/2010/main" val="0"/>
+                        </a:ext>
+                      </a:extLst>
+                    </a:blip>
+                    <a:srcRect/>
+                    <a:stretch>
+                      <a:fillRect/>
+                    </a:stretch>
+                  </pic:blipFill>
+                  <pic:spPr bwMode="auto">
+                    <a:xfrm>
+                      <a:off x="0" y="0"/>
+                      <a:ext cx="5724525" cy="3438525"/>
+                    </a:xfrm>
+                    <a:prstGeom prst="rect">
+                      <a:avLst/>
+                    </a:prstGeom>
+                    <a:noFill/>
+                    <a:ln>
+                      <a:noFill/>
+                    </a:ln>
+                  </pic:spPr>
+                </pic:pic>
+              </a:graphicData>
+            </a:graphic>
+          </wp:inline>
+        </w:drawing>
+      </w:r>
+    </w:p>
+    <w:p/>
+    <w:p>
+      <w:r>
+        <w:t xml:space="preserve">Después de </w:t>
+      </w:r>
+      <w:r>
+        <w:t>estandariza</w:t>
+      </w:r>
+      <w:r>
+        <w:t>r los</w:t>
+      </w:r>
+      <w:r>
+        <w:t xml:space="preserve"> valores se utiliza la </w:t>
+      </w:r>
+      <w:r>
+        <w:t>clase</w:t>
+      </w:r>
+      <w:r>
+        <w:t xml:space="preserve"> </w:t>
+      </w:r>
+      <w:proofErr w:type="spellStart"/>
+      <w:r>
+        <w:t>GridSearchCV</w:t>
+      </w:r>
+      <w:proofErr w:type="spellEnd"/>
+      <w:r>
+        <w:t xml:space="preserve"> </w:t>
+      </w:r>
+      <w:r>
+        <w:t xml:space="preserve">de </w:t>
+      </w:r>
+      <w:proofErr w:type="spellStart"/>
+      <w:r>
+        <w:t>SciKit-Learn</w:t>
+      </w:r>
+      <w:proofErr w:type="spellEnd"/>
+      <w:r>
+        <w:t xml:space="preserve">. </w:t>
+      </w:r>
+      <w:r>
+        <w:t xml:space="preserve">Esta </w:t>
+      </w:r>
+      <w:r>
+        <w:t>clase</w:t>
+      </w:r>
+      <w:r>
+        <w:t xml:space="preserve"> a</w:t>
+      </w:r>
+      <w:r>
+        <w:t xml:space="preserve">yuda a </w:t>
+      </w:r>
+      <w:r>
+        <w:t>encontrar</w:t>
+      </w:r>
+      <w:r>
+        <w:t xml:space="preserve">, de manera automatizada, </w:t>
+      </w:r>
+      <w:r>
+        <w:t>los mejores</w:t>
+      </w:r>
+      <w:r>
+        <w:t xml:space="preserve"> </w:t>
+      </w:r>
+      <w:proofErr w:type="spellStart"/>
+      <w:r>
+        <w:t>hiperparámetros</w:t>
+      </w:r>
+      <w:proofErr w:type="spellEnd"/>
+      <w:r>
+        <w:t xml:space="preserve"> </w:t>
+      </w:r>
+      <w:r>
+        <w:t>para</w:t>
+      </w:r>
+      <w:r>
+        <w:t xml:space="preserve"> ajustar </w:t>
+      </w:r>
+      <w:r>
+        <w:t xml:space="preserve">el </w:t>
+      </w:r>
+      <w:r>
+        <w:t>modelo</w:t>
+      </w:r>
+      <w:r>
+        <w:t xml:space="preserve"> de regresión lineal</w:t>
+      </w:r>
+      <w:r>
+        <w:t xml:space="preserve"> </w:t>
+      </w:r>
+      <w:r>
+        <w:t>a partir de los datos de entrenamiento</w:t>
+      </w:r>
+      <w:r>
+        <w:t xml:space="preserve">. </w:t>
+      </w:r>
+      <w:r>
+        <w:t>Para con</w:t>
+      </w:r>
+      <w:r>
+        <w:t>s</w:t>
+      </w:r>
+      <w:r>
+        <w:t>eguirlo aplica una técnica de validación cruzada (</w:t>
+      </w:r>
+      <w:proofErr w:type="spellStart"/>
+      <w:r>
+        <w:t>cv</w:t>
+      </w:r>
+      <w:proofErr w:type="spellEnd"/>
+      <w:r>
+        <w:t xml:space="preserve"> o </w:t>
+      </w:r>
+      <w:proofErr w:type="spellStart"/>
+      <w:r>
+        <w:rPr>
+          <w:i/>
+          <w:iCs/>
+        </w:rPr>
+        <w:t>cross-validation</w:t>
+      </w:r>
+      <w:proofErr w:type="spellEnd"/>
+      <w:r>
+        <w:t xml:space="preserve">) donde </w:t>
+      </w:r>
+      <w:r>
+        <w:t>se dividen los datos de entrenamiento en distintos pliegues (</w:t>
+      </w:r>
+      <w:proofErr w:type="spellStart"/>
+      <w:r>
+        <w:rPr>
+          <w:i/>
+          <w:iCs/>
+        </w:rPr>
+        <w:t>folds</w:t>
+      </w:r>
+      <w:proofErr w:type="spellEnd"/>
+      <w:r>
+        <w:t xml:space="preserve">) </w:t>
+      </w:r>
+      <w:r>
+        <w:t xml:space="preserve">de mismo tamaño </w:t>
+      </w:r>
+      <w:r>
+        <w:t xml:space="preserve">y </w:t>
+      </w:r>
+      <w:r>
+        <w:t>se crean distintos modelos secuencialmente. Cada modelo utiliza un pliegue como conjunto de validación y al resto como datos de entrenamiento.</w:t>
+      </w:r>
+      <w:r>
+        <w:t xml:space="preserve"> </w:t>
+      </w:r>
+      <w:r>
+        <w:t>Finalmente se selecciona el modelo que ha logrado ofrecer</w:t>
+      </w:r>
+      <w:r>
+        <w:t xml:space="preserve"> un me</w:t>
+      </w:r>
+      <w:r>
+        <w:t>j</w:t>
+      </w:r>
+      <w:r>
+        <w:t xml:space="preserve">or resultado en la métrica que </w:t>
+      </w:r>
+      <w:r>
+        <w:t>se haya</w:t>
+      </w:r>
+      <w:r>
+        <w:t xml:space="preserve"> pedido optimizar</w:t>
+      </w:r>
+      <w:r>
+        <w:t>.</w:t>
+      </w:r>
+      <w:r>
+        <w:t xml:space="preserve"> En el caso </w:t>
+      </w:r>
+      <w:r>
+        <w:t xml:space="preserve">concreto </w:t>
+      </w:r>
+      <w:r>
+        <w:t xml:space="preserve">de este trabajo se ha buscado </w:t>
+      </w:r>
+      <w:r>
+        <w:t>optimizar C (la fuerza de regulación inversa) con el objetivo de lograr la menor perdida logarítmica posible</w:t>
+      </w:r>
+      <w:r>
+        <w:t xml:space="preserve"> mediante una validación cruzada de 5 pliegues</w:t>
+      </w:r>
+      <w:r>
+        <w:t>.</w:t>
+      </w:r>
+    </w:p>
+    <w:p>
+      <w:pPr>
+        <w:rPr>
+          <w:b/>
+          <w:bCs/>
+        </w:rPr>
+      </w:pPr>
+      <w:r>
+        <w:rPr>
+          <w:b/>
+          <w:bCs/>
+        </w:rPr>
+        <w:t>Implementación del modelo</w:t>
+      </w:r>
+      <w:r>
+        <w:rPr>
+          <w:b/>
+          <w:bCs/>
+        </w:rPr>
+        <w:t xml:space="preserve"> y </w:t>
+      </w:r>
+      <w:r>
+        <w:rPr>
+          <w:b/>
+          <w:bCs/>
+        </w:rPr>
+        <w:t>obtención de métricas</w:t>
+      </w:r>
+    </w:p>
+    <w:p>
+      <w:r>
+        <w:t xml:space="preserve">Una vez </w:t>
+      </w:r>
+      <w:r>
+        <w:t>se han seleccionado las variables a utilizar y se han obtenido los parámetros que optimizan el modelo este</w:t>
+      </w:r>
+      <w:r>
+        <w:t xml:space="preserve"> </w:t>
+      </w:r>
+      <w:r>
+        <w:t>es implementado</w:t>
+      </w:r>
+      <w:r>
+        <w:t>.</w:t>
+      </w:r>
+      <w:r>
+        <w:t xml:space="preserve"> Con el modelo implementado se obtienen las predicciones de cada disparo tanto para los datos de entrenamiento como los de prueba y con estas predicciones, comparándolas con los valores reales es posible sacar las distintas métricas para comparar los modelos de este trabajo entre </w:t>
+      </w:r>
+      <w:r>
+        <w:t>sí</w:t>
+      </w:r>
+      <w:r>
+        <w:t xml:space="preserve"> y con otros trabajos. Las </w:t>
+      </w:r>
+      <w:r>
+        <w:lastRenderedPageBreak/>
+        <w:t xml:space="preserve">métricas utilizadas son </w:t>
+      </w:r>
+      <w:r>
+        <w:t>el ROC AUC, la pérdida logarítmica</w:t>
+      </w:r>
+      <w:r>
+        <w:t xml:space="preserve">, la </w:t>
+      </w:r>
+      <w:r>
+        <w:t>puntuación</w:t>
+      </w:r>
+      <w:r>
+        <w:t xml:space="preserve"> de </w:t>
+      </w:r>
+      <w:proofErr w:type="spellStart"/>
+      <w:r>
+        <w:t>Brier</w:t>
+      </w:r>
+      <w:proofErr w:type="spellEnd"/>
+      <w:r>
+        <w:t xml:space="preserve"> y</w:t>
+      </w:r>
+      <w:r>
+        <w:t xml:space="preserve"> la pseudo R</w:t>
+      </w:r>
+      <w:r>
+        <w:rPr>
+          <w:vertAlign w:val="superscript"/>
         </w:rPr>
         <w:t>2</w:t>
       </w:r>
       <w:r>
-        <w:t>,</w:t>
-      </w:r>
-      <w:r>
-        <w:t xml:space="preserve"> … </w:t>
-      </w:r>
-      <w:r>
-        <w:t>-</w:t>
-      </w:r>
+        <w:t xml:space="preserve"> de </w:t>
+      </w:r>
+      <w:proofErr w:type="spellStart"/>
+      <w:r>
+        <w:t>McFadden</w:t>
+      </w:r>
+      <w:proofErr w:type="spellEnd"/>
+      <w:r>
+        <w:t>.</w:t>
+      </w:r>
+    </w:p>
+    <w:p>
+      <w:r>
+        <w:t xml:space="preserve">A partir de las distintas métricas </w:t>
+      </w:r>
+      <w:r>
+        <w:t>obtenidas</w:t>
+      </w:r>
+      <w:r>
+        <w:t xml:space="preserve"> se decide si hay que modificar el número de variables usadas en el modelo y por lo tanto se decide si volver al paso de </w:t>
+      </w:r>
+      <w:r>
+        <w:t>selección de variables</w:t>
+      </w:r>
+      <w:r>
+        <w:t xml:space="preserve"> o se da ya por bueno el modelo obtenido.</w:t>
+      </w:r>
+    </w:p>
+    <w:p/>
+    <w:p>
+      <w:pPr>
+        <w:pStyle w:val="Ttulo3"/>
+      </w:pPr>
+      <w:r>
+        <w:t xml:space="preserve">4.4.2 </w:t>
+      </w:r>
+      <w:proofErr w:type="spellStart"/>
+      <w:r>
+        <w:t>LightGBM</w:t>
+      </w:r>
+      <w:proofErr w:type="spellEnd"/>
+    </w:p>
+    <w:p>
+      <w:r>
+        <w:t xml:space="preserve">El </w:t>
+      </w:r>
+      <w:proofErr w:type="spellStart"/>
+      <w:r>
+        <w:t>LightGBM</w:t>
+      </w:r>
+      <w:proofErr w:type="spellEnd"/>
       <w:r>
         <w:t xml:space="preserve"> </w:t>
       </w:r>
       <w:r>
-        <w:t>β</w:t>
-      </w:r>
-      <w:r>
-        <w:rPr>
-          <w:vertAlign w:val="subscript"/>
-        </w:rPr>
-        <w:t>p</w:t>
-      </w:r>
-      <w:r>
-        <w:t xml:space="preserve">) óptimos de cada variable para obtener </w:t>
-      </w:r>
-    </w:p>
+        <w:t xml:space="preserve">es un </w:t>
+      </w:r>
+      <w:proofErr w:type="spellStart"/>
+      <w:r>
+        <w:t>framewoork</w:t>
+      </w:r>
+      <w:proofErr w:type="spellEnd"/>
+      <w:r>
+        <w:t xml:space="preserve"> </w:t>
+      </w:r>
+      <w:r>
+        <w:t xml:space="preserve">de código abierto </w:t>
+      </w:r>
+      <w:r>
+        <w:t>de refuerzo de gradientes</w:t>
+      </w:r>
+      <w:r>
+        <w:t xml:space="preserve"> (</w:t>
+      </w:r>
+      <w:proofErr w:type="spellStart"/>
+      <w:r>
+        <w:t>gradient</w:t>
+      </w:r>
+      <w:proofErr w:type="spellEnd"/>
+      <w:r>
+        <w:t xml:space="preserve"> </w:t>
+      </w:r>
+      <w:proofErr w:type="spellStart"/>
+      <w:r>
+        <w:t>boosting</w:t>
+      </w:r>
+      <w:proofErr w:type="spellEnd"/>
+      <w:r>
+        <w:t>)</w:t>
+      </w:r>
+      <w:r>
+        <w:t xml:space="preserve"> desarrollado por Microsoft y lanzado en 2016. </w:t>
+      </w:r>
+      <w:proofErr w:type="spellStart"/>
+      <w:r>
+        <w:t>LightGBM</w:t>
+      </w:r>
+      <w:proofErr w:type="spellEnd"/>
+      <w:r>
+        <w:t xml:space="preserve"> utiliza algoritmos de aprendizaje basados ​​en árboles</w:t>
+      </w:r>
+      <w:r>
+        <w:t xml:space="preserve"> de decisión</w:t>
+      </w:r>
+      <w:r>
+        <w:t>.</w:t>
+      </w:r>
+      <w:r>
+        <w:t xml:space="preserve"> </w:t>
+      </w:r>
+      <w:proofErr w:type="spellStart"/>
+      <w:proofErr w:type="gramStart"/>
+      <w:r>
+        <w:t>Wiki,kaggle</w:t>
+      </w:r>
+      <w:proofErr w:type="spellEnd"/>
+      <w:proofErr w:type="gramEnd"/>
+    </w:p>
+    <w:p>
+      <w:r>
+        <w:t>El proceso para la generación del modelo de regresión lineal ha sido el siguiente</w:t>
+      </w:r>
+      <w:r>
+        <w:t xml:space="preserve"> aprovechando el código utilizado por Andrew</w:t>
+      </w:r>
+      <w:r>
+        <w:t>.</w:t>
+      </w:r>
+    </w:p>
+    <w:p/>
+    <w:p>
+      <w:pPr>
+        <w:rPr>
+          <w:b/>
+          <w:bCs/>
+        </w:rPr>
+      </w:pPr>
+      <w:r>
+        <w:rPr>
+          <w:b/>
+          <w:bCs/>
+        </w:rPr>
+        <w:t>Eliminación de variables</w:t>
+      </w:r>
+    </w:p>
+    <w:p>
+      <w:r>
+        <w:t xml:space="preserve">En el caso del método </w:t>
+      </w:r>
+      <w:proofErr w:type="spellStart"/>
+      <w:r>
+        <w:t>LightGBM</w:t>
+      </w:r>
+      <w:proofErr w:type="spellEnd"/>
+      <w:r>
+        <w:t xml:space="preserve"> solo es necesario eliminar las columnas relacionadas con las </w:t>
+      </w:r>
+      <w:proofErr w:type="spellStart"/>
+      <w:r>
+        <w:t>ID’s</w:t>
+      </w:r>
+      <w:proofErr w:type="spellEnd"/>
+      <w:r>
+        <w:t xml:space="preserve"> y los nombres de jugadores, equipos, etc.</w:t>
+      </w:r>
+    </w:p>
+    <w:p>
+      <w:pPr>
+        <w:rPr>
+          <w:b/>
+          <w:bCs/>
+        </w:rPr>
+      </w:pPr>
+      <w:r>
+        <w:rPr>
+          <w:b/>
+          <w:bCs/>
+        </w:rPr>
+        <w:t xml:space="preserve">Separación de </w:t>
+      </w:r>
+      <w:proofErr w:type="spellStart"/>
+      <w:r>
+        <w:rPr>
+          <w:b/>
+          <w:bCs/>
+          <w:i/>
+          <w:iCs/>
+        </w:rPr>
+        <w:t>datasets</w:t>
+      </w:r>
+      <w:proofErr w:type="spellEnd"/>
+    </w:p>
+    <w:p>
+      <w:r>
+        <w:t xml:space="preserve">Este método si permite tener variables con datos faltantes. Debido a ello solo se separa el </w:t>
+      </w:r>
+      <w:proofErr w:type="spellStart"/>
+      <w:r>
+        <w:rPr>
+          <w:i/>
+          <w:iCs/>
+        </w:rPr>
+        <w:t>dataset</w:t>
+      </w:r>
+      <w:proofErr w:type="spellEnd"/>
+      <w:r>
+        <w:t xml:space="preserve"> inicial en dos </w:t>
+      </w:r>
+      <w:proofErr w:type="spellStart"/>
+      <w:r>
+        <w:rPr>
+          <w:i/>
+          <w:iCs/>
+        </w:rPr>
+        <w:t>datasets</w:t>
+      </w:r>
+      <w:proofErr w:type="spellEnd"/>
+      <w:r>
+        <w:t>; uno para lanzamientos de penalti y otro para el resto de lanzamientos.</w:t>
+      </w:r>
+    </w:p>
+    <w:p>
+      <w:pPr>
+        <w:rPr>
+          <w:b/>
+          <w:bCs/>
+        </w:rPr>
+      </w:pPr>
+      <w:r>
+        <w:rPr>
+          <w:b/>
+          <w:bCs/>
+        </w:rPr>
+        <w:t xml:space="preserve">Separación de los </w:t>
+      </w:r>
+      <w:proofErr w:type="spellStart"/>
+      <w:r>
+        <w:rPr>
+          <w:b/>
+          <w:bCs/>
+          <w:i/>
+          <w:iCs/>
+        </w:rPr>
+        <w:t>datasets</w:t>
+      </w:r>
+      <w:proofErr w:type="spellEnd"/>
+      <w:r>
+        <w:rPr>
+          <w:b/>
+          <w:bCs/>
+        </w:rPr>
+        <w:t xml:space="preserve"> en datos de entrenamiento y datos de prueba</w:t>
+      </w:r>
+    </w:p>
+    <w:p>
+      <w:r>
+        <w:t>Mismo procedimiento que en el caso de la regresión logística. Cabe añadir que para este método se añade los disparos ficticios generados para añadir más información en los datos de entrenamiento</w:t>
+      </w:r>
+      <w:r>
+        <w:t xml:space="preserve"> y estos reducen algo la proporción de goles para el </w:t>
+      </w:r>
+      <w:proofErr w:type="spellStart"/>
+      <w:r>
+        <w:rPr>
+          <w:i/>
+          <w:iCs/>
+        </w:rPr>
+        <w:t>dataset</w:t>
+      </w:r>
+      <w:proofErr w:type="spellEnd"/>
+      <w:r>
+        <w:t xml:space="preserve"> de entrenamiento</w:t>
+      </w:r>
+      <w:r>
+        <w:t>.</w:t>
+      </w:r>
+    </w:p>
+    <w:p/>
+    <w:p/>
+    <w:p/>
+    <w:tbl>
+      <w:tblPr>
+        <w:tblStyle w:val="Tablaconcuadrcula3-nfasis2"/>
+        <w:tblW w:w="7312" w:type="dxa"/>
+        <w:jc w:val="center"/>
+        <w:tblLook w:val="04A0" w:firstRow="1" w:lastRow="0" w:firstColumn="1" w:lastColumn="0" w:noHBand="0" w:noVBand="1"/>
+      </w:tblPr>
+      <w:tblGrid>
+        <w:gridCol w:w="2895"/>
+        <w:gridCol w:w="2033"/>
+        <w:gridCol w:w="1214"/>
+        <w:gridCol w:w="1170"/>
+      </w:tblGrid>
+      <w:tr>
+        <w:trPr>
+          <w:cnfStyle w:val="100000000000" w:firstRow="1" w:lastRow="0" w:firstColumn="0" w:lastColumn="0" w:oddVBand="0" w:evenVBand="0" w:oddHBand="0" w:evenHBand="0" w:firstRowFirstColumn="0" w:firstRowLastColumn="0" w:lastRowFirstColumn="0" w:lastRowLastColumn="0"/>
+          <w:jc w:val="center"/>
+        </w:trPr>
+        <w:tc>
+          <w:tcPr>
+            <w:cnfStyle w:val="001000000100" w:firstRow="0" w:lastRow="0" w:firstColumn="1" w:lastColumn="0" w:oddVBand="0" w:evenVBand="0" w:oddHBand="0" w:evenHBand="0" w:firstRowFirstColumn="1" w:firstRowLastColumn="0" w:lastRowFirstColumn="0" w:lastRowLastColumn="0"/>
+            <w:tcW w:w="2895" w:type="dxa"/>
+          </w:tcPr>
+          <w:p>
+            <w:pPr>
+              <w:jc w:val="center"/>
+            </w:pPr>
+            <w:proofErr w:type="spellStart"/>
+            <w:r>
+              <w:lastRenderedPageBreak/>
+              <w:t>Dataset</w:t>
+            </w:r>
+            <w:proofErr w:type="spellEnd"/>
+          </w:p>
+        </w:tc>
+        <w:tc>
+          <w:tcPr>
+            <w:tcW w:w="2033" w:type="dxa"/>
+          </w:tcPr>
+          <w:p>
+            <w:pPr>
+              <w:jc w:val="center"/>
+              <w:cnfStyle w:val="100000000000" w:firstRow="1" w:lastRow="0" w:firstColumn="0" w:lastColumn="0" w:oddVBand="0" w:evenVBand="0" w:oddHBand="0" w:evenHBand="0" w:firstRowFirstColumn="0" w:firstRowLastColumn="0" w:lastRowFirstColumn="0" w:lastRowLastColumn="0"/>
+            </w:pPr>
+            <w:proofErr w:type="spellStart"/>
+            <w:r>
+              <w:t>Nº</w:t>
+            </w:r>
+            <w:proofErr w:type="spellEnd"/>
+            <w:r>
+              <w:t xml:space="preserve"> lanzamientos</w:t>
+            </w:r>
+          </w:p>
+        </w:tc>
+        <w:tc>
+          <w:tcPr>
+            <w:tcW w:w="1214" w:type="dxa"/>
+          </w:tcPr>
+          <w:p>
+            <w:pPr>
+              <w:jc w:val="center"/>
+              <w:cnfStyle w:val="100000000000" w:firstRow="1" w:lastRow="0" w:firstColumn="0" w:lastColumn="0" w:oddVBand="0" w:evenVBand="0" w:oddHBand="0" w:evenHBand="0" w:firstRowFirstColumn="0" w:firstRowLastColumn="0" w:lastRowFirstColumn="0" w:lastRowLastColumn="0"/>
+            </w:pPr>
+            <w:proofErr w:type="spellStart"/>
+            <w:r>
+              <w:t>Nº</w:t>
+            </w:r>
+            <w:proofErr w:type="spellEnd"/>
+            <w:r>
+              <w:t xml:space="preserve"> goles</w:t>
+            </w:r>
+          </w:p>
+        </w:tc>
+        <w:tc>
+          <w:tcPr>
+            <w:tcW w:w="1170" w:type="dxa"/>
+          </w:tcPr>
+          <w:p>
+            <w:pPr>
+              <w:jc w:val="center"/>
+              <w:cnfStyle w:val="100000000000" w:firstRow="1" w:lastRow="0" w:firstColumn="0" w:lastColumn="0" w:oddVBand="0" w:evenVBand="0" w:oddHBand="0" w:evenHBand="0" w:firstRowFirstColumn="0" w:firstRowLastColumn="0" w:lastRowFirstColumn="0" w:lastRowLastColumn="0"/>
+            </w:pPr>
+            <w:r>
+              <w:t>% goles</w:t>
+            </w:r>
+          </w:p>
+        </w:tc>
+      </w:tr>
+      <w:tr>
+        <w:trPr>
+          <w:cnfStyle w:val="000000100000" w:firstRow="0" w:lastRow="0" w:firstColumn="0" w:lastColumn="0" w:oddVBand="0" w:evenVBand="0" w:oddHBand="1" w:evenHBand="0" w:firstRowFirstColumn="0" w:firstRowLastColumn="0" w:lastRowFirstColumn="0" w:lastRowLastColumn="0"/>
+          <w:jc w:val="center"/>
+        </w:trPr>
+        <w:tc>
+          <w:tcPr>
+            <w:cnfStyle w:val="001000000000" w:firstRow="0" w:lastRow="0" w:firstColumn="1" w:lastColumn="0" w:oddVBand="0" w:evenVBand="0" w:oddHBand="0" w:evenHBand="0" w:firstRowFirstColumn="0" w:firstRowLastColumn="0" w:lastRowFirstColumn="0" w:lastRowLastColumn="0"/>
+            <w:tcW w:w="2895" w:type="dxa"/>
+          </w:tcPr>
+          <w:p>
+            <w:pPr>
+              <w:jc w:val="left"/>
+            </w:pPr>
+            <w:r>
+              <w:t>Entrenamiento no penaltis</w:t>
+            </w:r>
+          </w:p>
+        </w:tc>
+        <w:tc>
+          <w:tcPr>
+            <w:tcW w:w="2033" w:type="dxa"/>
+          </w:tcPr>
+          <w:p>
+            <w:pPr>
+              <w:jc w:val="center"/>
+              <w:cnfStyle w:val="000000100000" w:firstRow="0" w:lastRow="0" w:firstColumn="0" w:lastColumn="0" w:oddVBand="0" w:evenVBand="0" w:oddHBand="1" w:evenHBand="0" w:firstRowFirstColumn="0" w:firstRowLastColumn="0" w:lastRowFirstColumn="0" w:lastRowLastColumn="0"/>
+            </w:pPr>
+            <w:r>
+              <w:t>5</w:t>
+            </w:r>
+            <w:r>
+              <w:t>2</w:t>
+            </w:r>
+            <w:r>
+              <w:t>604</w:t>
+            </w:r>
+          </w:p>
+        </w:tc>
+        <w:tc>
+          <w:tcPr>
+            <w:tcW w:w="1214" w:type="dxa"/>
+          </w:tcPr>
+          <w:p>
+            <w:pPr>
+              <w:jc w:val="center"/>
+              <w:cnfStyle w:val="000000100000" w:firstRow="0" w:lastRow="0" w:firstColumn="0" w:lastColumn="0" w:oddVBand="0" w:evenVBand="0" w:oddHBand="1" w:evenHBand="0" w:firstRowFirstColumn="0" w:firstRowLastColumn="0" w:lastRowFirstColumn="0" w:lastRowLastColumn="0"/>
+            </w:pPr>
+            <w:r>
+              <w:t>5512</w:t>
+            </w:r>
+          </w:p>
+        </w:tc>
+        <w:tc>
+          <w:tcPr>
+            <w:tcW w:w="1170" w:type="dxa"/>
+          </w:tcPr>
+          <w:p>
+            <w:pPr>
+              <w:jc w:val="center"/>
+              <w:cnfStyle w:val="000000100000" w:firstRow="0" w:lastRow="0" w:firstColumn="0" w:lastColumn="0" w:oddVBand="0" w:evenVBand="0" w:oddHBand="1" w:evenHBand="0" w:firstRowFirstColumn="0" w:firstRowLastColumn="0" w:lastRowFirstColumn="0" w:lastRowLastColumn="0"/>
+            </w:pPr>
+            <w:r>
+              <w:t>10,</w:t>
+            </w:r>
+            <w:r>
+              <w:t>5</w:t>
+            </w:r>
+            <w:r>
+              <w:t>%</w:t>
+            </w:r>
+          </w:p>
+        </w:tc>
+      </w:tr>
+      <w:tr>
+        <w:trPr>
+          <w:jc w:val="center"/>
+        </w:trPr>
+        <w:tc>
+          <w:tcPr>
+            <w:cnfStyle w:val="001000000000" w:firstRow="0" w:lastRow="0" w:firstColumn="1" w:lastColumn="0" w:oddVBand="0" w:evenVBand="0" w:oddHBand="0" w:evenHBand="0" w:firstRowFirstColumn="0" w:firstRowLastColumn="0" w:lastRowFirstColumn="0" w:lastRowLastColumn="0"/>
+            <w:tcW w:w="2895" w:type="dxa"/>
+          </w:tcPr>
+          <w:p>
+            <w:pPr>
+              <w:jc w:val="left"/>
+            </w:pPr>
+            <w:r>
+              <w:t>Test no penaltis</w:t>
+            </w:r>
+          </w:p>
+        </w:tc>
+        <w:tc>
+          <w:tcPr>
+            <w:tcW w:w="2033" w:type="dxa"/>
+          </w:tcPr>
+          <w:p>
+            <w:pPr>
+              <w:jc w:val="center"/>
+              <w:cnfStyle w:val="000000000000" w:firstRow="0" w:lastRow="0" w:firstColumn="0" w:lastColumn="0" w:oddVBand="0" w:evenVBand="0" w:oddHBand="0" w:evenHBand="0" w:firstRowFirstColumn="0" w:firstRowLastColumn="0" w:lastRowFirstColumn="0" w:lastRowLastColumn="0"/>
+            </w:pPr>
+            <w:r>
+              <w:t>12902</w:t>
+            </w:r>
+          </w:p>
+        </w:tc>
+        <w:tc>
+          <w:tcPr>
+            <w:tcW w:w="1214" w:type="dxa"/>
+          </w:tcPr>
+          <w:p>
+            <w:pPr>
+              <w:jc w:val="center"/>
+              <w:cnfStyle w:val="000000000000" w:firstRow="0" w:lastRow="0" w:firstColumn="0" w:lastColumn="0" w:oddVBand="0" w:evenVBand="0" w:oddHBand="0" w:evenHBand="0" w:firstRowFirstColumn="0" w:firstRowLastColumn="0" w:lastRowFirstColumn="0" w:lastRowLastColumn="0"/>
+            </w:pPr>
+            <w:r>
+              <w:t>1369</w:t>
+            </w:r>
+          </w:p>
+        </w:tc>
+        <w:tc>
+          <w:tcPr>
+            <w:tcW w:w="1170" w:type="dxa"/>
+          </w:tcPr>
+          <w:p>
+            <w:pPr>
+              <w:jc w:val="center"/>
+              <w:cnfStyle w:val="000000000000" w:firstRow="0" w:lastRow="0" w:firstColumn="0" w:lastColumn="0" w:oddVBand="0" w:evenVBand="0" w:oddHBand="0" w:evenHBand="0" w:firstRowFirstColumn="0" w:firstRowLastColumn="0" w:lastRowFirstColumn="0" w:lastRowLastColumn="0"/>
+            </w:pPr>
+            <w:r>
+              <w:t>10,6%</w:t>
+            </w:r>
+          </w:p>
+        </w:tc>
+      </w:tr>
+      <w:tr>
+        <w:trPr>
+          <w:cnfStyle w:val="000000100000" w:firstRow="0" w:lastRow="0" w:firstColumn="0" w:lastColumn="0" w:oddVBand="0" w:evenVBand="0" w:oddHBand="1" w:evenHBand="0" w:firstRowFirstColumn="0" w:firstRowLastColumn="0" w:lastRowFirstColumn="0" w:lastRowLastColumn="0"/>
+          <w:jc w:val="center"/>
+        </w:trPr>
+        <w:tc>
+          <w:tcPr>
+            <w:cnfStyle w:val="001000000000" w:firstRow="0" w:lastRow="0" w:firstColumn="1" w:lastColumn="0" w:oddVBand="0" w:evenVBand="0" w:oddHBand="0" w:evenHBand="0" w:firstRowFirstColumn="0" w:firstRowLastColumn="0" w:lastRowFirstColumn="0" w:lastRowLastColumn="0"/>
+            <w:tcW w:w="2895" w:type="dxa"/>
+          </w:tcPr>
+          <w:p>
+            <w:pPr>
+              <w:jc w:val="left"/>
+            </w:pPr>
+            <w:r>
+              <w:t>Entrenamiento penaltis</w:t>
+            </w:r>
+          </w:p>
+        </w:tc>
+        <w:tc>
+          <w:tcPr>
+            <w:tcW w:w="2033" w:type="dxa"/>
+          </w:tcPr>
+          <w:p>
+            <w:pPr>
+              <w:jc w:val="center"/>
+              <w:cnfStyle w:val="000000100000" w:firstRow="0" w:lastRow="0" w:firstColumn="0" w:lastColumn="0" w:oddVBand="0" w:evenVBand="0" w:oddHBand="1" w:evenHBand="0" w:firstRowFirstColumn="0" w:firstRowLastColumn="0" w:lastRowFirstColumn="0" w:lastRowLastColumn="0"/>
+            </w:pPr>
+            <w:r>
+              <w:t>656</w:t>
+            </w:r>
+          </w:p>
+        </w:tc>
+        <w:tc>
+          <w:tcPr>
+            <w:tcW w:w="1214" w:type="dxa"/>
+          </w:tcPr>
+          <w:p>
+            <w:pPr>
+              <w:jc w:val="center"/>
+              <w:cnfStyle w:val="000000100000" w:firstRow="0" w:lastRow="0" w:firstColumn="0" w:lastColumn="0" w:oddVBand="0" w:evenVBand="0" w:oddHBand="1" w:evenHBand="0" w:firstRowFirstColumn="0" w:firstRowLastColumn="0" w:lastRowFirstColumn="0" w:lastRowLastColumn="0"/>
+            </w:pPr>
+            <w:r>
+              <w:t>486</w:t>
+            </w:r>
+          </w:p>
+        </w:tc>
+        <w:tc>
+          <w:tcPr>
+            <w:tcW w:w="1170" w:type="dxa"/>
+          </w:tcPr>
+          <w:p>
+            <w:pPr>
+              <w:jc w:val="center"/>
+              <w:cnfStyle w:val="000000100000" w:firstRow="0" w:lastRow="0" w:firstColumn="0" w:lastColumn="0" w:oddVBand="0" w:evenVBand="0" w:oddHBand="1" w:evenHBand="0" w:firstRowFirstColumn="0" w:firstRowLastColumn="0" w:lastRowFirstColumn="0" w:lastRowLastColumn="0"/>
+            </w:pPr>
+            <w:r>
+              <w:t>74,1%</w:t>
+            </w:r>
+          </w:p>
+        </w:tc>
+      </w:tr>
+      <w:tr>
+        <w:trPr>
+          <w:jc w:val="center"/>
+        </w:trPr>
+        <w:tc>
+          <w:tcPr>
+            <w:cnfStyle w:val="001000000000" w:firstRow="0" w:lastRow="0" w:firstColumn="1" w:lastColumn="0" w:oddVBand="0" w:evenVBand="0" w:oddHBand="0" w:evenHBand="0" w:firstRowFirstColumn="0" w:firstRowLastColumn="0" w:lastRowFirstColumn="0" w:lastRowLastColumn="0"/>
+            <w:tcW w:w="2895" w:type="dxa"/>
+          </w:tcPr>
+          <w:p>
+            <w:pPr>
+              <w:jc w:val="left"/>
+            </w:pPr>
+            <w:r>
+              <w:t>Test penaltis</w:t>
+            </w:r>
+          </w:p>
+        </w:tc>
+        <w:tc>
+          <w:tcPr>
+            <w:tcW w:w="2033" w:type="dxa"/>
+          </w:tcPr>
+          <w:p>
+            <w:pPr>
+              <w:jc w:val="center"/>
+              <w:cnfStyle w:val="000000000000" w:firstRow="0" w:lastRow="0" w:firstColumn="0" w:lastColumn="0" w:oddVBand="0" w:evenVBand="0" w:oddHBand="0" w:evenHBand="0" w:firstRowFirstColumn="0" w:firstRowLastColumn="0" w:lastRowFirstColumn="0" w:lastRowLastColumn="0"/>
+            </w:pPr>
+            <w:r>
+              <w:t>165</w:t>
+            </w:r>
+          </w:p>
+        </w:tc>
+        <w:tc>
+          <w:tcPr>
+            <w:tcW w:w="1214" w:type="dxa"/>
+          </w:tcPr>
+          <w:p>
+            <w:pPr>
+              <w:jc w:val="center"/>
+              <w:cnfStyle w:val="000000000000" w:firstRow="0" w:lastRow="0" w:firstColumn="0" w:lastColumn="0" w:oddVBand="0" w:evenVBand="0" w:oddHBand="0" w:evenHBand="0" w:firstRowFirstColumn="0" w:firstRowLastColumn="0" w:lastRowFirstColumn="0" w:lastRowLastColumn="0"/>
+            </w:pPr>
+            <w:r>
+              <w:t>122</w:t>
+            </w:r>
+          </w:p>
+        </w:tc>
+        <w:tc>
+          <w:tcPr>
+            <w:tcW w:w="1170" w:type="dxa"/>
+          </w:tcPr>
+          <w:p>
+            <w:pPr>
+              <w:jc w:val="center"/>
+              <w:cnfStyle w:val="000000000000" w:firstRow="0" w:lastRow="0" w:firstColumn="0" w:lastColumn="0" w:oddVBand="0" w:evenVBand="0" w:oddHBand="0" w:evenHBand="0" w:firstRowFirstColumn="0" w:firstRowLastColumn="0" w:lastRowFirstColumn="0" w:lastRowLastColumn="0"/>
+            </w:pPr>
+            <w:r>
+              <w:t>73,9%</w:t>
+            </w:r>
+          </w:p>
+        </w:tc>
+      </w:tr>
+    </w:tbl>
+    <w:p/>
+    <w:p>
+      <w:pPr>
+        <w:rPr>
+          <w:b/>
+          <w:bCs/>
+        </w:rPr>
+      </w:pPr>
+      <w:r>
+        <w:rPr>
+          <w:b/>
+          <w:bCs/>
+        </w:rPr>
+        <w:t>Remplazo de las variables categóricas</w:t>
+      </w:r>
+      <w:r>
+        <w:rPr>
+          <w:b/>
+          <w:bCs/>
+        </w:rPr>
+        <w:t xml:space="preserve"> y booleanas</w:t>
+      </w:r>
+    </w:p>
+    <w:p>
+      <w:r>
+        <w:t xml:space="preserve">Así como en el método anterior se utiliza la técnica de generar nuevas variables </w:t>
+      </w:r>
+      <w:proofErr w:type="spellStart"/>
+      <w:r>
+        <w:rPr>
+          <w:i/>
+          <w:iCs/>
+        </w:rPr>
+        <w:t>dummies</w:t>
+      </w:r>
+      <w:proofErr w:type="spellEnd"/>
+      <w:r>
+        <w:rPr>
+          <w:i/>
+          <w:iCs/>
+        </w:rPr>
+        <w:t xml:space="preserve"> </w:t>
+      </w:r>
+      <w:r>
+        <w:t>para este modelo en el caso de las variables categóricas no hace falta dividirlas en distintas variables binomiales. Por eso en este modelo lo único que hay que hacer es convertir las variables categóricas y booleanas en variables numéricas.</w:t>
+      </w:r>
+    </w:p>
+    <w:p>
+      <w:pPr>
+        <w:rPr>
+          <w:b/>
+          <w:bCs/>
+        </w:rPr>
+      </w:pPr>
+      <w:r>
+        <w:rPr>
+          <w:b/>
+          <w:bCs/>
+        </w:rPr>
+        <w:t>Selección de variables y parámetros del modelo</w:t>
+      </w:r>
+    </w:p>
+    <w:p>
+      <w:r>
+        <w:t xml:space="preserve">En el caso de </w:t>
+      </w:r>
+      <w:proofErr w:type="spellStart"/>
+      <w:r>
+        <w:t>LightGBM</w:t>
+      </w:r>
+      <w:proofErr w:type="spellEnd"/>
+      <w:r>
+        <w:t xml:space="preserve"> no se elimina ninguna variable por lo que se utilizarán todas las de los </w:t>
+      </w:r>
+      <w:proofErr w:type="spellStart"/>
+      <w:r>
+        <w:rPr>
+          <w:i/>
+          <w:iCs/>
+        </w:rPr>
+        <w:t>datasets</w:t>
+      </w:r>
+      <w:proofErr w:type="spellEnd"/>
+      <w:r>
+        <w:t xml:space="preserve"> iniciales. En cuanto a los parámetros utilizados</w:t>
+      </w:r>
+    </w:p>
+    <w:p>
+      <w:pPr>
+        <w:rPr>
+          <w:b/>
+          <w:bCs/>
+        </w:rPr>
+      </w:pPr>
+      <w:r>
+        <w:rPr>
+          <w:b/>
+          <w:bCs/>
+        </w:rPr>
+        <w:t>Implementación del modelo</w:t>
+      </w:r>
+      <w:r>
+        <w:rPr>
+          <w:b/>
+          <w:bCs/>
+        </w:rPr>
+        <w:t xml:space="preserve"> y obtención de métricas</w:t>
+      </w:r>
+    </w:p>
+    <w:p/>
+    <w:p/>
     <w:p>
       <w:pPr>
         <w:pStyle w:val="Ttulo3"/>
       </w:pPr>
       <w:r>
-        <w:t xml:space="preserve">4.4.2 </w:t>
+        <w:t xml:space="preserve">4.4.3 </w:t>
+      </w:r>
+      <w:proofErr w:type="spellStart"/>
+      <w:r>
+        <w:t>XGBoost</w:t>
+      </w:r>
+      <w:proofErr w:type="spellEnd"/>
+    </w:p>
+    <w:p/>
+    <w:p>
+      <w:r>
+        <w:t xml:space="preserve">La metodología empleada con el método </w:t>
+      </w:r>
+      <w:proofErr w:type="spellStart"/>
+      <w:r>
+        <w:t>XGBoost</w:t>
+      </w:r>
+      <w:proofErr w:type="spellEnd"/>
+      <w:r>
+        <w:t xml:space="preserve"> es la misma que para </w:t>
       </w:r>
       <w:proofErr w:type="spellStart"/>
       <w:r>
         <w:t>LightGBM</w:t>
       </w:r>
       <w:proofErr w:type="spellEnd"/>
+      <w:r>
+        <w:t xml:space="preserve">. La única diferencia recae en el uso de la clase </w:t>
+      </w:r>
+      <w:proofErr w:type="spellStart"/>
+      <w:r>
+        <w:t>XGBClassifier</w:t>
+      </w:r>
+      <w:proofErr w:type="spellEnd"/>
+      <w:r>
+        <w:t xml:space="preserve"> en este caso.</w:t>
+      </w:r>
+    </w:p>
+    <w:p>
+      <w:pPr>
+        <w:pStyle w:val="Ttulo3"/>
+      </w:pPr>
+      <w:r>
+        <w:t xml:space="preserve">4.4.4 </w:t>
+      </w:r>
+      <w:proofErr w:type="spellStart"/>
+      <w:r>
+        <w:t>Random</w:t>
+      </w:r>
+      <w:proofErr w:type="spellEnd"/>
+      <w:r>
+        <w:t xml:space="preserve"> Forest</w:t>
+      </w:r>
     </w:p>
     <w:p/>
     <w:p>
-      <w:pPr>
-        <w:pStyle w:val="Ttulo3"/>
-      </w:pPr>
-      <w:r>
-        <w:t xml:space="preserve">4.4.3 </w:t>
-      </w:r>
-      <w:proofErr w:type="spellStart"/>
-      <w:r>
-        <w:t>XGBoost</w:t>
-      </w:r>
-      <w:proofErr w:type="spellEnd"/>
-    </w:p>
-    <w:p/>
-    <w:p>
-      <w:pPr>
-        <w:pStyle w:val="Ttulo3"/>
-      </w:pPr>
-      <w:r>
-        <w:t xml:space="preserve">4.4.4 </w:t>
-      </w:r>
-      <w:proofErr w:type="spellStart"/>
-      <w:r>
-        <w:t>Random</w:t>
-      </w:r>
-      <w:proofErr w:type="spellEnd"/>
-      <w:r>
-        <w:t xml:space="preserve"> Forest</w:t>
-      </w:r>
-    </w:p>
-    <w:p/>
-    <w:p>
-      <w:r>
-        <w:t xml:space="preserve">Explicación de como se ha generado </w:t>
-      </w:r>
-      <w:r>
-        <w:t xml:space="preserve">los distintos modelos. </w:t>
-      </w:r>
-      <w:proofErr w:type="spellStart"/>
-      <w:r>
-        <w:t>Subdatasets</w:t>
-      </w:r>
-      <w:proofErr w:type="spellEnd"/>
-      <w:r>
-        <w:t xml:space="preserve"> utilizados (penaltis y no penaltis, con pase previo y sin…). Explicar creación de modelo de Regresión logística y del modelo </w:t>
+      <w:r>
+        <w:t xml:space="preserve">Explicar creación de modelo de Regresión logística y del modelo </w:t>
       </w:r>
       <w:proofErr w:type="spellStart"/>
       <w:r>
@@ -19289,7 +22056,7 @@
       <w:pPr>
         <w:pStyle w:val="Ttulo1"/>
       </w:pPr>
-      <w:bookmarkStart w:id="131" w:name="_Toc81067968"/>
+      <w:bookmarkStart w:id="132" w:name="_Toc81067968"/>
       <w:r>
         <w:lastRenderedPageBreak/>
         <w:t>5</w:t>
@@ -19301,7 +22068,99 @@
       <w:bookmarkEnd w:id="127"/>
       <w:bookmarkEnd w:id="128"/>
       <w:bookmarkEnd w:id="129"/>
-      <w:bookmarkEnd w:id="131"/>
+      <w:bookmarkEnd w:id="132"/>
+    </w:p>
+    <w:p>
+      <w:pPr>
+        <w:pStyle w:val="Ttulo2"/>
+        <w:rPr>
+          <w:rFonts w:eastAsia="Times New Roman"/>
+          <w:lang w:eastAsia="es-ES"/>
+        </w:rPr>
+      </w:pPr>
+      <w:r>
+        <w:rPr>
+          <w:rFonts w:eastAsia="Times New Roman"/>
+          <w:lang w:eastAsia="es-ES"/>
+        </w:rPr>
+        <w:t xml:space="preserve">5.1 </w:t>
+      </w:r>
+      <w:proofErr w:type="spellStart"/>
+      <w:r>
+        <w:rPr>
+          <w:rFonts w:eastAsia="Times New Roman"/>
+          <w:lang w:eastAsia="es-ES"/>
+        </w:rPr>
+        <w:t>Analisis</w:t>
+      </w:r>
+      <w:proofErr w:type="spellEnd"/>
+      <w:r>
+        <w:rPr>
+          <w:rFonts w:eastAsia="Times New Roman"/>
+          <w:lang w:eastAsia="es-ES"/>
+        </w:rPr>
+        <w:t xml:space="preserve"> de las nuevas variables</w:t>
+      </w:r>
+    </w:p>
+    <w:p>
+      <w:pPr>
+        <w:rPr>
+          <w:lang w:eastAsia="es-ES"/>
+        </w:rPr>
+      </w:pPr>
+    </w:p>
+    <w:p>
+      <w:pPr>
+        <w:rPr>
+          <w:lang w:eastAsia="es-ES"/>
+        </w:rPr>
+      </w:pPr>
+    </w:p>
+    <w:p>
+      <w:pPr>
+        <w:pStyle w:val="Ttulo2"/>
+        <w:rPr>
+          <w:rFonts w:eastAsia="Times New Roman"/>
+          <w:lang w:eastAsia="es-ES"/>
+        </w:rPr>
+      </w:pPr>
+      <w:r>
+        <w:rPr>
+          <w:rFonts w:eastAsia="Times New Roman"/>
+          <w:lang w:eastAsia="es-ES"/>
+        </w:rPr>
+        <w:t>5.2 Análisis de los modelos obtenidos</w:t>
+      </w:r>
+    </w:p>
+    <w:p>
+      <w:pPr>
+        <w:rPr>
+          <w:lang w:eastAsia="es-ES"/>
+        </w:rPr>
+      </w:pPr>
+    </w:p>
+    <w:p>
+      <w:pPr>
+        <w:rPr>
+          <w:lang w:eastAsia="es-ES"/>
+        </w:rPr>
+      </w:pPr>
+    </w:p>
+    <w:p>
+      <w:pPr>
+        <w:pStyle w:val="Ttulo2"/>
+        <w:rPr>
+          <w:rFonts w:eastAsia="Times New Roman"/>
+          <w:lang w:eastAsia="es-ES"/>
+        </w:rPr>
+      </w:pPr>
+      <w:r>
+        <w:rPr>
+          <w:rFonts w:eastAsia="Times New Roman"/>
+          <w:lang w:eastAsia="es-ES"/>
+        </w:rPr>
+        <w:t>5.3 Comparación con otros modelos</w:t>
+      </w:r>
     </w:p>
     <w:p>
       <w:pPr>
@@ -19314,13 +22173,6 @@
           <w:lang w:eastAsia="es-ES"/>
         </w:rPr>
       </w:pPr>
-      <w:r>
-        <w:rPr>
-          <w:rFonts w:eastAsia="Times New Roman" w:cs="Arial"/>
-          <w:lang w:eastAsia="es-ES"/>
-        </w:rPr>
-        <w:t>Explicar resultados obtenidos y comparaciones</w:t>
-      </w:r>
     </w:p>
     <w:p>
       <w:pPr>
@@ -19348,19 +22200,19 @@
           <w:lang w:bidi="en-US"/>
         </w:rPr>
       </w:pPr>
-      <w:bookmarkStart w:id="132" w:name="_Toc432240309"/>
-      <w:bookmarkStart w:id="133" w:name="_Toc432504698"/>
-      <w:bookmarkStart w:id="134" w:name="_Toc435459317"/>
-      <w:bookmarkStart w:id="135" w:name="_Toc435460091"/>
-      <w:bookmarkStart w:id="136" w:name="_Toc435460324"/>
-      <w:bookmarkStart w:id="137" w:name="_Toc435460389"/>
-      <w:bookmarkStart w:id="138" w:name="_Toc435460653"/>
-      <w:bookmarkStart w:id="139" w:name="_Toc435460772"/>
-      <w:bookmarkStart w:id="140" w:name="_Toc435462179"/>
-      <w:bookmarkStart w:id="141" w:name="_Toc437557504"/>
-      <w:bookmarkStart w:id="142" w:name="_Toc439968623"/>
-      <w:bookmarkStart w:id="143" w:name="_Toc439969758"/>
-      <w:bookmarkStart w:id="144" w:name="_Toc441233912"/>
+      <w:bookmarkStart w:id="133" w:name="_Toc432240309"/>
+      <w:bookmarkStart w:id="134" w:name="_Toc432504698"/>
+      <w:bookmarkStart w:id="135" w:name="_Toc435459317"/>
+      <w:bookmarkStart w:id="136" w:name="_Toc435460091"/>
+      <w:bookmarkStart w:id="137" w:name="_Toc435460324"/>
+      <w:bookmarkStart w:id="138" w:name="_Toc435460389"/>
+      <w:bookmarkStart w:id="139" w:name="_Toc435460653"/>
+      <w:bookmarkStart w:id="140" w:name="_Toc435460772"/>
+      <w:bookmarkStart w:id="141" w:name="_Toc435462179"/>
+      <w:bookmarkStart w:id="142" w:name="_Toc437557504"/>
+      <w:bookmarkStart w:id="143" w:name="_Toc439968623"/>
+      <w:bookmarkStart w:id="144" w:name="_Toc439969758"/>
+      <w:bookmarkStart w:id="145" w:name="_Toc441233912"/>
       <w:r>
         <w:br w:type="page"/>
       </w:r>
@@ -19369,7 +22221,7 @@
       <w:pPr>
         <w:pStyle w:val="Ttulo1"/>
       </w:pPr>
-      <w:bookmarkStart w:id="145" w:name="_Toc81067969"/>
+      <w:bookmarkStart w:id="146" w:name="_Toc81067969"/>
       <w:r>
         <w:lastRenderedPageBreak/>
         <w:t>6</w:t>
@@ -19377,7 +22229,6 @@
       <w:r>
         <w:t>. Conclusiones</w:t>
       </w:r>
-      <w:bookmarkEnd w:id="132"/>
       <w:bookmarkEnd w:id="133"/>
       <w:bookmarkEnd w:id="134"/>
       <w:bookmarkEnd w:id="135"/>
@@ -19390,10 +22241,11 @@
       <w:bookmarkEnd w:id="142"/>
       <w:bookmarkEnd w:id="143"/>
       <w:bookmarkEnd w:id="144"/>
+      <w:bookmarkEnd w:id="145"/>
       <w:r>
         <w:t xml:space="preserve"> y trabajo futuro</w:t>
       </w:r>
-      <w:bookmarkEnd w:id="145"/>
+      <w:bookmarkEnd w:id="146"/>
     </w:p>
     <w:p>
       <w:pPr>
@@ -19403,7 +22255,7 @@
           <w:lang w:eastAsia="es-ES"/>
         </w:rPr>
       </w:pPr>
-      <w:bookmarkStart w:id="146" w:name="_Toc81067970"/>
+      <w:bookmarkStart w:id="147" w:name="_Toc81067970"/>
       <w:r>
         <w:rPr>
           <w:rFonts w:eastAsia="Times New Roman"/>
@@ -19418,7 +22270,7 @@
         </w:rPr>
         <w:t>.1. Conclusiones</w:t>
       </w:r>
-      <w:bookmarkEnd w:id="146"/>
+      <w:bookmarkEnd w:id="147"/>
     </w:p>
     <w:p>
       <w:pPr>
@@ -19452,7 +22304,7 @@
           <w:lang w:eastAsia="es-ES"/>
         </w:rPr>
       </w:pPr>
-      <w:bookmarkStart w:id="147" w:name="_Toc81067971"/>
+      <w:bookmarkStart w:id="148" w:name="_Toc81067971"/>
       <w:r>
         <w:rPr>
           <w:rFonts w:eastAsia="Times New Roman"/>
@@ -19467,7 +22319,7 @@
         </w:rPr>
         <w:t>.2. Líneas de trabajo futuro</w:t>
       </w:r>
-      <w:bookmarkEnd w:id="147"/>
+      <w:bookmarkEnd w:id="148"/>
     </w:p>
     <w:p>
       <w:pPr>
@@ -19483,16 +22335,16 @@
           <w:lang w:bidi="en-US"/>
         </w:rPr>
       </w:pPr>
-      <w:bookmarkStart w:id="148" w:name="_Toc441233913"/>
+      <w:bookmarkStart w:id="149" w:name="_Toc441233913"/>
       <w:r>
         <w:rPr>
           <w:rFonts w:cs="Arial"/>
         </w:rPr>
         <w:br w:type="page"/>
       </w:r>
-      <w:bookmarkEnd w:id="148"/>
-    </w:p>
-    <w:bookmarkStart w:id="149" w:name="_Toc81067972" w:displacedByCustomXml="next"/>
+      <w:bookmarkEnd w:id="149"/>
+    </w:p>
+    <w:bookmarkStart w:id="150" w:name="_Toc81067972" w:displacedByCustomXml="next"/>
     <w:sdt>
       <w:sdtPr>
         <w:rPr>
@@ -19542,7 +22394,7 @@
             </w:rPr>
             <w:t>Bibliografía</w:t>
           </w:r>
-          <w:bookmarkEnd w:id="149"/>
+          <w:bookmarkEnd w:id="150"/>
           <w:proofErr w:type="spellEnd"/>
         </w:p>
         <w:sdt>
@@ -19595,23 +22447,7 @@
                   <w:rFonts w:cs="Arial"/>
                   <w:lang w:val="en-US"/>
                 </w:rPr>
-                <w:t xml:space="preserve">11tegen11. (2015, </w:t>
-              </w:r>
-              <w:proofErr w:type="spellStart"/>
-              <w:r>
-                <w:rPr>
-                  <w:rFonts w:cs="Arial"/>
-                  <w:lang w:val="en-US"/>
-                </w:rPr>
-                <w:t>octubre</w:t>
-              </w:r>
-              <w:proofErr w:type="spellEnd"/>
-              <w:r>
-                <w:rPr>
-                  <w:rFonts w:cs="Arial"/>
-                  <w:lang w:val="en-US"/>
-                </w:rPr>
-                <w:t xml:space="preserve"> 31). Arsenal pulled away in the 2nd half. Their defensive numbers look very impressive again. But what’s up with Swansea? Https://t.co/LKXVcvCaRT [Tweet]. </w:t>
+                <w:t xml:space="preserve">11tegen11. (2015, octubre 31). Arsenal pulled away in the 2nd half. Their defensive numbers look very impressive again. But what’s up with Swansea? Https://t.co/LKXVcvCaRT [Tweet]. </w:t>
               </w:r>
               <w:r>
                 <w:rPr>
@@ -19699,55 +22535,7 @@
                   <w:rFonts w:cs="Arial"/>
                   <w:lang w:val="en-US"/>
                 </w:rPr>
-                <w:t xml:space="preserve">Andersen, K. (2021, </w:t>
-              </w:r>
-              <w:proofErr w:type="spellStart"/>
-              <w:r>
-                <w:rPr>
-                  <w:rFonts w:cs="Arial"/>
-                  <w:lang w:val="en-US"/>
-                </w:rPr>
-                <w:t>marzo</w:t>
-              </w:r>
-              <w:proofErr w:type="spellEnd"/>
-              <w:r>
-                <w:rPr>
-                  <w:rFonts w:cs="Arial"/>
-                  <w:lang w:val="en-US"/>
-                </w:rPr>
-                <w:t xml:space="preserve"> 13). Interview: The creator of </w:t>
-              </w:r>
-              <w:proofErr w:type="spellStart"/>
-              <w:r>
-                <w:rPr>
-                  <w:rFonts w:cs="Arial"/>
-                  <w:lang w:val="en-US"/>
-                </w:rPr>
-                <w:t>OptaJoe</w:t>
-              </w:r>
-              <w:proofErr w:type="spellEnd"/>
-              <w:r>
-                <w:rPr>
-                  <w:rFonts w:cs="Arial"/>
-                  <w:lang w:val="en-US"/>
-                </w:rPr>
-                <w:t xml:space="preserve"> and how </w:t>
-              </w:r>
-              <w:proofErr w:type="spellStart"/>
-              <w:r>
-                <w:rPr>
-                  <w:rFonts w:cs="Arial"/>
-                  <w:lang w:val="en-US"/>
-                </w:rPr>
-                <w:t>xG</w:t>
-              </w:r>
-              <w:proofErr w:type="spellEnd"/>
-              <w:r>
-                <w:rPr>
-                  <w:rFonts w:cs="Arial"/>
-                  <w:lang w:val="en-US"/>
-                </w:rPr>
-                <w:t xml:space="preserve"> came about. </w:t>
+                <w:t xml:space="preserve">Andersen, K. (2021, marzo 13). Interview: The creator of OptaJoe and how xG came about. </w:t>
               </w:r>
               <w:r>
                 <w:rPr>
@@ -19827,23 +22615,7 @@
                   <w:rFonts w:cs="Arial"/>
                   <w:lang w:val="en-US"/>
                 </w:rPr>
-                <w:t xml:space="preserve">Blum, J. (2017, </w:t>
-              </w:r>
-              <w:proofErr w:type="spellStart"/>
-              <w:r>
-                <w:rPr>
-                  <w:rFonts w:cs="Arial"/>
-                  <w:lang w:val="en-US"/>
-                </w:rPr>
-                <w:t>octubre</w:t>
-              </w:r>
-              <w:proofErr w:type="spellEnd"/>
-              <w:r>
-                <w:rPr>
-                  <w:rFonts w:cs="Arial"/>
-                  <w:lang w:val="en-US"/>
-                </w:rPr>
-                <w:t xml:space="preserve"> 27). Using Neural Networks to calculate Expected Goals. </w:t>
+                <w:t xml:space="preserve">Blum, J. (2017, octubre 27). Using Neural Networks to calculate Expected Goals. </w:t>
               </w:r>
               <w:r>
                 <w:rPr>
@@ -19870,21 +22642,12 @@
                   <w:lang w:val="en-US"/>
                 </w:rPr>
               </w:pPr>
-              <w:proofErr w:type="spellStart"/>
               <w:r>
                 <w:rPr>
                   <w:rFonts w:cs="Arial"/>
                   <w:lang w:val="en-US"/>
                 </w:rPr>
-                <w:t>Brener</w:t>
-              </w:r>
-              <w:proofErr w:type="spellEnd"/>
-              <w:r>
-                <w:rPr>
-                  <w:rFonts w:cs="Arial"/>
-                  <w:lang w:val="en-US"/>
-                </w:rPr>
-                <w:t xml:space="preserve">, A. (2017). </w:t>
+                <w:t xml:space="preserve">Brener, A. (2017). </w:t>
               </w:r>
               <w:r>
                 <w:rPr>
@@ -19914,49 +22677,7 @@
                 <w:rPr>
                   <w:rFonts w:cs="Arial"/>
                 </w:rPr>
-                <w:t>Coronis, A. (2021, mayo 3). Los “</w:t>
-              </w:r>
-              <w:proofErr w:type="spellStart"/>
-              <w:r>
-                <w:rPr>
-                  <w:rFonts w:cs="Arial"/>
-                </w:rPr>
-                <w:t>expected</w:t>
-              </w:r>
-              <w:proofErr w:type="spellEnd"/>
-              <w:r>
-                <w:rPr>
-                  <w:rFonts w:cs="Arial"/>
-                </w:rPr>
-                <w:t xml:space="preserve"> </w:t>
-              </w:r>
-              <w:proofErr w:type="spellStart"/>
-              <w:r>
-                <w:rPr>
-                  <w:rFonts w:cs="Arial"/>
-                </w:rPr>
-                <w:t>goals</w:t>
-              </w:r>
-              <w:proofErr w:type="spellEnd"/>
-              <w:r>
-                <w:rPr>
-                  <w:rFonts w:cs="Arial"/>
-                </w:rPr>
-                <w:t xml:space="preserve">”, la métrica de moda del análisis </w:t>
-              </w:r>
-              <w:proofErr w:type="spellStart"/>
-              <w:r>
-                <w:rPr>
-                  <w:rFonts w:cs="Arial"/>
-                </w:rPr>
-                <w:t>big</w:t>
-              </w:r>
-              <w:proofErr w:type="spellEnd"/>
-              <w:r>
-                <w:rPr>
-                  <w:rFonts w:cs="Arial"/>
-                </w:rPr>
-                <w:t xml:space="preserve"> data. </w:t>
+                <w:t xml:space="preserve">Coronis, A. (2021, mayo 3). Los “expected goals”, la métrica de moda del análisis big data. </w:t>
               </w:r>
               <w:r>
                 <w:rPr>
@@ -20009,22 +22730,13 @@
                   <w:lang w:val="en-US"/>
                 </w:rPr>
               </w:pPr>
-              <w:proofErr w:type="spellStart"/>
               <w:r>
                 <w:rPr>
                   <w:rFonts w:cs="Arial"/>
                   <w:lang w:val="en-US"/>
                 </w:rPr>
                 <w:lastRenderedPageBreak/>
-                <w:t>Eggels</w:t>
-              </w:r>
-              <w:proofErr w:type="spellEnd"/>
-              <w:r>
-                <w:rPr>
-                  <w:rFonts w:cs="Arial"/>
-                  <w:lang w:val="en-US"/>
-                </w:rPr>
-                <w:t xml:space="preserve">, H. P. H. (2016). </w:t>
+                <w:t xml:space="preserve">Eggels, H. P. H. (2016). </w:t>
               </w:r>
               <w:r>
                 <w:rPr>
@@ -20082,104 +22794,20 @@
                   <w:rFonts w:cs="Arial"/>
                 </w:rPr>
               </w:pPr>
-              <w:proofErr w:type="spellStart"/>
               <w:r>
                 <w:rPr>
                   <w:rFonts w:cs="Arial"/>
                 </w:rPr>
-                <w:t>Giacobbe</w:t>
+                <w:t xml:space="preserve">Giacobbe. (2016, septiembre 8). Un nuovo modello di Expected Goals. </w:t>
               </w:r>
-              <w:proofErr w:type="spellEnd"/>
-              <w:r>
-                <w:rPr>
-                  <w:rFonts w:cs="Arial"/>
-                </w:rPr>
-                <w:t xml:space="preserve">. (2016, septiembre 8). Un </w:t>
-              </w:r>
-              <w:proofErr w:type="spellStart"/>
-              <w:r>
-                <w:rPr>
-                  <w:rFonts w:cs="Arial"/>
-                </w:rPr>
-                <w:t>nuovo</w:t>
-              </w:r>
-              <w:proofErr w:type="spellEnd"/>
-              <w:r>
-                <w:rPr>
-                  <w:rFonts w:cs="Arial"/>
-                </w:rPr>
-                <w:t xml:space="preserve"> </w:t>
-              </w:r>
-              <w:proofErr w:type="spellStart"/>
-              <w:r>
-                <w:rPr>
-                  <w:rFonts w:cs="Arial"/>
-                </w:rPr>
-                <w:t>modello</w:t>
-              </w:r>
-              <w:proofErr w:type="spellEnd"/>
-              <w:r>
-                <w:rPr>
-                  <w:rFonts w:cs="Arial"/>
-                </w:rPr>
-                <w:t xml:space="preserve"> di </w:t>
-              </w:r>
-              <w:proofErr w:type="spellStart"/>
-              <w:r>
-                <w:rPr>
-                  <w:rFonts w:cs="Arial"/>
-                </w:rPr>
-                <w:t>Expected</w:t>
-              </w:r>
-              <w:proofErr w:type="spellEnd"/>
-              <w:r>
-                <w:rPr>
-                  <w:rFonts w:cs="Arial"/>
-                </w:rPr>
-                <w:t xml:space="preserve"> </w:t>
-              </w:r>
-              <w:proofErr w:type="spellStart"/>
-              <w:r>
-                <w:rPr>
-                  <w:rFonts w:cs="Arial"/>
-                </w:rPr>
-                <w:t>Goals</w:t>
-              </w:r>
-              <w:proofErr w:type="spellEnd"/>
-              <w:r>
-                <w:rPr>
-                  <w:rFonts w:cs="Arial"/>
-                </w:rPr>
-                <w:t xml:space="preserve">. </w:t>
-              </w:r>
-              <w:proofErr w:type="spellStart"/>
               <w:r>
                 <w:rPr>
                   <w:rFonts w:cs="Arial"/>
                   <w:i/>
                   <w:iCs/>
                 </w:rPr>
-                <w:t>L’Ultimo</w:t>
+                <w:t>L’Ultimo Uomo</w:t>
               </w:r>
-              <w:proofErr w:type="spellEnd"/>
-              <w:r>
-                <w:rPr>
-                  <w:rFonts w:cs="Arial"/>
-                  <w:i/>
-                  <w:iCs/>
-                </w:rPr>
-                <w:t xml:space="preserve"> </w:t>
-              </w:r>
-              <w:proofErr w:type="spellStart"/>
-              <w:r>
-                <w:rPr>
-                  <w:rFonts w:cs="Arial"/>
-                  <w:i/>
-                  <w:iCs/>
-                </w:rPr>
-                <w:t>Uomo</w:t>
-              </w:r>
-              <w:proofErr w:type="spellEnd"/>
               <w:r>
                 <w:rPr>
                   <w:rFonts w:cs="Arial"/>
@@ -20200,23 +22828,7 @@
                   <w:rFonts w:cs="Arial"/>
                   <w:lang w:val="en-US"/>
                 </w:rPr>
-                <w:t xml:space="preserve">Goodman. (2018a, </w:t>
-              </w:r>
-              <w:proofErr w:type="spellStart"/>
-              <w:r>
-                <w:rPr>
-                  <w:rFonts w:cs="Arial"/>
-                  <w:lang w:val="en-US"/>
-                </w:rPr>
-                <w:t>noviembre</w:t>
-              </w:r>
-              <w:proofErr w:type="spellEnd"/>
-              <w:r>
-                <w:rPr>
-                  <w:rFonts w:cs="Arial"/>
-                  <w:lang w:val="en-US"/>
-                </w:rPr>
-                <w:t xml:space="preserve"> 12). </w:t>
+                <w:t xml:space="preserve">Goodman. (2018a, noviembre 12). </w:t>
               </w:r>
               <w:r>
                 <w:rPr>
@@ -20232,23 +22844,7 @@
                   <w:rFonts w:cs="Arial"/>
                   <w:lang w:val="en-US"/>
                 </w:rPr>
-                <w:t xml:space="preserve">. </w:t>
-              </w:r>
-              <w:proofErr w:type="spellStart"/>
-              <w:r>
-                <w:rPr>
-                  <w:rFonts w:cs="Arial"/>
-                  <w:lang w:val="en-US"/>
-                </w:rPr>
-                <w:t>StatsBomb</w:t>
-              </w:r>
-              <w:proofErr w:type="spellEnd"/>
-              <w:r>
-                <w:rPr>
-                  <w:rFonts w:cs="Arial"/>
-                  <w:lang w:val="en-US"/>
-                </w:rPr>
-                <w:t>. https://statsbomb.com/2018/11/a-new-way-to-measure-keepers-shot-stopping-post-shot-expected-goals/</w:t>
+                <w:t>. StatsBomb. https://statsbomb.com/2018/11/a-new-way-to-measure-keepers-shot-stopping-post-shot-expected-goals/</w:t>
               </w:r>
             </w:p>
             <w:p>
@@ -20266,7 +22862,6 @@
                 </w:rPr>
                 <w:t xml:space="preserve">Goodman, M. (2018b, mayo 18). The Dual Life of Expected Goals (Part 2). </w:t>
               </w:r>
-              <w:proofErr w:type="spellStart"/>
               <w:r>
                 <w:rPr>
                   <w:rFonts w:cs="Arial"/>
@@ -20276,7 +22871,6 @@
                 </w:rPr>
                 <w:t>StatsBomb</w:t>
               </w:r>
-              <w:proofErr w:type="spellEnd"/>
               <w:r>
                 <w:rPr>
                   <w:rFonts w:cs="Arial"/>
@@ -20298,23 +22892,7 @@
                   <w:rFonts w:cs="Arial"/>
                   <w:lang w:val="en-US"/>
                 </w:rPr>
-                <w:t xml:space="preserve">Green, S. (2012, </w:t>
-              </w:r>
-              <w:proofErr w:type="spellStart"/>
-              <w:r>
-                <w:rPr>
-                  <w:rFonts w:cs="Arial"/>
-                  <w:lang w:val="en-US"/>
-                </w:rPr>
-                <w:t>abril</w:t>
-              </w:r>
-              <w:proofErr w:type="spellEnd"/>
-              <w:r>
-                <w:rPr>
-                  <w:rFonts w:cs="Arial"/>
-                  <w:lang w:val="en-US"/>
-                </w:rPr>
-                <w:t xml:space="preserve"> 9). </w:t>
+                <w:t xml:space="preserve">Green, S. (2012, abril 9). </w:t>
               </w:r>
               <w:r>
                 <w:rPr>
@@ -20323,19 +22901,8 @@
                   <w:iCs/>
                   <w:lang w:val="en-US"/>
                 </w:rPr>
-                <w:t xml:space="preserve">Assessing The Performance of Premier League </w:t>
+                <w:t>Assessing The Performance of Premier League Goalscorers</w:t>
               </w:r>
-              <w:proofErr w:type="spellStart"/>
-              <w:r>
-                <w:rPr>
-                  <w:rFonts w:cs="Arial"/>
-                  <w:i/>
-                  <w:iCs/>
-                  <w:lang w:val="en-US"/>
-                </w:rPr>
-                <w:t>Goalscorers</w:t>
-              </w:r>
-              <w:proofErr w:type="spellEnd"/>
               <w:r>
                 <w:rPr>
                   <w:rFonts w:cs="Arial"/>
@@ -20357,23 +22924,7 @@
                   <w:rFonts w:cs="Arial"/>
                   <w:lang w:val="en-US"/>
                 </w:rPr>
-                <w:t xml:space="preserve">Gregory, S. (2017, </w:t>
-              </w:r>
-              <w:proofErr w:type="spellStart"/>
-              <w:r>
-                <w:rPr>
-                  <w:rFonts w:cs="Arial"/>
-                  <w:lang w:val="en-US"/>
-                </w:rPr>
-                <w:t>enero</w:t>
-              </w:r>
-              <w:proofErr w:type="spellEnd"/>
-              <w:r>
-                <w:rPr>
-                  <w:rFonts w:cs="Arial"/>
-                  <w:lang w:val="en-US"/>
-                </w:rPr>
-                <w:t xml:space="preserve"> 30). </w:t>
+                <w:t xml:space="preserve">Gregory, S. (2017, enero 30). </w:t>
               </w:r>
               <w:r>
                 <w:rPr>
@@ -20400,21 +22951,12 @@
                   <w:lang w:val="en-US"/>
                 </w:rPr>
               </w:pPr>
-              <w:proofErr w:type="spellStart"/>
               <w:r>
                 <w:rPr>
                   <w:rFonts w:cs="Arial"/>
                   <w:lang w:val="en-US"/>
                 </w:rPr>
-                <w:t>Hedar</w:t>
-              </w:r>
-              <w:proofErr w:type="spellEnd"/>
-              <w:r>
-                <w:rPr>
-                  <w:rFonts w:cs="Arial"/>
-                  <w:lang w:val="en-US"/>
-                </w:rPr>
-                <w:t xml:space="preserve">, S. (2020). </w:t>
+                <w:t xml:space="preserve">Hedar, S. (2020). </w:t>
               </w:r>
               <w:r>
                 <w:rPr>
@@ -20446,41 +22988,8 @@
                   <w:rFonts w:cs="Arial"/>
                   <w:lang w:val="en-US"/>
                 </w:rPr>
-                <w:t xml:space="preserve">Knutson, T. (2020, </w:t>
+                <w:t xml:space="preserve">Knutson, T. (2020, julio 31). StatsBomb Release Expected Goals with Shot Impact Height. </w:t>
               </w:r>
-              <w:proofErr w:type="spellStart"/>
-              <w:r>
-                <w:rPr>
-                  <w:rFonts w:cs="Arial"/>
-                  <w:lang w:val="en-US"/>
-                </w:rPr>
-                <w:t>julio</w:t>
-              </w:r>
-              <w:proofErr w:type="spellEnd"/>
-              <w:r>
-                <w:rPr>
-                  <w:rFonts w:cs="Arial"/>
-                  <w:lang w:val="en-US"/>
-                </w:rPr>
-                <w:t xml:space="preserve"> 31). </w:t>
-              </w:r>
-              <w:proofErr w:type="spellStart"/>
-              <w:r>
-                <w:rPr>
-                  <w:rFonts w:cs="Arial"/>
-                  <w:lang w:val="en-US"/>
-                </w:rPr>
-                <w:t>StatsBomb</w:t>
-              </w:r>
-              <w:proofErr w:type="spellEnd"/>
-              <w:r>
-                <w:rPr>
-                  <w:rFonts w:cs="Arial"/>
-                  <w:lang w:val="en-US"/>
-                </w:rPr>
-                <w:t xml:space="preserve"> Release Expected Goals with Shot Impact Height. </w:t>
-              </w:r>
-              <w:proofErr w:type="spellStart"/>
               <w:r>
                 <w:rPr>
                   <w:rFonts w:cs="Arial"/>
@@ -20490,7 +22999,6 @@
                 </w:rPr>
                 <w:t>StatsBomb</w:t>
               </w:r>
-              <w:proofErr w:type="spellEnd"/>
               <w:r>
                 <w:rPr>
                   <w:rFonts w:cs="Arial"/>
@@ -20512,25 +23020,8 @@
                   <w:rFonts w:cs="Arial"/>
                   <w:lang w:val="en-US"/>
                 </w:rPr>
-                <w:t xml:space="preserve">Lawrence, T., Yorke, J., &amp; </w:t>
+                <w:t xml:space="preserve">Lawrence, T., Yorke, J., &amp; haghanim. (2021). </w:t>
               </w:r>
-              <w:proofErr w:type="spellStart"/>
-              <w:r>
-                <w:rPr>
-                  <w:rFonts w:cs="Arial"/>
-                  <w:lang w:val="en-US"/>
-                </w:rPr>
-                <w:t>haghanim</w:t>
-              </w:r>
-              <w:proofErr w:type="spellEnd"/>
-              <w:r>
-                <w:rPr>
-                  <w:rFonts w:cs="Arial"/>
-                  <w:lang w:val="en-US"/>
-                </w:rPr>
-                <w:t xml:space="preserve">. (2021). </w:t>
-              </w:r>
-              <w:proofErr w:type="spellStart"/>
               <w:r>
                 <w:rPr>
                   <w:rFonts w:cs="Arial"/>
@@ -20538,40 +23029,14 @@
                   <w:iCs/>
                   <w:lang w:val="en-US"/>
                 </w:rPr>
-                <w:t>StatsBomb</w:t>
-              </w:r>
-              <w:proofErr w:type="spellEnd"/>
-              <w:r>
-                <w:rPr>
-                  <w:rFonts w:cs="Arial"/>
-                  <w:i/>
-                  <w:iCs/>
-                  <w:lang w:val="en-US"/>
-                </w:rPr>
-                <w:t xml:space="preserve"> Open Data</w:t>
+                <w:t>StatsBomb Open Data</w:t>
               </w:r>
               <w:r>
                 <w:rPr>
                   <w:rFonts w:cs="Arial"/>
                   <w:lang w:val="en-US"/>
                 </w:rPr>
-                <w:t xml:space="preserve">. </w:t>
-              </w:r>
-              <w:proofErr w:type="spellStart"/>
-              <w:r>
-                <w:rPr>
-                  <w:rFonts w:cs="Arial"/>
-                  <w:lang w:val="en-US"/>
-                </w:rPr>
-                <w:t>StatsBomb</w:t>
-              </w:r>
-              <w:proofErr w:type="spellEnd"/>
-              <w:r>
-                <w:rPr>
-                  <w:rFonts w:cs="Arial"/>
-                  <w:lang w:val="en-US"/>
-                </w:rPr>
-                <w:t>. https://github.com/statsbomb/open-data (Original work published 2018)</w:t>
+                <w:t>. StatsBomb. https://github.com/statsbomb/open-data (Original work published 2018)</w:t>
               </w:r>
             </w:p>
             <w:p>
@@ -20621,7 +23086,6 @@
                 </w:rPr>
                 <w:t xml:space="preserve">Linacre, R. (2017). </w:t>
               </w:r>
-              <w:proofErr w:type="spellStart"/>
               <w:r>
                 <w:rPr>
                   <w:rFonts w:cs="Arial"/>
@@ -20629,29 +23093,8 @@
                   <w:iCs/>
                   <w:lang w:val="en-US"/>
                 </w:rPr>
-                <w:t>RobinL</w:t>
+                <w:t>RobinL/fuzzymatcher</w:t>
               </w:r>
-              <w:proofErr w:type="spellEnd"/>
-              <w:r>
-                <w:rPr>
-                  <w:rFonts w:cs="Arial"/>
-                  <w:i/>
-                  <w:iCs/>
-                  <w:lang w:val="en-US"/>
-                </w:rPr>
-                <w:t>/</w:t>
-              </w:r>
-              <w:proofErr w:type="spellStart"/>
-              <w:r>
-                <w:rPr>
-                  <w:rFonts w:cs="Arial"/>
-                  <w:i/>
-                  <w:iCs/>
-                  <w:lang w:val="en-US"/>
-                </w:rPr>
-                <w:t>fuzzymatcher</w:t>
-              </w:r>
-              <w:proofErr w:type="spellEnd"/>
               <w:r>
                 <w:rPr>
                   <w:rFonts w:cs="Arial"/>
@@ -20674,39 +23117,7 @@
                   <w:lang w:val="en-US"/>
                 </w:rPr>
                 <w:lastRenderedPageBreak/>
-                <w:t xml:space="preserve">Mackay, N. (2017, </w:t>
-              </w:r>
-              <w:proofErr w:type="spellStart"/>
-              <w:r>
-                <w:rPr>
-                  <w:rFonts w:cs="Arial"/>
-                  <w:lang w:val="en-US"/>
-                </w:rPr>
-                <w:t>junio</w:t>
-              </w:r>
-              <w:proofErr w:type="spellEnd"/>
-              <w:r>
-                <w:rPr>
-                  <w:rFonts w:cs="Arial"/>
-                  <w:lang w:val="en-US"/>
-                </w:rPr>
-                <w:t xml:space="preserve"> 19). How accurate are </w:t>
-              </w:r>
-              <w:proofErr w:type="spellStart"/>
-              <w:r>
-                <w:rPr>
-                  <w:rFonts w:cs="Arial"/>
-                  <w:lang w:val="en-US"/>
-                </w:rPr>
-                <w:t>xG</w:t>
-              </w:r>
-              <w:proofErr w:type="spellEnd"/>
-              <w:r>
-                <w:rPr>
-                  <w:rFonts w:cs="Arial"/>
-                  <w:lang w:val="en-US"/>
-                </w:rPr>
-                <w:t xml:space="preserve"> models II: the ‘Big Chance’ Dilemma. </w:t>
+                <w:t xml:space="preserve">Mackay, N. (2017, junio 19). How accurate are xG models II: the ‘Big Chance’ Dilemma. </w:t>
               </w:r>
               <w:r>
                 <w:rPr>
@@ -20733,21 +23144,12 @@
                   <w:lang w:val="en-US"/>
                 </w:rPr>
               </w:pPr>
-              <w:proofErr w:type="spellStart"/>
               <w:r>
                 <w:rPr>
                   <w:rFonts w:cs="Arial"/>
                   <w:lang w:val="en-US"/>
                 </w:rPr>
-                <w:t>Madrero</w:t>
-              </w:r>
-              <w:proofErr w:type="spellEnd"/>
-              <w:r>
-                <w:rPr>
-                  <w:rFonts w:cs="Arial"/>
-                  <w:lang w:val="en-US"/>
-                </w:rPr>
-                <w:t xml:space="preserve">, P. (2020). </w:t>
+                <w:t xml:space="preserve">Madrero, P. (2020). </w:t>
               </w:r>
               <w:r>
                 <w:rPr>
@@ -20763,39 +23165,7 @@
                   <w:rFonts w:cs="Arial"/>
                   <w:lang w:val="en-US"/>
                 </w:rPr>
-                <w:t xml:space="preserve"> [</w:t>
-              </w:r>
-              <w:proofErr w:type="spellStart"/>
-              <w:r>
-                <w:rPr>
-                  <w:rFonts w:cs="Arial"/>
-                  <w:lang w:val="en-US"/>
-                </w:rPr>
-                <w:t>Universitat</w:t>
-              </w:r>
-              <w:proofErr w:type="spellEnd"/>
-              <w:r>
-                <w:rPr>
-                  <w:rFonts w:cs="Arial"/>
-                  <w:lang w:val="en-US"/>
-                </w:rPr>
-                <w:t xml:space="preserve"> </w:t>
-              </w:r>
-              <w:proofErr w:type="spellStart"/>
-              <w:r>
-                <w:rPr>
-                  <w:rFonts w:cs="Arial"/>
-                  <w:lang w:val="en-US"/>
-                </w:rPr>
-                <w:t>Politècnica</w:t>
-              </w:r>
-              <w:proofErr w:type="spellEnd"/>
-              <w:r>
-                <w:rPr>
-                  <w:rFonts w:cs="Arial"/>
-                  <w:lang w:val="en-US"/>
-                </w:rPr>
-                <w:t xml:space="preserve"> de Catalunya]. https://upcommons.upc.edu/bitstream/handle/2117/328922/147841.pdf</w:t>
+                <w:t xml:space="preserve"> [Universitat Politècnica de Catalunya]. https://upcommons.upc.edu/bitstream/handle/2117/328922/147841.pdf</w:t>
               </w:r>
             </w:p>
             <w:p>
@@ -20811,23 +23181,7 @@
                   <w:rFonts w:cs="Arial"/>
                   <w:lang w:val="en-US"/>
                 </w:rPr>
-                <w:t xml:space="preserve">Martinez </w:t>
-              </w:r>
-              <w:proofErr w:type="spellStart"/>
-              <w:r>
-                <w:rPr>
-                  <w:rFonts w:cs="Arial"/>
-                  <w:lang w:val="en-US"/>
-                </w:rPr>
-                <w:t>Arastrey</w:t>
-              </w:r>
-              <w:proofErr w:type="spellEnd"/>
-              <w:r>
-                <w:rPr>
-                  <w:rFonts w:cs="Arial"/>
-                  <w:lang w:val="en-US"/>
-                </w:rPr>
-                <w:t xml:space="preserve">, G. (2018, mayo 22). </w:t>
+                <w:t xml:space="preserve">Martinez Arastrey, G. (2018, mayo 22). </w:t>
               </w:r>
               <w:r>
                 <w:rPr>
@@ -20836,27 +23190,7 @@
                   <w:iCs/>
                   <w:lang w:val="en-US"/>
                 </w:rPr>
-                <w:t>What are Expected Goals (</w:t>
-              </w:r>
-              <w:proofErr w:type="spellStart"/>
-              <w:r>
-                <w:rPr>
-                  <w:rFonts w:cs="Arial"/>
-                  <w:i/>
-                  <w:iCs/>
-                  <w:lang w:val="en-US"/>
-                </w:rPr>
-                <w:t>xG</w:t>
-              </w:r>
-              <w:proofErr w:type="spellEnd"/>
-              <w:r>
-                <w:rPr>
-                  <w:rFonts w:cs="Arial"/>
-                  <w:i/>
-                  <w:iCs/>
-                  <w:lang w:val="en-US"/>
-                </w:rPr>
-                <w:t>)?</w:t>
+                <w:t>What are Expected Goals (xG)?</w:t>
               </w:r>
               <w:r>
                 <w:rPr>
@@ -20942,37 +23276,12 @@
                   <w:lang w:val="en-US"/>
                 </w:rPr>
               </w:pPr>
-              <w:proofErr w:type="spellStart"/>
               <w:r>
                 <w:rPr>
                   <w:rFonts w:cs="Arial"/>
                   <w:lang w:val="en-US"/>
                 </w:rPr>
-                <w:t>Mullenberg</w:t>
-              </w:r>
-              <w:proofErr w:type="spellEnd"/>
-              <w:r>
-                <w:rPr>
-                  <w:rFonts w:cs="Arial"/>
-                  <w:lang w:val="en-US"/>
-                </w:rPr>
-                <w:t xml:space="preserve">, J. (2016, </w:t>
-              </w:r>
-              <w:proofErr w:type="spellStart"/>
-              <w:r>
-                <w:rPr>
-                  <w:rFonts w:cs="Arial"/>
-                  <w:lang w:val="en-US"/>
-                </w:rPr>
-                <w:t>octubre</w:t>
-              </w:r>
-              <w:proofErr w:type="spellEnd"/>
-              <w:r>
-                <w:rPr>
-                  <w:rFonts w:cs="Arial"/>
-                  <w:lang w:val="en-US"/>
-                </w:rPr>
-                <w:t xml:space="preserve"> 14). </w:t>
+                <w:t xml:space="preserve">Mullenberg, J. (2016, octubre 14). </w:t>
               </w:r>
               <w:r>
                 <w:rPr>
@@ -20981,101 +23290,14 @@
                   <w:iCs/>
                   <w:lang w:val="en-US"/>
                 </w:rPr>
-                <w:t xml:space="preserve">Expected Goals: Wat is het </w:t>
+                <w:t>Expected Goals: Wat is het en hoe berekenen we het? - Tussen de linies</w:t>
               </w:r>
-              <w:proofErr w:type="spellStart"/>
-              <w:r>
-                <w:rPr>
-                  <w:rFonts w:cs="Arial"/>
-                  <w:i/>
-                  <w:iCs/>
-                  <w:lang w:val="en-US"/>
-                </w:rPr>
-                <w:t>en</w:t>
-              </w:r>
-              <w:proofErr w:type="spellEnd"/>
-              <w:r>
-                <w:rPr>
-                  <w:rFonts w:cs="Arial"/>
-                  <w:i/>
-                  <w:iCs/>
-                  <w:lang w:val="en-US"/>
-                </w:rPr>
-                <w:t xml:space="preserve"> hoe </w:t>
-              </w:r>
-              <w:proofErr w:type="spellStart"/>
-              <w:r>
-                <w:rPr>
-                  <w:rFonts w:cs="Arial"/>
-                  <w:i/>
-                  <w:iCs/>
-                  <w:lang w:val="en-US"/>
-                </w:rPr>
-                <w:t>berekenen</w:t>
-              </w:r>
-              <w:proofErr w:type="spellEnd"/>
-              <w:r>
-                <w:rPr>
-                  <w:rFonts w:cs="Arial"/>
-                  <w:i/>
-                  <w:iCs/>
-                  <w:lang w:val="en-US"/>
-                </w:rPr>
-                <w:t xml:space="preserve"> we het? - </w:t>
-              </w:r>
-              <w:proofErr w:type="spellStart"/>
-              <w:r>
-                <w:rPr>
-                  <w:rFonts w:cs="Arial"/>
-                  <w:i/>
-                  <w:iCs/>
-                  <w:lang w:val="en-US"/>
-                </w:rPr>
-                <w:t>Tussen</w:t>
-              </w:r>
-              <w:proofErr w:type="spellEnd"/>
-              <w:r>
-                <w:rPr>
-                  <w:rFonts w:cs="Arial"/>
-                  <w:i/>
-                  <w:iCs/>
-                  <w:lang w:val="en-US"/>
-                </w:rPr>
-                <w:t xml:space="preserve"> de </w:t>
-              </w:r>
-              <w:proofErr w:type="spellStart"/>
-              <w:r>
-                <w:rPr>
-                  <w:rFonts w:cs="Arial"/>
-                  <w:i/>
-                  <w:iCs/>
-                  <w:lang w:val="en-US"/>
-                </w:rPr>
-                <w:t>linies</w:t>
-              </w:r>
-              <w:proofErr w:type="spellEnd"/>
               <w:r>
                 <w:rPr>
                   <w:rFonts w:cs="Arial"/>
                   <w:lang w:val="en-US"/>
                 </w:rPr>
-                <w:t xml:space="preserve"> [</w:t>
-              </w:r>
-              <w:proofErr w:type="spellStart"/>
-              <w:r>
-                <w:rPr>
-                  <w:rFonts w:cs="Arial"/>
-                  <w:lang w:val="en-US"/>
-                </w:rPr>
-                <w:t>TussenDeLinies</w:t>
-              </w:r>
-              <w:proofErr w:type="spellEnd"/>
-              <w:r>
-                <w:rPr>
-                  <w:rFonts w:cs="Arial"/>
-                  <w:lang w:val="en-US"/>
-                </w:rPr>
-                <w:t>]. https://www.tussendelinies.nl/expected-goals-uitgelegd/</w:t>
+                <w:t xml:space="preserve"> [TussenDeLinies]. https://www.tussendelinies.nl/expected-goals-uitgelegd/</w:t>
               </w:r>
             </w:p>
             <w:p>
@@ -21086,21 +23308,12 @@
                   <w:lang w:val="en-US"/>
                 </w:rPr>
               </w:pPr>
-              <w:proofErr w:type="spellStart"/>
               <w:r>
                 <w:rPr>
                   <w:rFonts w:cs="Arial"/>
                   <w:lang w:val="en-US"/>
                 </w:rPr>
-                <w:t>Noordman</w:t>
-              </w:r>
-              <w:proofErr w:type="spellEnd"/>
-              <w:r>
-                <w:rPr>
-                  <w:rFonts w:cs="Arial"/>
-                  <w:lang w:val="en-US"/>
-                </w:rPr>
-                <w:t xml:space="preserve">, R. (2019). </w:t>
+                <w:t xml:space="preserve">Noordman, R. (2019). </w:t>
               </w:r>
               <w:r>
                 <w:rPr>
@@ -21127,101 +23340,12 @@
                   <w:lang w:val="en-US"/>
                 </w:rPr>
               </w:pPr>
-              <w:proofErr w:type="spellStart"/>
               <w:r>
                 <w:rPr>
                   <w:rFonts w:cs="Arial"/>
                   <w:lang w:val="en-US"/>
                 </w:rPr>
-                <w:t>Pappalardo</w:t>
-              </w:r>
-              <w:proofErr w:type="spellEnd"/>
-              <w:r>
-                <w:rPr>
-                  <w:rFonts w:cs="Arial"/>
-                  <w:lang w:val="en-US"/>
-                </w:rPr>
-                <w:t xml:space="preserve">, L., </w:t>
-              </w:r>
-              <w:proofErr w:type="spellStart"/>
-              <w:r>
-                <w:rPr>
-                  <w:rFonts w:cs="Arial"/>
-                  <w:lang w:val="en-US"/>
-                </w:rPr>
-                <w:t>Cintia</w:t>
-              </w:r>
-              <w:proofErr w:type="spellEnd"/>
-              <w:r>
-                <w:rPr>
-                  <w:rFonts w:cs="Arial"/>
-                  <w:lang w:val="en-US"/>
-                </w:rPr>
-                <w:t xml:space="preserve">, P., Rossi, A., </w:t>
-              </w:r>
-              <w:proofErr w:type="spellStart"/>
-              <w:r>
-                <w:rPr>
-                  <w:rFonts w:cs="Arial"/>
-                  <w:lang w:val="en-US"/>
-                </w:rPr>
-                <w:t>Massucco</w:t>
-              </w:r>
-              <w:proofErr w:type="spellEnd"/>
-              <w:r>
-                <w:rPr>
-                  <w:rFonts w:cs="Arial"/>
-                  <w:lang w:val="en-US"/>
-                </w:rPr>
-                <w:t xml:space="preserve">, E., </w:t>
-              </w:r>
-              <w:proofErr w:type="spellStart"/>
-              <w:r>
-                <w:rPr>
-                  <w:rFonts w:cs="Arial"/>
-                  <w:lang w:val="en-US"/>
-                </w:rPr>
-                <w:t>Ferragina</w:t>
-              </w:r>
-              <w:proofErr w:type="spellEnd"/>
-              <w:r>
-                <w:rPr>
-                  <w:rFonts w:cs="Arial"/>
-                  <w:lang w:val="en-US"/>
-                </w:rPr>
-                <w:t xml:space="preserve">, P., </w:t>
-              </w:r>
-              <w:proofErr w:type="spellStart"/>
-              <w:r>
-                <w:rPr>
-                  <w:rFonts w:cs="Arial"/>
-                  <w:lang w:val="en-US"/>
-                </w:rPr>
-                <w:t>Pedreschi</w:t>
-              </w:r>
-              <w:proofErr w:type="spellEnd"/>
-              <w:r>
-                <w:rPr>
-                  <w:rFonts w:cs="Arial"/>
-                  <w:lang w:val="en-US"/>
-                </w:rPr>
-                <w:t xml:space="preserve">, D., &amp; Giannotti, F. (2019). A public data set of </w:t>
-              </w:r>
-              <w:proofErr w:type="spellStart"/>
-              <w:r>
-                <w:rPr>
-                  <w:rFonts w:cs="Arial"/>
-                  <w:lang w:val="en-US"/>
-                </w:rPr>
-                <w:t>spatio</w:t>
-              </w:r>
-              <w:proofErr w:type="spellEnd"/>
-              <w:r>
-                <w:rPr>
-                  <w:rFonts w:cs="Arial"/>
-                  <w:lang w:val="en-US"/>
-                </w:rPr>
-                <w:t xml:space="preserve">-temporal match events in soccer competitions. </w:t>
+                <w:t xml:space="preserve">Pappalardo, L., Cintia, P., Rossi, A., Massucco, E., Ferragina, P., Pedreschi, D., &amp; Giannotti, F. (2019). A public data set of spatio-temporal match events in soccer competitions. </w:t>
               </w:r>
               <w:r>
                 <w:rPr>
@@ -21264,37 +23388,12 @@
                   <w:lang w:val="en-US"/>
                 </w:rPr>
               </w:pPr>
-              <w:proofErr w:type="spellStart"/>
               <w:r>
                 <w:rPr>
                   <w:rFonts w:cs="Arial"/>
                   <w:lang w:val="en-US"/>
                 </w:rPr>
-                <w:t>Pappalardo</w:t>
-              </w:r>
-              <w:proofErr w:type="spellEnd"/>
-              <w:r>
-                <w:rPr>
-                  <w:rFonts w:cs="Arial"/>
-                  <w:lang w:val="en-US"/>
-                </w:rPr>
-                <w:t xml:space="preserve">, L., &amp; </w:t>
-              </w:r>
-              <w:proofErr w:type="spellStart"/>
-              <w:r>
-                <w:rPr>
-                  <w:rFonts w:cs="Arial"/>
-                  <w:lang w:val="en-US"/>
-                </w:rPr>
-                <w:t>Massuco</w:t>
-              </w:r>
-              <w:proofErr w:type="spellEnd"/>
-              <w:r>
-                <w:rPr>
-                  <w:rFonts w:cs="Arial"/>
-                  <w:lang w:val="en-US"/>
-                </w:rPr>
-                <w:t xml:space="preserve">, E. (2019). </w:t>
+                <w:t xml:space="preserve">Pappalardo, L., &amp; Massuco, E. (2019). </w:t>
               </w:r>
               <w:r>
                 <w:rPr>
@@ -21355,23 +23454,7 @@
                   <w:lang w:val="en-US"/>
                 </w:rPr>
                 <w:lastRenderedPageBreak/>
-                <w:t xml:space="preserve">Pollard, R., &amp; </w:t>
-              </w:r>
-              <w:proofErr w:type="spellStart"/>
-              <w:r>
-                <w:rPr>
-                  <w:rFonts w:cs="Arial"/>
-                  <w:lang w:val="en-US"/>
-                </w:rPr>
-                <w:t>Reep</w:t>
-              </w:r>
-              <w:proofErr w:type="spellEnd"/>
-              <w:r>
-                <w:rPr>
-                  <w:rFonts w:cs="Arial"/>
-                  <w:lang w:val="en-US"/>
-                </w:rPr>
-                <w:t xml:space="preserve">, C. (1997). Measuring the Effectiveness of Playing Strategies at Soccer. </w:t>
+                <w:t xml:space="preserve">Pollard, R., &amp; Reep, C. (1997). Measuring the Effectiveness of Playing Strategies at Soccer. </w:t>
               </w:r>
               <w:r>
                 <w:rPr>
@@ -21414,21 +23497,12 @@
                   <w:lang w:val="en-US"/>
                 </w:rPr>
               </w:pPr>
-              <w:proofErr w:type="spellStart"/>
               <w:r>
                 <w:rPr>
                   <w:rFonts w:cs="Arial"/>
                   <w:lang w:val="en-US"/>
                 </w:rPr>
-                <w:t>Reep</w:t>
-              </w:r>
-              <w:proofErr w:type="spellEnd"/>
-              <w:r>
-                <w:rPr>
-                  <w:rFonts w:cs="Arial"/>
-                  <w:lang w:val="en-US"/>
-                </w:rPr>
-                <w:t xml:space="preserve">, C., Pollard, R., &amp; Benjamin, B. (1971). Skill and Chance in Ball Games. </w:t>
+                <w:t xml:space="preserve">Reep, C., Pollard, R., &amp; Benjamin, B. (1971). Skill and Chance in Ball Games. </w:t>
               </w:r>
               <w:r>
                 <w:rPr>
@@ -21471,21 +23545,12 @@
                   <w:lang w:val="en-US"/>
                 </w:rPr>
               </w:pPr>
-              <w:proofErr w:type="spellStart"/>
               <w:r>
                 <w:rPr>
                   <w:rFonts w:cs="Arial"/>
                   <w:lang w:val="en-US"/>
                 </w:rPr>
-                <w:t>Rowlinson</w:t>
-              </w:r>
-              <w:proofErr w:type="spellEnd"/>
-              <w:r>
-                <w:rPr>
-                  <w:rFonts w:cs="Arial"/>
-                  <w:lang w:val="en-US"/>
-                </w:rPr>
-                <w:t xml:space="preserve">, A. (2020a). </w:t>
+                <w:t xml:space="preserve">Rowlinson, A. (2020a). </w:t>
               </w:r>
               <w:r>
                 <w:rPr>
@@ -21501,23 +23566,7 @@
                   <w:rFonts w:cs="Arial"/>
                   <w:lang w:val="en-US"/>
                 </w:rPr>
-                <w:t xml:space="preserve"> [</w:t>
-              </w:r>
-              <w:proofErr w:type="spellStart"/>
-              <w:r>
-                <w:rPr>
-                  <w:rFonts w:cs="Arial"/>
-                  <w:lang w:val="en-US"/>
-                </w:rPr>
-                <w:t>Jupyter</w:t>
-              </w:r>
-              <w:proofErr w:type="spellEnd"/>
-              <w:r>
-                <w:rPr>
-                  <w:rFonts w:cs="Arial"/>
-                  <w:lang w:val="en-US"/>
-                </w:rPr>
-                <w:t xml:space="preserve"> Notebook]. https://github.com/andrewRowlinson/expected-goals-thesis</w:t>
+                <w:t xml:space="preserve"> [Jupyter Notebook]. https://github.com/andrewRowlinson/expected-goals-thesis</w:t>
               </w:r>
             </w:p>
             <w:p>
@@ -21528,21 +23577,12 @@
                   <w:lang w:val="en-US"/>
                 </w:rPr>
               </w:pPr>
-              <w:proofErr w:type="spellStart"/>
               <w:r>
                 <w:rPr>
                   <w:rFonts w:cs="Arial"/>
                   <w:lang w:val="en-US"/>
                 </w:rPr>
-                <w:t>Rowlinson</w:t>
-              </w:r>
-              <w:proofErr w:type="spellEnd"/>
-              <w:r>
-                <w:rPr>
-                  <w:rFonts w:cs="Arial"/>
-                  <w:lang w:val="en-US"/>
-                </w:rPr>
-                <w:t xml:space="preserve">, A. (2020b). </w:t>
+                <w:t xml:space="preserve">Rowlinson, A. (2020b). </w:t>
               </w:r>
               <w:r>
                 <w:rPr>
@@ -21569,23 +23609,13 @@
                   <w:lang w:val="en-US"/>
                 </w:rPr>
               </w:pPr>
-              <w:proofErr w:type="spellStart"/>
               <w:r>
                 <w:rPr>
                   <w:rFonts w:cs="Arial"/>
                   <w:lang w:val="en-US"/>
                 </w:rPr>
-                <w:t>StatsBomb</w:t>
+                <w:t xml:space="preserve">StatsBomb. (2019). </w:t>
               </w:r>
-              <w:proofErr w:type="spellEnd"/>
-              <w:r>
-                <w:rPr>
-                  <w:rFonts w:cs="Arial"/>
-                  <w:lang w:val="en-US"/>
-                </w:rPr>
-                <w:t xml:space="preserve">. (2019). </w:t>
-              </w:r>
-              <w:proofErr w:type="spellStart"/>
               <w:r>
                 <w:rPr>
                   <w:rFonts w:cs="Arial"/>
@@ -21593,17 +23623,7 @@
                   <w:iCs/>
                   <w:lang w:val="en-US"/>
                 </w:rPr>
-                <w:t>StatsBomb</w:t>
-              </w:r>
-              <w:proofErr w:type="spellEnd"/>
-              <w:r>
-                <w:rPr>
-                  <w:rFonts w:cs="Arial"/>
-                  <w:i/>
-                  <w:iCs/>
-                  <w:lang w:val="en-US"/>
-                </w:rPr>
-                <w:t xml:space="preserve"> Open Events Structure and Data Specification v4.0.0</w:t>
+                <w:t>StatsBomb Open Events Structure and Data Specification v4.0.0</w:t>
               </w:r>
               <w:r>
                 <w:rPr>
@@ -21621,19 +23641,11 @@
                   <w:lang w:val="en-US"/>
                 </w:rPr>
               </w:pPr>
-              <w:proofErr w:type="spellStart"/>
               <w:r>
                 <w:rPr>
                   <w:rFonts w:cs="Arial"/>
                 </w:rPr>
-                <w:t>StatsBomb</w:t>
-              </w:r>
-              <w:proofErr w:type="spellEnd"/>
-              <w:r>
-                <w:rPr>
-                  <w:rFonts w:cs="Arial"/>
-                </w:rPr>
-                <w:t xml:space="preserve">. (2021, marzo 4). </w:t>
+                <w:t xml:space="preserve">StatsBomb. (2021, marzo 4). </w:t>
               </w:r>
               <w:r>
                 <w:rPr>
@@ -21641,61 +23653,7 @@
                   <w:i/>
                   <w:iCs/>
                 </w:rPr>
-                <w:t xml:space="preserve">El </w:t>
-              </w:r>
-              <w:proofErr w:type="spellStart"/>
-              <w:r>
-                <w:rPr>
-                  <w:rFonts w:cs="Arial"/>
-                  <w:i/>
-                  <w:iCs/>
-                </w:rPr>
-                <w:t>Freeze</w:t>
-              </w:r>
-              <w:proofErr w:type="spellEnd"/>
-              <w:r>
-                <w:rPr>
-                  <w:rFonts w:cs="Arial"/>
-                  <w:i/>
-                  <w:iCs/>
-                </w:rPr>
-                <w:t xml:space="preserve"> </w:t>
-              </w:r>
-              <w:proofErr w:type="spellStart"/>
-              <w:r>
-                <w:rPr>
-                  <w:rFonts w:cs="Arial"/>
-                  <w:i/>
-                  <w:iCs/>
-                </w:rPr>
-                <w:t>Frame</w:t>
-              </w:r>
-              <w:proofErr w:type="spellEnd"/>
-              <w:r>
-                <w:rPr>
-                  <w:rFonts w:cs="Arial"/>
-                  <w:i/>
-                  <w:iCs/>
-                </w:rPr>
-                <w:t xml:space="preserve"> de </w:t>
-              </w:r>
-              <w:proofErr w:type="spellStart"/>
-              <w:r>
-                <w:rPr>
-                  <w:rFonts w:cs="Arial"/>
-                  <w:i/>
-                  <w:iCs/>
-                </w:rPr>
-                <w:t>StatsBomb</w:t>
-              </w:r>
-              <w:proofErr w:type="spellEnd"/>
-              <w:r>
-                <w:rPr>
-                  <w:rFonts w:cs="Arial"/>
-                  <w:i/>
-                  <w:iCs/>
-                </w:rPr>
-                <w:t xml:space="preserve"> y la cantidad de defensores entre balón y portería</w:t>
+                <w:t>El Freeze Frame de StatsBomb y la cantidad de defensores entre balón y portería</w:t>
               </w:r>
               <w:r>
                 <w:rPr>
@@ -21703,21 +23661,12 @@
                 </w:rPr>
                 <w:t xml:space="preserve">. </w:t>
               </w:r>
-              <w:proofErr w:type="spellStart"/>
               <w:r>
                 <w:rPr>
                   <w:rFonts w:cs="Arial"/>
                   <w:lang w:val="en-US"/>
                 </w:rPr>
-                <w:t>StatsBomb</w:t>
-              </w:r>
-              <w:proofErr w:type="spellEnd"/>
-              <w:r>
-                <w:rPr>
-                  <w:rFonts w:cs="Arial"/>
-                  <w:lang w:val="en-US"/>
-                </w:rPr>
-                <w:t>. http://statsbomb.com/es/2021/03/el-freeze-frame-de-statsbomb-y-los-defensores-entre-balon-y-porteria/</w:t>
+                <w:t>StatsBomb. http://statsbomb.com/es/2021/03/el-freeze-frame-de-statsbomb-y-los-defensores-entre-balon-y-porteria/</w:t>
               </w:r>
             </w:p>
             <w:p>
@@ -21732,23 +23681,7 @@
                   <w:rFonts w:cs="Arial"/>
                   <w:lang w:val="en-US"/>
                 </w:rPr>
-                <w:t xml:space="preserve">Sumpter, D. (2020, mayo 13). @903124S @andrew_puopolo @the_spearman The point of the fake data is two-fold. It allows you to include things you know that are impossible (put players never do because </w:t>
-              </w:r>
-              <w:proofErr w:type="spellStart"/>
-              <w:r>
-                <w:rPr>
-                  <w:rFonts w:cs="Arial"/>
-                  <w:lang w:val="en-US"/>
-                </w:rPr>
-                <w:t>its</w:t>
-              </w:r>
-              <w:proofErr w:type="spellEnd"/>
-              <w:r>
-                <w:rPr>
-                  <w:rFonts w:cs="Arial"/>
-                  <w:lang w:val="en-US"/>
-                </w:rPr>
-                <w:t xml:space="preserve"> impossible) and then you can push the non-linear terms to really understand how the probability of success is shaped. </w:t>
+                <w:t xml:space="preserve">Sumpter, D. (2020, mayo 13). @903124S @andrew_puopolo @the_spearman The point of the fake data is two-fold. It allows you to include things you know that are impossible (put players never do because its impossible) and then you can push the non-linear terms to really understand how the probability of success is shaped. </w:t>
               </w:r>
               <w:r>
                 <w:rPr>
@@ -21790,25 +23723,7 @@
                   <w:i/>
                   <w:iCs/>
                 </w:rPr>
-                <w:t xml:space="preserve">Charles </w:t>
-              </w:r>
-              <w:proofErr w:type="spellStart"/>
-              <w:r>
-                <w:rPr>
-                  <w:rFonts w:cs="Arial"/>
-                  <w:i/>
-                  <w:iCs/>
-                </w:rPr>
-                <w:t>Reep</w:t>
-              </w:r>
-              <w:proofErr w:type="spellEnd"/>
-              <w:r>
-                <w:rPr>
-                  <w:rFonts w:cs="Arial"/>
-                  <w:i/>
-                  <w:iCs/>
-                </w:rPr>
-                <w:t>, la modernidad del pasado</w:t>
+                <w:t>Charles Reep, la modernidad del pasado</w:t>
               </w:r>
               <w:r>
                 <w:rPr>
@@ -21830,39 +23745,7 @@
                   <w:rFonts w:cs="Arial"/>
                   <w:lang w:val="en-US"/>
                 </w:rPr>
-                <w:t xml:space="preserve">Whitmore, J. (2021, </w:t>
-              </w:r>
-              <w:proofErr w:type="spellStart"/>
-              <w:r>
-                <w:rPr>
-                  <w:rFonts w:cs="Arial"/>
-                  <w:lang w:val="en-US"/>
-                </w:rPr>
-                <w:t>marzo</w:t>
-              </w:r>
-              <w:proofErr w:type="spellEnd"/>
-              <w:r>
-                <w:rPr>
-                  <w:rFonts w:cs="Arial"/>
-                  <w:lang w:val="en-US"/>
-                </w:rPr>
-                <w:t xml:space="preserve"> 24). What Are Expected Goals on Target (</w:t>
-              </w:r>
-              <w:proofErr w:type="spellStart"/>
-              <w:r>
-                <w:rPr>
-                  <w:rFonts w:cs="Arial"/>
-                  <w:lang w:val="en-US"/>
-                </w:rPr>
-                <w:t>xGOT</w:t>
-              </w:r>
-              <w:proofErr w:type="spellEnd"/>
-              <w:r>
-                <w:rPr>
-                  <w:rFonts w:cs="Arial"/>
-                  <w:lang w:val="en-US"/>
-                </w:rPr>
-                <w:t xml:space="preserve">)? </w:t>
+                <w:t xml:space="preserve">Whitmore, J. (2021, marzo 24). What Are Expected Goals on Target (xGOT)? </w:t>
               </w:r>
               <w:r>
                 <w:rPr>
@@ -21894,39 +23777,7 @@
                   <w:rFonts w:cs="Arial"/>
                   <w:lang w:val="en-US"/>
                 </w:rPr>
-                <w:t xml:space="preserve">Williams, A. (2020, </w:t>
-              </w:r>
-              <w:proofErr w:type="spellStart"/>
-              <w:r>
-                <w:rPr>
-                  <w:rFonts w:cs="Arial"/>
-                  <w:lang w:val="en-US"/>
-                </w:rPr>
-                <w:t>abril</w:t>
-              </w:r>
-              <w:proofErr w:type="spellEnd"/>
-              <w:r>
-                <w:rPr>
-                  <w:rFonts w:cs="Arial"/>
-                  <w:lang w:val="en-US"/>
-                </w:rPr>
-                <w:t xml:space="preserve"> 7). The roots of Expected Goals (</w:t>
-              </w:r>
-              <w:proofErr w:type="spellStart"/>
-              <w:r>
-                <w:rPr>
-                  <w:rFonts w:cs="Arial"/>
-                  <w:lang w:val="en-US"/>
-                </w:rPr>
-                <w:t>xG</w:t>
-              </w:r>
-              <w:proofErr w:type="spellEnd"/>
-              <w:r>
-                <w:rPr>
-                  <w:rFonts w:cs="Arial"/>
-                  <w:lang w:val="en-US"/>
-                </w:rPr>
-                <w:t xml:space="preserve">) and its journey from «nerd nonsense» to the mainstream. </w:t>
+                <w:t xml:space="preserve">Williams, A. (2020, abril 7). The roots of Expected Goals (xG) and its journey from «nerd nonsense» to the mainstream. </w:t>
               </w:r>
               <w:r>
                 <w:rPr>
@@ -21961,55 +23812,13 @@
                   <w:lang w:val="en-US"/>
                 </w:rPr>
               </w:pPr>
-              <w:proofErr w:type="spellStart"/>
               <w:r>
                 <w:rPr>
                   <w:rFonts w:cs="Arial"/>
                   <w:lang w:val="en-US"/>
                 </w:rPr>
-                <w:t>WyScout</w:t>
+                <w:t xml:space="preserve">WyScout. (2018, marzo 26). Wyscout main events description. </w:t>
               </w:r>
-              <w:proofErr w:type="spellEnd"/>
-              <w:r>
-                <w:rPr>
-                  <w:rFonts w:cs="Arial"/>
-                  <w:lang w:val="en-US"/>
-                </w:rPr>
-                <w:t xml:space="preserve">. (2018, </w:t>
-              </w:r>
-              <w:proofErr w:type="spellStart"/>
-              <w:r>
-                <w:rPr>
-                  <w:rFonts w:cs="Arial"/>
-                  <w:lang w:val="en-US"/>
-                </w:rPr>
-                <w:t>marzo</w:t>
-              </w:r>
-              <w:proofErr w:type="spellEnd"/>
-              <w:r>
-                <w:rPr>
-                  <w:rFonts w:cs="Arial"/>
-                  <w:lang w:val="en-US"/>
-                </w:rPr>
-                <w:t xml:space="preserve"> 26). </w:t>
-              </w:r>
-              <w:proofErr w:type="spellStart"/>
-              <w:r>
-                <w:rPr>
-                  <w:rFonts w:cs="Arial"/>
-                  <w:lang w:val="en-US"/>
-                </w:rPr>
-                <w:t>Wyscout</w:t>
-              </w:r>
-              <w:proofErr w:type="spellEnd"/>
-              <w:r>
-                <w:rPr>
-                  <w:rFonts w:cs="Arial"/>
-                  <w:lang w:val="en-US"/>
-                </w:rPr>
-                <w:t xml:space="preserve"> main events description. </w:t>
-              </w:r>
-              <w:proofErr w:type="spellStart"/>
               <w:r>
                 <w:rPr>
                   <w:rFonts w:cs="Arial"/>
@@ -22017,29 +23826,8 @@
                   <w:iCs/>
                   <w:lang w:val="en-US"/>
                 </w:rPr>
-                <w:t>Wyscout</w:t>
+                <w:t>Wyscout FootballData</w:t>
               </w:r>
-              <w:proofErr w:type="spellEnd"/>
-              <w:r>
-                <w:rPr>
-                  <w:rFonts w:cs="Arial"/>
-                  <w:i/>
-                  <w:iCs/>
-                  <w:lang w:val="en-US"/>
-                </w:rPr>
-                <w:t xml:space="preserve"> </w:t>
-              </w:r>
-              <w:proofErr w:type="spellStart"/>
-              <w:r>
-                <w:rPr>
-                  <w:rFonts w:cs="Arial"/>
-                  <w:i/>
-                  <w:iCs/>
-                  <w:lang w:val="en-US"/>
-                </w:rPr>
-                <w:t>FootballData</w:t>
-              </w:r>
-              <w:proofErr w:type="spellEnd"/>
               <w:r>
                 <w:rPr>
                   <w:rFonts w:cs="Arial"/>
@@ -22101,7 +23889,7 @@
           <w:lang w:eastAsia="es-ES"/>
         </w:rPr>
       </w:pPr>
-      <w:bookmarkStart w:id="150" w:name="_Toc81067973"/>
+      <w:bookmarkStart w:id="151" w:name="_Toc81067973"/>
       <w:r>
         <w:rPr>
           <w:lang w:eastAsia="es-ES"/>
@@ -22109,7 +23897,7 @@
         <w:lastRenderedPageBreak/>
         <w:t>Anexos</w:t>
       </w:r>
-      <w:bookmarkEnd w:id="150"/>
+      <w:bookmarkEnd w:id="151"/>
     </w:p>
     <w:p/>
     <w:p>
@@ -22123,8 +23911,8 @@
     </w:p>
     <w:p/>
     <w:sectPr>
-      <w:headerReference w:type="default" r:id="rId21"/>
-      <w:footerReference w:type="default" r:id="rId22"/>
+      <w:headerReference w:type="default" r:id="rId22"/>
+      <w:footerReference w:type="default" r:id="rId23"/>
       <w:pgSz w:w="11906" w:h="16838"/>
       <w:pgMar w:top="1418" w:right="851" w:bottom="1418" w:left="1985" w:header="709" w:footer="709" w:gutter="0"/>
       <w:pgNumType w:start="0"/>
@@ -23595,6 +25383,118 @@
     </w:lvl>
   </w:abstractNum>
   <w:abstractNum w:abstractNumId="11" w15:restartNumberingAfterBreak="0">
+    <w:nsid w:val="52CD3B07"/>
+    <w:multiLevelType w:val="hybridMultilevel"/>
+    <w:tmpl w:val="8EA8584C"/>
+    <w:lvl w:ilvl="0" w:tplc="14F6889E">
+      <w:numFmt w:val="bullet"/>
+      <w:lvlText w:val=""/>
+      <w:lvlJc w:val="left"/>
+      <w:pPr>
+        <w:ind w:left="720" w:hanging="360"/>
+      </w:pPr>
+      <w:rPr>
+        <w:rFonts w:ascii="Wingdings" w:eastAsiaTheme="minorHAnsi" w:hAnsi="Wingdings" w:cstheme="minorBidi" w:hint="default"/>
+      </w:rPr>
+    </w:lvl>
+    <w:lvl w:ilvl="1" w:tplc="0C0A0003" w:tentative="1">
+      <w:start w:val="1"/>
+      <w:numFmt w:val="bullet"/>
+      <w:lvlText w:val="o"/>
+      <w:lvlJc w:val="left"/>
+      <w:pPr>
+        <w:ind w:left="1440" w:hanging="360"/>
+      </w:pPr>
+      <w:rPr>
+        <w:rFonts w:ascii="Courier New" w:hAnsi="Courier New" w:cs="Courier New" w:hint="default"/>
+      </w:rPr>
+    </w:lvl>
+    <w:lvl w:ilvl="2" w:tplc="0C0A0005" w:tentative="1">
+      <w:start w:val="1"/>
+      <w:numFmt w:val="bullet"/>
+      <w:lvlText w:val=""/>
+      <w:lvlJc w:val="left"/>
+      <w:pPr>
+        <w:ind w:left="2160" w:hanging="360"/>
+      </w:pPr>
+      <w:rPr>
+        <w:rFonts w:ascii="Wingdings" w:hAnsi="Wingdings" w:hint="default"/>
+      </w:rPr>
+    </w:lvl>
+    <w:lvl w:ilvl="3" w:tplc="0C0A0001" w:tentative="1">
+      <w:start w:val="1"/>
+      <w:numFmt w:val="bullet"/>
+      <w:lvlText w:val=""/>
+      <w:lvlJc w:val="left"/>
+      <w:pPr>
+        <w:ind w:left="2880" w:hanging="360"/>
+      </w:pPr>
+      <w:rPr>
+        <w:rFonts w:ascii="Symbol" w:hAnsi="Symbol" w:hint="default"/>
+      </w:rPr>
+    </w:lvl>
+    <w:lvl w:ilvl="4" w:tplc="0C0A0003" w:tentative="1">
+      <w:start w:val="1"/>
+      <w:numFmt w:val="bullet"/>
+      <w:lvlText w:val="o"/>
+      <w:lvlJc w:val="left"/>
+      <w:pPr>
+        <w:ind w:left="3600" w:hanging="360"/>
+      </w:pPr>
+      <w:rPr>
+        <w:rFonts w:ascii="Courier New" w:hAnsi="Courier New" w:cs="Courier New" w:hint="default"/>
+      </w:rPr>
+    </w:lvl>
+    <w:lvl w:ilvl="5" w:tplc="0C0A0005" w:tentative="1">
+      <w:start w:val="1"/>
+      <w:numFmt w:val="bullet"/>
+      <w:lvlText w:val=""/>
+      <w:lvlJc w:val="left"/>
+      <w:pPr>
+        <w:ind w:left="4320" w:hanging="360"/>
+      </w:pPr>
+      <w:rPr>
+        <w:rFonts w:ascii="Wingdings" w:hAnsi="Wingdings" w:hint="default"/>
+      </w:rPr>
+    </w:lvl>
+    <w:lvl w:ilvl="6" w:tplc="0C0A0001" w:tentative="1">
+      <w:start w:val="1"/>
+      <w:numFmt w:val="bullet"/>
+      <w:lvlText w:val=""/>
+      <w:lvlJc w:val="left"/>
+      <w:pPr>
+        <w:ind w:left="5040" w:hanging="360"/>
+      </w:pPr>
+      <w:rPr>
+        <w:rFonts w:ascii="Symbol" w:hAnsi="Symbol" w:hint="default"/>
+      </w:rPr>
+    </w:lvl>
+    <w:lvl w:ilvl="7" w:tplc="0C0A0003" w:tentative="1">
+      <w:start w:val="1"/>
+      <w:numFmt w:val="bullet"/>
+      <w:lvlText w:val="o"/>
+      <w:lvlJc w:val="left"/>
+      <w:pPr>
+        <w:ind w:left="5760" w:hanging="360"/>
+      </w:pPr>
+      <w:rPr>
+        <w:rFonts w:ascii="Courier New" w:hAnsi="Courier New" w:cs="Courier New" w:hint="default"/>
+      </w:rPr>
+    </w:lvl>
+    <w:lvl w:ilvl="8" w:tplc="0C0A0005" w:tentative="1">
+      <w:start w:val="1"/>
+      <w:numFmt w:val="bullet"/>
+      <w:lvlText w:val=""/>
+      <w:lvlJc w:val="left"/>
+      <w:pPr>
+        <w:ind w:left="6480" w:hanging="360"/>
+      </w:pPr>
+      <w:rPr>
+        <w:rFonts w:ascii="Wingdings" w:hAnsi="Wingdings" w:hint="default"/>
+      </w:rPr>
+    </w:lvl>
+  </w:abstractNum>
+  <w:abstractNum w:abstractNumId="12" w15:restartNumberingAfterBreak="0">
     <w:nsid w:val="586902EE"/>
     <w:multiLevelType w:val="hybridMultilevel"/>
     <w:tmpl w:val="CB145B96"/>
@@ -23706,7 +25606,7 @@
       </w:rPr>
     </w:lvl>
   </w:abstractNum>
-  <w:abstractNum w:abstractNumId="12" w15:restartNumberingAfterBreak="0">
+  <w:abstractNum w:abstractNumId="13" w15:restartNumberingAfterBreak="0">
     <w:nsid w:val="5CE762A5"/>
     <w:multiLevelType w:val="hybridMultilevel"/>
     <w:tmpl w:val="63701BD0"/>
@@ -23819,7 +25719,7 @@
       </w:rPr>
     </w:lvl>
   </w:abstractNum>
-  <w:abstractNum w:abstractNumId="13" w15:restartNumberingAfterBreak="0">
+  <w:abstractNum w:abstractNumId="14" w15:restartNumberingAfterBreak="0">
     <w:nsid w:val="6A40552B"/>
     <w:multiLevelType w:val="hybridMultilevel"/>
     <w:tmpl w:val="46D85C52"/>
@@ -23932,7 +25832,7 @@
       </w:rPr>
     </w:lvl>
   </w:abstractNum>
-  <w:abstractNum w:abstractNumId="14" w15:restartNumberingAfterBreak="0">
+  <w:abstractNum w:abstractNumId="15" w15:restartNumberingAfterBreak="0">
     <w:nsid w:val="76CC381A"/>
     <w:multiLevelType w:val="hybridMultilevel"/>
     <w:tmpl w:val="F0E2D21A"/>
@@ -24045,7 +25945,7 @@
       </w:rPr>
     </w:lvl>
   </w:abstractNum>
-  <w:abstractNum w:abstractNumId="15" w15:restartNumberingAfterBreak="0">
+  <w:abstractNum w:abstractNumId="16" w15:restartNumberingAfterBreak="0">
     <w:nsid w:val="7BEB366D"/>
     <w:multiLevelType w:val="hybridMultilevel"/>
     <w:tmpl w:val="3F423BE2"/>
@@ -24158,7 +26058,7 @@
       </w:rPr>
     </w:lvl>
   </w:abstractNum>
-  <w:abstractNum w:abstractNumId="16" w15:restartNumberingAfterBreak="0">
+  <w:abstractNum w:abstractNumId="17" w15:restartNumberingAfterBreak="0">
     <w:nsid w:val="7F28660F"/>
     <w:multiLevelType w:val="hybridMultilevel"/>
     <w:tmpl w:val="5AA290A4"/>
@@ -24275,16 +26175,16 @@
     <w:abstractNumId w:val="5"/>
   </w:num>
   <w:num w:numId="2">
-    <w:abstractNumId w:val="14"/>
+    <w:abstractNumId w:val="15"/>
   </w:num>
   <w:num w:numId="3">
     <w:abstractNumId w:val="4"/>
   </w:num>
   <w:num w:numId="4">
-    <w:abstractNumId w:val="12"/>
+    <w:abstractNumId w:val="13"/>
   </w:num>
   <w:num w:numId="5">
-    <w:abstractNumId w:val="16"/>
+    <w:abstractNumId w:val="17"/>
   </w:num>
   <w:num w:numId="6">
     <w:abstractNumId w:val="6"/>
@@ -24296,7 +26196,7 @@
     <w:abstractNumId w:val="8"/>
   </w:num>
   <w:num w:numId="9">
-    <w:abstractNumId w:val="11"/>
+    <w:abstractNumId w:val="12"/>
   </w:num>
   <w:num w:numId="10">
     <w:abstractNumId w:val="9"/>
@@ -24314,13 +26214,16 @@
     <w:abstractNumId w:val="1"/>
   </w:num>
   <w:num w:numId="15">
-    <w:abstractNumId w:val="15"/>
+    <w:abstractNumId w:val="16"/>
   </w:num>
   <w:num w:numId="16">
     <w:abstractNumId w:val="0"/>
   </w:num>
   <w:num w:numId="17">
-    <w:abstractNumId w:val="13"/>
+    <w:abstractNumId w:val="14"/>
+  </w:num>
+  <w:num w:numId="18">
+    <w:abstractNumId w:val="11"/>
   </w:num>
   <w:numIdMacAtCleanup w:val="4"/>
 </w:numbering>
@@ -24806,6 +26709,7 @@
   <w:style w:type="character" w:default="1" w:styleId="Fuentedeprrafopredeter">
     <w:name w:val="Default Paragraph Font"/>
     <w:uiPriority w:val="1"/>
+    <w:semiHidden/>
     <w:unhideWhenUsed/>
   </w:style>
   <w:style w:type="table" w:default="1" w:styleId="Tablanormal">
@@ -25781,6 +27685,218 @@
       <w:color w:val="808080"/>
     </w:rPr>
   </w:style>
+  <w:style w:type="table" w:styleId="Tablaconcuadrcula4-nfasis6">
+    <w:name w:val="Grid Table 4 Accent 6"/>
+    <w:basedOn w:val="Tablanormal"/>
+    <w:uiPriority w:val="49"/>
+    <w:rsid w:val="00FD370B"/>
+    <w:pPr>
+      <w:spacing w:after="0" w:line="240" w:lineRule="auto"/>
+    </w:pPr>
+    <w:tblPr>
+      <w:tblStyleRowBandSize w:val="1"/>
+      <w:tblStyleColBandSize w:val="1"/>
+      <w:tblBorders>
+        <w:top w:val="single" w:sz="4" w:space="0" w:color="FABF8F" w:themeColor="accent6" w:themeTint="99"/>
+        <w:left w:val="single" w:sz="4" w:space="0" w:color="FABF8F" w:themeColor="accent6" w:themeTint="99"/>
+        <w:bottom w:val="single" w:sz="4" w:space="0" w:color="FABF8F" w:themeColor="accent6" w:themeTint="99"/>
+        <w:right w:val="single" w:sz="4" w:space="0" w:color="FABF8F" w:themeColor="accent6" w:themeTint="99"/>
+        <w:insideH w:val="single" w:sz="4" w:space="0" w:color="FABF8F" w:themeColor="accent6" w:themeTint="99"/>
+        <w:insideV w:val="single" w:sz="4" w:space="0" w:color="FABF8F" w:themeColor="accent6" w:themeTint="99"/>
+      </w:tblBorders>
+    </w:tblPr>
+    <w:tblStylePr w:type="firstRow">
+      <w:rPr>
+        <w:b/>
+        <w:bCs/>
+        <w:color w:val="FFFFFF" w:themeColor="background1"/>
+      </w:rPr>
+      <w:tblPr/>
+      <w:tcPr>
+        <w:tcBorders>
+          <w:top w:val="single" w:sz="4" w:space="0" w:color="F79646" w:themeColor="accent6"/>
+          <w:left w:val="single" w:sz="4" w:space="0" w:color="F79646" w:themeColor="accent6"/>
+          <w:bottom w:val="single" w:sz="4" w:space="0" w:color="F79646" w:themeColor="accent6"/>
+          <w:right w:val="single" w:sz="4" w:space="0" w:color="F79646" w:themeColor="accent6"/>
+          <w:insideH w:val="nil"/>
+          <w:insideV w:val="nil"/>
+        </w:tcBorders>
+        <w:shd w:val="clear" w:color="auto" w:fill="F79646" w:themeFill="accent6"/>
+      </w:tcPr>
+    </w:tblStylePr>
+    <w:tblStylePr w:type="lastRow">
+      <w:rPr>
+        <w:b/>
+        <w:bCs/>
+      </w:rPr>
+      <w:tblPr/>
+      <w:tcPr>
+        <w:tcBorders>
+          <w:top w:val="double" w:sz="4" w:space="0" w:color="F79646" w:themeColor="accent6"/>
+        </w:tcBorders>
+      </w:tcPr>
+    </w:tblStylePr>
+    <w:tblStylePr w:type="firstCol">
+      <w:rPr>
+        <w:b/>
+        <w:bCs/>
+      </w:rPr>
+    </w:tblStylePr>
+    <w:tblStylePr w:type="lastCol">
+      <w:rPr>
+        <w:b/>
+        <w:bCs/>
+      </w:rPr>
+    </w:tblStylePr>
+    <w:tblStylePr w:type="band1Vert">
+      <w:tblPr/>
+      <w:tcPr>
+        <w:shd w:val="clear" w:color="auto" w:fill="FDE9D9" w:themeFill="accent6" w:themeFillTint="33"/>
+      </w:tcPr>
+    </w:tblStylePr>
+    <w:tblStylePr w:type="band1Horz">
+      <w:tblPr/>
+      <w:tcPr>
+        <w:shd w:val="clear" w:color="auto" w:fill="FDE9D9" w:themeFill="accent6" w:themeFillTint="33"/>
+      </w:tcPr>
+    </w:tblStylePr>
+  </w:style>
+  <w:style w:type="table" w:styleId="Tablaconcuadrcula3-nfasis2">
+    <w:name w:val="Grid Table 3 Accent 2"/>
+    <w:basedOn w:val="Tablanormal"/>
+    <w:uiPriority w:val="48"/>
+    <w:rsid w:val="00906BB2"/>
+    <w:pPr>
+      <w:spacing w:after="0" w:line="240" w:lineRule="auto"/>
+    </w:pPr>
+    <w:tblPr>
+      <w:tblStyleRowBandSize w:val="1"/>
+      <w:tblStyleColBandSize w:val="1"/>
+      <w:tblBorders>
+        <w:top w:val="single" w:sz="4" w:space="0" w:color="D99594" w:themeColor="accent2" w:themeTint="99"/>
+        <w:left w:val="single" w:sz="4" w:space="0" w:color="D99594" w:themeColor="accent2" w:themeTint="99"/>
+        <w:bottom w:val="single" w:sz="4" w:space="0" w:color="D99594" w:themeColor="accent2" w:themeTint="99"/>
+        <w:right w:val="single" w:sz="4" w:space="0" w:color="D99594" w:themeColor="accent2" w:themeTint="99"/>
+        <w:insideH w:val="single" w:sz="4" w:space="0" w:color="D99594" w:themeColor="accent2" w:themeTint="99"/>
+        <w:insideV w:val="single" w:sz="4" w:space="0" w:color="D99594" w:themeColor="accent2" w:themeTint="99"/>
+      </w:tblBorders>
+    </w:tblPr>
+    <w:tblStylePr w:type="firstRow">
+      <w:rPr>
+        <w:b/>
+        <w:bCs/>
+      </w:rPr>
+      <w:tblPr/>
+      <w:tcPr>
+        <w:tcBorders>
+          <w:top w:val="nil"/>
+          <w:left w:val="nil"/>
+          <w:right w:val="nil"/>
+          <w:insideH w:val="nil"/>
+          <w:insideV w:val="nil"/>
+        </w:tcBorders>
+        <w:shd w:val="clear" w:color="auto" w:fill="FFFFFF" w:themeFill="background1"/>
+      </w:tcPr>
+    </w:tblStylePr>
+    <w:tblStylePr w:type="lastRow">
+      <w:rPr>
+        <w:b/>
+        <w:bCs/>
+      </w:rPr>
+      <w:tblPr/>
+      <w:tcPr>
+        <w:tcBorders>
+          <w:left w:val="nil"/>
+          <w:bottom w:val="nil"/>
+          <w:right w:val="nil"/>
+          <w:insideH w:val="nil"/>
+          <w:insideV w:val="nil"/>
+        </w:tcBorders>
+        <w:shd w:val="clear" w:color="auto" w:fill="FFFFFF" w:themeFill="background1"/>
+      </w:tcPr>
+    </w:tblStylePr>
+    <w:tblStylePr w:type="firstCol">
+      <w:pPr>
+        <w:jc w:val="right"/>
+      </w:pPr>
+      <w:rPr>
+        <w:i/>
+        <w:iCs/>
+      </w:rPr>
+      <w:tblPr/>
+      <w:tcPr>
+        <w:tcBorders>
+          <w:top w:val="nil"/>
+          <w:left w:val="nil"/>
+          <w:bottom w:val="nil"/>
+          <w:insideH w:val="nil"/>
+          <w:insideV w:val="nil"/>
+        </w:tcBorders>
+        <w:shd w:val="clear" w:color="auto" w:fill="FFFFFF" w:themeFill="background1"/>
+      </w:tcPr>
+    </w:tblStylePr>
+    <w:tblStylePr w:type="lastCol">
+      <w:rPr>
+        <w:i/>
+        <w:iCs/>
+      </w:rPr>
+      <w:tblPr/>
+      <w:tcPr>
+        <w:tcBorders>
+          <w:top w:val="nil"/>
+          <w:bottom w:val="nil"/>
+          <w:right w:val="nil"/>
+          <w:insideH w:val="nil"/>
+          <w:insideV w:val="nil"/>
+        </w:tcBorders>
+        <w:shd w:val="clear" w:color="auto" w:fill="FFFFFF" w:themeFill="background1"/>
+      </w:tcPr>
+    </w:tblStylePr>
+    <w:tblStylePr w:type="band1Vert">
+      <w:tblPr/>
+      <w:tcPr>
+        <w:shd w:val="clear" w:color="auto" w:fill="F2DBDB" w:themeFill="accent2" w:themeFillTint="33"/>
+      </w:tcPr>
+    </w:tblStylePr>
+    <w:tblStylePr w:type="band1Horz">
+      <w:tblPr/>
+      <w:tcPr>
+        <w:shd w:val="clear" w:color="auto" w:fill="F2DBDB" w:themeFill="accent2" w:themeFillTint="33"/>
+      </w:tcPr>
+    </w:tblStylePr>
+    <w:tblStylePr w:type="neCell">
+      <w:tblPr/>
+      <w:tcPr>
+        <w:tcBorders>
+          <w:bottom w:val="single" w:sz="4" w:space="0" w:color="D99594" w:themeColor="accent2" w:themeTint="99"/>
+        </w:tcBorders>
+      </w:tcPr>
+    </w:tblStylePr>
+    <w:tblStylePr w:type="nwCell">
+      <w:tblPr/>
+      <w:tcPr>
+        <w:tcBorders>
+          <w:bottom w:val="single" w:sz="4" w:space="0" w:color="D99594" w:themeColor="accent2" w:themeTint="99"/>
+        </w:tcBorders>
+      </w:tcPr>
+    </w:tblStylePr>
+    <w:tblStylePr w:type="seCell">
+      <w:tblPr/>
+      <w:tcPr>
+        <w:tcBorders>
+          <w:top w:val="single" w:sz="4" w:space="0" w:color="D99594" w:themeColor="accent2" w:themeTint="99"/>
+        </w:tcBorders>
+      </w:tcPr>
+    </w:tblStylePr>
+    <w:tblStylePr w:type="swCell">
+      <w:tblPr/>
+      <w:tcPr>
+        <w:tcBorders>
+          <w:top w:val="single" w:sz="4" w:space="0" w:color="D99594" w:themeColor="accent2" w:themeTint="99"/>
+        </w:tcBorders>
+      </w:tcPr>
+    </w:tblStylePr>
+  </w:style>
 </w:styles>
 </file>
 

--- a/Entrega 3r Borrador.docx
+++ b/Entrega 3r Borrador.docx
@@ -633,7 +633,7 @@
         </w:rPr>
         <w:fldChar w:fldCharType="separate"/>
       </w:r>
-      <w:hyperlink w:anchor="_Toc81067948" w:history="1">
+      <w:hyperlink w:anchor="_Toc82034663" w:history="1">
         <w:r>
           <w:rPr>
             <w:rStyle w:val="Hipervnculo"/>
@@ -661,7 +661,7 @@
             <w:noProof/>
             <w:webHidden/>
           </w:rPr>
-          <w:instrText xml:space="preserve"> PAGEREF _Toc81067948 \h </w:instrText>
+          <w:instrText xml:space="preserve"> PAGEREF _Toc82034663 \h </w:instrText>
         </w:r>
         <w:r>
           <w:rPr>
@@ -681,7 +681,7 @@
             <w:noProof/>
             <w:webHidden/>
           </w:rPr>
-          <w:t>8</w:t>
+          <w:t>7</w:t>
         </w:r>
         <w:r>
           <w:rPr>
@@ -704,7 +704,7 @@
           <w:lang w:eastAsia="es-ES"/>
         </w:rPr>
       </w:pPr>
-      <w:hyperlink w:anchor="_Toc81067949" w:history="1">
+      <w:hyperlink w:anchor="_Toc82034664" w:history="1">
         <w:r>
           <w:rPr>
             <w:rStyle w:val="Hipervnculo"/>
@@ -731,7 +731,7 @@
             <w:noProof/>
             <w:webHidden/>
           </w:rPr>
-          <w:instrText xml:space="preserve"> PAGEREF _Toc81067949 \h </w:instrText>
+          <w:instrText xml:space="preserve"> PAGEREF _Toc82034664 \h </w:instrText>
         </w:r>
         <w:r>
           <w:rPr>
@@ -751,7 +751,7 @@
             <w:noProof/>
             <w:webHidden/>
           </w:rPr>
-          <w:t>8</w:t>
+          <w:t>7</w:t>
         </w:r>
         <w:r>
           <w:rPr>
@@ -774,7 +774,7 @@
           <w:lang w:eastAsia="es-ES"/>
         </w:rPr>
       </w:pPr>
-      <w:hyperlink w:anchor="_Toc81067950" w:history="1">
+      <w:hyperlink w:anchor="_Toc82034665" w:history="1">
         <w:r>
           <w:rPr>
             <w:rStyle w:val="Hipervnculo"/>
@@ -801,7 +801,7 @@
             <w:noProof/>
             <w:webHidden/>
           </w:rPr>
-          <w:instrText xml:space="preserve"> PAGEREF _Toc81067950 \h </w:instrText>
+          <w:instrText xml:space="preserve"> PAGEREF _Toc82034665 \h </w:instrText>
         </w:r>
         <w:r>
           <w:rPr>
@@ -821,7 +821,7 @@
             <w:noProof/>
             <w:webHidden/>
           </w:rPr>
-          <w:t>9</w:t>
+          <w:t>8</w:t>
         </w:r>
         <w:r>
           <w:rPr>
@@ -844,7 +844,7 @@
           <w:lang w:eastAsia="es-ES"/>
         </w:rPr>
       </w:pPr>
-      <w:hyperlink w:anchor="_Toc81067951" w:history="1">
+      <w:hyperlink w:anchor="_Toc82034666" w:history="1">
         <w:r>
           <w:rPr>
             <w:rStyle w:val="Hipervnculo"/>
@@ -871,7 +871,7 @@
             <w:noProof/>
             <w:webHidden/>
           </w:rPr>
-          <w:instrText xml:space="preserve"> PAGEREF _Toc81067951 \h </w:instrText>
+          <w:instrText xml:space="preserve"> PAGEREF _Toc82034666 \h </w:instrText>
         </w:r>
         <w:r>
           <w:rPr>
@@ -891,7 +891,7 @@
             <w:noProof/>
             <w:webHidden/>
           </w:rPr>
-          <w:t>9</w:t>
+          <w:t>8</w:t>
         </w:r>
         <w:r>
           <w:rPr>
@@ -914,7 +914,7 @@
           <w:lang w:eastAsia="es-ES"/>
         </w:rPr>
       </w:pPr>
-      <w:hyperlink w:anchor="_Toc81067952" w:history="1">
+      <w:hyperlink w:anchor="_Toc82034667" w:history="1">
         <w:r>
           <w:rPr>
             <w:rStyle w:val="Hipervnculo"/>
@@ -942,7 +942,7 @@
             <w:noProof/>
             <w:webHidden/>
           </w:rPr>
-          <w:instrText xml:space="preserve"> PAGEREF _Toc81067952 \h </w:instrText>
+          <w:instrText xml:space="preserve"> PAGEREF _Toc82034667 \h </w:instrText>
         </w:r>
         <w:r>
           <w:rPr>
@@ -962,7 +962,7 @@
             <w:noProof/>
             <w:webHidden/>
           </w:rPr>
-          <w:t>11</w:t>
+          <w:t>10</w:t>
         </w:r>
         <w:r>
           <w:rPr>
@@ -985,7 +985,7 @@
           <w:lang w:eastAsia="es-ES"/>
         </w:rPr>
       </w:pPr>
-      <w:hyperlink w:anchor="_Toc81067953" w:history="1">
+      <w:hyperlink w:anchor="_Toc82034668" w:history="1">
         <w:r>
           <w:rPr>
             <w:rStyle w:val="Hipervnculo"/>
@@ -1012,7 +1012,7 @@
             <w:noProof/>
             <w:webHidden/>
           </w:rPr>
-          <w:instrText xml:space="preserve"> PAGEREF _Toc81067953 \h </w:instrText>
+          <w:instrText xml:space="preserve"> PAGEREF _Toc82034668 \h </w:instrText>
         </w:r>
         <w:r>
           <w:rPr>
@@ -1032,7 +1032,7 @@
             <w:noProof/>
             <w:webHidden/>
           </w:rPr>
-          <w:t>11</w:t>
+          <w:t>10</w:t>
         </w:r>
         <w:r>
           <w:rPr>
@@ -1055,7 +1055,7 @@
           <w:lang w:eastAsia="es-ES"/>
         </w:rPr>
       </w:pPr>
-      <w:hyperlink w:anchor="_Toc81067954" w:history="1">
+      <w:hyperlink w:anchor="_Toc82034669" w:history="1">
         <w:r>
           <w:rPr>
             <w:rStyle w:val="Hipervnculo"/>
@@ -1082,7 +1082,7 @@
             <w:noProof/>
             <w:webHidden/>
           </w:rPr>
-          <w:instrText xml:space="preserve"> PAGEREF _Toc81067954 \h </w:instrText>
+          <w:instrText xml:space="preserve"> PAGEREF _Toc82034669 \h </w:instrText>
         </w:r>
         <w:r>
           <w:rPr>
@@ -1102,7 +1102,7 @@
             <w:noProof/>
             <w:webHidden/>
           </w:rPr>
-          <w:t>14</w:t>
+          <w:t>13</w:t>
         </w:r>
         <w:r>
           <w:rPr>
@@ -1125,7 +1125,7 @@
           <w:lang w:eastAsia="es-ES"/>
         </w:rPr>
       </w:pPr>
-      <w:hyperlink w:anchor="_Toc81067955" w:history="1">
+      <w:hyperlink w:anchor="_Toc82034670" w:history="1">
         <w:r>
           <w:rPr>
             <w:rStyle w:val="Hipervnculo"/>
@@ -1153,7 +1153,7 @@
             <w:noProof/>
             <w:webHidden/>
           </w:rPr>
-          <w:instrText xml:space="preserve"> PAGEREF _Toc81067955 \h </w:instrText>
+          <w:instrText xml:space="preserve"> PAGEREF _Toc82034670 \h </w:instrText>
         </w:r>
         <w:r>
           <w:rPr>
@@ -1173,7 +1173,7 @@
             <w:noProof/>
             <w:webHidden/>
           </w:rPr>
-          <w:t>19</w:t>
+          <w:t>18</w:t>
         </w:r>
         <w:r>
           <w:rPr>
@@ -1196,7 +1196,7 @@
           <w:lang w:eastAsia="es-ES"/>
         </w:rPr>
       </w:pPr>
-      <w:hyperlink w:anchor="_Toc81067956" w:history="1">
+      <w:hyperlink w:anchor="_Toc82034671" w:history="1">
         <w:r>
           <w:rPr>
             <w:rStyle w:val="Hipervnculo"/>
@@ -1223,7 +1223,7 @@
             <w:noProof/>
             <w:webHidden/>
           </w:rPr>
-          <w:instrText xml:space="preserve"> PAGEREF _Toc81067956 \h </w:instrText>
+          <w:instrText xml:space="preserve"> PAGEREF _Toc82034671 \h </w:instrText>
         </w:r>
         <w:r>
           <w:rPr>
@@ -1243,7 +1243,7 @@
             <w:noProof/>
             <w:webHidden/>
           </w:rPr>
-          <w:t>19</w:t>
+          <w:t>18</w:t>
         </w:r>
         <w:r>
           <w:rPr>
@@ -1266,7 +1266,7 @@
           <w:lang w:eastAsia="es-ES"/>
         </w:rPr>
       </w:pPr>
-      <w:hyperlink w:anchor="_Toc81067957" w:history="1">
+      <w:hyperlink w:anchor="_Toc82034672" w:history="1">
         <w:r>
           <w:rPr>
             <w:rStyle w:val="Hipervnculo"/>
@@ -1293,7 +1293,7 @@
             <w:noProof/>
             <w:webHidden/>
           </w:rPr>
-          <w:instrText xml:space="preserve"> PAGEREF _Toc81067957 \h </w:instrText>
+          <w:instrText xml:space="preserve"> PAGEREF _Toc82034672 \h </w:instrText>
         </w:r>
         <w:r>
           <w:rPr>
@@ -1313,7 +1313,7 @@
             <w:noProof/>
             <w:webHidden/>
           </w:rPr>
-          <w:t>19</w:t>
+          <w:t>18</w:t>
         </w:r>
         <w:r>
           <w:rPr>
@@ -1336,7 +1336,7 @@
           <w:lang w:eastAsia="es-ES"/>
         </w:rPr>
       </w:pPr>
-      <w:hyperlink w:anchor="_Toc81067958" w:history="1">
+      <w:hyperlink w:anchor="_Toc82034673" w:history="1">
         <w:r>
           <w:rPr>
             <w:rStyle w:val="Hipervnculo"/>
@@ -1364,7 +1364,7 @@
             <w:noProof/>
             <w:webHidden/>
           </w:rPr>
-          <w:instrText xml:space="preserve"> PAGEREF _Toc81067958 \h </w:instrText>
+          <w:instrText xml:space="preserve"> PAGEREF _Toc82034673 \h </w:instrText>
         </w:r>
         <w:r>
           <w:rPr>
@@ -1384,7 +1384,7 @@
             <w:noProof/>
             <w:webHidden/>
           </w:rPr>
-          <w:t>20</w:t>
+          <w:t>19</w:t>
         </w:r>
         <w:r>
           <w:rPr>
@@ -1407,7 +1407,7 @@
           <w:lang w:eastAsia="es-ES"/>
         </w:rPr>
       </w:pPr>
-      <w:hyperlink w:anchor="_Toc81067959" w:history="1">
+      <w:hyperlink w:anchor="_Toc82034674" w:history="1">
         <w:r>
           <w:rPr>
             <w:rStyle w:val="Hipervnculo"/>
@@ -1434,7 +1434,7 @@
             <w:noProof/>
             <w:webHidden/>
           </w:rPr>
-          <w:instrText xml:space="preserve"> PAGEREF _Toc81067959 \h </w:instrText>
+          <w:instrText xml:space="preserve"> PAGEREF _Toc82034674 \h </w:instrText>
         </w:r>
         <w:r>
           <w:rPr>
@@ -1454,7 +1454,7 @@
             <w:noProof/>
             <w:webHidden/>
           </w:rPr>
-          <w:t>20</w:t>
+          <w:t>19</w:t>
         </w:r>
         <w:r>
           <w:rPr>
@@ -1477,7 +1477,7 @@
           <w:lang w:eastAsia="es-ES"/>
         </w:rPr>
       </w:pPr>
-      <w:hyperlink w:anchor="_Toc81067960" w:history="1">
+      <w:hyperlink w:anchor="_Toc82034675" w:history="1">
         <w:r>
           <w:rPr>
             <w:rStyle w:val="Hipervnculo"/>
@@ -1504,7 +1504,7 @@
             <w:noProof/>
             <w:webHidden/>
           </w:rPr>
-          <w:instrText xml:space="preserve"> PAGEREF _Toc81067960 \h </w:instrText>
+          <w:instrText xml:space="preserve"> PAGEREF _Toc82034675 \h </w:instrText>
         </w:r>
         <w:r>
           <w:rPr>
@@ -1547,7 +1547,7 @@
           <w:lang w:eastAsia="es-ES"/>
         </w:rPr>
       </w:pPr>
-      <w:hyperlink w:anchor="_Toc81067961" w:history="1">
+      <w:hyperlink w:anchor="_Toc82034676" w:history="1">
         <w:r>
           <w:rPr>
             <w:rStyle w:val="Hipervnculo"/>
@@ -1574,7 +1574,7 @@
             <w:noProof/>
             <w:webHidden/>
           </w:rPr>
-          <w:instrText xml:space="preserve"> PAGEREF _Toc81067961 \h </w:instrText>
+          <w:instrText xml:space="preserve"> PAGEREF _Toc82034676 \h </w:instrText>
         </w:r>
         <w:r>
           <w:rPr>
@@ -1595,6 +1595,85 @@
             <w:webHidden/>
           </w:rPr>
           <w:t>21</w:t>
+        </w:r>
+        <w:r>
+          <w:rPr>
+            <w:noProof/>
+            <w:webHidden/>
+          </w:rPr>
+          <w:fldChar w:fldCharType="end"/>
+        </w:r>
+      </w:hyperlink>
+    </w:p>
+    <w:p>
+      <w:pPr>
+        <w:pStyle w:val="TDC2"/>
+        <w:tabs>
+          <w:tab w:val="right" w:leader="dot" w:pos="9060"/>
+        </w:tabs>
+        <w:rPr>
+          <w:rFonts w:asciiTheme="minorHAnsi" w:eastAsiaTheme="minorEastAsia" w:hAnsiTheme="minorHAnsi" w:cstheme="minorBidi"/>
+          <w:noProof/>
+          <w:lang w:eastAsia="es-ES"/>
+        </w:rPr>
+      </w:pPr>
+      <w:hyperlink w:anchor="_Toc82034677" w:history="1">
+        <w:r>
+          <w:rPr>
+            <w:rStyle w:val="Hipervnculo"/>
+            <w:noProof/>
+          </w:rPr>
+          <w:t xml:space="preserve">4.2. Preparación del </w:t>
+        </w:r>
+        <w:r>
+          <w:rPr>
+            <w:rStyle w:val="Hipervnculo"/>
+            <w:i/>
+            <w:iCs/>
+            <w:noProof/>
+          </w:rPr>
+          <w:t>dataset</w:t>
+        </w:r>
+        <w:r>
+          <w:rPr>
+            <w:noProof/>
+            <w:webHidden/>
+          </w:rPr>
+          <w:tab/>
+        </w:r>
+        <w:r>
+          <w:rPr>
+            <w:noProof/>
+            <w:webHidden/>
+          </w:rPr>
+          <w:fldChar w:fldCharType="begin"/>
+        </w:r>
+        <w:r>
+          <w:rPr>
+            <w:noProof/>
+            <w:webHidden/>
+          </w:rPr>
+          <w:instrText xml:space="preserve"> PAGEREF _Toc82034677 \h </w:instrText>
+        </w:r>
+        <w:r>
+          <w:rPr>
+            <w:noProof/>
+            <w:webHidden/>
+          </w:rPr>
+        </w:r>
+        <w:r>
+          <w:rPr>
+            <w:noProof/>
+            <w:webHidden/>
+          </w:rPr>
+          <w:fldChar w:fldCharType="separate"/>
+        </w:r>
+        <w:r>
+          <w:rPr>
+            <w:noProof/>
+            <w:webHidden/>
+          </w:rPr>
+          <w:t>22</w:t>
         </w:r>
         <w:r>
           <w:rPr>
@@ -1617,13 +1696,83 @@
           <w:lang w:eastAsia="es-ES"/>
         </w:rPr>
       </w:pPr>
-      <w:hyperlink w:anchor="_Toc81067962" w:history="1">
+      <w:hyperlink w:anchor="_Toc82034678" w:history="1">
         <w:r>
           <w:rPr>
             <w:rStyle w:val="Hipervnculo"/>
             <w:noProof/>
           </w:rPr>
-          <w:t xml:space="preserve">4.2. Preparación del </w:t>
+          <w:t>4.2.1. Importación</w:t>
+        </w:r>
+        <w:r>
+          <w:rPr>
+            <w:noProof/>
+            <w:webHidden/>
+          </w:rPr>
+          <w:tab/>
+        </w:r>
+        <w:r>
+          <w:rPr>
+            <w:noProof/>
+            <w:webHidden/>
+          </w:rPr>
+          <w:fldChar w:fldCharType="begin"/>
+        </w:r>
+        <w:r>
+          <w:rPr>
+            <w:noProof/>
+            <w:webHidden/>
+          </w:rPr>
+          <w:instrText xml:space="preserve"> PAGEREF _Toc82034678 \h </w:instrText>
+        </w:r>
+        <w:r>
+          <w:rPr>
+            <w:noProof/>
+            <w:webHidden/>
+          </w:rPr>
+        </w:r>
+        <w:r>
+          <w:rPr>
+            <w:noProof/>
+            <w:webHidden/>
+          </w:rPr>
+          <w:fldChar w:fldCharType="separate"/>
+        </w:r>
+        <w:r>
+          <w:rPr>
+            <w:noProof/>
+            <w:webHidden/>
+          </w:rPr>
+          <w:t>22</w:t>
+        </w:r>
+        <w:r>
+          <w:rPr>
+            <w:noProof/>
+            <w:webHidden/>
+          </w:rPr>
+          <w:fldChar w:fldCharType="end"/>
+        </w:r>
+      </w:hyperlink>
+    </w:p>
+    <w:p>
+      <w:pPr>
+        <w:pStyle w:val="TDC3"/>
+        <w:tabs>
+          <w:tab w:val="right" w:leader="dot" w:pos="9060"/>
+        </w:tabs>
+        <w:rPr>
+          <w:rFonts w:asciiTheme="minorHAnsi" w:eastAsiaTheme="minorEastAsia" w:hAnsiTheme="minorHAnsi" w:cstheme="minorBidi"/>
+          <w:noProof/>
+          <w:lang w:eastAsia="es-ES"/>
+        </w:rPr>
+      </w:pPr>
+      <w:hyperlink w:anchor="_Toc82034679" w:history="1">
+        <w:r>
+          <w:rPr>
+            <w:rStyle w:val="Hipervnculo"/>
+            <w:noProof/>
+          </w:rPr>
+          <w:t xml:space="preserve">4.2.2. Creación de los </w:t>
         </w:r>
         <w:r>
           <w:rPr>
@@ -1632,7 +1781,14 @@
             <w:iCs/>
             <w:noProof/>
           </w:rPr>
-          <w:t>dataset</w:t>
+          <w:t>datasets</w:t>
+        </w:r>
+        <w:r>
+          <w:rPr>
+            <w:rStyle w:val="Hipervnculo"/>
+            <w:noProof/>
+          </w:rPr>
+          <w:t xml:space="preserve"> de tiros</w:t>
         </w:r>
         <w:r>
           <w:rPr>
@@ -1653,7 +1809,7 @@
             <w:noProof/>
             <w:webHidden/>
           </w:rPr>
-          <w:instrText xml:space="preserve"> PAGEREF _Toc81067962 \h </w:instrText>
+          <w:instrText xml:space="preserve"> PAGEREF _Toc82034679 \h </w:instrText>
         </w:r>
         <w:r>
           <w:rPr>
@@ -1673,7 +1829,7 @@
             <w:noProof/>
             <w:webHidden/>
           </w:rPr>
-          <w:t>22</w:t>
+          <w:t>23</w:t>
         </w:r>
         <w:r>
           <w:rPr>
@@ -1696,13 +1852,22 @@
           <w:lang w:eastAsia="es-ES"/>
         </w:rPr>
       </w:pPr>
-      <w:hyperlink w:anchor="_Toc81067963" w:history="1">
+      <w:hyperlink w:anchor="_Toc82034680" w:history="1">
         <w:r>
           <w:rPr>
             <w:rStyle w:val="Hipervnculo"/>
             <w:noProof/>
           </w:rPr>
-          <w:t>4.2.1. Importación</w:t>
+          <w:t xml:space="preserve">4.2.3. Combinación de </w:t>
+        </w:r>
+        <w:r>
+          <w:rPr>
+            <w:rStyle w:val="Hipervnculo"/>
+            <w:i/>
+            <w:iCs/>
+            <w:noProof/>
+          </w:rPr>
+          <w:t>datasets</w:t>
         </w:r>
         <w:r>
           <w:rPr>
@@ -1723,7 +1888,7 @@
             <w:noProof/>
             <w:webHidden/>
           </w:rPr>
-          <w:instrText xml:space="preserve"> PAGEREF _Toc81067963 \h </w:instrText>
+          <w:instrText xml:space="preserve"> PAGEREF _Toc82034680 \h </w:instrText>
         </w:r>
         <w:r>
           <w:rPr>
@@ -1743,7 +1908,163 @@
             <w:noProof/>
             <w:webHidden/>
           </w:rPr>
-          <w:t>23</w:t>
+          <w:t>25</w:t>
+        </w:r>
+        <w:r>
+          <w:rPr>
+            <w:noProof/>
+            <w:webHidden/>
+          </w:rPr>
+          <w:fldChar w:fldCharType="end"/>
+        </w:r>
+      </w:hyperlink>
+    </w:p>
+    <w:p>
+      <w:pPr>
+        <w:pStyle w:val="TDC2"/>
+        <w:tabs>
+          <w:tab w:val="right" w:leader="dot" w:pos="9060"/>
+        </w:tabs>
+        <w:rPr>
+          <w:rFonts w:asciiTheme="minorHAnsi" w:eastAsiaTheme="minorEastAsia" w:hAnsiTheme="minorHAnsi" w:cstheme="minorBidi"/>
+          <w:noProof/>
+          <w:lang w:eastAsia="es-ES"/>
+        </w:rPr>
+      </w:pPr>
+      <w:hyperlink w:anchor="_Toc82034681" w:history="1">
+        <w:r>
+          <w:rPr>
+            <w:rStyle w:val="Hipervnculo"/>
+            <w:noProof/>
+          </w:rPr>
+          <w:t xml:space="preserve">4.3. </w:t>
+        </w:r>
+        <w:r>
+          <w:rPr>
+            <w:rStyle w:val="Hipervnculo"/>
+            <w:i/>
+            <w:iCs/>
+            <w:noProof/>
+          </w:rPr>
+          <w:t>Dataset</w:t>
+        </w:r>
+        <w:r>
+          <w:rPr>
+            <w:rStyle w:val="Hipervnculo"/>
+            <w:noProof/>
+          </w:rPr>
+          <w:t xml:space="preserve"> utilizado</w:t>
+        </w:r>
+        <w:r>
+          <w:rPr>
+            <w:noProof/>
+            <w:webHidden/>
+          </w:rPr>
+          <w:tab/>
+        </w:r>
+        <w:r>
+          <w:rPr>
+            <w:noProof/>
+            <w:webHidden/>
+          </w:rPr>
+          <w:fldChar w:fldCharType="begin"/>
+        </w:r>
+        <w:r>
+          <w:rPr>
+            <w:noProof/>
+            <w:webHidden/>
+          </w:rPr>
+          <w:instrText xml:space="preserve"> PAGEREF _Toc82034681 \h </w:instrText>
+        </w:r>
+        <w:r>
+          <w:rPr>
+            <w:noProof/>
+            <w:webHidden/>
+          </w:rPr>
+        </w:r>
+        <w:r>
+          <w:rPr>
+            <w:noProof/>
+            <w:webHidden/>
+          </w:rPr>
+          <w:fldChar w:fldCharType="separate"/>
+        </w:r>
+        <w:r>
+          <w:rPr>
+            <w:noProof/>
+            <w:webHidden/>
+          </w:rPr>
+          <w:t>28</w:t>
+        </w:r>
+        <w:r>
+          <w:rPr>
+            <w:noProof/>
+            <w:webHidden/>
+          </w:rPr>
+          <w:fldChar w:fldCharType="end"/>
+        </w:r>
+      </w:hyperlink>
+    </w:p>
+    <w:p>
+      <w:pPr>
+        <w:pStyle w:val="TDC2"/>
+        <w:tabs>
+          <w:tab w:val="right" w:leader="dot" w:pos="9060"/>
+        </w:tabs>
+        <w:rPr>
+          <w:rFonts w:asciiTheme="minorHAnsi" w:eastAsiaTheme="minorEastAsia" w:hAnsiTheme="minorHAnsi" w:cstheme="minorBidi"/>
+          <w:noProof/>
+          <w:lang w:eastAsia="es-ES"/>
+        </w:rPr>
+      </w:pPr>
+      <w:hyperlink w:anchor="_Toc82034682" w:history="1">
+        <w:r>
+          <w:rPr>
+            <w:rStyle w:val="Hipervnculo"/>
+            <w:noProof/>
+          </w:rPr>
+          <w:t>4.4 Diseño del modelo</w:t>
+        </w:r>
+        <w:r>
+          <w:rPr>
+            <w:noProof/>
+            <w:webHidden/>
+          </w:rPr>
+          <w:tab/>
+        </w:r>
+        <w:r>
+          <w:rPr>
+            <w:noProof/>
+            <w:webHidden/>
+          </w:rPr>
+          <w:fldChar w:fldCharType="begin"/>
+        </w:r>
+        <w:r>
+          <w:rPr>
+            <w:noProof/>
+            <w:webHidden/>
+          </w:rPr>
+          <w:instrText xml:space="preserve"> PAGEREF _Toc82034682 \h </w:instrText>
+        </w:r>
+        <w:r>
+          <w:rPr>
+            <w:noProof/>
+            <w:webHidden/>
+          </w:rPr>
+        </w:r>
+        <w:r>
+          <w:rPr>
+            <w:noProof/>
+            <w:webHidden/>
+          </w:rPr>
+          <w:fldChar w:fldCharType="separate"/>
+        </w:r>
+        <w:r>
+          <w:rPr>
+            <w:noProof/>
+            <w:webHidden/>
+          </w:rPr>
+          <w:t>31</w:t>
         </w:r>
         <w:r>
           <w:rPr>
@@ -1766,29 +2087,13 @@
           <w:lang w:eastAsia="es-ES"/>
         </w:rPr>
       </w:pPr>
-      <w:hyperlink w:anchor="_Toc81067964" w:history="1">
+      <w:hyperlink w:anchor="_Toc82034683" w:history="1">
         <w:r>
           <w:rPr>
             <w:rStyle w:val="Hipervnculo"/>
             <w:noProof/>
           </w:rPr>
-          <w:t xml:space="preserve">4.2.2. Creación de los </w:t>
-        </w:r>
-        <w:r>
-          <w:rPr>
-            <w:rStyle w:val="Hipervnculo"/>
-            <w:i/>
-            <w:iCs/>
-            <w:noProof/>
-          </w:rPr>
-          <w:t>datasets</w:t>
-        </w:r>
-        <w:r>
-          <w:rPr>
-            <w:rStyle w:val="Hipervnculo"/>
-            <w:noProof/>
-          </w:rPr>
-          <w:t xml:space="preserve"> de tiros</w:t>
+          <w:t>4.4.1 Regresión Logística</w:t>
         </w:r>
         <w:r>
           <w:rPr>
@@ -1809,7 +2114,7 @@
             <w:noProof/>
             <w:webHidden/>
           </w:rPr>
-          <w:instrText xml:space="preserve"> PAGEREF _Toc81067964 \h </w:instrText>
+          <w:instrText xml:space="preserve"> PAGEREF _Toc82034683 \h </w:instrText>
         </w:r>
         <w:r>
           <w:rPr>
@@ -1829,7 +2134,7 @@
             <w:noProof/>
             <w:webHidden/>
           </w:rPr>
-          <w:t>24</w:t>
+          <w:t>31</w:t>
         </w:r>
         <w:r>
           <w:rPr>
@@ -1852,22 +2157,13 @@
           <w:lang w:eastAsia="es-ES"/>
         </w:rPr>
       </w:pPr>
-      <w:hyperlink w:anchor="_Toc81067965" w:history="1">
+      <w:hyperlink w:anchor="_Toc82034684" w:history="1">
         <w:r>
           <w:rPr>
             <w:rStyle w:val="Hipervnculo"/>
             <w:noProof/>
           </w:rPr>
-          <w:t xml:space="preserve">4.2.3. Combinación de </w:t>
-        </w:r>
-        <w:r>
-          <w:rPr>
-            <w:rStyle w:val="Hipervnculo"/>
-            <w:i/>
-            <w:iCs/>
-            <w:noProof/>
-          </w:rPr>
-          <w:t>datasets</w:t>
+          <w:t>4.4.2 LightGBM</w:t>
         </w:r>
         <w:r>
           <w:rPr>
@@ -1888,7 +2184,7 @@
             <w:noProof/>
             <w:webHidden/>
           </w:rPr>
-          <w:instrText xml:space="preserve"> PAGEREF _Toc81067965 \h </w:instrText>
+          <w:instrText xml:space="preserve"> PAGEREF _Toc82034684 \h </w:instrText>
         </w:r>
         <w:r>
           <w:rPr>
@@ -1908,7 +2204,7 @@
             <w:noProof/>
             <w:webHidden/>
           </w:rPr>
-          <w:t>26</w:t>
+          <w:t>35</w:t>
         </w:r>
         <w:r>
           <w:rPr>
@@ -1931,29 +2227,13 @@
           <w:lang w:eastAsia="es-ES"/>
         </w:rPr>
       </w:pPr>
-      <w:hyperlink w:anchor="_Toc81067966" w:history="1">
+      <w:hyperlink w:anchor="_Toc82034685" w:history="1">
         <w:r>
           <w:rPr>
             <w:rStyle w:val="Hipervnculo"/>
             <w:noProof/>
           </w:rPr>
-          <w:t xml:space="preserve">4.3. </w:t>
-        </w:r>
-        <w:r>
-          <w:rPr>
-            <w:rStyle w:val="Hipervnculo"/>
-            <w:i/>
-            <w:iCs/>
-            <w:noProof/>
-          </w:rPr>
-          <w:t>Dataset</w:t>
-        </w:r>
-        <w:r>
-          <w:rPr>
-            <w:rStyle w:val="Hipervnculo"/>
-            <w:noProof/>
-          </w:rPr>
-          <w:t xml:space="preserve"> utilizado</w:t>
+          <w:t>4.4.3 XGBoost</w:t>
         </w:r>
         <w:r>
           <w:rPr>
@@ -1974,7 +2254,7 @@
             <w:noProof/>
             <w:webHidden/>
           </w:rPr>
-          <w:instrText xml:space="preserve"> PAGEREF _Toc81067966 \h </w:instrText>
+          <w:instrText xml:space="preserve"> PAGEREF _Toc82034685 \h </w:instrText>
         </w:r>
         <w:r>
           <w:rPr>
@@ -1994,7 +2274,7 @@
             <w:noProof/>
             <w:webHidden/>
           </w:rPr>
-          <w:t>29</w:t>
+          <w:t>36</w:t>
         </w:r>
         <w:r>
           <w:rPr>
@@ -2017,13 +2297,13 @@
           <w:lang w:eastAsia="es-ES"/>
         </w:rPr>
       </w:pPr>
-      <w:hyperlink w:anchor="_Toc81067967" w:history="1">
+      <w:hyperlink w:anchor="_Toc82034686" w:history="1">
         <w:r>
           <w:rPr>
             <w:rStyle w:val="Hipervnculo"/>
             <w:noProof/>
           </w:rPr>
-          <w:t>4.4 Diseño del modelo</w:t>
+          <w:t>4.4.4 Random Forest</w:t>
         </w:r>
         <w:r>
           <w:rPr>
@@ -2044,7 +2324,7 @@
             <w:noProof/>
             <w:webHidden/>
           </w:rPr>
-          <w:instrText xml:space="preserve"> PAGEREF _Toc81067967 \h </w:instrText>
+          <w:instrText xml:space="preserve"> PAGEREF _Toc82034686 \h </w:instrText>
         </w:r>
         <w:r>
           <w:rPr>
@@ -2064,7 +2344,7 @@
             <w:noProof/>
             <w:webHidden/>
           </w:rPr>
-          <w:t>32</w:t>
+          <w:t>36</w:t>
         </w:r>
         <w:r>
           <w:rPr>
@@ -2087,7 +2367,7 @@
           <w:lang w:eastAsia="es-ES"/>
         </w:rPr>
       </w:pPr>
-      <w:hyperlink w:anchor="_Toc81067968" w:history="1">
+      <w:hyperlink w:anchor="_Toc82034687" w:history="1">
         <w:r>
           <w:rPr>
             <w:rStyle w:val="Hipervnculo"/>
@@ -2115,7 +2395,7 @@
             <w:noProof/>
             <w:webHidden/>
           </w:rPr>
-          <w:instrText xml:space="preserve"> PAGEREF _Toc81067968 \h </w:instrText>
+          <w:instrText xml:space="preserve"> PAGEREF _Toc82034687 \h </w:instrText>
         </w:r>
         <w:r>
           <w:rPr>
@@ -2135,7 +2415,223 @@
             <w:noProof/>
             <w:webHidden/>
           </w:rPr>
-          <w:t>33</w:t>
+          <w:t>37</w:t>
+        </w:r>
+        <w:r>
+          <w:rPr>
+            <w:noProof/>
+            <w:webHidden/>
+          </w:rPr>
+          <w:fldChar w:fldCharType="end"/>
+        </w:r>
+      </w:hyperlink>
+    </w:p>
+    <w:p>
+      <w:pPr>
+        <w:pStyle w:val="TDC2"/>
+        <w:tabs>
+          <w:tab w:val="right" w:leader="dot" w:pos="9060"/>
+        </w:tabs>
+        <w:rPr>
+          <w:rFonts w:asciiTheme="minorHAnsi" w:eastAsiaTheme="minorEastAsia" w:hAnsiTheme="minorHAnsi" w:cstheme="minorBidi"/>
+          <w:noProof/>
+          <w:lang w:eastAsia="es-ES"/>
+        </w:rPr>
+      </w:pPr>
+      <w:hyperlink w:anchor="_Toc82034688" w:history="1">
+        <w:r>
+          <w:rPr>
+            <w:rStyle w:val="Hipervnculo"/>
+            <w:rFonts w:eastAsia="Times New Roman"/>
+            <w:noProof/>
+            <w:lang w:eastAsia="es-ES"/>
+          </w:rPr>
+          <w:t>5.1 Analisis de las nuevas variables</w:t>
+        </w:r>
+        <w:r>
+          <w:rPr>
+            <w:noProof/>
+            <w:webHidden/>
+          </w:rPr>
+          <w:tab/>
+        </w:r>
+        <w:r>
+          <w:rPr>
+            <w:noProof/>
+            <w:webHidden/>
+          </w:rPr>
+          <w:fldChar w:fldCharType="begin"/>
+        </w:r>
+        <w:r>
+          <w:rPr>
+            <w:noProof/>
+            <w:webHidden/>
+          </w:rPr>
+          <w:instrText xml:space="preserve"> PAGEREF _Toc82034688 \h </w:instrText>
+        </w:r>
+        <w:r>
+          <w:rPr>
+            <w:noProof/>
+            <w:webHidden/>
+          </w:rPr>
+        </w:r>
+        <w:r>
+          <w:rPr>
+            <w:noProof/>
+            <w:webHidden/>
+          </w:rPr>
+          <w:fldChar w:fldCharType="separate"/>
+        </w:r>
+        <w:r>
+          <w:rPr>
+            <w:noProof/>
+            <w:webHidden/>
+          </w:rPr>
+          <w:t>37</w:t>
+        </w:r>
+        <w:r>
+          <w:rPr>
+            <w:noProof/>
+            <w:webHidden/>
+          </w:rPr>
+          <w:fldChar w:fldCharType="end"/>
+        </w:r>
+      </w:hyperlink>
+    </w:p>
+    <w:p>
+      <w:pPr>
+        <w:pStyle w:val="TDC2"/>
+        <w:tabs>
+          <w:tab w:val="right" w:leader="dot" w:pos="9060"/>
+        </w:tabs>
+        <w:rPr>
+          <w:rFonts w:asciiTheme="minorHAnsi" w:eastAsiaTheme="minorEastAsia" w:hAnsiTheme="minorHAnsi" w:cstheme="minorBidi"/>
+          <w:noProof/>
+          <w:lang w:eastAsia="es-ES"/>
+        </w:rPr>
+      </w:pPr>
+      <w:hyperlink w:anchor="_Toc82034689" w:history="1">
+        <w:r>
+          <w:rPr>
+            <w:rStyle w:val="Hipervnculo"/>
+            <w:rFonts w:eastAsia="Times New Roman"/>
+            <w:noProof/>
+            <w:lang w:eastAsia="es-ES"/>
+          </w:rPr>
+          <w:t>5.2 Análisis de los modelos obtenidos</w:t>
+        </w:r>
+        <w:r>
+          <w:rPr>
+            <w:noProof/>
+            <w:webHidden/>
+          </w:rPr>
+          <w:tab/>
+        </w:r>
+        <w:r>
+          <w:rPr>
+            <w:noProof/>
+            <w:webHidden/>
+          </w:rPr>
+          <w:fldChar w:fldCharType="begin"/>
+        </w:r>
+        <w:r>
+          <w:rPr>
+            <w:noProof/>
+            <w:webHidden/>
+          </w:rPr>
+          <w:instrText xml:space="preserve"> PAGEREF _Toc82034689 \h </w:instrText>
+        </w:r>
+        <w:r>
+          <w:rPr>
+            <w:noProof/>
+            <w:webHidden/>
+          </w:rPr>
+        </w:r>
+        <w:r>
+          <w:rPr>
+            <w:noProof/>
+            <w:webHidden/>
+          </w:rPr>
+          <w:fldChar w:fldCharType="separate"/>
+        </w:r>
+        <w:r>
+          <w:rPr>
+            <w:noProof/>
+            <w:webHidden/>
+          </w:rPr>
+          <w:t>37</w:t>
+        </w:r>
+        <w:r>
+          <w:rPr>
+            <w:noProof/>
+            <w:webHidden/>
+          </w:rPr>
+          <w:fldChar w:fldCharType="end"/>
+        </w:r>
+      </w:hyperlink>
+    </w:p>
+    <w:p>
+      <w:pPr>
+        <w:pStyle w:val="TDC2"/>
+        <w:tabs>
+          <w:tab w:val="right" w:leader="dot" w:pos="9060"/>
+        </w:tabs>
+        <w:rPr>
+          <w:rFonts w:asciiTheme="minorHAnsi" w:eastAsiaTheme="minorEastAsia" w:hAnsiTheme="minorHAnsi" w:cstheme="minorBidi"/>
+          <w:noProof/>
+          <w:lang w:eastAsia="es-ES"/>
+        </w:rPr>
+      </w:pPr>
+      <w:hyperlink w:anchor="_Toc82034690" w:history="1">
+        <w:r>
+          <w:rPr>
+            <w:rStyle w:val="Hipervnculo"/>
+            <w:rFonts w:eastAsia="Times New Roman"/>
+            <w:noProof/>
+            <w:lang w:eastAsia="es-ES"/>
+          </w:rPr>
+          <w:t>5.3 Comparación con otros modelos</w:t>
+        </w:r>
+        <w:r>
+          <w:rPr>
+            <w:noProof/>
+            <w:webHidden/>
+          </w:rPr>
+          <w:tab/>
+        </w:r>
+        <w:r>
+          <w:rPr>
+            <w:noProof/>
+            <w:webHidden/>
+          </w:rPr>
+          <w:fldChar w:fldCharType="begin"/>
+        </w:r>
+        <w:r>
+          <w:rPr>
+            <w:noProof/>
+            <w:webHidden/>
+          </w:rPr>
+          <w:instrText xml:space="preserve"> PAGEREF _Toc82034690 \h </w:instrText>
+        </w:r>
+        <w:r>
+          <w:rPr>
+            <w:noProof/>
+            <w:webHidden/>
+          </w:rPr>
+        </w:r>
+        <w:r>
+          <w:rPr>
+            <w:noProof/>
+            <w:webHidden/>
+          </w:rPr>
+          <w:fldChar w:fldCharType="separate"/>
+        </w:r>
+        <w:r>
+          <w:rPr>
+            <w:noProof/>
+            <w:webHidden/>
+          </w:rPr>
+          <w:t>37</w:t>
         </w:r>
         <w:r>
           <w:rPr>
@@ -2158,7 +2654,7 @@
           <w:lang w:eastAsia="es-ES"/>
         </w:rPr>
       </w:pPr>
-      <w:hyperlink w:anchor="_Toc81067969" w:history="1">
+      <w:hyperlink w:anchor="_Toc82034691" w:history="1">
         <w:r>
           <w:rPr>
             <w:rStyle w:val="Hipervnculo"/>
@@ -2186,7 +2682,7 @@
             <w:noProof/>
             <w:webHidden/>
           </w:rPr>
-          <w:instrText xml:space="preserve"> PAGEREF _Toc81067969 \h </w:instrText>
+          <w:instrText xml:space="preserve"> PAGEREF _Toc82034691 \h </w:instrText>
         </w:r>
         <w:r>
           <w:rPr>
@@ -2206,7 +2702,7 @@
             <w:noProof/>
             <w:webHidden/>
           </w:rPr>
-          <w:t>34</w:t>
+          <w:t>38</w:t>
         </w:r>
         <w:r>
           <w:rPr>
@@ -2229,7 +2725,7 @@
           <w:lang w:eastAsia="es-ES"/>
         </w:rPr>
       </w:pPr>
-      <w:hyperlink w:anchor="_Toc81067970" w:history="1">
+      <w:hyperlink w:anchor="_Toc82034692" w:history="1">
         <w:r>
           <w:rPr>
             <w:rStyle w:val="Hipervnculo"/>
@@ -2258,7 +2754,7 @@
             <w:noProof/>
             <w:webHidden/>
           </w:rPr>
-          <w:instrText xml:space="preserve"> PAGEREF _Toc81067970 \h </w:instrText>
+          <w:instrText xml:space="preserve"> PAGEREF _Toc82034692 \h </w:instrText>
         </w:r>
         <w:r>
           <w:rPr>
@@ -2278,7 +2774,7 @@
             <w:noProof/>
             <w:webHidden/>
           </w:rPr>
-          <w:t>34</w:t>
+          <w:t>38</w:t>
         </w:r>
         <w:r>
           <w:rPr>
@@ -2301,7 +2797,7 @@
           <w:lang w:eastAsia="es-ES"/>
         </w:rPr>
       </w:pPr>
-      <w:hyperlink w:anchor="_Toc81067971" w:history="1">
+      <w:hyperlink w:anchor="_Toc82034693" w:history="1">
         <w:r>
           <w:rPr>
             <w:rStyle w:val="Hipervnculo"/>
@@ -2330,7 +2826,7 @@
             <w:noProof/>
             <w:webHidden/>
           </w:rPr>
-          <w:instrText xml:space="preserve"> PAGEREF _Toc81067971 \h </w:instrText>
+          <w:instrText xml:space="preserve"> PAGEREF _Toc82034693 \h </w:instrText>
         </w:r>
         <w:r>
           <w:rPr>
@@ -2350,7 +2846,7 @@
             <w:noProof/>
             <w:webHidden/>
           </w:rPr>
-          <w:t>34</w:t>
+          <w:t>38</w:t>
         </w:r>
         <w:r>
           <w:rPr>
@@ -2373,12 +2869,12 @@
           <w:lang w:eastAsia="es-ES"/>
         </w:rPr>
       </w:pPr>
-      <w:hyperlink w:anchor="_Toc81067972" w:history="1">
+      <w:hyperlink w:anchor="_Toc82034694" w:history="1">
         <w:r>
           <w:rPr>
             <w:rStyle w:val="Hipervnculo"/>
             <w:noProof/>
-            <w:lang w:bidi="en-US"/>
+            <w:lang w:val="en-US" w:bidi="en-US"/>
           </w:rPr>
           <w:t>7. Bibliografía</w:t>
         </w:r>
@@ -2401,7 +2897,7 @@
             <w:noProof/>
             <w:webHidden/>
           </w:rPr>
-          <w:instrText xml:space="preserve"> PAGEREF _Toc81067972 \h </w:instrText>
+          <w:instrText xml:space="preserve"> PAGEREF _Toc82034694 \h </w:instrText>
         </w:r>
         <w:r>
           <w:rPr>
@@ -2421,7 +2917,7 @@
             <w:noProof/>
             <w:webHidden/>
           </w:rPr>
-          <w:t>35</w:t>
+          <w:t>39</w:t>
         </w:r>
         <w:r>
           <w:rPr>
@@ -2444,7 +2940,7 @@
           <w:lang w:eastAsia="es-ES"/>
         </w:rPr>
       </w:pPr>
-      <w:hyperlink w:anchor="_Toc81067973" w:history="1">
+      <w:hyperlink w:anchor="_Toc82034695" w:history="1">
         <w:r>
           <w:rPr>
             <w:rStyle w:val="Hipervnculo"/>
@@ -2472,7 +2968,7 @@
             <w:noProof/>
             <w:webHidden/>
           </w:rPr>
-          <w:instrText xml:space="preserve"> PAGEREF _Toc81067973 \h </w:instrText>
+          <w:instrText xml:space="preserve"> PAGEREF _Toc82034695 \h </w:instrText>
         </w:r>
         <w:r>
           <w:rPr>
@@ -2492,7 +2988,7 @@
             <w:noProof/>
             <w:webHidden/>
           </w:rPr>
-          <w:t>40</w:t>
+          <w:t>44</w:t>
         </w:r>
         <w:r>
           <w:rPr>
@@ -2518,13 +3014,13 @@
         <w:rPr>
           <w:rFonts w:eastAsia="Calibri" w:cs="Arial"/>
         </w:rPr>
-        <w:lastRenderedPageBreak/>
         <w:fldChar w:fldCharType="end"/>
       </w:r>
     </w:p>
     <w:p>
       <w:pPr>
-        <w:jc w:val="center"/>
+        <w:spacing w:line="276" w:lineRule="auto"/>
+        <w:jc w:val="left"/>
         <w:rPr>
           <w:b/>
           <w:sz w:val="36"/>
@@ -2537,6 +3033,25 @@
           <w:sz w:val="36"/>
           <w:szCs w:val="36"/>
         </w:rPr>
+        <w:br w:type="page"/>
+      </w:r>
+    </w:p>
+    <w:p>
+      <w:pPr>
+        <w:jc w:val="center"/>
+        <w:rPr>
+          <w:b/>
+          <w:sz w:val="36"/>
+          <w:szCs w:val="36"/>
+        </w:rPr>
+      </w:pPr>
+      <w:r>
+        <w:rPr>
+          <w:b/>
+          <w:sz w:val="36"/>
+          <w:szCs w:val="36"/>
+        </w:rPr>
+        <w:lastRenderedPageBreak/>
         <w:t>Índice de tablas</w:t>
       </w:r>
     </w:p>
@@ -2579,7 +3094,7 @@
         </w:rPr>
         <w:fldChar w:fldCharType="separate"/>
       </w:r>
-      <w:hyperlink w:anchor="_Toc81067974" w:history="1">
+      <w:hyperlink w:anchor="_Toc82034696" w:history="1">
         <w:r>
           <w:rPr>
             <w:rStyle w:val="Hipervnculo"/>
@@ -2606,7 +3121,7 @@
             <w:noProof/>
             <w:webHidden/>
           </w:rPr>
-          <w:instrText xml:space="preserve"> PAGEREF _Toc81067974 \h </w:instrText>
+          <w:instrText xml:space="preserve"> PAGEREF _Toc82034696 \h </w:instrText>
         </w:r>
         <w:r>
           <w:rPr>
@@ -2649,7 +3164,7 @@
           <w:lang w:eastAsia="es-ES"/>
         </w:rPr>
       </w:pPr>
-      <w:hyperlink w:anchor="_Toc81067975" w:history="1">
+      <w:hyperlink w:anchor="_Toc82034697" w:history="1">
         <w:r>
           <w:rPr>
             <w:rStyle w:val="Hipervnculo"/>
@@ -2676,7 +3191,7 @@
             <w:noProof/>
             <w:webHidden/>
           </w:rPr>
-          <w:instrText xml:space="preserve"> PAGEREF _Toc81067975 \h </w:instrText>
+          <w:instrText xml:space="preserve"> PAGEREF _Toc82034697 \h </w:instrText>
         </w:r>
         <w:r>
           <w:rPr>
@@ -2697,6 +3212,76 @@
             <w:webHidden/>
           </w:rPr>
           <w:t>21</w:t>
+        </w:r>
+        <w:r>
+          <w:rPr>
+            <w:noProof/>
+            <w:webHidden/>
+          </w:rPr>
+          <w:fldChar w:fldCharType="end"/>
+        </w:r>
+      </w:hyperlink>
+    </w:p>
+    <w:p>
+      <w:pPr>
+        <w:pStyle w:val="Tabladeilustraciones"/>
+        <w:tabs>
+          <w:tab w:val="right" w:leader="dot" w:pos="9060"/>
+        </w:tabs>
+        <w:rPr>
+          <w:rFonts w:asciiTheme="minorHAnsi" w:eastAsiaTheme="minorEastAsia" w:hAnsiTheme="minorHAnsi" w:cstheme="minorBidi"/>
+          <w:noProof/>
+          <w:lang w:eastAsia="es-ES"/>
+        </w:rPr>
+      </w:pPr>
+      <w:hyperlink w:anchor="_Toc82034698" w:history="1">
+        <w:r>
+          <w:rPr>
+            <w:rStyle w:val="Hipervnculo"/>
+            <w:noProof/>
+          </w:rPr>
+          <w:t>Tabla 3: Ejemplo de creación de variables dummies a partir de una variable categórica (Body_type).</w:t>
+        </w:r>
+        <w:r>
+          <w:rPr>
+            <w:noProof/>
+            <w:webHidden/>
+          </w:rPr>
+          <w:tab/>
+        </w:r>
+        <w:r>
+          <w:rPr>
+            <w:noProof/>
+            <w:webHidden/>
+          </w:rPr>
+          <w:fldChar w:fldCharType="begin"/>
+        </w:r>
+        <w:r>
+          <w:rPr>
+            <w:noProof/>
+            <w:webHidden/>
+          </w:rPr>
+          <w:instrText xml:space="preserve"> PAGEREF _Toc82034698 \h </w:instrText>
+        </w:r>
+        <w:r>
+          <w:rPr>
+            <w:noProof/>
+            <w:webHidden/>
+          </w:rPr>
+        </w:r>
+        <w:r>
+          <w:rPr>
+            <w:noProof/>
+            <w:webHidden/>
+          </w:rPr>
+          <w:fldChar w:fldCharType="separate"/>
+        </w:r>
+        <w:r>
+          <w:rPr>
+            <w:noProof/>
+            <w:webHidden/>
+          </w:rPr>
+          <w:t>33</w:t>
         </w:r>
         <w:r>
           <w:rPr>
@@ -2931,6 +3516,8 @@
       <w:r>
         <w:rPr>
           <w:rFonts w:cs="Arial"/>
+          <w:i/>
+          <w:iCs/>
         </w:rPr>
         <w:t>Expected</w:t>
       </w:r>
@@ -2938,6 +3525,8 @@
       <w:r>
         <w:rPr>
           <w:rFonts w:cs="Arial"/>
+          <w:i/>
+          <w:iCs/>
         </w:rPr>
         <w:t xml:space="preserve"> </w:t>
       </w:r>
@@ -2945,6 +3534,8 @@
       <w:r>
         <w:rPr>
           <w:rFonts w:cs="Arial"/>
+          <w:i/>
+          <w:iCs/>
         </w:rPr>
         <w:t>goals</w:t>
       </w:r>
@@ -2988,6 +3579,8 @@
       <w:r>
         <w:rPr>
           <w:rFonts w:cs="Arial"/>
+          <w:i/>
+          <w:iCs/>
         </w:rPr>
         <w:t>Dataframe</w:t>
       </w:r>
@@ -3001,6 +3594,54 @@
           <w:rFonts w:cs="Arial"/>
         </w:rPr>
       </w:pPr>
+      <w:r>
+        <w:rPr>
+          <w:rFonts w:cs="Arial"/>
+        </w:rPr>
+        <w:t>CV</w:t>
+      </w:r>
+      <w:r>
+        <w:rPr>
+          <w:rFonts w:cs="Arial"/>
+        </w:rPr>
+        <w:tab/>
+      </w:r>
+      <w:r>
+        <w:rPr>
+          <w:rFonts w:cs="Arial"/>
+        </w:rPr>
+        <w:tab/>
+      </w:r>
+      <w:r>
+        <w:rPr>
+          <w:rFonts w:cs="Arial"/>
+          <w:i/>
+          <w:iCs/>
+        </w:rPr>
+        <w:t>Cross-</w:t>
+      </w:r>
+      <w:proofErr w:type="spellStart"/>
+      <w:r>
+        <w:rPr>
+          <w:rFonts w:cs="Arial"/>
+          <w:i/>
+          <w:iCs/>
+        </w:rPr>
+        <w:t>validation</w:t>
+      </w:r>
+      <w:proofErr w:type="spellEnd"/>
+      <w:r>
+        <w:rPr>
+          <w:rFonts w:cs="Arial"/>
+        </w:rPr>
+        <w:t xml:space="preserve"> o validació</w:t>
+      </w:r>
+      <w:r>
+        <w:rPr>
+          <w:rFonts w:cs="Arial"/>
+        </w:rPr>
+        <w:t>n cruzada</w:t>
+      </w:r>
       <w:r>
         <w:rPr>
           <w:rFonts w:cs="Arial"/>
@@ -3023,7 +3664,7 @@
       <w:bookmarkStart w:id="10" w:name="_Toc439968523"/>
       <w:bookmarkStart w:id="11" w:name="_Toc439969658"/>
       <w:bookmarkStart w:id="12" w:name="_Toc441233808"/>
-      <w:bookmarkStart w:id="13" w:name="_Toc81067948"/>
+      <w:bookmarkStart w:id="13" w:name="_Toc82034663"/>
       <w:r>
         <w:t xml:space="preserve">1. </w:t>
       </w:r>
@@ -3248,7 +3889,7 @@
         <w:pStyle w:val="Ttulo2"/>
       </w:pPr>
       <w:bookmarkStart w:id="20" w:name="_Toc441233809"/>
-      <w:bookmarkStart w:id="21" w:name="_Toc81067949"/>
+      <w:bookmarkStart w:id="21" w:name="_Toc82034664"/>
       <w:r>
         <w:t xml:space="preserve">1.1 </w:t>
       </w:r>
@@ -3849,7 +4490,7 @@
         <w:pStyle w:val="Ttulo2"/>
       </w:pPr>
       <w:bookmarkStart w:id="30" w:name="_Toc441233810"/>
-      <w:bookmarkStart w:id="31" w:name="_Toc81067950"/>
+      <w:bookmarkStart w:id="31" w:name="_Toc82034665"/>
       <w:r>
         <w:t>1.2 Planteamiento del trabajo</w:t>
       </w:r>
@@ -3995,7 +4636,7 @@
         <w:pStyle w:val="Ttulo2"/>
       </w:pPr>
       <w:bookmarkStart w:id="40" w:name="_Toc441233811"/>
-      <w:bookmarkStart w:id="41" w:name="_Toc81067951"/>
+      <w:bookmarkStart w:id="41" w:name="_Toc82034666"/>
       <w:r>
         <w:t>1.3 Estructura de la memoria</w:t>
       </w:r>
@@ -4252,7 +4893,7 @@
       <w:pPr>
         <w:pStyle w:val="Ttulo1"/>
       </w:pPr>
-      <w:bookmarkStart w:id="55" w:name="_Toc81067952"/>
+      <w:bookmarkStart w:id="55" w:name="_Toc82034667"/>
       <w:r>
         <w:lastRenderedPageBreak/>
         <w:t>2</w:t>
@@ -4335,7 +4976,7 @@
       <w:pPr>
         <w:pStyle w:val="Ttulo2"/>
       </w:pPr>
-      <w:bookmarkStart w:id="69" w:name="_Toc81067953"/>
+      <w:bookmarkStart w:id="69" w:name="_Toc82034668"/>
       <w:r>
         <w:t>2.1 Contexto</w:t>
       </w:r>
@@ -5858,7 +6499,7 @@
       <w:pPr>
         <w:pStyle w:val="Ttulo2"/>
       </w:pPr>
-      <w:bookmarkStart w:id="71" w:name="_Toc81067954"/>
+      <w:bookmarkStart w:id="71" w:name="_Toc82034669"/>
       <w:r>
         <w:t>2.2 Estado del arte</w:t>
       </w:r>
@@ -6135,7 +6776,7 @@
           <w:noProof/>
         </w:rPr>
         <w:drawing>
-          <wp:anchor distT="0" distB="0" distL="114300" distR="114300" simplePos="0" relativeHeight="251657216" behindDoc="0" locked="0" layoutInCell="1" allowOverlap="1" wp14:anchorId="55C09097" wp14:editId="3C4F8366">
+          <wp:anchor distT="0" distB="0" distL="114300" distR="114300" simplePos="0" relativeHeight="251656192" behindDoc="0" locked="0" layoutInCell="1" allowOverlap="1" wp14:anchorId="55C09097" wp14:editId="3C4F8366">
             <wp:simplePos x="0" y="0"/>
             <wp:positionH relativeFrom="margin">
               <wp:posOffset>2416175</wp:posOffset>
@@ -6273,7 +6914,7 @@
           <w:noProof/>
         </w:rPr>
         <w:drawing>
-          <wp:anchor distT="0" distB="0" distL="114300" distR="114300" simplePos="0" relativeHeight="251659264" behindDoc="0" locked="0" layoutInCell="1" allowOverlap="1" wp14:anchorId="189C886C" wp14:editId="4EE15D35">
+          <wp:anchor distT="0" distB="0" distL="114300" distR="114300" simplePos="0" relativeHeight="251658240" behindDoc="0" locked="0" layoutInCell="1" allowOverlap="1" wp14:anchorId="189C886C" wp14:editId="4EE15D35">
             <wp:simplePos x="0" y="0"/>
             <wp:positionH relativeFrom="margin">
               <wp:posOffset>2416175</wp:posOffset>
@@ -8144,7 +8785,7 @@
       <w:pPr>
         <w:pStyle w:val="Ttulo1"/>
       </w:pPr>
-      <w:bookmarkStart w:id="78" w:name="_Toc81067955"/>
+      <w:bookmarkStart w:id="78" w:name="_Toc82034670"/>
       <w:r>
         <w:lastRenderedPageBreak/>
         <w:t>3. Objetivos concretos</w:t>
@@ -8178,7 +8819,7 @@
       <w:bookmarkStart w:id="86" w:name="_Toc439968541"/>
       <w:bookmarkStart w:id="87" w:name="_Toc439969676"/>
       <w:bookmarkStart w:id="88" w:name="_Toc441233829"/>
-      <w:bookmarkStart w:id="89" w:name="_Toc81067956"/>
+      <w:bookmarkStart w:id="89" w:name="_Toc82034671"/>
       <w:r>
         <w:t>3.1</w:t>
       </w:r>
@@ -8295,7 +8936,7 @@
       <w:bookmarkStart w:id="97" w:name="_Toc439968543"/>
       <w:bookmarkStart w:id="98" w:name="_Toc439969678"/>
       <w:bookmarkStart w:id="99" w:name="_Toc441233831"/>
-      <w:bookmarkStart w:id="100" w:name="_Toc81067957"/>
+      <w:bookmarkStart w:id="100" w:name="_Toc82034672"/>
       <w:r>
         <w:t>3.</w:t>
       </w:r>
@@ -8496,7 +9137,7 @@
       <w:pPr>
         <w:pStyle w:val="Ttulo1"/>
       </w:pPr>
-      <w:bookmarkStart w:id="111" w:name="_Toc81067958"/>
+      <w:bookmarkStart w:id="111" w:name="_Toc82034673"/>
       <w:r>
         <w:lastRenderedPageBreak/>
         <w:t>4</w:t>
@@ -8813,7 +9454,7 @@
       <w:pPr>
         <w:pStyle w:val="Ttulo2"/>
       </w:pPr>
-      <w:bookmarkStart w:id="112" w:name="_Toc81067959"/>
+      <w:bookmarkStart w:id="112" w:name="_Toc82034674"/>
       <w:r>
         <w:t>4</w:t>
       </w:r>
@@ -8904,7 +9545,7 @@
       <w:pPr>
         <w:pStyle w:val="Ttulo3"/>
       </w:pPr>
-      <w:bookmarkStart w:id="113" w:name="_Toc81067960"/>
+      <w:bookmarkStart w:id="113" w:name="_Toc82034675"/>
       <w:r>
         <w:lastRenderedPageBreak/>
         <w:t xml:space="preserve">4.1.1. </w:t>
@@ -9748,7 +10389,7 @@
         </w:rPr>
       </w:pPr>
       <w:bookmarkStart w:id="114" w:name="_Ref79443092"/>
-      <w:bookmarkStart w:id="115" w:name="_Toc81067974"/>
+      <w:bookmarkStart w:id="115" w:name="_Toc82034696"/>
       <w:r>
         <w:rPr>
           <w:color w:val="auto"/>
@@ -9814,7 +10455,7 @@
       <w:pPr>
         <w:pStyle w:val="Ttulo3"/>
       </w:pPr>
-      <w:bookmarkStart w:id="116" w:name="_Toc81067961"/>
+      <w:bookmarkStart w:id="116" w:name="_Toc82034676"/>
       <w:r>
         <w:lastRenderedPageBreak/>
         <w:t xml:space="preserve">4.1.2. </w:t>
@@ -10092,6 +10733,9 @@
         <w:t>Partidos</w:t>
       </w:r>
       <w:proofErr w:type="gramEnd"/>
+      <w:r>
+        <w:t>.</w:t>
+      </w:r>
     </w:p>
     <w:p>
       <w:pPr>
@@ -10109,6 +10753,9 @@
         <w:t>Competiciones</w:t>
       </w:r>
       <w:proofErr w:type="gramEnd"/>
+      <w:r>
+        <w:t>.</w:t>
+      </w:r>
     </w:p>
     <w:p>
       <w:pPr>
@@ -10141,11 +10788,11 @@
         <w:t>Eventos</w:t>
       </w:r>
       <w:proofErr w:type="gramEnd"/>
-    </w:p>
-    <w:p>
-      <w:pPr>
-        <w:ind w:left="360"/>
-      </w:pPr>
+      <w:r>
+        <w:t>.</w:t>
+      </w:r>
+    </w:p>
+    <w:p>
       <w:r>
         <w:t>Que provienen de las distintas competiciones y temporadas:</w:t>
       </w:r>
@@ -10646,7 +11293,7 @@
         </w:rPr>
       </w:pPr>
       <w:bookmarkStart w:id="117" w:name="_Ref79445551"/>
-      <w:bookmarkStart w:id="118" w:name="_Toc81067975"/>
+      <w:bookmarkStart w:id="118" w:name="_Toc82034697"/>
       <w:r>
         <w:rPr>
           <w:color w:val="auto"/>
@@ -10740,7 +11387,7 @@
       <w:pPr>
         <w:pStyle w:val="Ttulo2"/>
       </w:pPr>
-      <w:bookmarkStart w:id="119" w:name="_Toc81067962"/>
+      <w:bookmarkStart w:id="119" w:name="_Toc82034677"/>
       <w:r>
         <w:lastRenderedPageBreak/>
         <w:t>4</w:t>
@@ -10919,7 +11566,7 @@
       <w:pPr>
         <w:pStyle w:val="Ttulo3"/>
       </w:pPr>
-      <w:bookmarkStart w:id="120" w:name="_Toc81067963"/>
+      <w:bookmarkStart w:id="120" w:name="_Toc82034678"/>
       <w:r>
         <w:t>4.2.1</w:t>
       </w:r>
@@ -11571,7 +12218,7 @@
       <w:pPr>
         <w:pStyle w:val="Ttulo3"/>
       </w:pPr>
-      <w:bookmarkStart w:id="121" w:name="_Toc81067964"/>
+      <w:bookmarkStart w:id="121" w:name="_Toc82034679"/>
       <w:r>
         <w:t>4.2.2</w:t>
       </w:r>
@@ -11713,6 +12360,10 @@
       </w:r>
       <w:proofErr w:type="spellStart"/>
       <w:r>
+        <w:rPr>
+          <w:i/>
+          <w:iCs/>
+        </w:rPr>
         <w:t>dataset</w:t>
       </w:r>
       <w:proofErr w:type="spellEnd"/>
@@ -12113,7 +12764,7 @@
       <w:pPr>
         <w:pStyle w:val="Ttulo3"/>
       </w:pPr>
-      <w:bookmarkStart w:id="122" w:name="_Toc81067965"/>
+      <w:bookmarkStart w:id="122" w:name="_Toc82034680"/>
       <w:r>
         <w:t xml:space="preserve">4.2.3. Combinación de </w:t>
       </w:r>
@@ -13375,7 +14026,7 @@
       <w:pPr>
         <w:pStyle w:val="Ttulo2"/>
       </w:pPr>
-      <w:bookmarkStart w:id="125" w:name="_Toc81067966"/>
+      <w:bookmarkStart w:id="125" w:name="_Toc82034681"/>
       <w:r>
         <w:lastRenderedPageBreak/>
         <w:t>4</w:t>
@@ -18518,7 +19169,7 @@
       <w:pPr>
         <w:pStyle w:val="Ttulo2"/>
       </w:pPr>
-      <w:bookmarkStart w:id="130" w:name="_Toc81067967"/>
+      <w:bookmarkStart w:id="130" w:name="_Toc82034682"/>
       <w:r>
         <w:lastRenderedPageBreak/>
         <w:t>4</w:t>
@@ -18605,12 +19256,14 @@
       <w:pPr>
         <w:pStyle w:val="Ttulo3"/>
       </w:pPr>
+      <w:bookmarkStart w:id="131" w:name="_Toc82034683"/>
       <w:r>
         <w:t xml:space="preserve">4.4.1 </w:t>
       </w:r>
       <w:r>
         <w:t>Regresión Logística</w:t>
       </w:r>
+      <w:bookmarkEnd w:id="131"/>
     </w:p>
     <w:p>
       <w:r>
@@ -19417,31 +20070,53 @@
         <w:t>.</w:t>
       </w:r>
       <w:r>
-        <w:t xml:space="preserve"> Andrew, </w:t>
-      </w:r>
-      <w:proofErr w:type="spellStart"/>
-      <w:r>
-        <w:t>Intuition</w:t>
-      </w:r>
-      <w:proofErr w:type="spellEnd"/>
-      <w:r>
         <w:t xml:space="preserve"> </w:t>
       </w:r>
-      <w:proofErr w:type="spellStart"/>
-      <w:r>
-        <w:t>behind</w:t>
-      </w:r>
-      <w:proofErr w:type="spellEnd"/>
-      <w:r>
-        <w:t xml:space="preserve"> Log-</w:t>
-      </w:r>
-      <w:proofErr w:type="spellStart"/>
-      <w:r>
-        <w:t>loss</w:t>
-      </w:r>
-      <w:proofErr w:type="spellEnd"/>
-      <w:r>
-        <w:t xml:space="preserve"> score</w:t>
+      <w:r>
+        <w:fldChar w:fldCharType="begin"/>
+      </w:r>
+      <w:r>
+        <w:instrText xml:space="preserve"> ADDIN ZOTERO_ITEM CSL_CITATION {"citationID":"PMTWH6I1","properties":{"formattedCitation":"(Dembla, 2020; Rowlinson, 2020b)","plainCitation":"(Dembla, 2020; Rowlinson, 2020b)","noteIndex":0},"citationItems":[{"id":106,"uris":["http://zotero.org/users/7978684/items/9IQNJCA9"],"uri":["http://zotero.org/users/7978684/items/9IQNJCA9"],"itemData":{"id":106,"type":"webpage","abstract":"In Machine Learning, classification problem refers to predictive modeling where a class label needs to be predicted for a given…","container-title":"Medium","language":"en","title":"Intuition behind Log-loss Score","URL":"https://towardsdatascience.com/intuition-behind-log-loss-score-4e0c9979680a","author":[{"family":"Dembla","given":"Gaurav"}],"accessed":{"date-parts":[["2021",9,8]]},"issued":{"date-parts":[["2020",11,17]]}}},{"id":90,"uris":["http://zotero.org/users/7978684/items/3L6FHHJR"],"uri":["http://zotero.org/users/7978684/items/3L6FHHJR"],"itemData":{"id":90,"type":"thesis","abstract":"This thesis aims at answering two questions. First, how to build an expected goals model, which models the probability of scoring from a specific shot. Second, how to visualize the expected goals metric to give better insight into what makes an effective shot in football.","language":"en","number-of-pages":"72","publisher":"Aalto University","source":"Zotero","title":"Football Shot Quality: Visualizing the Quality of Soccer/ Football Shots","URL":"https://aaltodoc.aalto.fi/bitstream/handle/123456789/45953/master_Rowlinson_Andrew_2020.pdf","author":[{"family":"Rowlinson","given":"Andrew"}],"issued":{"date-parts":[["2020",8,23]]}}}],"schema":"https://github.com/citation-style-language/schema/raw/master/csl-citation.json"} </w:instrText>
+      </w:r>
+      <w:r>
+        <w:fldChar w:fldCharType="separate"/>
+      </w:r>
+      <w:r>
+        <w:rPr>
+          <w:rFonts w:cs="Arial"/>
+        </w:rPr>
+        <w:t>(</w:t>
+      </w:r>
+      <w:proofErr w:type="spellStart"/>
+      <w:r>
+        <w:rPr>
+          <w:rFonts w:cs="Arial"/>
+        </w:rPr>
+        <w:t>Dembla</w:t>
+      </w:r>
+      <w:proofErr w:type="spellEnd"/>
+      <w:r>
+        <w:rPr>
+          <w:rFonts w:cs="Arial"/>
+        </w:rPr>
+        <w:t xml:space="preserve">, 2020; </w:t>
+      </w:r>
+      <w:proofErr w:type="spellStart"/>
+      <w:r>
+        <w:rPr>
+          <w:rFonts w:cs="Arial"/>
+        </w:rPr>
+        <w:t>Rowlinson</w:t>
+      </w:r>
+      <w:proofErr w:type="spellEnd"/>
+      <w:r>
+        <w:rPr>
+          <w:rFonts w:cs="Arial"/>
+        </w:rPr>
+        <w:t>, 2020b)</w:t>
+      </w:r>
+      <w:r>
+        <w:fldChar w:fldCharType="end"/>
       </w:r>
     </w:p>
     <w:p>
@@ -19596,6 +20271,10 @@
       </w:r>
       <w:proofErr w:type="spellStart"/>
       <w:r>
+        <w:rPr>
+          <w:i/>
+          <w:iCs/>
+        </w:rPr>
         <w:t>datasets</w:t>
       </w:r>
       <w:proofErr w:type="spellEnd"/>
@@ -19662,13 +20341,67 @@
         <w:t xml:space="preserve"> </w:t>
       </w:r>
       <w:r>
-        <w:t xml:space="preserve">y funcionan tal como se muestra en </w:t>
-      </w:r>
-      <w:proofErr w:type="gramStart"/>
-      <w:r>
-        <w:t>la .</w:t>
-      </w:r>
-      <w:proofErr w:type="gramEnd"/>
+        <w:t xml:space="preserve">y funcionan tal como se muestra en la </w:t>
+      </w:r>
+      <w:r>
+        <w:fldChar w:fldCharType="begin"/>
+      </w:r>
+      <w:r>
+        <w:instrText xml:space="preserve"> REF _Ref82034813 \h </w:instrText>
+      </w:r>
+      <w:r>
+        <w:fldChar w:fldCharType="separate"/>
+      </w:r>
+      <w:r>
+        <w:t xml:space="preserve">Tabla </w:t>
+      </w:r>
+      <w:r>
+        <w:rPr>
+          <w:noProof/>
+        </w:rPr>
+        <w:t>3</w:t>
+      </w:r>
+      <w:r>
+        <w:fldChar w:fldCharType="end"/>
+      </w:r>
+      <w:r>
+        <w:t>.</w:t>
+      </w:r>
+      <w:r>
+        <w:t xml:space="preserve"> </w:t>
+      </w:r>
+      <w:r>
+        <w:fldChar w:fldCharType="begin"/>
+      </w:r>
+      <w:r>
+        <w:instrText xml:space="preserve"> ADDIN ZOTERO_ITEM CSL_CITATION {"citationID":"Uygy06Xf","properties":{"formattedCitation":"(Langford, 2017; Li, 2017; Yadav, 2019)","plainCitation":"(Langford, 2017; Li, 2017; Yadav, 2019)","noteIndex":0},"citationItems":[{"id":108,"uris":["http://zotero.org/users/7978684/items/4GIT2M7W"],"uri":["http://zotero.org/users/7978684/items/4GIT2M7W"],"itemData":{"id":108,"type":"webpage","abstract":"As a math person, I try to quantify everything in my daily life, so when I see a data set with lots of qualitative variables, my mind…","container-title":"Medium","language":"en","title":"The Dummy’s Guide to Creating Dummy Variables","URL":"https://towardsdatascience.com/the-dummys-guide-to-creating-dummy-variables-f21faddb1d40","author":[{"family":"Langford","given":"Rowan"}],"accessed":{"date-parts":[["2021",5,8]]},"issued":{"date-parts":[["2017",3,24]]}}},{"id":112,"uris":["http://zotero.org/users/7978684/items/N7BI9V5Q"],"uri":["http://zotero.org/users/7978684/items/N7BI9V5Q"],"itemData":{"id":112,"type":"webpage","abstract":"Logistic Regression is a Machine Learning classification algorithm that is used to predict the probability of a categorical dependent…","container-title":"Medium","language":"en","title":"Building A Logistic Regression in Python, Step by Step","URL":"https://towardsdatascience.com/building-a-logistic-regression-in-python-step-by-step-becd4d56c9c8","author":[{"family":"Li","given":"Susan"}],"accessed":{"date-parts":[["2021",9,8]]},"issued":{"date-parts":[["2017",9,29]]}}},{"id":110,"uris":["http://zotero.org/users/7978684/items/RFRDM85H"],"uri":["http://zotero.org/users/7978684/items/RFRDM85H"],"itemData":{"id":110,"type":"webpage","abstract":"Detailing 2 important approaches in Machine Learning to convert categorical data into numerical data","container-title":"Medium","language":"en","title":"Categorical encoding using Label-Encoding and One-Hot-Encoder","URL":"https://towardsdatascience.com/categorical-encoding-using-label-encoding-and-one-hot-encoder-911ef77fb5bd","author":[{"family":"Yadav","given":"Dinesh"}],"accessed":{"date-parts":[["2021",5,8]]},"issued":{"date-parts":[["2019",12,6]]}}}],"schema":"https://github.com/citation-style-language/schema/raw/master/csl-citation.json"} </w:instrText>
+      </w:r>
+      <w:r>
+        <w:fldChar w:fldCharType="separate"/>
+      </w:r>
+      <w:r>
+        <w:rPr>
+          <w:rFonts w:cs="Arial"/>
+        </w:rPr>
+        <w:t xml:space="preserve">(Langford, 2017; Li, 2017; </w:t>
+      </w:r>
+      <w:proofErr w:type="spellStart"/>
+      <w:r>
+        <w:rPr>
+          <w:rFonts w:cs="Arial"/>
+        </w:rPr>
+        <w:t>Yadav</w:t>
+      </w:r>
+      <w:proofErr w:type="spellEnd"/>
+      <w:r>
+        <w:rPr>
+          <w:rFonts w:cs="Arial"/>
+        </w:rPr>
+        <w:t>, 2019)</w:t>
+      </w:r>
+      <w:r>
+        <w:fldChar w:fldCharType="end"/>
+      </w:r>
     </w:p>
     <w:p/>
     <w:p/>
@@ -19699,10 +20432,11 @@
             </w:tcBorders>
           </w:tcPr>
           <w:p>
-            <w:r>
-              <w:lastRenderedPageBreak/>
+            <w:proofErr w:type="spellStart"/>
+            <w:r>
               <w:t>Body_type</w:t>
             </w:r>
+            <w:proofErr w:type="spellEnd"/>
           </w:p>
         </w:tc>
         <w:tc>
@@ -20150,6 +20884,8 @@
           <w:color w:val="auto"/>
         </w:rPr>
       </w:pPr>
+      <w:bookmarkStart w:id="132" w:name="_Toc82034698"/>
+      <w:bookmarkStart w:id="133" w:name="_Ref82034813"/>
       <w:r>
         <w:rPr>
           <w:color w:val="auto"/>
@@ -20187,6 +20923,7 @@
         </w:rPr>
         <w:fldChar w:fldCharType="end"/>
       </w:r>
+      <w:bookmarkEnd w:id="133"/>
       <w:r>
         <w:rPr>
           <w:color w:val="auto"/>
@@ -20205,8 +20942,23 @@
         <w:rPr>
           <w:color w:val="auto"/>
         </w:rPr>
-        <w:t xml:space="preserve"> a partir de una variable categórica (Body_type).</w:t>
-      </w:r>
+        <w:t xml:space="preserve"> a partir de una variable categórica (</w:t>
+      </w:r>
+      <w:proofErr w:type="spellStart"/>
+      <w:r>
+        <w:rPr>
+          <w:color w:val="auto"/>
+        </w:rPr>
+        <w:t>Body_type</w:t>
+      </w:r>
+      <w:proofErr w:type="spellEnd"/>
+      <w:r>
+        <w:rPr>
+          <w:color w:val="auto"/>
+        </w:rPr>
+        <w:t>).</w:t>
+      </w:r>
+      <w:bookmarkEnd w:id="132"/>
     </w:p>
     <w:p>
       <w:pPr>
@@ -20255,26 +21007,103 @@
       </w:r>
       <w:proofErr w:type="spellStart"/>
       <w:r>
-        <w:t>datasets</w:t>
-      </w:r>
-      <w:proofErr w:type="spellEnd"/>
-      <w:r>
-        <w:t xml:space="preserve"> utilizados en datos de entrenamiento y datos de prueba. El primer grupo de datos será el utilizado para entrenar el modelo mientras que el segundo se utilizará para comparar las predicciones del modelo con valores reales que no han sido utilizados durante el entrenamiento y así evaluar el modelo. En este trabajo se ha utilizado un 80% de los datos como datos de entrenamiento y el 20% restante como datos de prueba.</w:t>
-      </w:r>
-      <w:r>
-        <w:t xml:space="preserve"> En la se puede apreciar el número de lanzamientos y el número de goles que tiene cada </w:t>
-      </w:r>
-      <w:proofErr w:type="spellStart"/>
-      <w:r>
         <w:rPr>
           <w:i/>
           <w:iCs/>
         </w:rPr>
+        <w:t>datasets</w:t>
+      </w:r>
+      <w:proofErr w:type="spellEnd"/>
+      <w:r>
+        <w:t xml:space="preserve"> utilizados en datos de entrenamiento y datos de prueba. El primer grupo de datos será el utilizado para entrenar el modelo mientras que el segundo se utilizará para comparar las predicciones del modelo con valores reales que no han sido utilizados durante el entrenamiento y así evaluar el modelo. En este trabajo se ha utilizado un 80% de los datos como datos de entrenamiento y el 20% restante como datos de prueba.</w:t>
+      </w:r>
+      <w:r>
+        <w:t xml:space="preserve"> En la se puede apreciar el número de lanzamientos y el número de goles que tiene cada </w:t>
+      </w:r>
+      <w:proofErr w:type="spellStart"/>
+      <w:r>
+        <w:rPr>
+          <w:i/>
+          <w:iCs/>
+        </w:rPr>
         <w:t>dataset</w:t>
       </w:r>
       <w:proofErr w:type="spellEnd"/>
       <w:r>
-        <w:t xml:space="preserve"> se ha pedido que la proporción de goles tanto en los datos de entrenamiento como en los de test sea igual a partir de un muestreo aleatorio estratificado.</w:t>
+        <w:t xml:space="preserve"> se ha pedido que la proporción de goles tanto en los datos de entrenamiento como en los </w:t>
+      </w:r>
+      <w:proofErr w:type="gramStart"/>
+      <w:r>
+        <w:t>de test</w:t>
+      </w:r>
+      <w:proofErr w:type="gramEnd"/>
+      <w:r>
+        <w:t xml:space="preserve"> sea igual a partir de un muestreo aleatorio estratificado</w:t>
+      </w:r>
+      <w:r>
+        <w:t xml:space="preserve"> (ver </w:t>
+      </w:r>
+      <w:r>
+        <w:fldChar w:fldCharType="begin"/>
+      </w:r>
+      <w:r>
+        <w:instrText xml:space="preserve"> REF _Ref82034916 \h </w:instrText>
+      </w:r>
+      <w:r>
+        <w:fldChar w:fldCharType="separate"/>
+      </w:r>
+      <w:r>
+        <w:t xml:space="preserve">Tabla </w:t>
+      </w:r>
+      <w:r>
+        <w:rPr>
+          <w:noProof/>
+        </w:rPr>
+        <w:t>4</w:t>
+      </w:r>
+      <w:r>
+        <w:fldChar w:fldCharType="end"/>
+      </w:r>
+      <w:r>
+        <w:t>)</w:t>
+      </w:r>
+      <w:r>
+        <w:t>.</w:t>
+      </w:r>
+      <w:r>
+        <w:t xml:space="preserve"> </w:t>
+      </w:r>
+      <w:r>
+        <w:fldChar w:fldCharType="begin"/>
+      </w:r>
+      <w:r>
+        <w:instrText xml:space="preserve"> ADDIN ZOTERO_ITEM CSL_CITATION {"citationID":"72wyQs0l","properties":{"formattedCitation":"(Rowlinson, 2020b)","plainCitation":"(Rowlinson, 2020b)","noteIndex":0},"citationItems":[{"id":90,"uris":["http://zotero.org/users/7978684/items/3L6FHHJR"],"uri":["http://zotero.org/users/7978684/items/3L6FHHJR"],"itemData":{"id":90,"type":"thesis","abstract":"This thesis aims at answering two questions. First, how to build an expected goals model, which models the probability of scoring from a specific shot. Second, how to visualize the expected goals metric to give better insight into what makes an effective shot in football.","language":"en","number-of-pages":"72","publisher":"Aalto University","source":"Zotero","title":"Football Shot Quality: Visualizing the Quality of Soccer/ Football Shots","URL":"https://aaltodoc.aalto.fi/bitstream/handle/123456789/45953/master_Rowlinson_Andrew_2020.pdf","author":[{"family":"Rowlinson","given":"Andrew"}],"issued":{"date-parts":[["2020",8,23]]}}}],"schema":"https://github.com/citation-style-language/schema/raw/master/csl-citation.json"} </w:instrText>
+      </w:r>
+      <w:r>
+        <w:fldChar w:fldCharType="separate"/>
+      </w:r>
+      <w:r>
+        <w:rPr>
+          <w:rFonts w:cs="Arial"/>
+        </w:rPr>
+        <w:t>(</w:t>
+      </w:r>
+      <w:proofErr w:type="spellStart"/>
+      <w:r>
+        <w:rPr>
+          <w:rFonts w:cs="Arial"/>
+        </w:rPr>
+        <w:t>Rowlinson</w:t>
+      </w:r>
+      <w:proofErr w:type="spellEnd"/>
+      <w:r>
+        <w:rPr>
+          <w:rFonts w:cs="Arial"/>
+        </w:rPr>
+        <w:t>, 2020b)</w:t>
+      </w:r>
+      <w:r>
+        <w:fldChar w:fldCharType="end"/>
       </w:r>
     </w:p>
     <w:tbl>
@@ -20304,7 +21133,7 @@
             <w:pPr>
               <w:jc w:val="center"/>
             </w:pPr>
-            <w:bookmarkStart w:id="131" w:name="_Hlk82017206"/>
+            <w:bookmarkStart w:id="134" w:name="_Hlk82017206"/>
             <w:proofErr w:type="spellStart"/>
             <w:r>
               <w:t>Dataset</w:t>
@@ -20626,10 +21455,7 @@
               <w:jc w:val="left"/>
             </w:pPr>
             <w:r>
-              <w:t xml:space="preserve">Entrenamiento </w:t>
-            </w:r>
-            <w:r>
-              <w:t>penaltis</w:t>
+              <w:t>Entrenamiento penaltis</w:t>
             </w:r>
           </w:p>
         </w:tc>
@@ -20690,13 +21516,7 @@
               <w:jc w:val="left"/>
             </w:pPr>
             <w:r>
-              <w:t>Test</w:t>
-            </w:r>
-            <w:r>
-              <w:t xml:space="preserve"> </w:t>
-            </w:r>
-            <w:r>
-              <w:t>penaltis</w:t>
+              <w:t>Test penaltis</w:t>
             </w:r>
           </w:p>
         </w:tc>
@@ -20743,9 +21563,96 @@
           </w:p>
         </w:tc>
       </w:tr>
-      <w:bookmarkEnd w:id="131"/>
     </w:tbl>
-    <w:p/>
+    <w:p>
+      <w:pPr>
+        <w:pStyle w:val="Descripcin"/>
+        <w:jc w:val="center"/>
+        <w:rPr>
+          <w:color w:val="auto"/>
+        </w:rPr>
+      </w:pPr>
+      <w:bookmarkStart w:id="135" w:name="_Ref82034916"/>
+      <w:bookmarkEnd w:id="134"/>
+      <w:r>
+        <w:rPr>
+          <w:color w:val="auto"/>
+        </w:rPr>
+        <w:t xml:space="preserve">Tabla </w:t>
+      </w:r>
+      <w:r>
+        <w:rPr>
+          <w:color w:val="auto"/>
+        </w:rPr>
+        <w:fldChar w:fldCharType="begin"/>
+      </w:r>
+      <w:r>
+        <w:rPr>
+          <w:color w:val="auto"/>
+        </w:rPr>
+        <w:instrText xml:space="preserve"> SEQ Tabla \* ARABIC </w:instrText>
+      </w:r>
+      <w:r>
+        <w:rPr>
+          <w:color w:val="auto"/>
+        </w:rPr>
+        <w:fldChar w:fldCharType="separate"/>
+      </w:r>
+      <w:r>
+        <w:rPr>
+          <w:noProof/>
+          <w:color w:val="auto"/>
+        </w:rPr>
+        <w:t>4</w:t>
+      </w:r>
+      <w:r>
+        <w:rPr>
+          <w:color w:val="auto"/>
+        </w:rPr>
+        <w:fldChar w:fldCharType="end"/>
+      </w:r>
+      <w:bookmarkEnd w:id="135"/>
+      <w:r>
+        <w:rPr>
+          <w:color w:val="auto"/>
+        </w:rPr>
+        <w:t xml:space="preserve">: Lanzamientos, goles y proporción de los datos de entrenamiento y </w:t>
+      </w:r>
+      <w:proofErr w:type="gramStart"/>
+      <w:r>
+        <w:rPr>
+          <w:color w:val="auto"/>
+        </w:rPr>
+        <w:t xml:space="preserve">de </w:t>
+      </w:r>
+      <w:r>
+        <w:rPr>
+          <w:color w:val="auto"/>
+        </w:rPr>
+        <w:t>test</w:t>
+      </w:r>
+      <w:proofErr w:type="gramEnd"/>
+      <w:r>
+        <w:rPr>
+          <w:color w:val="auto"/>
+        </w:rPr>
+        <w:t xml:space="preserve"> para cada </w:t>
+      </w:r>
+      <w:proofErr w:type="spellStart"/>
+      <w:r>
+        <w:rPr>
+          <w:color w:val="auto"/>
+        </w:rPr>
+        <w:t>dataset</w:t>
+      </w:r>
+      <w:proofErr w:type="spellEnd"/>
+      <w:r>
+        <w:rPr>
+          <w:color w:val="auto"/>
+        </w:rPr>
+        <w:t xml:space="preserve"> del modelo de regresión logística.</w:t>
+      </w:r>
+    </w:p>
     <w:p>
       <w:pPr>
         <w:rPr>
@@ -20753,11 +21660,19 @@
           <w:bCs/>
         </w:rPr>
       </w:pPr>
-      <w:r>
+    </w:p>
+    <w:p>
+      <w:pPr>
         <w:rPr>
           <w:b/>
           <w:bCs/>
         </w:rPr>
+      </w:pPr>
+      <w:r>
+        <w:rPr>
+          <w:b/>
+          <w:bCs/>
+        </w:rPr>
         <w:t>Selección de variables y parámetros del modelo</w:t>
       </w:r>
     </w:p>
@@ -20821,9 +21736,28 @@
       <w:r>
         <w:t>eliminado variables de una en una.</w:t>
       </w:r>
-    </w:p>
-    <w:p>
-      <w:r>
+      <w:r>
+        <w:fldChar w:fldCharType="begin"/>
+      </w:r>
+      <w:r>
+        <w:instrText xml:space="preserve"> ADDIN ZOTERO_ITEM CSL_CITATION {"citationID":"9623rCAH","properties":{"formattedCitation":"(Li, 2017)","plainCitation":"(Li, 2017)","noteIndex":0},"citationItems":[{"id":112,"uris":["http://zotero.org/users/7978684/items/N7BI9V5Q"],"uri":["http://zotero.org/users/7978684/items/N7BI9V5Q"],"itemData":{"id":112,"type":"webpage","abstract":"Logistic Regression is a Machine Learning classification algorithm that is used to predict the probability of a categorical dependent…","container-title":"Medium","language":"en","title":"Building A Logistic Regression in Python, Step by Step","URL":"https://towardsdatascience.com/building-a-logistic-regression-in-python-step-by-step-becd4d56c9c8","author":[{"family":"Li","given":"Susan"}],"accessed":{"date-parts":[["2021",9,8]]},"issued":{"date-parts":[["2017",9,29]]}}}],"schema":"https://github.com/citation-style-language/schema/raw/master/csl-citation.json"} </w:instrText>
+      </w:r>
+      <w:r>
+        <w:fldChar w:fldCharType="separate"/>
+      </w:r>
+      <w:r>
+        <w:rPr>
+          <w:rFonts w:cs="Arial"/>
+        </w:rPr>
+        <w:t>(Li, 2017)</w:t>
+      </w:r>
+      <w:r>
+        <w:fldChar w:fldCharType="end"/>
+      </w:r>
+    </w:p>
+    <w:p>
+      <w:r>
+        <w:lastRenderedPageBreak/>
         <w:t xml:space="preserve">Una vez </w:t>
       </w:r>
       <w:r>
@@ -20887,23 +21821,308 @@
         <w:t>normal</w:t>
       </w:r>
       <w:r>
-        <w:t xml:space="preserve"> con </w:t>
-      </w:r>
-      <w:r>
-        <w:lastRenderedPageBreak/>
-        <w:t>media cero y varianza unitaria.</w:t>
+        <w:t xml:space="preserve"> con media cero y varianza unitaria.</w:t>
       </w:r>
       <w:r>
         <w:t xml:space="preserve"> De esta forma ninguna variable dominará la función debido a una mayor varianza al resto.</w:t>
       </w:r>
-    </w:p>
-    <w:p>
-      <w:r>
+      <w:r>
+        <w:t xml:space="preserve"> </w:t>
+      </w:r>
+      <w:r>
+        <w:fldChar w:fldCharType="begin"/>
+      </w:r>
+      <w:r>
+        <w:instrText xml:space="preserve"> ADDIN ZOTERO_ITEM CSL_CITATION {"citationID":"EHxQWZI4","properties":{"formattedCitation":"(Scikit-Learn, s.\\uc0\\u160{}f.)","plainCitation":"(Scikit-Learn, s. f.)","noteIndex":0},"citationItems":[{"id":114,"uris":["http://zotero.org/users/7978684/items/Q757Z8Y3"],"uri":["http://zotero.org/users/7978684/items/Q757Z8Y3"],"itemData":{"id":114,"type":"webpage","title":"6.3. Preprocessing data — scikit-learn 0.24.2 documentation","URL":"https://scikit-learn.org/stable/modules/preprocessing.html","author":[{"family":"Scikit-Learn","given":""}],"accessed":{"date-parts":[["2021",9,9]]}}}],"schema":"https://github.com/citation-style-language/schema/raw/master/csl-citation.json"} </w:instrText>
+      </w:r>
+      <w:r>
+        <w:fldChar w:fldCharType="separate"/>
+      </w:r>
+      <w:r>
+        <w:rPr>
+          <w:rFonts w:cs="Arial"/>
+          <w:szCs w:val="24"/>
+        </w:rPr>
+        <w:t>(</w:t>
+      </w:r>
+      <w:proofErr w:type="spellStart"/>
+      <w:r>
+        <w:rPr>
+          <w:rFonts w:cs="Arial"/>
+          <w:szCs w:val="24"/>
+        </w:rPr>
+        <w:t>Scikit-Learn</w:t>
+      </w:r>
+      <w:proofErr w:type="spellEnd"/>
+      <w:r>
+        <w:rPr>
+          <w:rFonts w:cs="Arial"/>
+          <w:szCs w:val="24"/>
+        </w:rPr>
+        <w:t>, s. f.)</w:t>
+      </w:r>
+      <w:r>
+        <w:fldChar w:fldCharType="end"/>
+      </w:r>
+    </w:p>
+    <w:p>
+      <w:pPr>
         <w:rPr>
           <w:noProof/>
         </w:rPr>
+      </w:pPr>
+      <w:r>
+        <w:t>Después de estandarizar los</w:t>
+      </w:r>
+      <w:r>
+        <w:t xml:space="preserve"> valores se utiliza la </w:t>
+      </w:r>
+      <w:r>
+        <w:t>clase</w:t>
+      </w:r>
+      <w:r>
+        <w:t xml:space="preserve"> </w:t>
+      </w:r>
+      <w:proofErr w:type="spellStart"/>
+      <w:r>
+        <w:t>GridSearchCV</w:t>
+      </w:r>
+      <w:proofErr w:type="spellEnd"/>
+      <w:r>
+        <w:t xml:space="preserve"> </w:t>
+      </w:r>
+      <w:r>
+        <w:t xml:space="preserve">de </w:t>
+      </w:r>
+      <w:proofErr w:type="spellStart"/>
+      <w:r>
+        <w:t>SciKit-Learn</w:t>
+      </w:r>
+      <w:proofErr w:type="spellEnd"/>
+      <w:r>
+        <w:t xml:space="preserve">. </w:t>
+      </w:r>
+      <w:r>
+        <w:t xml:space="preserve">Esta </w:t>
+      </w:r>
+      <w:r>
+        <w:t>clase</w:t>
+      </w:r>
+      <w:r>
+        <w:t xml:space="preserve"> a</w:t>
+      </w:r>
+      <w:r>
+        <w:t xml:space="preserve">yuda a </w:t>
+      </w:r>
+      <w:r>
+        <w:t>encontrar</w:t>
+      </w:r>
+      <w:r>
+        <w:t xml:space="preserve">, de manera automatizada, </w:t>
+      </w:r>
+      <w:r>
+        <w:t>los mejores</w:t>
+      </w:r>
+      <w:r>
+        <w:t xml:space="preserve"> </w:t>
+      </w:r>
+      <w:proofErr w:type="spellStart"/>
+      <w:r>
+        <w:t>hiperparámetros</w:t>
+      </w:r>
+      <w:proofErr w:type="spellEnd"/>
+      <w:r>
+        <w:t xml:space="preserve"> </w:t>
+      </w:r>
+      <w:r>
+        <w:t>para</w:t>
+      </w:r>
+      <w:r>
+        <w:t xml:space="preserve"> ajustar </w:t>
+      </w:r>
+      <w:r>
+        <w:t xml:space="preserve">el </w:t>
+      </w:r>
+      <w:r>
+        <w:t>modelo</w:t>
+      </w:r>
+      <w:r>
+        <w:t xml:space="preserve"> de regresión lineal</w:t>
+      </w:r>
+      <w:r>
+        <w:t xml:space="preserve"> </w:t>
+      </w:r>
+      <w:r>
+        <w:t>a partir de los datos de entrenamiento</w:t>
+      </w:r>
+      <w:r>
+        <w:t xml:space="preserve">. </w:t>
+      </w:r>
+      <w:r>
+        <w:t>Para con</w:t>
+      </w:r>
+      <w:r>
+        <w:t>s</w:t>
+      </w:r>
+      <w:r>
+        <w:t>eguirlo aplica una técnica de validación cruzada (</w:t>
+      </w:r>
+      <w:r>
+        <w:t>CV</w:t>
+      </w:r>
+      <w:r>
+        <w:t xml:space="preserve"> o </w:t>
+      </w:r>
+      <w:proofErr w:type="spellStart"/>
+      <w:r>
+        <w:rPr>
+          <w:i/>
+          <w:iCs/>
+        </w:rPr>
+        <w:t>cross-validation</w:t>
+      </w:r>
+      <w:proofErr w:type="spellEnd"/>
+      <w:r>
+        <w:t xml:space="preserve">) donde </w:t>
+      </w:r>
+      <w:r>
+        <w:t>se dividen los datos de entrenamiento en distintos pliegues (</w:t>
+      </w:r>
+      <w:proofErr w:type="spellStart"/>
+      <w:r>
+        <w:rPr>
+          <w:i/>
+          <w:iCs/>
+        </w:rPr>
+        <w:t>folds</w:t>
+      </w:r>
+      <w:proofErr w:type="spellEnd"/>
+      <w:r>
+        <w:t xml:space="preserve">) </w:t>
+      </w:r>
+      <w:r>
+        <w:t xml:space="preserve">de mismo tamaño </w:t>
+      </w:r>
+      <w:r>
+        <w:t xml:space="preserve">y </w:t>
+      </w:r>
+      <w:r>
+        <w:t>se crean distintos modelos secuencialmente. Cada modelo utiliza un pliegue como conjunto de validación y al resto como datos de entrenamiento.</w:t>
+      </w:r>
+      <w:r>
+        <w:t xml:space="preserve"> </w:t>
+      </w:r>
+      <w:r>
+        <w:t>Finalmente se selecciona el modelo que ha logrado ofrecer</w:t>
+      </w:r>
+      <w:r>
+        <w:t xml:space="preserve"> un me</w:t>
+      </w:r>
+      <w:r>
+        <w:t>j</w:t>
+      </w:r>
+      <w:r>
+        <w:t xml:space="preserve">or resultado en la métrica que </w:t>
+      </w:r>
+      <w:r>
+        <w:t>se haya</w:t>
+      </w:r>
+      <w:r>
+        <w:t xml:space="preserve"> pedido optimizar</w:t>
+      </w:r>
+      <w:r>
+        <w:t>.</w:t>
+      </w:r>
+      <w:r>
+        <w:t xml:space="preserve"> En el caso </w:t>
+      </w:r>
+      <w:r>
+        <w:t xml:space="preserve">concreto </w:t>
+      </w:r>
+      <w:r>
+        <w:t xml:space="preserve">de este trabajo se ha buscado </w:t>
+      </w:r>
+      <w:r>
+        <w:t>optimizar C (la fuerza de regulación inversa) con el objetivo de lograr la menor perdida logarítmica posible</w:t>
+      </w:r>
+      <w:r>
+        <w:t xml:space="preserve"> mediante una validación cruzada de 5 pliegues</w:t>
+      </w:r>
+      <w:r>
+        <w:t>.</w:t>
+      </w:r>
+      <w:r>
+        <w:rPr>
+          <w:noProof/>
+        </w:rPr>
+        <w:t xml:space="preserve"> </w:t>
+      </w:r>
+      <w:r>
+        <w:rPr>
+          <w:noProof/>
+        </w:rPr>
+        <w:fldChar w:fldCharType="begin"/>
+      </w:r>
+      <w:r>
+        <w:rPr>
+          <w:noProof/>
+        </w:rPr>
+        <w:instrText xml:space="preserve"> ADDIN ZOTERO_ITEM CSL_CITATION {"citationID":"5GSZ17O0","properties":{"formattedCitation":"(Krishni, 2018; Manna, 2020; Sharma, 2020)","plainCitation":"(Krishni, 2018; Manna, 2020; Sharma, 2020)","noteIndex":0},"citationItems":[{"id":118,"uris":["http://zotero.org/users/7978684/items/4PQLVWQ2"],"uri":["http://zotero.org/users/7978684/items/4PQLVWQ2"],"itemData":{"id":118,"type":"webpage","container-title":"Medium","title":"K-Fold Cross Validation. Evaluating a Machine Learning model can… | by Krishni | DataDrivenInvestor","URL":"https://medium.datadriveninvestor.com/k-fold-cross-validation-6b8518070833","author":[{"family":"Krishni","given":""}],"accessed":{"date-parts":[["2021",5,9]]},"issued":{"date-parts":[["2018",12,16]]}}},{"id":116,"uris":["http://zotero.org/users/7978684/items/2PMTLVZX"],"uri":["http://zotero.org/users/7978684/items/2PMTLVZX"],"itemData":{"id":116,"type":"post-weblog","abstract":"with a little help from sklearn","container-title":"The Owl","language":"en","title":"K-Fold Cross Validation for Deep Learning using Keras","URL":"https://medium.com/the-owl/k-fold-cross-validation-in-keras-3ec4a3a00538","author":[{"family":"Manna","given":"Siladittya"}],"accessed":{"date-parts":[["2021",5,9]]},"issued":{"date-parts":[["2020",3,20]]}}},{"id":120,"uris":["http://zotero.org/users/7978684/items/TTC7KDE4"],"uri":["http://zotero.org/users/7978684/items/TTC7KDE4"],"itemData":{"id":120,"type":"webpage","abstract":"Hello, Fellow Machine Learning Enthusiasts!","container-title":"Medium","language":"en","title":"Grid Search for Hyperparameter Tuning","URL":"https://towardsdatascience.com/grid-search-for-hyperparameter-tuning-9f63945e8fec","author":[{"family":"Sharma","given":"Mathanraj"}],"accessed":{"date-parts":[["2021",9,9]]},"issued":{"date-parts":[["2020",3,20]]}}}],"schema":"https://github.com/citation-style-language/schema/raw/master/csl-citation.json"} </w:instrText>
+      </w:r>
+      <w:r>
+        <w:rPr>
+          <w:noProof/>
+        </w:rPr>
+        <w:fldChar w:fldCharType="separate"/>
+      </w:r>
+      <w:r>
+        <w:rPr>
+          <w:rFonts w:cs="Arial"/>
+        </w:rPr>
+        <w:t>(</w:t>
+      </w:r>
+      <w:proofErr w:type="spellStart"/>
+      <w:r>
+        <w:rPr>
+          <w:rFonts w:cs="Arial"/>
+        </w:rPr>
+        <w:t>Krishni</w:t>
+      </w:r>
+      <w:proofErr w:type="spellEnd"/>
+      <w:r>
+        <w:rPr>
+          <w:rFonts w:cs="Arial"/>
+        </w:rPr>
+        <w:t xml:space="preserve">, 2018; </w:t>
+      </w:r>
+      <w:proofErr w:type="spellStart"/>
+      <w:r>
+        <w:rPr>
+          <w:rFonts w:cs="Arial"/>
+        </w:rPr>
+        <w:t>Manna</w:t>
+      </w:r>
+      <w:proofErr w:type="spellEnd"/>
+      <w:r>
+        <w:rPr>
+          <w:rFonts w:cs="Arial"/>
+        </w:rPr>
+        <w:t>, 2020; Sharma, 2020)</w:t>
+      </w:r>
+      <w:r>
+        <w:rPr>
+          <w:noProof/>
+        </w:rPr>
+        <w:fldChar w:fldCharType="end"/>
+      </w:r>
+    </w:p>
+    <w:p>
+      <w:r>
+        <w:rPr>
+          <w:noProof/>
+        </w:rPr>
         <w:drawing>
-          <wp:inline distT="0" distB="0" distL="0" distR="0" wp14:anchorId="2588B62A" wp14:editId="61B75D3A">
+          <wp:inline distT="0" distB="0" distL="0" distR="0" wp14:anchorId="7ED39457" wp14:editId="15EEC173">
             <wp:extent cx="5724525" cy="3438525"/>
             <wp:effectExtent l="0" t="0" r="0" b="0"/>
             <wp:docPr id="15" name="Imagen 15" descr="K-Fold Cross Validation for Deep Learning Models using Keras | by  Siladittya Manna | The Owl | Medium"/>
@@ -20952,197 +22171,119 @@
         </w:drawing>
       </w:r>
     </w:p>
+    <w:p>
+      <w:pPr>
+        <w:pStyle w:val="Descripcin"/>
+        <w:jc w:val="center"/>
+        <w:rPr>
+          <w:color w:val="auto"/>
+        </w:rPr>
+      </w:pPr>
+      <w:r>
+        <w:rPr>
+          <w:color w:val="auto"/>
+        </w:rPr>
+        <w:t xml:space="preserve">Ilustración </w:t>
+      </w:r>
+      <w:r>
+        <w:rPr>
+          <w:color w:val="auto"/>
+        </w:rPr>
+        <w:fldChar w:fldCharType="begin"/>
+      </w:r>
+      <w:r>
+        <w:rPr>
+          <w:color w:val="auto"/>
+        </w:rPr>
+        <w:instrText xml:space="preserve"> SEQ Ilustración \* ARABIC </w:instrText>
+      </w:r>
+      <w:r>
+        <w:rPr>
+          <w:color w:val="auto"/>
+        </w:rPr>
+        <w:fldChar w:fldCharType="separate"/>
+      </w:r>
+      <w:r>
+        <w:rPr>
+          <w:noProof/>
+          <w:color w:val="auto"/>
+        </w:rPr>
+        <w:t>11</w:t>
+      </w:r>
+      <w:r>
+        <w:rPr>
+          <w:color w:val="auto"/>
+        </w:rPr>
+        <w:fldChar w:fldCharType="end"/>
+      </w:r>
+      <w:r>
+        <w:rPr>
+          <w:color w:val="auto"/>
+        </w:rPr>
+        <w:t>: Ejemplo</w:t>
+      </w:r>
+      <w:r>
+        <w:rPr>
+          <w:color w:val="auto"/>
+        </w:rPr>
+        <w:t xml:space="preserve"> de</w:t>
+      </w:r>
+      <w:r>
+        <w:rPr>
+          <w:color w:val="auto"/>
+        </w:rPr>
+        <w:t xml:space="preserve"> CV con 5 pliegues.</w:t>
+      </w:r>
+      <w:r>
+        <w:rPr>
+          <w:color w:val="auto"/>
+        </w:rPr>
+        <w:fldChar w:fldCharType="begin"/>
+      </w:r>
+      <w:r>
+        <w:rPr>
+          <w:color w:val="auto"/>
+        </w:rPr>
+        <w:instrText xml:space="preserve"> ADDIN ZOTERO_ITEM CSL_CITATION {"citationID":"GvDWD1Y2","properties":{"formattedCitation":"(Manna, 2020)","plainCitation":"(Manna, 2020)","noteIndex":0},"citationItems":[{"id":116,"uris":["http://zotero.org/users/7978684/items/2PMTLVZX"],"uri":["http://zotero.org/users/7978684/items/2PMTLVZX"],"itemData":{"id":116,"type":"post-weblog","abstract":"with a little help from sklearn","container-title":"The Owl","language":"en","title":"K-Fold Cross Validation for Deep Learning using Keras","URL":"https://medium.com/the-owl/k-fold-cross-validation-in-keras-3ec4a3a00538","author":[{"family":"Manna","given":"Siladittya"}],"accessed":{"date-parts":[["2021",5,9]]},"issued":{"date-parts":[["2020",3,20]]}}}],"schema":"https://github.com/citation-style-language/schema/raw/master/csl-citation.json"} </w:instrText>
+      </w:r>
+      <w:r>
+        <w:rPr>
+          <w:color w:val="auto"/>
+        </w:rPr>
+        <w:fldChar w:fldCharType="separate"/>
+      </w:r>
+      <w:r>
+        <w:rPr>
+          <w:rFonts w:cs="Arial"/>
+          <w:color w:val="auto"/>
+        </w:rPr>
+        <w:t>(</w:t>
+      </w:r>
+      <w:proofErr w:type="spellStart"/>
+      <w:r>
+        <w:rPr>
+          <w:rFonts w:cs="Arial"/>
+          <w:color w:val="auto"/>
+        </w:rPr>
+        <w:t>Manna</w:t>
+      </w:r>
+      <w:proofErr w:type="spellEnd"/>
+      <w:r>
+        <w:rPr>
+          <w:rFonts w:cs="Arial"/>
+          <w:color w:val="auto"/>
+        </w:rPr>
+        <w:t>, 2020)</w:t>
+      </w:r>
+      <w:r>
+        <w:rPr>
+          <w:color w:val="auto"/>
+        </w:rPr>
+        <w:fldChar w:fldCharType="end"/>
+      </w:r>
+    </w:p>
     <w:p/>
-    <w:p>
-      <w:r>
-        <w:t xml:space="preserve">Después de </w:t>
-      </w:r>
-      <w:r>
-        <w:t>estandariza</w:t>
-      </w:r>
-      <w:r>
-        <w:t>r los</w:t>
-      </w:r>
-      <w:r>
-        <w:t xml:space="preserve"> valores se utiliza la </w:t>
-      </w:r>
-      <w:r>
-        <w:t>clase</w:t>
-      </w:r>
-      <w:r>
-        <w:t xml:space="preserve"> </w:t>
-      </w:r>
-      <w:proofErr w:type="spellStart"/>
-      <w:r>
-        <w:t>GridSearchCV</w:t>
-      </w:r>
-      <w:proofErr w:type="spellEnd"/>
-      <w:r>
-        <w:t xml:space="preserve"> </w:t>
-      </w:r>
-      <w:r>
-        <w:t xml:space="preserve">de </w:t>
-      </w:r>
-      <w:proofErr w:type="spellStart"/>
-      <w:r>
-        <w:t>SciKit-Learn</w:t>
-      </w:r>
-      <w:proofErr w:type="spellEnd"/>
-      <w:r>
-        <w:t xml:space="preserve">. </w:t>
-      </w:r>
-      <w:r>
-        <w:t xml:space="preserve">Esta </w:t>
-      </w:r>
-      <w:r>
-        <w:t>clase</w:t>
-      </w:r>
-      <w:r>
-        <w:t xml:space="preserve"> a</w:t>
-      </w:r>
-      <w:r>
-        <w:t xml:space="preserve">yuda a </w:t>
-      </w:r>
-      <w:r>
-        <w:t>encontrar</w:t>
-      </w:r>
-      <w:r>
-        <w:t xml:space="preserve">, de manera automatizada, </w:t>
-      </w:r>
-      <w:r>
-        <w:t>los mejores</w:t>
-      </w:r>
-      <w:r>
-        <w:t xml:space="preserve"> </w:t>
-      </w:r>
-      <w:proofErr w:type="spellStart"/>
-      <w:r>
-        <w:t>hiperparámetros</w:t>
-      </w:r>
-      <w:proofErr w:type="spellEnd"/>
-      <w:r>
-        <w:t xml:space="preserve"> </w:t>
-      </w:r>
-      <w:r>
-        <w:t>para</w:t>
-      </w:r>
-      <w:r>
-        <w:t xml:space="preserve"> ajustar </w:t>
-      </w:r>
-      <w:r>
-        <w:t xml:space="preserve">el </w:t>
-      </w:r>
-      <w:r>
-        <w:t>modelo</w:t>
-      </w:r>
-      <w:r>
-        <w:t xml:space="preserve"> de regresión lineal</w:t>
-      </w:r>
-      <w:r>
-        <w:t xml:space="preserve"> </w:t>
-      </w:r>
-      <w:r>
-        <w:t>a partir de los datos de entrenamiento</w:t>
-      </w:r>
-      <w:r>
-        <w:t xml:space="preserve">. </w:t>
-      </w:r>
-      <w:r>
-        <w:t>Para con</w:t>
-      </w:r>
-      <w:r>
-        <w:t>s</w:t>
-      </w:r>
-      <w:r>
-        <w:t>eguirlo aplica una técnica de validación cruzada (</w:t>
-      </w:r>
-      <w:proofErr w:type="spellStart"/>
-      <w:r>
-        <w:t>cv</w:t>
-      </w:r>
-      <w:proofErr w:type="spellEnd"/>
-      <w:r>
-        <w:t xml:space="preserve"> o </w:t>
-      </w:r>
-      <w:proofErr w:type="spellStart"/>
-      <w:r>
-        <w:rPr>
-          <w:i/>
-          <w:iCs/>
-        </w:rPr>
-        <w:t>cross-validation</w:t>
-      </w:r>
-      <w:proofErr w:type="spellEnd"/>
-      <w:r>
-        <w:t xml:space="preserve">) donde </w:t>
-      </w:r>
-      <w:r>
-        <w:t>se dividen los datos de entrenamiento en distintos pliegues (</w:t>
-      </w:r>
-      <w:proofErr w:type="spellStart"/>
-      <w:r>
-        <w:rPr>
-          <w:i/>
-          <w:iCs/>
-        </w:rPr>
-        <w:t>folds</w:t>
-      </w:r>
-      <w:proofErr w:type="spellEnd"/>
-      <w:r>
-        <w:t xml:space="preserve">) </w:t>
-      </w:r>
-      <w:r>
-        <w:t xml:space="preserve">de mismo tamaño </w:t>
-      </w:r>
-      <w:r>
-        <w:t xml:space="preserve">y </w:t>
-      </w:r>
-      <w:r>
-        <w:t>se crean distintos modelos secuencialmente. Cada modelo utiliza un pliegue como conjunto de validación y al resto como datos de entrenamiento.</w:t>
-      </w:r>
-      <w:r>
-        <w:t xml:space="preserve"> </w:t>
-      </w:r>
-      <w:r>
-        <w:t>Finalmente se selecciona el modelo que ha logrado ofrecer</w:t>
-      </w:r>
-      <w:r>
-        <w:t xml:space="preserve"> un me</w:t>
-      </w:r>
-      <w:r>
-        <w:t>j</w:t>
-      </w:r>
-      <w:r>
-        <w:t xml:space="preserve">or resultado en la métrica que </w:t>
-      </w:r>
-      <w:r>
-        <w:t>se haya</w:t>
-      </w:r>
-      <w:r>
-        <w:t xml:space="preserve"> pedido optimizar</w:t>
-      </w:r>
-      <w:r>
-        <w:t>.</w:t>
-      </w:r>
-      <w:r>
-        <w:t xml:space="preserve"> En el caso </w:t>
-      </w:r>
-      <w:r>
-        <w:t xml:space="preserve">concreto </w:t>
-      </w:r>
-      <w:r>
-        <w:t xml:space="preserve">de este trabajo se ha buscado </w:t>
-      </w:r>
-      <w:r>
-        <w:t>optimizar C (la fuerza de regulación inversa) con el objetivo de lograr la menor perdida logarítmica posible</w:t>
-      </w:r>
-      <w:r>
-        <w:t xml:space="preserve"> mediante una validación cruzada de 5 pliegues</w:t>
-      </w:r>
-      <w:r>
-        <w:t>.</w:t>
-      </w:r>
-    </w:p>
+    <w:p/>
     <w:p>
       <w:pPr>
         <w:rPr>
@@ -21155,6 +22296,7 @@
           <w:b/>
           <w:bCs/>
         </w:rPr>
+        <w:lastRenderedPageBreak/>
         <w:t>Implementación del modelo</w:t>
       </w:r>
       <w:r>
@@ -21195,11 +22337,7 @@
         <w:t>sí</w:t>
       </w:r>
       <w:r>
-        <w:t xml:space="preserve"> y con otros trabajos. Las </w:t>
-      </w:r>
-      <w:r>
-        <w:lastRenderedPageBreak/>
-        <w:t xml:space="preserve">métricas utilizadas son </w:t>
+        <w:t xml:space="preserve"> y con otros trabajos. Las métricas utilizadas son </w:t>
       </w:r>
       <w:r>
         <w:t>el ROC AUC, la pérdida logarítmica</w:t>
@@ -21264,6 +22402,7 @@
       <w:pPr>
         <w:pStyle w:val="Ttulo3"/>
       </w:pPr>
+      <w:bookmarkStart w:id="136" w:name="_Toc82034684"/>
       <w:r>
         <w:t xml:space="preserve">4.4.2 </w:t>
       </w:r>
@@ -21271,6 +22410,7 @@
       <w:r>
         <w:t>LightGBM</w:t>
       </w:r>
+      <w:bookmarkEnd w:id="136"/>
       <w:proofErr w:type="spellEnd"/>
     </w:p>
     <w:p>
@@ -21487,7 +22627,11 @@
     </w:p>
     <w:p>
       <w:r>
-        <w:t>Mismo procedimiento que en el caso de la regresión logística. Cabe añadir que para este método se añade los disparos ficticios generados para añadir más información en los datos de entrenamiento</w:t>
+        <w:t xml:space="preserve">Mismo procedimiento que en el caso de la regresión logística. Cabe añadir que para este método se añade los disparos ficticios generados para añadir más información en los datos </w:t>
+      </w:r>
+      <w:r>
+        <w:lastRenderedPageBreak/>
+        <w:t>de entrenamiento</w:t>
       </w:r>
       <w:r>
         <w:t xml:space="preserve"> y estos reducen algo la proporción de goles para el </w:t>
@@ -21508,9 +22652,6 @@
         <w:t>.</w:t>
       </w:r>
     </w:p>
-    <w:p/>
-    <w:p/>
-    <w:p/>
     <w:tbl>
       <w:tblPr>
         <w:tblStyle w:val="Tablaconcuadrcula3-nfasis2"/>
@@ -21540,7 +22681,6 @@
             </w:pPr>
             <w:proofErr w:type="spellStart"/>
             <w:r>
-              <w:lastRenderedPageBreak/>
               <w:t>Dataset</w:t>
             </w:r>
             <w:proofErr w:type="spellEnd"/>
@@ -21628,13 +22768,7 @@
               <w:cnfStyle w:val="000000100000" w:firstRow="0" w:lastRow="0" w:firstColumn="0" w:lastColumn="0" w:oddVBand="0" w:evenVBand="0" w:oddHBand="1" w:evenHBand="0" w:firstRowFirstColumn="0" w:firstRowLastColumn="0" w:lastRowFirstColumn="0" w:lastRowLastColumn="0"/>
             </w:pPr>
             <w:r>
-              <w:t>5</w:t>
-            </w:r>
-            <w:r>
-              <w:t>2</w:t>
-            </w:r>
-            <w:r>
-              <w:t>604</w:t>
+              <w:t>52604</w:t>
             </w:r>
           </w:p>
         </w:tc>
@@ -21662,13 +22796,7 @@
               <w:cnfStyle w:val="000000100000" w:firstRow="0" w:lastRow="0" w:firstColumn="0" w:lastColumn="0" w:oddVBand="0" w:evenVBand="0" w:oddHBand="1" w:evenHBand="0" w:firstRowFirstColumn="0" w:firstRowLastColumn="0" w:lastRowFirstColumn="0" w:lastRowLastColumn="0"/>
             </w:pPr>
             <w:r>
-              <w:t>10,</w:t>
-            </w:r>
-            <w:r>
-              <w:t>5</w:t>
-            </w:r>
-            <w:r>
-              <w:t>%</w:t>
+              <w:t>10,5%</w:t>
             </w:r>
           </w:p>
         </w:tc>
@@ -21973,6 +23101,7 @@
       <w:pPr>
         <w:pStyle w:val="Ttulo3"/>
       </w:pPr>
+      <w:bookmarkStart w:id="137" w:name="_Toc82034685"/>
       <w:r>
         <w:t xml:space="preserve">4.4.3 </w:t>
       </w:r>
@@ -21980,6 +23109,7 @@
       <w:r>
         <w:t>XGBoost</w:t>
       </w:r>
+      <w:bookmarkEnd w:id="137"/>
       <w:proofErr w:type="spellEnd"/>
     </w:p>
     <w:p/>
@@ -22016,6 +23146,7 @@
       <w:pPr>
         <w:pStyle w:val="Ttulo3"/>
       </w:pPr>
+      <w:bookmarkStart w:id="138" w:name="_Toc82034686"/>
       <w:r>
         <w:t xml:space="preserve">4.4.4 </w:t>
       </w:r>
@@ -22027,6 +23158,7 @@
       <w:r>
         <w:t xml:space="preserve"> Forest</w:t>
       </w:r>
+      <w:bookmarkEnd w:id="138"/>
     </w:p>
     <w:p/>
     <w:p>
@@ -22056,7 +23188,7 @@
       <w:pPr>
         <w:pStyle w:val="Ttulo1"/>
       </w:pPr>
-      <w:bookmarkStart w:id="132" w:name="_Toc81067968"/>
+      <w:bookmarkStart w:id="139" w:name="_Toc82034687"/>
       <w:r>
         <w:lastRenderedPageBreak/>
         <w:t>5</w:t>
@@ -22068,7 +23200,7 @@
       <w:bookmarkEnd w:id="127"/>
       <w:bookmarkEnd w:id="128"/>
       <w:bookmarkEnd w:id="129"/>
-      <w:bookmarkEnd w:id="132"/>
+      <w:bookmarkEnd w:id="139"/>
     </w:p>
     <w:p>
       <w:pPr>
@@ -22078,6 +23210,7 @@
           <w:lang w:eastAsia="es-ES"/>
         </w:rPr>
       </w:pPr>
+      <w:bookmarkStart w:id="140" w:name="_Toc82034688"/>
       <w:r>
         <w:rPr>
           <w:rFonts w:eastAsia="Times New Roman"/>
@@ -22101,6 +23234,7 @@
         </w:rPr>
         <w:t xml:space="preserve"> de las nuevas variables</w:t>
       </w:r>
+      <w:bookmarkEnd w:id="140"/>
     </w:p>
     <w:p>
       <w:pPr>
@@ -22124,6 +23258,7 @@
           <w:lang w:eastAsia="es-ES"/>
         </w:rPr>
       </w:pPr>
+      <w:bookmarkStart w:id="141" w:name="_Toc82034689"/>
       <w:r>
         <w:rPr>
           <w:rFonts w:eastAsia="Times New Roman"/>
@@ -22131,6 +23266,7 @@
         </w:rPr>
         <w:t>5.2 Análisis de los modelos obtenidos</w:t>
       </w:r>
+      <w:bookmarkEnd w:id="141"/>
     </w:p>
     <w:p>
       <w:pPr>
@@ -22154,6 +23290,7 @@
           <w:lang w:eastAsia="es-ES"/>
         </w:rPr>
       </w:pPr>
+      <w:bookmarkStart w:id="142" w:name="_Toc82034690"/>
       <w:r>
         <w:rPr>
           <w:rFonts w:eastAsia="Times New Roman"/>
@@ -22161,6 +23298,7 @@
         </w:rPr>
         <w:t>5.3 Comparación con otros modelos</w:t>
       </w:r>
+      <w:bookmarkEnd w:id="142"/>
     </w:p>
     <w:p>
       <w:pPr>
@@ -22200,19 +23338,19 @@
           <w:lang w:bidi="en-US"/>
         </w:rPr>
       </w:pPr>
-      <w:bookmarkStart w:id="133" w:name="_Toc432240309"/>
-      <w:bookmarkStart w:id="134" w:name="_Toc432504698"/>
-      <w:bookmarkStart w:id="135" w:name="_Toc435459317"/>
-      <w:bookmarkStart w:id="136" w:name="_Toc435460091"/>
-      <w:bookmarkStart w:id="137" w:name="_Toc435460324"/>
-      <w:bookmarkStart w:id="138" w:name="_Toc435460389"/>
-      <w:bookmarkStart w:id="139" w:name="_Toc435460653"/>
-      <w:bookmarkStart w:id="140" w:name="_Toc435460772"/>
-      <w:bookmarkStart w:id="141" w:name="_Toc435462179"/>
-      <w:bookmarkStart w:id="142" w:name="_Toc437557504"/>
-      <w:bookmarkStart w:id="143" w:name="_Toc439968623"/>
-      <w:bookmarkStart w:id="144" w:name="_Toc439969758"/>
-      <w:bookmarkStart w:id="145" w:name="_Toc441233912"/>
+      <w:bookmarkStart w:id="143" w:name="_Toc432240309"/>
+      <w:bookmarkStart w:id="144" w:name="_Toc432504698"/>
+      <w:bookmarkStart w:id="145" w:name="_Toc435459317"/>
+      <w:bookmarkStart w:id="146" w:name="_Toc435460091"/>
+      <w:bookmarkStart w:id="147" w:name="_Toc435460324"/>
+      <w:bookmarkStart w:id="148" w:name="_Toc435460389"/>
+      <w:bookmarkStart w:id="149" w:name="_Toc435460653"/>
+      <w:bookmarkStart w:id="150" w:name="_Toc435460772"/>
+      <w:bookmarkStart w:id="151" w:name="_Toc435462179"/>
+      <w:bookmarkStart w:id="152" w:name="_Toc437557504"/>
+      <w:bookmarkStart w:id="153" w:name="_Toc439968623"/>
+      <w:bookmarkStart w:id="154" w:name="_Toc439969758"/>
+      <w:bookmarkStart w:id="155" w:name="_Toc441233912"/>
       <w:r>
         <w:br w:type="page"/>
       </w:r>
@@ -22221,7 +23359,7 @@
       <w:pPr>
         <w:pStyle w:val="Ttulo1"/>
       </w:pPr>
-      <w:bookmarkStart w:id="146" w:name="_Toc81067969"/>
+      <w:bookmarkStart w:id="156" w:name="_Toc82034691"/>
       <w:r>
         <w:lastRenderedPageBreak/>
         <w:t>6</w:t>
@@ -22229,23 +23367,23 @@
       <w:r>
         <w:t>. Conclusiones</w:t>
       </w:r>
-      <w:bookmarkEnd w:id="133"/>
-      <w:bookmarkEnd w:id="134"/>
-      <w:bookmarkEnd w:id="135"/>
-      <w:bookmarkEnd w:id="136"/>
-      <w:bookmarkEnd w:id="137"/>
-      <w:bookmarkEnd w:id="138"/>
-      <w:bookmarkEnd w:id="139"/>
-      <w:bookmarkEnd w:id="140"/>
-      <w:bookmarkEnd w:id="141"/>
-      <w:bookmarkEnd w:id="142"/>
       <w:bookmarkEnd w:id="143"/>
       <w:bookmarkEnd w:id="144"/>
       <w:bookmarkEnd w:id="145"/>
+      <w:bookmarkEnd w:id="146"/>
+      <w:bookmarkEnd w:id="147"/>
+      <w:bookmarkEnd w:id="148"/>
+      <w:bookmarkEnd w:id="149"/>
+      <w:bookmarkEnd w:id="150"/>
+      <w:bookmarkEnd w:id="151"/>
+      <w:bookmarkEnd w:id="152"/>
+      <w:bookmarkEnd w:id="153"/>
+      <w:bookmarkEnd w:id="154"/>
+      <w:bookmarkEnd w:id="155"/>
       <w:r>
         <w:t xml:space="preserve"> y trabajo futuro</w:t>
       </w:r>
-      <w:bookmarkEnd w:id="146"/>
+      <w:bookmarkEnd w:id="156"/>
     </w:p>
     <w:p>
       <w:pPr>
@@ -22255,7 +23393,7 @@
           <w:lang w:eastAsia="es-ES"/>
         </w:rPr>
       </w:pPr>
-      <w:bookmarkStart w:id="147" w:name="_Toc81067970"/>
+      <w:bookmarkStart w:id="157" w:name="_Toc82034692"/>
       <w:r>
         <w:rPr>
           <w:rFonts w:eastAsia="Times New Roman"/>
@@ -22270,7 +23408,7 @@
         </w:rPr>
         <w:t>.1. Conclusiones</w:t>
       </w:r>
-      <w:bookmarkEnd w:id="147"/>
+      <w:bookmarkEnd w:id="157"/>
     </w:p>
     <w:p>
       <w:pPr>
@@ -22304,7 +23442,7 @@
           <w:lang w:eastAsia="es-ES"/>
         </w:rPr>
       </w:pPr>
-      <w:bookmarkStart w:id="148" w:name="_Toc81067971"/>
+      <w:bookmarkStart w:id="158" w:name="_Toc82034693"/>
       <w:r>
         <w:rPr>
           <w:rFonts w:eastAsia="Times New Roman"/>
@@ -22319,7 +23457,7 @@
         </w:rPr>
         <w:t>.2. Líneas de trabajo futuro</w:t>
       </w:r>
-      <w:bookmarkEnd w:id="148"/>
+      <w:bookmarkEnd w:id="158"/>
     </w:p>
     <w:p>
       <w:pPr>
@@ -22335,16 +23473,16 @@
           <w:lang w:bidi="en-US"/>
         </w:rPr>
       </w:pPr>
-      <w:bookmarkStart w:id="149" w:name="_Toc441233913"/>
+      <w:bookmarkStart w:id="159" w:name="_Toc441233913"/>
       <w:r>
         <w:rPr>
           <w:rFonts w:cs="Arial"/>
         </w:rPr>
         <w:br w:type="page"/>
       </w:r>
-      <w:bookmarkEnd w:id="149"/>
-    </w:p>
-    <w:bookmarkStart w:id="150" w:name="_Toc81067972" w:displacedByCustomXml="next"/>
+      <w:bookmarkEnd w:id="159"/>
+    </w:p>
+    <w:bookmarkStart w:id="160" w:name="_Toc82034694" w:displacedByCustomXml="next"/>
     <w:sdt>
       <w:sdtPr>
         <w:rPr>
@@ -22394,7 +23532,7 @@
             </w:rPr>
             <w:t>Bibliografía</w:t>
           </w:r>
-          <w:bookmarkEnd w:id="150"/>
+          <w:bookmarkEnd w:id="160"/>
           <w:proofErr w:type="spellEnd"/>
         </w:p>
         <w:sdt>
@@ -22677,7 +23815,49 @@
                 <w:rPr>
                   <w:rFonts w:cs="Arial"/>
                 </w:rPr>
-                <w:t xml:space="preserve">Coronis, A. (2021, mayo 3). Los “expected goals”, la métrica de moda del análisis big data. </w:t>
+                <w:t>Coronis, A. (2021, mayo 3). Los “</w:t>
+              </w:r>
+              <w:proofErr w:type="spellStart"/>
+              <w:r>
+                <w:rPr>
+                  <w:rFonts w:cs="Arial"/>
+                </w:rPr>
+                <w:t>expected</w:t>
+              </w:r>
+              <w:proofErr w:type="spellEnd"/>
+              <w:r>
+                <w:rPr>
+                  <w:rFonts w:cs="Arial"/>
+                </w:rPr>
+                <w:t xml:space="preserve"> </w:t>
+              </w:r>
+              <w:proofErr w:type="spellStart"/>
+              <w:r>
+                <w:rPr>
+                  <w:rFonts w:cs="Arial"/>
+                </w:rPr>
+                <w:t>goals</w:t>
+              </w:r>
+              <w:proofErr w:type="spellEnd"/>
+              <w:r>
+                <w:rPr>
+                  <w:rFonts w:cs="Arial"/>
+                </w:rPr>
+                <w:t xml:space="preserve">”, la métrica de moda del análisis </w:t>
+              </w:r>
+              <w:proofErr w:type="spellStart"/>
+              <w:r>
+                <w:rPr>
+                  <w:rFonts w:cs="Arial"/>
+                </w:rPr>
+                <w:t>big</w:t>
+              </w:r>
+              <w:proofErr w:type="spellEnd"/>
+              <w:r>
+                <w:rPr>
+                  <w:rFonts w:cs="Arial"/>
+                </w:rPr>
+                <w:t xml:space="preserve"> data. </w:t>
               </w:r>
               <w:r>
                 <w:rPr>
@@ -22736,6 +23916,38 @@
                   <w:lang w:val="en-US"/>
                 </w:rPr>
                 <w:lastRenderedPageBreak/>
+                <w:t xml:space="preserve">Dembla, G. (2020, noviembre 17). </w:t>
+              </w:r>
+              <w:r>
+                <w:rPr>
+                  <w:rFonts w:cs="Arial"/>
+                  <w:i/>
+                  <w:iCs/>
+                  <w:lang w:val="en-US"/>
+                </w:rPr>
+                <w:t>Intuition behind Log-loss Score</w:t>
+              </w:r>
+              <w:r>
+                <w:rPr>
+                  <w:rFonts w:cs="Arial"/>
+                  <w:lang w:val="en-US"/>
+                </w:rPr>
+                <w:t>. Medium. https://towardsdatascience.com/intuition-behind-log-loss-score-4e0c9979680a</w:t>
+              </w:r>
+            </w:p>
+            <w:p>
+              <w:pPr>
+                <w:pStyle w:val="Bibliografa"/>
+                <w:rPr>
+                  <w:rFonts w:cs="Arial"/>
+                  <w:lang w:val="en-US"/>
+                </w:rPr>
+              </w:pPr>
+              <w:r>
+                <w:rPr>
+                  <w:rFonts w:cs="Arial"/>
+                  <w:lang w:val="en-US"/>
+                </w:rPr>
                 <w:t xml:space="preserve">Eggels, H. P. H. (2016). </w:t>
               </w:r>
               <w:r>
@@ -22794,20 +24006,104 @@
                   <w:rFonts w:cs="Arial"/>
                 </w:rPr>
               </w:pPr>
+              <w:proofErr w:type="spellStart"/>
               <w:r>
                 <w:rPr>
                   <w:rFonts w:cs="Arial"/>
                 </w:rPr>
-                <w:t xml:space="preserve">Giacobbe. (2016, septiembre 8). Un nuovo modello di Expected Goals. </w:t>
+                <w:t>Giacobbe</w:t>
               </w:r>
+              <w:proofErr w:type="spellEnd"/>
+              <w:r>
+                <w:rPr>
+                  <w:rFonts w:cs="Arial"/>
+                </w:rPr>
+                <w:t xml:space="preserve">. (2016, septiembre 8). Un </w:t>
+              </w:r>
+              <w:proofErr w:type="spellStart"/>
+              <w:r>
+                <w:rPr>
+                  <w:rFonts w:cs="Arial"/>
+                </w:rPr>
+                <w:t>nuovo</w:t>
+              </w:r>
+              <w:proofErr w:type="spellEnd"/>
+              <w:r>
+                <w:rPr>
+                  <w:rFonts w:cs="Arial"/>
+                </w:rPr>
+                <w:t xml:space="preserve"> </w:t>
+              </w:r>
+              <w:proofErr w:type="spellStart"/>
+              <w:r>
+                <w:rPr>
+                  <w:rFonts w:cs="Arial"/>
+                </w:rPr>
+                <w:t>modello</w:t>
+              </w:r>
+              <w:proofErr w:type="spellEnd"/>
+              <w:r>
+                <w:rPr>
+                  <w:rFonts w:cs="Arial"/>
+                </w:rPr>
+                <w:t xml:space="preserve"> di </w:t>
+              </w:r>
+              <w:proofErr w:type="spellStart"/>
+              <w:r>
+                <w:rPr>
+                  <w:rFonts w:cs="Arial"/>
+                </w:rPr>
+                <w:t>Expected</w:t>
+              </w:r>
+              <w:proofErr w:type="spellEnd"/>
+              <w:r>
+                <w:rPr>
+                  <w:rFonts w:cs="Arial"/>
+                </w:rPr>
+                <w:t xml:space="preserve"> </w:t>
+              </w:r>
+              <w:proofErr w:type="spellStart"/>
+              <w:r>
+                <w:rPr>
+                  <w:rFonts w:cs="Arial"/>
+                </w:rPr>
+                <w:t>Goals</w:t>
+              </w:r>
+              <w:proofErr w:type="spellEnd"/>
+              <w:r>
+                <w:rPr>
+                  <w:rFonts w:cs="Arial"/>
+                </w:rPr>
+                <w:t xml:space="preserve">. </w:t>
+              </w:r>
+              <w:proofErr w:type="spellStart"/>
               <w:r>
                 <w:rPr>
                   <w:rFonts w:cs="Arial"/>
                   <w:i/>
                   <w:iCs/>
                 </w:rPr>
-                <w:t>L’Ultimo Uomo</w:t>
+                <w:t>L’Ultimo</w:t>
               </w:r>
+              <w:proofErr w:type="spellEnd"/>
+              <w:r>
+                <w:rPr>
+                  <w:rFonts w:cs="Arial"/>
+                  <w:i/>
+                  <w:iCs/>
+                </w:rPr>
+                <w:t xml:space="preserve"> </w:t>
+              </w:r>
+              <w:proofErr w:type="spellStart"/>
+              <w:r>
+                <w:rPr>
+                  <w:rFonts w:cs="Arial"/>
+                  <w:i/>
+                  <w:iCs/>
+                </w:rPr>
+                <w:t>Uomo</w:t>
+              </w:r>
+              <w:proofErr w:type="spellEnd"/>
               <w:r>
                 <w:rPr>
                   <w:rFonts w:cs="Arial"/>
@@ -23020,6 +24316,71 @@
                   <w:rFonts w:cs="Arial"/>
                   <w:lang w:val="en-US"/>
                 </w:rPr>
+                <w:t xml:space="preserve">Krishni. (2018, diciembre 16). </w:t>
+              </w:r>
+              <w:r>
+                <w:rPr>
+                  <w:rFonts w:cs="Arial"/>
+                  <w:i/>
+                  <w:iCs/>
+                  <w:lang w:val="en-US"/>
+                </w:rPr>
+                <w:t>K-Fold Cross Validation. Evaluating a Machine Learning model can… | by Krishni | DataDrivenInvestor</w:t>
+              </w:r>
+              <w:r>
+                <w:rPr>
+                  <w:rFonts w:cs="Arial"/>
+                  <w:lang w:val="en-US"/>
+                </w:rPr>
+                <w:t>. Medium. https://medium.datadriveninvestor.com/k-fold-cross-validation-6b8518070833</w:t>
+              </w:r>
+            </w:p>
+            <w:p>
+              <w:pPr>
+                <w:pStyle w:val="Bibliografa"/>
+                <w:rPr>
+                  <w:rFonts w:cs="Arial"/>
+                  <w:lang w:val="en-US"/>
+                </w:rPr>
+              </w:pPr>
+              <w:r>
+                <w:rPr>
+                  <w:rFonts w:cs="Arial"/>
+                  <w:lang w:val="en-US"/>
+                </w:rPr>
+                <w:lastRenderedPageBreak/>
+                <w:t xml:space="preserve">Langford, R. (2017, marzo 24). </w:t>
+              </w:r>
+              <w:r>
+                <w:rPr>
+                  <w:rFonts w:cs="Arial"/>
+                  <w:i/>
+                  <w:iCs/>
+                  <w:lang w:val="en-US"/>
+                </w:rPr>
+                <w:t>The Dummy’s Guide to Creating Dummy Variables</w:t>
+              </w:r>
+              <w:r>
+                <w:rPr>
+                  <w:rFonts w:cs="Arial"/>
+                  <w:lang w:val="en-US"/>
+                </w:rPr>
+                <w:t>. Medium. https://towardsdatascience.com/the-dummys-guide-to-creating-dummy-variables-f21faddb1d40</w:t>
+              </w:r>
+            </w:p>
+            <w:p>
+              <w:pPr>
+                <w:pStyle w:val="Bibliografa"/>
+                <w:rPr>
+                  <w:rFonts w:cs="Arial"/>
+                  <w:lang w:val="en-US"/>
+                </w:rPr>
+              </w:pPr>
+              <w:r>
+                <w:rPr>
+                  <w:rFonts w:cs="Arial"/>
+                  <w:lang w:val="en-US"/>
+                </w:rPr>
                 <w:t xml:space="preserve">Lawrence, T., Yorke, J., &amp; haghanim. (2021). </w:t>
               </w:r>
               <w:r>
@@ -23084,6 +24445,38 @@
                   <w:rFonts w:cs="Arial"/>
                   <w:lang w:val="en-US"/>
                 </w:rPr>
+                <w:t xml:space="preserve">Li, S. (2017, septiembre 29). </w:t>
+              </w:r>
+              <w:r>
+                <w:rPr>
+                  <w:rFonts w:cs="Arial"/>
+                  <w:i/>
+                  <w:iCs/>
+                  <w:lang w:val="en-US"/>
+                </w:rPr>
+                <w:t>Building A Logistic Regression in Python, Step by Step</w:t>
+              </w:r>
+              <w:r>
+                <w:rPr>
+                  <w:rFonts w:cs="Arial"/>
+                  <w:lang w:val="en-US"/>
+                </w:rPr>
+                <w:t>. Medium. https://towardsdatascience.com/building-a-logistic-regression-in-python-step-by-step-becd4d56c9c8</w:t>
+              </w:r>
+            </w:p>
+            <w:p>
+              <w:pPr>
+                <w:pStyle w:val="Bibliografa"/>
+                <w:rPr>
+                  <w:rFonts w:cs="Arial"/>
+                  <w:lang w:val="en-US"/>
+                </w:rPr>
+              </w:pPr>
+              <w:r>
+                <w:rPr>
+                  <w:rFonts w:cs="Arial"/>
+                  <w:lang w:val="en-US"/>
+                </w:rPr>
                 <w:t xml:space="preserve">Linacre, R. (2017). </w:t>
               </w:r>
               <w:r>
@@ -23116,7 +24509,6 @@
                   <w:rFonts w:cs="Arial"/>
                   <w:lang w:val="en-US"/>
                 </w:rPr>
-                <w:lastRenderedPageBreak/>
                 <w:t xml:space="preserve">Mackay, N. (2017, junio 19). How accurate are xG models II: the ‘Big Chance’ Dilemma. </w:t>
               </w:r>
               <w:r>
@@ -23166,6 +24558,38 @@
                   <w:lang w:val="en-US"/>
                 </w:rPr>
                 <w:t xml:space="preserve"> [Universitat Politècnica de Catalunya]. https://upcommons.upc.edu/bitstream/handle/2117/328922/147841.pdf</w:t>
+              </w:r>
+            </w:p>
+            <w:p>
+              <w:pPr>
+                <w:pStyle w:val="Bibliografa"/>
+                <w:rPr>
+                  <w:rFonts w:cs="Arial"/>
+                  <w:lang w:val="en-US"/>
+                </w:rPr>
+              </w:pPr>
+              <w:r>
+                <w:rPr>
+                  <w:rFonts w:cs="Arial"/>
+                  <w:lang w:val="en-US"/>
+                </w:rPr>
+                <w:t xml:space="preserve">Manna, S. (2020, marzo 20). K-Fold Cross Validation for Deep Learning using Keras. </w:t>
+              </w:r>
+              <w:r>
+                <w:rPr>
+                  <w:rFonts w:cs="Arial"/>
+                  <w:i/>
+                  <w:iCs/>
+                  <w:lang w:val="en-US"/>
+                </w:rPr>
+                <w:t>The Owl</w:t>
+              </w:r>
+              <w:r>
+                <w:rPr>
+                  <w:rFonts w:cs="Arial"/>
+                  <w:lang w:val="en-US"/>
+                </w:rPr>
+                <w:t>. https://medium.com/the-owl/k-fold-cross-validation-in-keras-3ec4a3a00538</w:t>
               </w:r>
             </w:p>
             <w:p>
@@ -23281,6 +24705,7 @@
                   <w:rFonts w:cs="Arial"/>
                   <w:lang w:val="en-US"/>
                 </w:rPr>
+                <w:lastRenderedPageBreak/>
                 <w:t xml:space="preserve">Mullenberg, J. (2016, octubre 14). </w:t>
               </w:r>
               <w:r>
@@ -23453,7 +24878,6 @@
                   <w:rFonts w:cs="Arial"/>
                   <w:lang w:val="en-US"/>
                 </w:rPr>
-                <w:lastRenderedPageBreak/>
                 <w:t xml:space="preserve">Pollard, R., &amp; Reep, C. (1997). Measuring the Effectiveness of Playing Strategies at Soccer. </w:t>
               </w:r>
               <w:r>
@@ -23606,6 +25030,76 @@
                 <w:pStyle w:val="Bibliografa"/>
                 <w:rPr>
                   <w:rFonts w:cs="Arial"/>
+                </w:rPr>
+              </w:pPr>
+              <w:r>
+                <w:rPr>
+                  <w:rFonts w:cs="Arial"/>
+                  <w:lang w:val="en-US"/>
+                </w:rPr>
+                <w:lastRenderedPageBreak/>
+                <w:t xml:space="preserve">Scikit-Learn. (s. f.). </w:t>
+              </w:r>
+              <w:r>
+                <w:rPr>
+                  <w:rFonts w:cs="Arial"/>
+                  <w:i/>
+                  <w:iCs/>
+                  <w:lang w:val="en-US"/>
+                </w:rPr>
+                <w:t>6.3. Preprocessing data—Scikit-learn 0.24.2 documentation</w:t>
+              </w:r>
+              <w:r>
+                <w:rPr>
+                  <w:rFonts w:cs="Arial"/>
+                  <w:lang w:val="en-US"/>
+                </w:rPr>
+                <w:t xml:space="preserve">. </w:t>
+              </w:r>
+              <w:r>
+                <w:rPr>
+                  <w:rFonts w:cs="Arial"/>
+                </w:rPr>
+                <w:t>Recuperado 9 de septiembre de 2021, de https://scikit-learn.org/stable/modules/preprocessing.html</w:t>
+              </w:r>
+            </w:p>
+            <w:p>
+              <w:pPr>
+                <w:pStyle w:val="Bibliografa"/>
+                <w:rPr>
+                  <w:rFonts w:cs="Arial"/>
+                  <w:lang w:val="en-US"/>
+                </w:rPr>
+              </w:pPr>
+              <w:r>
+                <w:rPr>
+                  <w:rFonts w:cs="Arial"/>
+                  <w:lang w:val="en-US"/>
+                </w:rPr>
+                <w:t xml:space="preserve">Sharma, M. (2020, marzo 20). </w:t>
+              </w:r>
+              <w:r>
+                <w:rPr>
+                  <w:rFonts w:cs="Arial"/>
+                  <w:i/>
+                  <w:iCs/>
+                  <w:lang w:val="en-US"/>
+                </w:rPr>
+                <w:t>Grid Search for Hyperparameter Tuning</w:t>
+              </w:r>
+              <w:r>
+                <w:rPr>
+                  <w:rFonts w:cs="Arial"/>
+                  <w:lang w:val="en-US"/>
+                </w:rPr>
+                <w:t>. Medium. https://towardsdatascience.com/grid-search-for-hyperparameter-tuning-9f63945e8fec</w:t>
+              </w:r>
+            </w:p>
+            <w:p>
+              <w:pPr>
+                <w:pStyle w:val="Bibliografa"/>
+                <w:rPr>
+                  <w:rFonts w:cs="Arial"/>
                   <w:lang w:val="en-US"/>
                 </w:rPr>
               </w:pPr>
@@ -23641,11 +25135,19 @@
                   <w:lang w:val="en-US"/>
                 </w:rPr>
               </w:pPr>
+              <w:proofErr w:type="spellStart"/>
               <w:r>
                 <w:rPr>
                   <w:rFonts w:cs="Arial"/>
                 </w:rPr>
-                <w:t xml:space="preserve">StatsBomb. (2021, marzo 4). </w:t>
+                <w:t>StatsBomb</w:t>
+              </w:r>
+              <w:proofErr w:type="spellEnd"/>
+              <w:r>
+                <w:rPr>
+                  <w:rFonts w:cs="Arial"/>
+                </w:rPr>
+                <w:t xml:space="preserve">. (2021, marzo 4). </w:t>
               </w:r>
               <w:r>
                 <w:rPr>
@@ -23653,7 +25155,63 @@
                   <w:i/>
                   <w:iCs/>
                 </w:rPr>
-                <w:t>El Freeze Frame de StatsBomb y la cantidad de defensores entre balón y portería</w:t>
+                <w:t xml:space="preserve">El </w:t>
+              </w:r>
+              <w:proofErr w:type="spellStart"/>
+              <w:r>
+                <w:rPr>
+                  <w:rFonts w:cs="Arial"/>
+                  <w:i/>
+                  <w:iCs/>
+                </w:rPr>
+                <w:t>Freeze</w:t>
+              </w:r>
+              <w:proofErr w:type="spellEnd"/>
+              <w:r>
+                <w:rPr>
+                  <w:rFonts w:cs="Arial"/>
+                  <w:i/>
+                  <w:iCs/>
+                </w:rPr>
+                <w:t xml:space="preserve"> </w:t>
+              </w:r>
+              <w:proofErr w:type="spellStart"/>
+              <w:proofErr w:type="gramStart"/>
+              <w:r>
+                <w:rPr>
+                  <w:rFonts w:cs="Arial"/>
+                  <w:i/>
+                  <w:iCs/>
+                </w:rPr>
+                <w:t>Frame</w:t>
+              </w:r>
+              <w:proofErr w:type="spellEnd"/>
+              <w:proofErr w:type="gramEnd"/>
+              <w:r>
+                <w:rPr>
+                  <w:rFonts w:cs="Arial"/>
+                  <w:i/>
+                  <w:iCs/>
+                </w:rPr>
+                <w:t xml:space="preserve"> de </w:t>
+              </w:r>
+              <w:proofErr w:type="spellStart"/>
+              <w:r>
+                <w:rPr>
+                  <w:rFonts w:cs="Arial"/>
+                  <w:i/>
+                  <w:iCs/>
+                </w:rPr>
+                <w:t>StatsBomb</w:t>
+              </w:r>
+              <w:proofErr w:type="spellEnd"/>
+              <w:r>
+                <w:rPr>
+                  <w:rFonts w:cs="Arial"/>
+                  <w:i/>
+                  <w:iCs/>
+                </w:rPr>
+                <w:t xml:space="preserve"> y la cantidad de defensores entre balón y portería</w:t>
               </w:r>
               <w:r>
                 <w:rPr>
@@ -23723,7 +25281,25 @@
                   <w:i/>
                   <w:iCs/>
                 </w:rPr>
-                <w:t>Charles Reep, la modernidad del pasado</w:t>
+                <w:t xml:space="preserve">Charles </w:t>
+              </w:r>
+              <w:proofErr w:type="spellStart"/>
+              <w:r>
+                <w:rPr>
+                  <w:rFonts w:cs="Arial"/>
+                  <w:i/>
+                  <w:iCs/>
+                </w:rPr>
+                <w:t>Reep</w:t>
+              </w:r>
+              <w:proofErr w:type="spellEnd"/>
+              <w:r>
+                <w:rPr>
+                  <w:rFonts w:cs="Arial"/>
+                  <w:i/>
+                  <w:iCs/>
+                </w:rPr>
+                <w:t>, la modernidad del pasado</w:t>
               </w:r>
               <w:r>
                 <w:rPr>
@@ -23793,15 +25369,7 @@
                   <w:rFonts w:cs="Arial"/>
                   <w:lang w:val="en-US"/>
                 </w:rPr>
-                <w:t xml:space="preserve">. </w:t>
-              </w:r>
-              <w:r>
-                <w:rPr>
-                  <w:rFonts w:cs="Arial"/>
-                  <w:lang w:val="en-US"/>
-                </w:rPr>
-                <w:lastRenderedPageBreak/>
-                <w:t>https://thesefootballtimes.co/2020/04/08/the-roots-of-expected-goals-xg-and-its-journey-from-nerd-nonsense-to-the-mainstream/</w:t>
+                <w:t>. https://thesefootballtimes.co/2020/04/08/the-roots-of-expected-goals-xg-and-its-journey-from-nerd-nonsense-to-the-mainstream/</w:t>
               </w:r>
             </w:p>
             <w:p>
@@ -23837,11 +25405,44 @@
               </w:r>
             </w:p>
             <w:p>
+              <w:pPr>
+                <w:pStyle w:val="Bibliografa"/>
+                <w:rPr>
+                  <w:rFonts w:cs="Arial"/>
+                  <w:lang w:val="en-US"/>
+                </w:rPr>
+              </w:pPr>
+              <w:r>
+                <w:rPr>
+                  <w:rFonts w:cs="Arial"/>
+                  <w:lang w:val="en-US"/>
+                </w:rPr>
+                <w:t xml:space="preserve">Yadav, D. (2019, diciembre 6). </w:t>
+              </w:r>
+              <w:r>
+                <w:rPr>
+                  <w:rFonts w:cs="Arial"/>
+                  <w:i/>
+                  <w:iCs/>
+                  <w:lang w:val="en-US"/>
+                </w:rPr>
+                <w:t>Categorical encoding using Label-Encoding and One-Hot-Encoder</w:t>
+              </w:r>
+              <w:r>
+                <w:rPr>
+                  <w:rFonts w:cs="Arial"/>
+                  <w:lang w:val="en-US"/>
+                </w:rPr>
+                <w:t>. Medium. https://towardsdatascience.com/categorical-encoding-using-label-encoding-and-one-hot-encoder-911ef77fb5bd</w:t>
+              </w:r>
+            </w:p>
+            <w:p>
               <w:r>
                 <w:rPr>
                   <w:b/>
                   <w:bCs/>
                 </w:rPr>
+                <w:lastRenderedPageBreak/>
                 <w:fldChar w:fldCharType="end"/>
               </w:r>
             </w:p>
@@ -23889,7 +25490,7 @@
           <w:lang w:eastAsia="es-ES"/>
         </w:rPr>
       </w:pPr>
-      <w:bookmarkStart w:id="151" w:name="_Toc81067973"/>
+      <w:bookmarkStart w:id="161" w:name="_Toc82034695"/>
       <w:r>
         <w:rPr>
           <w:lang w:eastAsia="es-ES"/>
@@ -23897,7 +25498,7 @@
         <w:lastRenderedPageBreak/>
         <w:t>Anexos</w:t>
       </w:r>
-      <w:bookmarkEnd w:id="151"/>
+      <w:bookmarkEnd w:id="161"/>
     </w:p>
     <w:p/>
     <w:p>
@@ -26709,7 +28310,6 @@
   <w:style w:type="character" w:default="1" w:styleId="Fuentedeprrafopredeter">
     <w:name w:val="Default Paragraph Font"/>
     <w:uiPriority w:val="1"/>
-    <w:semiHidden/>
     <w:unhideWhenUsed/>
   </w:style>
   <w:style w:type="table" w:default="1" w:styleId="Tablanormal">

--- a/Entrega 3r Borrador.docx
+++ b/Entrega 3r Borrador.docx
@@ -20085,35 +20085,7 @@
         <w:rPr>
           <w:rFonts w:cs="Arial"/>
         </w:rPr>
-        <w:t>(</w:t>
-      </w:r>
-      <w:proofErr w:type="spellStart"/>
-      <w:r>
-        <w:rPr>
-          <w:rFonts w:cs="Arial"/>
-        </w:rPr>
-        <w:t>Dembla</w:t>
-      </w:r>
-      <w:proofErr w:type="spellEnd"/>
-      <w:r>
-        <w:rPr>
-          <w:rFonts w:cs="Arial"/>
-        </w:rPr>
-        <w:t xml:space="preserve">, 2020; </w:t>
-      </w:r>
-      <w:proofErr w:type="spellStart"/>
-      <w:r>
-        <w:rPr>
-          <w:rFonts w:cs="Arial"/>
-        </w:rPr>
-        <w:t>Rowlinson</w:t>
-      </w:r>
-      <w:proofErr w:type="spellEnd"/>
-      <w:r>
-        <w:rPr>
-          <w:rFonts w:cs="Arial"/>
-        </w:rPr>
-        <w:t>, 2020b)</w:t>
+        <w:t>(Dembla, 2020; Rowlinson, 2020b)</w:t>
       </w:r>
       <w:r>
         <w:fldChar w:fldCharType="end"/>
@@ -20121,7 +20093,13 @@
     </w:p>
     <w:p>
       <w:r>
-        <w:t>El proceso para la generación del modelo de regresión lineal ha sido el siguiente.</w:t>
+        <w:t xml:space="preserve">El proceso para la generación del modelo de regresión </w:t>
+      </w:r>
+      <w:r>
+        <w:t>logística</w:t>
+      </w:r>
+      <w:r>
+        <w:t xml:space="preserve"> ha sido el siguiente.</w:t>
       </w:r>
     </w:p>
     <w:p/>
@@ -20383,21 +20361,7 @@
         <w:rPr>
           <w:rFonts w:cs="Arial"/>
         </w:rPr>
-        <w:t xml:space="preserve">(Langford, 2017; Li, 2017; </w:t>
-      </w:r>
-      <w:proofErr w:type="spellStart"/>
-      <w:r>
-        <w:rPr>
-          <w:rFonts w:cs="Arial"/>
-        </w:rPr>
-        <w:t>Yadav</w:t>
-      </w:r>
-      <w:proofErr w:type="spellEnd"/>
-      <w:r>
-        <w:rPr>
-          <w:rFonts w:cs="Arial"/>
-        </w:rPr>
-        <w:t>, 2019)</w:t>
+        <w:t>(Langford, 2017; Li, 2017; Yadav, 2019)</w:t>
       </w:r>
       <w:r>
         <w:fldChar w:fldCharType="end"/>
@@ -20884,8 +20848,8 @@
           <w:color w:val="auto"/>
         </w:rPr>
       </w:pPr>
-      <w:bookmarkStart w:id="132" w:name="_Toc82034698"/>
-      <w:bookmarkStart w:id="133" w:name="_Ref82034813"/>
+      <w:bookmarkStart w:id="132" w:name="_Ref82034813"/>
+      <w:bookmarkStart w:id="133" w:name="_Toc82034698"/>
       <w:r>
         <w:rPr>
           <w:color w:val="auto"/>
@@ -20923,42 +20887,42 @@
         </w:rPr>
         <w:fldChar w:fldCharType="end"/>
       </w:r>
+      <w:bookmarkEnd w:id="132"/>
+      <w:r>
+        <w:rPr>
+          <w:color w:val="auto"/>
+        </w:rPr>
+        <w:t xml:space="preserve">: Ejemplo de creación de variables </w:t>
+      </w:r>
+      <w:proofErr w:type="spellStart"/>
+      <w:r>
+        <w:rPr>
+          <w:color w:val="auto"/>
+        </w:rPr>
+        <w:t>dummies</w:t>
+      </w:r>
+      <w:proofErr w:type="spellEnd"/>
+      <w:r>
+        <w:rPr>
+          <w:color w:val="auto"/>
+        </w:rPr>
+        <w:t xml:space="preserve"> a partir de una variable categórica (</w:t>
+      </w:r>
+      <w:proofErr w:type="spellStart"/>
+      <w:r>
+        <w:rPr>
+          <w:color w:val="auto"/>
+        </w:rPr>
+        <w:t>Body_type</w:t>
+      </w:r>
+      <w:proofErr w:type="spellEnd"/>
+      <w:r>
+        <w:rPr>
+          <w:color w:val="auto"/>
+        </w:rPr>
+        <w:t>).</w:t>
+      </w:r>
       <w:bookmarkEnd w:id="133"/>
-      <w:r>
-        <w:rPr>
-          <w:color w:val="auto"/>
-        </w:rPr>
-        <w:t xml:space="preserve">: Ejemplo de creación de variables </w:t>
-      </w:r>
-      <w:proofErr w:type="spellStart"/>
-      <w:r>
-        <w:rPr>
-          <w:color w:val="auto"/>
-        </w:rPr>
-        <w:t>dummies</w:t>
-      </w:r>
-      <w:proofErr w:type="spellEnd"/>
-      <w:r>
-        <w:rPr>
-          <w:color w:val="auto"/>
-        </w:rPr>
-        <w:t xml:space="preserve"> a partir de una variable categórica (</w:t>
-      </w:r>
-      <w:proofErr w:type="spellStart"/>
-      <w:r>
-        <w:rPr>
-          <w:color w:val="auto"/>
-        </w:rPr>
-        <w:t>Body_type</w:t>
-      </w:r>
-      <w:proofErr w:type="spellEnd"/>
-      <w:r>
-        <w:rPr>
-          <w:color w:val="auto"/>
-        </w:rPr>
-        <w:t>).</w:t>
-      </w:r>
-      <w:bookmarkEnd w:id="132"/>
     </w:p>
     <w:p>
       <w:pPr>
@@ -21030,15 +20994,7 @@
       </w:r>
       <w:proofErr w:type="spellEnd"/>
       <w:r>
-        <w:t xml:space="preserve"> se ha pedido que la proporción de goles tanto en los datos de entrenamiento como en los </w:t>
-      </w:r>
-      <w:proofErr w:type="gramStart"/>
-      <w:r>
-        <w:t>de test</w:t>
-      </w:r>
-      <w:proofErr w:type="gramEnd"/>
-      <w:r>
-        <w:t xml:space="preserve"> sea igual a partir de un muestreo aleatorio estratificado</w:t>
+        <w:t xml:space="preserve"> se ha pedido que la proporción de goles tanto en los datos de entrenamiento como en los de test sea igual a partir de un muestreo aleatorio estratificado</w:t>
       </w:r>
       <w:r>
         <w:t xml:space="preserve"> (ver </w:t>
@@ -21086,21 +21042,7 @@
         <w:rPr>
           <w:rFonts w:cs="Arial"/>
         </w:rPr>
-        <w:t>(</w:t>
-      </w:r>
-      <w:proofErr w:type="spellStart"/>
-      <w:r>
-        <w:rPr>
-          <w:rFonts w:cs="Arial"/>
-        </w:rPr>
-        <w:t>Rowlinson</w:t>
-      </w:r>
-      <w:proofErr w:type="spellEnd"/>
-      <w:r>
-        <w:rPr>
-          <w:rFonts w:cs="Arial"/>
-        </w:rPr>
-        <w:t>, 2020b)</w:t>
+        <w:t>(Rowlinson, 2020b)</w:t>
       </w:r>
       <w:r>
         <w:fldChar w:fldCharType="end"/>
@@ -21616,22 +21558,14 @@
         <w:rPr>
           <w:color w:val="auto"/>
         </w:rPr>
-        <w:t xml:space="preserve">: Lanzamientos, goles y proporción de los datos de entrenamiento y </w:t>
-      </w:r>
-      <w:proofErr w:type="gramStart"/>
+        <w:t xml:space="preserve">: Lanzamientos, goles y proporción de los datos de entrenamiento y de </w:t>
+      </w:r>
       <w:r>
         <w:rPr>
           <w:color w:val="auto"/>
         </w:rPr>
-        <w:t xml:space="preserve">de </w:t>
-      </w:r>
-      <w:r>
-        <w:rPr>
-          <w:color w:val="auto"/>
-        </w:rPr>
         <w:t>test</w:t>
       </w:r>
-      <w:proofErr w:type="gramEnd"/>
       <w:r>
         <w:rPr>
           <w:color w:val="auto"/>
@@ -21843,23 +21777,7 @@
           <w:rFonts w:cs="Arial"/>
           <w:szCs w:val="24"/>
         </w:rPr>
-        <w:t>(</w:t>
-      </w:r>
-      <w:proofErr w:type="spellStart"/>
-      <w:r>
-        <w:rPr>
-          <w:rFonts w:cs="Arial"/>
-          <w:szCs w:val="24"/>
-        </w:rPr>
-        <w:t>Scikit-Learn</w:t>
-      </w:r>
-      <w:proofErr w:type="spellEnd"/>
-      <w:r>
-        <w:rPr>
-          <w:rFonts w:cs="Arial"/>
-          <w:szCs w:val="24"/>
-        </w:rPr>
-        <w:t>, s. f.)</w:t>
+        <w:t>(Scikit-Learn, s. f.)</w:t>
       </w:r>
       <w:r>
         <w:fldChar w:fldCharType="end"/>
@@ -22079,35 +21997,7 @@
         <w:rPr>
           <w:rFonts w:cs="Arial"/>
         </w:rPr>
-        <w:t>(</w:t>
-      </w:r>
-      <w:proofErr w:type="spellStart"/>
-      <w:r>
-        <w:rPr>
-          <w:rFonts w:cs="Arial"/>
-        </w:rPr>
-        <w:t>Krishni</w:t>
-      </w:r>
-      <w:proofErr w:type="spellEnd"/>
-      <w:r>
-        <w:rPr>
-          <w:rFonts w:cs="Arial"/>
-        </w:rPr>
-        <w:t xml:space="preserve">, 2018; </w:t>
-      </w:r>
-      <w:proofErr w:type="spellStart"/>
-      <w:r>
-        <w:rPr>
-          <w:rFonts w:cs="Arial"/>
-        </w:rPr>
-        <w:t>Manna</w:t>
-      </w:r>
-      <w:proofErr w:type="spellEnd"/>
-      <w:r>
-        <w:rPr>
-          <w:rFonts w:cs="Arial"/>
-        </w:rPr>
-        <w:t>, 2020; Sharma, 2020)</w:t>
+        <w:t>(Krishni, 2018; Manna, 2020; Sharma, 2020)</w:t>
       </w:r>
       <w:r>
         <w:rPr>
@@ -22257,23 +22147,7 @@
           <w:rFonts w:cs="Arial"/>
           <w:color w:val="auto"/>
         </w:rPr>
-        <w:t>(</w:t>
-      </w:r>
-      <w:proofErr w:type="spellStart"/>
-      <w:r>
-        <w:rPr>
-          <w:rFonts w:cs="Arial"/>
-          <w:color w:val="auto"/>
-        </w:rPr>
-        <w:t>Manna</w:t>
-      </w:r>
-      <w:proofErr w:type="spellEnd"/>
-      <w:r>
-        <w:rPr>
-          <w:rFonts w:cs="Arial"/>
-          <w:color w:val="auto"/>
-        </w:rPr>
-        <w:t>, 2020)</w:t>
+        <w:t>(Manna, 2020)</w:t>
       </w:r>
       <w:r>
         <w:rPr>
@@ -22481,6 +22355,42 @@
       <w:r>
         <w:t xml:space="preserve"> </w:t>
       </w:r>
+      <w:r>
+        <w:t>Pese a ser un algoritmo relativamente nuevo cada vez es más usado al ser el más rápido</w:t>
+      </w:r>
+      <w:r>
+        <w:t>, tener mayor precisión</w:t>
+      </w:r>
+      <w:r>
+        <w:t xml:space="preserve"> y utilizar menos memoria que otros algoritmos. Es especialmente útil para </w:t>
+      </w:r>
+      <w:proofErr w:type="spellStart"/>
+      <w:r>
+        <w:rPr>
+          <w:i/>
+          <w:iCs/>
+        </w:rPr>
+        <w:t>datasets</w:t>
+      </w:r>
+      <w:proofErr w:type="spellEnd"/>
+      <w:r>
+        <w:t xml:space="preserve"> grandes, para problemas con </w:t>
+      </w:r>
+      <w:proofErr w:type="spellStart"/>
+      <w:r>
+        <w:rPr>
+          <w:i/>
+          <w:iCs/>
+        </w:rPr>
+        <w:t>datasets</w:t>
+      </w:r>
+      <w:proofErr w:type="spellEnd"/>
+      <w:r>
+        <w:t xml:space="preserve"> pequeños puede provocar un sobreajuste.</w:t>
+      </w:r>
+      <w:r>
+        <w:t xml:space="preserve"> </w:t>
+      </w:r>
       <w:proofErr w:type="spellStart"/>
       <w:proofErr w:type="gramStart"/>
       <w:r>
@@ -22488,10 +22398,599 @@
       </w:r>
       <w:proofErr w:type="spellEnd"/>
       <w:proofErr w:type="gramEnd"/>
-    </w:p>
-    <w:p>
-      <w:r>
-        <w:t>El proceso para la generación del modelo de regresión lineal ha sido el siguiente</w:t>
+      <w:r>
+        <w:t xml:space="preserve">, </w:t>
+      </w:r>
+      <w:proofErr w:type="spellStart"/>
+      <w:r>
+        <w:t>Kasturi</w:t>
+      </w:r>
+      <w:proofErr w:type="spellEnd"/>
+    </w:p>
+    <w:p>
+      <w:r>
+        <w:t xml:space="preserve">Los algoritmos de aprendizaje basados en árboles de decisión son uno de los mejores y más utilizados métodos tanto para problemas de categorización como de regresión. Tienen como ventaja respecto a los modelos lineales el hecho de mapear mucho mejor las relaciones no lineales y funcionan tanto para variables categóricas como continuas. Esta técnica divide </w:t>
+      </w:r>
+      <w:r>
+        <w:t>la muestra</w:t>
+      </w:r>
+      <w:r>
+        <w:t xml:space="preserve"> en dos o más conjuntos homogéneos en función del </w:t>
+      </w:r>
+      <w:r>
+        <w:t xml:space="preserve">valor de un atributo seleccionado (ganancia de información, </w:t>
+      </w:r>
+      <w:r>
+        <w:t>Gini</w:t>
+      </w:r>
+      <w:r>
+        <w:t>…). La función objetivo es representada como una serie de condiciones consecutivas:</w:t>
+      </w:r>
+      <w:r>
+        <w:t xml:space="preserve"> </w:t>
+      </w:r>
+      <w:proofErr w:type="spellStart"/>
+      <w:r>
+        <w:t>Kurnia</w:t>
+      </w:r>
+      <w:proofErr w:type="spellEnd"/>
+      <w:r>
+        <w:t xml:space="preserve">, </w:t>
+      </w:r>
+      <w:proofErr w:type="spellStart"/>
+      <w:r>
+        <w:t>Analytics</w:t>
+      </w:r>
+      <w:proofErr w:type="spellEnd"/>
+      <w:r>
+        <w:t xml:space="preserve"> </w:t>
+      </w:r>
+      <w:proofErr w:type="spellStart"/>
+      <w:r>
+        <w:t>Vidha</w:t>
+      </w:r>
+      <w:proofErr w:type="spellEnd"/>
+    </w:p>
+    <w:p>
+      <w:pPr>
+        <w:pStyle w:val="Prrafodelista"/>
+        <w:numPr>
+          <w:ilvl w:val="0"/>
+          <w:numId w:val="11"/>
+        </w:numPr>
+        <w:jc w:val="both"/>
+      </w:pPr>
+      <w:r>
+        <w:t>Nodos: Atributos (Parte del cuerpo, Distancia a portería…).</w:t>
+      </w:r>
+    </w:p>
+    <w:p>
+      <w:pPr>
+        <w:pStyle w:val="Prrafodelista"/>
+        <w:numPr>
+          <w:ilvl w:val="0"/>
+          <w:numId w:val="11"/>
+        </w:numPr>
+        <w:jc w:val="both"/>
+      </w:pPr>
+      <w:r>
+        <w:t>Arcos: Valores de los atributos (pierna derecha, pierna izquierda u otro para Parte del cuerpo).</w:t>
+      </w:r>
+    </w:p>
+    <w:p>
+      <w:pPr>
+        <w:pStyle w:val="Prrafodelista"/>
+        <w:numPr>
+          <w:ilvl w:val="0"/>
+          <w:numId w:val="11"/>
+        </w:numPr>
+        <w:jc w:val="both"/>
+      </w:pPr>
+      <w:r>
+        <w:t>Hojas: Clases (Gol o No gol).</w:t>
+      </w:r>
+    </w:p>
+    <w:p>
+      <w:pPr>
+        <w:pStyle w:val="Prrafodelista"/>
+        <w:numPr>
+          <w:ilvl w:val="0"/>
+          <w:numId w:val="11"/>
+        </w:numPr>
+        <w:jc w:val="both"/>
+      </w:pPr>
+      <w:r>
+        <w:t>Rama: Condiciones desde la raíz a la hoja unidas a través de conjunciones (AND) y entre ramas a través de disyunciones (OR).</w:t>
+      </w:r>
+    </w:p>
+    <w:p/>
+    <w:p>
+      <w:r>
+        <w:rPr>
+          <w:noProof/>
+        </w:rPr>
+        <w:drawing>
+          <wp:inline distT="0" distB="0" distL="0" distR="0" wp14:anchorId="5FE4AA82" wp14:editId="23D908CA">
+            <wp:extent cx="5734050" cy="6172200"/>
+            <wp:effectExtent l="0" t="0" r="0" b="0"/>
+            <wp:docPr id="13" name="Imagen 13"/>
+            <wp:cNvGraphicFramePr>
+              <a:graphicFrameLocks xmlns:a="http://schemas.openxmlformats.org/drawingml/2006/main" noChangeAspect="1"/>
+            </wp:cNvGraphicFramePr>
+            <a:graphic xmlns:a="http://schemas.openxmlformats.org/drawingml/2006/main">
+              <a:graphicData uri="http://schemas.openxmlformats.org/drawingml/2006/picture">
+                <pic:pic xmlns:pic="http://schemas.openxmlformats.org/drawingml/2006/picture">
+                  <pic:nvPicPr>
+                    <pic:cNvPr id="0" name="Picture 1"/>
+                    <pic:cNvPicPr>
+                      <a:picLocks noChangeAspect="1" noChangeArrowheads="1"/>
+                    </pic:cNvPicPr>
+                  </pic:nvPicPr>
+                  <pic:blipFill>
+                    <a:blip r:embed="rId22">
+                      <a:extLst>
+                        <a:ext uri="{28A0092B-C50C-407E-A947-70E740481C1C}">
+                          <a14:useLocalDpi xmlns:a14="http://schemas.microsoft.com/office/drawing/2010/main" val="0"/>
+                        </a:ext>
+                      </a:extLst>
+                    </a:blip>
+                    <a:srcRect/>
+                    <a:stretch>
+                      <a:fillRect/>
+                    </a:stretch>
+                  </pic:blipFill>
+                  <pic:spPr bwMode="auto">
+                    <a:xfrm>
+                      <a:off x="0" y="0"/>
+                      <a:ext cx="5734050" cy="6172200"/>
+                    </a:xfrm>
+                    <a:prstGeom prst="rect">
+                      <a:avLst/>
+                    </a:prstGeom>
+                    <a:noFill/>
+                    <a:ln>
+                      <a:noFill/>
+                    </a:ln>
+                  </pic:spPr>
+                </pic:pic>
+              </a:graphicData>
+            </a:graphic>
+          </wp:inline>
+        </w:drawing>
+      </w:r>
+    </w:p>
+    <w:p>
+      <w:pPr>
+        <w:jc w:val="center"/>
+      </w:pPr>
+      <w:proofErr w:type="spellStart"/>
+      <w:r>
+        <w:t>Kurnia</w:t>
+      </w:r>
+      <w:proofErr w:type="spellEnd"/>
+    </w:p>
+    <w:p>
+      <w:r>
+        <w:t xml:space="preserve">En el caso de </w:t>
+      </w:r>
+      <w:proofErr w:type="spellStart"/>
+      <w:r>
+        <w:t>LightGBM</w:t>
+      </w:r>
+      <w:proofErr w:type="spellEnd"/>
+      <w:r>
+        <w:t xml:space="preserve"> se trata de un algoritmo que</w:t>
+      </w:r>
+      <w:r>
+        <w:t xml:space="preserve"> hace crecer el árbol verticalmente mientras que otros algoritmos de aprendizaje basados en árboles hacen crecer los árboles horizontalmente.</w:t>
+      </w:r>
+      <w:r>
+        <w:t xml:space="preserve"> Esto significa que </w:t>
+      </w:r>
+      <w:proofErr w:type="spellStart"/>
+      <w:r>
+        <w:t>LightGBM</w:t>
+      </w:r>
+      <w:proofErr w:type="spellEnd"/>
+      <w:r>
+        <w:t xml:space="preserve"> crece solo en una de las hojas, aquella </w:t>
+      </w:r>
+      <w:r>
+        <w:t>con la máxima pérdida delta</w:t>
+      </w:r>
+      <w:r>
+        <w:t>, y no crece en niveles (</w:t>
+      </w:r>
+      <w:proofErr w:type="gramStart"/>
+      <w:r>
+        <w:t>ver )</w:t>
+      </w:r>
+      <w:proofErr w:type="gramEnd"/>
+      <w:r>
+        <w:t>.</w:t>
+      </w:r>
+      <w:r>
+        <w:t xml:space="preserve"> </w:t>
+      </w:r>
+      <w:proofErr w:type="spellStart"/>
+      <w:r>
+        <w:t>Pushkar</w:t>
+      </w:r>
+      <w:proofErr w:type="spellEnd"/>
+    </w:p>
+    <w:p/>
+    <w:p>
+      <w:r>
+        <w:rPr>
+          <w:noProof/>
+        </w:rPr>
+        <w:lastRenderedPageBreak/>
+        <w:drawing>
+          <wp:inline distT="0" distB="0" distL="0" distR="0" wp14:anchorId="5571B831" wp14:editId="4AD16E42">
+            <wp:extent cx="5759450" cy="987425"/>
+            <wp:effectExtent l="0" t="0" r="0" b="0"/>
+            <wp:docPr id="19" name="Imagen 19"/>
+            <wp:cNvGraphicFramePr>
+              <a:graphicFrameLocks xmlns:a="http://schemas.openxmlformats.org/drawingml/2006/main" noChangeAspect="1"/>
+            </wp:cNvGraphicFramePr>
+            <a:graphic xmlns:a="http://schemas.openxmlformats.org/drawingml/2006/main">
+              <a:graphicData uri="http://schemas.openxmlformats.org/drawingml/2006/picture">
+                <pic:pic xmlns:pic="http://schemas.openxmlformats.org/drawingml/2006/picture">
+                  <pic:nvPicPr>
+                    <pic:cNvPr id="0" name="Picture 7"/>
+                    <pic:cNvPicPr>
+                      <a:picLocks noChangeAspect="1" noChangeArrowheads="1"/>
+                    </pic:cNvPicPr>
+                  </pic:nvPicPr>
+                  <pic:blipFill>
+                    <a:blip r:embed="rId23">
+                      <a:extLst>
+                        <a:ext uri="{28A0092B-C50C-407E-A947-70E740481C1C}">
+                          <a14:useLocalDpi xmlns:a14="http://schemas.microsoft.com/office/drawing/2010/main" val="0"/>
+                        </a:ext>
+                      </a:extLst>
+                    </a:blip>
+                    <a:srcRect/>
+                    <a:stretch>
+                      <a:fillRect/>
+                    </a:stretch>
+                  </pic:blipFill>
+                  <pic:spPr bwMode="auto">
+                    <a:xfrm>
+                      <a:off x="0" y="0"/>
+                      <a:ext cx="5759450" cy="987425"/>
+                    </a:xfrm>
+                    <a:prstGeom prst="rect">
+                      <a:avLst/>
+                    </a:prstGeom>
+                    <a:noFill/>
+                    <a:ln>
+                      <a:noFill/>
+                    </a:ln>
+                  </pic:spPr>
+                </pic:pic>
+              </a:graphicData>
+            </a:graphic>
+          </wp:inline>
+        </w:drawing>
+      </w:r>
+    </w:p>
+    <w:p>
+      <w:pPr>
+        <w:jc w:val="center"/>
+      </w:pPr>
+      <w:proofErr w:type="spellStart"/>
+      <w:r>
+        <w:t>Kasturi</w:t>
+      </w:r>
+      <w:proofErr w:type="spellEnd"/>
+    </w:p>
+    <w:p>
+      <w:r>
+        <w:t>Si hiciésemos crecer ambos arboles de manera total terminaríamos obteniendo el mismo árbol, pero esto nunca ocurre (se realiza parada temprana o una poda) y por lo tanto el orden de crecimiento nos hará obtener arboles distintos en ambos casos.</w:t>
+      </w:r>
+      <w:r>
+        <w:t xml:space="preserve"> Para decidir como se quiere que sea la construcción del árbol el algoritmo tiene más de 100 parámetros que pueden modificarse, los más importantes son:</w:t>
+      </w:r>
+    </w:p>
+    <w:p>
+      <w:pPr>
+        <w:pStyle w:val="Prrafodelista"/>
+        <w:numPr>
+          <w:ilvl w:val="0"/>
+          <w:numId w:val="11"/>
+        </w:numPr>
+      </w:pPr>
+      <w:proofErr w:type="spellStart"/>
+      <w:r>
+        <w:rPr>
+          <w:b/>
+          <w:bCs/>
+        </w:rPr>
+        <w:t>num_leaves</w:t>
+      </w:r>
+      <w:proofErr w:type="spellEnd"/>
+      <w:r>
+        <w:rPr>
+          <w:b/>
+          <w:bCs/>
+        </w:rPr>
+        <w:t>:</w:t>
+      </w:r>
+      <w:r>
+        <w:t xml:space="preserve"> Máximo de hojas de árboles.</w:t>
+      </w:r>
+    </w:p>
+    <w:p>
+      <w:pPr>
+        <w:pStyle w:val="Prrafodelista"/>
+        <w:numPr>
+          <w:ilvl w:val="0"/>
+          <w:numId w:val="11"/>
+        </w:numPr>
+      </w:pPr>
+      <w:proofErr w:type="spellStart"/>
+      <w:r>
+        <w:rPr>
+          <w:b/>
+          <w:bCs/>
+        </w:rPr>
+        <w:t>max_depth</w:t>
+      </w:r>
+      <w:proofErr w:type="spellEnd"/>
+      <w:r>
+        <w:rPr>
+          <w:b/>
+          <w:bCs/>
+        </w:rPr>
+        <w:t>:</w:t>
+      </w:r>
+      <w:r>
+        <w:t xml:space="preserve"> Profundidad máxima del árbol.</w:t>
+      </w:r>
+    </w:p>
+    <w:p>
+      <w:pPr>
+        <w:pStyle w:val="Prrafodelista"/>
+        <w:numPr>
+          <w:ilvl w:val="0"/>
+          <w:numId w:val="11"/>
+        </w:numPr>
+      </w:pPr>
+      <w:proofErr w:type="spellStart"/>
+      <w:r>
+        <w:rPr>
+          <w:b/>
+          <w:bCs/>
+        </w:rPr>
+        <w:t>n_estimators</w:t>
+      </w:r>
+      <w:proofErr w:type="spellEnd"/>
+      <w:r>
+        <w:rPr>
+          <w:b/>
+          <w:bCs/>
+        </w:rPr>
+        <w:t>:</w:t>
+      </w:r>
+      <w:r>
+        <w:t xml:space="preserve"> </w:t>
+      </w:r>
+      <w:r>
+        <w:t>N</w:t>
+      </w:r>
+      <w:r>
+        <w:t>úmero de árboles potenciados para ajustar.</w:t>
+      </w:r>
+    </w:p>
+    <w:p>
+      <w:pPr>
+        <w:pStyle w:val="Prrafodelista"/>
+        <w:numPr>
+          <w:ilvl w:val="0"/>
+          <w:numId w:val="11"/>
+        </w:numPr>
+      </w:pPr>
+      <w:proofErr w:type="spellStart"/>
+      <w:r>
+        <w:rPr>
+          <w:b/>
+          <w:bCs/>
+        </w:rPr>
+        <w:t>obje</w:t>
+      </w:r>
+      <w:r>
+        <w:rPr>
+          <w:b/>
+          <w:bCs/>
+        </w:rPr>
+        <w:t>ctive</w:t>
+      </w:r>
+      <w:proofErr w:type="spellEnd"/>
+      <w:r>
+        <w:rPr>
+          <w:b/>
+          <w:bCs/>
+        </w:rPr>
+        <w:t>:</w:t>
+      </w:r>
+      <w:r>
+        <w:t xml:space="preserve"> especifique la tarea de aprendizaje y el objetivo de aprendizaje correspondiente o una función de objetivo personalizado que se utilizará. </w:t>
+      </w:r>
+    </w:p>
+    <w:p>
+      <w:pPr>
+        <w:pStyle w:val="Prrafodelista"/>
+        <w:numPr>
+          <w:ilvl w:val="0"/>
+          <w:numId w:val="11"/>
+        </w:numPr>
+      </w:pPr>
+      <w:proofErr w:type="spellStart"/>
+      <w:r>
+        <w:rPr>
+          <w:b/>
+          <w:bCs/>
+        </w:rPr>
+        <w:t>min_child_weight</w:t>
+      </w:r>
+      <w:proofErr w:type="spellEnd"/>
+      <w:r>
+        <w:rPr>
+          <w:b/>
+          <w:bCs/>
+        </w:rPr>
+        <w:t>:</w:t>
+      </w:r>
+      <w:r>
+        <w:t xml:space="preserve"> Suma mínima de peso de instancia necesaria en un</w:t>
+      </w:r>
+      <w:r>
+        <w:t xml:space="preserve">a </w:t>
+      </w:r>
+      <w:r>
+        <w:t>hoja.</w:t>
+      </w:r>
+    </w:p>
+    <w:p>
+      <w:pPr>
+        <w:pStyle w:val="Prrafodelista"/>
+        <w:numPr>
+          <w:ilvl w:val="0"/>
+          <w:numId w:val="11"/>
+        </w:numPr>
+      </w:pPr>
+      <w:proofErr w:type="spellStart"/>
+      <w:r>
+        <w:rPr>
+          <w:b/>
+          <w:bCs/>
+        </w:rPr>
+        <w:t>min_child_samples</w:t>
+      </w:r>
+      <w:proofErr w:type="spellEnd"/>
+      <w:r>
+        <w:rPr>
+          <w:b/>
+          <w:bCs/>
+        </w:rPr>
+        <w:t>:</w:t>
+      </w:r>
+      <w:r>
+        <w:t xml:space="preserve"> </w:t>
+      </w:r>
+      <w:r>
+        <w:t>N</w:t>
+      </w:r>
+      <w:r>
+        <w:t>úmero mínimo de datos necesarios en un</w:t>
+      </w:r>
+      <w:r>
+        <w:t xml:space="preserve">a </w:t>
+      </w:r>
+      <w:r>
+        <w:t>hoja.</w:t>
+      </w:r>
+    </w:p>
+    <w:p>
+      <w:pPr>
+        <w:pStyle w:val="Prrafodelista"/>
+        <w:numPr>
+          <w:ilvl w:val="0"/>
+          <w:numId w:val="11"/>
+        </w:numPr>
+      </w:pPr>
+      <w:proofErr w:type="spellStart"/>
+      <w:r>
+        <w:rPr>
+          <w:b/>
+          <w:bCs/>
+        </w:rPr>
+        <w:t>reg_alpha</w:t>
+      </w:r>
+      <w:proofErr w:type="spellEnd"/>
+      <w:r>
+        <w:rPr>
+          <w:b/>
+          <w:bCs/>
+        </w:rPr>
+        <w:t>:</w:t>
+      </w:r>
+      <w:r>
+        <w:t xml:space="preserve"> Término de regularización L1 en pesos.</w:t>
+      </w:r>
+    </w:p>
+    <w:p>
+      <w:pPr>
+        <w:pStyle w:val="Prrafodelista"/>
+        <w:numPr>
+          <w:ilvl w:val="0"/>
+          <w:numId w:val="11"/>
+        </w:numPr>
+      </w:pPr>
+      <w:proofErr w:type="spellStart"/>
+      <w:r>
+        <w:rPr>
+          <w:b/>
+          <w:bCs/>
+        </w:rPr>
+        <w:t>reg_lambda</w:t>
+      </w:r>
+      <w:proofErr w:type="spellEnd"/>
+      <w:r>
+        <w:rPr>
+          <w:b/>
+          <w:bCs/>
+        </w:rPr>
+        <w:t>:</w:t>
+      </w:r>
+      <w:r>
+        <w:t xml:space="preserve"> Término de regularización L2 en pesos.</w:t>
+      </w:r>
+    </w:p>
+    <w:p>
+      <w:pPr>
+        <w:pStyle w:val="Prrafodelista"/>
+        <w:numPr>
+          <w:ilvl w:val="0"/>
+          <w:numId w:val="11"/>
+        </w:numPr>
+      </w:pPr>
+      <w:proofErr w:type="spellStart"/>
+      <w:r>
+        <w:rPr>
+          <w:b/>
+          <w:bCs/>
+        </w:rPr>
+        <w:t>n_jobs</w:t>
+      </w:r>
+      <w:proofErr w:type="spellEnd"/>
+      <w:r>
+        <w:rPr>
+          <w:b/>
+          <w:bCs/>
+        </w:rPr>
+        <w:t>:</w:t>
+      </w:r>
+      <w:r>
+        <w:t xml:space="preserve"> </w:t>
+      </w:r>
+      <w:r>
+        <w:t>número de subprocesos paralelos.</w:t>
+      </w:r>
+    </w:p>
+    <w:p/>
+    <w:p>
+      <w:r>
+        <w:t xml:space="preserve">El proceso para la generación del modelo de </w:t>
+      </w:r>
+      <w:proofErr w:type="spellStart"/>
+      <w:r>
+        <w:t>LightGBM</w:t>
+      </w:r>
+      <w:proofErr w:type="spellEnd"/>
+      <w:r>
+        <w:t xml:space="preserve"> ha sido el siguiente</w:t>
       </w:r>
       <w:r>
         <w:t xml:space="preserve"> aprovechando el código utilizado por Andrew</w:t>
@@ -22565,6 +23064,7 @@
     </w:p>
     <w:p>
       <w:r>
+        <w:lastRenderedPageBreak/>
         <w:t xml:space="preserve">Este método si permite tener variables con datos faltantes. Debido a ello solo se separa el </w:t>
       </w:r>
       <w:proofErr w:type="spellStart"/>
@@ -22627,11 +23127,7 @@
     </w:p>
     <w:p>
       <w:r>
-        <w:t xml:space="preserve">Mismo procedimiento que en el caso de la regresión logística. Cabe añadir que para este método se añade los disparos ficticios generados para añadir más información en los datos </w:t>
-      </w:r>
-      <w:r>
-        <w:lastRenderedPageBreak/>
-        <w:t>de entrenamiento</w:t>
+        <w:t>Mismo procedimiento que en el caso de la regresión logística. Cabe añadir que para este método se añade los disparos ficticios generados para añadir más información en los datos de entrenamiento</w:t>
       </w:r>
       <w:r>
         <w:t xml:space="preserve"> y estos reducen algo la proporción de goles para el </w:t>
@@ -23148,6 +23644,7 @@
       </w:pPr>
       <w:bookmarkStart w:id="138" w:name="_Toc82034686"/>
       <w:r>
+        <w:lastRenderedPageBreak/>
         <w:t xml:space="preserve">4.4.4 </w:t>
       </w:r>
       <w:proofErr w:type="spellStart"/>
@@ -23218,15 +23715,13 @@
         </w:rPr>
         <w:t xml:space="preserve">5.1 </w:t>
       </w:r>
-      <w:proofErr w:type="spellStart"/>
       <w:r>
         <w:rPr>
           <w:rFonts w:eastAsia="Times New Roman"/>
           <w:lang w:eastAsia="es-ES"/>
         </w:rPr>
-        <w:t>Analisis</w:t>
-      </w:r>
-      <w:proofErr w:type="spellEnd"/>
+        <w:t>Análisis</w:t>
+      </w:r>
       <w:r>
         <w:rPr>
           <w:rFonts w:eastAsia="Times New Roman"/>
@@ -23815,49 +24310,7 @@
                 <w:rPr>
                   <w:rFonts w:cs="Arial"/>
                 </w:rPr>
-                <w:t>Coronis, A. (2021, mayo 3). Los “</w:t>
-              </w:r>
-              <w:proofErr w:type="spellStart"/>
-              <w:r>
-                <w:rPr>
-                  <w:rFonts w:cs="Arial"/>
-                </w:rPr>
-                <w:t>expected</w:t>
-              </w:r>
-              <w:proofErr w:type="spellEnd"/>
-              <w:r>
-                <w:rPr>
-                  <w:rFonts w:cs="Arial"/>
-                </w:rPr>
-                <w:t xml:space="preserve"> </w:t>
-              </w:r>
-              <w:proofErr w:type="spellStart"/>
-              <w:r>
-                <w:rPr>
-                  <w:rFonts w:cs="Arial"/>
-                </w:rPr>
-                <w:t>goals</w:t>
-              </w:r>
-              <w:proofErr w:type="spellEnd"/>
-              <w:r>
-                <w:rPr>
-                  <w:rFonts w:cs="Arial"/>
-                </w:rPr>
-                <w:t xml:space="preserve">”, la métrica de moda del análisis </w:t>
-              </w:r>
-              <w:proofErr w:type="spellStart"/>
-              <w:r>
-                <w:rPr>
-                  <w:rFonts w:cs="Arial"/>
-                </w:rPr>
-                <w:t>big</w:t>
-              </w:r>
-              <w:proofErr w:type="spellEnd"/>
-              <w:r>
-                <w:rPr>
-                  <w:rFonts w:cs="Arial"/>
-                </w:rPr>
-                <w:t xml:space="preserve"> data. </w:t>
+                <w:t xml:space="preserve">Coronis, A. (2021, mayo 3). Los “expected goals”, la métrica de moda del análisis big data. </w:t>
               </w:r>
               <w:r>
                 <w:rPr>
@@ -24006,104 +24459,20 @@
                   <w:rFonts w:cs="Arial"/>
                 </w:rPr>
               </w:pPr>
-              <w:proofErr w:type="spellStart"/>
               <w:r>
                 <w:rPr>
                   <w:rFonts w:cs="Arial"/>
                 </w:rPr>
-                <w:t>Giacobbe</w:t>
+                <w:t xml:space="preserve">Giacobbe. (2016, septiembre 8). Un nuovo modello di Expected Goals. </w:t>
               </w:r>
-              <w:proofErr w:type="spellEnd"/>
-              <w:r>
-                <w:rPr>
-                  <w:rFonts w:cs="Arial"/>
-                </w:rPr>
-                <w:t xml:space="preserve">. (2016, septiembre 8). Un </w:t>
-              </w:r>
-              <w:proofErr w:type="spellStart"/>
-              <w:r>
-                <w:rPr>
-                  <w:rFonts w:cs="Arial"/>
-                </w:rPr>
-                <w:t>nuovo</w:t>
-              </w:r>
-              <w:proofErr w:type="spellEnd"/>
-              <w:r>
-                <w:rPr>
-                  <w:rFonts w:cs="Arial"/>
-                </w:rPr>
-                <w:t xml:space="preserve"> </w:t>
-              </w:r>
-              <w:proofErr w:type="spellStart"/>
-              <w:r>
-                <w:rPr>
-                  <w:rFonts w:cs="Arial"/>
-                </w:rPr>
-                <w:t>modello</w:t>
-              </w:r>
-              <w:proofErr w:type="spellEnd"/>
-              <w:r>
-                <w:rPr>
-                  <w:rFonts w:cs="Arial"/>
-                </w:rPr>
-                <w:t xml:space="preserve"> di </w:t>
-              </w:r>
-              <w:proofErr w:type="spellStart"/>
-              <w:r>
-                <w:rPr>
-                  <w:rFonts w:cs="Arial"/>
-                </w:rPr>
-                <w:t>Expected</w:t>
-              </w:r>
-              <w:proofErr w:type="spellEnd"/>
-              <w:r>
-                <w:rPr>
-                  <w:rFonts w:cs="Arial"/>
-                </w:rPr>
-                <w:t xml:space="preserve"> </w:t>
-              </w:r>
-              <w:proofErr w:type="spellStart"/>
-              <w:r>
-                <w:rPr>
-                  <w:rFonts w:cs="Arial"/>
-                </w:rPr>
-                <w:t>Goals</w:t>
-              </w:r>
-              <w:proofErr w:type="spellEnd"/>
-              <w:r>
-                <w:rPr>
-                  <w:rFonts w:cs="Arial"/>
-                </w:rPr>
-                <w:t xml:space="preserve">. </w:t>
-              </w:r>
-              <w:proofErr w:type="spellStart"/>
               <w:r>
                 <w:rPr>
                   <w:rFonts w:cs="Arial"/>
                   <w:i/>
                   <w:iCs/>
                 </w:rPr>
-                <w:t>L’Ultimo</w:t>
+                <w:t>L’Ultimo Uomo</w:t>
               </w:r>
-              <w:proofErr w:type="spellEnd"/>
-              <w:r>
-                <w:rPr>
-                  <w:rFonts w:cs="Arial"/>
-                  <w:i/>
-                  <w:iCs/>
-                </w:rPr>
-                <w:t xml:space="preserve"> </w:t>
-              </w:r>
-              <w:proofErr w:type="spellStart"/>
-              <w:r>
-                <w:rPr>
-                  <w:rFonts w:cs="Arial"/>
-                  <w:i/>
-                  <w:iCs/>
-                </w:rPr>
-                <w:t>Uomo</w:t>
-              </w:r>
-              <w:proofErr w:type="spellEnd"/>
               <w:r>
                 <w:rPr>
                   <w:rFonts w:cs="Arial"/>
@@ -25135,19 +25504,11 @@
                   <w:lang w:val="en-US"/>
                 </w:rPr>
               </w:pPr>
-              <w:proofErr w:type="spellStart"/>
               <w:r>
                 <w:rPr>
                   <w:rFonts w:cs="Arial"/>
                 </w:rPr>
-                <w:t>StatsBomb</w:t>
-              </w:r>
-              <w:proofErr w:type="spellEnd"/>
-              <w:r>
-                <w:rPr>
-                  <w:rFonts w:cs="Arial"/>
-                </w:rPr>
-                <w:t xml:space="preserve">. (2021, marzo 4). </w:t>
+                <w:t xml:space="preserve">StatsBomb. (2021, marzo 4). </w:t>
               </w:r>
               <w:r>
                 <w:rPr>
@@ -25155,63 +25516,7 @@
                   <w:i/>
                   <w:iCs/>
                 </w:rPr>
-                <w:t xml:space="preserve">El </w:t>
-              </w:r>
-              <w:proofErr w:type="spellStart"/>
-              <w:r>
-                <w:rPr>
-                  <w:rFonts w:cs="Arial"/>
-                  <w:i/>
-                  <w:iCs/>
-                </w:rPr>
-                <w:t>Freeze</w:t>
-              </w:r>
-              <w:proofErr w:type="spellEnd"/>
-              <w:r>
-                <w:rPr>
-                  <w:rFonts w:cs="Arial"/>
-                  <w:i/>
-                  <w:iCs/>
-                </w:rPr>
-                <w:t xml:space="preserve"> </w:t>
-              </w:r>
-              <w:proofErr w:type="spellStart"/>
-              <w:proofErr w:type="gramStart"/>
-              <w:r>
-                <w:rPr>
-                  <w:rFonts w:cs="Arial"/>
-                  <w:i/>
-                  <w:iCs/>
-                </w:rPr>
-                <w:t>Frame</w:t>
-              </w:r>
-              <w:proofErr w:type="spellEnd"/>
-              <w:proofErr w:type="gramEnd"/>
-              <w:r>
-                <w:rPr>
-                  <w:rFonts w:cs="Arial"/>
-                  <w:i/>
-                  <w:iCs/>
-                </w:rPr>
-                <w:t xml:space="preserve"> de </w:t>
-              </w:r>
-              <w:proofErr w:type="spellStart"/>
-              <w:r>
-                <w:rPr>
-                  <w:rFonts w:cs="Arial"/>
-                  <w:i/>
-                  <w:iCs/>
-                </w:rPr>
-                <w:t>StatsBomb</w:t>
-              </w:r>
-              <w:proofErr w:type="spellEnd"/>
-              <w:r>
-                <w:rPr>
-                  <w:rFonts w:cs="Arial"/>
-                  <w:i/>
-                  <w:iCs/>
-                </w:rPr>
-                <w:t xml:space="preserve"> y la cantidad de defensores entre balón y portería</w:t>
+                <w:t>El Freeze Frame de StatsBomb y la cantidad de defensores entre balón y portería</w:t>
               </w:r>
               <w:r>
                 <w:rPr>
@@ -25281,25 +25586,7 @@
                   <w:i/>
                   <w:iCs/>
                 </w:rPr>
-                <w:t xml:space="preserve">Charles </w:t>
-              </w:r>
-              <w:proofErr w:type="spellStart"/>
-              <w:r>
-                <w:rPr>
-                  <w:rFonts w:cs="Arial"/>
-                  <w:i/>
-                  <w:iCs/>
-                </w:rPr>
-                <w:t>Reep</w:t>
-              </w:r>
-              <w:proofErr w:type="spellEnd"/>
-              <w:r>
-                <w:rPr>
-                  <w:rFonts w:cs="Arial"/>
-                  <w:i/>
-                  <w:iCs/>
-                </w:rPr>
-                <w:t>, la modernidad del pasado</w:t>
+                <w:t>Charles Reep, la modernidad del pasado</w:t>
               </w:r>
               <w:r>
                 <w:rPr>
@@ -25512,8 +25799,8 @@
     </w:p>
     <w:p/>
     <w:sectPr>
-      <w:headerReference w:type="default" r:id="rId22"/>
-      <w:footerReference w:type="default" r:id="rId23"/>
+      <w:headerReference w:type="default" r:id="rId24"/>
+      <w:footerReference w:type="default" r:id="rId25"/>
       <w:pgSz w:w="11906" w:h="16838"/>
       <w:pgMar w:top="1418" w:right="851" w:bottom="1418" w:left="1985" w:header="709" w:footer="709" w:gutter="0"/>
       <w:pgNumType w:start="0"/>
@@ -25983,7 +26270,7 @@
         <w:rFonts w:ascii="Arial" w:eastAsia="Calibri" w:hAnsi="Arial" w:cs="Arial" w:hint="default"/>
       </w:rPr>
     </w:lvl>
-    <w:lvl w:ilvl="1" w:tplc="0C0A0003" w:tentative="1">
+    <w:lvl w:ilvl="1" w:tplc="0C0A0003">
       <w:start w:val="1"/>
       <w:numFmt w:val="bullet"/>
       <w:lvlText w:val="o"/>
@@ -28310,6 +28597,7 @@
   <w:style w:type="character" w:default="1" w:styleId="Fuentedeprrafopredeter">
     <w:name w:val="Default Paragraph Font"/>
     <w:uiPriority w:val="1"/>
+    <w:semiHidden/>
     <w:unhideWhenUsed/>
   </w:style>
   <w:style w:type="table" w:default="1" w:styleId="Tablanormal">

--- a/Entrega 3r Borrador.docx
+++ b/Entrega 3r Borrador.docx
@@ -19242,13 +19242,28 @@
         <w:t>cuál</w:t>
       </w:r>
       <w:r>
-        <w:t xml:space="preserve"> de ellos nos da un mejor resultado. A continuación, se hará una pequeña descripción de cada </w:t>
-      </w:r>
-      <w:r>
-        <w:t>modelo,</w:t>
-      </w:r>
-      <w:r>
-        <w:t xml:space="preserve"> así como se abordará la metodología empleada en cada caso.</w:t>
+        <w:t xml:space="preserve"> de ellos nos da un mejor resultado. A continuación, se hará una descripción de</w:t>
+      </w:r>
+      <w:r>
+        <w:t xml:space="preserve"> las métricas empleadas para comparar los modelos,</w:t>
+      </w:r>
+      <w:r>
+        <w:t xml:space="preserve"> </w:t>
+      </w:r>
+      <w:r>
+        <w:t xml:space="preserve">una descripción de los distintos </w:t>
+      </w:r>
+      <w:r>
+        <w:t>modelo</w:t>
+      </w:r>
+      <w:r>
+        <w:t>s</w:t>
+      </w:r>
+      <w:r>
+        <w:t>,</w:t>
+      </w:r>
+      <w:r>
+        <w:t xml:space="preserve"> así como la metodología empleada en cada caso.</w:t>
       </w:r>
     </w:p>
     <w:p/>
@@ -19256,9 +19271,145 @@
       <w:pPr>
         <w:pStyle w:val="Ttulo3"/>
       </w:pPr>
+      <w:r>
+        <w:t>4.4.1 Métricas utilizadas</w:t>
+      </w:r>
+    </w:p>
+    <w:p>
+      <w:pPr>
+        <w:rPr>
+          <w:b/>
+          <w:bCs/>
+        </w:rPr>
+      </w:pPr>
+      <w:r>
+        <w:rPr>
+          <w:b/>
+          <w:bCs/>
+        </w:rPr>
+        <w:t>Log-</w:t>
+      </w:r>
+      <w:proofErr w:type="spellStart"/>
+      <w:r>
+        <w:rPr>
+          <w:b/>
+          <w:bCs/>
+        </w:rPr>
+        <w:t>loss</w:t>
+      </w:r>
+      <w:proofErr w:type="spellEnd"/>
+    </w:p>
+    <w:p>
+      <w:pPr>
+        <w:rPr>
+          <w:b/>
+          <w:bCs/>
+        </w:rPr>
+      </w:pPr>
+    </w:p>
+    <w:p>
+      <w:pPr>
+        <w:rPr>
+          <w:b/>
+          <w:bCs/>
+        </w:rPr>
+      </w:pPr>
+      <w:r>
+        <w:rPr>
+          <w:b/>
+          <w:bCs/>
+        </w:rPr>
+        <w:t>ROC AUC Score</w:t>
+      </w:r>
+    </w:p>
+    <w:p>
+      <w:pPr>
+        <w:rPr>
+          <w:b/>
+          <w:bCs/>
+        </w:rPr>
+      </w:pPr>
+    </w:p>
+    <w:p>
+      <w:pPr>
+        <w:rPr>
+          <w:b/>
+          <w:bCs/>
+          <w:vertAlign w:val="superscript"/>
+        </w:rPr>
+      </w:pPr>
+      <w:proofErr w:type="spellStart"/>
+      <w:r>
+        <w:rPr>
+          <w:b/>
+          <w:bCs/>
+        </w:rPr>
+        <w:t>McFadens</w:t>
+      </w:r>
+      <w:proofErr w:type="spellEnd"/>
+      <w:r>
+        <w:rPr>
+          <w:b/>
+          <w:bCs/>
+        </w:rPr>
+        <w:t xml:space="preserve"> Pseudo R</w:t>
+      </w:r>
+      <w:r>
+        <w:rPr>
+          <w:b/>
+          <w:bCs/>
+          <w:vertAlign w:val="superscript"/>
+        </w:rPr>
+        <w:t>2</w:t>
+      </w:r>
+    </w:p>
+    <w:p>
+      <w:pPr>
+        <w:rPr>
+          <w:b/>
+          <w:bCs/>
+        </w:rPr>
+      </w:pPr>
+    </w:p>
+    <w:p>
+      <w:pPr>
+        <w:rPr>
+          <w:b/>
+          <w:bCs/>
+        </w:rPr>
+      </w:pPr>
+      <w:proofErr w:type="spellStart"/>
+      <w:r>
+        <w:rPr>
+          <w:b/>
+          <w:bCs/>
+        </w:rPr>
+        <w:t>Brier</w:t>
+      </w:r>
+      <w:proofErr w:type="spellEnd"/>
+      <w:r>
+        <w:rPr>
+          <w:b/>
+          <w:bCs/>
+        </w:rPr>
+        <w:t xml:space="preserve"> score</w:t>
+      </w:r>
+    </w:p>
+    <w:p/>
+    <w:p/>
+    <w:p>
+      <w:pPr>
+        <w:pStyle w:val="Ttulo3"/>
+      </w:pPr>
       <w:bookmarkStart w:id="131" w:name="_Toc82034683"/>
       <w:r>
-        <w:t xml:space="preserve">4.4.1 </w:t>
+        <w:t>4.4.</w:t>
+      </w:r>
+      <w:r>
+        <w:t>2</w:t>
+      </w:r>
+      <w:r>
+        <w:t xml:space="preserve"> </w:t>
       </w:r>
       <w:r>
         <w:t>Regresión Logística</w:t>
@@ -19279,7 +19430,11 @@
         <w:t xml:space="preserve"> caso </w:t>
       </w:r>
       <w:r>
-        <w:t>se estimará</w:t>
+        <w:t xml:space="preserve">se </w:t>
+      </w:r>
+      <w:r>
+        <w:lastRenderedPageBreak/>
+        <w:t>estimará</w:t>
       </w:r>
       <w:r>
         <w:t xml:space="preserve"> la probabilidad de que un disparo sea gol o no gol en base a todas las variables disponibles</w:t>
@@ -19997,7 +20152,6 @@
     </w:p>
     <w:p>
       <w:r>
-        <w:lastRenderedPageBreak/>
         <w:t>Nuestro objetivo, por lo tanto, es obtener los parámetros o pesos (</w:t>
       </w:r>
       <w:r>
@@ -20226,6 +20380,7 @@
           <w:i/>
           <w:iCs/>
         </w:rPr>
+        <w:lastRenderedPageBreak/>
         <w:t>subdataset</w:t>
       </w:r>
       <w:proofErr w:type="spellEnd"/>
@@ -20352,7 +20507,7 @@
         <w:fldChar w:fldCharType="begin"/>
       </w:r>
       <w:r>
-        <w:instrText xml:space="preserve"> ADDIN ZOTERO_ITEM CSL_CITATION {"citationID":"Uygy06Xf","properties":{"formattedCitation":"(Langford, 2017; Li, 2017; Yadav, 2019)","plainCitation":"(Langford, 2017; Li, 2017; Yadav, 2019)","noteIndex":0},"citationItems":[{"id":108,"uris":["http://zotero.org/users/7978684/items/4GIT2M7W"],"uri":["http://zotero.org/users/7978684/items/4GIT2M7W"],"itemData":{"id":108,"type":"webpage","abstract":"As a math person, I try to quantify everything in my daily life, so when I see a data set with lots of qualitative variables, my mind…","container-title":"Medium","language":"en","title":"The Dummy’s Guide to Creating Dummy Variables","URL":"https://towardsdatascience.com/the-dummys-guide-to-creating-dummy-variables-f21faddb1d40","author":[{"family":"Langford","given":"Rowan"}],"accessed":{"date-parts":[["2021",5,8]]},"issued":{"date-parts":[["2017",3,24]]}}},{"id":112,"uris":["http://zotero.org/users/7978684/items/N7BI9V5Q"],"uri":["http://zotero.org/users/7978684/items/N7BI9V5Q"],"itemData":{"id":112,"type":"webpage","abstract":"Logistic Regression is a Machine Learning classification algorithm that is used to predict the probability of a categorical dependent…","container-title":"Medium","language":"en","title":"Building A Logistic Regression in Python, Step by Step","URL":"https://towardsdatascience.com/building-a-logistic-regression-in-python-step-by-step-becd4d56c9c8","author":[{"family":"Li","given":"Susan"}],"accessed":{"date-parts":[["2021",9,8]]},"issued":{"date-parts":[["2017",9,29]]}}},{"id":110,"uris":["http://zotero.org/users/7978684/items/RFRDM85H"],"uri":["http://zotero.org/users/7978684/items/RFRDM85H"],"itemData":{"id":110,"type":"webpage","abstract":"Detailing 2 important approaches in Machine Learning to convert categorical data into numerical data","container-title":"Medium","language":"en","title":"Categorical encoding using Label-Encoding and One-Hot-Encoder","URL":"https://towardsdatascience.com/categorical-encoding-using-label-encoding-and-one-hot-encoder-911ef77fb5bd","author":[{"family":"Yadav","given":"Dinesh"}],"accessed":{"date-parts":[["2021",5,8]]},"issued":{"date-parts":[["2019",12,6]]}}}],"schema":"https://github.com/citation-style-language/schema/raw/master/csl-citation.json"} </w:instrText>
+        <w:instrText xml:space="preserve"> ADDIN ZOTERO_ITEM CSL_CITATION {"citationID":"Uygy06Xf","properties":{"formattedCitation":"(Langford, 2017; Li, 2017; Yadav, 2019)","plainCitation":"(Langford, 2017; Li, 2017; Yadav, 2019)","noteIndex":0},"citationItems":[{"id":108,"uris":["http://zotero.org/users/7978684/items/4GIT2M7W"],"uri":["http://zotero.org/users/7978684/items/4GIT2M7W"],"itemData":{"id":108,"type":"webpage","abstract":"As a math person, I try to quantify everything in my daily life, so when I see a data set with lots of qualitative variables, my mind…","container-title":"Medium","language":"en","title":"The Dummy’s Guide to Creating Dummy Variables","URL":"https://towardsdatascience.com/the-dummys-guide-to-creating-dummy-variables-f21faddb1d40","author":[{"family":"Langford","given":"Rowan"}],"accessed":{"date-parts":[["2021",5,8]]},"issued":{"date-parts":[["2017",3,24]]}}},{"id":112,"uris":["http://zotero.org/users/7978684/items/N7BI9V5Q"],"uri":["http://zotero.org/users/7978684/items/N7BI9V5Q"],"itemData":{"id":112,"type":"webpage","abstract":"Logistic Regression is a Machine Learning classification algorithm that is used to predict the probability of a categorical dependent…","container-title":"Medium","language":"en","title":"Building A Logistic Regression in Python, Step by Step","URL":"https://towardsdatascience.com/building-a-logistic-regression-in-python-step-by-step-becd4d56c9c8","author":[{"family":"Li","given":"Susan"}],"accessed":{"date-parts":[["2021",5,8]]},"issued":{"date-parts":[["2017",9,29]]}}},{"id":110,"uris":["http://zotero.org/users/7978684/items/RFRDM85H"],"uri":["http://zotero.org/users/7978684/items/RFRDM85H"],"itemData":{"id":110,"type":"webpage","abstract":"Detailing 2 important approaches in Machine Learning to convert categorical data into numerical data","container-title":"Medium","language":"en","title":"Categorical encoding using Label-Encoding and One-Hot-Encoder","URL":"https://towardsdatascience.com/categorical-encoding-using-label-encoding-and-one-hot-encoder-911ef77fb5bd","author":[{"family":"Yadav","given":"Dinesh"}],"accessed":{"date-parts":[["2021",5,8]]},"issued":{"date-parts":[["2019",12,6]]}}}],"schema":"https://github.com/citation-style-language/schema/raw/master/csl-citation.json"} </w:instrText>
       </w:r>
       <w:r>
         <w:fldChar w:fldCharType="separate"/>
@@ -20367,9 +20522,6 @@
         <w:fldChar w:fldCharType="end"/>
       </w:r>
     </w:p>
-    <w:p/>
-    <w:p/>
-    <w:p/>
     <w:tbl>
       <w:tblPr>
         <w:tblStyle w:val="Tablaconcuadrcula4-nfasis6"/>
@@ -20994,7 +21146,15 @@
       </w:r>
       <w:proofErr w:type="spellEnd"/>
       <w:r>
-        <w:t xml:space="preserve"> se ha pedido que la proporción de goles tanto en los datos de entrenamiento como en los de test sea igual a partir de un muestreo aleatorio estratificado</w:t>
+        <w:t xml:space="preserve"> se ha pedido que la proporción de goles tanto en los datos de entrenamiento como en los </w:t>
+      </w:r>
+      <w:proofErr w:type="gramStart"/>
+      <w:r>
+        <w:t>de test</w:t>
+      </w:r>
+      <w:proofErr w:type="gramEnd"/>
+      <w:r>
+        <w:t xml:space="preserve"> sea igual a partir de un muestreo aleatorio estratificado</w:t>
       </w:r>
       <w:r>
         <w:t xml:space="preserve"> (ver </w:t>
@@ -21397,6 +21557,7 @@
               <w:jc w:val="left"/>
             </w:pPr>
             <w:r>
+              <w:lastRenderedPageBreak/>
               <w:t>Entrenamiento penaltis</w:t>
             </w:r>
           </w:p>
@@ -21671,10 +21832,13 @@
         <w:t>eliminado variables de una en una.</w:t>
       </w:r>
       <w:r>
+        <w:t xml:space="preserve"> </w:t>
+      </w:r>
+      <w:r>
         <w:fldChar w:fldCharType="begin"/>
       </w:r>
       <w:r>
-        <w:instrText xml:space="preserve"> ADDIN ZOTERO_ITEM CSL_CITATION {"citationID":"9623rCAH","properties":{"formattedCitation":"(Li, 2017)","plainCitation":"(Li, 2017)","noteIndex":0},"citationItems":[{"id":112,"uris":["http://zotero.org/users/7978684/items/N7BI9V5Q"],"uri":["http://zotero.org/users/7978684/items/N7BI9V5Q"],"itemData":{"id":112,"type":"webpage","abstract":"Logistic Regression is a Machine Learning classification algorithm that is used to predict the probability of a categorical dependent…","container-title":"Medium","language":"en","title":"Building A Logistic Regression in Python, Step by Step","URL":"https://towardsdatascience.com/building-a-logistic-regression-in-python-step-by-step-becd4d56c9c8","author":[{"family":"Li","given":"Susan"}],"accessed":{"date-parts":[["2021",9,8]]},"issued":{"date-parts":[["2017",9,29]]}}}],"schema":"https://github.com/citation-style-language/schema/raw/master/csl-citation.json"} </w:instrText>
+        <w:instrText xml:space="preserve"> ADDIN ZOTERO_ITEM CSL_CITATION {"citationID":"9623rCAH","properties":{"formattedCitation":"(Li, 2017)","plainCitation":"(Li, 2017)","noteIndex":0},"citationItems":[{"id":112,"uris":["http://zotero.org/users/7978684/items/N7BI9V5Q"],"uri":["http://zotero.org/users/7978684/items/N7BI9V5Q"],"itemData":{"id":112,"type":"webpage","abstract":"Logistic Regression is a Machine Learning classification algorithm that is used to predict the probability of a categorical dependent…","container-title":"Medium","language":"en","title":"Building A Logistic Regression in Python, Step by Step","URL":"https://towardsdatascience.com/building-a-logistic-regression-in-python-step-by-step-becd4d56c9c8","author":[{"family":"Li","given":"Susan"}],"accessed":{"date-parts":[["2021",5,8]]},"issued":{"date-parts":[["2017",9,29]]}}}],"schema":"https://github.com/citation-style-language/schema/raw/master/csl-citation.json"} </w:instrText>
       </w:r>
       <w:r>
         <w:fldChar w:fldCharType="separate"/>
@@ -21691,7 +21855,6 @@
     </w:p>
     <w:p>
       <w:r>
-        <w:lastRenderedPageBreak/>
         <w:t xml:space="preserve">Una vez </w:t>
       </w:r>
       <w:r>
@@ -21767,7 +21930,7 @@
         <w:fldChar w:fldCharType="begin"/>
       </w:r>
       <w:r>
-        <w:instrText xml:space="preserve"> ADDIN ZOTERO_ITEM CSL_CITATION {"citationID":"EHxQWZI4","properties":{"formattedCitation":"(Scikit-Learn, s.\\uc0\\u160{}f.)","plainCitation":"(Scikit-Learn, s. f.)","noteIndex":0},"citationItems":[{"id":114,"uris":["http://zotero.org/users/7978684/items/Q757Z8Y3"],"uri":["http://zotero.org/users/7978684/items/Q757Z8Y3"],"itemData":{"id":114,"type":"webpage","title":"6.3. Preprocessing data — scikit-learn 0.24.2 documentation","URL":"https://scikit-learn.org/stable/modules/preprocessing.html","author":[{"family":"Scikit-Learn","given":""}],"accessed":{"date-parts":[["2021",9,9]]}}}],"schema":"https://github.com/citation-style-language/schema/raw/master/csl-citation.json"} </w:instrText>
+        <w:instrText xml:space="preserve"> ADDIN ZOTERO_ITEM CSL_CITATION {"citationID":"EHxQWZI4","properties":{"formattedCitation":"(Scikit-Learn, s.\\uc0\\u160{}f.-b)","plainCitation":"(Scikit-Learn, s. f.-b)","noteIndex":0},"citationItems":[{"id":114,"uris":["http://zotero.org/users/7978684/items/Q757Z8Y3"],"uri":["http://zotero.org/users/7978684/items/Q757Z8Y3"],"itemData":{"id":114,"type":"webpage","title":"6.3. Preprocessing data — scikit-learn 0.24.2 documentation","URL":"https://scikit-learn.org/stable/modules/preprocessing.html","author":[{"family":"Scikit-Learn","given":""}],"accessed":{"date-parts":[["2021",5,9]]}}}],"schema":"https://github.com/citation-style-language/schema/raw/master/csl-citation.json"} </w:instrText>
       </w:r>
       <w:r>
         <w:fldChar w:fldCharType="separate"/>
@@ -21777,7 +21940,23 @@
           <w:rFonts w:cs="Arial"/>
           <w:szCs w:val="24"/>
         </w:rPr>
-        <w:t>(Scikit-Learn, s. f.)</w:t>
+        <w:t>(</w:t>
+      </w:r>
+      <w:proofErr w:type="spellStart"/>
+      <w:r>
+        <w:rPr>
+          <w:rFonts w:cs="Arial"/>
+          <w:szCs w:val="24"/>
+        </w:rPr>
+        <w:t>Scikit-Learn</w:t>
+      </w:r>
+      <w:proofErr w:type="spellEnd"/>
+      <w:r>
+        <w:rPr>
+          <w:rFonts w:cs="Arial"/>
+          <w:szCs w:val="24"/>
+        </w:rPr>
+        <w:t>, s. f.-b)</w:t>
       </w:r>
       <w:r>
         <w:fldChar w:fldCharType="end"/>
@@ -22011,6 +22190,7 @@
         <w:rPr>
           <w:noProof/>
         </w:rPr>
+        <w:lastRenderedPageBreak/>
         <w:drawing>
           <wp:inline distT="0" distB="0" distL="0" distR="0" wp14:anchorId="7ED39457" wp14:editId="15EEC173">
             <wp:extent cx="5724525" cy="3438525"/>
@@ -22170,7 +22350,6 @@
           <w:b/>
           <w:bCs/>
         </w:rPr>
-        <w:lastRenderedPageBreak/>
         <w:t>Implementación del modelo</w:t>
       </w:r>
       <w:r>
@@ -22211,152 +22390,127 @@
         <w:t>sí</w:t>
       </w:r>
       <w:r>
-        <w:t xml:space="preserve"> y con otros trabajos. Las métricas utilizadas son </w:t>
-      </w:r>
-      <w:r>
-        <w:t>el ROC AUC, la pérdida logarítmica</w:t>
-      </w:r>
-      <w:r>
-        <w:t xml:space="preserve">, la </w:t>
-      </w:r>
-      <w:r>
-        <w:t>puntuación</w:t>
-      </w:r>
-      <w:r>
-        <w:t xml:space="preserve"> de </w:t>
-      </w:r>
-      <w:proofErr w:type="spellStart"/>
-      <w:r>
-        <w:t>Brier</w:t>
-      </w:r>
-      <w:proofErr w:type="spellEnd"/>
-      <w:r>
-        <w:t xml:space="preserve"> y</w:t>
-      </w:r>
-      <w:r>
-        <w:t xml:space="preserve"> la pseudo R</w:t>
-      </w:r>
-      <w:r>
-        <w:rPr>
-          <w:vertAlign w:val="superscript"/>
-        </w:rPr>
-        <w:t>2</w:t>
-      </w:r>
-      <w:r>
-        <w:t xml:space="preserve"> de </w:t>
-      </w:r>
-      <w:proofErr w:type="spellStart"/>
-      <w:r>
-        <w:t>McFadden</w:t>
-      </w:r>
-      <w:proofErr w:type="spellEnd"/>
+        <w:t xml:space="preserve"> y con otros trabajos.</w:t>
+      </w:r>
+    </w:p>
+    <w:p>
+      <w:r>
+        <w:t xml:space="preserve">A partir de las distintas métricas </w:t>
+      </w:r>
+      <w:r>
+        <w:t>obtenidas</w:t>
+      </w:r>
+      <w:r>
+        <w:t xml:space="preserve"> se decide si hay que modificar el número de variables usadas en el modelo y por lo tanto se decide si volver al paso de </w:t>
+      </w:r>
+      <w:r>
+        <w:t>selección de variables</w:t>
+      </w:r>
+      <w:r>
+        <w:t xml:space="preserve"> o se da ya por bueno el modelo obtenido.</w:t>
+      </w:r>
+    </w:p>
+    <w:p/>
+    <w:p>
+      <w:pPr>
+        <w:pStyle w:val="Ttulo3"/>
+      </w:pPr>
+      <w:bookmarkStart w:id="136" w:name="_Toc82034684"/>
+      <w:r>
+        <w:t>4.4.</w:t>
+      </w:r>
+      <w:r>
+        <w:t>3</w:t>
+      </w:r>
+      <w:r>
+        <w:t xml:space="preserve"> </w:t>
+      </w:r>
+      <w:proofErr w:type="spellStart"/>
+      <w:r>
+        <w:t>LightGBM</w:t>
+      </w:r>
+      <w:bookmarkEnd w:id="136"/>
+      <w:proofErr w:type="spellEnd"/>
+    </w:p>
+    <w:p>
+      <w:pPr>
+        <w:rPr>
+          <w:lang w:val="en-US"/>
+        </w:rPr>
+      </w:pPr>
+      <w:r>
+        <w:t xml:space="preserve">El </w:t>
+      </w:r>
+      <w:proofErr w:type="spellStart"/>
+      <w:r>
+        <w:t>LightGBM</w:t>
+      </w:r>
+      <w:proofErr w:type="spellEnd"/>
+      <w:r>
+        <w:t xml:space="preserve"> </w:t>
+      </w:r>
+      <w:r>
+        <w:t xml:space="preserve">es un </w:t>
+      </w:r>
+      <w:proofErr w:type="spellStart"/>
+      <w:r>
+        <w:t>framewoork</w:t>
+      </w:r>
+      <w:proofErr w:type="spellEnd"/>
+      <w:r>
+        <w:t xml:space="preserve"> </w:t>
+      </w:r>
+      <w:r>
+        <w:t xml:space="preserve">de código abierto </w:t>
+      </w:r>
+      <w:r>
+        <w:t>de refuerzo de gradientes</w:t>
+      </w:r>
+      <w:r>
+        <w:t xml:space="preserve"> (</w:t>
+      </w:r>
+      <w:proofErr w:type="spellStart"/>
+      <w:r>
+        <w:t>gradient</w:t>
+      </w:r>
+      <w:proofErr w:type="spellEnd"/>
+      <w:r>
+        <w:t xml:space="preserve"> </w:t>
+      </w:r>
+      <w:proofErr w:type="spellStart"/>
+      <w:r>
+        <w:t>boosting</w:t>
+      </w:r>
+      <w:proofErr w:type="spellEnd"/>
+      <w:r>
+        <w:t>)</w:t>
+      </w:r>
+      <w:r>
+        <w:t xml:space="preserve"> desarrollado por Microsoft y lanzado en 2016. </w:t>
+      </w:r>
+      <w:proofErr w:type="spellStart"/>
+      <w:r>
+        <w:t>LightGBM</w:t>
+      </w:r>
+      <w:proofErr w:type="spellEnd"/>
+      <w:r>
+        <w:t xml:space="preserve"> utiliza algoritmos de aprendizaje basados ​​en árboles</w:t>
+      </w:r>
+      <w:r>
+        <w:t xml:space="preserve"> de decisión</w:t>
+      </w:r>
       <w:r>
         <w:t>.</w:t>
       </w:r>
-    </w:p>
-    <w:p>
-      <w:r>
-        <w:t xml:space="preserve">A partir de las distintas métricas </w:t>
-      </w:r>
-      <w:r>
-        <w:t>obtenidas</w:t>
-      </w:r>
-      <w:r>
-        <w:t xml:space="preserve"> se decide si hay que modificar el número de variables usadas en el modelo y por lo tanto se decide si volver al paso de </w:t>
-      </w:r>
-      <w:r>
-        <w:t>selección de variables</w:t>
-      </w:r>
-      <w:r>
-        <w:t xml:space="preserve"> o se da ya por bueno el modelo obtenido.</w:t>
-      </w:r>
-    </w:p>
-    <w:p/>
-    <w:p>
-      <w:pPr>
-        <w:pStyle w:val="Ttulo3"/>
-      </w:pPr>
-      <w:bookmarkStart w:id="136" w:name="_Toc82034684"/>
-      <w:r>
-        <w:t xml:space="preserve">4.4.2 </w:t>
-      </w:r>
-      <w:proofErr w:type="spellStart"/>
-      <w:r>
-        <w:t>LightGBM</w:t>
-      </w:r>
-      <w:bookmarkEnd w:id="136"/>
-      <w:proofErr w:type="spellEnd"/>
-    </w:p>
-    <w:p>
-      <w:r>
-        <w:t xml:space="preserve">El </w:t>
-      </w:r>
-      <w:proofErr w:type="spellStart"/>
-      <w:r>
-        <w:t>LightGBM</w:t>
-      </w:r>
-      <w:proofErr w:type="spellEnd"/>
       <w:r>
         <w:t xml:space="preserve"> </w:t>
       </w:r>
       <w:r>
-        <w:t xml:space="preserve">es un </w:t>
-      </w:r>
-      <w:proofErr w:type="spellStart"/>
-      <w:r>
-        <w:t>framewoork</w:t>
-      </w:r>
-      <w:proofErr w:type="spellEnd"/>
-      <w:r>
-        <w:t xml:space="preserve"> </w:t>
-      </w:r>
-      <w:r>
-        <w:t xml:space="preserve">de código abierto </w:t>
-      </w:r>
-      <w:r>
-        <w:t>de refuerzo de gradientes</w:t>
-      </w:r>
-      <w:r>
-        <w:t xml:space="preserve"> (</w:t>
-      </w:r>
-      <w:proofErr w:type="spellStart"/>
-      <w:r>
-        <w:t>gradient</w:t>
-      </w:r>
-      <w:proofErr w:type="spellEnd"/>
-      <w:r>
-        <w:t xml:space="preserve"> </w:t>
-      </w:r>
-      <w:proofErr w:type="spellStart"/>
-      <w:r>
-        <w:t>boosting</w:t>
-      </w:r>
-      <w:proofErr w:type="spellEnd"/>
-      <w:r>
-        <w:t>)</w:t>
-      </w:r>
-      <w:r>
-        <w:t xml:space="preserve"> desarrollado por Microsoft y lanzado en 2016. </w:t>
-      </w:r>
-      <w:proofErr w:type="spellStart"/>
-      <w:r>
-        <w:t>LightGBM</w:t>
-      </w:r>
-      <w:proofErr w:type="spellEnd"/>
-      <w:r>
-        <w:t xml:space="preserve"> utiliza algoritmos de aprendizaje basados ​​en árboles</w:t>
-      </w:r>
-      <w:r>
-        <w:t xml:space="preserve"> de decisión</w:t>
-      </w:r>
-      <w:r>
-        <w:t>.</w:t>
-      </w:r>
-      <w:r>
-        <w:t xml:space="preserve"> </w:t>
-      </w:r>
-      <w:r>
-        <w:t>Pese a ser un algoritmo relativamente nuevo cada vez es más usado al ser el más rápido</w:t>
+        <w:t xml:space="preserve">Pese a ser un algoritmo relativamente nuevo </w:t>
+      </w:r>
+      <w:r>
+        <w:lastRenderedPageBreak/>
+        <w:t>cada vez es más usado al ser el más rápido</w:t>
       </w:r>
       <w:r>
         <w:t>, tener mayor precisión</w:t>
@@ -22391,21 +22545,57 @@
       <w:r>
         <w:t xml:space="preserve"> </w:t>
       </w:r>
-      <w:proofErr w:type="spellStart"/>
-      <w:proofErr w:type="gramStart"/>
-      <w:r>
-        <w:t>Wiki,kaggle</w:t>
-      </w:r>
-      <w:proofErr w:type="spellEnd"/>
-      <w:proofErr w:type="gramEnd"/>
-      <w:r>
-        <w:t xml:space="preserve">, </w:t>
-      </w:r>
-      <w:proofErr w:type="spellStart"/>
-      <w:r>
+      <w:r>
+        <w:fldChar w:fldCharType="begin"/>
+      </w:r>
+      <w:r>
+        <w:instrText xml:space="preserve"> ADDIN ZOTERO_ITEM CSL_CITATION {"citationID":"p32eQfBO","properties":{"formattedCitation":"(Banerjee, 2020; Kasturi, 2019; Wikipedia, s.\\uc0\\u160{}f.)","plainCitation":"(Banerjee, 2020; Kasturi, 2019; Wikipedia, s. f.)","noteIndex":0},"citationItems":[{"id":132,"uris":["http://zotero.org/users/7978684/items/7QTULFUA"],"uri":["http://zotero.org/users/7978684/items/7QTULFUA"],"itemData":{"id":132,"type":"webpage","abstract":"Explore and run machine learning code with Kaggle Notebooks | Using data from Breast Cancer Prediction Dataset","container-title":"Kaggle","language":"en","title":"LightGBM Classifier in Python","URL":"https://kaggle.com/prashant111/lightgbm-classifier-in-python","author":[{"family":"Banerjee","given":"Prashant"}],"accessed":{"date-parts":[["2021",5,9]]},"issued":{"date-parts":[["2020",7,21]]}}},{"id":128,"uris":["http://zotero.org/users/7978684/items/R65ACGF3"],"uri":["http://zotero.org/users/7978684/items/R65ACGF3"],"itemData":{"id":128,"type":"webpage","abstract":"This post is about benchmarking LightGBM and XGBoost on Census Income Dataset. I have noticed the execution time of XGBoost is slower when…","container-title":"Medium","language":"en","title":"LightGBM vs XGBOOST: Which algorithm win the race !!!","title-short":"LightGBM vs XGBOOST","URL":"https://towardsdatascience.com/lightgbm-vs-xgboost-which-algorithm-win-the-race-1ff7dd4917d","author":[{"family":"Kasturi","given":"Sai Nikhilesh"}],"accessed":{"date-parts":[["2021",5,9]]},"issued":{"date-parts":[["2019",7,11]]}}},{"id":134,"uris":["http://zotero.org/users/7978684/items/F6GJR2RV"],"uri":["http://zotero.org/users/7978684/items/F6GJR2RV"],"itemData":{"id":134,"type":"entry-encyclopedia","container-title":"Wikipedia, the free encyclopedia","title":"LightGBM - Wikipedia","URL":"https://en.wikipedia.org/wiki/LightGBM","author":[{"family":"Wikipedia","given":""}],"accessed":{"date-parts":[["2021",5,9]]}}}],"schema":"https://github.com/citation-style-language/schema/raw/master/csl-citation.json"} </w:instrText>
+      </w:r>
+      <w:r>
+        <w:fldChar w:fldCharType="separate"/>
+      </w:r>
+      <w:r>
+        <w:rPr>
+          <w:rFonts w:cs="Arial"/>
+          <w:szCs w:val="24"/>
+        </w:rPr>
+        <w:t>(</w:t>
+      </w:r>
+      <w:proofErr w:type="spellStart"/>
+      <w:r>
+        <w:rPr>
+          <w:rFonts w:cs="Arial"/>
+          <w:szCs w:val="24"/>
+        </w:rPr>
+        <w:t>Banerjee</w:t>
+      </w:r>
+      <w:proofErr w:type="spellEnd"/>
+      <w:r>
+        <w:rPr>
+          <w:rFonts w:cs="Arial"/>
+          <w:szCs w:val="24"/>
+        </w:rPr>
+        <w:t xml:space="preserve">, 2020; </w:t>
+      </w:r>
+      <w:proofErr w:type="spellStart"/>
+      <w:r>
+        <w:rPr>
+          <w:rFonts w:cs="Arial"/>
+          <w:szCs w:val="24"/>
+        </w:rPr>
         <w:t>Kasturi</w:t>
       </w:r>
       <w:proofErr w:type="spellEnd"/>
+      <w:r>
+        <w:rPr>
+          <w:rFonts w:cs="Arial"/>
+          <w:szCs w:val="24"/>
+        </w:rPr>
+        <w:t>, 2019; Wikipedia, s. f.)</w:t>
+      </w:r>
+      <w:r>
+        <w:fldChar w:fldCharType="end"/>
+      </w:r>
     </w:p>
     <w:p>
       <w:r>
@@ -22429,27 +22619,66 @@
       <w:r>
         <w:t xml:space="preserve"> </w:t>
       </w:r>
-      <w:proofErr w:type="spellStart"/>
-      <w:r>
+      <w:r>
+        <w:fldChar w:fldCharType="begin"/>
+      </w:r>
+      <w:r>
+        <w:instrText xml:space="preserve"> ADDIN ZOTERO_ITEM CSL_CITATION {"citationID":"lHuChQn1","properties":{"formattedCitation":"(Analytics Vidhya, 2016; Kurnia, 2021)","plainCitation":"(Analytics Vidhya, 2016; Kurnia, 2021)","noteIndex":0},"citationItems":[{"id":122,"uris":["http://zotero.org/users/7978684/items/KLNKEZQC"],"uri":["http://zotero.org/users/7978684/items/KLNKEZQC"],"itemData":{"id":122,"type":"post-weblog","abstract":"This article aims to distinguish tree-based Machine Learning algorithms (Classification and Regression Trees/CART) as per the complexity","container-title":"Analytics Vidhya","language":"en","title":"Tree-Based Machine Learning Algorithms | Compare and Contrast","URL":"https://www.analyticsvidhya.com/blog/2021/04/distinguish-between-tree-based-machine-learning-algorithms/","author":[{"family":"Kurnia","given":"Rendy"}],"accessed":{"date-parts":[["2021",9,9]]},"issued":{"date-parts":[["2021",4,15]]}}},{"id":124,"uris":["http://zotero.org/users/7978684/items/BIXEH3W6"],"uri":["http://zotero.org/users/7978684/items/BIXEH3W6"],"itemData":{"id":124,"type":"post-weblog","abstract":"Tutorial on tree based algorithms for data science which includes decision trees, random forest, ensemble methods and its implementation in R and python.","container-title":"Analytics Vidhya","language":"en","title":"Tree Based Algorithms | Implementation In Python &amp; R","URL":"https://www.analyticsvidhya.com/blog/2016/04/tree-based-algorithms-complete-tutorial-scratch-in-python/","author":[{"family":"Analytics Vidhya","given":""}],"accessed":{"date-parts":[["2021",9,9]]},"issued":{"date-parts":[["2016",4,11]]}}}],"schema":"https://github.com/citation-style-language/schema/raw/master/csl-citation.json"} </w:instrText>
+      </w:r>
+      <w:r>
+        <w:fldChar w:fldCharType="separate"/>
+      </w:r>
+      <w:r>
+        <w:rPr>
+          <w:rFonts w:cs="Arial"/>
+        </w:rPr>
+        <w:t>(</w:t>
+      </w:r>
+      <w:proofErr w:type="spellStart"/>
+      <w:r>
+        <w:rPr>
+          <w:rFonts w:cs="Arial"/>
+        </w:rPr>
+        <w:t>Analytics</w:t>
+      </w:r>
+      <w:proofErr w:type="spellEnd"/>
+      <w:r>
+        <w:rPr>
+          <w:rFonts w:cs="Arial"/>
+        </w:rPr>
+        <w:t xml:space="preserve"> </w:t>
+      </w:r>
+      <w:proofErr w:type="spellStart"/>
+      <w:r>
+        <w:rPr>
+          <w:rFonts w:cs="Arial"/>
+        </w:rPr>
+        <w:t>Vidhya</w:t>
+      </w:r>
+      <w:proofErr w:type="spellEnd"/>
+      <w:r>
+        <w:rPr>
+          <w:rFonts w:cs="Arial"/>
+        </w:rPr>
+        <w:t xml:space="preserve">, 2016; </w:t>
+      </w:r>
+      <w:proofErr w:type="spellStart"/>
+      <w:r>
+        <w:rPr>
+          <w:rFonts w:cs="Arial"/>
+        </w:rPr>
         <w:t>Kurnia</w:t>
       </w:r>
       <w:proofErr w:type="spellEnd"/>
       <w:r>
-        <w:t xml:space="preserve">, </w:t>
-      </w:r>
-      <w:proofErr w:type="spellStart"/>
-      <w:r>
-        <w:t>Analytics</w:t>
-      </w:r>
-      <w:proofErr w:type="spellEnd"/>
-      <w:r>
-        <w:t xml:space="preserve"> </w:t>
-      </w:r>
-      <w:proofErr w:type="spellStart"/>
-      <w:r>
-        <w:t>Vidha</w:t>
-      </w:r>
-      <w:proofErr w:type="spellEnd"/>
+        <w:rPr>
+          <w:rFonts w:cs="Arial"/>
+        </w:rPr>
+        <w:t>, 2021)</w:t>
+      </w:r>
+      <w:r>
+        <w:fldChar w:fldCharType="end"/>
+      </w:r>
     </w:p>
     <w:p>
       <w:pPr>
@@ -22503,14 +22732,14 @@
         <w:t>Rama: Condiciones desde la raíz a la hoja unidas a través de conjunciones (AND) y entre ramas a través de disyunciones (OR).</w:t>
       </w:r>
     </w:p>
-    <w:p/>
     <w:p>
       <w:r>
         <w:rPr>
           <w:noProof/>
         </w:rPr>
+        <w:lastRenderedPageBreak/>
         <w:drawing>
-          <wp:inline distT="0" distB="0" distL="0" distR="0" wp14:anchorId="5FE4AA82" wp14:editId="23D908CA">
+          <wp:inline distT="0" distB="0" distL="0" distR="0" wp14:anchorId="5FE4AA82" wp14:editId="72756BB6">
             <wp:extent cx="5734050" cy="6172200"/>
             <wp:effectExtent l="0" t="0" r="0" b="0"/>
             <wp:docPr id="13" name="Imagen 13"/>
@@ -22561,13 +22790,116 @@
     </w:p>
     <w:p>
       <w:pPr>
+        <w:pStyle w:val="Descripcin"/>
         <w:jc w:val="center"/>
-      </w:pPr>
-      <w:proofErr w:type="spellStart"/>
-      <w:r>
+        <w:rPr>
+          <w:color w:val="auto"/>
+        </w:rPr>
+      </w:pPr>
+      <w:r>
+        <w:rPr>
+          <w:color w:val="auto"/>
+        </w:rPr>
+        <w:t xml:space="preserve">Ilustración </w:t>
+      </w:r>
+      <w:r>
+        <w:rPr>
+          <w:color w:val="auto"/>
+        </w:rPr>
+        <w:fldChar w:fldCharType="begin"/>
+      </w:r>
+      <w:r>
+        <w:rPr>
+          <w:color w:val="auto"/>
+        </w:rPr>
+        <w:instrText xml:space="preserve"> SEQ Ilustración \* ARABIC </w:instrText>
+      </w:r>
+      <w:r>
+        <w:rPr>
+          <w:color w:val="auto"/>
+        </w:rPr>
+        <w:fldChar w:fldCharType="separate"/>
+      </w:r>
+      <w:r>
+        <w:rPr>
+          <w:noProof/>
+          <w:color w:val="auto"/>
+        </w:rPr>
+        <w:t>12</w:t>
+      </w:r>
+      <w:r>
+        <w:rPr>
+          <w:color w:val="auto"/>
+        </w:rPr>
+        <w:fldChar w:fldCharType="end"/>
+      </w:r>
+      <w:r>
+        <w:rPr>
+          <w:color w:val="auto"/>
+        </w:rPr>
+        <w:t xml:space="preserve">: Ejemplo de </w:t>
+      </w:r>
+      <w:proofErr w:type="spellStart"/>
+      <w:r>
+        <w:rPr>
+          <w:color w:val="auto"/>
+        </w:rPr>
+        <w:t>arbol</w:t>
+      </w:r>
+      <w:proofErr w:type="spellEnd"/>
+      <w:r>
+        <w:rPr>
+          <w:color w:val="auto"/>
+        </w:rPr>
+        <w:t xml:space="preserve"> de decisión. </w:t>
+      </w:r>
+      <w:r>
+        <w:rPr>
+          <w:color w:val="auto"/>
+        </w:rPr>
+        <w:fldChar w:fldCharType="begin"/>
+      </w:r>
+      <w:r>
+        <w:rPr>
+          <w:color w:val="auto"/>
+        </w:rPr>
+        <w:instrText xml:space="preserve"> ADDIN ZOTERO_ITEM CSL_CITATION {"citationID":"WIpzynnu","properties":{"formattedCitation":"(Kurnia, 2021)","plainCitation":"(Kurnia, 2021)","noteIndex":0},"citationItems":[{"id":122,"uris":["http://zotero.org/users/7978684/items/KLNKEZQC"],"uri":["http://zotero.org/users/7978684/items/KLNKEZQC"],"itemData":{"id":122,"type":"post-weblog","abstract":"This article aims to distinguish tree-based Machine Learning algorithms (Classification and Regression Trees/CART) as per the complexity","container-title":"Analytics Vidhya","language":"en","title":"Tree-Based Machine Learning Algorithms | Compare and Contrast","URL":"https://www.analyticsvidhya.com/blog/2021/04/distinguish-between-tree-based-machine-learning-algorithms/","author":[{"family":"Kurnia","given":"Rendy"}],"accessed":{"date-parts":[["2021",9,9]]},"issued":{"date-parts":[["2021",4,15]]}}}],"schema":"https://github.com/citation-style-language/schema/raw/master/csl-citation.json"} </w:instrText>
+      </w:r>
+      <w:r>
+        <w:rPr>
+          <w:color w:val="auto"/>
+        </w:rPr>
+        <w:fldChar w:fldCharType="separate"/>
+      </w:r>
+      <w:r>
+        <w:rPr>
+          <w:rFonts w:cs="Arial"/>
+          <w:color w:val="auto"/>
+        </w:rPr>
+        <w:t>(</w:t>
+      </w:r>
+      <w:proofErr w:type="spellStart"/>
+      <w:r>
+        <w:rPr>
+          <w:rFonts w:cs="Arial"/>
+          <w:color w:val="auto"/>
+        </w:rPr>
         <w:t>Kurnia</w:t>
       </w:r>
       <w:proofErr w:type="spellEnd"/>
+      <w:r>
+        <w:rPr>
+          <w:rFonts w:cs="Arial"/>
+          <w:color w:val="auto"/>
+        </w:rPr>
+        <w:t>, 2021)</w:t>
+      </w:r>
+      <w:r>
+        <w:rPr>
+          <w:color w:val="auto"/>
+        </w:rPr>
+        <w:fldChar w:fldCharType="end"/>
+      </w:r>
     </w:p>
     <w:p>
       <w:r>
@@ -22579,13 +22911,7 @@
       </w:r>
       <w:proofErr w:type="spellEnd"/>
       <w:r>
-        <w:t xml:space="preserve"> se trata de un algoritmo que</w:t>
-      </w:r>
-      <w:r>
-        <w:t xml:space="preserve"> hace crecer el árbol verticalmente mientras que otros algoritmos de aprendizaje basados en árboles hacen crecer los árboles horizontalmente.</w:t>
-      </w:r>
-      <w:r>
-        <w:t xml:space="preserve"> Esto significa que </w:t>
+        <w:t xml:space="preserve"> se trata de un algoritmo que hace crecer el árbol verticalmente mientras que otros algoritmos de aprendizaje basados en árboles hacen crecer los árboles horizontalmente. Esto significa que </w:t>
       </w:r>
       <w:proofErr w:type="spellStart"/>
       <w:r>
@@ -22599,32 +22925,73 @@
         <w:t>con la máxima pérdida delta</w:t>
       </w:r>
       <w:r>
-        <w:t>, y no crece en niveles (</w:t>
-      </w:r>
-      <w:proofErr w:type="gramStart"/>
-      <w:r>
-        <w:t>ver )</w:t>
-      </w:r>
-      <w:proofErr w:type="gramEnd"/>
-      <w:r>
-        <w:t>.</w:t>
+        <w:t xml:space="preserve">, y no crece en niveles (ver </w:t>
+      </w:r>
+      <w:r>
+        <w:fldChar w:fldCharType="begin"/>
+      </w:r>
+      <w:r>
+        <w:instrText xml:space="preserve"> REF _Ref82102105 \h </w:instrText>
+      </w:r>
+      <w:r>
+        <w:fldChar w:fldCharType="separate"/>
+      </w:r>
+      <w:r>
+        <w:t xml:space="preserve">Ilustración </w:t>
+      </w:r>
+      <w:r>
+        <w:rPr>
+          <w:noProof/>
+        </w:rPr>
+        <w:t>12</w:t>
+      </w:r>
+      <w:r>
+        <w:fldChar w:fldCharType="end"/>
+      </w:r>
+      <w:r>
+        <w:t>).</w:t>
       </w:r>
       <w:r>
         <w:t xml:space="preserve"> </w:t>
       </w:r>
-      <w:proofErr w:type="spellStart"/>
-      <w:r>
-        <w:t>Pushkar</w:t>
-      </w:r>
-      <w:proofErr w:type="spellEnd"/>
-    </w:p>
-    <w:p/>
+      <w:r>
+        <w:fldChar w:fldCharType="begin"/>
+      </w:r>
+      <w:r>
+        <w:instrText xml:space="preserve"> ADDIN ZOTERO_ITEM CSL_CITATION {"citationID":"t3qVnGc1","properties":{"formattedCitation":"(Mandot, 2017)","plainCitation":"(Mandot, 2017)","noteIndex":0},"citationItems":[{"id":130,"uris":["http://zotero.org/users/7978684/items/QLGT2SFY"],"uri":["http://zotero.org/users/7978684/items/QLGT2SFY"],"itemData":{"id":130,"type":"webpage","container-title":"Medium","title":"What is LightGBM, How to implement it? How to fine tune the parameters?","URL":"https://medium.com/@pushkarmandot/https-medium-com-pushkarmandot-what-is-lightgbm-how-to-implement-it-how-to-fine-tune-the-parameters-60347819b7fc","author":[{"family":"Mandot","given":"Pushkar"}],"accessed":{"date-parts":[["2021",5,9]]},"issued":{"date-parts":[["2017",8,17]]}}}],"schema":"https://github.com/citation-style-language/schema/raw/master/csl-citation.json"} </w:instrText>
+      </w:r>
+      <w:r>
+        <w:fldChar w:fldCharType="separate"/>
+      </w:r>
+      <w:r>
+        <w:rPr>
+          <w:rFonts w:cs="Arial"/>
+        </w:rPr>
+        <w:t>(</w:t>
+      </w:r>
+      <w:proofErr w:type="spellStart"/>
+      <w:r>
+        <w:rPr>
+          <w:rFonts w:cs="Arial"/>
+        </w:rPr>
+        <w:t>Mandot</w:t>
+      </w:r>
+      <w:proofErr w:type="spellEnd"/>
+      <w:r>
+        <w:rPr>
+          <w:rFonts w:cs="Arial"/>
+        </w:rPr>
+        <w:t>, 2017)</w:t>
+      </w:r>
+      <w:r>
+        <w:fldChar w:fldCharType="end"/>
+      </w:r>
+    </w:p>
     <w:p>
       <w:r>
         <w:rPr>
           <w:noProof/>
         </w:rPr>
-        <w:lastRenderedPageBreak/>
         <w:drawing>
           <wp:inline distT="0" distB="0" distL="0" distR="0" wp14:anchorId="5571B831" wp14:editId="4AD16E42">
             <wp:extent cx="5759450" cy="987425"/>
@@ -22677,20 +23044,196 @@
     </w:p>
     <w:p>
       <w:pPr>
+        <w:pStyle w:val="Descripcin"/>
         <w:jc w:val="center"/>
-      </w:pPr>
-      <w:proofErr w:type="spellStart"/>
-      <w:r>
+        <w:rPr>
+          <w:color w:val="auto"/>
+        </w:rPr>
+      </w:pPr>
+      <w:bookmarkStart w:id="137" w:name="_Ref82102105"/>
+      <w:r>
+        <w:rPr>
+          <w:color w:val="auto"/>
+        </w:rPr>
+        <w:lastRenderedPageBreak/>
+        <w:t xml:space="preserve">Ilustración </w:t>
+      </w:r>
+      <w:r>
+        <w:rPr>
+          <w:color w:val="auto"/>
+        </w:rPr>
+        <w:fldChar w:fldCharType="begin"/>
+      </w:r>
+      <w:r>
+        <w:rPr>
+          <w:color w:val="auto"/>
+        </w:rPr>
+        <w:instrText xml:space="preserve"> SEQ Ilustración \* ARABIC </w:instrText>
+      </w:r>
+      <w:r>
+        <w:rPr>
+          <w:color w:val="auto"/>
+        </w:rPr>
+        <w:fldChar w:fldCharType="separate"/>
+      </w:r>
+      <w:r>
+        <w:rPr>
+          <w:noProof/>
+          <w:color w:val="auto"/>
+        </w:rPr>
+        <w:t>13</w:t>
+      </w:r>
+      <w:r>
+        <w:rPr>
+          <w:color w:val="auto"/>
+        </w:rPr>
+        <w:fldChar w:fldCharType="end"/>
+      </w:r>
+      <w:bookmarkEnd w:id="137"/>
+      <w:r>
+        <w:rPr>
+          <w:color w:val="auto"/>
+        </w:rPr>
+        <w:t xml:space="preserve">: Ejemplo de </w:t>
+      </w:r>
+      <w:proofErr w:type="spellStart"/>
+      <w:r>
+        <w:rPr>
+          <w:color w:val="auto"/>
+        </w:rPr>
+        <w:t>arbol</w:t>
+      </w:r>
+      <w:proofErr w:type="spellEnd"/>
+      <w:r>
+        <w:rPr>
+          <w:color w:val="auto"/>
+        </w:rPr>
+        <w:t xml:space="preserve"> con </w:t>
+      </w:r>
+      <w:proofErr w:type="spellStart"/>
+      <w:r>
+        <w:rPr>
+          <w:color w:val="auto"/>
+        </w:rPr>
+        <w:t>cremiento</w:t>
+      </w:r>
+      <w:proofErr w:type="spellEnd"/>
+      <w:r>
+        <w:rPr>
+          <w:color w:val="auto"/>
+        </w:rPr>
+        <w:t xml:space="preserve"> por niveles (izquierda) y por hojas (derecha). </w:t>
+      </w:r>
+      <w:r>
+        <w:rPr>
+          <w:color w:val="auto"/>
+        </w:rPr>
+        <w:fldChar w:fldCharType="begin"/>
+      </w:r>
+      <w:r>
+        <w:rPr>
+          <w:color w:val="auto"/>
+        </w:rPr>
+        <w:instrText xml:space="preserve"> ADDIN ZOTERO_ITEM CSL_CITATION {"citationID":"U6cqIxLT","properties":{"formattedCitation":"(Kasturi, 2019)","plainCitation":"(Kasturi, 2019)","noteIndex":0},"citationItems":[{"id":128,"uris":["http://zotero.org/users/7978684/items/R65ACGF3"],"uri":["http://zotero.org/users/7978684/items/R65ACGF3"],"itemData":{"id":128,"type":"webpage","abstract":"This post is about benchmarking LightGBM and XGBoost on Census Income Dataset. I have noticed the execution time of XGBoost is slower when…","container-title":"Medium","language":"en","title":"LightGBM vs XGBOOST: Which algorithm win the race !!!","title-short":"LightGBM vs XGBOOST","URL":"https://towardsdatascience.com/lightgbm-vs-xgboost-which-algorithm-win-the-race-1ff7dd4917d","author":[{"family":"Kasturi","given":"Sai Nikhilesh"}],"accessed":{"date-parts":[["2021",5,9]]},"issued":{"date-parts":[["2019",7,11]]}}}],"schema":"https://github.com/citation-style-language/schema/raw/master/csl-citation.json"} </w:instrText>
+      </w:r>
+      <w:r>
+        <w:rPr>
+          <w:color w:val="auto"/>
+        </w:rPr>
+        <w:fldChar w:fldCharType="separate"/>
+      </w:r>
+      <w:r>
+        <w:rPr>
+          <w:rFonts w:cs="Arial"/>
+          <w:color w:val="auto"/>
+        </w:rPr>
+        <w:t>(</w:t>
+      </w:r>
+      <w:proofErr w:type="spellStart"/>
+      <w:r>
+        <w:rPr>
+          <w:rFonts w:cs="Arial"/>
+          <w:color w:val="auto"/>
+        </w:rPr>
         <w:t>Kasturi</w:t>
       </w:r>
       <w:proofErr w:type="spellEnd"/>
-    </w:p>
-    <w:p>
-      <w:r>
-        <w:t>Si hiciésemos crecer ambos arboles de manera total terminaríamos obteniendo el mismo árbol, pero esto nunca ocurre (se realiza parada temprana o una poda) y por lo tanto el orden de crecimiento nos hará obtener arboles distintos en ambos casos.</w:t>
-      </w:r>
-      <w:r>
-        <w:t xml:space="preserve"> Para decidir como se quiere que sea la construcción del árbol el algoritmo tiene más de 100 parámetros que pueden modificarse, los más importantes son:</w:t>
+      <w:r>
+        <w:rPr>
+          <w:rFonts w:cs="Arial"/>
+          <w:color w:val="auto"/>
+        </w:rPr>
+        <w:t>, 2019)</w:t>
+      </w:r>
+      <w:r>
+        <w:rPr>
+          <w:color w:val="auto"/>
+        </w:rPr>
+        <w:fldChar w:fldCharType="end"/>
+      </w:r>
+      <w:r>
+        <w:rPr>
+          <w:color w:val="auto"/>
+        </w:rPr>
+        <w:t>i</w:t>
+      </w:r>
+    </w:p>
+    <w:p>
+      <w:r>
+        <w:t xml:space="preserve">Si hiciésemos crecer ambos arboles de manera total terminaríamos obteniendo el mismo árbol, pero esto nunca ocurre (se realiza </w:t>
+      </w:r>
+      <w:r>
+        <w:t xml:space="preserve">una </w:t>
+      </w:r>
+      <w:r>
+        <w:t>parada temprana o una poda) y por lo tanto el orden de crecimiento nos hará obtener arboles distintos en ambos casos.</w:t>
+      </w:r>
+      <w:r>
+        <w:t xml:space="preserve"> Para decidir como se quiere que sea la construcción del árbol el algoritmo tiene más de 100 parámetros que pueden modificarse, los </w:t>
+      </w:r>
+      <w:r>
+        <w:t>que se busca optimizar en nuestro TFM son</w:t>
+      </w:r>
+      <w:r>
+        <w:t xml:space="preserve"> </w:t>
+      </w:r>
+      <w:r>
+        <w:fldChar w:fldCharType="begin"/>
+      </w:r>
+      <w:r>
+        <w:instrText xml:space="preserve"> ADDIN ZOTERO_ITEM CSL_CITATION {"citationID":"PcO2ANTs","properties":{"formattedCitation":"(LightGBM, s.\\uc0\\u160{}f.)","plainCitation":"(LightGBM, s. f.)","noteIndex":0},"citationItems":[{"id":136,"uris":["http://zotero.org/users/7978684/items/LTVLSGAH"],"uri":["http://zotero.org/users/7978684/items/LTVLSGAH"],"itemData":{"id":136,"type":"webpage","container-title":"LightGBM","title":"lightgbm.LGBMClassifier — LightGBM 3.2.1.99 documentation","URL":"https://lightgbm.readthedocs.io/en/latest/pythonapi/lightgbm.LGBMClassifier.html#lightgbm.LGBMClassifier","author":[{"family":"LightGBM","given":""}],"accessed":{"date-parts":[["2021",9,9]]}}}],"schema":"https://github.com/citation-style-language/schema/raw/master/csl-citation.json"} </w:instrText>
+      </w:r>
+      <w:r>
+        <w:fldChar w:fldCharType="separate"/>
+      </w:r>
+      <w:r>
+        <w:rPr>
+          <w:rFonts w:cs="Arial"/>
+          <w:szCs w:val="24"/>
+        </w:rPr>
+        <w:t>(</w:t>
+      </w:r>
+      <w:proofErr w:type="spellStart"/>
+      <w:r>
+        <w:rPr>
+          <w:rFonts w:cs="Arial"/>
+          <w:szCs w:val="24"/>
+        </w:rPr>
+        <w:t>LightGBM</w:t>
+      </w:r>
+      <w:proofErr w:type="spellEnd"/>
+      <w:r>
+        <w:rPr>
+          <w:rFonts w:cs="Arial"/>
+          <w:szCs w:val="24"/>
+        </w:rPr>
+        <w:t>, s. f.)</w:t>
+      </w:r>
+      <w:r>
+        <w:fldChar w:fldCharType="end"/>
+      </w:r>
+      <w:r>
+        <w:t>:</w:t>
       </w:r>
     </w:p>
     <w:p>
@@ -22763,7 +23306,7 @@
           <w:b/>
           <w:bCs/>
         </w:rPr>
-        <w:t>n_estimators</w:t>
+        <w:t>min_child_samples</w:t>
       </w:r>
       <w:proofErr w:type="spellEnd"/>
       <w:r>
@@ -22774,13 +23317,7 @@
         <w:t>:</w:t>
       </w:r>
       <w:r>
-        <w:t xml:space="preserve"> </w:t>
-      </w:r>
-      <w:r>
-        <w:t>N</w:t>
-      </w:r>
-      <w:r>
-        <w:t>úmero de árboles potenciados para ajustar.</w:t>
+        <w:t xml:space="preserve"> Número mínimo de datos necesarios en una hoja.</w:t>
       </w:r>
     </w:p>
     <w:p>
@@ -22797,25 +23334,18 @@
           <w:b/>
           <w:bCs/>
         </w:rPr>
-        <w:t>obje</w:t>
-      </w:r>
+        <w:t>reg_alpha</w:t>
+      </w:r>
+      <w:proofErr w:type="spellEnd"/>
       <w:r>
         <w:rPr>
           <w:b/>
           <w:bCs/>
         </w:rPr>
-        <w:t>ctive</w:t>
-      </w:r>
-      <w:proofErr w:type="spellEnd"/>
-      <w:r>
-        <w:rPr>
-          <w:b/>
-          <w:bCs/>
-        </w:rPr>
         <w:t>:</w:t>
       </w:r>
       <w:r>
-        <w:t xml:space="preserve"> especifique la tarea de aprendizaje y el objetivo de aprendizaje correspondiente o una función de objetivo personalizado que se utilizará. </w:t>
+        <w:t xml:space="preserve"> Término de regularización L1 en pesos.</w:t>
       </w:r>
     </w:p>
     <w:p>
@@ -22832,7 +23362,7 @@
           <w:b/>
           <w:bCs/>
         </w:rPr>
-        <w:t>min_child_weight</w:t>
+        <w:t>reg_lambda</w:t>
       </w:r>
       <w:proofErr w:type="spellEnd"/>
       <w:r>
@@ -22843,160 +23373,69 @@
         <w:t>:</w:t>
       </w:r>
       <w:r>
-        <w:t xml:space="preserve"> Suma mínima de peso de instancia necesaria en un</w:t>
-      </w:r>
-      <w:r>
-        <w:t xml:space="preserve">a </w:t>
-      </w:r>
-      <w:r>
-        <w:t>hoja.</w:t>
-      </w:r>
-    </w:p>
-    <w:p>
-      <w:pPr>
-        <w:pStyle w:val="Prrafodelista"/>
-        <w:numPr>
-          <w:ilvl w:val="0"/>
-          <w:numId w:val="11"/>
-        </w:numPr>
-      </w:pPr>
-      <w:proofErr w:type="spellStart"/>
-      <w:r>
-        <w:rPr>
-          <w:b/>
-          <w:bCs/>
-        </w:rPr>
-        <w:t>min_child_samples</w:t>
-      </w:r>
-      <w:proofErr w:type="spellEnd"/>
-      <w:r>
-        <w:rPr>
-          <w:b/>
-          <w:bCs/>
-        </w:rPr>
+        <w:t xml:space="preserve"> Término de regularización L2 en pesos.</w:t>
+      </w:r>
+    </w:p>
+    <w:p>
+      <w:r>
+        <w:t xml:space="preserve">El proceso para la generación del modelo de </w:t>
+      </w:r>
+      <w:proofErr w:type="spellStart"/>
+      <w:r>
+        <w:t>LightGBM</w:t>
+      </w:r>
+      <w:proofErr w:type="spellEnd"/>
+      <w:r>
+        <w:t xml:space="preserve"> ha sido el siguiente</w:t>
+      </w:r>
+      <w:r>
+        <w:t xml:space="preserve"> aprovechando el código utilizado por Andrew</w:t>
+      </w:r>
+      <w:r>
+        <w:t xml:space="preserve"> </w:t>
+      </w:r>
+      <w:proofErr w:type="spellStart"/>
+      <w:r>
+        <w:t>Rowlinson</w:t>
+      </w:r>
+      <w:proofErr w:type="spellEnd"/>
+      <w:r>
+        <w:t xml:space="preserve"> </w:t>
+      </w:r>
+      <w:r>
+        <w:fldChar w:fldCharType="begin"/>
+      </w:r>
+      <w:r>
+        <w:instrText xml:space="preserve"> ADDIN ZOTERO_ITEM CSL_CITATION {"citationID":"1GtdaQTC","properties":{"formattedCitation":"(Rowlinson, 2020a)","plainCitation":"(Rowlinson, 2020a)","noteIndex":0},"citationItems":[{"id":91,"uris":["http://zotero.org/users/7978684/items/FZEM4M7B"],"uri":["http://zotero.org/users/7978684/items/FZEM4M7B"],"itemData":{"id":91,"type":"book","abstract":"A repository for analysis on Expected Goals using StatsBomb and Wyscout data","genre":"Jupyter Notebook","source":"GitHub","title":"expected-goals-thesis","URL":"https://github.com/andrewRowlinson/expected-goals-thesis","author":[{"family":"Rowlinson","given":"Andrew"}],"accessed":{"date-parts":[["2021",8,10]]},"issued":{"date-parts":[["2020",5,30]]}}}],"schema":"https://github.com/citation-style-language/schema/raw/master/csl-citation.json"} </w:instrText>
+      </w:r>
+      <w:r>
+        <w:fldChar w:fldCharType="separate"/>
+      </w:r>
+      <w:r>
+        <w:rPr>
+          <w:rFonts w:cs="Arial"/>
+        </w:rPr>
+        <w:t>(</w:t>
+      </w:r>
+      <w:proofErr w:type="spellStart"/>
+      <w:r>
+        <w:rPr>
+          <w:rFonts w:cs="Arial"/>
+        </w:rPr>
+        <w:t>Rowlinson</w:t>
+      </w:r>
+      <w:proofErr w:type="spellEnd"/>
+      <w:r>
+        <w:rPr>
+          <w:rFonts w:cs="Arial"/>
+        </w:rPr>
+        <w:t>, 2020a)</w:t>
+      </w:r>
+      <w:r>
+        <w:fldChar w:fldCharType="end"/>
+      </w:r>
+      <w:r>
         <w:t>:</w:t>
-      </w:r>
-      <w:r>
-        <w:t xml:space="preserve"> </w:t>
-      </w:r>
-      <w:r>
-        <w:t>N</w:t>
-      </w:r>
-      <w:r>
-        <w:t>úmero mínimo de datos necesarios en un</w:t>
-      </w:r>
-      <w:r>
-        <w:t xml:space="preserve">a </w:t>
-      </w:r>
-      <w:r>
-        <w:t>hoja.</w:t>
-      </w:r>
-    </w:p>
-    <w:p>
-      <w:pPr>
-        <w:pStyle w:val="Prrafodelista"/>
-        <w:numPr>
-          <w:ilvl w:val="0"/>
-          <w:numId w:val="11"/>
-        </w:numPr>
-      </w:pPr>
-      <w:proofErr w:type="spellStart"/>
-      <w:r>
-        <w:rPr>
-          <w:b/>
-          <w:bCs/>
-        </w:rPr>
-        <w:t>reg_alpha</w:t>
-      </w:r>
-      <w:proofErr w:type="spellEnd"/>
-      <w:r>
-        <w:rPr>
-          <w:b/>
-          <w:bCs/>
-        </w:rPr>
-        <w:t>:</w:t>
-      </w:r>
-      <w:r>
-        <w:t xml:space="preserve"> Término de regularización L1 en pesos.</w:t>
-      </w:r>
-    </w:p>
-    <w:p>
-      <w:pPr>
-        <w:pStyle w:val="Prrafodelista"/>
-        <w:numPr>
-          <w:ilvl w:val="0"/>
-          <w:numId w:val="11"/>
-        </w:numPr>
-      </w:pPr>
-      <w:proofErr w:type="spellStart"/>
-      <w:r>
-        <w:rPr>
-          <w:b/>
-          <w:bCs/>
-        </w:rPr>
-        <w:t>reg_lambda</w:t>
-      </w:r>
-      <w:proofErr w:type="spellEnd"/>
-      <w:r>
-        <w:rPr>
-          <w:b/>
-          <w:bCs/>
-        </w:rPr>
-        <w:t>:</w:t>
-      </w:r>
-      <w:r>
-        <w:t xml:space="preserve"> Término de regularización L2 en pesos.</w:t>
-      </w:r>
-    </w:p>
-    <w:p>
-      <w:pPr>
-        <w:pStyle w:val="Prrafodelista"/>
-        <w:numPr>
-          <w:ilvl w:val="0"/>
-          <w:numId w:val="11"/>
-        </w:numPr>
-      </w:pPr>
-      <w:proofErr w:type="spellStart"/>
-      <w:r>
-        <w:rPr>
-          <w:b/>
-          <w:bCs/>
-        </w:rPr>
-        <w:t>n_jobs</w:t>
-      </w:r>
-      <w:proofErr w:type="spellEnd"/>
-      <w:r>
-        <w:rPr>
-          <w:b/>
-          <w:bCs/>
-        </w:rPr>
-        <w:t>:</w:t>
-      </w:r>
-      <w:r>
-        <w:t xml:space="preserve"> </w:t>
-      </w:r>
-      <w:r>
-        <w:t>número de subprocesos paralelos.</w:t>
-      </w:r>
-    </w:p>
-    <w:p/>
-    <w:p>
-      <w:r>
-        <w:t xml:space="preserve">El proceso para la generación del modelo de </w:t>
-      </w:r>
-      <w:proofErr w:type="spellStart"/>
-      <w:r>
-        <w:t>LightGBM</w:t>
-      </w:r>
-      <w:proofErr w:type="spellEnd"/>
-      <w:r>
-        <w:t xml:space="preserve"> ha sido el siguiente</w:t>
-      </w:r>
-      <w:r>
-        <w:t xml:space="preserve"> aprovechando el código utilizado por Andrew</w:t>
-      </w:r>
-      <w:r>
-        <w:t>.</w:t>
       </w:r>
     </w:p>
     <w:p/>
@@ -23064,7 +23503,6 @@
     </w:p>
     <w:p>
       <w:r>
-        <w:lastRenderedPageBreak/>
         <w:t xml:space="preserve">Este método si permite tener variables con datos faltantes. Debido a ello solo se separa el </w:t>
       </w:r>
       <w:proofErr w:type="spellStart"/>
@@ -23143,6 +23581,33 @@
       <w:proofErr w:type="spellEnd"/>
       <w:r>
         <w:t xml:space="preserve"> de entrenamiento</w:t>
+      </w:r>
+      <w:r>
+        <w:t xml:space="preserve"> (ver </w:t>
+      </w:r>
+      <w:r>
+        <w:fldChar w:fldCharType="begin"/>
+      </w:r>
+      <w:r>
+        <w:instrText xml:space="preserve"> REF _Ref82105509 \h </w:instrText>
+      </w:r>
+      <w:r>
+        <w:fldChar w:fldCharType="separate"/>
+      </w:r>
+      <w:r>
+        <w:t xml:space="preserve">Tabla </w:t>
+      </w:r>
+      <w:r>
+        <w:rPr>
+          <w:noProof/>
+        </w:rPr>
+        <w:t>5</w:t>
+      </w:r>
+      <w:r>
+        <w:fldChar w:fldCharType="end"/>
+      </w:r>
+      <w:r>
+        <w:t>)</w:t>
       </w:r>
       <w:r>
         <w:t>.</w:t>
@@ -23434,6 +23899,7 @@
               <w:jc w:val="left"/>
             </w:pPr>
             <w:r>
+              <w:lastRenderedPageBreak/>
               <w:t>Test penaltis</w:t>
             </w:r>
           </w:p>
@@ -23482,7 +23948,102 @@
         </w:tc>
       </w:tr>
     </w:tbl>
-    <w:p/>
+    <w:p>
+      <w:pPr>
+        <w:pStyle w:val="Descripcin"/>
+        <w:jc w:val="center"/>
+        <w:rPr>
+          <w:color w:val="auto"/>
+        </w:rPr>
+      </w:pPr>
+      <w:bookmarkStart w:id="138" w:name="_Ref82105509"/>
+      <w:r>
+        <w:rPr>
+          <w:color w:val="auto"/>
+        </w:rPr>
+        <w:t xml:space="preserve">Tabla </w:t>
+      </w:r>
+      <w:r>
+        <w:rPr>
+          <w:color w:val="auto"/>
+        </w:rPr>
+        <w:fldChar w:fldCharType="begin"/>
+      </w:r>
+      <w:r>
+        <w:rPr>
+          <w:color w:val="auto"/>
+        </w:rPr>
+        <w:instrText xml:space="preserve"> SEQ Tabla \* ARABIC </w:instrText>
+      </w:r>
+      <w:r>
+        <w:rPr>
+          <w:color w:val="auto"/>
+        </w:rPr>
+        <w:fldChar w:fldCharType="separate"/>
+      </w:r>
+      <w:r>
+        <w:rPr>
+          <w:noProof/>
+          <w:color w:val="auto"/>
+        </w:rPr>
+        <w:t>5</w:t>
+      </w:r>
+      <w:r>
+        <w:rPr>
+          <w:color w:val="auto"/>
+        </w:rPr>
+        <w:fldChar w:fldCharType="end"/>
+      </w:r>
+      <w:bookmarkEnd w:id="138"/>
+      <w:r>
+        <w:rPr>
+          <w:color w:val="auto"/>
+        </w:rPr>
+        <w:t xml:space="preserve">: Lanzamientos, goles y proporción de los datos de entrenamiento y </w:t>
+      </w:r>
+      <w:proofErr w:type="gramStart"/>
+      <w:r>
+        <w:rPr>
+          <w:color w:val="auto"/>
+        </w:rPr>
+        <w:t>de test</w:t>
+      </w:r>
+      <w:proofErr w:type="gramEnd"/>
+      <w:r>
+        <w:rPr>
+          <w:color w:val="auto"/>
+        </w:rPr>
+        <w:t xml:space="preserve"> para cada </w:t>
+      </w:r>
+      <w:proofErr w:type="spellStart"/>
+      <w:r>
+        <w:rPr>
+          <w:color w:val="auto"/>
+        </w:rPr>
+        <w:t>dataset</w:t>
+      </w:r>
+      <w:proofErr w:type="spellEnd"/>
+      <w:r>
+        <w:rPr>
+          <w:color w:val="auto"/>
+        </w:rPr>
+        <w:t xml:space="preserve"> del modelo de </w:t>
+      </w:r>
+      <w:proofErr w:type="spellStart"/>
+      <w:r>
+        <w:rPr>
+          <w:color w:val="auto"/>
+        </w:rPr>
+        <w:t>LightGBM</w:t>
+      </w:r>
+      <w:proofErr w:type="spellEnd"/>
+      <w:r>
+        <w:rPr>
+          <w:color w:val="auto"/>
+        </w:rPr>
+        <w:t>.</w:t>
+      </w:r>
+    </w:p>
     <w:p>
       <w:pPr>
         <w:rPr>
@@ -23490,18 +24051,26 @@
           <w:bCs/>
         </w:rPr>
       </w:pPr>
-      <w:r>
+    </w:p>
+    <w:p>
+      <w:pPr>
         <w:rPr>
           <w:b/>
           <w:bCs/>
         </w:rPr>
-        <w:t>Remplazo de las variables categóricas</w:t>
-      </w:r>
+      </w:pPr>
       <w:r>
         <w:rPr>
           <w:b/>
           <w:bCs/>
         </w:rPr>
+        <w:t>Remplazo de las variables categóricas</w:t>
+      </w:r>
+      <w:r>
+        <w:rPr>
+          <w:b/>
+          <w:bCs/>
+        </w:rPr>
         <w:t xml:space="preserve"> y booleanas</w:t>
       </w:r>
     </w:p>
@@ -23566,7 +24135,111 @@
       </w:r>
       <w:proofErr w:type="spellEnd"/>
       <w:r>
-        <w:t xml:space="preserve"> iniciales. En cuanto a los parámetros utilizados</w:t>
+        <w:t xml:space="preserve"> iniciales. En cuanto a los p</w:t>
+      </w:r>
+      <w:r>
+        <w:t xml:space="preserve">arámetros a optimizar explicados anteriormente se utiliza la optimización </w:t>
+      </w:r>
+      <w:r>
+        <w:t>b</w:t>
+      </w:r>
+      <w:r>
+        <w:t>ayesiana</w:t>
+      </w:r>
+      <w:r>
+        <w:t xml:space="preserve"> de la clase</w:t>
+      </w:r>
+      <w:r>
+        <w:t xml:space="preserve"> </w:t>
+      </w:r>
+      <w:proofErr w:type="spellStart"/>
+      <w:r>
+        <w:t>BayesSearchCV</w:t>
+      </w:r>
+      <w:proofErr w:type="spellEnd"/>
+      <w:r>
+        <w:t xml:space="preserve"> de la librería </w:t>
+      </w:r>
+      <w:proofErr w:type="spellStart"/>
+      <w:r>
+        <w:t>Scikit-Optimize</w:t>
+      </w:r>
+      <w:proofErr w:type="spellEnd"/>
+      <w:r>
+        <w:t xml:space="preserve"> (o </w:t>
+      </w:r>
+      <w:proofErr w:type="spellStart"/>
+      <w:r>
+        <w:t>SkOpt</w:t>
+      </w:r>
+      <w:proofErr w:type="spellEnd"/>
+      <w:r>
+        <w:t>). L</w:t>
+      </w:r>
+      <w:r>
+        <w:t xml:space="preserve">a optimización </w:t>
+      </w:r>
+      <w:r>
+        <w:t>b</w:t>
+      </w:r>
+      <w:r>
+        <w:t xml:space="preserve">ayesiana de parámetros consiste en </w:t>
+      </w:r>
+      <w:r>
+        <w:t>hacer un número de ajustes de parámetros fijo (el número de iteraciones elegidas</w:t>
+      </w:r>
+      <w:r>
+        <w:t>, en este TFM 100</w:t>
+      </w:r>
+      <w:r>
+        <w:t>) logrando que el algoritmo, mediante una búsqueda con validación cruzada de 5 pliegues,</w:t>
+      </w:r>
+      <w:r>
+        <w:t xml:space="preserve"> se vaya redirigiendo en cada iteración hacia las regiones de mayor interés, eligiendo únicamente los mejores candidatos</w:t>
+      </w:r>
+      <w:r>
+        <w:t xml:space="preserve"> y reduciendo el tiempo</w:t>
+      </w:r>
+      <w:r>
+        <w:t xml:space="preserve"> al no estudiar todas las combinaciones posibles</w:t>
+      </w:r>
+      <w:r>
+        <w:t>.</w:t>
+      </w:r>
+      <w:r>
+        <w:fldChar w:fldCharType="begin"/>
+      </w:r>
+      <w:r>
+        <w:instrText xml:space="preserve"> ADDIN ZOTERO_ITEM CSL_CITATION {"citationID":"BwRq08HF","properties":{"formattedCitation":"(Amat Rodrigo, 2020; Scikit-Optimize, s.\\uc0\\u160{}f.)","plainCitation":"(Amat Rodrigo, 2020; Scikit-Optimize, s. f.)","noteIndex":0},"citationItems":[{"id":140,"uris":["http://zotero.org/users/7978684/items/QVXHZ3Z4"],"uri":["http://zotero.org/users/7978684/items/QVXHZ3Z4"],"itemData":{"id":140,"type":"webpage","title":"Optimización bayesiana de hiperparámetros","URL":"https://www.cienciadedatos.net/documentos/62_optimizacion_bayesiana_hiperparametros.html","author":[{"family":"Amat Rodrigo","given":"Joaquín"}],"accessed":{"date-parts":[["2021",5,9]]},"issued":{"date-parts":[["2020",4]]}}},{"id":138,"uris":["http://zotero.org/users/7978684/items/XLRHCBUR"],"uri":["http://zotero.org/users/7978684/items/XLRHCBUR"],"itemData":{"id":138,"type":"webpage","title":"skopt.BayesSearchCV — scikit-optimize 0.8.1 documentation","URL":"https://scikit-optimize.github.io/stable/modules/generated/skopt.BayesSearchCV.html","author":[{"family":"Scikit-Optimize","given":""}],"accessed":{"date-parts":[["2021",5,9]]}}}],"schema":"https://github.com/citation-style-language/schema/raw/master/csl-citation.json"} </w:instrText>
+      </w:r>
+      <w:r>
+        <w:fldChar w:fldCharType="separate"/>
+      </w:r>
+      <w:r>
+        <w:rPr>
+          <w:rFonts w:cs="Arial"/>
+          <w:szCs w:val="24"/>
+        </w:rPr>
+        <w:t xml:space="preserve">(Amat Rodrigo, 2020; </w:t>
+      </w:r>
+      <w:proofErr w:type="spellStart"/>
+      <w:r>
+        <w:rPr>
+          <w:rFonts w:cs="Arial"/>
+          <w:szCs w:val="24"/>
+        </w:rPr>
+        <w:t>Scikit-Optimize</w:t>
+      </w:r>
+      <w:proofErr w:type="spellEnd"/>
+      <w:r>
+        <w:rPr>
+          <w:rFonts w:cs="Arial"/>
+          <w:szCs w:val="24"/>
+        </w:rPr>
+        <w:t>, s. f.)</w:t>
+      </w:r>
+      <w:r>
+        <w:fldChar w:fldCharType="end"/>
       </w:r>
     </w:p>
     <w:p>
@@ -23591,86 +24264,229 @@
         <w:t xml:space="preserve"> y obtención de métricas</w:t>
       </w:r>
     </w:p>
+    <w:p>
+      <w:r>
+        <w:t xml:space="preserve">Antes de implementar el modelo mediante la clase </w:t>
+      </w:r>
+      <w:proofErr w:type="spellStart"/>
+      <w:r>
+        <w:t>LGBMClassifier</w:t>
+      </w:r>
+      <w:proofErr w:type="spellEnd"/>
+      <w:r>
+        <w:t xml:space="preserve"> debemos tener en cuenta que no es un clasificador bien calibrado como puede ser el de regresión logística.</w:t>
+      </w:r>
+      <w:r>
+        <w:t xml:space="preserve"> </w:t>
+      </w:r>
+      <w:r>
+        <w:t>La calibración mide si las probabilidades predichas coinciden con la distribución esperada de cada clase. Cuanto mejor calibrado esté un modelo, más fiable será el pronóstico fuera de muestra</w:t>
+      </w:r>
+      <w:r>
+        <w:t xml:space="preserve">. </w:t>
+      </w:r>
+      <w:r>
+        <w:t>Un clasificador estará bien calibrado si de todos los tiros que han recibido una probabilidad cercana a 0,5 han sido gol la mitad de ellos</w:t>
+      </w:r>
+      <w:r>
+        <w:t>.</w:t>
+      </w:r>
+      <w:r>
+        <w:t xml:space="preserve"> </w:t>
+      </w:r>
+      <w:r>
+        <w:fldChar w:fldCharType="begin"/>
+      </w:r>
+      <w:r>
+        <w:instrText xml:space="preserve"> ADDIN ZOTERO_ITEM CSL_CITATION {"citationID":"sql0Gda6","properties":{"formattedCitation":"(Scikit-Learn, s.\\uc0\\u160{}f.-a; Tucker, 2020)","plainCitation":"(Scikit-Learn, s. f.-a; Tucker, 2020)","noteIndex":0},"citationItems":[{"id":145,"uris":["http://zotero.org/users/7978684/items/BWLEEX8Y"],"uri":["http://zotero.org/users/7978684/items/BWLEEX8Y"],"itemData":{"id":145,"type":"webpage","genre":"Scikit-Learn","language":"en","title":"1.16. Probability calibration","URL":"https://scikit-learn.org/stable/modules/calibration.html","author":[{"family":"Scikit-Learn","given":""}],"accessed":{"date-parts":[["2021",5,9]]}}},{"id":142,"uris":["http://zotero.org/users/7978684/items/F9LJQKGD"],"uri":["http://zotero.org/users/7978684/items/F9LJQKGD"],"itemData":{"id":142,"type":"webpage","abstract":"What does it mean to have a calibrated classifier? Why is that important?Let’s try to answer that question with a minimal amount of code.","container-title":"Home","language":"en","title":"Random Forest is not a Calibrated Classifier","URL":"https://dataisblue.io/python/data_science/2020/02/15/random-forest-is-not-calibrated.html","author":[{"family":"Tucker","given":"Becky"}],"accessed":{"date-parts":[["2021",5,9]]},"issued":{"date-parts":[["2020",2,15]]}}}],"schema":"https://github.com/citation-style-language/schema/raw/master/csl-citation.json"} </w:instrText>
+      </w:r>
+      <w:r>
+        <w:fldChar w:fldCharType="separate"/>
+      </w:r>
+      <w:r>
+        <w:rPr>
+          <w:rFonts w:cs="Arial"/>
+          <w:szCs w:val="24"/>
+        </w:rPr>
+        <w:t>(</w:t>
+      </w:r>
+      <w:proofErr w:type="spellStart"/>
+      <w:r>
+        <w:rPr>
+          <w:rFonts w:cs="Arial"/>
+          <w:szCs w:val="24"/>
+        </w:rPr>
+        <w:t>Scikit-Learn</w:t>
+      </w:r>
+      <w:proofErr w:type="spellEnd"/>
+      <w:r>
+        <w:rPr>
+          <w:rFonts w:cs="Arial"/>
+          <w:szCs w:val="24"/>
+        </w:rPr>
+        <w:t>, s. f.-a; Tucker, 2020)</w:t>
+      </w:r>
+      <w:r>
+        <w:fldChar w:fldCharType="end"/>
+      </w:r>
+    </w:p>
+    <w:p>
+      <w:r>
+        <w:t>Por ello antes de implementar el modelo se utiliza</w:t>
+      </w:r>
+      <w:r>
+        <w:t xml:space="preserve"> la clase </w:t>
+      </w:r>
+      <w:proofErr w:type="spellStart"/>
+      <w:r>
+        <w:t>CalibratedClassifierCV</w:t>
+      </w:r>
+      <w:proofErr w:type="spellEnd"/>
+      <w:r>
+        <w:t xml:space="preserve"> de </w:t>
+      </w:r>
+      <w:proofErr w:type="spellStart"/>
+      <w:r>
+        <w:t>Scikit-Learn</w:t>
+      </w:r>
+      <w:proofErr w:type="spellEnd"/>
+      <w:r>
+        <w:t xml:space="preserve"> que calibra el clasificador mediante una validación cruzada (de 3 pliegues en este caso). También se especifica que el método de calibración será isotónico al funcionar mejor con cantidades de datos grandes. </w:t>
+      </w:r>
+      <w:r>
+        <w:fldChar w:fldCharType="begin"/>
+      </w:r>
+      <w:r>
+        <w:instrText xml:space="preserve"> ADDIN ZOTERO_ITEM CSL_CITATION {"citationID":"EGPgGB9T","properties":{"formattedCitation":"(Rowlinson, 2020b; Scikit-Learn, s.\\uc0\\u160{}f.-c)","plainCitation":"(Rowlinson, 2020b; Scikit-Learn, s. f.-c)","noteIndex":0},"citationItems":[{"id":90,"uris":["http://zotero.org/users/7978684/items/3L6FHHJR"],"uri":["http://zotero.org/users/7978684/items/3L6FHHJR"],"itemData":{"id":90,"type":"thesis","abstract":"This thesis aims at answering two questions. First, how to build an expected goals model, which models the probability of scoring from a specific shot. Second, how to visualize the expected goals metric to give better insight into what makes an effective shot in football.","language":"en","number-of-pages":"72","publisher":"Aalto University","source":"Zotero","title":"Football Shot Quality: Visualizing the Quality of Soccer/ Football Shots","URL":"https://aaltodoc.aalto.fi/bitstream/handle/123456789/45953/master_Rowlinson_Andrew_2020.pdf","author":[{"family":"Rowlinson","given":"Andrew"}],"issued":{"date-parts":[["2020",8,23]]}}},{"id":146,"uris":["http://zotero.org/users/7978684/items/Y47ZXV9L"],"uri":["http://zotero.org/users/7978684/items/Y47ZXV9L"],"itemData":{"id":146,"type":"webpage","container-title":"Scikit-Learn","title":"sklearn.calibration.CalibratedClassifierCV — scikit-learn 0.24.2 documentation","URL":"https://scikit-learn.org/stable/modules/generated/sklearn.calibration.CalibratedClassifierCV.html","author":[{"family":"Scikit-Learn","given":""}],"accessed":{"date-parts":[["2021",5,9]]}}}],"schema":"https://github.com/citation-style-language/schema/raw/master/csl-citation.json"} </w:instrText>
+      </w:r>
+      <w:r>
+        <w:fldChar w:fldCharType="separate"/>
+      </w:r>
+      <w:r>
+        <w:rPr>
+          <w:rFonts w:cs="Arial"/>
+          <w:szCs w:val="24"/>
+        </w:rPr>
+        <w:t>(</w:t>
+      </w:r>
+      <w:proofErr w:type="spellStart"/>
+      <w:r>
+        <w:rPr>
+          <w:rFonts w:cs="Arial"/>
+          <w:szCs w:val="24"/>
+        </w:rPr>
+        <w:t>Rowlinson</w:t>
+      </w:r>
+      <w:proofErr w:type="spellEnd"/>
+      <w:r>
+        <w:rPr>
+          <w:rFonts w:cs="Arial"/>
+          <w:szCs w:val="24"/>
+        </w:rPr>
+        <w:t xml:space="preserve">, 2020b; </w:t>
+      </w:r>
+      <w:proofErr w:type="spellStart"/>
+      <w:r>
+        <w:rPr>
+          <w:rFonts w:cs="Arial"/>
+          <w:szCs w:val="24"/>
+        </w:rPr>
+        <w:t>Scikit-Learn</w:t>
+      </w:r>
+      <w:proofErr w:type="spellEnd"/>
+      <w:r>
+        <w:rPr>
+          <w:rFonts w:cs="Arial"/>
+          <w:szCs w:val="24"/>
+        </w:rPr>
+        <w:t>, s. f.-c)</w:t>
+      </w:r>
+      <w:r>
+        <w:fldChar w:fldCharType="end"/>
+      </w:r>
+    </w:p>
+    <w:p>
+      <w:r>
+        <w:t>Una vez implementado el modelo se saca la importancia de cada variable en el modelo y las distintas métricas para compararlo con el resto.</w:t>
+      </w:r>
+    </w:p>
+    <w:p>
+      <w:pPr>
+        <w:pStyle w:val="Ttulo3"/>
+      </w:pPr>
+      <w:bookmarkStart w:id="139" w:name="_Toc82034685"/>
+      <w:r>
+        <w:lastRenderedPageBreak/>
+        <w:t>4.4.</w:t>
+      </w:r>
+      <w:r>
+        <w:t>4</w:t>
+      </w:r>
+      <w:r>
+        <w:t xml:space="preserve"> </w:t>
+      </w:r>
+      <w:proofErr w:type="spellStart"/>
+      <w:r>
+        <w:t>XGBoost</w:t>
+      </w:r>
+      <w:bookmarkEnd w:id="139"/>
+      <w:proofErr w:type="spellEnd"/>
+    </w:p>
     <w:p/>
+    <w:p>
+      <w:r>
+        <w:t xml:space="preserve">La metodología empleada con el método </w:t>
+      </w:r>
+      <w:proofErr w:type="spellStart"/>
+      <w:r>
+        <w:t>XGBoost</w:t>
+      </w:r>
+      <w:proofErr w:type="spellEnd"/>
+      <w:r>
+        <w:t xml:space="preserve"> es la misma que para </w:t>
+      </w:r>
+      <w:proofErr w:type="spellStart"/>
+      <w:r>
+        <w:t>LightGBM</w:t>
+      </w:r>
+      <w:proofErr w:type="spellEnd"/>
+      <w:r>
+        <w:t xml:space="preserve">. La única diferencia recae en el uso de la clase </w:t>
+      </w:r>
+      <w:proofErr w:type="spellStart"/>
+      <w:r>
+        <w:t>XGBClassifier</w:t>
+      </w:r>
+      <w:proofErr w:type="spellEnd"/>
+      <w:r>
+        <w:t xml:space="preserve"> en este caso.</w:t>
+      </w:r>
+    </w:p>
+    <w:p>
+      <w:pPr>
+        <w:pStyle w:val="Ttulo3"/>
+      </w:pPr>
+      <w:bookmarkStart w:id="140" w:name="_Toc82034686"/>
+      <w:r>
+        <w:t>4.4.</w:t>
+      </w:r>
+      <w:r>
+        <w:t>5</w:t>
+      </w:r>
+      <w:r>
+        <w:t xml:space="preserve"> </w:t>
+      </w:r>
+      <w:proofErr w:type="spellStart"/>
+      <w:r>
+        <w:t>Random</w:t>
+      </w:r>
+      <w:proofErr w:type="spellEnd"/>
+      <w:r>
+        <w:t xml:space="preserve"> Forest</w:t>
+      </w:r>
+      <w:bookmarkEnd w:id="140"/>
+    </w:p>
     <w:p/>
-    <w:p>
-      <w:pPr>
-        <w:pStyle w:val="Ttulo3"/>
-      </w:pPr>
-      <w:bookmarkStart w:id="137" w:name="_Toc82034685"/>
-      <w:r>
-        <w:t xml:space="preserve">4.4.3 </w:t>
-      </w:r>
-      <w:proofErr w:type="spellStart"/>
-      <w:r>
-        <w:t>XGBoost</w:t>
-      </w:r>
-      <w:bookmarkEnd w:id="137"/>
-      <w:proofErr w:type="spellEnd"/>
-    </w:p>
-    <w:p/>
-    <w:p>
-      <w:r>
-        <w:t xml:space="preserve">La metodología empleada con el método </w:t>
-      </w:r>
-      <w:proofErr w:type="spellStart"/>
-      <w:r>
-        <w:t>XGBoost</w:t>
-      </w:r>
-      <w:proofErr w:type="spellEnd"/>
-      <w:r>
-        <w:t xml:space="preserve"> es la misma que para </w:t>
-      </w:r>
-      <w:proofErr w:type="spellStart"/>
-      <w:r>
-        <w:t>LightGBM</w:t>
-      </w:r>
-      <w:proofErr w:type="spellEnd"/>
-      <w:r>
-        <w:t xml:space="preserve">. La única diferencia recae en el uso de la clase </w:t>
-      </w:r>
-      <w:proofErr w:type="spellStart"/>
-      <w:r>
-        <w:t>XGBClassifier</w:t>
-      </w:r>
-      <w:proofErr w:type="spellEnd"/>
-      <w:r>
-        <w:t xml:space="preserve"> en este caso.</w:t>
-      </w:r>
-    </w:p>
-    <w:p>
-      <w:pPr>
-        <w:pStyle w:val="Ttulo3"/>
-      </w:pPr>
-      <w:bookmarkStart w:id="138" w:name="_Toc82034686"/>
-      <w:r>
-        <w:lastRenderedPageBreak/>
-        <w:t xml:space="preserve">4.4.4 </w:t>
-      </w:r>
-      <w:proofErr w:type="spellStart"/>
-      <w:r>
-        <w:t>Random</w:t>
-      </w:r>
-      <w:proofErr w:type="spellEnd"/>
-      <w:r>
-        <w:t xml:space="preserve"> Forest</w:t>
-      </w:r>
-      <w:bookmarkEnd w:id="138"/>
-    </w:p>
-    <w:p/>
-    <w:p>
-      <w:r>
-        <w:t xml:space="preserve">Explicar creación de modelo de Regresión logística y del modelo </w:t>
-      </w:r>
-      <w:proofErr w:type="spellStart"/>
-      <w:r>
-        <w:t>XGBoost</w:t>
-      </w:r>
-      <w:proofErr w:type="spellEnd"/>
-      <w:r>
-        <w:t>.</w:t>
-      </w:r>
-    </w:p>
     <w:p>
       <w:pPr>
         <w:pStyle w:val="Prrafodelista"/>
@@ -23685,7 +24501,7 @@
       <w:pPr>
         <w:pStyle w:val="Ttulo1"/>
       </w:pPr>
-      <w:bookmarkStart w:id="139" w:name="_Toc82034687"/>
+      <w:bookmarkStart w:id="141" w:name="_Toc82034687"/>
       <w:r>
         <w:lastRenderedPageBreak/>
         <w:t>5</w:t>
@@ -23697,7 +24513,7 @@
       <w:bookmarkEnd w:id="127"/>
       <w:bookmarkEnd w:id="128"/>
       <w:bookmarkEnd w:id="129"/>
-      <w:bookmarkEnd w:id="139"/>
+      <w:bookmarkEnd w:id="141"/>
     </w:p>
     <w:p>
       <w:pPr>
@@ -23707,7 +24523,7 @@
           <w:lang w:eastAsia="es-ES"/>
         </w:rPr>
       </w:pPr>
-      <w:bookmarkStart w:id="140" w:name="_Toc82034688"/>
+      <w:bookmarkStart w:id="142" w:name="_Toc82034688"/>
       <w:r>
         <w:rPr>
           <w:rFonts w:eastAsia="Times New Roman"/>
@@ -23729,7 +24545,7 @@
         </w:rPr>
         <w:t xml:space="preserve"> de las nuevas variables</w:t>
       </w:r>
-      <w:bookmarkEnd w:id="140"/>
+      <w:bookmarkEnd w:id="142"/>
     </w:p>
     <w:p>
       <w:pPr>
@@ -23753,7 +24569,7 @@
           <w:lang w:eastAsia="es-ES"/>
         </w:rPr>
       </w:pPr>
-      <w:bookmarkStart w:id="141" w:name="_Toc82034689"/>
+      <w:bookmarkStart w:id="143" w:name="_Toc82034689"/>
       <w:r>
         <w:rPr>
           <w:rFonts w:eastAsia="Times New Roman"/>
@@ -23761,7 +24577,7 @@
         </w:rPr>
         <w:t>5.2 Análisis de los modelos obtenidos</w:t>
       </w:r>
-      <w:bookmarkEnd w:id="141"/>
+      <w:bookmarkEnd w:id="143"/>
     </w:p>
     <w:p>
       <w:pPr>
@@ -23785,7 +24601,7 @@
           <w:lang w:eastAsia="es-ES"/>
         </w:rPr>
       </w:pPr>
-      <w:bookmarkStart w:id="142" w:name="_Toc82034690"/>
+      <w:bookmarkStart w:id="144" w:name="_Toc82034690"/>
       <w:r>
         <w:rPr>
           <w:rFonts w:eastAsia="Times New Roman"/>
@@ -23793,7 +24609,7 @@
         </w:rPr>
         <w:t>5.3 Comparación con otros modelos</w:t>
       </w:r>
-      <w:bookmarkEnd w:id="142"/>
+      <w:bookmarkEnd w:id="144"/>
     </w:p>
     <w:p>
       <w:pPr>
@@ -23833,19 +24649,19 @@
           <w:lang w:bidi="en-US"/>
         </w:rPr>
       </w:pPr>
-      <w:bookmarkStart w:id="143" w:name="_Toc432240309"/>
-      <w:bookmarkStart w:id="144" w:name="_Toc432504698"/>
-      <w:bookmarkStart w:id="145" w:name="_Toc435459317"/>
-      <w:bookmarkStart w:id="146" w:name="_Toc435460091"/>
-      <w:bookmarkStart w:id="147" w:name="_Toc435460324"/>
-      <w:bookmarkStart w:id="148" w:name="_Toc435460389"/>
-      <w:bookmarkStart w:id="149" w:name="_Toc435460653"/>
-      <w:bookmarkStart w:id="150" w:name="_Toc435460772"/>
-      <w:bookmarkStart w:id="151" w:name="_Toc435462179"/>
-      <w:bookmarkStart w:id="152" w:name="_Toc437557504"/>
-      <w:bookmarkStart w:id="153" w:name="_Toc439968623"/>
-      <w:bookmarkStart w:id="154" w:name="_Toc439969758"/>
-      <w:bookmarkStart w:id="155" w:name="_Toc441233912"/>
+      <w:bookmarkStart w:id="145" w:name="_Toc432240309"/>
+      <w:bookmarkStart w:id="146" w:name="_Toc432504698"/>
+      <w:bookmarkStart w:id="147" w:name="_Toc435459317"/>
+      <w:bookmarkStart w:id="148" w:name="_Toc435460091"/>
+      <w:bookmarkStart w:id="149" w:name="_Toc435460324"/>
+      <w:bookmarkStart w:id="150" w:name="_Toc435460389"/>
+      <w:bookmarkStart w:id="151" w:name="_Toc435460653"/>
+      <w:bookmarkStart w:id="152" w:name="_Toc435460772"/>
+      <w:bookmarkStart w:id="153" w:name="_Toc435462179"/>
+      <w:bookmarkStart w:id="154" w:name="_Toc437557504"/>
+      <w:bookmarkStart w:id="155" w:name="_Toc439968623"/>
+      <w:bookmarkStart w:id="156" w:name="_Toc439969758"/>
+      <w:bookmarkStart w:id="157" w:name="_Toc441233912"/>
       <w:r>
         <w:br w:type="page"/>
       </w:r>
@@ -23854,7 +24670,7 @@
       <w:pPr>
         <w:pStyle w:val="Ttulo1"/>
       </w:pPr>
-      <w:bookmarkStart w:id="156" w:name="_Toc82034691"/>
+      <w:bookmarkStart w:id="158" w:name="_Toc82034691"/>
       <w:r>
         <w:lastRenderedPageBreak/>
         <w:t>6</w:t>
@@ -23862,8 +24678,6 @@
       <w:r>
         <w:t>. Conclusiones</w:t>
       </w:r>
-      <w:bookmarkEnd w:id="143"/>
-      <w:bookmarkEnd w:id="144"/>
       <w:bookmarkEnd w:id="145"/>
       <w:bookmarkEnd w:id="146"/>
       <w:bookmarkEnd w:id="147"/>
@@ -23875,10 +24689,12 @@
       <w:bookmarkEnd w:id="153"/>
       <w:bookmarkEnd w:id="154"/>
       <w:bookmarkEnd w:id="155"/>
+      <w:bookmarkEnd w:id="156"/>
+      <w:bookmarkEnd w:id="157"/>
       <w:r>
         <w:t xml:space="preserve"> y trabajo futuro</w:t>
       </w:r>
-      <w:bookmarkEnd w:id="156"/>
+      <w:bookmarkEnd w:id="158"/>
     </w:p>
     <w:p>
       <w:pPr>
@@ -23888,7 +24704,7 @@
           <w:lang w:eastAsia="es-ES"/>
         </w:rPr>
       </w:pPr>
-      <w:bookmarkStart w:id="157" w:name="_Toc82034692"/>
+      <w:bookmarkStart w:id="159" w:name="_Toc82034692"/>
       <w:r>
         <w:rPr>
           <w:rFonts w:eastAsia="Times New Roman"/>
@@ -23903,7 +24719,7 @@
         </w:rPr>
         <w:t>.1. Conclusiones</w:t>
       </w:r>
-      <w:bookmarkEnd w:id="157"/>
+      <w:bookmarkEnd w:id="159"/>
     </w:p>
     <w:p>
       <w:pPr>
@@ -23937,7 +24753,7 @@
           <w:lang w:eastAsia="es-ES"/>
         </w:rPr>
       </w:pPr>
-      <w:bookmarkStart w:id="158" w:name="_Toc82034693"/>
+      <w:bookmarkStart w:id="160" w:name="_Toc82034693"/>
       <w:r>
         <w:rPr>
           <w:rFonts w:eastAsia="Times New Roman"/>
@@ -23952,7 +24768,7 @@
         </w:rPr>
         <w:t>.2. Líneas de trabajo futuro</w:t>
       </w:r>
-      <w:bookmarkEnd w:id="158"/>
+      <w:bookmarkEnd w:id="160"/>
     </w:p>
     <w:p>
       <w:pPr>
@@ -23968,16 +24784,16 @@
           <w:lang w:bidi="en-US"/>
         </w:rPr>
       </w:pPr>
-      <w:bookmarkStart w:id="159" w:name="_Toc441233913"/>
+      <w:bookmarkStart w:id="161" w:name="_Toc441233913"/>
       <w:r>
         <w:rPr>
           <w:rFonts w:cs="Arial"/>
         </w:rPr>
         <w:br w:type="page"/>
       </w:r>
-      <w:bookmarkEnd w:id="159"/>
-    </w:p>
-    <w:bookmarkStart w:id="160" w:name="_Toc82034694" w:displacedByCustomXml="next"/>
+      <w:bookmarkEnd w:id="161"/>
+    </w:p>
+    <w:bookmarkStart w:id="162" w:name="_Toc82034694" w:displacedByCustomXml="next"/>
     <w:sdt>
       <w:sdtPr>
         <w:rPr>
@@ -24027,7 +24843,7 @@
             </w:rPr>
             <w:t>Bibliografía</w:t>
           </w:r>
-          <w:bookmarkEnd w:id="160"/>
+          <w:bookmarkEnd w:id="162"/>
           <w:proofErr w:type="spellEnd"/>
         </w:p>
         <w:sdt>
@@ -24049,7 +24865,6 @@
               <w:pPr>
                 <w:pStyle w:val="Bibliografa"/>
                 <w:rPr>
-                  <w:rFonts w:cs="Arial"/>
                   <w:lang w:val="en-US"/>
                 </w:rPr>
               </w:pPr>
@@ -24077,14 +24892,26 @@
               </w:r>
               <w:r>
                 <w:rPr>
-                  <w:rFonts w:cs="Arial"/>
-                  <w:lang w:val="en-US"/>
-                </w:rPr>
-                <w:t xml:space="preserve">11tegen11. (2015, octubre 31). Arsenal pulled away in the 2nd half. Their defensive numbers look very impressive again. But what’s up with Swansea? Https://t.co/LKXVcvCaRT [Tweet]. </w:t>
-              </w:r>
-              <w:r>
-                <w:rPr>
-                  <w:rFonts w:cs="Arial"/>
+                  <w:lang w:val="en-US"/>
+                </w:rPr>
+                <w:t xml:space="preserve">11tegen11. (2015, </w:t>
+              </w:r>
+              <w:proofErr w:type="spellStart"/>
+              <w:r>
+                <w:rPr>
+                  <w:lang w:val="en-US"/>
+                </w:rPr>
+                <w:t>octubre</w:t>
+              </w:r>
+              <w:proofErr w:type="spellEnd"/>
+              <w:r>
+                <w:rPr>
+                  <w:lang w:val="en-US"/>
+                </w:rPr>
+                <w:t xml:space="preserve"> 31). Arsenal pulled away in the 2nd half. Their defensive numbers look very impressive again. But what’s up with Swansea? Https://t.co/LKXVcvCaRT [Tweet]. </w:t>
+              </w:r>
+              <w:r>
+                <w:rPr>
                   <w:i/>
                   <w:iCs/>
                   <w:lang w:val="en-US"/>
@@ -24093,7 +24920,6 @@
               </w:r>
               <w:r>
                 <w:rPr>
-                  <w:rFonts w:cs="Arial"/>
                   <w:lang w:val="en-US"/>
                 </w:rPr>
                 <w:t>. https://twitter.com/11tegen11/status/660510093365129216/photo/1</w:t>
@@ -24102,1634 +24928,3084 @@
             <w:p>
               <w:pPr>
                 <w:pStyle w:val="Bibliografa"/>
-                <w:rPr>
-                  <w:rFonts w:cs="Arial"/>
-                </w:rPr>
               </w:pPr>
               <w:r>
-                <w:rPr>
-                  <w:rFonts w:cs="Arial"/>
-                </w:rPr>
                 <w:t xml:space="preserve">Alonso Fernández, A. M. (2006). </w:t>
               </w:r>
               <w:r>
                 <w:rPr>
-                  <w:rFonts w:cs="Arial"/>
                   <w:i/>
                   <w:iCs/>
                 </w:rPr>
                 <w:t>Introducción a la regresión logística</w:t>
               </w:r>
               <w:r>
-                <w:rPr>
-                  <w:rFonts w:cs="Arial"/>
-                </w:rPr>
                 <w:t>. http://halweb.uc3m.es/esp/Personal/personas/amalonso/esp/bstat-tema9.pdf</w:t>
               </w:r>
             </w:p>
             <w:p>
               <w:pPr>
                 <w:pStyle w:val="Bibliografa"/>
-                <w:rPr>
-                  <w:rFonts w:cs="Arial"/>
-                </w:rPr>
               </w:pPr>
               <w:r>
-                <w:rPr>
-                  <w:rFonts w:cs="Arial"/>
-                </w:rPr>
                 <w:t xml:space="preserve">Amat Rodrigo, J. (2016, agosto). </w:t>
               </w:r>
               <w:r>
                 <w:rPr>
-                  <w:rFonts w:cs="Arial"/>
                   <w:i/>
                   <w:iCs/>
                 </w:rPr>
                 <w:t>Regresión logística simple y múltiple</w:t>
               </w:r>
               <w:r>
-                <w:rPr>
-                  <w:rFonts w:cs="Arial"/>
-                </w:rPr>
                 <w:t>. https://www.cienciadedatos.net/documentos/27_regresion_logistica_simple_y_multiple</w:t>
               </w:r>
             </w:p>
             <w:p>
               <w:pPr>
                 <w:pStyle w:val="Bibliografa"/>
-                <w:rPr>
-                  <w:rFonts w:cs="Arial"/>
-                  <w:lang w:val="en-US"/>
-                </w:rPr>
               </w:pPr>
               <w:r>
-                <w:rPr>
-                  <w:rFonts w:cs="Arial"/>
-                  <w:lang w:val="en-US"/>
-                </w:rPr>
-                <w:t xml:space="preserve">Andersen, K. (2021, marzo 13). Interview: The creator of OptaJoe and how xG came about. </w:t>
-              </w:r>
-              <w:r>
-                <w:rPr>
-                  <w:rFonts w:cs="Arial"/>
+                <w:t xml:space="preserve">Amat Rodrigo, J. (2020, abril). </w:t>
+              </w:r>
+              <w:r>
+                <w:rPr>
                   <w:i/>
                   <w:iCs/>
-                  <w:lang w:val="en-US"/>
-                </w:rPr>
-                <w:t>A Word of Arsenal</w:t>
-              </w:r>
-              <w:r>
-                <w:rPr>
-                  <w:rFonts w:cs="Arial"/>
-                  <w:lang w:val="en-US"/>
-                </w:rPr>
-                <w:t>. https://awordofarsenal.com/2021/03/13/interview-the-creator-of-optajoe-and-how-xg-came-about/</w:t>
+                </w:rPr>
+                <w:t xml:space="preserve">Optimización bayesiana de </w:t>
+              </w:r>
+              <w:proofErr w:type="spellStart"/>
+              <w:r>
+                <w:rPr>
+                  <w:i/>
+                  <w:iCs/>
+                </w:rPr>
+                <w:t>hiperparámetros</w:t>
+              </w:r>
+              <w:proofErr w:type="spellEnd"/>
+              <w:r>
+                <w:t>. https://www.cienciadedatos.net/documentos/62_optimizacion_bayesiana_hiperparametros.html</w:t>
               </w:r>
             </w:p>
             <w:p>
               <w:pPr>
                 <w:pStyle w:val="Bibliografa"/>
                 <w:rPr>
-                  <w:rFonts w:cs="Arial"/>
                   <w:lang w:val="en-US"/>
                 </w:rPr>
               </w:pPr>
               <w:r>
                 <w:rPr>
-                  <w:rFonts w:cs="Arial"/>
-                  <w:lang w:val="en-US"/>
-                </w:rPr>
-                <w:t xml:space="preserve">Barnett, V., &amp; Hilditch, S. (1993). The Effect of an Artificial Pitch Surface on Home Team Performance in Football (Soccer). </w:t>
-              </w:r>
-              <w:r>
-                <w:rPr>
-                  <w:rFonts w:cs="Arial"/>
+                  <w:lang w:val="en-US"/>
+                </w:rPr>
+                <w:t xml:space="preserve">Analytics Vidhya. (2016, </w:t>
+              </w:r>
+              <w:proofErr w:type="spellStart"/>
+              <w:r>
+                <w:rPr>
+                  <w:lang w:val="en-US"/>
+                </w:rPr>
+                <w:t>abril</w:t>
+              </w:r>
+              <w:proofErr w:type="spellEnd"/>
+              <w:r>
+                <w:rPr>
+                  <w:lang w:val="en-US"/>
+                </w:rPr>
+                <w:t xml:space="preserve"> 11). Tree Based Algorithms | Implementation </w:t>
+              </w:r>
+              <w:proofErr w:type="gramStart"/>
+              <w:r>
+                <w:rPr>
+                  <w:lang w:val="en-US"/>
+                </w:rPr>
+                <w:t>In</w:t>
+              </w:r>
+              <w:proofErr w:type="gramEnd"/>
+              <w:r>
+                <w:rPr>
+                  <w:lang w:val="en-US"/>
+                </w:rPr>
+                <w:t xml:space="preserve"> Python &amp; R. </w:t>
+              </w:r>
+              <w:r>
+                <w:rPr>
                   <w:i/>
                   <w:iCs/>
                   <w:lang w:val="en-US"/>
                 </w:rPr>
-                <w:t>Journal of the Royal Statistical Society. Series A (Statistics in Society)</w:t>
-              </w:r>
-              <w:r>
-                <w:rPr>
-                  <w:rFonts w:cs="Arial"/>
-                  <w:lang w:val="en-US"/>
-                </w:rPr>
-                <w:t xml:space="preserve">, </w:t>
-              </w:r>
-              <w:r>
-                <w:rPr>
-                  <w:rFonts w:cs="Arial"/>
-                  <w:i/>
-                  <w:iCs/>
-                  <w:lang w:val="en-US"/>
-                </w:rPr>
-                <w:t>156</w:t>
-              </w:r>
-              <w:r>
-                <w:rPr>
-                  <w:rFonts w:cs="Arial"/>
-                  <w:lang w:val="en-US"/>
-                </w:rPr>
-                <w:t>(1), 39-50. https://doi.org/10.2307/2982859</w:t>
+                <w:t>Analytics Vidhya</w:t>
+              </w:r>
+              <w:r>
+                <w:rPr>
+                  <w:lang w:val="en-US"/>
+                </w:rPr>
+                <w:t>. https://www.analyticsvidhya.com/blog/2016/04/tree-based-algorithms-complete-tutorial-scratch-in-python/</w:t>
               </w:r>
             </w:p>
             <w:p>
               <w:pPr>
                 <w:pStyle w:val="Bibliografa"/>
                 <w:rPr>
-                  <w:rFonts w:cs="Arial"/>
                   <w:lang w:val="en-US"/>
                 </w:rPr>
               </w:pPr>
               <w:r>
                 <w:rPr>
-                  <w:rFonts w:cs="Arial"/>
-                  <w:lang w:val="en-US"/>
-                </w:rPr>
-                <w:t xml:space="preserve">Blum, J. (2017, octubre 27). Using Neural Networks to calculate Expected Goals. </w:t>
-              </w:r>
-              <w:r>
-                <w:rPr>
-                  <w:rFonts w:cs="Arial"/>
+                  <w:lang w:val="en-US"/>
+                </w:rPr>
+                <w:t xml:space="preserve">Andersen, K. (2021, </w:t>
+              </w:r>
+              <w:proofErr w:type="spellStart"/>
+              <w:r>
+                <w:rPr>
+                  <w:lang w:val="en-US"/>
+                </w:rPr>
+                <w:t>marzo</w:t>
+              </w:r>
+              <w:proofErr w:type="spellEnd"/>
+              <w:r>
+                <w:rPr>
+                  <w:lang w:val="en-US"/>
+                </w:rPr>
+                <w:t xml:space="preserve"> 13). Interview: The creator of </w:t>
+              </w:r>
+              <w:proofErr w:type="spellStart"/>
+              <w:r>
+                <w:rPr>
+                  <w:lang w:val="en-US"/>
+                </w:rPr>
+                <w:t>OptaJoe</w:t>
+              </w:r>
+              <w:proofErr w:type="spellEnd"/>
+              <w:r>
+                <w:rPr>
+                  <w:lang w:val="en-US"/>
+                </w:rPr>
+                <w:t xml:space="preserve"> and how </w:t>
+              </w:r>
+              <w:proofErr w:type="spellStart"/>
+              <w:r>
+                <w:rPr>
+                  <w:lang w:val="en-US"/>
+                </w:rPr>
+                <w:t>xG</w:t>
+              </w:r>
+              <w:proofErr w:type="spellEnd"/>
+              <w:r>
+                <w:rPr>
+                  <w:lang w:val="en-US"/>
+                </w:rPr>
+                <w:t xml:space="preserve"> came about. </w:t>
+              </w:r>
+              <w:r>
+                <w:rPr>
                   <w:i/>
                   <w:iCs/>
                   <w:lang w:val="en-US"/>
                 </w:rPr>
-                <w:t>Jon Blum</w:t>
-              </w:r>
-              <w:r>
-                <w:rPr>
-                  <w:rFonts w:cs="Arial"/>
-                  <w:lang w:val="en-US"/>
-                </w:rPr>
-                <w:t>. https://jonblum.wordpress.com/2017/10/27/using-neural-networks-to-calculate-expected-goals/</w:t>
+                <w:t>A Word of Arsenal</w:t>
+              </w:r>
+              <w:r>
+                <w:rPr>
+                  <w:lang w:val="en-US"/>
+                </w:rPr>
+                <w:t>. https://awordofarsenal.com/2021/03/13/interview-the-creator-of-optajoe-and-how-xg-came-about/</w:t>
               </w:r>
             </w:p>
             <w:p>
               <w:pPr>
                 <w:pStyle w:val="Bibliografa"/>
                 <w:rPr>
-                  <w:rFonts w:cs="Arial"/>
                   <w:lang w:val="en-US"/>
                 </w:rPr>
               </w:pPr>
               <w:r>
                 <w:rPr>
-                  <w:rFonts w:cs="Arial"/>
-                  <w:lang w:val="en-US"/>
-                </w:rPr>
-                <w:t xml:space="preserve">Brener, A. (2017). </w:t>
-              </w:r>
-              <w:r>
-                <w:rPr>
-                  <w:rFonts w:cs="Arial"/>
+                  <w:lang w:val="en-US"/>
+                </w:rPr>
+                <w:t xml:space="preserve">Banerjee, P. (2020, </w:t>
+              </w:r>
+              <w:proofErr w:type="spellStart"/>
+              <w:r>
+                <w:rPr>
+                  <w:lang w:val="en-US"/>
+                </w:rPr>
+                <w:t>julio</w:t>
+              </w:r>
+              <w:proofErr w:type="spellEnd"/>
+              <w:r>
+                <w:rPr>
+                  <w:lang w:val="en-US"/>
+                </w:rPr>
+                <w:t xml:space="preserve"> 21). </w:t>
+              </w:r>
+              <w:proofErr w:type="spellStart"/>
+              <w:r>
+                <w:rPr>
                   <w:i/>
                   <w:iCs/>
                   <w:lang w:val="en-US"/>
                 </w:rPr>
-                <w:t>Expected Goals Model</w:t>
-              </w:r>
-              <w:r>
-                <w:rPr>
-                  <w:rFonts w:cs="Arial"/>
-                  <w:lang w:val="en-US"/>
-                </w:rPr>
-                <w:t xml:space="preserve"> [Python]. https://github.com/andrebrener/expected_goals</w:t>
+                <w:t>LightGBM</w:t>
+              </w:r>
+              <w:proofErr w:type="spellEnd"/>
+              <w:r>
+                <w:rPr>
+                  <w:i/>
+                  <w:iCs/>
+                  <w:lang w:val="en-US"/>
+                </w:rPr>
+                <w:t xml:space="preserve"> Classifier in Python</w:t>
+              </w:r>
+              <w:r>
+                <w:rPr>
+                  <w:lang w:val="en-US"/>
+                </w:rPr>
+                <w:t>. Kaggle. https://kaggle.com/prashant111/lightgbm-classifier-in-python</w:t>
               </w:r>
             </w:p>
             <w:p>
               <w:pPr>
                 <w:pStyle w:val="Bibliografa"/>
                 <w:rPr>
-                  <w:rFonts w:cs="Arial"/>
+                  <w:lang w:val="en-US"/>
                 </w:rPr>
               </w:pPr>
               <w:r>
                 <w:rPr>
-                  <w:rFonts w:cs="Arial"/>
-                </w:rPr>
-                <w:t xml:space="preserve">Coronis, A. (2021, mayo 3). Los “expected goals”, la métrica de moda del análisis big data. </w:t>
-              </w:r>
-              <w:r>
-                <w:rPr>
-                  <w:rFonts w:cs="Arial"/>
+                  <w:lang w:val="en-US"/>
+                </w:rPr>
+                <w:t xml:space="preserve">Barnett, V., &amp; Hilditch, S. (1993). The Effect of an Artificial Pitch Surface on Home Team Performance in Football (Soccer). </w:t>
+              </w:r>
+              <w:r>
+                <w:rPr>
                   <w:i/>
                   <w:iCs/>
-                </w:rPr>
-                <w:t>Futbol Sapiens</w:t>
-              </w:r>
-              <w:r>
-                <w:rPr>
-                  <w:rFonts w:cs="Arial"/>
-                </w:rPr>
-                <w:t>. https://www.futbolsapiens.com/mas-sapiens/los-expected-goals-la-metrica-de-moda-del-analisis-big-data/</w:t>
+                  <w:lang w:val="en-US"/>
+                </w:rPr>
+                <w:t>Journal of the Royal Statistical Society. Series A (Statistics in Society)</w:t>
+              </w:r>
+              <w:r>
+                <w:rPr>
+                  <w:lang w:val="en-US"/>
+                </w:rPr>
+                <w:t xml:space="preserve">, </w:t>
+              </w:r>
+              <w:r>
+                <w:rPr>
+                  <w:i/>
+                  <w:iCs/>
+                  <w:lang w:val="en-US"/>
+                </w:rPr>
+                <w:t>156</w:t>
+              </w:r>
+              <w:r>
+                <w:rPr>
+                  <w:lang w:val="en-US"/>
+                </w:rPr>
+                <w:t>(1), 39-50. https://doi.org/10.2307/2982859</w:t>
               </w:r>
             </w:p>
             <w:p>
               <w:pPr>
                 <w:pStyle w:val="Bibliografa"/>
                 <w:rPr>
-                  <w:rFonts w:cs="Arial"/>
+                  <w:lang w:val="en-US"/>
                 </w:rPr>
               </w:pPr>
               <w:r>
                 <w:rPr>
-                  <w:rFonts w:cs="Arial"/>
-                </w:rPr>
-                <w:t xml:space="preserve">De Torres, A. (2021, enero). </w:t>
-              </w:r>
-              <w:r>
-                <w:rPr>
-                  <w:rFonts w:cs="Arial"/>
+                  <w:lang w:val="en-US"/>
+                </w:rPr>
+                <w:t xml:space="preserve">Blum, J. (2017, </w:t>
+              </w:r>
+              <w:proofErr w:type="spellStart"/>
+              <w:r>
+                <w:rPr>
+                  <w:lang w:val="en-US"/>
+                </w:rPr>
+                <w:t>octubre</w:t>
+              </w:r>
+              <w:proofErr w:type="spellEnd"/>
+              <w:r>
+                <w:rPr>
+                  <w:lang w:val="en-US"/>
+                </w:rPr>
+                <w:t xml:space="preserve"> 27). Using Neural Networks to calculate Expected Goals. </w:t>
+              </w:r>
+              <w:r>
+                <w:rPr>
                   <w:i/>
                   <w:iCs/>
-                </w:rPr>
-                <w:t>¿Cómo funciona el Big Data en fútbol?</w:t>
-              </w:r>
-              <w:r>
-                <w:rPr>
-                  <w:rFonts w:cs="Arial"/>
-                </w:rPr>
-                <w:t xml:space="preserve"> [Educativa]. ESIC. https://www.esic.edu/rethink/tecnologia/big-data-en-futbol</w:t>
+                  <w:lang w:val="en-US"/>
+                </w:rPr>
+                <w:t>Jon Blum</w:t>
+              </w:r>
+              <w:r>
+                <w:rPr>
+                  <w:lang w:val="en-US"/>
+                </w:rPr>
+                <w:t>. https://jonblum.wordpress.com/2017/10/27/using-neural-networks-to-calculate-expected-goals/</w:t>
               </w:r>
             </w:p>
             <w:p>
               <w:pPr>
                 <w:pStyle w:val="Bibliografa"/>
                 <w:rPr>
-                  <w:rFonts w:cs="Arial"/>
                   <w:lang w:val="en-US"/>
                 </w:rPr>
               </w:pPr>
-              <w:r>
-                <w:rPr>
-                  <w:rFonts w:cs="Arial"/>
+              <w:proofErr w:type="spellStart"/>
+              <w:r>
+                <w:rPr>
                   <w:lang w:val="en-US"/>
                 </w:rPr>
                 <w:lastRenderedPageBreak/>
-                <w:t xml:space="preserve">Dembla, G. (2020, noviembre 17). </w:t>
-              </w:r>
-              <w:r>
-                <w:rPr>
-                  <w:rFonts w:cs="Arial"/>
+                <w:t>Brener</w:t>
+              </w:r>
+              <w:proofErr w:type="spellEnd"/>
+              <w:r>
+                <w:rPr>
+                  <w:lang w:val="en-US"/>
+                </w:rPr>
+                <w:t xml:space="preserve">, A. (2017). </w:t>
+              </w:r>
+              <w:r>
+                <w:rPr>
                   <w:i/>
                   <w:iCs/>
                   <w:lang w:val="en-US"/>
                 </w:rPr>
-                <w:t>Intuition behind Log-loss Score</w:t>
-              </w:r>
-              <w:r>
-                <w:rPr>
-                  <w:rFonts w:cs="Arial"/>
-                  <w:lang w:val="en-US"/>
-                </w:rPr>
-                <w:t>. Medium. https://towardsdatascience.com/intuition-behind-log-loss-score-4e0c9979680a</w:t>
+                <w:t>Expected Goals Model</w:t>
+              </w:r>
+              <w:r>
+                <w:rPr>
+                  <w:lang w:val="en-US"/>
+                </w:rPr>
+                <w:t xml:space="preserve"> [Python]. https://github.com/andrebrener/expected_goals</w:t>
               </w:r>
             </w:p>
             <w:p>
               <w:pPr>
                 <w:pStyle w:val="Bibliografa"/>
-                <w:rPr>
-                  <w:rFonts w:cs="Arial"/>
-                  <w:lang w:val="en-US"/>
-                </w:rPr>
               </w:pPr>
               <w:r>
-                <w:rPr>
-                  <w:rFonts w:cs="Arial"/>
-                  <w:lang w:val="en-US"/>
-                </w:rPr>
-                <w:t xml:space="preserve">Eggels, H. P. H. (2016). </w:t>
-              </w:r>
-              <w:r>
-                <w:rPr>
-                  <w:rFonts w:cs="Arial"/>
+                <w:t>Coronis, A. (2021, mayo 3). Los “</w:t>
+              </w:r>
+              <w:proofErr w:type="spellStart"/>
+              <w:r>
+                <w:t>expected</w:t>
+              </w:r>
+              <w:proofErr w:type="spellEnd"/>
+              <w:r>
+                <w:t xml:space="preserve"> </w:t>
+              </w:r>
+              <w:proofErr w:type="spellStart"/>
+              <w:r>
+                <w:t>goals</w:t>
+              </w:r>
+              <w:proofErr w:type="spellEnd"/>
+              <w:r>
+                <w:t xml:space="preserve">”, la métrica de moda del análisis </w:t>
+              </w:r>
+              <w:proofErr w:type="spellStart"/>
+              <w:r>
+                <w:t>big</w:t>
+              </w:r>
+              <w:proofErr w:type="spellEnd"/>
+              <w:r>
+                <w:t xml:space="preserve"> data. </w:t>
+              </w:r>
+              <w:r>
+                <w:rPr>
                   <w:i/>
                   <w:iCs/>
-                  <w:lang w:val="en-US"/>
-                </w:rPr>
-                <w:t>Expected Goals in Soccer: Explaining Match Results using Predictive Analytic</w:t>
-              </w:r>
-              <w:r>
-                <w:rPr>
-                  <w:rFonts w:cs="Arial"/>
-                  <w:lang w:val="en-US"/>
-                </w:rPr>
-                <w:t xml:space="preserve"> [Eindhoven University of Technology]. https://pure.tue.nl/ws/portalfiles/portal/46945853</w:t>
+                </w:rPr>
+                <w:t>Futbol Sapiens</w:t>
+              </w:r>
+              <w:r>
+                <w:t>. https://www.futbolsapiens.com/mas-sapiens/los-expected-goals-la-metrica-de-moda-del-analisis-big-data/</w:t>
               </w:r>
             </w:p>
             <w:p>
               <w:pPr>
                 <w:pStyle w:val="Bibliografa"/>
-                <w:rPr>
-                  <w:rFonts w:cs="Arial"/>
-                  <w:lang w:val="en-US"/>
-                </w:rPr>
               </w:pPr>
               <w:r>
-                <w:rPr>
-                  <w:rFonts w:cs="Arial"/>
-                  <w:lang w:val="en-US"/>
-                </w:rPr>
-                <w:t xml:space="preserve">Friends of Tracking. (2020, mayo 8). </w:t>
-              </w:r>
-              <w:r>
-                <w:rPr>
-                  <w:rFonts w:cs="Arial"/>
+                <w:t xml:space="preserve">De Torres, A. (2021, enero). </w:t>
+              </w:r>
+              <w:r>
+                <w:rPr>
                   <w:i/>
                   <w:iCs/>
-                  <w:lang w:val="en-US"/>
-                </w:rPr>
-                <w:t>The Ultimate Guide to Expected Goals</w:t>
-              </w:r>
-              <w:r>
-                <w:rPr>
-                  <w:rFonts w:cs="Arial"/>
-                  <w:lang w:val="en-US"/>
-                </w:rPr>
-                <w:t>. https://www.youtube.com/watch?v=310_eW0hUqQ&amp;t=1101s</w:t>
+                </w:rPr>
+                <w:t>¿Cómo funciona el Big Data en fútbol?</w:t>
+              </w:r>
+              <w:r>
+                <w:t xml:space="preserve"> [Educativa]. ESIC. https://www.esic.edu/rethink/tecnologia/big-data-en-futbol</w:t>
               </w:r>
             </w:p>
             <w:p>
               <w:pPr>
                 <w:pStyle w:val="Bibliografa"/>
                 <w:rPr>
-                  <w:rFonts w:cs="Arial"/>
+                  <w:lang w:val="en-US"/>
                 </w:rPr>
               </w:pPr>
-              <w:r>
-                <w:rPr>
-                  <w:rFonts w:cs="Arial"/>
-                </w:rPr>
-                <w:t xml:space="preserve">Giacobbe. (2016, septiembre 8). Un nuovo modello di Expected Goals. </w:t>
-              </w:r>
-              <w:r>
-                <w:rPr>
-                  <w:rFonts w:cs="Arial"/>
+              <w:proofErr w:type="spellStart"/>
+              <w:r>
+                <w:rPr>
+                  <w:lang w:val="en-US"/>
+                </w:rPr>
+                <w:t>Dembla</w:t>
+              </w:r>
+              <w:proofErr w:type="spellEnd"/>
+              <w:r>
+                <w:rPr>
+                  <w:lang w:val="en-US"/>
+                </w:rPr>
+                <w:t xml:space="preserve">, G. (2020, </w:t>
+              </w:r>
+              <w:proofErr w:type="spellStart"/>
+              <w:r>
+                <w:rPr>
+                  <w:lang w:val="en-US"/>
+                </w:rPr>
+                <w:t>noviembre</w:t>
+              </w:r>
+              <w:proofErr w:type="spellEnd"/>
+              <w:r>
+                <w:rPr>
+                  <w:lang w:val="en-US"/>
+                </w:rPr>
+                <w:t xml:space="preserve"> 17). </w:t>
+              </w:r>
+              <w:r>
+                <w:rPr>
                   <w:i/>
                   <w:iCs/>
-                </w:rPr>
-                <w:t>L’Ultimo Uomo</w:t>
-              </w:r>
-              <w:r>
-                <w:rPr>
-                  <w:rFonts w:cs="Arial"/>
-                </w:rPr>
-                <w:t>. https://www.ultimouomo.com/un-nuovo-modello-di-expected-goals/</w:t>
+                  <w:lang w:val="en-US"/>
+                </w:rPr>
+                <w:t>Intuition behind Log-loss Score</w:t>
+              </w:r>
+              <w:r>
+                <w:rPr>
+                  <w:lang w:val="en-US"/>
+                </w:rPr>
+                <w:t>. Medium. https://towardsdatascience.com/intuition-behind-log-loss-score-4e0c9979680a</w:t>
               </w:r>
             </w:p>
             <w:p>
               <w:pPr>
                 <w:pStyle w:val="Bibliografa"/>
                 <w:rPr>
-                  <w:rFonts w:cs="Arial"/>
                   <w:lang w:val="en-US"/>
                 </w:rPr>
               </w:pPr>
-              <w:r>
-                <w:rPr>
-                  <w:rFonts w:cs="Arial"/>
-                  <w:lang w:val="en-US"/>
-                </w:rPr>
-                <w:t xml:space="preserve">Goodman. (2018a, noviembre 12). </w:t>
-              </w:r>
-              <w:r>
-                <w:rPr>
-                  <w:rFonts w:cs="Arial"/>
+              <w:proofErr w:type="spellStart"/>
+              <w:r>
+                <w:rPr>
+                  <w:lang w:val="en-US"/>
+                </w:rPr>
+                <w:t>Eggels</w:t>
+              </w:r>
+              <w:proofErr w:type="spellEnd"/>
+              <w:r>
+                <w:rPr>
+                  <w:lang w:val="en-US"/>
+                </w:rPr>
+                <w:t xml:space="preserve">, H. P. H. (2016). </w:t>
+              </w:r>
+              <w:r>
+                <w:rPr>
                   <w:i/>
                   <w:iCs/>
                   <w:lang w:val="en-US"/>
                 </w:rPr>
-                <w:t>A New Way to Measure Keepers’ Shot Stopping: Post-Shot Expected Goals</w:t>
-              </w:r>
-              <w:r>
-                <w:rPr>
-                  <w:rFonts w:cs="Arial"/>
-                  <w:lang w:val="en-US"/>
-                </w:rPr>
-                <w:t>. StatsBomb. https://statsbomb.com/2018/11/a-new-way-to-measure-keepers-shot-stopping-post-shot-expected-goals/</w:t>
+                <w:t>Expected Goals in Soccer: Explaining Match Results using Predictive Analytic</w:t>
+              </w:r>
+              <w:r>
+                <w:rPr>
+                  <w:lang w:val="en-US"/>
+                </w:rPr>
+                <w:t xml:space="preserve"> [Eindhoven University of Technology]. https://pure.tue.nl/ws/portalfiles/portal/46945853</w:t>
               </w:r>
             </w:p>
             <w:p>
               <w:pPr>
                 <w:pStyle w:val="Bibliografa"/>
                 <w:rPr>
-                  <w:rFonts w:cs="Arial"/>
                   <w:lang w:val="en-US"/>
                 </w:rPr>
               </w:pPr>
               <w:r>
                 <w:rPr>
-                  <w:rFonts w:cs="Arial"/>
-                  <w:lang w:val="en-US"/>
-                </w:rPr>
-                <w:t xml:space="preserve">Goodman, M. (2018b, mayo 18). The Dual Life of Expected Goals (Part 2). </w:t>
-              </w:r>
-              <w:r>
-                <w:rPr>
-                  <w:rFonts w:cs="Arial"/>
+                  <w:lang w:val="en-US"/>
+                </w:rPr>
+                <w:t xml:space="preserve">Friends of Tracking. (2020, mayo 8). </w:t>
+              </w:r>
+              <w:r>
+                <w:rPr>
                   <w:i/>
                   <w:iCs/>
                   <w:lang w:val="en-US"/>
                 </w:rPr>
-                <w:t>StatsBomb</w:t>
-              </w:r>
-              <w:r>
-                <w:rPr>
-                  <w:rFonts w:cs="Arial"/>
-                  <w:lang w:val="en-US"/>
-                </w:rPr>
-                <w:t>. https://statsbomb.com/2018/05/the-dual-life-of-expected-goals-part-2/</w:t>
+                <w:t>The Ultimate Guide to Expected Goals</w:t>
+              </w:r>
+              <w:r>
+                <w:rPr>
+                  <w:lang w:val="en-US"/>
+                </w:rPr>
+                <w:t>. https://www.youtube.com/watch?v=310_eW0hUqQ&amp;t=1101s</w:t>
               </w:r>
             </w:p>
             <w:p>
               <w:pPr>
                 <w:pStyle w:val="Bibliografa"/>
-                <w:rPr>
-                  <w:rFonts w:cs="Arial"/>
-                  <w:lang w:val="en-US"/>
-                </w:rPr>
               </w:pPr>
-              <w:r>
-                <w:rPr>
-                  <w:rFonts w:cs="Arial"/>
-                  <w:lang w:val="en-US"/>
-                </w:rPr>
-                <w:t xml:space="preserve">Green, S. (2012, abril 9). </w:t>
-              </w:r>
-              <w:r>
-                <w:rPr>
-                  <w:rFonts w:cs="Arial"/>
+              <w:proofErr w:type="spellStart"/>
+              <w:r>
+                <w:t>Giacobbe</w:t>
+              </w:r>
+              <w:proofErr w:type="spellEnd"/>
+              <w:r>
+                <w:t xml:space="preserve">. (2016, septiembre 8). Un </w:t>
+              </w:r>
+              <w:proofErr w:type="spellStart"/>
+              <w:r>
+                <w:t>nuovo</w:t>
+              </w:r>
+              <w:proofErr w:type="spellEnd"/>
+              <w:r>
+                <w:t xml:space="preserve"> </w:t>
+              </w:r>
+              <w:proofErr w:type="spellStart"/>
+              <w:r>
+                <w:t>modello</w:t>
+              </w:r>
+              <w:proofErr w:type="spellEnd"/>
+              <w:r>
+                <w:t xml:space="preserve"> di </w:t>
+              </w:r>
+              <w:proofErr w:type="spellStart"/>
+              <w:r>
+                <w:t>Expected</w:t>
+              </w:r>
+              <w:proofErr w:type="spellEnd"/>
+              <w:r>
+                <w:t xml:space="preserve"> </w:t>
+              </w:r>
+              <w:proofErr w:type="spellStart"/>
+              <w:r>
+                <w:t>Goals</w:t>
+              </w:r>
+              <w:proofErr w:type="spellEnd"/>
+              <w:r>
+                <w:t xml:space="preserve">. </w:t>
+              </w:r>
+              <w:proofErr w:type="spellStart"/>
+              <w:r>
+                <w:rPr>
                   <w:i/>
                   <w:iCs/>
-                  <w:lang w:val="en-US"/>
-                </w:rPr>
-                <w:t>Assessing The Performance of Premier League Goalscorers</w:t>
-              </w:r>
-              <w:r>
-                <w:rPr>
-                  <w:rFonts w:cs="Arial"/>
-                  <w:lang w:val="en-US"/>
-                </w:rPr>
-                <w:t>. Stats Perform. https://www.statsperform.com/resource/assessing-the-performance-of-premier-league-goalscorers/</w:t>
+                </w:rPr>
+                <w:t>L’Ultimo</w:t>
+              </w:r>
+              <w:proofErr w:type="spellEnd"/>
+              <w:r>
+                <w:rPr>
+                  <w:i/>
+                  <w:iCs/>
+                </w:rPr>
+                <w:t xml:space="preserve"> </w:t>
+              </w:r>
+              <w:proofErr w:type="spellStart"/>
+              <w:r>
+                <w:rPr>
+                  <w:i/>
+                  <w:iCs/>
+                </w:rPr>
+                <w:t>Uomo</w:t>
+              </w:r>
+              <w:proofErr w:type="spellEnd"/>
+              <w:r>
+                <w:t>. https://www.ultimouomo.com/un-nuovo-modello-di-expected-goals/</w:t>
               </w:r>
             </w:p>
             <w:p>
               <w:pPr>
                 <w:pStyle w:val="Bibliografa"/>
                 <w:rPr>
-                  <w:rFonts w:cs="Arial"/>
                   <w:lang w:val="en-US"/>
                 </w:rPr>
               </w:pPr>
               <w:r>
                 <w:rPr>
-                  <w:rFonts w:cs="Arial"/>
-                  <w:lang w:val="en-US"/>
-                </w:rPr>
-                <w:t xml:space="preserve">Gregory, S. (2017, enero 30). </w:t>
-              </w:r>
-              <w:r>
-                <w:rPr>
-                  <w:rFonts w:cs="Arial"/>
+                  <w:lang w:val="en-US"/>
+                </w:rPr>
+                <w:t xml:space="preserve">Goodman. (2018a, </w:t>
+              </w:r>
+              <w:proofErr w:type="spellStart"/>
+              <w:r>
+                <w:rPr>
+                  <w:lang w:val="en-US"/>
+                </w:rPr>
+                <w:t>noviembre</w:t>
+              </w:r>
+              <w:proofErr w:type="spellEnd"/>
+              <w:r>
+                <w:rPr>
+                  <w:lang w:val="en-US"/>
+                </w:rPr>
+                <w:t xml:space="preserve"> 12). </w:t>
+              </w:r>
+              <w:r>
+                <w:rPr>
                   <w:i/>
                   <w:iCs/>
                   <w:lang w:val="en-US"/>
                 </w:rPr>
-                <w:t>Expected Goals in Context</w:t>
-              </w:r>
-              <w:r>
-                <w:rPr>
-                  <w:rFonts w:cs="Arial"/>
-                  <w:lang w:val="en-US"/>
-                </w:rPr>
-                <w:t>. Stats Perform. https://www.statsperform.com/resource/expected-goals-in-context/</w:t>
+                <w:t>A New Way to Measure Keepers’ Shot Stopping: Post-Shot Expected Goals</w:t>
+              </w:r>
+              <w:r>
+                <w:rPr>
+                  <w:lang w:val="en-US"/>
+                </w:rPr>
+                <w:t xml:space="preserve">. </w:t>
+              </w:r>
+              <w:proofErr w:type="spellStart"/>
+              <w:r>
+                <w:rPr>
+                  <w:lang w:val="en-US"/>
+                </w:rPr>
+                <w:t>StatsBomb</w:t>
+              </w:r>
+              <w:proofErr w:type="spellEnd"/>
+              <w:r>
+                <w:rPr>
+                  <w:lang w:val="en-US"/>
+                </w:rPr>
+                <w:t>. https://statsbomb.com/2018/11/a-new-way-to-measure-keepers-shot-stopping-post-shot-expected-goals/</w:t>
               </w:r>
             </w:p>
             <w:p>
               <w:pPr>
                 <w:pStyle w:val="Bibliografa"/>
                 <w:rPr>
-                  <w:rFonts w:cs="Arial"/>
                   <w:lang w:val="en-US"/>
                 </w:rPr>
               </w:pPr>
               <w:r>
                 <w:rPr>
-                  <w:rFonts w:cs="Arial"/>
-                  <w:lang w:val="en-US"/>
-                </w:rPr>
-                <w:t xml:space="preserve">Hedar, S. (2020). </w:t>
-              </w:r>
-              <w:r>
-                <w:rPr>
-                  <w:rFonts w:cs="Arial"/>
+                  <w:lang w:val="en-US"/>
+                </w:rPr>
+                <w:t xml:space="preserve">Goodman, M. (2018b, mayo 18). The Dual Life of Expected Goals (Part 2). </w:t>
+              </w:r>
+              <w:proofErr w:type="spellStart"/>
+              <w:r>
+                <w:rPr>
                   <w:i/>
                   <w:iCs/>
                   <w:lang w:val="en-US"/>
                 </w:rPr>
-                <w:t>Applying Machine Learning Methods to Predict the Outcome of Shots in Football</w:t>
-              </w:r>
-              <w:r>
-                <w:rPr>
-                  <w:rFonts w:cs="Arial"/>
-                  <w:lang w:val="en-US"/>
-                </w:rPr>
-                <w:t xml:space="preserve"> [Uppsala University]. https://www.diva-portal.org/smash/get/diva2:1448482/FULLTEXT01.pdf</w:t>
+                <w:t>StatsBomb</w:t>
+              </w:r>
+              <w:proofErr w:type="spellEnd"/>
+              <w:r>
+                <w:rPr>
+                  <w:lang w:val="en-US"/>
+                </w:rPr>
+                <w:t>. https://statsbomb.com/2018/05/the-dual-life-of-expected-goals-part-2/</w:t>
               </w:r>
             </w:p>
             <w:p>
               <w:pPr>
                 <w:pStyle w:val="Bibliografa"/>
                 <w:rPr>
-                  <w:rFonts w:cs="Arial"/>
                   <w:lang w:val="en-US"/>
                 </w:rPr>
               </w:pPr>
               <w:r>
                 <w:rPr>
-                  <w:rFonts w:cs="Arial"/>
-                  <w:lang w:val="en-US"/>
-                </w:rPr>
-                <w:t xml:space="preserve">Knutson, T. (2020, julio 31). StatsBomb Release Expected Goals with Shot Impact Height. </w:t>
-              </w:r>
-              <w:r>
-                <w:rPr>
-                  <w:rFonts w:cs="Arial"/>
+                  <w:lang w:val="en-US"/>
+                </w:rPr>
+                <w:t xml:space="preserve">Green, S. (2012, </w:t>
+              </w:r>
+              <w:proofErr w:type="spellStart"/>
+              <w:r>
+                <w:rPr>
+                  <w:lang w:val="en-US"/>
+                </w:rPr>
+                <w:t>abril</w:t>
+              </w:r>
+              <w:proofErr w:type="spellEnd"/>
+              <w:r>
+                <w:rPr>
+                  <w:lang w:val="en-US"/>
+                </w:rPr>
+                <w:t xml:space="preserve"> 9). </w:t>
+              </w:r>
+              <w:r>
+                <w:rPr>
                   <w:i/>
                   <w:iCs/>
                   <w:lang w:val="en-US"/>
                 </w:rPr>
-                <w:t>StatsBomb</w:t>
-              </w:r>
-              <w:r>
-                <w:rPr>
-                  <w:rFonts w:cs="Arial"/>
-                  <w:lang w:val="en-US"/>
-                </w:rPr>
-                <w:t>. https://statsbomb.com/2020/07/statsbomb-release-expected-goals-with-shot-impact-height/</w:t>
+                <w:t xml:space="preserve">Assessing The Performance of Premier League </w:t>
+              </w:r>
+              <w:proofErr w:type="spellStart"/>
+              <w:r>
+                <w:rPr>
+                  <w:i/>
+                  <w:iCs/>
+                  <w:lang w:val="en-US"/>
+                </w:rPr>
+                <w:t>Goalscorers</w:t>
+              </w:r>
+              <w:proofErr w:type="spellEnd"/>
+              <w:r>
+                <w:rPr>
+                  <w:lang w:val="en-US"/>
+                </w:rPr>
+                <w:t>. Stats Perform. https://www.statsperform.com/resource/assessing-the-performance-of-premier-league-goalscorers/</w:t>
               </w:r>
             </w:p>
             <w:p>
               <w:pPr>
                 <w:pStyle w:val="Bibliografa"/>
                 <w:rPr>
-                  <w:rFonts w:cs="Arial"/>
                   <w:lang w:val="en-US"/>
                 </w:rPr>
               </w:pPr>
               <w:r>
                 <w:rPr>
-                  <w:rFonts w:cs="Arial"/>
-                  <w:lang w:val="en-US"/>
-                </w:rPr>
-                <w:t xml:space="preserve">Krishni. (2018, diciembre 16). </w:t>
-              </w:r>
-              <w:r>
-                <w:rPr>
-                  <w:rFonts w:cs="Arial"/>
+                  <w:lang w:val="en-US"/>
+                </w:rPr>
+                <w:t xml:space="preserve">Gregory, S. (2017, </w:t>
+              </w:r>
+              <w:proofErr w:type="spellStart"/>
+              <w:r>
+                <w:rPr>
+                  <w:lang w:val="en-US"/>
+                </w:rPr>
+                <w:t>enero</w:t>
+              </w:r>
+              <w:proofErr w:type="spellEnd"/>
+              <w:r>
+                <w:rPr>
+                  <w:lang w:val="en-US"/>
+                </w:rPr>
+                <w:t xml:space="preserve"> 30). </w:t>
+              </w:r>
+              <w:r>
+                <w:rPr>
                   <w:i/>
                   <w:iCs/>
                   <w:lang w:val="en-US"/>
                 </w:rPr>
-                <w:t>K-Fold Cross Validation. Evaluating a Machine Learning model can… | by Krishni | DataDrivenInvestor</w:t>
-              </w:r>
-              <w:r>
-                <w:rPr>
-                  <w:rFonts w:cs="Arial"/>
-                  <w:lang w:val="en-US"/>
-                </w:rPr>
-                <w:t>. Medium. https://medium.datadriveninvestor.com/k-fold-cross-validation-6b8518070833</w:t>
+                <w:t>Expected Goals in Context</w:t>
+              </w:r>
+              <w:r>
+                <w:rPr>
+                  <w:lang w:val="en-US"/>
+                </w:rPr>
+                <w:t>. Stats Perform. https://www.statsperform.com/resource/expected-goals-in-context/</w:t>
               </w:r>
             </w:p>
             <w:p>
               <w:pPr>
                 <w:pStyle w:val="Bibliografa"/>
                 <w:rPr>
-                  <w:rFonts w:cs="Arial"/>
                   <w:lang w:val="en-US"/>
                 </w:rPr>
               </w:pPr>
-              <w:r>
-                <w:rPr>
-                  <w:rFonts w:cs="Arial"/>
+              <w:proofErr w:type="spellStart"/>
+              <w:r>
+                <w:rPr>
                   <w:lang w:val="en-US"/>
                 </w:rPr>
                 <w:lastRenderedPageBreak/>
-                <w:t xml:space="preserve">Langford, R. (2017, marzo 24). </w:t>
-              </w:r>
-              <w:r>
-                <w:rPr>
-                  <w:rFonts w:cs="Arial"/>
+                <w:t>Hedar</w:t>
+              </w:r>
+              <w:proofErr w:type="spellEnd"/>
+              <w:r>
+                <w:rPr>
+                  <w:lang w:val="en-US"/>
+                </w:rPr>
+                <w:t xml:space="preserve">, S. (2020). </w:t>
+              </w:r>
+              <w:r>
+                <w:rPr>
                   <w:i/>
                   <w:iCs/>
                   <w:lang w:val="en-US"/>
                 </w:rPr>
-                <w:t>The Dummy’s Guide to Creating Dummy Variables</w:t>
-              </w:r>
-              <w:r>
-                <w:rPr>
-                  <w:rFonts w:cs="Arial"/>
-                  <w:lang w:val="en-US"/>
-                </w:rPr>
-                <w:t>. Medium. https://towardsdatascience.com/the-dummys-guide-to-creating-dummy-variables-f21faddb1d40</w:t>
+                <w:t>Applying Machine Learning Methods to Predict the Outcome of Shots in Football</w:t>
+              </w:r>
+              <w:r>
+                <w:rPr>
+                  <w:lang w:val="en-US"/>
+                </w:rPr>
+                <w:t xml:space="preserve"> [Uppsala University]. https://www.diva-portal.org/smash/get/diva2:1448482/FULLTEXT01.pdf</w:t>
               </w:r>
             </w:p>
             <w:p>
               <w:pPr>
                 <w:pStyle w:val="Bibliografa"/>
                 <w:rPr>
-                  <w:rFonts w:cs="Arial"/>
                   <w:lang w:val="en-US"/>
                 </w:rPr>
               </w:pPr>
               <w:r>
                 <w:rPr>
-                  <w:rFonts w:cs="Arial"/>
-                  <w:lang w:val="en-US"/>
-                </w:rPr>
-                <w:t xml:space="preserve">Lawrence, T., Yorke, J., &amp; haghanim. (2021). </w:t>
-              </w:r>
-              <w:r>
-                <w:rPr>
-                  <w:rFonts w:cs="Arial"/>
+                  <w:lang w:val="en-US"/>
+                </w:rPr>
+                <w:t xml:space="preserve">Kasturi, S. N. (2019, </w:t>
+              </w:r>
+              <w:proofErr w:type="spellStart"/>
+              <w:r>
+                <w:rPr>
+                  <w:lang w:val="en-US"/>
+                </w:rPr>
+                <w:t>julio</w:t>
+              </w:r>
+              <w:proofErr w:type="spellEnd"/>
+              <w:r>
+                <w:rPr>
+                  <w:lang w:val="en-US"/>
+                </w:rPr>
+                <w:t xml:space="preserve"> 11). </w:t>
+              </w:r>
+              <w:proofErr w:type="spellStart"/>
+              <w:r>
+                <w:rPr>
                   <w:i/>
                   <w:iCs/>
                   <w:lang w:val="en-US"/>
                 </w:rPr>
-                <w:t>StatsBomb Open Data</w:t>
-              </w:r>
-              <w:r>
-                <w:rPr>
-                  <w:rFonts w:cs="Arial"/>
-                  <w:lang w:val="en-US"/>
-                </w:rPr>
-                <w:t>. StatsBomb. https://github.com/statsbomb/open-data (Original work published 2018)</w:t>
+                <w:t>LightGBM</w:t>
+              </w:r>
+              <w:proofErr w:type="spellEnd"/>
+              <w:r>
+                <w:rPr>
+                  <w:i/>
+                  <w:iCs/>
+                  <w:lang w:val="en-US"/>
+                </w:rPr>
+                <w:t xml:space="preserve"> vs XGBOOST: Which algorithm win the </w:t>
+              </w:r>
+              <w:proofErr w:type="gramStart"/>
+              <w:r>
+                <w:rPr>
+                  <w:i/>
+                  <w:iCs/>
+                  <w:lang w:val="en-US"/>
+                </w:rPr>
+                <w:t>race !!!</w:t>
+              </w:r>
+              <w:proofErr w:type="gramEnd"/>
+              <w:r>
+                <w:rPr>
+                  <w:lang w:val="en-US"/>
+                </w:rPr>
+                <w:t xml:space="preserve"> Medium. https://towardsdatascience.com/lightgbm-vs-xgboost-which-algorithm-win-the-race-1ff7dd4917d</w:t>
               </w:r>
             </w:p>
             <w:p>
               <w:pPr>
                 <w:pStyle w:val="Bibliografa"/>
                 <w:rPr>
-                  <w:rFonts w:cs="Arial"/>
                   <w:lang w:val="en-US"/>
                 </w:rPr>
               </w:pPr>
               <w:r>
                 <w:rPr>
-                  <w:rFonts w:cs="Arial"/>
-                  <w:lang w:val="en-US"/>
-                </w:rPr>
-                <w:t xml:space="preserve">Lewis, M. (2004). </w:t>
-              </w:r>
-              <w:r>
-                <w:rPr>
-                  <w:rFonts w:cs="Arial"/>
+                  <w:lang w:val="en-US"/>
+                </w:rPr>
+                <w:t xml:space="preserve">Knutson, T. (2020, </w:t>
+              </w:r>
+              <w:proofErr w:type="spellStart"/>
+              <w:r>
+                <w:rPr>
+                  <w:lang w:val="en-US"/>
+                </w:rPr>
+                <w:t>julio</w:t>
+              </w:r>
+              <w:proofErr w:type="spellEnd"/>
+              <w:r>
+                <w:rPr>
+                  <w:lang w:val="en-US"/>
+                </w:rPr>
+                <w:t xml:space="preserve"> 31). </w:t>
+              </w:r>
+              <w:proofErr w:type="spellStart"/>
+              <w:r>
+                <w:rPr>
+                  <w:lang w:val="en-US"/>
+                </w:rPr>
+                <w:t>StatsBomb</w:t>
+              </w:r>
+              <w:proofErr w:type="spellEnd"/>
+              <w:r>
+                <w:rPr>
+                  <w:lang w:val="en-US"/>
+                </w:rPr>
+                <w:t xml:space="preserve"> Release Expected Goals with Shot Impact Height. </w:t>
+              </w:r>
+              <w:proofErr w:type="spellStart"/>
+              <w:r>
+                <w:rPr>
                   <w:i/>
                   <w:iCs/>
                   <w:lang w:val="en-US"/>
                 </w:rPr>
-                <w:t>Moneyball: The Art of Winning an Unfair Game</w:t>
-              </w:r>
-              <w:r>
-                <w:rPr>
-                  <w:rFonts w:cs="Arial"/>
-                  <w:lang w:val="en-US"/>
-                </w:rPr>
-                <w:t>.</w:t>
+                <w:t>StatsBomb</w:t>
+              </w:r>
+              <w:proofErr w:type="spellEnd"/>
+              <w:r>
+                <w:rPr>
+                  <w:lang w:val="en-US"/>
+                </w:rPr>
+                <w:t>. https://statsbomb.com/2020/07/statsbomb-release-expected-goals-with-shot-impact-height/</w:t>
               </w:r>
             </w:p>
             <w:p>
               <w:pPr>
                 <w:pStyle w:val="Bibliografa"/>
                 <w:rPr>
-                  <w:rFonts w:cs="Arial"/>
                   <w:lang w:val="en-US"/>
                 </w:rPr>
               </w:pPr>
-              <w:r>
-                <w:rPr>
-                  <w:rFonts w:cs="Arial"/>
-                  <w:lang w:val="en-US"/>
-                </w:rPr>
-                <w:t xml:space="preserve">Li, S. (2017, septiembre 29). </w:t>
-              </w:r>
-              <w:r>
-                <w:rPr>
-                  <w:rFonts w:cs="Arial"/>
+              <w:proofErr w:type="spellStart"/>
+              <w:r>
+                <w:rPr>
+                  <w:lang w:val="en-US"/>
+                </w:rPr>
+                <w:t>Krishni</w:t>
+              </w:r>
+              <w:proofErr w:type="spellEnd"/>
+              <w:r>
+                <w:rPr>
+                  <w:lang w:val="en-US"/>
+                </w:rPr>
+                <w:t xml:space="preserve">. (2018, </w:t>
+              </w:r>
+              <w:proofErr w:type="spellStart"/>
+              <w:r>
+                <w:rPr>
+                  <w:lang w:val="en-US"/>
+                </w:rPr>
+                <w:t>diciembre</w:t>
+              </w:r>
+              <w:proofErr w:type="spellEnd"/>
+              <w:r>
+                <w:rPr>
+                  <w:lang w:val="en-US"/>
+                </w:rPr>
+                <w:t xml:space="preserve"> 16). </w:t>
+              </w:r>
+              <w:r>
+                <w:rPr>
                   <w:i/>
                   <w:iCs/>
                   <w:lang w:val="en-US"/>
                 </w:rPr>
-                <w:t>Building A Logistic Regression in Python, Step by Step</w:t>
-              </w:r>
-              <w:r>
-                <w:rPr>
-                  <w:rFonts w:cs="Arial"/>
-                  <w:lang w:val="en-US"/>
-                </w:rPr>
-                <w:t>. Medium. https://towardsdatascience.com/building-a-logistic-regression-in-python-step-by-step-becd4d56c9c8</w:t>
+                <w:t xml:space="preserve">K-Fold Cross Validation. Evaluating a Machine Learning model can… | by </w:t>
+              </w:r>
+              <w:proofErr w:type="spellStart"/>
+              <w:r>
+                <w:rPr>
+                  <w:i/>
+                  <w:iCs/>
+                  <w:lang w:val="en-US"/>
+                </w:rPr>
+                <w:t>Krishni</w:t>
+              </w:r>
+              <w:proofErr w:type="spellEnd"/>
+              <w:r>
+                <w:rPr>
+                  <w:i/>
+                  <w:iCs/>
+                  <w:lang w:val="en-US"/>
+                </w:rPr>
+                <w:t xml:space="preserve"> | </w:t>
+              </w:r>
+              <w:proofErr w:type="spellStart"/>
+              <w:r>
+                <w:rPr>
+                  <w:i/>
+                  <w:iCs/>
+                  <w:lang w:val="en-US"/>
+                </w:rPr>
+                <w:t>DataDrivenInvestor</w:t>
+              </w:r>
+              <w:proofErr w:type="spellEnd"/>
+              <w:r>
+                <w:rPr>
+                  <w:lang w:val="en-US"/>
+                </w:rPr>
+                <w:t>. Medium. https://medium.datadriveninvestor.com/k-fold-cross-validation-6b8518070833</w:t>
               </w:r>
             </w:p>
             <w:p>
               <w:pPr>
                 <w:pStyle w:val="Bibliografa"/>
                 <w:rPr>
-                  <w:rFonts w:cs="Arial"/>
                   <w:lang w:val="en-US"/>
                 </w:rPr>
               </w:pPr>
-              <w:r>
-                <w:rPr>
-                  <w:rFonts w:cs="Arial"/>
-                  <w:lang w:val="en-US"/>
-                </w:rPr>
-                <w:t xml:space="preserve">Linacre, R. (2017). </w:t>
-              </w:r>
-              <w:r>
-                <w:rPr>
-                  <w:rFonts w:cs="Arial"/>
+              <w:proofErr w:type="spellStart"/>
+              <w:r>
+                <w:rPr>
+                  <w:lang w:val="en-US"/>
+                </w:rPr>
+                <w:t>Kurnia</w:t>
+              </w:r>
+              <w:proofErr w:type="spellEnd"/>
+              <w:r>
+                <w:rPr>
+                  <w:lang w:val="en-US"/>
+                </w:rPr>
+                <w:t xml:space="preserve">, R. (2021, </w:t>
+              </w:r>
+              <w:proofErr w:type="spellStart"/>
+              <w:r>
+                <w:rPr>
+                  <w:lang w:val="en-US"/>
+                </w:rPr>
+                <w:t>abril</w:t>
+              </w:r>
+              <w:proofErr w:type="spellEnd"/>
+              <w:r>
+                <w:rPr>
+                  <w:lang w:val="en-US"/>
+                </w:rPr>
+                <w:t xml:space="preserve"> 15). Tree-Based Machine Learning Algorithms | Compare and Contrast. </w:t>
+              </w:r>
+              <w:r>
+                <w:rPr>
                   <w:i/>
                   <w:iCs/>
                   <w:lang w:val="en-US"/>
                 </w:rPr>
-                <w:t>RobinL/fuzzymatcher</w:t>
-              </w:r>
-              <w:r>
-                <w:rPr>
-                  <w:rFonts w:cs="Arial"/>
-                  <w:lang w:val="en-US"/>
-                </w:rPr>
-                <w:t xml:space="preserve"> [Python]. https://github.com/RobinL/fuzzymatcher (Original work published 2017)</w:t>
+                <w:t>Analytics Vidhya</w:t>
+              </w:r>
+              <w:r>
+                <w:rPr>
+                  <w:lang w:val="en-US"/>
+                </w:rPr>
+                <w:t>. https://www.analyticsvidhya.com/blog/2021/04/distinguish-between-tree-based-machine-learning-algorithms/</w:t>
               </w:r>
             </w:p>
             <w:p>
               <w:pPr>
                 <w:pStyle w:val="Bibliografa"/>
                 <w:rPr>
-                  <w:rFonts w:cs="Arial"/>
                   <w:lang w:val="en-US"/>
                 </w:rPr>
               </w:pPr>
               <w:r>
                 <w:rPr>
-                  <w:rFonts w:cs="Arial"/>
-                  <w:lang w:val="en-US"/>
-                </w:rPr>
-                <w:t xml:space="preserve">Mackay, N. (2017, junio 19). How accurate are xG models II: the ‘Big Chance’ Dilemma. </w:t>
-              </w:r>
-              <w:r>
-                <w:rPr>
-                  <w:rFonts w:cs="Arial"/>
+                  <w:lang w:val="en-US"/>
+                </w:rPr>
+                <w:t xml:space="preserve">Langford, R. (2017, </w:t>
+              </w:r>
+              <w:proofErr w:type="spellStart"/>
+              <w:r>
+                <w:rPr>
+                  <w:lang w:val="en-US"/>
+                </w:rPr>
+                <w:t>marzo</w:t>
+              </w:r>
+              <w:proofErr w:type="spellEnd"/>
+              <w:r>
+                <w:rPr>
+                  <w:lang w:val="en-US"/>
+                </w:rPr>
+                <w:t xml:space="preserve"> 24). </w:t>
+              </w:r>
+              <w:r>
+                <w:rPr>
                   <w:i/>
                   <w:iCs/>
                   <w:lang w:val="en-US"/>
                 </w:rPr>
-                <w:t>Mackay Analytics</w:t>
-              </w:r>
-              <w:r>
-                <w:rPr>
-                  <w:rFonts w:cs="Arial"/>
-                  <w:lang w:val="en-US"/>
-                </w:rPr>
-                <w:t>. https://mackayanalytics.nl/2017/06/19/how-accurate-are-xg-models-ii-the-big-chance-dilemma/</w:t>
+                <w:t>The Dummy’s Guide to Creating Dummy Variables</w:t>
+              </w:r>
+              <w:r>
+                <w:rPr>
+                  <w:lang w:val="en-US"/>
+                </w:rPr>
+                <w:t>. Medium. https://towardsdatascience.com/the-dummys-guide-to-creating-dummy-variables-f21faddb1d40</w:t>
               </w:r>
             </w:p>
             <w:p>
               <w:pPr>
                 <w:pStyle w:val="Bibliografa"/>
                 <w:rPr>
-                  <w:rFonts w:cs="Arial"/>
                   <w:lang w:val="en-US"/>
                 </w:rPr>
               </w:pPr>
               <w:r>
                 <w:rPr>
-                  <w:rFonts w:cs="Arial"/>
-                  <w:lang w:val="en-US"/>
-                </w:rPr>
-                <w:t xml:space="preserve">Madrero, P. (2020). </w:t>
-              </w:r>
-              <w:r>
-                <w:rPr>
-                  <w:rFonts w:cs="Arial"/>
+                  <w:lang w:val="en-US"/>
+                </w:rPr>
+                <w:t xml:space="preserve">Lawrence, T., Yorke, J., &amp; </w:t>
+              </w:r>
+              <w:proofErr w:type="spellStart"/>
+              <w:r>
+                <w:rPr>
+                  <w:lang w:val="en-US"/>
+                </w:rPr>
+                <w:t>haghanim</w:t>
+              </w:r>
+              <w:proofErr w:type="spellEnd"/>
+              <w:r>
+                <w:rPr>
+                  <w:lang w:val="en-US"/>
+                </w:rPr>
+                <w:t xml:space="preserve">. (2021). </w:t>
+              </w:r>
+              <w:proofErr w:type="spellStart"/>
+              <w:r>
+                <w:rPr>
                   <w:i/>
                   <w:iCs/>
                   <w:lang w:val="en-US"/>
                 </w:rPr>
-                <w:t>Creating a Model for Expected Goals in Football using Qualitative Player Information</w:t>
-              </w:r>
-              <w:r>
-                <w:rPr>
-                  <w:rFonts w:cs="Arial"/>
-                  <w:lang w:val="en-US"/>
-                </w:rPr>
-                <w:t xml:space="preserve"> [Universitat Politècnica de Catalunya]. https://upcommons.upc.edu/bitstream/handle/2117/328922/147841.pdf</w:t>
+                <w:t>StatsBomb</w:t>
+              </w:r>
+              <w:proofErr w:type="spellEnd"/>
+              <w:r>
+                <w:rPr>
+                  <w:i/>
+                  <w:iCs/>
+                  <w:lang w:val="en-US"/>
+                </w:rPr>
+                <w:t xml:space="preserve"> Open Data</w:t>
+              </w:r>
+              <w:r>
+                <w:rPr>
+                  <w:lang w:val="en-US"/>
+                </w:rPr>
+                <w:t xml:space="preserve">. </w:t>
+              </w:r>
+              <w:proofErr w:type="spellStart"/>
+              <w:r>
+                <w:rPr>
+                  <w:lang w:val="en-US"/>
+                </w:rPr>
+                <w:t>StatsBomb</w:t>
+              </w:r>
+              <w:proofErr w:type="spellEnd"/>
+              <w:r>
+                <w:rPr>
+                  <w:lang w:val="en-US"/>
+                </w:rPr>
+                <w:t>. https://github.com/statsbomb/open-data (Original work published 2018)</w:t>
               </w:r>
             </w:p>
             <w:p>
               <w:pPr>
                 <w:pStyle w:val="Bibliografa"/>
                 <w:rPr>
-                  <w:rFonts w:cs="Arial"/>
                   <w:lang w:val="en-US"/>
                 </w:rPr>
               </w:pPr>
               <w:r>
                 <w:rPr>
-                  <w:rFonts w:cs="Arial"/>
-                  <w:lang w:val="en-US"/>
-                </w:rPr>
-                <w:t xml:space="preserve">Manna, S. (2020, marzo 20). K-Fold Cross Validation for Deep Learning using Keras. </w:t>
-              </w:r>
-              <w:r>
-                <w:rPr>
-                  <w:rFonts w:cs="Arial"/>
+                  <w:lang w:val="en-US"/>
+                </w:rPr>
+                <w:t xml:space="preserve">Lewis, M. (2004). </w:t>
+              </w:r>
+              <w:r>
+                <w:rPr>
                   <w:i/>
                   <w:iCs/>
                   <w:lang w:val="en-US"/>
                 </w:rPr>
-                <w:t>The Owl</w:t>
-              </w:r>
-              <w:r>
-                <w:rPr>
-                  <w:rFonts w:cs="Arial"/>
-                  <w:lang w:val="en-US"/>
-                </w:rPr>
-                <w:t>. https://medium.com/the-owl/k-fold-cross-validation-in-keras-3ec4a3a00538</w:t>
+                <w:t>Moneyball: The Art of Winning an Unfair Game</w:t>
+              </w:r>
+              <w:r>
+                <w:rPr>
+                  <w:lang w:val="en-US"/>
+                </w:rPr>
+                <w:t>.</w:t>
               </w:r>
             </w:p>
             <w:p>
               <w:pPr>
                 <w:pStyle w:val="Bibliografa"/>
                 <w:rPr>
-                  <w:rFonts w:cs="Arial"/>
                   <w:lang w:val="en-US"/>
                 </w:rPr>
               </w:pPr>
               <w:r>
                 <w:rPr>
-                  <w:rFonts w:cs="Arial"/>
-                  <w:lang w:val="en-US"/>
-                </w:rPr>
-                <w:t xml:space="preserve">Martinez Arastrey, G. (2018, mayo 22). </w:t>
-              </w:r>
-              <w:r>
-                <w:rPr>
-                  <w:rFonts w:cs="Arial"/>
+                  <w:lang w:val="en-US"/>
+                </w:rPr>
+                <w:t xml:space="preserve">Li, S. (2017, </w:t>
+              </w:r>
+              <w:proofErr w:type="spellStart"/>
+              <w:r>
+                <w:rPr>
+                  <w:lang w:val="en-US"/>
+                </w:rPr>
+                <w:t>septiembre</w:t>
+              </w:r>
+              <w:proofErr w:type="spellEnd"/>
+              <w:r>
+                <w:rPr>
+                  <w:lang w:val="en-US"/>
+                </w:rPr>
+                <w:t xml:space="preserve"> 29). </w:t>
+              </w:r>
+              <w:r>
+                <w:rPr>
                   <w:i/>
                   <w:iCs/>
                   <w:lang w:val="en-US"/>
                 </w:rPr>
-                <w:t>What are Expected Goals (xG)?</w:t>
-              </w:r>
-              <w:r>
-                <w:rPr>
-                  <w:rFonts w:cs="Arial"/>
-                  <w:lang w:val="en-US"/>
-                </w:rPr>
-                <w:t xml:space="preserve"> Sport Performance Analysis. https://www.sportperformanceanalysis.com/article/what-are-expected-goals-xg</w:t>
+                <w:t>Building A Logistic Regression in Python, Step by Step</w:t>
+              </w:r>
+              <w:r>
+                <w:rPr>
+                  <w:lang w:val="en-US"/>
+                </w:rPr>
+                <w:t>. Medium. https://towardsdatascience.com/building-a-logistic-regression-in-python-step-by-step-becd4d56c9c8</w:t>
               </w:r>
             </w:p>
             <w:p>
               <w:pPr>
                 <w:pStyle w:val="Bibliografa"/>
-                <w:rPr>
-                  <w:rFonts w:cs="Arial"/>
-                  <w:lang w:val="en-US"/>
-                </w:rPr>
               </w:pPr>
-              <w:r>
-                <w:rPr>
-                  <w:rFonts w:cs="Arial"/>
-                </w:rPr>
-                <w:t xml:space="preserve">Mena Camino, L. (2021). </w:t>
-              </w:r>
-              <w:r>
-                <w:rPr>
-                  <w:rFonts w:cs="Arial"/>
+              <w:proofErr w:type="spellStart"/>
+              <w:r>
+                <w:rPr>
+                  <w:lang w:val="en-US"/>
+                </w:rPr>
+                <w:t>LightGBM</w:t>
+              </w:r>
+              <w:proofErr w:type="spellEnd"/>
+              <w:r>
+                <w:rPr>
+                  <w:lang w:val="en-US"/>
+                </w:rPr>
+                <w:t xml:space="preserve">. (s. f.). </w:t>
+              </w:r>
+              <w:proofErr w:type="spellStart"/>
+              <w:proofErr w:type="gramStart"/>
+              <w:r>
+                <w:rPr>
                   <w:i/>
                   <w:iCs/>
-                </w:rPr>
-                <w:t>Buscando el recambio perfecto para Fernando</w:t>
-              </w:r>
-              <w:r>
-                <w:rPr>
-                  <w:rFonts w:cs="Arial"/>
+                  <w:lang w:val="en-US"/>
+                </w:rPr>
+                <w:t>lightgbm.LGBMClassifier</w:t>
+              </w:r>
+              <w:proofErr w:type="spellEnd"/>
+              <w:proofErr w:type="gramEnd"/>
+              <w:r>
+                <w:rPr>
+                  <w:i/>
+                  <w:iCs/>
+                  <w:lang w:val="en-US"/>
+                </w:rPr>
+                <w:t>—</w:t>
+              </w:r>
+              <w:proofErr w:type="spellStart"/>
+              <w:r>
+                <w:rPr>
+                  <w:i/>
+                  <w:iCs/>
+                  <w:lang w:val="en-US"/>
+                </w:rPr>
+                <w:t>LightGBM</w:t>
+              </w:r>
+              <w:proofErr w:type="spellEnd"/>
+              <w:r>
+                <w:rPr>
+                  <w:i/>
+                  <w:iCs/>
+                  <w:lang w:val="en-US"/>
+                </w:rPr>
+                <w:t xml:space="preserve"> 3.2.1.99 documentation</w:t>
+              </w:r>
+              <w:r>
+                <w:rPr>
+                  <w:lang w:val="en-US"/>
                 </w:rPr>
                 <w:t xml:space="preserve">. </w:t>
               </w:r>
-              <w:r>
-                <w:rPr>
-                  <w:rFonts w:cs="Arial"/>
-                  <w:lang w:val="en-US"/>
-                </w:rPr>
-                <w:t>Big Data International Campus. https://www.campusbigdata.com/difusion/Futuro_Recambio_Fernando.pdf</w:t>
+              <w:proofErr w:type="spellStart"/>
+              <w:r>
+                <w:t>LightGBM</w:t>
+              </w:r>
+              <w:proofErr w:type="spellEnd"/>
+              <w:r>
+                <w:t xml:space="preserve">. Recuperado 9 de septiembre de 2021, de </w:t>
+              </w:r>
+              <w:r>
+                <w:lastRenderedPageBreak/>
+                <w:t>https://lightgbm.readthedocs.io/en/latest/pythonapi/lightgbm.LGBMClassifier.html#lightgbm.LGBMClassifier</w:t>
               </w:r>
             </w:p>
             <w:p>
               <w:pPr>
                 <w:pStyle w:val="Bibliografa"/>
                 <w:rPr>
-                  <w:rFonts w:cs="Arial"/>
                   <w:lang w:val="en-US"/>
                 </w:rPr>
               </w:pPr>
               <w:r>
                 <w:rPr>
-                  <w:rFonts w:cs="Arial"/>
-                  <w:lang w:val="en-US"/>
-                </w:rPr>
-                <w:t xml:space="preserve">Miller, B. (2011). </w:t>
-              </w:r>
-              <w:r>
-                <w:rPr>
-                  <w:rFonts w:cs="Arial"/>
+                  <w:lang w:val="en-US"/>
+                </w:rPr>
+                <w:t xml:space="preserve">Linacre, R. (2017). </w:t>
+              </w:r>
+              <w:proofErr w:type="spellStart"/>
+              <w:r>
+                <w:rPr>
                   <w:i/>
                   <w:iCs/>
                   <w:lang w:val="en-US"/>
                 </w:rPr>
-                <w:t>Moneyball</w:t>
-              </w:r>
-              <w:r>
-                <w:rPr>
-                  <w:rFonts w:cs="Arial"/>
-                  <w:lang w:val="en-US"/>
-                </w:rPr>
-                <w:t xml:space="preserve"> [Drama]. https://www.filmaffinity.com/es/film974637.html</w:t>
+                <w:t>RobinL</w:t>
+              </w:r>
+              <w:proofErr w:type="spellEnd"/>
+              <w:r>
+                <w:rPr>
+                  <w:i/>
+                  <w:iCs/>
+                  <w:lang w:val="en-US"/>
+                </w:rPr>
+                <w:t>/</w:t>
+              </w:r>
+              <w:proofErr w:type="spellStart"/>
+              <w:r>
+                <w:rPr>
+                  <w:i/>
+                  <w:iCs/>
+                  <w:lang w:val="en-US"/>
+                </w:rPr>
+                <w:t>fuzzymatcher</w:t>
+              </w:r>
+              <w:proofErr w:type="spellEnd"/>
+              <w:r>
+                <w:rPr>
+                  <w:lang w:val="en-US"/>
+                </w:rPr>
+                <w:t xml:space="preserve"> [Python]. https://github.com/RobinL/fuzzymatcher (Original work published 2017)</w:t>
               </w:r>
             </w:p>
             <w:p>
               <w:pPr>
                 <w:pStyle w:val="Bibliografa"/>
                 <w:rPr>
-                  <w:rFonts w:cs="Arial"/>
                   <w:lang w:val="en-US"/>
                 </w:rPr>
               </w:pPr>
               <w:r>
                 <w:rPr>
-                  <w:rFonts w:cs="Arial"/>
-                  <w:lang w:val="en-US"/>
-                </w:rPr>
-                <w:lastRenderedPageBreak/>
-                <w:t xml:space="preserve">Mullenberg, J. (2016, octubre 14). </w:t>
-              </w:r>
-              <w:r>
-                <w:rPr>
-                  <w:rFonts w:cs="Arial"/>
+                  <w:lang w:val="en-US"/>
+                </w:rPr>
+                <w:t xml:space="preserve">Mackay, N. (2017, </w:t>
+              </w:r>
+              <w:proofErr w:type="spellStart"/>
+              <w:r>
+                <w:rPr>
+                  <w:lang w:val="en-US"/>
+                </w:rPr>
+                <w:t>junio</w:t>
+              </w:r>
+              <w:proofErr w:type="spellEnd"/>
+              <w:r>
+                <w:rPr>
+                  <w:lang w:val="en-US"/>
+                </w:rPr>
+                <w:t xml:space="preserve"> 19). How accurate are </w:t>
+              </w:r>
+              <w:proofErr w:type="spellStart"/>
+              <w:r>
+                <w:rPr>
+                  <w:lang w:val="en-US"/>
+                </w:rPr>
+                <w:t>xG</w:t>
+              </w:r>
+              <w:proofErr w:type="spellEnd"/>
+              <w:r>
+                <w:rPr>
+                  <w:lang w:val="en-US"/>
+                </w:rPr>
+                <w:t xml:space="preserve"> models II: the ‘Big Chance’ Dilemma. </w:t>
+              </w:r>
+              <w:r>
+                <w:rPr>
                   <w:i/>
                   <w:iCs/>
                   <w:lang w:val="en-US"/>
                 </w:rPr>
-                <w:t>Expected Goals: Wat is het en hoe berekenen we het? - Tussen de linies</w:t>
-              </w:r>
-              <w:r>
-                <w:rPr>
-                  <w:rFonts w:cs="Arial"/>
-                  <w:lang w:val="en-US"/>
-                </w:rPr>
-                <w:t xml:space="preserve"> [TussenDeLinies]. https://www.tussendelinies.nl/expected-goals-uitgelegd/</w:t>
+                <w:t>Mackay Analytics</w:t>
+              </w:r>
+              <w:r>
+                <w:rPr>
+                  <w:lang w:val="en-US"/>
+                </w:rPr>
+                <w:t>. https://mackayanalytics.nl/2017/06/19/how-accurate-are-xg-models-ii-the-big-chance-dilemma/</w:t>
               </w:r>
             </w:p>
             <w:p>
               <w:pPr>
                 <w:pStyle w:val="Bibliografa"/>
                 <w:rPr>
-                  <w:rFonts w:cs="Arial"/>
                   <w:lang w:val="en-US"/>
                 </w:rPr>
               </w:pPr>
-              <w:r>
-                <w:rPr>
-                  <w:rFonts w:cs="Arial"/>
-                  <w:lang w:val="en-US"/>
-                </w:rPr>
-                <w:t xml:space="preserve">Noordman, R. (2019). </w:t>
-              </w:r>
-              <w:r>
-                <w:rPr>
-                  <w:rFonts w:cs="Arial"/>
+              <w:proofErr w:type="spellStart"/>
+              <w:r>
+                <w:rPr>
+                  <w:lang w:val="en-US"/>
+                </w:rPr>
+                <w:t>Madrero</w:t>
+              </w:r>
+              <w:proofErr w:type="spellEnd"/>
+              <w:r>
+                <w:rPr>
+                  <w:lang w:val="en-US"/>
+                </w:rPr>
+                <w:t xml:space="preserve">, P. (2020). </w:t>
+              </w:r>
+              <w:r>
+                <w:rPr>
                   <w:i/>
                   <w:iCs/>
                   <w:lang w:val="en-US"/>
                 </w:rPr>
-                <w:t>Improving the estimation of outcome probabilities of football matches using in-game information</w:t>
-              </w:r>
-              <w:r>
-                <w:rPr>
-                  <w:rFonts w:cs="Arial"/>
-                  <w:lang w:val="en-US"/>
-                </w:rPr>
-                <w:t xml:space="preserve"> [Amsterdam School of Economics]. https://www.scisports.com/wp-content/uploads/2019/10/Noordman-Rogier-12366315-MSc-ETRICS.pdf. https://www.scisports.com/wp-content/uploads/2019/10/Noordman-Rogier-12366315-MSc-ETRICS.pdf</w:t>
+                <w:t>Creating a Model for Expected Goals in Football using Qualitative Player Information</w:t>
+              </w:r>
+              <w:r>
+                <w:rPr>
+                  <w:lang w:val="en-US"/>
+                </w:rPr>
+                <w:t xml:space="preserve"> [</w:t>
+              </w:r>
+              <w:proofErr w:type="spellStart"/>
+              <w:r>
+                <w:rPr>
+                  <w:lang w:val="en-US"/>
+                </w:rPr>
+                <w:t>Universitat</w:t>
+              </w:r>
+              <w:proofErr w:type="spellEnd"/>
+              <w:r>
+                <w:rPr>
+                  <w:lang w:val="en-US"/>
+                </w:rPr>
+                <w:t xml:space="preserve"> </w:t>
+              </w:r>
+              <w:proofErr w:type="spellStart"/>
+              <w:r>
+                <w:rPr>
+                  <w:lang w:val="en-US"/>
+                </w:rPr>
+                <w:t>Politècnica</w:t>
+              </w:r>
+              <w:proofErr w:type="spellEnd"/>
+              <w:r>
+                <w:rPr>
+                  <w:lang w:val="en-US"/>
+                </w:rPr>
+                <w:t xml:space="preserve"> de Catalunya]. https://upcommons.upc.edu/bitstream/handle/2117/328922/147841.pdf</w:t>
               </w:r>
             </w:p>
             <w:p>
               <w:pPr>
                 <w:pStyle w:val="Bibliografa"/>
                 <w:rPr>
-                  <w:rFonts w:cs="Arial"/>
                   <w:lang w:val="en-US"/>
                 </w:rPr>
               </w:pPr>
-              <w:r>
-                <w:rPr>
-                  <w:rFonts w:cs="Arial"/>
-                  <w:lang w:val="en-US"/>
-                </w:rPr>
-                <w:t xml:space="preserve">Pappalardo, L., Cintia, P., Rossi, A., Massucco, E., Ferragina, P., Pedreschi, D., &amp; Giannotti, F. (2019). A public data set of spatio-temporal match events in soccer competitions. </w:t>
-              </w:r>
-              <w:r>
-                <w:rPr>
-                  <w:rFonts w:cs="Arial"/>
+              <w:proofErr w:type="spellStart"/>
+              <w:r>
+                <w:rPr>
+                  <w:lang w:val="en-US"/>
+                </w:rPr>
+                <w:t>Mandot</w:t>
+              </w:r>
+              <w:proofErr w:type="spellEnd"/>
+              <w:r>
+                <w:rPr>
+                  <w:lang w:val="en-US"/>
+                </w:rPr>
+                <w:t xml:space="preserve">, P. (2017, </w:t>
+              </w:r>
+              <w:proofErr w:type="spellStart"/>
+              <w:r>
+                <w:rPr>
+                  <w:lang w:val="en-US"/>
+                </w:rPr>
+                <w:t>agosto</w:t>
+              </w:r>
+              <w:proofErr w:type="spellEnd"/>
+              <w:r>
+                <w:rPr>
+                  <w:lang w:val="en-US"/>
+                </w:rPr>
+                <w:t xml:space="preserve"> 17). </w:t>
+              </w:r>
+              <w:r>
+                <w:rPr>
                   <w:i/>
                   <w:iCs/>
                   <w:lang w:val="en-US"/>
                 </w:rPr>
-                <w:t>Scientific Data</w:t>
-              </w:r>
-              <w:r>
-                <w:rPr>
-                  <w:rFonts w:cs="Arial"/>
-                  <w:lang w:val="en-US"/>
-                </w:rPr>
-                <w:t xml:space="preserve">, </w:t>
-              </w:r>
-              <w:r>
-                <w:rPr>
-                  <w:rFonts w:cs="Arial"/>
+                <w:t xml:space="preserve">What is </w:t>
+              </w:r>
+              <w:proofErr w:type="spellStart"/>
+              <w:r>
+                <w:rPr>
                   <w:i/>
                   <w:iCs/>
                   <w:lang w:val="en-US"/>
                 </w:rPr>
-                <w:t>6</w:t>
-              </w:r>
-              <w:r>
-                <w:rPr>
-                  <w:rFonts w:cs="Arial"/>
-                  <w:lang w:val="en-US"/>
-                </w:rPr>
-                <w:t>(1), 236. https://doi.org/10.1038/s41597-019-0247-7</w:t>
+                <w:t>LightGBM</w:t>
+              </w:r>
+              <w:proofErr w:type="spellEnd"/>
+              <w:r>
+                <w:rPr>
+                  <w:i/>
+                  <w:iCs/>
+                  <w:lang w:val="en-US"/>
+                </w:rPr>
+                <w:t xml:space="preserve">, </w:t>
+              </w:r>
+              <w:proofErr w:type="gramStart"/>
+              <w:r>
+                <w:rPr>
+                  <w:i/>
+                  <w:iCs/>
+                  <w:lang w:val="en-US"/>
+                </w:rPr>
+                <w:t>How</w:t>
+              </w:r>
+              <w:proofErr w:type="gramEnd"/>
+              <w:r>
+                <w:rPr>
+                  <w:i/>
+                  <w:iCs/>
+                  <w:lang w:val="en-US"/>
+                </w:rPr>
+                <w:t xml:space="preserve"> to implement it? How to fine tune the parameters?</w:t>
+              </w:r>
+              <w:r>
+                <w:rPr>
+                  <w:lang w:val="en-US"/>
+                </w:rPr>
+                <w:t xml:space="preserve"> Medium. https://medium.com/@pushkarmandot/https-medium-com-pushkarmandot-what-is-lightgbm-how-to-implement-it-how-to-fine-tune-the-parameters-60347819b7fc</w:t>
               </w:r>
             </w:p>
             <w:p>
               <w:pPr>
                 <w:pStyle w:val="Bibliografa"/>
                 <w:rPr>
-                  <w:rFonts w:cs="Arial"/>
                   <w:lang w:val="en-US"/>
                 </w:rPr>
               </w:pPr>
               <w:r>
                 <w:rPr>
-                  <w:rFonts w:cs="Arial"/>
-                  <w:lang w:val="en-US"/>
-                </w:rPr>
-                <w:t xml:space="preserve">Pappalardo, L., &amp; Massuco, E. (2019). </w:t>
-              </w:r>
-              <w:r>
-                <w:rPr>
-                  <w:rFonts w:cs="Arial"/>
+                  <w:lang w:val="en-US"/>
+                </w:rPr>
+                <w:t xml:space="preserve">Manna, S. (2020, </w:t>
+              </w:r>
+              <w:proofErr w:type="spellStart"/>
+              <w:r>
+                <w:rPr>
+                  <w:lang w:val="en-US"/>
+                </w:rPr>
+                <w:t>marzo</w:t>
+              </w:r>
+              <w:proofErr w:type="spellEnd"/>
+              <w:r>
+                <w:rPr>
+                  <w:lang w:val="en-US"/>
+                </w:rPr>
+                <w:t xml:space="preserve"> 20). K-Fold Cross Validation for Deep Learning using </w:t>
+              </w:r>
+              <w:proofErr w:type="spellStart"/>
+              <w:r>
+                <w:rPr>
+                  <w:lang w:val="en-US"/>
+                </w:rPr>
+                <w:t>Keras</w:t>
+              </w:r>
+              <w:proofErr w:type="spellEnd"/>
+              <w:r>
+                <w:rPr>
+                  <w:lang w:val="en-US"/>
+                </w:rPr>
+                <w:t xml:space="preserve">. </w:t>
+              </w:r>
+              <w:r>
+                <w:rPr>
                   <w:i/>
                   <w:iCs/>
                   <w:lang w:val="en-US"/>
                 </w:rPr>
-                <w:t>Soccer match event dataset</w:t>
-              </w:r>
-              <w:r>
-                <w:rPr>
-                  <w:rFonts w:cs="Arial"/>
-                  <w:lang w:val="en-US"/>
-                </w:rPr>
-                <w:t>. https://doi.org/10.6084/m9.figshare.c.4415000</w:t>
+                <w:t>The Owl</w:t>
+              </w:r>
+              <w:r>
+                <w:rPr>
+                  <w:lang w:val="en-US"/>
+                </w:rPr>
+                <w:t>. https://medium.com/the-owl/k-fold-cross-validation-in-keras-3ec4a3a00538</w:t>
               </w:r>
             </w:p>
             <w:p>
               <w:pPr>
                 <w:pStyle w:val="Bibliografa"/>
                 <w:rPr>
-                  <w:rFonts w:cs="Arial"/>
+                  <w:lang w:val="en-US"/>
                 </w:rPr>
               </w:pPr>
               <w:r>
                 <w:rPr>
-                  <w:rFonts w:cs="Arial"/>
-                </w:rPr>
-                <w:t xml:space="preserve">Pérez, D. (2017, junio 12). Big Data en el fútbol [Deportiva]. </w:t>
-              </w:r>
-              <w:r>
-                <w:rPr>
-                  <w:rFonts w:cs="Arial"/>
+                  <w:lang w:val="en-US"/>
+                </w:rPr>
+                <w:t xml:space="preserve">Martinez </w:t>
+              </w:r>
+              <w:proofErr w:type="spellStart"/>
+              <w:r>
+                <w:rPr>
+                  <w:lang w:val="en-US"/>
+                </w:rPr>
+                <w:t>Arastrey</w:t>
+              </w:r>
+              <w:proofErr w:type="spellEnd"/>
+              <w:r>
+                <w:rPr>
+                  <w:lang w:val="en-US"/>
+                </w:rPr>
+                <w:t xml:space="preserve">, G. (2018, mayo 22). </w:t>
+              </w:r>
+              <w:r>
+                <w:rPr>
                   <w:i/>
                   <w:iCs/>
-                </w:rPr>
-                <w:t>Objetivo Analista</w:t>
-              </w:r>
-              <w:r>
-                <w:rPr>
-                  <w:rFonts w:cs="Arial"/>
-                </w:rPr>
-                <w:t>. https://objetivoanalista.com/big-data-futbol/</w:t>
+                  <w:lang w:val="en-US"/>
+                </w:rPr>
+                <w:t>What are Expected Goals (</w:t>
+              </w:r>
+              <w:proofErr w:type="spellStart"/>
+              <w:r>
+                <w:rPr>
+                  <w:i/>
+                  <w:iCs/>
+                  <w:lang w:val="en-US"/>
+                </w:rPr>
+                <w:t>xG</w:t>
+              </w:r>
+              <w:proofErr w:type="spellEnd"/>
+              <w:r>
+                <w:rPr>
+                  <w:i/>
+                  <w:iCs/>
+                  <w:lang w:val="en-US"/>
+                </w:rPr>
+                <w:t>)?</w:t>
+              </w:r>
+              <w:r>
+                <w:rPr>
+                  <w:lang w:val="en-US"/>
+                </w:rPr>
+                <w:t xml:space="preserve"> Sport Performance Analysis. https://www.sportperformanceanalysis.com/article/what-are-expected-goals-xg</w:t>
               </w:r>
             </w:p>
             <w:p>
               <w:pPr>
                 <w:pStyle w:val="Bibliografa"/>
                 <w:rPr>
-                  <w:rFonts w:cs="Arial"/>
                   <w:lang w:val="en-US"/>
                 </w:rPr>
               </w:pPr>
               <w:r>
-                <w:rPr>
-                  <w:rFonts w:cs="Arial"/>
-                  <w:lang w:val="en-US"/>
-                </w:rPr>
-                <w:t xml:space="preserve">Pollard, R., &amp; Reep, C. (1997). Measuring the Effectiveness of Playing Strategies at Soccer. </w:t>
-              </w:r>
-              <w:r>
-                <w:rPr>
-                  <w:rFonts w:cs="Arial"/>
+                <w:t xml:space="preserve">Mena Camino, L. (2021). </w:t>
+              </w:r>
+              <w:r>
+                <w:rPr>
                   <w:i/>
                   <w:iCs/>
-                  <w:lang w:val="en-US"/>
-                </w:rPr>
-                <w:t>Journal of the Royal Statistical Society. Series D (The Statistician)</w:t>
-              </w:r>
-              <w:r>
-                <w:rPr>
-                  <w:rFonts w:cs="Arial"/>
-                  <w:lang w:val="en-US"/>
-                </w:rPr>
-                <w:t xml:space="preserve">, </w:t>
-              </w:r>
-              <w:r>
-                <w:rPr>
-                  <w:rFonts w:cs="Arial"/>
-                  <w:i/>
-                  <w:iCs/>
-                  <w:lang w:val="en-US"/>
-                </w:rPr>
-                <w:t>46</w:t>
-              </w:r>
-              <w:r>
-                <w:rPr>
-                  <w:rFonts w:cs="Arial"/>
-                  <w:lang w:val="en-US"/>
-                </w:rPr>
-                <w:t>(4), 541-550.</w:t>
+                </w:rPr>
+                <w:t>Buscando el recambio perfecto para Fernando</w:t>
+              </w:r>
+              <w:r>
+                <w:t xml:space="preserve">. </w:t>
+              </w:r>
+              <w:r>
+                <w:rPr>
+                  <w:lang w:val="en-US"/>
+                </w:rPr>
+                <w:t>Big Data International Campus. https://www.campusbigdata.com/difusion/Futuro_Recambio_Fernando.pdf</w:t>
               </w:r>
             </w:p>
             <w:p>
               <w:pPr>
                 <w:pStyle w:val="Bibliografa"/>
                 <w:rPr>
-                  <w:rFonts w:cs="Arial"/>
                   <w:lang w:val="en-US"/>
                 </w:rPr>
               </w:pPr>
               <w:r>
                 <w:rPr>
-                  <w:rFonts w:cs="Arial"/>
-                  <w:lang w:val="en-US"/>
-                </w:rPr>
-                <w:t xml:space="preserve">Reep, C., Pollard, R., &amp; Benjamin, B. (1971). Skill and Chance in Ball Games. </w:t>
-              </w:r>
-              <w:r>
-                <w:rPr>
-                  <w:rFonts w:cs="Arial"/>
+                  <w:lang w:val="en-US"/>
+                </w:rPr>
+                <w:t xml:space="preserve">Miller, B. (2011). </w:t>
+              </w:r>
+              <w:r>
+                <w:rPr>
                   <w:i/>
                   <w:iCs/>
                   <w:lang w:val="en-US"/>
                 </w:rPr>
-                <w:t>Journal of the Royal Statistical Society. Series A (General)</w:t>
-              </w:r>
-              <w:r>
-                <w:rPr>
-                  <w:rFonts w:cs="Arial"/>
-                  <w:lang w:val="en-US"/>
-                </w:rPr>
-                <w:t xml:space="preserve">, </w:t>
-              </w:r>
-              <w:r>
-                <w:rPr>
-                  <w:rFonts w:cs="Arial"/>
-                  <w:i/>
-                  <w:iCs/>
-                  <w:lang w:val="en-US"/>
-                </w:rPr>
-                <w:t>134</w:t>
-              </w:r>
-              <w:r>
-                <w:rPr>
-                  <w:rFonts w:cs="Arial"/>
-                  <w:lang w:val="en-US"/>
-                </w:rPr>
-                <w:t>(4), 623-629. https://doi.org/10.2307/2343657</w:t>
+                <w:t>Moneyball</w:t>
+              </w:r>
+              <w:r>
+                <w:rPr>
+                  <w:lang w:val="en-US"/>
+                </w:rPr>
+                <w:t xml:space="preserve"> [Drama]. https://www.filmaffinity.com/es/film974637.html</w:t>
               </w:r>
             </w:p>
             <w:p>
               <w:pPr>
                 <w:pStyle w:val="Bibliografa"/>
                 <w:rPr>
-                  <w:rFonts w:cs="Arial"/>
                   <w:lang w:val="en-US"/>
                 </w:rPr>
               </w:pPr>
-              <w:r>
-                <w:rPr>
-                  <w:rFonts w:cs="Arial"/>
-                  <w:lang w:val="en-US"/>
-                </w:rPr>
-                <w:t xml:space="preserve">Rowlinson, A. (2020a). </w:t>
-              </w:r>
-              <w:r>
-                <w:rPr>
-                  <w:rFonts w:cs="Arial"/>
+              <w:proofErr w:type="spellStart"/>
+              <w:r>
+                <w:rPr>
+                  <w:lang w:val="en-US"/>
+                </w:rPr>
+                <w:t>Mullenberg</w:t>
+              </w:r>
+              <w:proofErr w:type="spellEnd"/>
+              <w:r>
+                <w:rPr>
+                  <w:lang w:val="en-US"/>
+                </w:rPr>
+                <w:t xml:space="preserve">, J. (2016, </w:t>
+              </w:r>
+              <w:proofErr w:type="spellStart"/>
+              <w:r>
+                <w:rPr>
+                  <w:lang w:val="en-US"/>
+                </w:rPr>
+                <w:t>octubre</w:t>
+              </w:r>
+              <w:proofErr w:type="spellEnd"/>
+              <w:r>
+                <w:rPr>
+                  <w:lang w:val="en-US"/>
+                </w:rPr>
+                <w:t xml:space="preserve"> 14). </w:t>
+              </w:r>
+              <w:r>
+                <w:rPr>
                   <w:i/>
                   <w:iCs/>
                   <w:lang w:val="en-US"/>
                 </w:rPr>
-                <w:t>Expected-goals-thesis</w:t>
-              </w:r>
-              <w:r>
-                <w:rPr>
-                  <w:rFonts w:cs="Arial"/>
-                  <w:lang w:val="en-US"/>
-                </w:rPr>
-                <w:t xml:space="preserve"> [Jupyter Notebook]. https://github.com/andrewRowlinson/expected-goals-thesis</w:t>
+                <w:t xml:space="preserve">Expected Goals: Wat is het </w:t>
+              </w:r>
+              <w:proofErr w:type="spellStart"/>
+              <w:r>
+                <w:rPr>
+                  <w:i/>
+                  <w:iCs/>
+                  <w:lang w:val="en-US"/>
+                </w:rPr>
+                <w:t>en</w:t>
+              </w:r>
+              <w:proofErr w:type="spellEnd"/>
+              <w:r>
+                <w:rPr>
+                  <w:i/>
+                  <w:iCs/>
+                  <w:lang w:val="en-US"/>
+                </w:rPr>
+                <w:t xml:space="preserve"> hoe </w:t>
+              </w:r>
+              <w:proofErr w:type="spellStart"/>
+              <w:r>
+                <w:rPr>
+                  <w:i/>
+                  <w:iCs/>
+                  <w:lang w:val="en-US"/>
+                </w:rPr>
+                <w:t>berekenen</w:t>
+              </w:r>
+              <w:proofErr w:type="spellEnd"/>
+              <w:r>
+                <w:rPr>
+                  <w:i/>
+                  <w:iCs/>
+                  <w:lang w:val="en-US"/>
+                </w:rPr>
+                <w:t xml:space="preserve"> we het? - </w:t>
+              </w:r>
+              <w:proofErr w:type="spellStart"/>
+              <w:r>
+                <w:rPr>
+                  <w:i/>
+                  <w:iCs/>
+                  <w:lang w:val="en-US"/>
+                </w:rPr>
+                <w:t>Tussen</w:t>
+              </w:r>
+              <w:proofErr w:type="spellEnd"/>
+              <w:r>
+                <w:rPr>
+                  <w:i/>
+                  <w:iCs/>
+                  <w:lang w:val="en-US"/>
+                </w:rPr>
+                <w:t xml:space="preserve"> de </w:t>
+              </w:r>
+              <w:proofErr w:type="spellStart"/>
+              <w:r>
+                <w:rPr>
+                  <w:i/>
+                  <w:iCs/>
+                  <w:lang w:val="en-US"/>
+                </w:rPr>
+                <w:t>linies</w:t>
+              </w:r>
+              <w:proofErr w:type="spellEnd"/>
+              <w:r>
+                <w:rPr>
+                  <w:lang w:val="en-US"/>
+                </w:rPr>
+                <w:t xml:space="preserve"> [</w:t>
+              </w:r>
+              <w:proofErr w:type="spellStart"/>
+              <w:r>
+                <w:rPr>
+                  <w:lang w:val="en-US"/>
+                </w:rPr>
+                <w:t>TussenDeLinies</w:t>
+              </w:r>
+              <w:proofErr w:type="spellEnd"/>
+              <w:r>
+                <w:rPr>
+                  <w:lang w:val="en-US"/>
+                </w:rPr>
+                <w:t>]. https://www.tussendelinies.nl/expected-goals-uitgelegd/</w:t>
               </w:r>
             </w:p>
             <w:p>
               <w:pPr>
                 <w:pStyle w:val="Bibliografa"/>
                 <w:rPr>
-                  <w:rFonts w:cs="Arial"/>
                   <w:lang w:val="en-US"/>
                 </w:rPr>
               </w:pPr>
-              <w:r>
-                <w:rPr>
-                  <w:rFonts w:cs="Arial"/>
-                  <w:lang w:val="en-US"/>
-                </w:rPr>
-                <w:t xml:space="preserve">Rowlinson, A. (2020b). </w:t>
-              </w:r>
-              <w:r>
-                <w:rPr>
-                  <w:rFonts w:cs="Arial"/>
+              <w:proofErr w:type="spellStart"/>
+              <w:r>
+                <w:rPr>
+                  <w:lang w:val="en-US"/>
+                </w:rPr>
+                <w:t>Noordman</w:t>
+              </w:r>
+              <w:proofErr w:type="spellEnd"/>
+              <w:r>
+                <w:rPr>
+                  <w:lang w:val="en-US"/>
+                </w:rPr>
+                <w:t xml:space="preserve">, R. (2019). </w:t>
+              </w:r>
+              <w:r>
+                <w:rPr>
                   <w:i/>
                   <w:iCs/>
                   <w:lang w:val="en-US"/>
                 </w:rPr>
-                <w:t>Football Shot Quality: Visualizing the Quality of Soccer/ Football Shots</w:t>
-              </w:r>
-              <w:r>
-                <w:rPr>
-                  <w:rFonts w:cs="Arial"/>
-                  <w:lang w:val="en-US"/>
-                </w:rPr>
-                <w:t xml:space="preserve"> [Aalto University]. https://aaltodoc.aalto.fi/bitstream/handle/123456789/45953/master_Rowlinson_Andrew_2020.pdf</w:t>
+                <w:t>Improving the estimation of outcome probabilities of football matches using in-game information</w:t>
+              </w:r>
+              <w:r>
+                <w:rPr>
+                  <w:lang w:val="en-US"/>
+                </w:rPr>
+                <w:t xml:space="preserve"> [Amsterdam School of Economics]. </w:t>
+              </w:r>
+              <w:r>
+                <w:rPr>
+                  <w:lang w:val="en-US"/>
+                </w:rPr>
+                <w:lastRenderedPageBreak/>
+                <w:t>https://www.scisports.com/wp-content/uploads/2019/10/Noordman-Rogier-12366315-MSc-ETRICS.pdf. https://www.scisports.com/wp-content/uploads/2019/10/Noordman-Rogier-12366315-MSc-ETRICS.pdf</w:t>
               </w:r>
             </w:p>
             <w:p>
               <w:pPr>
                 <w:pStyle w:val="Bibliografa"/>
                 <w:rPr>
-                  <w:rFonts w:cs="Arial"/>
+                  <w:lang w:val="en-US"/>
                 </w:rPr>
               </w:pPr>
-              <w:r>
-                <w:rPr>
-                  <w:rFonts w:cs="Arial"/>
-                  <w:lang w:val="en-US"/>
-                </w:rPr>
-                <w:lastRenderedPageBreak/>
-                <w:t xml:space="preserve">Scikit-Learn. (s. f.). </w:t>
-              </w:r>
-              <w:r>
-                <w:rPr>
-                  <w:rFonts w:cs="Arial"/>
+              <w:proofErr w:type="spellStart"/>
+              <w:r>
+                <w:rPr>
+                  <w:lang w:val="en-US"/>
+                </w:rPr>
+                <w:t>Pappalardo</w:t>
+              </w:r>
+              <w:proofErr w:type="spellEnd"/>
+              <w:r>
+                <w:rPr>
+                  <w:lang w:val="en-US"/>
+                </w:rPr>
+                <w:t xml:space="preserve">, L., </w:t>
+              </w:r>
+              <w:proofErr w:type="spellStart"/>
+              <w:r>
+                <w:rPr>
+                  <w:lang w:val="en-US"/>
+                </w:rPr>
+                <w:t>Cintia</w:t>
+              </w:r>
+              <w:proofErr w:type="spellEnd"/>
+              <w:r>
+                <w:rPr>
+                  <w:lang w:val="en-US"/>
+                </w:rPr>
+                <w:t xml:space="preserve">, P., Rossi, A., </w:t>
+              </w:r>
+              <w:proofErr w:type="spellStart"/>
+              <w:r>
+                <w:rPr>
+                  <w:lang w:val="en-US"/>
+                </w:rPr>
+                <w:t>Massucco</w:t>
+              </w:r>
+              <w:proofErr w:type="spellEnd"/>
+              <w:r>
+                <w:rPr>
+                  <w:lang w:val="en-US"/>
+                </w:rPr>
+                <w:t xml:space="preserve">, E., </w:t>
+              </w:r>
+              <w:proofErr w:type="spellStart"/>
+              <w:r>
+                <w:rPr>
+                  <w:lang w:val="en-US"/>
+                </w:rPr>
+                <w:t>Ferragina</w:t>
+              </w:r>
+              <w:proofErr w:type="spellEnd"/>
+              <w:r>
+                <w:rPr>
+                  <w:lang w:val="en-US"/>
+                </w:rPr>
+                <w:t xml:space="preserve">, P., </w:t>
+              </w:r>
+              <w:proofErr w:type="spellStart"/>
+              <w:r>
+                <w:rPr>
+                  <w:lang w:val="en-US"/>
+                </w:rPr>
+                <w:t>Pedreschi</w:t>
+              </w:r>
+              <w:proofErr w:type="spellEnd"/>
+              <w:r>
+                <w:rPr>
+                  <w:lang w:val="en-US"/>
+                </w:rPr>
+                <w:t xml:space="preserve">, D., &amp; Giannotti, F. (2019). A public data set of </w:t>
+              </w:r>
+              <w:proofErr w:type="spellStart"/>
+              <w:r>
+                <w:rPr>
+                  <w:lang w:val="en-US"/>
+                </w:rPr>
+                <w:t>spatio</w:t>
+              </w:r>
+              <w:proofErr w:type="spellEnd"/>
+              <w:r>
+                <w:rPr>
+                  <w:lang w:val="en-US"/>
+                </w:rPr>
+                <w:t xml:space="preserve">-temporal match events in soccer competitions. </w:t>
+              </w:r>
+              <w:r>
+                <w:rPr>
                   <w:i/>
                   <w:iCs/>
                   <w:lang w:val="en-US"/>
                 </w:rPr>
-                <w:t>6.3. Preprocessing data—Scikit-learn 0.24.2 documentation</w:t>
-              </w:r>
-              <w:r>
-                <w:rPr>
-                  <w:rFonts w:cs="Arial"/>
-                  <w:lang w:val="en-US"/>
-                </w:rPr>
-                <w:t xml:space="preserve">. </w:t>
-              </w:r>
-              <w:r>
-                <w:rPr>
-                  <w:rFonts w:cs="Arial"/>
-                </w:rPr>
-                <w:t>Recuperado 9 de septiembre de 2021, de https://scikit-learn.org/stable/modules/preprocessing.html</w:t>
+                <w:t>Scientific Data</w:t>
+              </w:r>
+              <w:r>
+                <w:rPr>
+                  <w:lang w:val="en-US"/>
+                </w:rPr>
+                <w:t xml:space="preserve">, </w:t>
+              </w:r>
+              <w:r>
+                <w:rPr>
+                  <w:i/>
+                  <w:iCs/>
+                  <w:lang w:val="en-US"/>
+                </w:rPr>
+                <w:t>6</w:t>
+              </w:r>
+              <w:r>
+                <w:rPr>
+                  <w:lang w:val="en-US"/>
+                </w:rPr>
+                <w:t>(1), 236. https://doi.org/10.1038/s41597-019-0247-7</w:t>
               </w:r>
             </w:p>
             <w:p>
               <w:pPr>
                 <w:pStyle w:val="Bibliografa"/>
                 <w:rPr>
-                  <w:rFonts w:cs="Arial"/>
                   <w:lang w:val="en-US"/>
                 </w:rPr>
               </w:pPr>
-              <w:r>
-                <w:rPr>
-                  <w:rFonts w:cs="Arial"/>
-                  <w:lang w:val="en-US"/>
-                </w:rPr>
-                <w:t xml:space="preserve">Sharma, M. (2020, marzo 20). </w:t>
-              </w:r>
-              <w:r>
-                <w:rPr>
-                  <w:rFonts w:cs="Arial"/>
+              <w:proofErr w:type="spellStart"/>
+              <w:r>
+                <w:rPr>
+                  <w:lang w:val="en-US"/>
+                </w:rPr>
+                <w:t>Pappalardo</w:t>
+              </w:r>
+              <w:proofErr w:type="spellEnd"/>
+              <w:r>
+                <w:rPr>
+                  <w:lang w:val="en-US"/>
+                </w:rPr>
+                <w:t xml:space="preserve">, L., &amp; </w:t>
+              </w:r>
+              <w:proofErr w:type="spellStart"/>
+              <w:r>
+                <w:rPr>
+                  <w:lang w:val="en-US"/>
+                </w:rPr>
+                <w:t>Massuco</w:t>
+              </w:r>
+              <w:proofErr w:type="spellEnd"/>
+              <w:r>
+                <w:rPr>
+                  <w:lang w:val="en-US"/>
+                </w:rPr>
+                <w:t xml:space="preserve">, E. (2019). </w:t>
+              </w:r>
+              <w:r>
+                <w:rPr>
                   <w:i/>
                   <w:iCs/>
                   <w:lang w:val="en-US"/>
                 </w:rPr>
-                <w:t>Grid Search for Hyperparameter Tuning</w:t>
-              </w:r>
-              <w:r>
-                <w:rPr>
-                  <w:rFonts w:cs="Arial"/>
-                  <w:lang w:val="en-US"/>
-                </w:rPr>
-                <w:t>. Medium. https://towardsdatascience.com/grid-search-for-hyperparameter-tuning-9f63945e8fec</w:t>
+                <w:t>Soccer match event dataset</w:t>
+              </w:r>
+              <w:r>
+                <w:rPr>
+                  <w:lang w:val="en-US"/>
+                </w:rPr>
+                <w:t>. https://doi.org/10.6084/m9.figshare.c.4415000</w:t>
               </w:r>
             </w:p>
             <w:p>
               <w:pPr>
                 <w:pStyle w:val="Bibliografa"/>
-                <w:rPr>
-                  <w:rFonts w:cs="Arial"/>
-                  <w:lang w:val="en-US"/>
-                </w:rPr>
               </w:pPr>
               <w:r>
-                <w:rPr>
-                  <w:rFonts w:cs="Arial"/>
-                  <w:lang w:val="en-US"/>
-                </w:rPr>
-                <w:t xml:space="preserve">StatsBomb. (2019). </w:t>
-              </w:r>
-              <w:r>
-                <w:rPr>
-                  <w:rFonts w:cs="Arial"/>
+                <w:t xml:space="preserve">Pérez, D. (2017, junio 12). Big Data en el fútbol [Deportiva]. </w:t>
+              </w:r>
+              <w:r>
+                <w:rPr>
                   <w:i/>
                   <w:iCs/>
-                  <w:lang w:val="en-US"/>
-                </w:rPr>
-                <w:t>StatsBomb Open Events Structure and Data Specification v4.0.0</w:t>
-              </w:r>
-              <w:r>
-                <w:rPr>
-                  <w:rFonts w:cs="Arial"/>
-                  <w:lang w:val="en-US"/>
-                </w:rPr>
-                <w:t>.</w:t>
+                </w:rPr>
+                <w:t>Objetivo Analista</w:t>
+              </w:r>
+              <w:r>
+                <w:t>. https://objetivoanalista.com/big-data-futbol/</w:t>
               </w:r>
             </w:p>
             <w:p>
               <w:pPr>
                 <w:pStyle w:val="Bibliografa"/>
                 <w:rPr>
-                  <w:rFonts w:cs="Arial"/>
                   <w:lang w:val="en-US"/>
                 </w:rPr>
               </w:pPr>
               <w:r>
                 <w:rPr>
-                  <w:rFonts w:cs="Arial"/>
-                </w:rPr>
-                <w:t xml:space="preserve">StatsBomb. (2021, marzo 4). </w:t>
-              </w:r>
-              <w:r>
-                <w:rPr>
-                  <w:rFonts w:cs="Arial"/>
+                  <w:lang w:val="en-US"/>
+                </w:rPr>
+                <w:t xml:space="preserve">Pollard, R., &amp; </w:t>
+              </w:r>
+              <w:proofErr w:type="spellStart"/>
+              <w:r>
+                <w:rPr>
+                  <w:lang w:val="en-US"/>
+                </w:rPr>
+                <w:t>Reep</w:t>
+              </w:r>
+              <w:proofErr w:type="spellEnd"/>
+              <w:r>
+                <w:rPr>
+                  <w:lang w:val="en-US"/>
+                </w:rPr>
+                <w:t xml:space="preserve">, C. (1997). Measuring the Effectiveness of Playing Strategies at Soccer. </w:t>
+              </w:r>
+              <w:r>
+                <w:rPr>
                   <w:i/>
                   <w:iCs/>
-                </w:rPr>
-                <w:t>El Freeze Frame de StatsBomb y la cantidad de defensores entre balón y portería</w:t>
-              </w:r>
-              <w:r>
-                <w:rPr>
-                  <w:rFonts w:cs="Arial"/>
-                </w:rPr>
-                <w:t xml:space="preserve">. </w:t>
-              </w:r>
-              <w:r>
-                <w:rPr>
-                  <w:rFonts w:cs="Arial"/>
-                  <w:lang w:val="en-US"/>
-                </w:rPr>
-                <w:t>StatsBomb. http://statsbomb.com/es/2021/03/el-freeze-frame-de-statsbomb-y-los-defensores-entre-balon-y-porteria/</w:t>
+                  <w:lang w:val="en-US"/>
+                </w:rPr>
+                <w:t>Journal of the Royal Statistical Society. Series D (The Statistician)</w:t>
+              </w:r>
+              <w:r>
+                <w:rPr>
+                  <w:lang w:val="en-US"/>
+                </w:rPr>
+                <w:t xml:space="preserve">, </w:t>
+              </w:r>
+              <w:r>
+                <w:rPr>
+                  <w:i/>
+                  <w:iCs/>
+                  <w:lang w:val="en-US"/>
+                </w:rPr>
+                <w:t>46</w:t>
+              </w:r>
+              <w:r>
+                <w:rPr>
+                  <w:lang w:val="en-US"/>
+                </w:rPr>
+                <w:t>(4), 541-550.</w:t>
               </w:r>
             </w:p>
             <w:p>
               <w:pPr>
                 <w:pStyle w:val="Bibliografa"/>
                 <w:rPr>
-                  <w:rFonts w:cs="Arial"/>
+                  <w:lang w:val="en-US"/>
                 </w:rPr>
               </w:pPr>
-              <w:r>
-                <w:rPr>
-                  <w:rFonts w:cs="Arial"/>
-                  <w:lang w:val="en-US"/>
-                </w:rPr>
-                <w:t xml:space="preserve">Sumpter, D. (2020, mayo 13). @903124S @andrew_puopolo @the_spearman The point of the fake data is two-fold. It allows you to include things you know that are impossible (put players never do because its impossible) and then you can push the non-linear terms to really understand how the probability of success is shaped. </w:t>
-              </w:r>
-              <w:r>
-                <w:rPr>
-                  <w:rFonts w:cs="Arial"/>
-                </w:rPr>
-                <w:t xml:space="preserve">[Tweet]. </w:t>
-              </w:r>
-              <w:r>
-                <w:rPr>
-                  <w:rFonts w:cs="Arial"/>
+              <w:proofErr w:type="spellStart"/>
+              <w:r>
+                <w:rPr>
+                  <w:lang w:val="en-US"/>
+                </w:rPr>
+                <w:t>Reep</w:t>
+              </w:r>
+              <w:proofErr w:type="spellEnd"/>
+              <w:r>
+                <w:rPr>
+                  <w:lang w:val="en-US"/>
+                </w:rPr>
+                <w:t xml:space="preserve">, C., Pollard, R., &amp; Benjamin, B. (1971). Skill and Chance in Ball Games. </w:t>
+              </w:r>
+              <w:r>
+                <w:rPr>
                   <w:i/>
                   <w:iCs/>
-                </w:rPr>
-                <w:t>@Soccermatics</w:t>
-              </w:r>
-              <w:r>
-                <w:rPr>
-                  <w:rFonts w:cs="Arial"/>
-                </w:rPr>
-                <w:t>. https://twitter.com/Soccermatics/status/1260598182624575490</w:t>
+                  <w:lang w:val="en-US"/>
+                </w:rPr>
+                <w:t>Journal of the Royal Statistical Society. Series A (General)</w:t>
+              </w:r>
+              <w:r>
+                <w:rPr>
+                  <w:lang w:val="en-US"/>
+                </w:rPr>
+                <w:t xml:space="preserve">, </w:t>
+              </w:r>
+              <w:r>
+                <w:rPr>
+                  <w:i/>
+                  <w:iCs/>
+                  <w:lang w:val="en-US"/>
+                </w:rPr>
+                <w:t>134</w:t>
+              </w:r>
+              <w:r>
+                <w:rPr>
+                  <w:lang w:val="en-US"/>
+                </w:rPr>
+                <w:t>(4), 623-629. https://doi.org/10.2307/2343657</w:t>
               </w:r>
             </w:p>
             <w:p>
               <w:pPr>
                 <w:pStyle w:val="Bibliografa"/>
                 <w:rPr>
-                  <w:rFonts w:cs="Arial"/>
+                  <w:lang w:val="en-US"/>
                 </w:rPr>
               </w:pPr>
-              <w:r>
-                <w:rPr>
-                  <w:rFonts w:cs="Arial"/>
-                </w:rPr>
-                <w:t xml:space="preserve">Weiss, A. (2020, septiembre 7). </w:t>
-              </w:r>
-              <w:r>
-                <w:rPr>
-                  <w:rFonts w:cs="Arial"/>
+              <w:proofErr w:type="spellStart"/>
+              <w:r>
+                <w:rPr>
+                  <w:lang w:val="en-US"/>
+                </w:rPr>
+                <w:t>Rowlinson</w:t>
+              </w:r>
+              <w:proofErr w:type="spellEnd"/>
+              <w:r>
+                <w:rPr>
+                  <w:lang w:val="en-US"/>
+                </w:rPr>
+                <w:t xml:space="preserve">, A. (2020a). </w:t>
+              </w:r>
+              <w:r>
+                <w:rPr>
                   <w:i/>
                   <w:iCs/>
-                </w:rPr>
-                <w:t>Charles Reep, la modernidad del pasado</w:t>
-              </w:r>
-              <w:r>
-                <w:rPr>
-                  <w:rFonts w:cs="Arial"/>
-                </w:rPr>
-                <w:t xml:space="preserve"> [Deportiva]. La Media Inglesa. http://www.lamediainglesa.com/articulo/charles-reep-la-modernidad-del-pasado</w:t>
+                  <w:lang w:val="en-US"/>
+                </w:rPr>
+                <w:t>Expected-goals-thesis</w:t>
+              </w:r>
+              <w:r>
+                <w:rPr>
+                  <w:lang w:val="en-US"/>
+                </w:rPr>
+                <w:t xml:space="preserve"> [</w:t>
+              </w:r>
+              <w:proofErr w:type="spellStart"/>
+              <w:r>
+                <w:rPr>
+                  <w:lang w:val="en-US"/>
+                </w:rPr>
+                <w:t>Jupyter</w:t>
+              </w:r>
+              <w:proofErr w:type="spellEnd"/>
+              <w:r>
+                <w:rPr>
+                  <w:lang w:val="en-US"/>
+                </w:rPr>
+                <w:t xml:space="preserve"> Notebook]. https://github.com/andrewRowlinson/expected-goals-thesis</w:t>
               </w:r>
             </w:p>
             <w:p>
               <w:pPr>
                 <w:pStyle w:val="Bibliografa"/>
                 <w:rPr>
-                  <w:rFonts w:cs="Arial"/>
                   <w:lang w:val="en-US"/>
                 </w:rPr>
               </w:pPr>
-              <w:r>
-                <w:rPr>
-                  <w:rFonts w:cs="Arial"/>
-                  <w:lang w:val="en-US"/>
-                </w:rPr>
-                <w:t xml:space="preserve">Whitmore, J. (2021, marzo 24). What Are Expected Goals on Target (xGOT)? </w:t>
-              </w:r>
-              <w:r>
-                <w:rPr>
-                  <w:rFonts w:cs="Arial"/>
+              <w:proofErr w:type="spellStart"/>
+              <w:r>
+                <w:rPr>
+                  <w:lang w:val="en-US"/>
+                </w:rPr>
+                <w:t>Rowlinson</w:t>
+              </w:r>
+              <w:proofErr w:type="spellEnd"/>
+              <w:r>
+                <w:rPr>
+                  <w:lang w:val="en-US"/>
+                </w:rPr>
+                <w:t xml:space="preserve">, A. (2020b). </w:t>
+              </w:r>
+              <w:r>
+                <w:rPr>
                   <w:i/>
                   <w:iCs/>
                   <w:lang w:val="en-US"/>
                 </w:rPr>
-                <w:t>The Analyst</w:t>
-              </w:r>
-              <w:r>
-                <w:rPr>
-                  <w:rFonts w:cs="Arial"/>
-                  <w:lang w:val="en-US"/>
-                </w:rPr>
-                <w:t>. https://www.statsperform.com/resource/introducing-expected-goals-on-target-xgot/</w:t>
+                <w:t>Football Shot Quality: Visualizing the Quality of Soccer/ Football Shots</w:t>
+              </w:r>
+              <w:r>
+                <w:rPr>
+                  <w:lang w:val="en-US"/>
+                </w:rPr>
+                <w:t xml:space="preserve"> [Aalto University]. https://aaltodoc.aalto.fi/bitstream/handle/123456789/45953/master_Rowlinson_Andrew_2020.pdf</w:t>
               </w:r>
             </w:p>
             <w:p>
               <w:pPr>
                 <w:pStyle w:val="Bibliografa"/>
-                <w:rPr>
-                  <w:rFonts w:cs="Arial"/>
-                  <w:lang w:val="en-US"/>
-                </w:rPr>
               </w:pPr>
               <w:r>
                 <w:rPr>
-                  <w:rFonts w:cs="Arial"/>
-                  <w:lang w:val="en-US"/>
-                </w:rPr>
-                <w:t xml:space="preserve">Williams, A. (2020, abril 7). The roots of Expected Goals (xG) and its journey from «nerd nonsense» to the mainstream. </w:t>
-              </w:r>
-              <w:r>
-                <w:rPr>
-                  <w:rFonts w:cs="Arial"/>
+                  <w:lang w:val="en-US"/>
+                </w:rPr>
+                <w:t xml:space="preserve">Scikit-Learn. (s. f.-a). </w:t>
+              </w:r>
+              <w:r>
+                <w:rPr>
                   <w:i/>
                   <w:iCs/>
                   <w:lang w:val="en-US"/>
                 </w:rPr>
-                <w:t>These Football Times</w:t>
-              </w:r>
-              <w:r>
-                <w:rPr>
-                  <w:rFonts w:cs="Arial"/>
-                  <w:lang w:val="en-US"/>
-                </w:rPr>
-                <w:t>. https://thesefootballtimes.co/2020/04/08/the-roots-of-expected-goals-xg-and-its-journey-from-nerd-nonsense-to-the-mainstream/</w:t>
+                <w:t xml:space="preserve">1.16. </w:t>
+              </w:r>
+              <w:proofErr w:type="spellStart"/>
+              <w:r>
+                <w:rPr>
+                  <w:i/>
+                  <w:iCs/>
+                </w:rPr>
+                <w:t>Probability</w:t>
+              </w:r>
+              <w:proofErr w:type="spellEnd"/>
+              <w:r>
+                <w:rPr>
+                  <w:i/>
+                  <w:iCs/>
+                </w:rPr>
+                <w:t xml:space="preserve"> </w:t>
+              </w:r>
+              <w:proofErr w:type="spellStart"/>
+              <w:r>
+                <w:rPr>
+                  <w:i/>
+                  <w:iCs/>
+                </w:rPr>
+                <w:t>calibration</w:t>
+              </w:r>
+              <w:proofErr w:type="spellEnd"/>
+              <w:r>
+                <w:t xml:space="preserve"> [</w:t>
+              </w:r>
+              <w:proofErr w:type="spellStart"/>
+              <w:r>
+                <w:t>Scikit-Learn</w:t>
+              </w:r>
+              <w:proofErr w:type="spellEnd"/>
+              <w:r>
+                <w:t>]. Recuperado 9 de mayo de 2021, de https://scikit-learn.org/stable/modules/calibration.html</w:t>
               </w:r>
             </w:p>
             <w:p>
               <w:pPr>
                 <w:pStyle w:val="Bibliografa"/>
-                <w:rPr>
-                  <w:rFonts w:cs="Arial"/>
-                  <w:lang w:val="en-US"/>
-                </w:rPr>
               </w:pPr>
               <w:r>
                 <w:rPr>
-                  <w:rFonts w:cs="Arial"/>
-                  <w:lang w:val="en-US"/>
-                </w:rPr>
-                <w:t xml:space="preserve">WyScout. (2018, marzo 26). Wyscout main events description. </w:t>
-              </w:r>
-              <w:r>
-                <w:rPr>
-                  <w:rFonts w:cs="Arial"/>
+                  <w:lang w:val="en-US"/>
+                </w:rPr>
+                <w:t xml:space="preserve">Scikit-Learn. (s. f.-b). </w:t>
+              </w:r>
+              <w:r>
+                <w:rPr>
                   <w:i/>
                   <w:iCs/>
                   <w:lang w:val="en-US"/>
                 </w:rPr>
-                <w:t>Wyscout FootballData</w:t>
-              </w:r>
-              <w:r>
-                <w:rPr>
-                  <w:rFonts w:cs="Arial"/>
-                  <w:lang w:val="en-US"/>
-                </w:rPr>
-                <w:t>. https://footballdata.wyscout.com/events-manual/</w:t>
+                <w:t>6.3. Preprocessing data—Scikit-learn 0.24.2 documentation</w:t>
+              </w:r>
+              <w:r>
+                <w:rPr>
+                  <w:lang w:val="en-US"/>
+                </w:rPr>
+                <w:t xml:space="preserve">. </w:t>
+              </w:r>
+              <w:r>
+                <w:t>Recuperado 9 de mayo de 2021, de https://scikit-learn.org/stable/modules/preprocessing.html</w:t>
               </w:r>
             </w:p>
             <w:p>
               <w:pPr>
                 <w:pStyle w:val="Bibliografa"/>
-                <w:rPr>
-                  <w:rFonts w:cs="Arial"/>
-                  <w:lang w:val="en-US"/>
-                </w:rPr>
               </w:pPr>
               <w:r>
                 <w:rPr>
-                  <w:rFonts w:cs="Arial"/>
-                  <w:lang w:val="en-US"/>
-                </w:rPr>
-                <w:t xml:space="preserve">Yadav, D. (2019, diciembre 6). </w:t>
-              </w:r>
-              <w:r>
-                <w:rPr>
-                  <w:rFonts w:cs="Arial"/>
+                  <w:lang w:val="en-US"/>
+                </w:rPr>
+                <w:lastRenderedPageBreak/>
+                <w:t xml:space="preserve">Scikit-Learn. (s. f.-c). </w:t>
+              </w:r>
+              <w:proofErr w:type="spellStart"/>
+              <w:proofErr w:type="gramStart"/>
+              <w:r>
+                <w:rPr>
                   <w:i/>
                   <w:iCs/>
                   <w:lang w:val="en-US"/>
                 </w:rPr>
-                <w:t>Categorical encoding using Label-Encoding and One-Hot-Encoder</w:t>
-              </w:r>
-              <w:r>
-                <w:rPr>
-                  <w:rFonts w:cs="Arial"/>
-                  <w:lang w:val="en-US"/>
-                </w:rPr>
-                <w:t>. Medium. https://towardsdatascience.com/categorical-encoding-using-label-encoding-and-one-hot-encoder-911ef77fb5bd</w:t>
+                <w:t>Sklearn.calibration.CalibratedClassifierCV</w:t>
+              </w:r>
+              <w:proofErr w:type="spellEnd"/>
+              <w:proofErr w:type="gramEnd"/>
+              <w:r>
+                <w:rPr>
+                  <w:i/>
+                  <w:iCs/>
+                  <w:lang w:val="en-US"/>
+                </w:rPr>
+                <w:t xml:space="preserve"> — scikit-learn 0.24.2 documentation</w:t>
+              </w:r>
+              <w:r>
+                <w:rPr>
+                  <w:lang w:val="en-US"/>
+                </w:rPr>
+                <w:t xml:space="preserve">. </w:t>
+              </w:r>
+              <w:proofErr w:type="spellStart"/>
+              <w:r>
+                <w:t>Scikit-Learn</w:t>
+              </w:r>
+              <w:proofErr w:type="spellEnd"/>
+              <w:r>
+                <w:t>. Recuperado 9 de mayo de 2021, de https://scikit-learn.org/stable/modules/generated/sklearn.calibration.CalibratedClassifierCV.html</w:t>
               </w:r>
             </w:p>
             <w:p>
+              <w:pPr>
+                <w:pStyle w:val="Bibliografa"/>
+              </w:pPr>
+              <w:r>
+                <w:rPr>
+                  <w:lang w:val="en-US"/>
+                </w:rPr>
+                <w:t xml:space="preserve">Scikit-Optimize. (s. f.). </w:t>
+              </w:r>
+              <w:proofErr w:type="spellStart"/>
+              <w:r>
+                <w:rPr>
+                  <w:i/>
+                  <w:iCs/>
+                  <w:lang w:val="en-US"/>
+                </w:rPr>
+                <w:t>Skopt.BayesSearchCV</w:t>
+              </w:r>
+              <w:proofErr w:type="spellEnd"/>
+              <w:r>
+                <w:rPr>
+                  <w:i/>
+                  <w:iCs/>
+                  <w:lang w:val="en-US"/>
+                </w:rPr>
+                <w:t xml:space="preserve"> — scikit-optimize 0.8.1 documentation</w:t>
+              </w:r>
+              <w:r>
+                <w:rPr>
+                  <w:lang w:val="en-US"/>
+                </w:rPr>
+                <w:t xml:space="preserve">. </w:t>
+              </w:r>
+              <w:r>
+                <w:t>Recuperado 9 de mayo de 2021, de https://scikit-optimize.github.io/stable/modules/generated/skopt.BayesSearchCV.html</w:t>
+              </w:r>
+            </w:p>
+            <w:p>
+              <w:pPr>
+                <w:pStyle w:val="Bibliografa"/>
+                <w:rPr>
+                  <w:lang w:val="en-US"/>
+                </w:rPr>
+              </w:pPr>
+              <w:r>
+                <w:rPr>
+                  <w:lang w:val="en-US"/>
+                </w:rPr>
+                <w:t xml:space="preserve">Sharma, M. (2020, </w:t>
+              </w:r>
+              <w:proofErr w:type="spellStart"/>
+              <w:r>
+                <w:rPr>
+                  <w:lang w:val="en-US"/>
+                </w:rPr>
+                <w:t>marzo</w:t>
+              </w:r>
+              <w:proofErr w:type="spellEnd"/>
+              <w:r>
+                <w:rPr>
+                  <w:lang w:val="en-US"/>
+                </w:rPr>
+                <w:t xml:space="preserve"> 20). </w:t>
+              </w:r>
+              <w:r>
+                <w:rPr>
+                  <w:i/>
+                  <w:iCs/>
+                  <w:lang w:val="en-US"/>
+                </w:rPr>
+                <w:t>Grid Search for Hyperparameter Tuning</w:t>
+              </w:r>
+              <w:r>
+                <w:rPr>
+                  <w:lang w:val="en-US"/>
+                </w:rPr>
+                <w:t>. Medium. https://towardsdatascience.com/grid-search-for-hyperparameter-tuning-9f63945e8fec</w:t>
+              </w:r>
+            </w:p>
+            <w:p>
+              <w:pPr>
+                <w:pStyle w:val="Bibliografa"/>
+                <w:rPr>
+                  <w:lang w:val="en-US"/>
+                </w:rPr>
+              </w:pPr>
+              <w:proofErr w:type="spellStart"/>
+              <w:r>
+                <w:rPr>
+                  <w:lang w:val="en-US"/>
+                </w:rPr>
+                <w:t>StatsBomb</w:t>
+              </w:r>
+              <w:proofErr w:type="spellEnd"/>
+              <w:r>
+                <w:rPr>
+                  <w:lang w:val="en-US"/>
+                </w:rPr>
+                <w:t xml:space="preserve">. (2019). </w:t>
+              </w:r>
+              <w:proofErr w:type="spellStart"/>
+              <w:r>
+                <w:rPr>
+                  <w:i/>
+                  <w:iCs/>
+                  <w:lang w:val="en-US"/>
+                </w:rPr>
+                <w:t>StatsBomb</w:t>
+              </w:r>
+              <w:proofErr w:type="spellEnd"/>
+              <w:r>
+                <w:rPr>
+                  <w:i/>
+                  <w:iCs/>
+                  <w:lang w:val="en-US"/>
+                </w:rPr>
+                <w:t xml:space="preserve"> Open Events Structure and Data Specification v4.0.0</w:t>
+              </w:r>
+              <w:r>
+                <w:rPr>
+                  <w:lang w:val="en-US"/>
+                </w:rPr>
+                <w:t>.</w:t>
+              </w:r>
+            </w:p>
+            <w:p>
+              <w:pPr>
+                <w:pStyle w:val="Bibliografa"/>
+                <w:rPr>
+                  <w:lang w:val="en-US"/>
+                </w:rPr>
+              </w:pPr>
+              <w:proofErr w:type="spellStart"/>
+              <w:r>
+                <w:t>StatsBomb</w:t>
+              </w:r>
+              <w:proofErr w:type="spellEnd"/>
+              <w:r>
+                <w:t xml:space="preserve">. (2021, marzo 4). </w:t>
+              </w:r>
+              <w:r>
+                <w:rPr>
+                  <w:i/>
+                  <w:iCs/>
+                </w:rPr>
+                <w:t xml:space="preserve">El </w:t>
+              </w:r>
+              <w:proofErr w:type="spellStart"/>
+              <w:r>
+                <w:rPr>
+                  <w:i/>
+                  <w:iCs/>
+                </w:rPr>
+                <w:t>Freeze</w:t>
+              </w:r>
+              <w:proofErr w:type="spellEnd"/>
+              <w:r>
+                <w:rPr>
+                  <w:i/>
+                  <w:iCs/>
+                </w:rPr>
+                <w:t xml:space="preserve"> </w:t>
+              </w:r>
+              <w:proofErr w:type="spellStart"/>
+              <w:proofErr w:type="gramStart"/>
+              <w:r>
+                <w:rPr>
+                  <w:i/>
+                  <w:iCs/>
+                </w:rPr>
+                <w:t>Frame</w:t>
+              </w:r>
+              <w:proofErr w:type="spellEnd"/>
+              <w:proofErr w:type="gramEnd"/>
+              <w:r>
+                <w:rPr>
+                  <w:i/>
+                  <w:iCs/>
+                </w:rPr>
+                <w:t xml:space="preserve"> de </w:t>
+              </w:r>
+              <w:proofErr w:type="spellStart"/>
+              <w:r>
+                <w:rPr>
+                  <w:i/>
+                  <w:iCs/>
+                </w:rPr>
+                <w:t>StatsBomb</w:t>
+              </w:r>
+              <w:proofErr w:type="spellEnd"/>
+              <w:r>
+                <w:rPr>
+                  <w:i/>
+                  <w:iCs/>
+                </w:rPr>
+                <w:t xml:space="preserve"> y la cantidad de defensores entre balón y portería</w:t>
+              </w:r>
+              <w:r>
+                <w:t xml:space="preserve">. </w:t>
+              </w:r>
+              <w:proofErr w:type="spellStart"/>
+              <w:r>
+                <w:rPr>
+                  <w:lang w:val="en-US"/>
+                </w:rPr>
+                <w:t>StatsBomb</w:t>
+              </w:r>
+              <w:proofErr w:type="spellEnd"/>
+              <w:r>
+                <w:rPr>
+                  <w:lang w:val="en-US"/>
+                </w:rPr>
+                <w:t>. http://statsbomb.com/es/2021/03/el-freeze-frame-de-statsbomb-y-los-defensores-entre-balon-y-porteria/</w:t>
+              </w:r>
+            </w:p>
+            <w:p>
+              <w:pPr>
+                <w:pStyle w:val="Bibliografa"/>
+                <w:rPr>
+                  <w:lang w:val="en-US"/>
+                </w:rPr>
+              </w:pPr>
+              <w:r>
+                <w:rPr>
+                  <w:lang w:val="en-US"/>
+                </w:rPr>
+                <w:t xml:space="preserve">Sumpter, D. (2020, mayo 13). @903124S @andrew_puopolo @the_spearman </w:t>
+              </w:r>
+              <w:proofErr w:type="gramStart"/>
+              <w:r>
+                <w:rPr>
+                  <w:lang w:val="en-US"/>
+                </w:rPr>
+                <w:t>The</w:t>
+              </w:r>
+              <w:proofErr w:type="gramEnd"/>
+              <w:r>
+                <w:rPr>
+                  <w:lang w:val="en-US"/>
+                </w:rPr>
+                <w:t xml:space="preserve"> point of the fake data is two-fold. It allows you to include things you know that are impossible (put players never do because </w:t>
+              </w:r>
+              <w:proofErr w:type="spellStart"/>
+              <w:r>
+                <w:rPr>
+                  <w:lang w:val="en-US"/>
+                </w:rPr>
+                <w:t>its</w:t>
+              </w:r>
+              <w:proofErr w:type="spellEnd"/>
+              <w:r>
+                <w:rPr>
+                  <w:lang w:val="en-US"/>
+                </w:rPr>
+                <w:t xml:space="preserve"> impossible) and then you can push the non-linear terms to really understand how the probability of success is shaped. [Tweet]. </w:t>
+              </w:r>
+              <w:r>
+                <w:rPr>
+                  <w:i/>
+                  <w:iCs/>
+                  <w:lang w:val="en-US"/>
+                </w:rPr>
+                <w:t>@Soccermatics</w:t>
+              </w:r>
+              <w:r>
+                <w:rPr>
+                  <w:lang w:val="en-US"/>
+                </w:rPr>
+                <w:t>. https://twitter.com/Soccermatics/status/1260598182624575490</w:t>
+              </w:r>
+            </w:p>
+            <w:p>
+              <w:pPr>
+                <w:pStyle w:val="Bibliografa"/>
+                <w:rPr>
+                  <w:lang w:val="en-US"/>
+                </w:rPr>
+              </w:pPr>
+              <w:r>
+                <w:rPr>
+                  <w:lang w:val="en-US"/>
+                </w:rPr>
+                <w:t xml:space="preserve">Tucker, B. (2020, </w:t>
+              </w:r>
+              <w:proofErr w:type="spellStart"/>
+              <w:r>
+                <w:rPr>
+                  <w:lang w:val="en-US"/>
+                </w:rPr>
+                <w:t>febrero</w:t>
+              </w:r>
+              <w:proofErr w:type="spellEnd"/>
+              <w:r>
+                <w:rPr>
+                  <w:lang w:val="en-US"/>
+                </w:rPr>
+                <w:t xml:space="preserve"> 15). </w:t>
+              </w:r>
+              <w:r>
+                <w:rPr>
+                  <w:i/>
+                  <w:iCs/>
+                  <w:lang w:val="en-US"/>
+                </w:rPr>
+                <w:t>Random Forest is not a Calibrated Classifier</w:t>
+              </w:r>
+              <w:r>
+                <w:rPr>
+                  <w:lang w:val="en-US"/>
+                </w:rPr>
+                <w:t>. Home. https://dataisblue.io/python/data_science/2020/02/15/random-forest-is-not-calibrated.html</w:t>
+              </w:r>
+            </w:p>
+            <w:p>
+              <w:pPr>
+                <w:pStyle w:val="Bibliografa"/>
+              </w:pPr>
+              <w:r>
+                <w:t xml:space="preserve">Weiss, A. (2020, septiembre 7). </w:t>
+              </w:r>
+              <w:r>
+                <w:rPr>
+                  <w:i/>
+                  <w:iCs/>
+                </w:rPr>
+                <w:t xml:space="preserve">Charles </w:t>
+              </w:r>
+              <w:proofErr w:type="spellStart"/>
+              <w:r>
+                <w:rPr>
+                  <w:i/>
+                  <w:iCs/>
+                </w:rPr>
+                <w:t>Reep</w:t>
+              </w:r>
+              <w:proofErr w:type="spellEnd"/>
+              <w:r>
+                <w:rPr>
+                  <w:i/>
+                  <w:iCs/>
+                </w:rPr>
+                <w:t>, la modernidad del pasado</w:t>
+              </w:r>
+              <w:r>
+                <w:t xml:space="preserve"> [Deportiva]. La Media Inglesa. http://www.lamediainglesa.com/articulo/charles-reep-la-modernidad-del-pasado</w:t>
+              </w:r>
+            </w:p>
+            <w:p>
+              <w:pPr>
+                <w:pStyle w:val="Bibliografa"/>
+                <w:rPr>
+                  <w:lang w:val="en-US"/>
+                </w:rPr>
+              </w:pPr>
+              <w:r>
+                <w:rPr>
+                  <w:lang w:val="en-US"/>
+                </w:rPr>
+                <w:t xml:space="preserve">Whitmore, J. (2021, </w:t>
+              </w:r>
+              <w:proofErr w:type="spellStart"/>
+              <w:r>
+                <w:rPr>
+                  <w:lang w:val="en-US"/>
+                </w:rPr>
+                <w:t>marzo</w:t>
+              </w:r>
+              <w:proofErr w:type="spellEnd"/>
+              <w:r>
+                <w:rPr>
+                  <w:lang w:val="en-US"/>
+                </w:rPr>
+                <w:t xml:space="preserve"> 24). What Are Expected Goals on Target (</w:t>
+              </w:r>
+              <w:proofErr w:type="spellStart"/>
+              <w:r>
+                <w:rPr>
+                  <w:lang w:val="en-US"/>
+                </w:rPr>
+                <w:t>xGOT</w:t>
+              </w:r>
+              <w:proofErr w:type="spellEnd"/>
+              <w:r>
+                <w:rPr>
+                  <w:lang w:val="en-US"/>
+                </w:rPr>
+                <w:t xml:space="preserve">)? </w:t>
+              </w:r>
+              <w:r>
+                <w:rPr>
+                  <w:i/>
+                  <w:iCs/>
+                  <w:lang w:val="en-US"/>
+                </w:rPr>
+                <w:t>The Analyst</w:t>
+              </w:r>
+              <w:r>
+                <w:rPr>
+                  <w:lang w:val="en-US"/>
+                </w:rPr>
+                <w:t>. https://www.statsperform.com/resource/introducing-expected-goals-on-target-xgot/</w:t>
+              </w:r>
+            </w:p>
+            <w:p>
+              <w:pPr>
+                <w:pStyle w:val="Bibliografa"/>
+              </w:pPr>
+              <w:r>
+                <w:rPr>
+                  <w:lang w:val="en-US"/>
+                </w:rPr>
+                <w:t xml:space="preserve">Wikipedia. (s. f.). </w:t>
+              </w:r>
+              <w:proofErr w:type="spellStart"/>
+              <w:r>
+                <w:rPr>
+                  <w:lang w:val="en-US"/>
+                </w:rPr>
+                <w:t>LightGBM</w:t>
+              </w:r>
+              <w:proofErr w:type="spellEnd"/>
+              <w:r>
+                <w:rPr>
+                  <w:lang w:val="en-US"/>
+                </w:rPr>
+                <w:t xml:space="preserve"> - Wikipedia. </w:t>
+              </w:r>
+              <w:proofErr w:type="spellStart"/>
+              <w:r>
+                <w:rPr>
+                  <w:lang w:val="en-US"/>
+                </w:rPr>
+                <w:t>En</w:t>
+              </w:r>
+              <w:proofErr w:type="spellEnd"/>
+              <w:r>
+                <w:rPr>
+                  <w:lang w:val="en-US"/>
+                </w:rPr>
+                <w:t xml:space="preserve"> </w:t>
+              </w:r>
+              <w:r>
+                <w:rPr>
+                  <w:i/>
+                  <w:iCs/>
+                  <w:lang w:val="en-US"/>
+                </w:rPr>
+                <w:t>Wikipedia, the free encyclopedia</w:t>
+              </w:r>
+              <w:r>
+                <w:rPr>
+                  <w:lang w:val="en-US"/>
+                </w:rPr>
+                <w:t xml:space="preserve">. </w:t>
+              </w:r>
+              <w:r>
+                <w:t>Recuperado 9 de mayo de 2021, de https://en.wikipedia.org/wiki/LightGBM</w:t>
+              </w:r>
+            </w:p>
+            <w:p>
+              <w:pPr>
+                <w:pStyle w:val="Bibliografa"/>
+                <w:rPr>
+                  <w:lang w:val="en-US"/>
+                </w:rPr>
+              </w:pPr>
+              <w:r>
+                <w:rPr>
+                  <w:lang w:val="en-US"/>
+                </w:rPr>
+                <w:lastRenderedPageBreak/>
+                <w:t xml:space="preserve">Williams, A. (2020, </w:t>
+              </w:r>
+              <w:proofErr w:type="spellStart"/>
+              <w:r>
+                <w:rPr>
+                  <w:lang w:val="en-US"/>
+                </w:rPr>
+                <w:t>abril</w:t>
+              </w:r>
+              <w:proofErr w:type="spellEnd"/>
+              <w:r>
+                <w:rPr>
+                  <w:lang w:val="en-US"/>
+                </w:rPr>
+                <w:t xml:space="preserve"> 7). The roots of Expected Goals (</w:t>
+              </w:r>
+              <w:proofErr w:type="spellStart"/>
+              <w:r>
+                <w:rPr>
+                  <w:lang w:val="en-US"/>
+                </w:rPr>
+                <w:t>xG</w:t>
+              </w:r>
+              <w:proofErr w:type="spellEnd"/>
+              <w:r>
+                <w:rPr>
+                  <w:lang w:val="en-US"/>
+                </w:rPr>
+                <w:t xml:space="preserve">) and its journey from «nerd nonsense» to the mainstream. </w:t>
+              </w:r>
+              <w:r>
+                <w:rPr>
+                  <w:i/>
+                  <w:iCs/>
+                  <w:lang w:val="en-US"/>
+                </w:rPr>
+                <w:t>These Football Times</w:t>
+              </w:r>
+              <w:r>
+                <w:rPr>
+                  <w:lang w:val="en-US"/>
+                </w:rPr>
+                <w:t>. https://thesefootballtimes.co/2020/04/08/the-roots-of-expected-goals-xg-and-its-journey-from-nerd-nonsense-to-the-mainstream/</w:t>
+              </w:r>
+            </w:p>
+            <w:p>
+              <w:pPr>
+                <w:pStyle w:val="Bibliografa"/>
+                <w:rPr>
+                  <w:lang w:val="en-US"/>
+                </w:rPr>
+              </w:pPr>
+              <w:proofErr w:type="spellStart"/>
+              <w:r>
+                <w:rPr>
+                  <w:lang w:val="en-US"/>
+                </w:rPr>
+                <w:t>WyScout</w:t>
+              </w:r>
+              <w:proofErr w:type="spellEnd"/>
+              <w:r>
+                <w:rPr>
+                  <w:lang w:val="en-US"/>
+                </w:rPr>
+                <w:t xml:space="preserve">. (2018, </w:t>
+              </w:r>
+              <w:proofErr w:type="spellStart"/>
+              <w:r>
+                <w:rPr>
+                  <w:lang w:val="en-US"/>
+                </w:rPr>
+                <w:t>marzo</w:t>
+              </w:r>
+              <w:proofErr w:type="spellEnd"/>
+              <w:r>
+                <w:rPr>
+                  <w:lang w:val="en-US"/>
+                </w:rPr>
+                <w:t xml:space="preserve"> 26). </w:t>
+              </w:r>
+              <w:proofErr w:type="spellStart"/>
+              <w:r>
+                <w:rPr>
+                  <w:lang w:val="en-US"/>
+                </w:rPr>
+                <w:t>Wyscout</w:t>
+              </w:r>
+              <w:proofErr w:type="spellEnd"/>
+              <w:r>
+                <w:rPr>
+                  <w:lang w:val="en-US"/>
+                </w:rPr>
+                <w:t xml:space="preserve"> main events description. </w:t>
+              </w:r>
+              <w:proofErr w:type="spellStart"/>
+              <w:r>
+                <w:rPr>
+                  <w:i/>
+                  <w:iCs/>
+                  <w:lang w:val="en-US"/>
+                </w:rPr>
+                <w:t>Wyscout</w:t>
+              </w:r>
+              <w:proofErr w:type="spellEnd"/>
+              <w:r>
+                <w:rPr>
+                  <w:i/>
+                  <w:iCs/>
+                  <w:lang w:val="en-US"/>
+                </w:rPr>
+                <w:t xml:space="preserve"> </w:t>
+              </w:r>
+              <w:proofErr w:type="spellStart"/>
+              <w:r>
+                <w:rPr>
+                  <w:i/>
+                  <w:iCs/>
+                  <w:lang w:val="en-US"/>
+                </w:rPr>
+                <w:t>FootballData</w:t>
+              </w:r>
+              <w:proofErr w:type="spellEnd"/>
+              <w:r>
+                <w:rPr>
+                  <w:lang w:val="en-US"/>
+                </w:rPr>
+                <w:t>. https://footballdata.wyscout.com/events-manual/</w:t>
+              </w:r>
+            </w:p>
+            <w:p>
+              <w:pPr>
+                <w:pStyle w:val="Bibliografa"/>
+                <w:rPr>
+                  <w:lang w:val="en-US"/>
+                </w:rPr>
+              </w:pPr>
+              <w:r>
+                <w:rPr>
+                  <w:lang w:val="en-US"/>
+                </w:rPr>
+                <w:t xml:space="preserve">Yadav, D. (2019, </w:t>
+              </w:r>
+              <w:proofErr w:type="spellStart"/>
+              <w:r>
+                <w:rPr>
+                  <w:lang w:val="en-US"/>
+                </w:rPr>
+                <w:t>diciembre</w:t>
+              </w:r>
+              <w:proofErr w:type="spellEnd"/>
+              <w:r>
+                <w:rPr>
+                  <w:lang w:val="en-US"/>
+                </w:rPr>
+                <w:t xml:space="preserve"> 6). </w:t>
+              </w:r>
+              <w:r>
+                <w:rPr>
+                  <w:i/>
+                  <w:iCs/>
+                  <w:lang w:val="en-US"/>
+                </w:rPr>
+                <w:t>Categorical encoding using Label-Encoding and One-Hot-Encoder</w:t>
+              </w:r>
+              <w:r>
+                <w:rPr>
+                  <w:lang w:val="en-US"/>
+                </w:rPr>
+                <w:t>. Medium. https://towardsdatascience.com/categorical-encoding-using-label-encoding-and-one-hot-encoder-911ef77fb5bd</w:t>
+              </w:r>
+            </w:p>
+            <w:p>
               <w:r>
                 <w:rPr>
                   <w:b/>
                   <w:bCs/>
                 </w:rPr>
-                <w:lastRenderedPageBreak/>
                 <w:fldChar w:fldCharType="end"/>
               </w:r>
             </w:p>
@@ -25777,7 +28053,7 @@
           <w:lang w:eastAsia="es-ES"/>
         </w:rPr>
       </w:pPr>
-      <w:bookmarkStart w:id="161" w:name="_Toc82034695"/>
+      <w:bookmarkStart w:id="163" w:name="_Toc82034695"/>
       <w:r>
         <w:rPr>
           <w:lang w:eastAsia="es-ES"/>
@@ -25785,7 +28061,7 @@
         <w:lastRenderedPageBreak/>
         <w:t>Anexos</w:t>
       </w:r>
-      <w:bookmarkEnd w:id="161"/>
+      <w:bookmarkEnd w:id="163"/>
     </w:p>
     <w:p/>
     <w:p>
@@ -28597,7 +30873,6 @@
   <w:style w:type="character" w:default="1" w:styleId="Fuentedeprrafopredeter">
     <w:name w:val="Default Paragraph Font"/>
     <w:uiPriority w:val="1"/>
-    <w:semiHidden/>
     <w:unhideWhenUsed/>
   </w:style>
   <w:style w:type="table" w:default="1" w:styleId="Tablanormal">
@@ -29785,6 +32060,78 @@
       </w:tcPr>
     </w:tblStylePr>
   </w:style>
+  <w:style w:type="character" w:styleId="Refdecomentario">
+    <w:name w:val="annotation reference"/>
+    <w:basedOn w:val="Fuentedeprrafopredeter"/>
+    <w:uiPriority w:val="99"/>
+    <w:semiHidden/>
+    <w:unhideWhenUsed/>
+    <w:rsid w:val="00262EF0"/>
+    <w:rPr>
+      <w:sz w:val="16"/>
+      <w:szCs w:val="16"/>
+    </w:rPr>
+  </w:style>
+  <w:style w:type="paragraph" w:styleId="Textocomentario">
+    <w:name w:val="annotation text"/>
+    <w:basedOn w:val="Normal"/>
+    <w:link w:val="TextocomentarioCar"/>
+    <w:uiPriority w:val="99"/>
+    <w:semiHidden/>
+    <w:unhideWhenUsed/>
+    <w:rsid w:val="00262EF0"/>
+    <w:pPr>
+      <w:spacing w:line="240" w:lineRule="auto"/>
+    </w:pPr>
+    <w:rPr>
+      <w:sz w:val="20"/>
+      <w:szCs w:val="20"/>
+    </w:rPr>
+  </w:style>
+  <w:style w:type="character" w:customStyle="1" w:styleId="TextocomentarioCar">
+    <w:name w:val="Texto comentario Car"/>
+    <w:basedOn w:val="Fuentedeprrafopredeter"/>
+    <w:link w:val="Textocomentario"/>
+    <w:uiPriority w:val="99"/>
+    <w:semiHidden/>
+    <w:rsid w:val="00262EF0"/>
+    <w:rPr>
+      <w:rFonts w:ascii="Arial" w:hAnsi="Arial"/>
+      <w:sz w:val="20"/>
+      <w:szCs w:val="20"/>
+      <w:lang w:val="es-ES"/>
+    </w:rPr>
+  </w:style>
+  <w:style w:type="paragraph" w:styleId="Asuntodelcomentario">
+    <w:name w:val="annotation subject"/>
+    <w:basedOn w:val="Textocomentario"/>
+    <w:next w:val="Textocomentario"/>
+    <w:link w:val="AsuntodelcomentarioCar"/>
+    <w:uiPriority w:val="99"/>
+    <w:semiHidden/>
+    <w:unhideWhenUsed/>
+    <w:rsid w:val="00262EF0"/>
+    <w:rPr>
+      <w:b/>
+      <w:bCs/>
+    </w:rPr>
+  </w:style>
+  <w:style w:type="character" w:customStyle="1" w:styleId="AsuntodelcomentarioCar">
+    <w:name w:val="Asunto del comentario Car"/>
+    <w:basedOn w:val="TextocomentarioCar"/>
+    <w:link w:val="Asuntodelcomentario"/>
+    <w:uiPriority w:val="99"/>
+    <w:semiHidden/>
+    <w:rsid w:val="00262EF0"/>
+    <w:rPr>
+      <w:rFonts w:ascii="Arial" w:hAnsi="Arial"/>
+      <w:b/>
+      <w:bCs/>
+      <w:sz w:val="20"/>
+      <w:szCs w:val="20"/>
+      <w:lang w:val="es-ES"/>
+    </w:rPr>
+  </w:style>
 </w:styles>
 </file>
 

--- a/Entrega 3r Borrador.docx
+++ b/Entrega 3r Borrador.docx
@@ -20390,13 +20390,7 @@
               <w:rPr>
                 <w:rFonts w:ascii="Cambria Math" w:hAnsi="Cambria Math"/>
               </w:rPr>
-              <m:t>i</m:t>
-            </m:r>
-            <m:r>
-              <w:rPr>
-                <w:rFonts w:ascii="Cambria Math" w:hAnsi="Cambria Math"/>
-              </w:rPr>
-              <m:t>=1</m:t>
+              <m:t>i=1</m:t>
             </m:r>
           </m:sub>
           <m:sup>
@@ -29233,7 +29227,7 @@
           <w:noProof/>
           <w:color w:val="auto"/>
         </w:rPr>
-        <w:t>8</w:t>
+        <w:t>7</w:t>
       </w:r>
       <w:r>
         <w:rPr>
@@ -30479,7 +30473,7 @@
           <w:noProof/>
           <w:color w:val="auto"/>
         </w:rPr>
-        <w:t>7</w:t>
+        <w:t>8</w:t>
       </w:r>
       <w:r>
         <w:rPr>
@@ -30774,7 +30768,13 @@
     </w:p>
     <w:p>
       <w:r>
-        <w:t>Esta gráfica puede explicar a que se debe el mayor acierto de los equipos locales puesto que son también los que más disparos realizan.</w:t>
+        <w:t xml:space="preserve">Esta gráfica puede explicar a </w:t>
+      </w:r>
+      <w:r>
+        <w:t>qué</w:t>
+      </w:r>
+      <w:r>
+        <w:t xml:space="preserve"> se debe el mayor acierto de los equipos locales puesto que son también los que más disparos realizan.</w:t>
       </w:r>
       <w:r>
         <w:t xml:space="preserve"> También resulta interesante constatar que por cada número de disparo la distancia de este, de media, es menor</w:t>
@@ -31019,21 +31019,13 @@
           <w:bCs/>
         </w:rPr>
       </w:pPr>
-    </w:p>
-    <w:p>
-      <w:pPr>
-        <w:jc w:val="center"/>
-        <w:rPr>
-          <w:b/>
-          <w:bCs/>
-        </w:rPr>
-      </w:pPr>
       <w:r>
         <w:rPr>
           <w:b/>
           <w:bCs/>
           <w:noProof/>
         </w:rPr>
+        <w:lastRenderedPageBreak/>
         <w:drawing>
           <wp:inline distT="0" distB="0" distL="0" distR="0" wp14:anchorId="5AC87B06" wp14:editId="0FA4BD2A">
             <wp:extent cx="5107861" cy="2880000"/>
@@ -31670,24 +31662,183 @@
         </w:rPr>
         <w:t>Una vez analizadas las variables añadidas</w:t>
       </w:r>
+      <w:r>
+        <w:rPr>
+          <w:lang w:eastAsia="es-ES"/>
+        </w:rPr>
+        <w:t xml:space="preserve"> se ha analizado los distintos modelos elaborados.</w:t>
+      </w:r>
+    </w:p>
+    <w:p>
+      <w:pPr>
+        <w:rPr>
+          <w:b/>
+          <w:bCs/>
+          <w:lang w:eastAsia="es-ES"/>
+        </w:rPr>
+      </w:pPr>
+      <w:r>
+        <w:rPr>
+          <w:b/>
+          <w:bCs/>
+          <w:lang w:eastAsia="es-ES"/>
+        </w:rPr>
+        <w:t>Modelos generado</w:t>
+      </w:r>
+      <w:r>
+        <w:rPr>
+          <w:b/>
+          <w:bCs/>
+          <w:lang w:eastAsia="es-ES"/>
+        </w:rPr>
+        <w:t>s</w:t>
+      </w:r>
+      <w:r>
+        <w:rPr>
+          <w:b/>
+          <w:bCs/>
+          <w:lang w:eastAsia="es-ES"/>
+        </w:rPr>
+        <w:t xml:space="preserve"> para lanzamientos que no son de penalti</w:t>
+      </w:r>
+    </w:p>
+    <w:p>
+      <w:pPr>
+        <w:rPr>
+          <w:lang w:eastAsia="es-ES"/>
+        </w:rPr>
+      </w:pPr>
+      <w:r>
+        <w:rPr>
+          <w:lang w:eastAsia="es-ES"/>
+        </w:rPr>
+        <w:t xml:space="preserve">Primero de todo se comparan las distintas métricas (ver el apartado </w:t>
+      </w:r>
+      <w:r>
+        <w:rPr>
+          <w:lang w:eastAsia="es-ES"/>
+        </w:rPr>
+        <w:fldChar w:fldCharType="begin"/>
+      </w:r>
+      <w:r>
+        <w:rPr>
+          <w:lang w:eastAsia="es-ES"/>
+        </w:rPr>
+        <w:instrText xml:space="preserve"> REF _Ref82192678 \h </w:instrText>
+      </w:r>
+      <w:r>
+        <w:rPr>
+          <w:lang w:eastAsia="es-ES"/>
+        </w:rPr>
+      </w:r>
+      <w:r>
+        <w:rPr>
+          <w:lang w:eastAsia="es-ES"/>
+        </w:rPr>
+        <w:fldChar w:fldCharType="separate"/>
+      </w:r>
+      <w:r>
+        <w:t>4.4.1</w:t>
+      </w:r>
+      <w:r>
+        <w:rPr>
+          <w:lang w:eastAsia="es-ES"/>
+        </w:rPr>
+        <w:fldChar w:fldCharType="end"/>
+      </w:r>
+      <w:r>
+        <w:rPr>
+          <w:lang w:eastAsia="es-ES"/>
+        </w:rPr>
+        <w:t>) de cada modelo para decidir cual de todos ellos es mejor. A continuación (</w:t>
+      </w:r>
+      <w:r>
+        <w:rPr>
+          <w:lang w:eastAsia="es-ES"/>
+        </w:rPr>
+        <w:fldChar w:fldCharType="begin"/>
+      </w:r>
+      <w:r>
+        <w:rPr>
+          <w:lang w:eastAsia="es-ES"/>
+        </w:rPr>
+        <w:instrText xml:space="preserve"> REF _Ref82527629 \h </w:instrText>
+      </w:r>
+      <w:r>
+        <w:rPr>
+          <w:lang w:eastAsia="es-ES"/>
+        </w:rPr>
+      </w:r>
+      <w:r>
+        <w:rPr>
+          <w:lang w:eastAsia="es-ES"/>
+        </w:rPr>
+        <w:fldChar w:fldCharType="separate"/>
+      </w:r>
+      <w:r>
+        <w:t xml:space="preserve">Tabla </w:t>
+      </w:r>
+      <w:r>
+        <w:rPr>
+          <w:noProof/>
+        </w:rPr>
+        <w:t>9</w:t>
+      </w:r>
+      <w:r>
+        <w:rPr>
+          <w:lang w:eastAsia="es-ES"/>
+        </w:rPr>
+        <w:fldChar w:fldCharType="end"/>
+      </w:r>
+      <w:r>
+        <w:rPr>
+          <w:lang w:eastAsia="es-ES"/>
+        </w:rPr>
+        <w:t>) se muestran los resultados obtenidos:</w:t>
+      </w:r>
+    </w:p>
+    <w:p>
+      <w:pPr>
+        <w:rPr>
+          <w:lang w:eastAsia="es-ES"/>
+        </w:rPr>
+      </w:pPr>
+    </w:p>
+    <w:p>
+      <w:pPr>
+        <w:rPr>
+          <w:lang w:eastAsia="es-ES"/>
+        </w:rPr>
+      </w:pPr>
+    </w:p>
+    <w:p>
+      <w:pPr>
+        <w:rPr>
+          <w:lang w:eastAsia="es-ES"/>
+        </w:rPr>
+      </w:pPr>
     </w:p>
     <w:tbl>
       <w:tblPr>
-        <w:tblStyle w:val="Tablaconcuadrcula"/>
-        <w:tblW w:w="0" w:type="auto"/>
+        <w:tblStyle w:val="Tablaconcuadrcula5oscura-nfasis2"/>
+        <w:tblW w:w="4964" w:type="pct"/>
         <w:tblLook w:val="04A0" w:firstRow="1" w:lastRow="0" w:firstColumn="1" w:lastColumn="0" w:noHBand="0" w:noVBand="1"/>
       </w:tblPr>
       <w:tblGrid>
-        <w:gridCol w:w="1842"/>
-        <w:gridCol w:w="1842"/>
-        <w:gridCol w:w="1842"/>
-        <w:gridCol w:w="1842"/>
-        <w:gridCol w:w="1842"/>
+        <w:gridCol w:w="2193"/>
+        <w:gridCol w:w="1757"/>
+        <w:gridCol w:w="1757"/>
+        <w:gridCol w:w="1757"/>
+        <w:gridCol w:w="1755"/>
       </w:tblGrid>
       <w:tr>
+        <w:trPr>
+          <w:cnfStyle w:val="100000000000" w:firstRow="1" w:lastRow="0" w:firstColumn="0" w:lastColumn="0" w:oddVBand="0" w:evenVBand="0" w:oddHBand="0" w:evenHBand="0" w:firstRowFirstColumn="0" w:firstRowLastColumn="0" w:lastRowFirstColumn="0" w:lastRowLastColumn="0"/>
+        </w:trPr>
         <w:tc>
           <w:tcPr>
-            <w:tcW w:w="1842" w:type="dxa"/>
+            <w:cnfStyle w:val="001000000000" w:firstRow="0" w:lastRow="0" w:firstColumn="1" w:lastColumn="0" w:oddVBand="0" w:evenVBand="0" w:oddHBand="0" w:evenHBand="0" w:firstRowFirstColumn="0" w:firstRowLastColumn="0" w:lastRowFirstColumn="0" w:lastRowLastColumn="0"/>
+            <w:tcW w:w="1189" w:type="pct"/>
           </w:tcPr>
           <w:p>
             <w:pPr>
@@ -31700,11 +31851,13 @@
         </w:tc>
         <w:tc>
           <w:tcPr>
-            <w:tcW w:w="1842" w:type="dxa"/>
+            <w:tcW w:w="953" w:type="pct"/>
+            <w:vAlign w:val="center"/>
           </w:tcPr>
           <w:p>
             <w:pPr>
               <w:jc w:val="center"/>
+              <w:cnfStyle w:val="100000000000" w:firstRow="1" w:lastRow="0" w:firstColumn="0" w:lastColumn="0" w:oddVBand="0" w:evenVBand="0" w:oddHBand="0" w:evenHBand="0" w:firstRowFirstColumn="0" w:firstRowLastColumn="0" w:lastRowFirstColumn="0" w:lastRowLastColumn="0"/>
               <w:rPr>
                 <w:lang w:eastAsia="es-ES"/>
               </w:rPr>
@@ -31713,17 +31866,19 @@
               <w:rPr>
                 <w:lang w:eastAsia="es-ES"/>
               </w:rPr>
-              <w:t>Regresión Logística</w:t>
+              <w:t>Regresión Log.</w:t>
             </w:r>
           </w:p>
         </w:tc>
         <w:tc>
           <w:tcPr>
-            <w:tcW w:w="1842" w:type="dxa"/>
+            <w:tcW w:w="953" w:type="pct"/>
+            <w:vAlign w:val="center"/>
           </w:tcPr>
           <w:p>
             <w:pPr>
               <w:jc w:val="center"/>
+              <w:cnfStyle w:val="100000000000" w:firstRow="1" w:lastRow="0" w:firstColumn="0" w:lastColumn="0" w:oddVBand="0" w:evenVBand="0" w:oddHBand="0" w:evenHBand="0" w:firstRowFirstColumn="0" w:firstRowLastColumn="0" w:lastRowFirstColumn="0" w:lastRowLastColumn="0"/>
               <w:rPr>
                 <w:lang w:eastAsia="es-ES"/>
               </w:rPr>
@@ -31738,11 +31893,13 @@
         </w:tc>
         <w:tc>
           <w:tcPr>
-            <w:tcW w:w="1842" w:type="dxa"/>
+            <w:tcW w:w="953" w:type="pct"/>
+            <w:vAlign w:val="center"/>
           </w:tcPr>
           <w:p>
             <w:pPr>
               <w:jc w:val="center"/>
+              <w:cnfStyle w:val="100000000000" w:firstRow="1" w:lastRow="0" w:firstColumn="0" w:lastColumn="0" w:oddVBand="0" w:evenVBand="0" w:oddHBand="0" w:evenHBand="0" w:firstRowFirstColumn="0" w:firstRowLastColumn="0" w:lastRowFirstColumn="0" w:lastRowLastColumn="0"/>
               <w:rPr>
                 <w:lang w:eastAsia="es-ES"/>
               </w:rPr>
@@ -31757,11 +31914,13 @@
         </w:tc>
         <w:tc>
           <w:tcPr>
-            <w:tcW w:w="1842" w:type="dxa"/>
+            <w:tcW w:w="953" w:type="pct"/>
+            <w:vAlign w:val="center"/>
           </w:tcPr>
           <w:p>
             <w:pPr>
               <w:jc w:val="center"/>
+              <w:cnfStyle w:val="100000000000" w:firstRow="1" w:lastRow="0" w:firstColumn="0" w:lastColumn="0" w:oddVBand="0" w:evenVBand="0" w:oddHBand="0" w:evenHBand="0" w:firstRowFirstColumn="0" w:firstRowLastColumn="0" w:lastRowFirstColumn="0" w:lastRowLastColumn="0"/>
               <w:rPr>
                 <w:lang w:eastAsia="es-ES"/>
               </w:rPr>
@@ -31771,6 +31930,170 @@
                 <w:lang w:eastAsia="es-ES"/>
               </w:rPr>
               <w:t>Random Forest</w:t>
+            </w:r>
+          </w:p>
+        </w:tc>
+      </w:tr>
+      <w:tr>
+        <w:trPr>
+          <w:cnfStyle w:val="000000100000" w:firstRow="0" w:lastRow="0" w:firstColumn="0" w:lastColumn="0" w:oddVBand="0" w:evenVBand="0" w:oddHBand="1" w:evenHBand="0" w:firstRowFirstColumn="0" w:firstRowLastColumn="0" w:lastRowFirstColumn="0" w:lastRowLastColumn="0"/>
+        </w:trPr>
+        <w:tc>
+          <w:tcPr>
+            <w:cnfStyle w:val="001000000000" w:firstRow="0" w:lastRow="0" w:firstColumn="1" w:lastColumn="0" w:oddVBand="0" w:evenVBand="0" w:oddHBand="0" w:evenHBand="0" w:firstRowFirstColumn="0" w:firstRowLastColumn="0" w:lastRowFirstColumn="0" w:lastRowLastColumn="0"/>
+            <w:tcW w:w="1189" w:type="pct"/>
+          </w:tcPr>
+          <w:p>
+            <w:pPr>
+              <w:rPr>
+                <w:lang w:eastAsia="es-ES"/>
+              </w:rPr>
+            </w:pPr>
+            <w:r>
+              <w:rPr>
+                <w:lang w:eastAsia="es-ES"/>
+              </w:rPr>
+              <w:t>Log-loss (</w:t>
+            </w:r>
+            <w:r>
+              <w:rPr>
+                <w:rFonts w:cs="Arial"/>
+                <w:lang w:eastAsia="es-ES"/>
+              </w:rPr>
+              <w:t>↓</w:t>
+            </w:r>
+            <w:r>
+              <w:rPr>
+                <w:rFonts w:cs="Arial"/>
+                <w:lang w:eastAsia="es-ES"/>
+              </w:rPr>
+              <w:t>)</w:t>
+            </w:r>
+          </w:p>
+        </w:tc>
+        <w:tc>
+          <w:tcPr>
+            <w:tcW w:w="953" w:type="pct"/>
+          </w:tcPr>
+          <w:p>
+            <w:pPr>
+              <w:jc w:val="center"/>
+              <w:cnfStyle w:val="000000100000" w:firstRow="0" w:lastRow="0" w:firstColumn="0" w:lastColumn="0" w:oddVBand="0" w:evenVBand="0" w:oddHBand="1" w:evenHBand="0" w:firstRowFirstColumn="0" w:firstRowLastColumn="0" w:lastRowFirstColumn="0" w:lastRowLastColumn="0"/>
+              <w:rPr>
+                <w:lang w:eastAsia="es-ES"/>
+              </w:rPr>
+            </w:pPr>
+            <w:r>
+              <w:rPr>
+                <w:lang w:eastAsia="es-ES"/>
+              </w:rPr>
+              <w:t>0</w:t>
+            </w:r>
+            <w:r>
+              <w:rPr>
+                <w:lang w:eastAsia="es-ES"/>
+              </w:rPr>
+              <w:t>,</w:t>
+            </w:r>
+            <w:r>
+              <w:rPr>
+                <w:lang w:eastAsia="es-ES"/>
+              </w:rPr>
+              <w:t>2847</w:t>
+            </w:r>
+          </w:p>
+        </w:tc>
+        <w:tc>
+          <w:tcPr>
+            <w:tcW w:w="953" w:type="pct"/>
+          </w:tcPr>
+          <w:p>
+            <w:pPr>
+              <w:jc w:val="center"/>
+              <w:cnfStyle w:val="000000100000" w:firstRow="0" w:lastRow="0" w:firstColumn="0" w:lastColumn="0" w:oddVBand="0" w:evenVBand="0" w:oddHBand="1" w:evenHBand="0" w:firstRowFirstColumn="0" w:firstRowLastColumn="0" w:lastRowFirstColumn="0" w:lastRowLastColumn="0"/>
+              <w:rPr>
+                <w:lang w:eastAsia="es-ES"/>
+              </w:rPr>
+            </w:pPr>
+            <w:r>
+              <w:rPr>
+                <w:lang w:eastAsia="es-ES"/>
+              </w:rPr>
+              <w:t>0</w:t>
+            </w:r>
+            <w:r>
+              <w:rPr>
+                <w:lang w:eastAsia="es-ES"/>
+              </w:rPr>
+              <w:t>,</w:t>
+            </w:r>
+            <w:r>
+              <w:rPr>
+                <w:lang w:eastAsia="es-ES"/>
+              </w:rPr>
+              <w:t>2854</w:t>
+            </w:r>
+          </w:p>
+        </w:tc>
+        <w:tc>
+          <w:tcPr>
+            <w:tcW w:w="953" w:type="pct"/>
+          </w:tcPr>
+          <w:p>
+            <w:pPr>
+              <w:jc w:val="center"/>
+              <w:cnfStyle w:val="000000100000" w:firstRow="0" w:lastRow="0" w:firstColumn="0" w:lastColumn="0" w:oddVBand="0" w:evenVBand="0" w:oddHBand="1" w:evenHBand="0" w:firstRowFirstColumn="0" w:firstRowLastColumn="0" w:lastRowFirstColumn="0" w:lastRowLastColumn="0"/>
+              <w:rPr>
+                <w:b/>
+                <w:bCs/>
+                <w:lang w:eastAsia="es-ES"/>
+              </w:rPr>
+            </w:pPr>
+            <w:r>
+              <w:rPr>
+                <w:b/>
+                <w:bCs/>
+                <w:lang w:eastAsia="es-ES"/>
+              </w:rPr>
+              <w:t>0,2810</w:t>
+            </w:r>
+          </w:p>
+        </w:tc>
+        <w:tc>
+          <w:tcPr>
+            <w:tcW w:w="953" w:type="pct"/>
+          </w:tcPr>
+          <w:p>
+            <w:pPr>
+              <w:jc w:val="center"/>
+              <w:cnfStyle w:val="000000100000" w:firstRow="0" w:lastRow="0" w:firstColumn="0" w:lastColumn="0" w:oddVBand="0" w:evenVBand="0" w:oddHBand="1" w:evenHBand="0" w:firstRowFirstColumn="0" w:firstRowLastColumn="0" w:lastRowFirstColumn="0" w:lastRowLastColumn="0"/>
+              <w:rPr>
+                <w:lang w:eastAsia="es-ES"/>
+              </w:rPr>
+            </w:pPr>
+            <w:r>
+              <w:rPr>
+                <w:lang w:eastAsia="es-ES"/>
+              </w:rPr>
+              <w:t>0</w:t>
+            </w:r>
+            <w:r>
+              <w:rPr>
+                <w:lang w:eastAsia="es-ES"/>
+              </w:rPr>
+              <w:t>,</w:t>
+            </w:r>
+            <w:r>
+              <w:rPr>
+                <w:lang w:eastAsia="es-ES"/>
+              </w:rPr>
+              <w:t>285</w:t>
+            </w:r>
+            <w:r>
+              <w:rPr>
+                <w:lang w:eastAsia="es-ES"/>
+              </w:rPr>
+              <w:t>8</w:t>
             </w:r>
           </w:p>
         </w:tc>
@@ -31778,7 +32101,8 @@
       <w:tr>
         <w:tc>
           <w:tcPr>
-            <w:tcW w:w="1842" w:type="dxa"/>
+            <w:cnfStyle w:val="001000000000" w:firstRow="0" w:lastRow="0" w:firstColumn="1" w:lastColumn="0" w:oddVBand="0" w:evenVBand="0" w:oddHBand="0" w:evenHBand="0" w:firstRowFirstColumn="0" w:firstRowLastColumn="0" w:lastRowFirstColumn="0" w:lastRowLastColumn="0"/>
+            <w:tcW w:w="1189" w:type="pct"/>
           </w:tcPr>
           <w:p>
             <w:pPr>
@@ -31790,17 +32114,31 @@
               <w:rPr>
                 <w:lang w:eastAsia="es-ES"/>
               </w:rPr>
-              <w:t>Log-loss</w:t>
+              <w:t xml:space="preserve">ROC AUC </w:t>
+            </w:r>
+            <w:r>
+              <w:rPr>
+                <w:lang w:eastAsia="es-ES"/>
+              </w:rPr>
+              <w:t>(</w:t>
+            </w:r>
+            <w:r>
+              <w:rPr>
+                <w:rFonts w:cs="Arial"/>
+                <w:lang w:eastAsia="es-ES"/>
+              </w:rPr>
+              <w:t>↑)</w:t>
             </w:r>
           </w:p>
         </w:tc>
         <w:tc>
           <w:tcPr>
-            <w:tcW w:w="1842" w:type="dxa"/>
+            <w:tcW w:w="953" w:type="pct"/>
           </w:tcPr>
           <w:p>
             <w:pPr>
               <w:jc w:val="center"/>
+              <w:cnfStyle w:val="000000000000" w:firstRow="0" w:lastRow="0" w:firstColumn="0" w:lastColumn="0" w:oddVBand="0" w:evenVBand="0" w:oddHBand="0" w:evenHBand="0" w:firstRowFirstColumn="0" w:firstRowLastColumn="0" w:lastRowFirstColumn="0" w:lastRowLastColumn="0"/>
               <w:rPr>
                 <w:lang w:eastAsia="es-ES"/>
               </w:rPr>
@@ -31821,17 +32159,24 @@
               <w:rPr>
                 <w:lang w:eastAsia="es-ES"/>
               </w:rPr>
-              <w:t>2847</w:t>
+              <w:t>781</w:t>
+            </w:r>
+            <w:r>
+              <w:rPr>
+                <w:lang w:eastAsia="es-ES"/>
+              </w:rPr>
+              <w:t>7</w:t>
             </w:r>
           </w:p>
         </w:tc>
         <w:tc>
           <w:tcPr>
-            <w:tcW w:w="1842" w:type="dxa"/>
+            <w:tcW w:w="953" w:type="pct"/>
           </w:tcPr>
           <w:p>
             <w:pPr>
               <w:jc w:val="center"/>
+              <w:cnfStyle w:val="000000000000" w:firstRow="0" w:lastRow="0" w:firstColumn="0" w:lastColumn="0" w:oddVBand="0" w:evenVBand="0" w:oddHBand="0" w:evenHBand="0" w:firstRowFirstColumn="0" w:firstRowLastColumn="0" w:lastRowFirstColumn="0" w:lastRowLastColumn="0"/>
               <w:rPr>
                 <w:lang w:eastAsia="es-ES"/>
               </w:rPr>
@@ -31852,17 +32197,24 @@
               <w:rPr>
                 <w:lang w:eastAsia="es-ES"/>
               </w:rPr>
-              <w:t>2854</w:t>
+              <w:t>785</w:t>
+            </w:r>
+            <w:r>
+              <w:rPr>
+                <w:lang w:eastAsia="es-ES"/>
+              </w:rPr>
+              <w:t>5</w:t>
             </w:r>
           </w:p>
         </w:tc>
         <w:tc>
           <w:tcPr>
-            <w:tcW w:w="1842" w:type="dxa"/>
+            <w:tcW w:w="953" w:type="pct"/>
           </w:tcPr>
           <w:p>
             <w:pPr>
               <w:jc w:val="center"/>
+              <w:cnfStyle w:val="000000000000" w:firstRow="0" w:lastRow="0" w:firstColumn="0" w:lastColumn="0" w:oddVBand="0" w:evenVBand="0" w:oddHBand="0" w:evenHBand="0" w:firstRowFirstColumn="0" w:firstRowLastColumn="0" w:lastRowFirstColumn="0" w:lastRowLastColumn="0"/>
               <w:rPr>
                 <w:b/>
                 <w:bCs/>
@@ -31875,33 +32227,206 @@
                 <w:bCs/>
                 <w:lang w:eastAsia="es-ES"/>
               </w:rPr>
+              <w:t>0,7912</w:t>
+            </w:r>
+          </w:p>
+        </w:tc>
+        <w:tc>
+          <w:tcPr>
+            <w:tcW w:w="953" w:type="pct"/>
+          </w:tcPr>
+          <w:p>
+            <w:pPr>
+              <w:jc w:val="center"/>
+              <w:cnfStyle w:val="000000000000" w:firstRow="0" w:lastRow="0" w:firstColumn="0" w:lastColumn="0" w:oddVBand="0" w:evenVBand="0" w:oddHBand="0" w:evenHBand="0" w:firstRowFirstColumn="0" w:firstRowLastColumn="0" w:lastRowFirstColumn="0" w:lastRowLastColumn="0"/>
+              <w:rPr>
+                <w:lang w:eastAsia="es-ES"/>
+              </w:rPr>
+            </w:pPr>
+            <w:r>
+              <w:rPr>
+                <w:lang w:eastAsia="es-ES"/>
+              </w:rPr>
               <w:t>0</w:t>
             </w:r>
             <w:r>
+              <w:rPr>
+                <w:lang w:eastAsia="es-ES"/>
+              </w:rPr>
+              <w:t>,</w:t>
+            </w:r>
+            <w:r>
+              <w:rPr>
+                <w:lang w:eastAsia="es-ES"/>
+              </w:rPr>
+              <w:t>778</w:t>
+            </w:r>
+            <w:r>
+              <w:rPr>
+                <w:lang w:eastAsia="es-ES"/>
+              </w:rPr>
+              <w:t>8</w:t>
+            </w:r>
+          </w:p>
+        </w:tc>
+      </w:tr>
+      <w:tr>
+        <w:trPr>
+          <w:cnfStyle w:val="000000100000" w:firstRow="0" w:lastRow="0" w:firstColumn="0" w:lastColumn="0" w:oddVBand="0" w:evenVBand="0" w:oddHBand="1" w:evenHBand="0" w:firstRowFirstColumn="0" w:firstRowLastColumn="0" w:lastRowFirstColumn="0" w:lastRowLastColumn="0"/>
+        </w:trPr>
+        <w:tc>
+          <w:tcPr>
+            <w:cnfStyle w:val="001000000000" w:firstRow="0" w:lastRow="0" w:firstColumn="1" w:lastColumn="0" w:oddVBand="0" w:evenVBand="0" w:oddHBand="0" w:evenHBand="0" w:firstRowFirstColumn="0" w:firstRowLastColumn="0" w:lastRowFirstColumn="0" w:lastRowLastColumn="0"/>
+            <w:tcW w:w="1189" w:type="pct"/>
+          </w:tcPr>
+          <w:p>
+            <w:pPr>
+              <w:rPr>
+                <w:lang w:eastAsia="es-ES"/>
+              </w:rPr>
+            </w:pPr>
+            <w:r>
+              <w:rPr>
+                <w:lang w:eastAsia="es-ES"/>
+              </w:rPr>
+              <w:t>McFadden’s R</w:t>
+            </w:r>
+            <w:r>
+              <w:rPr>
+                <w:vertAlign w:val="superscript"/>
+                <w:lang w:eastAsia="es-ES"/>
+              </w:rPr>
+              <w:t>2</w:t>
+            </w:r>
+            <w:r>
+              <w:rPr>
+                <w:lang w:eastAsia="es-ES"/>
+              </w:rPr>
+              <w:t xml:space="preserve"> </w:t>
+            </w:r>
+            <w:r>
+              <w:rPr>
+                <w:lang w:eastAsia="es-ES"/>
+              </w:rPr>
+              <w:t>(</w:t>
+            </w:r>
+            <w:r>
+              <w:rPr>
+                <w:rFonts w:cs="Arial"/>
+                <w:lang w:eastAsia="es-ES"/>
+              </w:rPr>
+              <w:t>↑)</w:t>
+            </w:r>
+          </w:p>
+        </w:tc>
+        <w:tc>
+          <w:tcPr>
+            <w:tcW w:w="953" w:type="pct"/>
+          </w:tcPr>
+          <w:p>
+            <w:pPr>
+              <w:jc w:val="center"/>
+              <w:cnfStyle w:val="000000100000" w:firstRow="0" w:lastRow="0" w:firstColumn="0" w:lastColumn="0" w:oddVBand="0" w:evenVBand="0" w:oddHBand="1" w:evenHBand="0" w:firstRowFirstColumn="0" w:firstRowLastColumn="0" w:lastRowFirstColumn="0" w:lastRowLastColumn="0"/>
+              <w:rPr>
+                <w:lang w:eastAsia="es-ES"/>
+              </w:rPr>
+            </w:pPr>
+            <w:r>
+              <w:rPr>
+                <w:lang w:eastAsia="es-ES"/>
+              </w:rPr>
+              <w:t>0</w:t>
+            </w:r>
+            <w:r>
+              <w:rPr>
+                <w:lang w:eastAsia="es-ES"/>
+              </w:rPr>
+              <w:t>,</w:t>
+            </w:r>
+            <w:r>
+              <w:rPr>
+                <w:lang w:eastAsia="es-ES"/>
+              </w:rPr>
+              <w:t>158</w:t>
+            </w:r>
+            <w:r>
+              <w:rPr>
+                <w:lang w:eastAsia="es-ES"/>
+              </w:rPr>
+              <w:t>4</w:t>
+            </w:r>
+          </w:p>
+        </w:tc>
+        <w:tc>
+          <w:tcPr>
+            <w:tcW w:w="953" w:type="pct"/>
+          </w:tcPr>
+          <w:p>
+            <w:pPr>
+              <w:jc w:val="center"/>
+              <w:cnfStyle w:val="000000100000" w:firstRow="0" w:lastRow="0" w:firstColumn="0" w:lastColumn="0" w:oddVBand="0" w:evenVBand="0" w:oddHBand="1" w:evenHBand="0" w:firstRowFirstColumn="0" w:firstRowLastColumn="0" w:lastRowFirstColumn="0" w:lastRowLastColumn="0"/>
+              <w:rPr>
+                <w:lang w:eastAsia="es-ES"/>
+              </w:rPr>
+            </w:pPr>
+            <w:r>
+              <w:rPr>
+                <w:lang w:eastAsia="es-ES"/>
+              </w:rPr>
+              <w:t>0</w:t>
+            </w:r>
+            <w:r>
+              <w:rPr>
+                <w:lang w:eastAsia="es-ES"/>
+              </w:rPr>
+              <w:t>,</w:t>
+            </w:r>
+            <w:r>
+              <w:rPr>
+                <w:lang w:eastAsia="es-ES"/>
+              </w:rPr>
+              <w:t>156</w:t>
+            </w:r>
+            <w:r>
+              <w:rPr>
+                <w:lang w:eastAsia="es-ES"/>
+              </w:rPr>
+              <w:t>3</w:t>
+            </w:r>
+          </w:p>
+        </w:tc>
+        <w:tc>
+          <w:tcPr>
+            <w:tcW w:w="953" w:type="pct"/>
+          </w:tcPr>
+          <w:p>
+            <w:pPr>
+              <w:jc w:val="center"/>
+              <w:cnfStyle w:val="000000100000" w:firstRow="0" w:lastRow="0" w:firstColumn="0" w:lastColumn="0" w:oddVBand="0" w:evenVBand="0" w:oddHBand="1" w:evenHBand="0" w:firstRowFirstColumn="0" w:firstRowLastColumn="0" w:lastRowFirstColumn="0" w:lastRowLastColumn="0"/>
               <w:rPr>
                 <w:b/>
                 <w:bCs/>
                 <w:lang w:eastAsia="es-ES"/>
               </w:rPr>
-              <w:t>,</w:t>
-            </w:r>
+            </w:pPr>
             <w:r>
               <w:rPr>
                 <w:b/>
                 <w:bCs/>
                 <w:lang w:eastAsia="es-ES"/>
               </w:rPr>
-              <w:t>2810</w:t>
+              <w:t>0,1694</w:t>
             </w:r>
           </w:p>
         </w:tc>
         <w:tc>
           <w:tcPr>
-            <w:tcW w:w="1842" w:type="dxa"/>
+            <w:tcW w:w="953" w:type="pct"/>
           </w:tcPr>
           <w:p>
             <w:pPr>
               <w:jc w:val="center"/>
+              <w:cnfStyle w:val="000000100000" w:firstRow="0" w:lastRow="0" w:firstColumn="0" w:lastColumn="0" w:oddVBand="0" w:evenVBand="0" w:oddHBand="1" w:evenHBand="0" w:firstRowFirstColumn="0" w:firstRowLastColumn="0" w:lastRowFirstColumn="0" w:lastRowLastColumn="0"/>
               <w:rPr>
                 <w:lang w:eastAsia="es-ES"/>
               </w:rPr>
@@ -31922,13 +32447,7 @@
               <w:rPr>
                 <w:lang w:eastAsia="es-ES"/>
               </w:rPr>
-              <w:t>285</w:t>
-            </w:r>
-            <w:r>
-              <w:rPr>
-                <w:lang w:eastAsia="es-ES"/>
-              </w:rPr>
-              <w:t>8</w:t>
+              <w:t>1553</w:t>
             </w:r>
           </w:p>
         </w:tc>
@@ -31936,7 +32455,8 @@
       <w:tr>
         <w:tc>
           <w:tcPr>
-            <w:tcW w:w="1842" w:type="dxa"/>
+            <w:cnfStyle w:val="001000000000" w:firstRow="0" w:lastRow="0" w:firstColumn="1" w:lastColumn="0" w:oddVBand="0" w:evenVBand="0" w:oddHBand="0" w:evenHBand="0" w:firstRowFirstColumn="0" w:firstRowLastColumn="0" w:lastRowFirstColumn="0" w:lastRowLastColumn="0"/>
+            <w:tcW w:w="1189" w:type="pct"/>
           </w:tcPr>
           <w:p>
             <w:pPr>
@@ -31948,17 +32468,31 @@
               <w:rPr>
                 <w:lang w:eastAsia="es-ES"/>
               </w:rPr>
-              <w:t>ROC AUC</w:t>
+              <w:t>Brier score</w:t>
+            </w:r>
+            <w:r>
+              <w:rPr>
+                <w:lang w:eastAsia="es-ES"/>
+              </w:rPr>
+              <w:t xml:space="preserve"> (</w:t>
+            </w:r>
+            <w:r>
+              <w:rPr>
+                <w:rFonts w:cs="Arial"/>
+                <w:lang w:eastAsia="es-ES"/>
+              </w:rPr>
+              <w:t>↓)</w:t>
             </w:r>
           </w:p>
         </w:tc>
         <w:tc>
           <w:tcPr>
-            <w:tcW w:w="1842" w:type="dxa"/>
+            <w:tcW w:w="953" w:type="pct"/>
           </w:tcPr>
           <w:p>
             <w:pPr>
               <w:jc w:val="center"/>
+              <w:cnfStyle w:val="000000000000" w:firstRow="0" w:lastRow="0" w:firstColumn="0" w:lastColumn="0" w:oddVBand="0" w:evenVBand="0" w:oddHBand="0" w:evenHBand="0" w:firstRowFirstColumn="0" w:firstRowLastColumn="0" w:lastRowFirstColumn="0" w:lastRowLastColumn="0"/>
               <w:rPr>
                 <w:lang w:eastAsia="es-ES"/>
               </w:rPr>
@@ -31979,23 +32513,24 @@
               <w:rPr>
                 <w:lang w:eastAsia="es-ES"/>
               </w:rPr>
-              <w:t>781</w:t>
+              <w:t>082</w:t>
             </w:r>
             <w:r>
               <w:rPr>
                 <w:lang w:eastAsia="es-ES"/>
               </w:rPr>
-              <w:t>7</w:t>
+              <w:t>2</w:t>
             </w:r>
           </w:p>
         </w:tc>
         <w:tc>
           <w:tcPr>
-            <w:tcW w:w="1842" w:type="dxa"/>
+            <w:tcW w:w="953" w:type="pct"/>
           </w:tcPr>
           <w:p>
             <w:pPr>
               <w:jc w:val="center"/>
+              <w:cnfStyle w:val="000000000000" w:firstRow="0" w:lastRow="0" w:firstColumn="0" w:lastColumn="0" w:oddVBand="0" w:evenVBand="0" w:oddHBand="0" w:evenHBand="0" w:firstRowFirstColumn="0" w:firstRowLastColumn="0" w:lastRowFirstColumn="0" w:lastRowLastColumn="0"/>
               <w:rPr>
                 <w:lang w:eastAsia="es-ES"/>
               </w:rPr>
@@ -32016,23 +32551,24 @@
               <w:rPr>
                 <w:lang w:eastAsia="es-ES"/>
               </w:rPr>
-              <w:t>785</w:t>
+              <w:t>081</w:t>
             </w:r>
             <w:r>
               <w:rPr>
                 <w:lang w:eastAsia="es-ES"/>
               </w:rPr>
-              <w:t>5</w:t>
+              <w:t>8</w:t>
             </w:r>
           </w:p>
         </w:tc>
         <w:tc>
           <w:tcPr>
-            <w:tcW w:w="1842" w:type="dxa"/>
+            <w:tcW w:w="953" w:type="pct"/>
           </w:tcPr>
           <w:p>
             <w:pPr>
               <w:jc w:val="center"/>
+              <w:cnfStyle w:val="000000000000" w:firstRow="0" w:lastRow="0" w:firstColumn="0" w:lastColumn="0" w:oddVBand="0" w:evenVBand="0" w:oddHBand="0" w:evenHBand="0" w:firstRowFirstColumn="0" w:firstRowLastColumn="0" w:lastRowFirstColumn="0" w:lastRowLastColumn="0"/>
               <w:rPr>
                 <w:b/>
                 <w:bCs/>
@@ -32045,33 +32581,117 @@
                 <w:bCs/>
                 <w:lang w:eastAsia="es-ES"/>
               </w:rPr>
+              <w:t>0,0814</w:t>
+            </w:r>
+          </w:p>
+        </w:tc>
+        <w:tc>
+          <w:tcPr>
+            <w:tcW w:w="953" w:type="pct"/>
+          </w:tcPr>
+          <w:p>
+            <w:pPr>
+              <w:jc w:val="center"/>
+              <w:cnfStyle w:val="000000000000" w:firstRow="0" w:lastRow="0" w:firstColumn="0" w:lastColumn="0" w:oddVBand="0" w:evenVBand="0" w:oddHBand="0" w:evenHBand="0" w:firstRowFirstColumn="0" w:firstRowLastColumn="0" w:lastRowFirstColumn="0" w:lastRowLastColumn="0"/>
+              <w:rPr>
+                <w:lang w:eastAsia="es-ES"/>
+              </w:rPr>
+            </w:pPr>
+            <w:r>
+              <w:rPr>
+                <w:lang w:eastAsia="es-ES"/>
+              </w:rPr>
               <w:t>0</w:t>
             </w:r>
             <w:r>
+              <w:rPr>
+                <w:lang w:eastAsia="es-ES"/>
+              </w:rPr>
+              <w:t>,</w:t>
+            </w:r>
+            <w:r>
+              <w:rPr>
+                <w:lang w:eastAsia="es-ES"/>
+              </w:rPr>
+              <w:t>082</w:t>
+            </w:r>
+            <w:r>
+              <w:rPr>
+                <w:lang w:eastAsia="es-ES"/>
+              </w:rPr>
+              <w:t>4</w:t>
+            </w:r>
+          </w:p>
+        </w:tc>
+      </w:tr>
+      <w:tr>
+        <w:trPr>
+          <w:cnfStyle w:val="000000100000" w:firstRow="0" w:lastRow="0" w:firstColumn="0" w:lastColumn="0" w:oddVBand="0" w:evenVBand="0" w:oddHBand="1" w:evenHBand="0" w:firstRowFirstColumn="0" w:firstRowLastColumn="0" w:lastRowFirstColumn="0" w:lastRowLastColumn="0"/>
+        </w:trPr>
+        <w:tc>
+          <w:tcPr>
+            <w:cnfStyle w:val="001000000000" w:firstRow="0" w:lastRow="0" w:firstColumn="1" w:lastColumn="0" w:oddVBand="0" w:evenVBand="0" w:oddHBand="0" w:evenHBand="0" w:firstRowFirstColumn="0" w:firstRowLastColumn="0" w:lastRowFirstColumn="0" w:lastRowLastColumn="0"/>
+            <w:tcW w:w="1189" w:type="pct"/>
+          </w:tcPr>
+          <w:p>
+            <w:pPr>
+              <w:rPr>
+                <w:lang w:eastAsia="es-ES"/>
+              </w:rPr>
+            </w:pPr>
+            <w:r>
+              <w:rPr>
+                <w:lang w:eastAsia="es-ES"/>
+              </w:rPr>
+              <w:t>Tiempo</w:t>
+            </w:r>
+            <w:r>
+              <w:rPr>
+                <w:lang w:eastAsia="es-ES"/>
+              </w:rPr>
+              <w:t xml:space="preserve"> (</w:t>
+            </w:r>
+            <w:r>
+              <w:rPr>
+                <w:rFonts w:cs="Arial"/>
+                <w:lang w:eastAsia="es-ES"/>
+              </w:rPr>
+              <w:t>↓)</w:t>
+            </w:r>
+          </w:p>
+        </w:tc>
+        <w:tc>
+          <w:tcPr>
+            <w:tcW w:w="953" w:type="pct"/>
+          </w:tcPr>
+          <w:p>
+            <w:pPr>
+              <w:jc w:val="center"/>
+              <w:cnfStyle w:val="000000100000" w:firstRow="0" w:lastRow="0" w:firstColumn="0" w:lastColumn="0" w:oddVBand="0" w:evenVBand="0" w:oddHBand="1" w:evenHBand="0" w:firstRowFirstColumn="0" w:firstRowLastColumn="0" w:lastRowFirstColumn="0" w:lastRowLastColumn="0"/>
               <w:rPr>
                 <w:b/>
                 <w:bCs/>
                 <w:lang w:eastAsia="es-ES"/>
               </w:rPr>
-              <w:t>,</w:t>
-            </w:r>
+            </w:pPr>
             <w:r>
               <w:rPr>
                 <w:b/>
                 <w:bCs/>
                 <w:lang w:eastAsia="es-ES"/>
               </w:rPr>
-              <w:t>7912</w:t>
+              <w:t>00:00:04</w:t>
             </w:r>
           </w:p>
         </w:tc>
         <w:tc>
           <w:tcPr>
-            <w:tcW w:w="1842" w:type="dxa"/>
+            <w:tcW w:w="953" w:type="pct"/>
           </w:tcPr>
           <w:p>
             <w:pPr>
               <w:jc w:val="center"/>
+              <w:cnfStyle w:val="000000100000" w:firstRow="0" w:lastRow="0" w:firstColumn="0" w:lastColumn="0" w:oddVBand="0" w:evenVBand="0" w:oddHBand="1" w:evenHBand="0" w:firstRowFirstColumn="0" w:firstRowLastColumn="0" w:lastRowFirstColumn="0" w:lastRowLastColumn="0"/>
               <w:rPr>
                 <w:lang w:eastAsia="es-ES"/>
               </w:rPr>
@@ -32080,63 +32700,18 @@
               <w:rPr>
                 <w:lang w:eastAsia="es-ES"/>
               </w:rPr>
-              <w:t>0</w:t>
-            </w:r>
-            <w:r>
-              <w:rPr>
-                <w:lang w:eastAsia="es-ES"/>
-              </w:rPr>
-              <w:t>,</w:t>
-            </w:r>
-            <w:r>
-              <w:rPr>
-                <w:lang w:eastAsia="es-ES"/>
-              </w:rPr>
-              <w:t>778</w:t>
-            </w:r>
-            <w:r>
-              <w:rPr>
-                <w:lang w:eastAsia="es-ES"/>
-              </w:rPr>
-              <w:t>8</w:t>
-            </w:r>
-          </w:p>
-        </w:tc>
-      </w:tr>
-      <w:tr>
-        <w:tc>
-          <w:tcPr>
-            <w:tcW w:w="1842" w:type="dxa"/>
-          </w:tcPr>
-          <w:p>
-            <w:pPr>
-              <w:rPr>
-                <w:vertAlign w:val="superscript"/>
-                <w:lang w:eastAsia="es-ES"/>
-              </w:rPr>
-            </w:pPr>
-            <w:r>
-              <w:rPr>
-                <w:lang w:eastAsia="es-ES"/>
-              </w:rPr>
-              <w:t>McFadden’s R</w:t>
-            </w:r>
-            <w:r>
-              <w:rPr>
-                <w:vertAlign w:val="superscript"/>
-                <w:lang w:eastAsia="es-ES"/>
-              </w:rPr>
-              <w:t>2</w:t>
+              <w:t>00:30:13</w:t>
             </w:r>
           </w:p>
         </w:tc>
         <w:tc>
           <w:tcPr>
-            <w:tcW w:w="1842" w:type="dxa"/>
+            <w:tcW w:w="953" w:type="pct"/>
           </w:tcPr>
           <w:p>
             <w:pPr>
               <w:jc w:val="center"/>
+              <w:cnfStyle w:val="000000100000" w:firstRow="0" w:lastRow="0" w:firstColumn="0" w:lastColumn="0" w:oddVBand="0" w:evenVBand="0" w:oddHBand="1" w:evenHBand="0" w:firstRowFirstColumn="0" w:firstRowLastColumn="0" w:lastRowFirstColumn="0" w:lastRowLastColumn="0"/>
               <w:rPr>
                 <w:lang w:eastAsia="es-ES"/>
               </w:rPr>
@@ -32145,393 +32720,18 @@
               <w:rPr>
                 <w:lang w:eastAsia="es-ES"/>
               </w:rPr>
-              <w:t>0</w:t>
-            </w:r>
-            <w:r>
-              <w:rPr>
-                <w:lang w:eastAsia="es-ES"/>
-              </w:rPr>
-              <w:t>,</w:t>
-            </w:r>
-            <w:r>
-              <w:rPr>
-                <w:lang w:eastAsia="es-ES"/>
-              </w:rPr>
-              <w:t>158</w:t>
-            </w:r>
-            <w:r>
-              <w:rPr>
-                <w:lang w:eastAsia="es-ES"/>
-              </w:rPr>
-              <w:t>4</w:t>
+              <w:t>1:03:48</w:t>
             </w:r>
           </w:p>
         </w:tc>
         <w:tc>
           <w:tcPr>
-            <w:tcW w:w="1842" w:type="dxa"/>
+            <w:tcW w:w="953" w:type="pct"/>
           </w:tcPr>
           <w:p>
             <w:pPr>
               <w:jc w:val="center"/>
-              <w:rPr>
-                <w:lang w:eastAsia="es-ES"/>
-              </w:rPr>
-            </w:pPr>
-            <w:r>
-              <w:rPr>
-                <w:lang w:eastAsia="es-ES"/>
-              </w:rPr>
-              <w:t>0</w:t>
-            </w:r>
-            <w:r>
-              <w:rPr>
-                <w:lang w:eastAsia="es-ES"/>
-              </w:rPr>
-              <w:t>,</w:t>
-            </w:r>
-            <w:r>
-              <w:rPr>
-                <w:lang w:eastAsia="es-ES"/>
-              </w:rPr>
-              <w:t>156</w:t>
-            </w:r>
-            <w:r>
-              <w:rPr>
-                <w:lang w:eastAsia="es-ES"/>
-              </w:rPr>
-              <w:t>3</w:t>
-            </w:r>
-          </w:p>
-        </w:tc>
-        <w:tc>
-          <w:tcPr>
-            <w:tcW w:w="1842" w:type="dxa"/>
-          </w:tcPr>
-          <w:p>
-            <w:pPr>
-              <w:jc w:val="center"/>
-              <w:rPr>
-                <w:b/>
-                <w:bCs/>
-                <w:lang w:eastAsia="es-ES"/>
-              </w:rPr>
-            </w:pPr>
-            <w:r>
-              <w:rPr>
-                <w:b/>
-                <w:bCs/>
-                <w:lang w:eastAsia="es-ES"/>
-              </w:rPr>
-              <w:t>0</w:t>
-            </w:r>
-            <w:r>
-              <w:rPr>
-                <w:b/>
-                <w:bCs/>
-                <w:lang w:eastAsia="es-ES"/>
-              </w:rPr>
-              <w:t>,</w:t>
-            </w:r>
-            <w:r>
-              <w:rPr>
-                <w:b/>
-                <w:bCs/>
-                <w:lang w:eastAsia="es-ES"/>
-              </w:rPr>
-              <w:t>1694</w:t>
-            </w:r>
-          </w:p>
-        </w:tc>
-        <w:tc>
-          <w:tcPr>
-            <w:tcW w:w="1842" w:type="dxa"/>
-          </w:tcPr>
-          <w:p>
-            <w:pPr>
-              <w:jc w:val="center"/>
-              <w:rPr>
-                <w:lang w:eastAsia="es-ES"/>
-              </w:rPr>
-            </w:pPr>
-            <w:r>
-              <w:rPr>
-                <w:lang w:eastAsia="es-ES"/>
-              </w:rPr>
-              <w:t>0</w:t>
-            </w:r>
-            <w:r>
-              <w:rPr>
-                <w:lang w:eastAsia="es-ES"/>
-              </w:rPr>
-              <w:t>,</w:t>
-            </w:r>
-            <w:r>
-              <w:rPr>
-                <w:lang w:eastAsia="es-ES"/>
-              </w:rPr>
-              <w:t>1553</w:t>
-            </w:r>
-          </w:p>
-        </w:tc>
-      </w:tr>
-      <w:tr>
-        <w:tc>
-          <w:tcPr>
-            <w:tcW w:w="1842" w:type="dxa"/>
-          </w:tcPr>
-          <w:p>
-            <w:pPr>
-              <w:rPr>
-                <w:lang w:eastAsia="es-ES"/>
-              </w:rPr>
-            </w:pPr>
-            <w:r>
-              <w:rPr>
-                <w:lang w:eastAsia="es-ES"/>
-              </w:rPr>
-              <w:t>Brier score</w:t>
-            </w:r>
-          </w:p>
-        </w:tc>
-        <w:tc>
-          <w:tcPr>
-            <w:tcW w:w="1842" w:type="dxa"/>
-          </w:tcPr>
-          <w:p>
-            <w:pPr>
-              <w:jc w:val="center"/>
-              <w:rPr>
-                <w:lang w:eastAsia="es-ES"/>
-              </w:rPr>
-            </w:pPr>
-            <w:r>
-              <w:rPr>
-                <w:lang w:eastAsia="es-ES"/>
-              </w:rPr>
-              <w:t>0</w:t>
-            </w:r>
-            <w:r>
-              <w:rPr>
-                <w:lang w:eastAsia="es-ES"/>
-              </w:rPr>
-              <w:t>,</w:t>
-            </w:r>
-            <w:r>
-              <w:rPr>
-                <w:lang w:eastAsia="es-ES"/>
-              </w:rPr>
-              <w:t>082</w:t>
-            </w:r>
-            <w:r>
-              <w:rPr>
-                <w:lang w:eastAsia="es-ES"/>
-              </w:rPr>
-              <w:t>2</w:t>
-            </w:r>
-          </w:p>
-        </w:tc>
-        <w:tc>
-          <w:tcPr>
-            <w:tcW w:w="1842" w:type="dxa"/>
-          </w:tcPr>
-          <w:p>
-            <w:pPr>
-              <w:jc w:val="center"/>
-              <w:rPr>
-                <w:lang w:eastAsia="es-ES"/>
-              </w:rPr>
-            </w:pPr>
-            <w:r>
-              <w:rPr>
-                <w:lang w:eastAsia="es-ES"/>
-              </w:rPr>
-              <w:t>0</w:t>
-            </w:r>
-            <w:r>
-              <w:rPr>
-                <w:lang w:eastAsia="es-ES"/>
-              </w:rPr>
-              <w:t>,</w:t>
-            </w:r>
-            <w:r>
-              <w:rPr>
-                <w:lang w:eastAsia="es-ES"/>
-              </w:rPr>
-              <w:t>081</w:t>
-            </w:r>
-            <w:r>
-              <w:rPr>
-                <w:lang w:eastAsia="es-ES"/>
-              </w:rPr>
-              <w:t>8</w:t>
-            </w:r>
-          </w:p>
-        </w:tc>
-        <w:tc>
-          <w:tcPr>
-            <w:tcW w:w="1842" w:type="dxa"/>
-          </w:tcPr>
-          <w:p>
-            <w:pPr>
-              <w:jc w:val="center"/>
-              <w:rPr>
-                <w:b/>
-                <w:bCs/>
-                <w:lang w:eastAsia="es-ES"/>
-              </w:rPr>
-            </w:pPr>
-            <w:r>
-              <w:rPr>
-                <w:b/>
-                <w:bCs/>
-                <w:lang w:eastAsia="es-ES"/>
-              </w:rPr>
-              <w:t>0</w:t>
-            </w:r>
-            <w:r>
-              <w:rPr>
-                <w:b/>
-                <w:bCs/>
-                <w:lang w:eastAsia="es-ES"/>
-              </w:rPr>
-              <w:t>,</w:t>
-            </w:r>
-            <w:r>
-              <w:rPr>
-                <w:b/>
-                <w:bCs/>
-                <w:lang w:eastAsia="es-ES"/>
-              </w:rPr>
-              <w:t>0814</w:t>
-            </w:r>
-          </w:p>
-        </w:tc>
-        <w:tc>
-          <w:tcPr>
-            <w:tcW w:w="1842" w:type="dxa"/>
-          </w:tcPr>
-          <w:p>
-            <w:pPr>
-              <w:jc w:val="center"/>
-              <w:rPr>
-                <w:lang w:eastAsia="es-ES"/>
-              </w:rPr>
-            </w:pPr>
-            <w:r>
-              <w:rPr>
-                <w:lang w:eastAsia="es-ES"/>
-              </w:rPr>
-              <w:t>0</w:t>
-            </w:r>
-            <w:r>
-              <w:rPr>
-                <w:lang w:eastAsia="es-ES"/>
-              </w:rPr>
-              <w:t>,</w:t>
-            </w:r>
-            <w:r>
-              <w:rPr>
-                <w:lang w:eastAsia="es-ES"/>
-              </w:rPr>
-              <w:t>082</w:t>
-            </w:r>
-            <w:r>
-              <w:rPr>
-                <w:lang w:eastAsia="es-ES"/>
-              </w:rPr>
-              <w:t>4</w:t>
-            </w:r>
-          </w:p>
-        </w:tc>
-      </w:tr>
-      <w:tr>
-        <w:tc>
-          <w:tcPr>
-            <w:tcW w:w="1842" w:type="dxa"/>
-          </w:tcPr>
-          <w:p>
-            <w:pPr>
-              <w:rPr>
-                <w:lang w:eastAsia="es-ES"/>
-              </w:rPr>
-            </w:pPr>
-            <w:r>
-              <w:rPr>
-                <w:lang w:eastAsia="es-ES"/>
-              </w:rPr>
-              <w:t>Tiempo</w:t>
-            </w:r>
-          </w:p>
-        </w:tc>
-        <w:tc>
-          <w:tcPr>
-            <w:tcW w:w="1842" w:type="dxa"/>
-          </w:tcPr>
-          <w:p>
-            <w:pPr>
-              <w:jc w:val="center"/>
-              <w:rPr>
-                <w:b/>
-                <w:bCs/>
-                <w:lang w:eastAsia="es-ES"/>
-              </w:rPr>
-            </w:pPr>
-            <w:r>
-              <w:rPr>
-                <w:b/>
-                <w:bCs/>
-                <w:lang w:eastAsia="es-ES"/>
-              </w:rPr>
-              <w:t>00:00:04</w:t>
-            </w:r>
-          </w:p>
-        </w:tc>
-        <w:tc>
-          <w:tcPr>
-            <w:tcW w:w="1842" w:type="dxa"/>
-          </w:tcPr>
-          <w:p>
-            <w:pPr>
-              <w:jc w:val="center"/>
-              <w:rPr>
-                <w:lang w:eastAsia="es-ES"/>
-              </w:rPr>
-            </w:pPr>
-            <w:r>
-              <w:rPr>
-                <w:lang w:eastAsia="es-ES"/>
-              </w:rPr>
-              <w:t>00:30:13</w:t>
-            </w:r>
-          </w:p>
-        </w:tc>
-        <w:tc>
-          <w:tcPr>
-            <w:tcW w:w="1842" w:type="dxa"/>
-          </w:tcPr>
-          <w:p>
-            <w:pPr>
-              <w:jc w:val="center"/>
-              <w:rPr>
-                <w:lang w:eastAsia="es-ES"/>
-              </w:rPr>
-            </w:pPr>
-            <w:r>
-              <w:rPr>
-                <w:lang w:eastAsia="es-ES"/>
-              </w:rPr>
-              <w:t>1:03:48</w:t>
-            </w:r>
-          </w:p>
-        </w:tc>
-        <w:tc>
-          <w:tcPr>
-            <w:tcW w:w="1842" w:type="dxa"/>
-          </w:tcPr>
-          <w:p>
-            <w:pPr>
-              <w:jc w:val="center"/>
+              <w:cnfStyle w:val="000000100000" w:firstRow="0" w:lastRow="0" w:firstColumn="0" w:lastColumn="0" w:oddVBand="0" w:evenVBand="0" w:oddHBand="1" w:evenHBand="0" w:firstRowFirstColumn="0" w:firstRowLastColumn="0" w:lastRowFirstColumn="0" w:lastRowLastColumn="0"/>
               <w:rPr>
                 <w:lang w:eastAsia="es-ES"/>
               </w:rPr>
@@ -32548,10 +32748,58 @@
     </w:tbl>
     <w:p>
       <w:pPr>
-        <w:rPr>
+        <w:pStyle w:val="Descripcin"/>
+        <w:jc w:val="center"/>
+        <w:rPr>
+          <w:color w:val="auto"/>
           <w:lang w:eastAsia="es-ES"/>
         </w:rPr>
       </w:pPr>
+      <w:bookmarkStart w:id="205" w:name="_Ref82527629"/>
+      <w:r>
+        <w:rPr>
+          <w:color w:val="auto"/>
+        </w:rPr>
+        <w:t xml:space="preserve">Tabla </w:t>
+      </w:r>
+      <w:r>
+        <w:rPr>
+          <w:color w:val="auto"/>
+        </w:rPr>
+        <w:fldChar w:fldCharType="begin"/>
+      </w:r>
+      <w:r>
+        <w:rPr>
+          <w:color w:val="auto"/>
+        </w:rPr>
+        <w:instrText xml:space="preserve"> SEQ Tabla \* ARABIC </w:instrText>
+      </w:r>
+      <w:r>
+        <w:rPr>
+          <w:color w:val="auto"/>
+        </w:rPr>
+        <w:fldChar w:fldCharType="separate"/>
+      </w:r>
+      <w:r>
+        <w:rPr>
+          <w:noProof/>
+          <w:color w:val="auto"/>
+        </w:rPr>
+        <w:t>9</w:t>
+      </w:r>
+      <w:r>
+        <w:rPr>
+          <w:color w:val="auto"/>
+        </w:rPr>
+        <w:fldChar w:fldCharType="end"/>
+      </w:r>
+      <w:bookmarkEnd w:id="205"/>
+      <w:r>
+        <w:rPr>
+          <w:color w:val="auto"/>
+        </w:rPr>
+        <w:t>: Tabla de métricas para cada modelo generado.</w:t>
+      </w:r>
     </w:p>
     <w:p>
       <w:pPr>
@@ -32559,79 +32807,89 @@
           <w:lang w:eastAsia="es-ES"/>
         </w:rPr>
       </w:pPr>
+    </w:p>
+    <w:p>
+      <w:pPr>
+        <w:rPr>
+          <w:lang w:eastAsia="es-ES"/>
+        </w:rPr>
+      </w:pPr>
+      <w:r>
+        <w:rPr>
+          <w:lang w:eastAsia="es-ES"/>
+        </w:rPr>
+        <w:t>Como se puede comprobar</w:t>
+      </w:r>
+      <w:r>
+        <w:rPr>
+          <w:lang w:eastAsia="es-ES"/>
+        </w:rPr>
+        <w:t xml:space="preserve"> en el caso de este TFM ha sido el modelo XGBoost el que ha obtenido mejores resultados en todas las métricas. La diferencia entre ellos ha sido bastante </w:t>
+      </w:r>
+      <w:r>
+        <w:rPr>
+          <w:lang w:eastAsia="es-ES"/>
+        </w:rPr>
+        <w:t>pequeña,</w:t>
+      </w:r>
+      <w:r>
+        <w:rPr>
+          <w:lang w:eastAsia="es-ES"/>
+        </w:rPr>
+        <w:t xml:space="preserve"> en cualquier caso. Como contrapunto, el tiempo de ejecución del método XGBoost ha sido el doble del método LightGBM mientras que la Regresión Logística</w:t>
+      </w:r>
+      <w:r>
+        <w:rPr>
+          <w:lang w:eastAsia="es-ES"/>
+        </w:rPr>
+        <w:t xml:space="preserve"> (el único modelo no calibrado)</w:t>
+      </w:r>
+      <w:r>
+        <w:rPr>
+          <w:lang w:eastAsia="es-ES"/>
+        </w:rPr>
+        <w:t xml:space="preserve"> ha sido la que menos ha tardado </w:t>
+      </w:r>
+      <w:r>
+        <w:rPr>
+          <w:lang w:eastAsia="es-ES"/>
+        </w:rPr>
+        <w:t>ejecutándose al momento. En el caso del método de Random Forest ha sido tanto el que peores valores ha dado además de ser el que mayor tiempo de ejecución ha necesitado.</w:t>
+      </w:r>
+    </w:p>
+    <w:p>
+      <w:pPr>
+        <w:rPr>
+          <w:lang w:eastAsia="es-ES"/>
+        </w:rPr>
+      </w:pPr>
+    </w:p>
+    <w:p>
+      <w:pPr>
+        <w:rPr>
+          <w:lang w:eastAsia="es-ES"/>
+        </w:rPr>
+      </w:pPr>
+    </w:p>
+    <w:p>
+      <w:pPr>
+        <w:rPr>
+          <w:lang w:eastAsia="es-ES"/>
+        </w:rPr>
+      </w:pPr>
+    </w:p>
+    <w:p>
+      <w:pPr>
+        <w:jc w:val="center"/>
+        <w:rPr>
+          <w:lang w:eastAsia="es-ES"/>
+        </w:rPr>
+      </w:pPr>
       <w:r>
         <w:rPr>
           <w:noProof/>
         </w:rPr>
         <w:lastRenderedPageBreak/>
-        <w:drawing>
-          <wp:inline distT="0" distB="0" distL="0" distR="0" wp14:anchorId="220B293D" wp14:editId="1AF560FB">
-            <wp:extent cx="5759450" cy="2922905"/>
-            <wp:effectExtent l="0" t="0" r="0" b="0"/>
-            <wp:docPr id="38" name="Imagen 38" descr="Gráfico&#10;&#10;Descripción generada automáticamente"/>
-            <wp:cNvGraphicFramePr>
-              <a:graphicFrameLocks xmlns:a="http://schemas.openxmlformats.org/drawingml/2006/main" noChangeAspect="1"/>
-            </wp:cNvGraphicFramePr>
-            <a:graphic xmlns:a="http://schemas.openxmlformats.org/drawingml/2006/main">
-              <a:graphicData uri="http://schemas.openxmlformats.org/drawingml/2006/picture">
-                <pic:pic xmlns:pic="http://schemas.openxmlformats.org/drawingml/2006/picture">
-                  <pic:nvPicPr>
-                    <pic:cNvPr id="38" name="Imagen 38" descr="Gráfico&#10;&#10;Descripción generada automáticamente"/>
-                    <pic:cNvPicPr>
-                      <a:picLocks noChangeAspect="1" noChangeArrowheads="1"/>
-                    </pic:cNvPicPr>
-                  </pic:nvPicPr>
-                  <pic:blipFill>
-                    <a:blip r:embed="rId43">
-                      <a:extLst>
-                        <a:ext uri="{28A0092B-C50C-407E-A947-70E740481C1C}">
-                          <a14:useLocalDpi xmlns:a14="http://schemas.microsoft.com/office/drawing/2010/main" val="0"/>
-                        </a:ext>
-                      </a:extLst>
-                    </a:blip>
-                    <a:srcRect/>
-                    <a:stretch>
-                      <a:fillRect/>
-                    </a:stretch>
-                  </pic:blipFill>
-                  <pic:spPr bwMode="auto">
-                    <a:xfrm>
-                      <a:off x="0" y="0"/>
-                      <a:ext cx="5759450" cy="2922905"/>
-                    </a:xfrm>
-                    <a:prstGeom prst="rect">
-                      <a:avLst/>
-                    </a:prstGeom>
-                    <a:noFill/>
-                    <a:ln>
-                      <a:noFill/>
-                    </a:ln>
-                  </pic:spPr>
-                </pic:pic>
-              </a:graphicData>
-            </a:graphic>
-          </wp:inline>
-        </w:drawing>
-      </w:r>
-    </w:p>
-    <w:p>
-      <w:pPr>
-        <w:rPr>
-          <w:lang w:eastAsia="es-ES"/>
-        </w:rPr>
-      </w:pPr>
-    </w:p>
-    <w:p>
-      <w:pPr>
-        <w:jc w:val="center"/>
-        <w:rPr>
-          <w:lang w:eastAsia="es-ES"/>
-        </w:rPr>
-      </w:pPr>
-      <w:r>
-        <w:rPr>
-          <w:noProof/>
-        </w:rPr>
         <w:drawing>
           <wp:inline distT="0" distB="0" distL="0" distR="0" wp14:anchorId="4BC07A1E" wp14:editId="5C37B012">
             <wp:extent cx="5281666" cy="5040000"/>
@@ -32650,7 +32908,7 @@
                     </pic:cNvPicPr>
                   </pic:nvPicPr>
                   <pic:blipFill rotWithShape="1">
-                    <a:blip r:embed="rId44">
+                    <a:blip r:embed="rId43">
                       <a:extLst>
                         <a:ext uri="{28A0092B-C50C-407E-A947-70E740481C1C}">
                           <a14:useLocalDpi xmlns:a14="http://schemas.microsoft.com/office/drawing/2010/main" val="0"/>
@@ -32703,6 +32961,7 @@
         <w:rPr>
           <w:noProof/>
         </w:rPr>
+        <w:lastRenderedPageBreak/>
         <w:drawing>
           <wp:inline distT="0" distB="0" distL="0" distR="0" wp14:anchorId="087B15F6" wp14:editId="16AA9EF4">
             <wp:extent cx="5263420" cy="5040000"/>
@@ -32721,7 +32980,7 @@
                     </pic:cNvPicPr>
                   </pic:nvPicPr>
                   <pic:blipFill rotWithShape="1">
-                    <a:blip r:embed="rId45">
+                    <a:blip r:embed="rId44">
                       <a:extLst>
                         <a:ext uri="{28A0092B-C50C-407E-A947-70E740481C1C}">
                           <a14:useLocalDpi xmlns:a14="http://schemas.microsoft.com/office/drawing/2010/main" val="0"/>
@@ -32763,6 +33022,114 @@
           <w:lang w:eastAsia="es-ES"/>
         </w:rPr>
       </w:pPr>
+      <w:r>
+        <w:rPr>
+          <w:noProof/>
+        </w:rPr>
+        <w:drawing>
+          <wp:inline distT="0" distB="0" distL="0" distR="0" wp14:anchorId="241ADB8A" wp14:editId="71F2AF1B">
+            <wp:extent cx="5759450" cy="2922905"/>
+            <wp:effectExtent l="0" t="0" r="0" b="0"/>
+            <wp:docPr id="38" name="Imagen 38" descr="Gráfico&#10;&#10;Descripción generada automáticamente"/>
+            <wp:cNvGraphicFramePr>
+              <a:graphicFrameLocks xmlns:a="http://schemas.openxmlformats.org/drawingml/2006/main" noChangeAspect="1"/>
+            </wp:cNvGraphicFramePr>
+            <a:graphic xmlns:a="http://schemas.openxmlformats.org/drawingml/2006/main">
+              <a:graphicData uri="http://schemas.openxmlformats.org/drawingml/2006/picture">
+                <pic:pic xmlns:pic="http://schemas.openxmlformats.org/drawingml/2006/picture">
+                  <pic:nvPicPr>
+                    <pic:cNvPr id="38" name="Imagen 38" descr="Gráfico&#10;&#10;Descripción generada automáticamente"/>
+                    <pic:cNvPicPr>
+                      <a:picLocks noChangeAspect="1" noChangeArrowheads="1"/>
+                    </pic:cNvPicPr>
+                  </pic:nvPicPr>
+                  <pic:blipFill>
+                    <a:blip r:embed="rId45">
+                      <a:extLst>
+                        <a:ext uri="{28A0092B-C50C-407E-A947-70E740481C1C}">
+                          <a14:useLocalDpi xmlns:a14="http://schemas.microsoft.com/office/drawing/2010/main" val="0"/>
+                        </a:ext>
+                      </a:extLst>
+                    </a:blip>
+                    <a:srcRect/>
+                    <a:stretch>
+                      <a:fillRect/>
+                    </a:stretch>
+                  </pic:blipFill>
+                  <pic:spPr bwMode="auto">
+                    <a:xfrm>
+                      <a:off x="0" y="0"/>
+                      <a:ext cx="5759450" cy="2922905"/>
+                    </a:xfrm>
+                    <a:prstGeom prst="rect">
+                      <a:avLst/>
+                    </a:prstGeom>
+                    <a:noFill/>
+                    <a:ln>
+                      <a:noFill/>
+                    </a:ln>
+                  </pic:spPr>
+                </pic:pic>
+              </a:graphicData>
+            </a:graphic>
+          </wp:inline>
+        </w:drawing>
+      </w:r>
+    </w:p>
+    <w:p>
+      <w:pPr>
+        <w:jc w:val="center"/>
+        <w:rPr>
+          <w:lang w:eastAsia="es-ES"/>
+        </w:rPr>
+      </w:pPr>
+    </w:p>
+    <w:p>
+      <w:pPr>
+        <w:rPr>
+          <w:b/>
+          <w:bCs/>
+          <w:lang w:eastAsia="es-ES"/>
+        </w:rPr>
+      </w:pPr>
+      <w:r>
+        <w:rPr>
+          <w:b/>
+          <w:bCs/>
+          <w:lang w:eastAsia="es-ES"/>
+        </w:rPr>
+        <w:lastRenderedPageBreak/>
+        <w:t>Modelos generado</w:t>
+      </w:r>
+      <w:r>
+        <w:rPr>
+          <w:b/>
+          <w:bCs/>
+          <w:lang w:eastAsia="es-ES"/>
+        </w:rPr>
+        <w:t>s</w:t>
+      </w:r>
+      <w:r>
+        <w:rPr>
+          <w:b/>
+          <w:bCs/>
+          <w:lang w:eastAsia="es-ES"/>
+        </w:rPr>
+        <w:t xml:space="preserve"> para lanzamientos que son de penalti</w:t>
+      </w:r>
+    </w:p>
+    <w:p>
+      <w:pPr>
+        <w:rPr>
+          <w:lang w:eastAsia="es-ES"/>
+        </w:rPr>
+      </w:pPr>
+      <w:r>
+        <w:rPr>
+          <w:lang w:eastAsia="es-ES"/>
+        </w:rPr>
+        <w:t>En el caso de los lanzamientos de penalti también se ha estudiado los valores obtenidos de los distintos modelos</w:t>
+      </w:r>
     </w:p>
     <w:tbl>
       <w:tblPr>
@@ -33446,7 +33813,6 @@
         <w:rPr>
           <w:noProof/>
         </w:rPr>
-        <w:lastRenderedPageBreak/>
         <w:drawing>
           <wp:inline distT="0" distB="0" distL="0" distR="0" wp14:anchorId="450E3C9B" wp14:editId="73D6A4F5">
             <wp:extent cx="5290833" cy="5040000"/>
@@ -33508,15 +33874,16 @@
           <w:lang w:eastAsia="es-ES"/>
         </w:rPr>
       </w:pPr>
-      <w:bookmarkStart w:id="205" w:name="_Toc82281265"/>
+      <w:bookmarkStart w:id="206" w:name="_Toc82281265"/>
       <w:r>
         <w:rPr>
           <w:rFonts w:eastAsia="Times New Roman"/>
           <w:lang w:eastAsia="es-ES"/>
         </w:rPr>
+        <w:lastRenderedPageBreak/>
         <w:t>5.3 Comparación con otros modelos</w:t>
       </w:r>
-      <w:bookmarkEnd w:id="205"/>
+      <w:bookmarkEnd w:id="206"/>
     </w:p>
     <w:p>
       <w:pPr>
@@ -33556,19 +33923,19 @@
           <w:lang w:bidi="en-US"/>
         </w:rPr>
       </w:pPr>
-      <w:bookmarkStart w:id="206" w:name="_Toc432240309"/>
-      <w:bookmarkStart w:id="207" w:name="_Toc432504698"/>
-      <w:bookmarkStart w:id="208" w:name="_Toc435459317"/>
-      <w:bookmarkStart w:id="209" w:name="_Toc435460091"/>
-      <w:bookmarkStart w:id="210" w:name="_Toc435460324"/>
-      <w:bookmarkStart w:id="211" w:name="_Toc435460389"/>
-      <w:bookmarkStart w:id="212" w:name="_Toc435460653"/>
-      <w:bookmarkStart w:id="213" w:name="_Toc435460772"/>
-      <w:bookmarkStart w:id="214" w:name="_Toc435462179"/>
-      <w:bookmarkStart w:id="215" w:name="_Toc437557504"/>
-      <w:bookmarkStart w:id="216" w:name="_Toc439968623"/>
-      <w:bookmarkStart w:id="217" w:name="_Toc439969758"/>
-      <w:bookmarkStart w:id="218" w:name="_Toc441233912"/>
+      <w:bookmarkStart w:id="207" w:name="_Toc432240309"/>
+      <w:bookmarkStart w:id="208" w:name="_Toc432504698"/>
+      <w:bookmarkStart w:id="209" w:name="_Toc435459317"/>
+      <w:bookmarkStart w:id="210" w:name="_Toc435460091"/>
+      <w:bookmarkStart w:id="211" w:name="_Toc435460324"/>
+      <w:bookmarkStart w:id="212" w:name="_Toc435460389"/>
+      <w:bookmarkStart w:id="213" w:name="_Toc435460653"/>
+      <w:bookmarkStart w:id="214" w:name="_Toc435460772"/>
+      <w:bookmarkStart w:id="215" w:name="_Toc435462179"/>
+      <w:bookmarkStart w:id="216" w:name="_Toc437557504"/>
+      <w:bookmarkStart w:id="217" w:name="_Toc439968623"/>
+      <w:bookmarkStart w:id="218" w:name="_Toc439969758"/>
+      <w:bookmarkStart w:id="219" w:name="_Toc441233912"/>
       <w:r>
         <w:br w:type="page"/>
       </w:r>
@@ -33577,7 +33944,7 @@
       <w:pPr>
         <w:pStyle w:val="Ttulo1"/>
       </w:pPr>
-      <w:bookmarkStart w:id="219" w:name="_Toc82281266"/>
+      <w:bookmarkStart w:id="220" w:name="_Toc82281266"/>
       <w:r>
         <w:lastRenderedPageBreak/>
         <w:t>6</w:t>
@@ -33585,7 +33952,6 @@
       <w:r>
         <w:t>. Conclusiones</w:t>
       </w:r>
-      <w:bookmarkEnd w:id="206"/>
       <w:bookmarkEnd w:id="207"/>
       <w:bookmarkEnd w:id="208"/>
       <w:bookmarkEnd w:id="209"/>
@@ -33598,10 +33964,11 @@
       <w:bookmarkEnd w:id="216"/>
       <w:bookmarkEnd w:id="217"/>
       <w:bookmarkEnd w:id="218"/>
+      <w:bookmarkEnd w:id="219"/>
       <w:r>
         <w:t xml:space="preserve"> y trabajo futuro</w:t>
       </w:r>
-      <w:bookmarkEnd w:id="219"/>
+      <w:bookmarkEnd w:id="220"/>
     </w:p>
     <w:p>
       <w:pPr>
@@ -33611,7 +33978,7 @@
           <w:lang w:eastAsia="es-ES"/>
         </w:rPr>
       </w:pPr>
-      <w:bookmarkStart w:id="220" w:name="_Toc82281267"/>
+      <w:bookmarkStart w:id="221" w:name="_Toc82281267"/>
       <w:r>
         <w:rPr>
           <w:rFonts w:eastAsia="Times New Roman"/>
@@ -33626,7 +33993,7 @@
         </w:rPr>
         <w:t>.1. Conclusiones</w:t>
       </w:r>
-      <w:bookmarkEnd w:id="220"/>
+      <w:bookmarkEnd w:id="221"/>
     </w:p>
     <w:p>
       <w:pPr>
@@ -33660,7 +34027,7 @@
           <w:lang w:eastAsia="es-ES"/>
         </w:rPr>
       </w:pPr>
-      <w:bookmarkStart w:id="221" w:name="_Toc82281268"/>
+      <w:bookmarkStart w:id="222" w:name="_Toc82281268"/>
       <w:r>
         <w:rPr>
           <w:rFonts w:eastAsia="Times New Roman"/>
@@ -33675,7 +34042,7 @@
         </w:rPr>
         <w:t>.2. Líneas de trabajo futuro</w:t>
       </w:r>
-      <w:bookmarkEnd w:id="221"/>
+      <w:bookmarkEnd w:id="222"/>
     </w:p>
     <w:p>
       <w:pPr>
@@ -33691,16 +34058,16 @@
           <w:lang w:bidi="en-US"/>
         </w:rPr>
       </w:pPr>
-      <w:bookmarkStart w:id="222" w:name="_Toc441233913"/>
+      <w:bookmarkStart w:id="223" w:name="_Toc441233913"/>
       <w:r>
         <w:rPr>
           <w:rFonts w:cs="Arial"/>
         </w:rPr>
         <w:br w:type="page"/>
       </w:r>
-      <w:bookmarkEnd w:id="222"/>
-    </w:p>
-    <w:bookmarkStart w:id="223" w:name="_Toc82281269" w:displacedByCustomXml="next"/>
+      <w:bookmarkEnd w:id="223"/>
+    </w:p>
+    <w:bookmarkStart w:id="224" w:name="_Toc82281269" w:displacedByCustomXml="next"/>
     <w:sdt>
       <w:sdtPr>
         <w:rPr>
@@ -33734,7 +34101,7 @@
           <w:r>
             <w:t>. Bibliografía</w:t>
           </w:r>
-          <w:bookmarkEnd w:id="223"/>
+          <w:bookmarkEnd w:id="224"/>
         </w:p>
         <w:sdt>
           <w:sdtPr>
@@ -36468,7 +36835,7 @@
           <w:lang w:eastAsia="es-ES"/>
         </w:rPr>
       </w:pPr>
-      <w:bookmarkStart w:id="224" w:name="_Toc82281270"/>
+      <w:bookmarkStart w:id="225" w:name="_Toc82281270"/>
       <w:r>
         <w:rPr>
           <w:lang w:eastAsia="es-ES"/>
@@ -36476,7 +36843,7 @@
         <w:lastRenderedPageBreak/>
         <w:t>Anexos</w:t>
       </w:r>
-      <w:bookmarkEnd w:id="224"/>
+      <w:bookmarkEnd w:id="225"/>
     </w:p>
     <w:p/>
     <w:p>
@@ -40765,6 +41132,341 @@
       </w:tcPr>
     </w:tblStylePr>
   </w:style>
+  <w:style w:type="table" w:styleId="Tablaconcuadrcula5oscura-nfasis4">
+    <w:name w:val="Grid Table 5 Dark Accent 4"/>
+    <w:basedOn w:val="Tablanormal"/>
+    <w:uiPriority w:val="50"/>
+    <w:rsid w:val="007C25EA"/>
+    <w:pPr>
+      <w:spacing w:after="0" w:line="240" w:lineRule="auto"/>
+    </w:pPr>
+    <w:tblPr>
+      <w:tblStyleRowBandSize w:val="1"/>
+      <w:tblStyleColBandSize w:val="1"/>
+      <w:tblBorders>
+        <w:top w:val="single" w:sz="4" w:space="0" w:color="FFFFFF" w:themeColor="background1"/>
+        <w:left w:val="single" w:sz="4" w:space="0" w:color="FFFFFF" w:themeColor="background1"/>
+        <w:bottom w:val="single" w:sz="4" w:space="0" w:color="FFFFFF" w:themeColor="background1"/>
+        <w:right w:val="single" w:sz="4" w:space="0" w:color="FFFFFF" w:themeColor="background1"/>
+        <w:insideH w:val="single" w:sz="4" w:space="0" w:color="FFFFFF" w:themeColor="background1"/>
+        <w:insideV w:val="single" w:sz="4" w:space="0" w:color="FFFFFF" w:themeColor="background1"/>
+      </w:tblBorders>
+    </w:tblPr>
+    <w:tcPr>
+      <w:shd w:val="clear" w:color="auto" w:fill="E5DFEC" w:themeFill="accent4" w:themeFillTint="33"/>
+    </w:tcPr>
+    <w:tblStylePr w:type="firstRow">
+      <w:rPr>
+        <w:b/>
+        <w:bCs/>
+        <w:color w:val="FFFFFF" w:themeColor="background1"/>
+      </w:rPr>
+      <w:tblPr/>
+      <w:tcPr>
+        <w:tcBorders>
+          <w:top w:val="single" w:sz="4" w:space="0" w:color="FFFFFF" w:themeColor="background1"/>
+          <w:left w:val="single" w:sz="4" w:space="0" w:color="FFFFFF" w:themeColor="background1"/>
+          <w:right w:val="single" w:sz="4" w:space="0" w:color="FFFFFF" w:themeColor="background1"/>
+          <w:insideH w:val="nil"/>
+          <w:insideV w:val="nil"/>
+        </w:tcBorders>
+        <w:shd w:val="clear" w:color="auto" w:fill="8064A2" w:themeFill="accent4"/>
+      </w:tcPr>
+    </w:tblStylePr>
+    <w:tblStylePr w:type="lastRow">
+      <w:rPr>
+        <w:b/>
+        <w:bCs/>
+        <w:color w:val="FFFFFF" w:themeColor="background1"/>
+      </w:rPr>
+      <w:tblPr/>
+      <w:tcPr>
+        <w:tcBorders>
+          <w:left w:val="single" w:sz="4" w:space="0" w:color="FFFFFF" w:themeColor="background1"/>
+          <w:bottom w:val="single" w:sz="4" w:space="0" w:color="FFFFFF" w:themeColor="background1"/>
+          <w:right w:val="single" w:sz="4" w:space="0" w:color="FFFFFF" w:themeColor="background1"/>
+          <w:insideH w:val="nil"/>
+          <w:insideV w:val="nil"/>
+        </w:tcBorders>
+        <w:shd w:val="clear" w:color="auto" w:fill="8064A2" w:themeFill="accent4"/>
+      </w:tcPr>
+    </w:tblStylePr>
+    <w:tblStylePr w:type="firstCol">
+      <w:rPr>
+        <w:b/>
+        <w:bCs/>
+        <w:color w:val="FFFFFF" w:themeColor="background1"/>
+      </w:rPr>
+      <w:tblPr/>
+      <w:tcPr>
+        <w:tcBorders>
+          <w:top w:val="single" w:sz="4" w:space="0" w:color="FFFFFF" w:themeColor="background1"/>
+          <w:left w:val="single" w:sz="4" w:space="0" w:color="FFFFFF" w:themeColor="background1"/>
+          <w:bottom w:val="single" w:sz="4" w:space="0" w:color="FFFFFF" w:themeColor="background1"/>
+          <w:insideV w:val="nil"/>
+        </w:tcBorders>
+        <w:shd w:val="clear" w:color="auto" w:fill="8064A2" w:themeFill="accent4"/>
+      </w:tcPr>
+    </w:tblStylePr>
+    <w:tblStylePr w:type="lastCol">
+      <w:rPr>
+        <w:b/>
+        <w:bCs/>
+        <w:color w:val="FFFFFF" w:themeColor="background1"/>
+      </w:rPr>
+      <w:tblPr/>
+      <w:tcPr>
+        <w:tcBorders>
+          <w:top w:val="single" w:sz="4" w:space="0" w:color="FFFFFF" w:themeColor="background1"/>
+          <w:bottom w:val="single" w:sz="4" w:space="0" w:color="FFFFFF" w:themeColor="background1"/>
+          <w:right w:val="single" w:sz="4" w:space="0" w:color="FFFFFF" w:themeColor="background1"/>
+          <w:insideV w:val="nil"/>
+        </w:tcBorders>
+        <w:shd w:val="clear" w:color="auto" w:fill="8064A2" w:themeFill="accent4"/>
+      </w:tcPr>
+    </w:tblStylePr>
+    <w:tblStylePr w:type="band1Vert">
+      <w:tblPr/>
+      <w:tcPr>
+        <w:shd w:val="clear" w:color="auto" w:fill="CCC0D9" w:themeFill="accent4" w:themeFillTint="66"/>
+      </w:tcPr>
+    </w:tblStylePr>
+    <w:tblStylePr w:type="band1Horz">
+      <w:tblPr/>
+      <w:tcPr>
+        <w:shd w:val="clear" w:color="auto" w:fill="CCC0D9" w:themeFill="accent4" w:themeFillTint="66"/>
+      </w:tcPr>
+    </w:tblStylePr>
+  </w:style>
+  <w:style w:type="table" w:styleId="Tabladelista7concolores-nfasis4">
+    <w:name w:val="List Table 7 Colorful Accent 4"/>
+    <w:basedOn w:val="Tablanormal"/>
+    <w:uiPriority w:val="52"/>
+    <w:rsid w:val="007C25EA"/>
+    <w:pPr>
+      <w:spacing w:after="0" w:line="240" w:lineRule="auto"/>
+    </w:pPr>
+    <w:rPr>
+      <w:color w:val="5F497A" w:themeColor="accent4" w:themeShade="BF"/>
+    </w:rPr>
+    <w:tblPr>
+      <w:tblStyleRowBandSize w:val="1"/>
+      <w:tblStyleColBandSize w:val="1"/>
+    </w:tblPr>
+    <w:tblStylePr w:type="firstRow">
+      <w:rPr>
+        <w:rFonts w:asciiTheme="majorHAnsi" w:eastAsiaTheme="majorEastAsia" w:hAnsiTheme="majorHAnsi" w:cstheme="majorBidi"/>
+        <w:i/>
+        <w:iCs/>
+        <w:sz w:val="26"/>
+      </w:rPr>
+      <w:tblPr/>
+      <w:tcPr>
+        <w:tcBorders>
+          <w:bottom w:val="single" w:sz="4" w:space="0" w:color="8064A2" w:themeColor="accent4"/>
+        </w:tcBorders>
+        <w:shd w:val="clear" w:color="auto" w:fill="FFFFFF" w:themeFill="background1"/>
+      </w:tcPr>
+    </w:tblStylePr>
+    <w:tblStylePr w:type="lastRow">
+      <w:rPr>
+        <w:rFonts w:asciiTheme="majorHAnsi" w:eastAsiaTheme="majorEastAsia" w:hAnsiTheme="majorHAnsi" w:cstheme="majorBidi"/>
+        <w:i/>
+        <w:iCs/>
+        <w:sz w:val="26"/>
+      </w:rPr>
+      <w:tblPr/>
+      <w:tcPr>
+        <w:tcBorders>
+          <w:top w:val="single" w:sz="4" w:space="0" w:color="8064A2" w:themeColor="accent4"/>
+        </w:tcBorders>
+        <w:shd w:val="clear" w:color="auto" w:fill="FFFFFF" w:themeFill="background1"/>
+      </w:tcPr>
+    </w:tblStylePr>
+    <w:tblStylePr w:type="firstCol">
+      <w:pPr>
+        <w:jc w:val="right"/>
+      </w:pPr>
+      <w:rPr>
+        <w:rFonts w:asciiTheme="majorHAnsi" w:eastAsiaTheme="majorEastAsia" w:hAnsiTheme="majorHAnsi" w:cstheme="majorBidi"/>
+        <w:i/>
+        <w:iCs/>
+        <w:sz w:val="26"/>
+      </w:rPr>
+      <w:tblPr/>
+      <w:tcPr>
+        <w:tcBorders>
+          <w:right w:val="single" w:sz="4" w:space="0" w:color="8064A2" w:themeColor="accent4"/>
+        </w:tcBorders>
+        <w:shd w:val="clear" w:color="auto" w:fill="FFFFFF" w:themeFill="background1"/>
+      </w:tcPr>
+    </w:tblStylePr>
+    <w:tblStylePr w:type="lastCol">
+      <w:rPr>
+        <w:rFonts w:asciiTheme="majorHAnsi" w:eastAsiaTheme="majorEastAsia" w:hAnsiTheme="majorHAnsi" w:cstheme="majorBidi"/>
+        <w:i/>
+        <w:iCs/>
+        <w:sz w:val="26"/>
+      </w:rPr>
+      <w:tblPr/>
+      <w:tcPr>
+        <w:tcBorders>
+          <w:left w:val="single" w:sz="4" w:space="0" w:color="8064A2" w:themeColor="accent4"/>
+        </w:tcBorders>
+        <w:shd w:val="clear" w:color="auto" w:fill="FFFFFF" w:themeFill="background1"/>
+      </w:tcPr>
+    </w:tblStylePr>
+    <w:tblStylePr w:type="band1Vert">
+      <w:tblPr/>
+      <w:tcPr>
+        <w:shd w:val="clear" w:color="auto" w:fill="E5DFEC" w:themeFill="accent4" w:themeFillTint="33"/>
+      </w:tcPr>
+    </w:tblStylePr>
+    <w:tblStylePr w:type="band1Horz">
+      <w:tblPr/>
+      <w:tcPr>
+        <w:shd w:val="clear" w:color="auto" w:fill="E5DFEC" w:themeFill="accent4" w:themeFillTint="33"/>
+      </w:tcPr>
+    </w:tblStylePr>
+    <w:tblStylePr w:type="neCell">
+      <w:tblPr/>
+      <w:tcPr>
+        <w:tcBorders>
+          <w:left w:val="nil"/>
+        </w:tcBorders>
+      </w:tcPr>
+    </w:tblStylePr>
+    <w:tblStylePr w:type="nwCell">
+      <w:tblPr/>
+      <w:tcPr>
+        <w:tcBorders>
+          <w:right w:val="nil"/>
+        </w:tcBorders>
+      </w:tcPr>
+    </w:tblStylePr>
+    <w:tblStylePr w:type="seCell">
+      <w:tblPr/>
+      <w:tcPr>
+        <w:tcBorders>
+          <w:left w:val="nil"/>
+        </w:tcBorders>
+      </w:tcPr>
+    </w:tblStylePr>
+    <w:tblStylePr w:type="swCell">
+      <w:tblPr/>
+      <w:tcPr>
+        <w:tcBorders>
+          <w:right w:val="nil"/>
+        </w:tcBorders>
+      </w:tcPr>
+    </w:tblStylePr>
+  </w:style>
+  <w:style w:type="table" w:styleId="Tablaconcuadrcula5oscura-nfasis2">
+    <w:name w:val="Grid Table 5 Dark Accent 2"/>
+    <w:basedOn w:val="Tablanormal"/>
+    <w:uiPriority w:val="50"/>
+    <w:rsid w:val="00134C3A"/>
+    <w:pPr>
+      <w:spacing w:after="0" w:line="240" w:lineRule="auto"/>
+    </w:pPr>
+    <w:tblPr>
+      <w:tblStyleRowBandSize w:val="1"/>
+      <w:tblStyleColBandSize w:val="1"/>
+      <w:tblBorders>
+        <w:top w:val="single" w:sz="4" w:space="0" w:color="FFFFFF" w:themeColor="background1"/>
+        <w:left w:val="single" w:sz="4" w:space="0" w:color="FFFFFF" w:themeColor="background1"/>
+        <w:bottom w:val="single" w:sz="4" w:space="0" w:color="FFFFFF" w:themeColor="background1"/>
+        <w:right w:val="single" w:sz="4" w:space="0" w:color="FFFFFF" w:themeColor="background1"/>
+        <w:insideH w:val="single" w:sz="4" w:space="0" w:color="FFFFFF" w:themeColor="background1"/>
+        <w:insideV w:val="single" w:sz="4" w:space="0" w:color="FFFFFF" w:themeColor="background1"/>
+      </w:tblBorders>
+    </w:tblPr>
+    <w:tcPr>
+      <w:shd w:val="clear" w:color="auto" w:fill="F2DBDB" w:themeFill="accent2" w:themeFillTint="33"/>
+    </w:tcPr>
+    <w:tblStylePr w:type="firstRow">
+      <w:rPr>
+        <w:b/>
+        <w:bCs/>
+        <w:color w:val="FFFFFF" w:themeColor="background1"/>
+      </w:rPr>
+      <w:tblPr/>
+      <w:tcPr>
+        <w:tcBorders>
+          <w:top w:val="single" w:sz="4" w:space="0" w:color="FFFFFF" w:themeColor="background1"/>
+          <w:left w:val="single" w:sz="4" w:space="0" w:color="FFFFFF" w:themeColor="background1"/>
+          <w:right w:val="single" w:sz="4" w:space="0" w:color="FFFFFF" w:themeColor="background1"/>
+          <w:insideH w:val="nil"/>
+          <w:insideV w:val="nil"/>
+        </w:tcBorders>
+        <w:shd w:val="clear" w:color="auto" w:fill="C0504D" w:themeFill="accent2"/>
+      </w:tcPr>
+    </w:tblStylePr>
+    <w:tblStylePr w:type="lastRow">
+      <w:rPr>
+        <w:b/>
+        <w:bCs/>
+        <w:color w:val="FFFFFF" w:themeColor="background1"/>
+      </w:rPr>
+      <w:tblPr/>
+      <w:tcPr>
+        <w:tcBorders>
+          <w:left w:val="single" w:sz="4" w:space="0" w:color="FFFFFF" w:themeColor="background1"/>
+          <w:bottom w:val="single" w:sz="4" w:space="0" w:color="FFFFFF" w:themeColor="background1"/>
+          <w:right w:val="single" w:sz="4" w:space="0" w:color="FFFFFF" w:themeColor="background1"/>
+          <w:insideH w:val="nil"/>
+          <w:insideV w:val="nil"/>
+        </w:tcBorders>
+        <w:shd w:val="clear" w:color="auto" w:fill="C0504D" w:themeFill="accent2"/>
+      </w:tcPr>
+    </w:tblStylePr>
+    <w:tblStylePr w:type="firstCol">
+      <w:rPr>
+        <w:b/>
+        <w:bCs/>
+        <w:color w:val="FFFFFF" w:themeColor="background1"/>
+      </w:rPr>
+      <w:tblPr/>
+      <w:tcPr>
+        <w:tcBorders>
+          <w:top w:val="single" w:sz="4" w:space="0" w:color="FFFFFF" w:themeColor="background1"/>
+          <w:left w:val="single" w:sz="4" w:space="0" w:color="FFFFFF" w:themeColor="background1"/>
+          <w:bottom w:val="single" w:sz="4" w:space="0" w:color="FFFFFF" w:themeColor="background1"/>
+          <w:insideV w:val="nil"/>
+        </w:tcBorders>
+        <w:shd w:val="clear" w:color="auto" w:fill="C0504D" w:themeFill="accent2"/>
+      </w:tcPr>
+    </w:tblStylePr>
+    <w:tblStylePr w:type="lastCol">
+      <w:rPr>
+        <w:b/>
+        <w:bCs/>
+        <w:color w:val="FFFFFF" w:themeColor="background1"/>
+      </w:rPr>
+      <w:tblPr/>
+      <w:tcPr>
+        <w:tcBorders>
+          <w:top w:val="single" w:sz="4" w:space="0" w:color="FFFFFF" w:themeColor="background1"/>
+          <w:bottom w:val="single" w:sz="4" w:space="0" w:color="FFFFFF" w:themeColor="background1"/>
+          <w:right w:val="single" w:sz="4" w:space="0" w:color="FFFFFF" w:themeColor="background1"/>
+          <w:insideV w:val="nil"/>
+        </w:tcBorders>
+        <w:shd w:val="clear" w:color="auto" w:fill="C0504D" w:themeFill="accent2"/>
+      </w:tcPr>
+    </w:tblStylePr>
+    <w:tblStylePr w:type="band1Vert">
+      <w:tblPr/>
+      <w:tcPr>
+        <w:shd w:val="clear" w:color="auto" w:fill="E5B8B7" w:themeFill="accent2" w:themeFillTint="66"/>
+      </w:tcPr>
+    </w:tblStylePr>
+    <w:tblStylePr w:type="band1Horz">
+      <w:tblPr/>
+      <w:tcPr>
+        <w:shd w:val="clear" w:color="auto" w:fill="E5B8B7" w:themeFill="accent2" w:themeFillTint="66"/>
+      </w:tcPr>
+    </w:tblStylePr>
+  </w:style>
 </w:styles>
 </file>
 
